--- a/docs/sources/Пояснительная записка.docx
+++ b/docs/sources/Пояснительная записка.docx
@@ -61,7 +61,7 @@
           <w:r>
             <w:fldChar w:fldCharType="separate"/>
           </w:r>
-          <w:hyperlink w:anchor="_Toc323814723" w:history="1">
+          <w:hyperlink w:anchor="_Toc323822347" w:history="1">
             <w:r>
               <w:rPr>
                 <w:rStyle w:val="Hyperlink"/>
@@ -88,7 +88,7 @@
                 <w:noProof/>
                 <w:webHidden/>
               </w:rPr>
-              <w:instrText xml:space="preserve"> PAGEREF _Toc323814723 \h </w:instrText>
+              <w:instrText xml:space="preserve"> PAGEREF _Toc323822347 \h </w:instrText>
             </w:r>
             <w:r>
               <w:rPr>
@@ -128,7 +128,7 @@
               <w:sz w:val="22"/>
             </w:rPr>
           </w:pPr>
-          <w:hyperlink w:anchor="_Toc323814724" w:history="1">
+          <w:hyperlink w:anchor="_Toc323822348" w:history="1">
             <w:r>
               <w:rPr>
                 <w:rStyle w:val="Hyperlink"/>
@@ -170,7 +170,7 @@
                 <w:noProof/>
                 <w:webHidden/>
               </w:rPr>
-              <w:instrText xml:space="preserve"> PAGEREF _Toc323814724 \h </w:instrText>
+              <w:instrText xml:space="preserve"> PAGEREF _Toc323822348 \h </w:instrText>
             </w:r>
             <w:r>
               <w:rPr>
@@ -214,7 +214,7 @@
               <w:sz w:val="22"/>
             </w:rPr>
           </w:pPr>
-          <w:hyperlink w:anchor="_Toc323814725" w:history="1">
+          <w:hyperlink w:anchor="_Toc323822349" w:history="1">
             <w:r>
               <w:rPr>
                 <w:rStyle w:val="Hyperlink"/>
@@ -256,7 +256,7 @@
                 <w:noProof/>
                 <w:webHidden/>
               </w:rPr>
-              <w:instrText xml:space="preserve"> PAGEREF _Toc323814725 \h </w:instrText>
+              <w:instrText xml:space="preserve"> PAGEREF _Toc323822349 \h </w:instrText>
             </w:r>
             <w:r>
               <w:rPr>
@@ -300,7 +300,7 @@
               <w:sz w:val="22"/>
             </w:rPr>
           </w:pPr>
-          <w:hyperlink w:anchor="_Toc323814726" w:history="1">
+          <w:hyperlink w:anchor="_Toc323822350" w:history="1">
             <w:r>
               <w:rPr>
                 <w:rStyle w:val="Hyperlink"/>
@@ -342,7 +342,7 @@
                 <w:noProof/>
                 <w:webHidden/>
               </w:rPr>
-              <w:instrText xml:space="preserve"> PAGEREF _Toc323814726 \h </w:instrText>
+              <w:instrText xml:space="preserve"> PAGEREF _Toc323822350 \h </w:instrText>
             </w:r>
             <w:r>
               <w:rPr>
@@ -386,7 +386,7 @@
               <w:sz w:val="22"/>
             </w:rPr>
           </w:pPr>
-          <w:hyperlink w:anchor="_Toc323814727" w:history="1">
+          <w:hyperlink w:anchor="_Toc323822351" w:history="1">
             <w:r>
               <w:rPr>
                 <w:rStyle w:val="Hyperlink"/>
@@ -428,7 +428,7 @@
                 <w:noProof/>
                 <w:webHidden/>
               </w:rPr>
-              <w:instrText xml:space="preserve"> PAGEREF _Toc323814727 \h </w:instrText>
+              <w:instrText xml:space="preserve"> PAGEREF _Toc323822351 \h </w:instrText>
             </w:r>
             <w:r>
               <w:rPr>
@@ -472,7 +472,7 @@
               <w:sz w:val="22"/>
             </w:rPr>
           </w:pPr>
-          <w:hyperlink w:anchor="_Toc323814728" w:history="1">
+          <w:hyperlink w:anchor="_Toc323822352" w:history="1">
             <w:r>
               <w:rPr>
                 <w:rStyle w:val="Hyperlink"/>
@@ -514,7 +514,7 @@
                 <w:noProof/>
                 <w:webHidden/>
               </w:rPr>
-              <w:instrText xml:space="preserve"> PAGEREF _Toc323814728 \h </w:instrText>
+              <w:instrText xml:space="preserve"> PAGEREF _Toc323822352 \h </w:instrText>
             </w:r>
             <w:r>
               <w:rPr>
@@ -558,7 +558,7 @@
               <w:sz w:val="22"/>
             </w:rPr>
           </w:pPr>
-          <w:hyperlink w:anchor="_Toc323814729" w:history="1">
+          <w:hyperlink w:anchor="_Toc323822353" w:history="1">
             <w:r>
               <w:rPr>
                 <w:rStyle w:val="Hyperlink"/>
@@ -600,7 +600,7 @@
                 <w:noProof/>
                 <w:webHidden/>
               </w:rPr>
-              <w:instrText xml:space="preserve"> PAGEREF _Toc323814729 \h </w:instrText>
+              <w:instrText xml:space="preserve"> PAGEREF _Toc323822353 \h </w:instrText>
             </w:r>
             <w:r>
               <w:rPr>
@@ -644,7 +644,7 @@
               <w:sz w:val="22"/>
             </w:rPr>
           </w:pPr>
-          <w:hyperlink w:anchor="_Toc323814730" w:history="1">
+          <w:hyperlink w:anchor="_Toc323822354" w:history="1">
             <w:r>
               <w:rPr>
                 <w:rStyle w:val="Hyperlink"/>
@@ -686,7 +686,7 @@
                 <w:noProof/>
                 <w:webHidden/>
               </w:rPr>
-              <w:instrText xml:space="preserve"> PAGEREF _Toc323814730 \h </w:instrText>
+              <w:instrText xml:space="preserve"> PAGEREF _Toc323822354 \h </w:instrText>
             </w:r>
             <w:r>
               <w:rPr>
@@ -730,7 +730,7 @@
               <w:sz w:val="22"/>
             </w:rPr>
           </w:pPr>
-          <w:hyperlink w:anchor="_Toc323814731" w:history="1">
+          <w:hyperlink w:anchor="_Toc323822355" w:history="1">
             <w:r>
               <w:rPr>
                 <w:rStyle w:val="Hyperlink"/>
@@ -751,7 +751,7 @@
                 <w:rStyle w:val="Hyperlink"/>
                 <w:noProof/>
               </w:rPr>
-              <w:t>Проектирование оптических систем</w:t>
+              <w:t>Обзор платформы Drools</w:t>
             </w:r>
             <w:r>
               <w:rPr>
@@ -772,7 +772,7 @@
                 <w:noProof/>
                 <w:webHidden/>
               </w:rPr>
-              <w:instrText xml:space="preserve"> PAGEREF _Toc323814731 \h </w:instrText>
+              <w:instrText xml:space="preserve"> PAGEREF _Toc323822355 \h </w:instrText>
             </w:r>
             <w:r>
               <w:rPr>
@@ -793,6 +793,178 @@
                 <w:webHidden/>
               </w:rPr>
               <w:t>10</w:t>
+            </w:r>
+            <w:r>
+              <w:rPr>
+                <w:noProof/>
+                <w:webHidden/>
+              </w:rPr>
+              <w:fldChar w:fldCharType="end"/>
+            </w:r>
+          </w:hyperlink>
+        </w:p>
+        <w:p>
+          <w:pPr>
+            <w:pStyle w:val="TOC3"/>
+            <w:tabs>
+              <w:tab w:val="left" w:pos="1900"/>
+              <w:tab w:val="right" w:leader="dot" w:pos="9346"/>
+            </w:tabs>
+            <w:rPr>
+              <w:rFonts w:asciiTheme="minorHAnsi" w:eastAsiaTheme="minorEastAsia" w:hAnsiTheme="minorHAnsi"/>
+              <w:noProof/>
+              <w:sz w:val="22"/>
+            </w:rPr>
+          </w:pPr>
+          <w:hyperlink w:anchor="_Toc323822356" w:history="1">
+            <w:r>
+              <w:rPr>
+                <w:rStyle w:val="Hyperlink"/>
+                <w:noProof/>
+              </w:rPr>
+              <w:t>1.3.1</w:t>
+            </w:r>
+            <w:r>
+              <w:rPr>
+                <w:rFonts w:asciiTheme="minorHAnsi" w:eastAsiaTheme="minorEastAsia" w:hAnsiTheme="minorHAnsi"/>
+                <w:noProof/>
+                <w:sz w:val="22"/>
+              </w:rPr>
+              <w:tab/>
+            </w:r>
+            <w:r>
+              <w:rPr>
+                <w:rStyle w:val="Hyperlink"/>
+                <w:noProof/>
+              </w:rPr>
+              <w:t>Машина вывода</w:t>
+            </w:r>
+            <w:r>
+              <w:rPr>
+                <w:noProof/>
+                <w:webHidden/>
+              </w:rPr>
+              <w:tab/>
+            </w:r>
+            <w:r>
+              <w:rPr>
+                <w:noProof/>
+                <w:webHidden/>
+              </w:rPr>
+              <w:fldChar w:fldCharType="begin"/>
+            </w:r>
+            <w:r>
+              <w:rPr>
+                <w:noProof/>
+                <w:webHidden/>
+              </w:rPr>
+              <w:instrText xml:space="preserve"> PAGEREF _Toc323822356 \h </w:instrText>
+            </w:r>
+            <w:r>
+              <w:rPr>
+                <w:noProof/>
+                <w:webHidden/>
+              </w:rPr>
+            </w:r>
+            <w:r>
+              <w:rPr>
+                <w:noProof/>
+                <w:webHidden/>
+              </w:rPr>
+              <w:fldChar w:fldCharType="separate"/>
+            </w:r>
+            <w:r>
+              <w:rPr>
+                <w:noProof/>
+                <w:webHidden/>
+              </w:rPr>
+              <w:t>10</w:t>
+            </w:r>
+            <w:r>
+              <w:rPr>
+                <w:noProof/>
+                <w:webHidden/>
+              </w:rPr>
+              <w:fldChar w:fldCharType="end"/>
+            </w:r>
+          </w:hyperlink>
+        </w:p>
+        <w:p>
+          <w:pPr>
+            <w:pStyle w:val="TOC3"/>
+            <w:tabs>
+              <w:tab w:val="left" w:pos="1900"/>
+              <w:tab w:val="right" w:leader="dot" w:pos="9346"/>
+            </w:tabs>
+            <w:rPr>
+              <w:rFonts w:asciiTheme="minorHAnsi" w:eastAsiaTheme="minorEastAsia" w:hAnsiTheme="minorHAnsi"/>
+              <w:noProof/>
+              <w:sz w:val="22"/>
+            </w:rPr>
+          </w:pPr>
+          <w:hyperlink w:anchor="_Toc323822357" w:history="1">
+            <w:r>
+              <w:rPr>
+                <w:rStyle w:val="Hyperlink"/>
+                <w:noProof/>
+              </w:rPr>
+              <w:t>1.3.2</w:t>
+            </w:r>
+            <w:r>
+              <w:rPr>
+                <w:rFonts w:asciiTheme="minorHAnsi" w:eastAsiaTheme="minorEastAsia" w:hAnsiTheme="minorHAnsi"/>
+                <w:noProof/>
+                <w:sz w:val="22"/>
+              </w:rPr>
+              <w:tab/>
+            </w:r>
+            <w:r>
+              <w:rPr>
+                <w:rStyle w:val="Hyperlink"/>
+                <w:noProof/>
+              </w:rPr>
+              <w:t>Инструменты для разработки ЭС</w:t>
+            </w:r>
+            <w:r>
+              <w:rPr>
+                <w:noProof/>
+                <w:webHidden/>
+              </w:rPr>
+              <w:tab/>
+            </w:r>
+            <w:r>
+              <w:rPr>
+                <w:noProof/>
+                <w:webHidden/>
+              </w:rPr>
+              <w:fldChar w:fldCharType="begin"/>
+            </w:r>
+            <w:r>
+              <w:rPr>
+                <w:noProof/>
+                <w:webHidden/>
+              </w:rPr>
+              <w:instrText xml:space="preserve"> PAGEREF _Toc323822357 \h </w:instrText>
+            </w:r>
+            <w:r>
+              <w:rPr>
+                <w:noProof/>
+                <w:webHidden/>
+              </w:rPr>
+            </w:r>
+            <w:r>
+              <w:rPr>
+                <w:noProof/>
+                <w:webHidden/>
+              </w:rPr>
+              <w:fldChar w:fldCharType="separate"/>
+            </w:r>
+            <w:r>
+              <w:rPr>
+                <w:noProof/>
+                <w:webHidden/>
+              </w:rPr>
+              <w:t>11</w:t>
             </w:r>
             <w:r>
               <w:rPr>
@@ -816,7 +988,7 @@
               <w:sz w:val="22"/>
             </w:rPr>
           </w:pPr>
-          <w:hyperlink w:anchor="_Toc323814732" w:history="1">
+          <w:hyperlink w:anchor="_Toc323822358" w:history="1">
             <w:r>
               <w:rPr>
                 <w:rStyle w:val="Hyperlink"/>
@@ -837,6 +1009,92 @@
                 <w:rStyle w:val="Hyperlink"/>
                 <w:noProof/>
               </w:rPr>
+              <w:t>Проектирование оптических систем</w:t>
+            </w:r>
+            <w:r>
+              <w:rPr>
+                <w:noProof/>
+                <w:webHidden/>
+              </w:rPr>
+              <w:tab/>
+            </w:r>
+            <w:r>
+              <w:rPr>
+                <w:noProof/>
+                <w:webHidden/>
+              </w:rPr>
+              <w:fldChar w:fldCharType="begin"/>
+            </w:r>
+            <w:r>
+              <w:rPr>
+                <w:noProof/>
+                <w:webHidden/>
+              </w:rPr>
+              <w:instrText xml:space="preserve"> PAGEREF _Toc323822358 \h </w:instrText>
+            </w:r>
+            <w:r>
+              <w:rPr>
+                <w:noProof/>
+                <w:webHidden/>
+              </w:rPr>
+            </w:r>
+            <w:r>
+              <w:rPr>
+                <w:noProof/>
+                <w:webHidden/>
+              </w:rPr>
+              <w:fldChar w:fldCharType="separate"/>
+            </w:r>
+            <w:r>
+              <w:rPr>
+                <w:noProof/>
+                <w:webHidden/>
+              </w:rPr>
+              <w:t>12</w:t>
+            </w:r>
+            <w:r>
+              <w:rPr>
+                <w:noProof/>
+                <w:webHidden/>
+              </w:rPr>
+              <w:fldChar w:fldCharType="end"/>
+            </w:r>
+          </w:hyperlink>
+        </w:p>
+        <w:p>
+          <w:pPr>
+            <w:pStyle w:val="TOC2"/>
+            <w:tabs>
+              <w:tab w:val="left" w:pos="1540"/>
+              <w:tab w:val="right" w:leader="dot" w:pos="9346"/>
+            </w:tabs>
+            <w:rPr>
+              <w:rFonts w:asciiTheme="minorHAnsi" w:eastAsiaTheme="minorEastAsia" w:hAnsiTheme="minorHAnsi"/>
+              <w:noProof/>
+              <w:sz w:val="22"/>
+            </w:rPr>
+          </w:pPr>
+          <w:hyperlink w:anchor="_Toc323822359" w:history="1">
+            <w:r>
+              <w:rPr>
+                <w:rStyle w:val="Hyperlink"/>
+                <w:noProof/>
+              </w:rPr>
+              <w:t>1.5</w:t>
+            </w:r>
+            <w:r>
+              <w:rPr>
+                <w:rFonts w:asciiTheme="minorHAnsi" w:eastAsiaTheme="minorEastAsia" w:hAnsiTheme="minorHAnsi"/>
+                <w:noProof/>
+                <w:sz w:val="22"/>
+              </w:rPr>
+              <w:tab/>
+            </w:r>
+            <w:r>
+              <w:rPr>
+                <w:rStyle w:val="Hyperlink"/>
+                <w:noProof/>
+              </w:rPr>
               <w:t>Классификация оптических систем</w:t>
             </w:r>
             <w:r>
@@ -858,7 +1116,7 @@
                 <w:noProof/>
                 <w:webHidden/>
               </w:rPr>
-              <w:instrText xml:space="preserve"> PAGEREF _Toc323814732 \h </w:instrText>
+              <w:instrText xml:space="preserve"> PAGEREF _Toc323822359 \h </w:instrText>
             </w:r>
             <w:r>
               <w:rPr>
@@ -878,7 +1136,7 @@
                 <w:noProof/>
                 <w:webHidden/>
               </w:rPr>
-              <w:t>12</w:t>
+              <w:t>14</w:t>
             </w:r>
             <w:r>
               <w:rPr>
@@ -902,13 +1160,13 @@
               <w:sz w:val="22"/>
             </w:rPr>
           </w:pPr>
-          <w:hyperlink w:anchor="_Toc323814733" w:history="1">
+          <w:hyperlink w:anchor="_Toc323822360" w:history="1">
             <w:r>
               <w:rPr>
                 <w:rStyle w:val="Hyperlink"/>
                 <w:noProof/>
               </w:rPr>
-              <w:t>1.4.1</w:t>
+              <w:t>1.5.1</w:t>
             </w:r>
             <w:r>
               <w:rPr>
@@ -944,7 +1202,7 @@
                 <w:noProof/>
                 <w:webHidden/>
               </w:rPr>
-              <w:instrText xml:space="preserve"> PAGEREF _Toc323814733 \h </w:instrText>
+              <w:instrText xml:space="preserve"> PAGEREF _Toc323822360 \h </w:instrText>
             </w:r>
             <w:r>
               <w:rPr>
@@ -964,7 +1222,7 @@
                 <w:noProof/>
                 <w:webHidden/>
               </w:rPr>
-              <w:t>12</w:t>
+              <w:t>14</w:t>
             </w:r>
             <w:r>
               <w:rPr>
@@ -988,13 +1246,13 @@
               <w:sz w:val="22"/>
             </w:rPr>
           </w:pPr>
-          <w:hyperlink w:anchor="_Toc323814734" w:history="1">
+          <w:hyperlink w:anchor="_Toc323822361" w:history="1">
             <w:r>
               <w:rPr>
                 <w:rStyle w:val="Hyperlink"/>
                 <w:noProof/>
               </w:rPr>
-              <w:t>1.4.2</w:t>
+              <w:t>1.5.2</w:t>
             </w:r>
             <w:r>
               <w:rPr>
@@ -1030,7 +1288,7 @@
                 <w:noProof/>
                 <w:webHidden/>
               </w:rPr>
-              <w:instrText xml:space="preserve"> PAGEREF _Toc323814734 \h </w:instrText>
+              <w:instrText xml:space="preserve"> PAGEREF _Toc323822361 \h </w:instrText>
             </w:r>
             <w:r>
               <w:rPr>
@@ -1050,7 +1308,7 @@
                 <w:noProof/>
                 <w:webHidden/>
               </w:rPr>
-              <w:t>12</w:t>
+              <w:t>14</w:t>
             </w:r>
             <w:r>
               <w:rPr>
@@ -1074,13 +1332,13 @@
               <w:sz w:val="22"/>
             </w:rPr>
           </w:pPr>
-          <w:hyperlink w:anchor="_Toc323814735" w:history="1">
+          <w:hyperlink w:anchor="_Toc323822362" w:history="1">
             <w:r>
               <w:rPr>
                 <w:rStyle w:val="Hyperlink"/>
                 <w:noProof/>
               </w:rPr>
-              <w:t>1.4.3</w:t>
+              <w:t>1.5.3</w:t>
             </w:r>
             <w:r>
               <w:rPr>
@@ -1116,7 +1374,7 @@
                 <w:noProof/>
                 <w:webHidden/>
               </w:rPr>
-              <w:instrText xml:space="preserve"> PAGEREF _Toc323814735 \h </w:instrText>
+              <w:instrText xml:space="preserve"> PAGEREF _Toc323822362 \h </w:instrText>
             </w:r>
             <w:r>
               <w:rPr>
@@ -1136,7 +1394,7 @@
                 <w:noProof/>
                 <w:webHidden/>
               </w:rPr>
-              <w:t>13</w:t>
+              <w:t>15</w:t>
             </w:r>
             <w:r>
               <w:rPr>
@@ -1160,13 +1418,13 @@
               <w:sz w:val="22"/>
             </w:rPr>
           </w:pPr>
-          <w:hyperlink w:anchor="_Toc323814736" w:history="1">
+          <w:hyperlink w:anchor="_Toc323822363" w:history="1">
             <w:r>
               <w:rPr>
                 <w:rStyle w:val="Hyperlink"/>
                 <w:noProof/>
               </w:rPr>
-              <w:t>1.5</w:t>
+              <w:t>1.6</w:t>
             </w:r>
             <w:r>
               <w:rPr>
@@ -1202,7 +1460,7 @@
                 <w:noProof/>
                 <w:webHidden/>
               </w:rPr>
-              <w:instrText xml:space="preserve"> PAGEREF _Toc323814736 \h </w:instrText>
+              <w:instrText xml:space="preserve"> PAGEREF _Toc323822363 \h </w:instrText>
             </w:r>
             <w:r>
               <w:rPr>
@@ -1222,7 +1480,7 @@
                 <w:noProof/>
                 <w:webHidden/>
               </w:rPr>
-              <w:t>15</w:t>
+              <w:t>17</w:t>
             </w:r>
             <w:r>
               <w:rPr>
@@ -1246,13 +1504,13 @@
               <w:sz w:val="22"/>
             </w:rPr>
           </w:pPr>
-          <w:hyperlink w:anchor="_Toc323814737" w:history="1">
+          <w:hyperlink w:anchor="_Toc323822364" w:history="1">
             <w:r>
               <w:rPr>
                 <w:rStyle w:val="Hyperlink"/>
                 <w:noProof/>
               </w:rPr>
-              <w:t>1.6</w:t>
+              <w:t>1.7</w:t>
             </w:r>
             <w:r>
               <w:rPr>
@@ -1288,7 +1546,7 @@
                 <w:noProof/>
                 <w:webHidden/>
               </w:rPr>
-              <w:instrText xml:space="preserve"> PAGEREF _Toc323814737 \h </w:instrText>
+              <w:instrText xml:space="preserve"> PAGEREF _Toc323822364 \h </w:instrText>
             </w:r>
             <w:r>
               <w:rPr>
@@ -1308,7 +1566,7 @@
                 <w:noProof/>
                 <w:webHidden/>
               </w:rPr>
-              <w:t>16</w:t>
+              <w:t>18</w:t>
             </w:r>
             <w:r>
               <w:rPr>
@@ -1332,13 +1590,13 @@
               <w:sz w:val="22"/>
             </w:rPr>
           </w:pPr>
-          <w:hyperlink w:anchor="_Toc323814738" w:history="1">
+          <w:hyperlink w:anchor="_Toc323822365" w:history="1">
             <w:r>
               <w:rPr>
                 <w:rStyle w:val="Hyperlink"/>
                 <w:noProof/>
               </w:rPr>
-              <w:t>1.7</w:t>
+              <w:t>1.8</w:t>
             </w:r>
             <w:r>
               <w:rPr>
@@ -1374,7 +1632,7 @@
                 <w:noProof/>
                 <w:webHidden/>
               </w:rPr>
-              <w:instrText xml:space="preserve"> PAGEREF _Toc323814738 \h </w:instrText>
+              <w:instrText xml:space="preserve"> PAGEREF _Toc323822365 \h </w:instrText>
             </w:r>
             <w:r>
               <w:rPr>
@@ -1394,7 +1652,7 @@
                 <w:noProof/>
                 <w:webHidden/>
               </w:rPr>
-              <w:t>17</w:t>
+              <w:t>19</w:t>
             </w:r>
             <w:r>
               <w:rPr>
@@ -1418,13 +1676,13 @@
               <w:sz w:val="22"/>
             </w:rPr>
           </w:pPr>
-          <w:hyperlink w:anchor="_Toc323814739" w:history="1">
+          <w:hyperlink w:anchor="_Toc323822366" w:history="1">
             <w:r>
               <w:rPr>
                 <w:rStyle w:val="Hyperlink"/>
                 <w:noProof/>
               </w:rPr>
-              <w:t>1.8</w:t>
+              <w:t>1.9</w:t>
             </w:r>
             <w:r>
               <w:rPr>
@@ -1460,7 +1718,7 @@
                 <w:noProof/>
                 <w:webHidden/>
               </w:rPr>
-              <w:instrText xml:space="preserve"> PAGEREF _Toc323814739 \h </w:instrText>
+              <w:instrText xml:space="preserve"> PAGEREF _Toc323822366 \h </w:instrText>
             </w:r>
             <w:r>
               <w:rPr>
@@ -1480,7 +1738,7 @@
                 <w:noProof/>
                 <w:webHidden/>
               </w:rPr>
-              <w:t>18</w:t>
+              <w:t>20</w:t>
             </w:r>
             <w:r>
               <w:rPr>
@@ -1495,7 +1753,7 @@
           <w:pPr>
             <w:pStyle w:val="TOC2"/>
             <w:tabs>
-              <w:tab w:val="left" w:pos="1540"/>
+              <w:tab w:val="left" w:pos="1760"/>
               <w:tab w:val="right" w:leader="dot" w:pos="9346"/>
             </w:tabs>
             <w:rPr>
@@ -1504,13 +1762,13 @@
               <w:sz w:val="22"/>
             </w:rPr>
           </w:pPr>
-          <w:hyperlink w:anchor="_Toc323814740" w:history="1">
+          <w:hyperlink w:anchor="_Toc323822367" w:history="1">
             <w:r>
               <w:rPr>
                 <w:rStyle w:val="Hyperlink"/>
                 <w:noProof/>
               </w:rPr>
-              <w:t>1.9</w:t>
+              <w:t>1.10</w:t>
             </w:r>
             <w:r>
               <w:rPr>
@@ -1546,7 +1804,7 @@
                 <w:noProof/>
                 <w:webHidden/>
               </w:rPr>
-              <w:instrText xml:space="preserve"> PAGEREF _Toc323814740 \h </w:instrText>
+              <w:instrText xml:space="preserve"> PAGEREF _Toc323822367 \h </w:instrText>
             </w:r>
             <w:r>
               <w:rPr>
@@ -1566,7 +1824,7 @@
                 <w:noProof/>
                 <w:webHidden/>
               </w:rPr>
-              <w:t>19</w:t>
+              <w:t>21</w:t>
             </w:r>
             <w:r>
               <w:rPr>
@@ -1581,7 +1839,7 @@
           <w:pPr>
             <w:pStyle w:val="TOC3"/>
             <w:tabs>
-              <w:tab w:val="left" w:pos="1900"/>
+              <w:tab w:val="left" w:pos="2020"/>
               <w:tab w:val="right" w:leader="dot" w:pos="9346"/>
             </w:tabs>
             <w:rPr>
@@ -1590,13 +1848,13 @@
               <w:sz w:val="22"/>
             </w:rPr>
           </w:pPr>
-          <w:hyperlink w:anchor="_Toc323814741" w:history="1">
+          <w:hyperlink w:anchor="_Toc323822368" w:history="1">
             <w:r>
               <w:rPr>
                 <w:rStyle w:val="Hyperlink"/>
                 <w:noProof/>
               </w:rPr>
-              <w:t>1.9.1</w:t>
+              <w:t>1.10.1</w:t>
             </w:r>
             <w:r>
               <w:rPr>
@@ -1632,7 +1890,7 @@
                 <w:noProof/>
                 <w:webHidden/>
               </w:rPr>
-              <w:instrText xml:space="preserve"> PAGEREF _Toc323814741 \h </w:instrText>
+              <w:instrText xml:space="preserve"> PAGEREF _Toc323822368 \h </w:instrText>
             </w:r>
             <w:r>
               <w:rPr>
@@ -1652,7 +1910,7 @@
                 <w:noProof/>
                 <w:webHidden/>
               </w:rPr>
-              <w:t>19</w:t>
+              <w:t>21</w:t>
             </w:r>
             <w:r>
               <w:rPr>
@@ -1667,7 +1925,7 @@
           <w:pPr>
             <w:pStyle w:val="TOC3"/>
             <w:tabs>
-              <w:tab w:val="left" w:pos="1900"/>
+              <w:tab w:val="left" w:pos="2020"/>
               <w:tab w:val="right" w:leader="dot" w:pos="9346"/>
             </w:tabs>
             <w:rPr>
@@ -1676,13 +1934,13 @@
               <w:sz w:val="22"/>
             </w:rPr>
           </w:pPr>
-          <w:hyperlink w:anchor="_Toc323814742" w:history="1">
+          <w:hyperlink w:anchor="_Toc323822369" w:history="1">
             <w:r>
               <w:rPr>
                 <w:rStyle w:val="Hyperlink"/>
                 <w:noProof/>
               </w:rPr>
-              <w:t>1.9.2</w:t>
+              <w:t>1.10.2</w:t>
             </w:r>
             <w:r>
               <w:rPr>
@@ -1718,7 +1976,7 @@
                 <w:noProof/>
                 <w:webHidden/>
               </w:rPr>
-              <w:instrText xml:space="preserve"> PAGEREF _Toc323814742 \h </w:instrText>
+              <w:instrText xml:space="preserve"> PAGEREF _Toc323822369 \h </w:instrText>
             </w:r>
             <w:r>
               <w:rPr>
@@ -1738,7 +1996,7 @@
                 <w:noProof/>
                 <w:webHidden/>
               </w:rPr>
-              <w:t>19</w:t>
+              <w:t>21</w:t>
             </w:r>
             <w:r>
               <w:rPr>
@@ -1761,9 +2019,14 @@
         <w:pStyle w:val="Subtitle"/>
       </w:pPr>
       <w:bookmarkStart w:id="0" w:name="_Toc323811236"/>
-      <w:bookmarkStart w:id="1" w:name="_Toc323814723"/>
-      <w:r>
-        <w:lastRenderedPageBreak/>
+      <w:r>
+        <w:rPr>
+          <w:lang w:val="ru-RU"/>
+        </w:rPr>
+        <w:t xml:space="preserve"> </w:t>
+      </w:r>
+      <w:bookmarkStart w:id="1" w:name="_Toc323822347"/>
+      <w:r>
         <w:t>Введение</w:t>
       </w:r>
       <w:bookmarkEnd w:id="0"/>
@@ -2570,7 +2833,14 @@
         <w:rPr>
           <w:lang w:val="ru-RU"/>
         </w:rPr>
-        <w:t>). Получение описания последовательности элементов для достижения конкретных оптических характеристик называется структурным синтезом и является первым этапом автоматизированного проектирования ОС.</w:t>
+        <w:t xml:space="preserve">). Получение описания последовательности элементов для достижения конкретных оптических </w:t>
+      </w:r>
+      <w:r>
+        <w:rPr>
+          <w:lang w:val="ru-RU"/>
+        </w:rPr>
+        <w:lastRenderedPageBreak/>
+        <w:t>характеристик называется структурным синтезом и является первым этапом автоматизированного проектирования ОС.</w:t>
       </w:r>
     </w:p>
     <w:p>
@@ -2584,7 +2854,6 @@
         <w:rPr>
           <w:lang w:val="ru-RU"/>
         </w:rPr>
-        <w:lastRenderedPageBreak/>
         <w:t>Задача структурного синтеза оптической системы не имеет детерминированного алгоритма решения, так как под одни и те же техническим требованиям может подходить большое количество как похожих, так и абсолютно различных структурных схем. Поэтому специалист-оптик может полагаться только на свой опыт и знания в проектировании ОС в выборе оптимальной структурной схемы. И чем он опытнее, тем более оптимальная будет выбрана схема.</w:t>
       </w:r>
     </w:p>
@@ -2606,7 +2875,7 @@
         <w:pStyle w:val="Heading1"/>
       </w:pPr>
       <w:bookmarkStart w:id="2" w:name="_Toc323811237"/>
-      <w:bookmarkStart w:id="3" w:name="_Toc323814724"/>
+      <w:bookmarkStart w:id="3" w:name="_Toc323822348"/>
       <w:r>
         <w:t>Описание предметной области</w:t>
       </w:r>
@@ -2618,7 +2887,7 @@
         <w:pStyle w:val="Heading2"/>
       </w:pPr>
       <w:bookmarkStart w:id="4" w:name="_Toc323811238"/>
-      <w:bookmarkStart w:id="5" w:name="_Toc323814725"/>
+      <w:bookmarkStart w:id="5" w:name="_Toc323822349"/>
       <w:r>
         <w:t>Проблемы и задачи экспертных систем</w:t>
       </w:r>
@@ -2769,6 +3038,7 @@
           <w:i/>
           <w:lang w:val="ru-RU"/>
         </w:rPr>
+        <w:lastRenderedPageBreak/>
         <w:t>Скорость</w:t>
       </w:r>
       <w:r>
@@ -2797,7 +3067,6 @@
           <w:i/>
           <w:lang w:val="ru-RU"/>
         </w:rPr>
-        <w:lastRenderedPageBreak/>
         <w:t>Достоверность</w:t>
       </w:r>
       <w:r>
@@ -2919,7 +3188,7 @@
         <w:pStyle w:val="Heading2"/>
       </w:pPr>
       <w:bookmarkStart w:id="6" w:name="_Toc323811239"/>
-      <w:bookmarkStart w:id="7" w:name="_Toc323814726"/>
+      <w:bookmarkStart w:id="7" w:name="_Toc323822350"/>
       <w:r>
         <w:t>Особенности разработки ЭС</w:t>
       </w:r>
@@ -3195,14 +3464,8 @@
         <w:rPr>
           <w:lang w:val="ru-RU"/>
         </w:rPr>
-        <w:t xml:space="preserve">При разработке ЭС, как правило, используется концепция «быстрого прототипа». Суть этой концепции состоит в том, что разработчики не пытаются сразу построить конечный продукт. На начальном этапе они создают прототип (прототипы) ЭС. </w:t>
-      </w:r>
-      <w:r>
-        <w:rPr>
-          <w:lang w:val="ru-RU"/>
-        </w:rPr>
         <w:lastRenderedPageBreak/>
-        <w:t>Прототипы должны удовлетворять двум противоречивым требованиям: с одной стороны, они должны решать типичные задачи конкретного приложения, а с другой — время и трудоемкость их разработки должны быть весьма незначительны. Для удовлетворения указанным требованиям, как правило, при создании прототипа используются разнообразные средства, ускоряющие процесс проектирования.</w:t>
+        <w:t>При разработке ЭС, как правило, используется концепция «быстрого прототипа». Суть этой концепции состоит в том, что разработчики не пытаются сразу построить конечный продукт. На начальном этапе они создают прототип (прототипы) ЭС. Прототипы должны удовлетворять двум противоречивым требованиям: с одной стороны, они должны решать типичные задачи конкретного приложения, а с другой — время и трудоемкость их разработки должны быть весьма незначительны. Для удовлетворения указанным требованиям, как правило, при создании прототипа используются разнообразные средства, ускоряющие процесс проектирования.</w:t>
       </w:r>
     </w:p>
     <w:p>
@@ -3223,7 +3486,7 @@
         <w:pStyle w:val="Heading3"/>
       </w:pPr>
       <w:bookmarkStart w:id="8" w:name="_Toc323811240"/>
-      <w:bookmarkStart w:id="9" w:name="_Toc323814727"/>
+      <w:bookmarkStart w:id="9" w:name="_Toc323822351"/>
       <w:r>
         <w:t>Структура ЭС</w:t>
       </w:r>
@@ -3431,41 +3694,41 @@
         <w:jc w:val="center"/>
         <w:rPr>
           <w:rStyle w:val="SubtleEmphasis"/>
-          <w:b w:val="0"/>
+          <w:b/>
         </w:rPr>
       </w:pPr>
       <w:r>
         <w:rPr>
           <w:rStyle w:val="SubtleEmphasis"/>
-          <w:b w:val="0"/>
+          <w:b/>
         </w:rPr>
         <w:t xml:space="preserve">Рисунок </w:t>
       </w:r>
       <w:r>
         <w:rPr>
           <w:rStyle w:val="SubtleEmphasis"/>
-          <w:b w:val="0"/>
+          <w:b/>
         </w:rPr>
         <w:fldChar w:fldCharType="begin"/>
       </w:r>
       <w:r>
         <w:rPr>
           <w:rStyle w:val="SubtleEmphasis"/>
-          <w:b w:val="0"/>
+          <w:b/>
         </w:rPr>
         <w:instrText xml:space="preserve"> STYLEREF 1 \s </w:instrText>
       </w:r>
       <w:r>
         <w:rPr>
           <w:rStyle w:val="SubtleEmphasis"/>
-          <w:b w:val="0"/>
+          <w:b/>
         </w:rPr>
         <w:fldChar w:fldCharType="separate"/>
       </w:r>
       <w:r>
         <w:rPr>
           <w:rStyle w:val="SubtleEmphasis"/>
-          <w:b w:val="0"/>
+          <w:b/>
           <w:noProof/>
         </w:rPr>
         <w:t>1</w:t>
@@ -3473,42 +3736,42 @@
       <w:r>
         <w:rPr>
           <w:rStyle w:val="SubtleEmphasis"/>
-          <w:b w:val="0"/>
+          <w:b/>
         </w:rPr>
         <w:fldChar w:fldCharType="end"/>
       </w:r>
       <w:r>
         <w:rPr>
           <w:rStyle w:val="SubtleEmphasis"/>
-          <w:b w:val="0"/>
+          <w:b/>
         </w:rPr>
         <w:t>.</w:t>
       </w:r>
       <w:r>
         <w:rPr>
           <w:rStyle w:val="SubtleEmphasis"/>
-          <w:b w:val="0"/>
+          <w:b/>
         </w:rPr>
         <w:fldChar w:fldCharType="begin"/>
       </w:r>
       <w:r>
         <w:rPr>
           <w:rStyle w:val="SubtleEmphasis"/>
-          <w:b w:val="0"/>
+          <w:b/>
         </w:rPr>
         <w:instrText xml:space="preserve"> SEQ Рисунок \* ARABIC \s 1 </w:instrText>
       </w:r>
       <w:r>
         <w:rPr>
           <w:rStyle w:val="SubtleEmphasis"/>
-          <w:b w:val="0"/>
+          <w:b/>
         </w:rPr>
         <w:fldChar w:fldCharType="separate"/>
       </w:r>
       <w:r>
         <w:rPr>
           <w:rStyle w:val="SubtleEmphasis"/>
-          <w:b w:val="0"/>
+          <w:b/>
           <w:noProof/>
         </w:rPr>
         <w:t>1</w:t>
@@ -3516,14 +3779,14 @@
       <w:r>
         <w:rPr>
           <w:rStyle w:val="SubtleEmphasis"/>
-          <w:b w:val="0"/>
+          <w:b/>
         </w:rPr>
         <w:fldChar w:fldCharType="end"/>
       </w:r>
       <w:r>
         <w:rPr>
           <w:rStyle w:val="SubtleEmphasis"/>
-          <w:b w:val="0"/>
+          <w:b/>
         </w:rPr>
         <w:t xml:space="preserve"> - Основные компоненты экспертной системы</w:t>
       </w:r>
@@ -3546,7 +3809,7 @@
         <w:pStyle w:val="Heading3"/>
       </w:pPr>
       <w:bookmarkStart w:id="10" w:name="_Toc323811241"/>
-      <w:bookmarkStart w:id="11" w:name="_Toc323814728"/>
+      <w:bookmarkStart w:id="11" w:name="_Toc323822352"/>
       <w:r>
         <w:t>Представление знаний и логический вывод</w:t>
       </w:r>
@@ -3611,7 +3874,30 @@
           <w:lang w:val="ru-RU"/>
         </w:rPr>
         <w:lastRenderedPageBreak/>
-        <w:t>Продукционные правила являются выражениями вида “</w:t>
+        <w:t>Продукционные правила являются выражениями вида</w:t>
+      </w:r>
+      <w:r>
+        <w:rPr>
+          <w:lang w:val="ru-RU"/>
+        </w:rPr>
+        <w:t>:</w:t>
+      </w:r>
+      <w:r>
+        <w:rPr>
+          <w:lang w:val="ru-RU"/>
+        </w:rPr>
+        <w:t xml:space="preserve"> </w:t>
+      </w:r>
+    </w:p>
+    <w:p>
+      <w:pPr>
+        <w:jc w:val="center"/>
+      </w:pPr>
+      <w:r>
+        <w:rPr>
+          <w:lang w:val="ru-RU"/>
+        </w:rPr>
+        <w:t>“</w:t>
       </w:r>
       <w:r>
         <w:rPr>
@@ -3657,7 +3943,38 @@
         <w:rPr>
           <w:lang w:val="ru-RU"/>
         </w:rPr>
-        <w:t xml:space="preserve">” и экспертные системы основанные на правилах, называются продукционными ЭС. Они наиболее подходящие в те случаях, когда знания в предметной области возникают на основе эмпирических ассоциации, накопленных за многие годы работы по решению задач в данной области. В качестве условия и действия может быть, например, предположение о наличии того или иного свойства, принимающее значение истина или ложь. Когда как термин действие следует трактовать широко: это может быть как </w:t>
+        <w:t>”</w:t>
+      </w:r>
+    </w:p>
+    <w:p>
+      <w:pPr>
+        <w:rPr>
+          <w:lang w:val="ru-RU"/>
+        </w:rPr>
+      </w:pPr>
+      <w:r>
+        <w:rPr>
+          <w:lang w:val="ru-RU"/>
+        </w:rPr>
+        <w:t>Э</w:t>
+      </w:r>
+      <w:r>
+        <w:rPr>
+          <w:lang w:val="ru-RU"/>
+        </w:rPr>
+        <w:t xml:space="preserve">кспертные системы основанные на </w:t>
+      </w:r>
+      <w:r>
+        <w:rPr>
+          <w:lang w:val="ru-RU"/>
+        </w:rPr>
+        <w:t xml:space="preserve">продукционных </w:t>
+      </w:r>
+      <w:r>
+        <w:rPr>
+          <w:lang w:val="ru-RU"/>
+        </w:rPr>
+        <w:t xml:space="preserve">правилах, называются продукционными ЭС. Они наиболее подходящие в те случаях, когда знания в предметной области возникают на основе эмпирических ассоциации, накопленных за многие годы работы по решению задач в данной области. В качестве условия и действия может быть, например, предположение о наличии того или иного свойства, принимающее значение истина или ложь. Когда как термин действие следует трактовать широко: это может быть как </w:t>
       </w:r>
       <w:r>
         <w:t> </w:t>
@@ -3687,6 +4004,8 @@
         <w:spacing w:line="240" w:lineRule="auto"/>
         <w:ind w:left="709" w:firstLine="0"/>
         <w:rPr>
+          <w:sz w:val="20"/>
+          <w:szCs w:val="20"/>
           <w:lang w:val="ru-RU"/>
         </w:rPr>
       </w:pPr>
@@ -3695,8 +4014,8 @@
           <w:rFonts w:ascii="Courier New" w:hAnsi="Courier New" w:cs="Courier New"/>
           <w:b/>
           <w:bCs/>
-          <w:sz w:val="18"/>
-          <w:szCs w:val="18"/>
+          <w:sz w:val="20"/>
+          <w:szCs w:val="20"/>
           <w:lang w:val="ru-RU"/>
         </w:rPr>
         <w:t>ЕСЛИ</w:t>
@@ -3704,8 +4023,8 @@
       <w:r>
         <w:rPr>
           <w:rFonts w:ascii="Courier New" w:hAnsi="Courier New" w:cs="Courier New"/>
-          <w:sz w:val="18"/>
-          <w:szCs w:val="18"/>
+          <w:sz w:val="20"/>
+          <w:szCs w:val="20"/>
           <w:lang w:val="ru-RU"/>
         </w:rPr>
         <w:t xml:space="preserve"> </w:t>
@@ -3713,16 +4032,17 @@
       <w:r>
         <w:rPr>
           <w:rFonts w:ascii="Courier New" w:hAnsi="Courier New" w:cs="Courier New"/>
-          <w:i/>
           <w:iCs/>
-          <w:sz w:val="18"/>
-          <w:szCs w:val="18"/>
+          <w:sz w:val="20"/>
+          <w:szCs w:val="20"/>
           <w:lang w:val="ru-RU"/>
         </w:rPr>
         <w:t>оптическая система с вынесенным назад зрачком</w:t>
       </w:r>
       <w:r>
         <w:rPr>
+          <w:sz w:val="20"/>
+          <w:szCs w:val="20"/>
           <w:lang w:val="ru-RU"/>
         </w:rPr>
         <w:t xml:space="preserve"> </w:t>
@@ -3730,10 +4050,9 @@
       <w:r>
         <w:rPr>
           <w:rFonts w:ascii="Courier New" w:hAnsi="Courier New" w:cs="Courier New"/>
-          <w:i/>
           <w:iCs/>
-          <w:sz w:val="18"/>
-          <w:szCs w:val="18"/>
+          <w:sz w:val="20"/>
+          <w:szCs w:val="20"/>
           <w:lang w:val="ru-RU"/>
         </w:rPr>
         <w:t>и величиной заднего фокального отрезка, больше половины и меньше одного фокусного расстояния</w:t>
@@ -3744,6 +4063,8 @@
         <w:spacing w:line="240" w:lineRule="auto"/>
         <w:ind w:left="709" w:firstLine="0"/>
         <w:rPr>
+          <w:sz w:val="20"/>
+          <w:szCs w:val="20"/>
           <w:lang w:val="ru-RU"/>
         </w:rPr>
       </w:pPr>
@@ -3752,8 +4073,8 @@
           <w:rFonts w:ascii="Courier New" w:hAnsi="Courier New" w:cs="Courier New"/>
           <w:b/>
           <w:bCs/>
-          <w:sz w:val="18"/>
-          <w:szCs w:val="18"/>
+          <w:sz w:val="20"/>
+          <w:szCs w:val="20"/>
           <w:lang w:val="ru-RU"/>
         </w:rPr>
         <w:t xml:space="preserve">ТО </w:t>
@@ -3761,95 +4082,90 @@
       <w:r>
         <w:rPr>
           <w:rFonts w:ascii="Courier New" w:hAnsi="Courier New" w:cs="Courier New"/>
+          <w:iCs/>
+          <w:sz w:val="20"/>
+          <w:szCs w:val="20"/>
+          <w:lang w:val="ru-RU"/>
+        </w:rPr>
+        <w:t xml:space="preserve">добавить в структурную схему базовый элемент, первая поверхность которого типа </w:t>
+      </w:r>
+      <w:r>
+        <w:rPr>
+          <w:rFonts w:ascii="Courier New" w:hAnsi="Courier New" w:cs="Courier New"/>
+          <w:iCs/>
+          <w:sz w:val="20"/>
+          <w:szCs w:val="20"/>
+        </w:rPr>
+        <w:t>P</w:t>
+      </w:r>
+      <w:r>
+        <w:rPr>
+          <w:rFonts w:ascii="Courier New" w:hAnsi="Courier New" w:cs="Courier New"/>
+          <w:iCs/>
+          <w:sz w:val="20"/>
+          <w:szCs w:val="20"/>
+          <w:lang w:val="ru-RU"/>
+        </w:rPr>
+        <w:t xml:space="preserve"> или лежит в 1-й зоне, а вторая - типа </w:t>
+      </w:r>
+      <w:r>
+        <w:rPr>
+          <w:rFonts w:ascii="Courier New" w:hAnsi="Courier New" w:cs="Courier New"/>
+          <w:iCs/>
+          <w:sz w:val="20"/>
+          <w:szCs w:val="20"/>
+        </w:rPr>
+        <w:t>A</w:t>
+      </w:r>
+      <w:r>
+        <w:rPr>
+          <w:rFonts w:ascii="Courier New" w:hAnsi="Courier New" w:cs="Courier New"/>
+          <w:iCs/>
+          <w:sz w:val="20"/>
+          <w:szCs w:val="20"/>
+          <w:lang w:val="ru-RU"/>
+        </w:rPr>
+        <w:t xml:space="preserve"> и лежит во 2-й зоне</w:t>
+      </w:r>
+    </w:p>
+    <w:p>
+      <w:pPr>
+        <w:rPr>
+          <w:lang w:val="ru-RU"/>
+        </w:rPr>
+      </w:pPr>
+      <w:r>
+        <w:rPr>
+          <w:lang w:val="ru-RU"/>
+        </w:rPr>
+        <w:t xml:space="preserve">Факты поступают в систему через интерфейс пользователя или выводятся в процессе поиска решения задачи. И когда в процессе интерпретации правил МВ какой-либо факт </w:t>
+      </w:r>
+      <w:r>
+        <w:t> </w:t>
+      </w:r>
+      <w:r>
+        <w:rPr>
+          <w:lang w:val="ru-RU"/>
+        </w:rPr>
+        <w:t xml:space="preserve">согласуется с частью правила ЕСЛИ, то выполняется действие, определенное частью ТО этого правила. Последовательное сопоставление частей правил ЕСЛИ с фактами порождает </w:t>
+      </w:r>
+      <w:r>
+        <w:rPr>
           <w:i/>
           <w:iCs/>
-          <w:sz w:val="18"/>
-          <w:szCs w:val="18"/>
-          <w:lang w:val="ru-RU"/>
-        </w:rPr>
-        <w:t xml:space="preserve">добавить в структурную схему базовый элемент, первая поверхность которого типа </w:t>
-      </w:r>
-      <w:r>
-        <w:rPr>
-          <w:rFonts w:ascii="Courier New" w:hAnsi="Courier New" w:cs="Courier New"/>
+          <w:lang w:val="ru-RU"/>
+        </w:rPr>
+        <w:t>цепочку вывода</w:t>
+      </w:r>
+      <w:r>
+        <w:rPr>
+          <w:lang w:val="ru-RU"/>
+        </w:rPr>
+        <w:t xml:space="preserve"> и называется </w:t>
+      </w:r>
+      <w:r>
+        <w:rPr>
           <w:i/>
-          <w:iCs/>
-          <w:sz w:val="18"/>
-          <w:szCs w:val="18"/>
-        </w:rPr>
-        <w:t>P</w:t>
-      </w:r>
-      <w:r>
-        <w:rPr>
-          <w:rFonts w:ascii="Courier New" w:hAnsi="Courier New" w:cs="Courier New"/>
-          <w:i/>
-          <w:iCs/>
-          <w:sz w:val="18"/>
-          <w:szCs w:val="18"/>
-          <w:lang w:val="ru-RU"/>
-        </w:rPr>
-        <w:t xml:space="preserve"> или лежит в 1-й зоне, а вторая - типа </w:t>
-      </w:r>
-      <w:r>
-        <w:rPr>
-          <w:rFonts w:ascii="Courier New" w:hAnsi="Courier New" w:cs="Courier New"/>
-          <w:i/>
-          <w:iCs/>
-          <w:sz w:val="18"/>
-          <w:szCs w:val="18"/>
-        </w:rPr>
-        <w:t>A</w:t>
-      </w:r>
-      <w:r>
-        <w:rPr>
-          <w:rFonts w:ascii="Courier New" w:hAnsi="Courier New" w:cs="Courier New"/>
-          <w:i/>
-          <w:iCs/>
-          <w:sz w:val="18"/>
-          <w:szCs w:val="18"/>
-          <w:lang w:val="ru-RU"/>
-        </w:rPr>
-        <w:t xml:space="preserve"> и лежит во 2-й зоне</w:t>
-      </w:r>
-    </w:p>
-    <w:p>
-      <w:pPr>
-        <w:rPr>
-          <w:lang w:val="ru-RU"/>
-        </w:rPr>
-      </w:pPr>
-      <w:r>
-        <w:rPr>
-          <w:lang w:val="ru-RU"/>
-        </w:rPr>
-        <w:t xml:space="preserve">Факты поступают в систему через интерфейс пользователя или выводятся в процессе поиска решения задачи. И когда в процессе интерпретации правил МВ какой-либо факт </w:t>
-      </w:r>
-      <w:r>
-        <w:t> </w:t>
-      </w:r>
-      <w:r>
-        <w:rPr>
-          <w:lang w:val="ru-RU"/>
-        </w:rPr>
-        <w:t xml:space="preserve">согласуется с частью правила ЕСЛИ, то выполняется действие, определенное частью ТО этого правила. Последовательное сопоставление частей правил ЕСЛИ с фактами порождает </w:t>
-      </w:r>
-      <w:r>
-        <w:rPr>
-          <w:i/>
-          <w:iCs/>
-          <w:lang w:val="ru-RU"/>
-        </w:rPr>
-        <w:t>цепочку вывода</w:t>
-      </w:r>
-      <w:r>
-        <w:rPr>
-          <w:lang w:val="ru-RU"/>
-        </w:rPr>
-        <w:t xml:space="preserve"> и называется </w:t>
-      </w:r>
-      <w:r>
-        <w:rPr>
-          <w:i/>
           <w:lang w:val="ru-RU"/>
         </w:rPr>
         <w:t>логическим выводом</w:t>
@@ -3897,6 +4213,7 @@
         <w:rPr>
           <w:lang w:val="ru-RU"/>
         </w:rPr>
+        <w:lastRenderedPageBreak/>
         <w:t>Однако, несмотря на то, что с помощью продукционных правил можно представить решение любой задачи, при большом количестве правил становится сложно отслеживать непротиворечивость базы знаний.</w:t>
       </w:r>
     </w:p>
@@ -3905,9 +4222,8 @@
         <w:pStyle w:val="Heading3"/>
       </w:pPr>
       <w:bookmarkStart w:id="12" w:name="_Toc323811242"/>
-      <w:bookmarkStart w:id="13" w:name="_Toc323814729"/>
-      <w:r>
-        <w:lastRenderedPageBreak/>
+      <w:bookmarkStart w:id="13" w:name="_Toc323822353"/>
+      <w:r>
         <w:t>Состав команды разработчиков ЭС</w:t>
       </w:r>
       <w:bookmarkEnd w:id="12"/>
@@ -4307,7 +4623,7 @@
         <w:pStyle w:val="Heading3"/>
       </w:pPr>
       <w:bookmarkStart w:id="14" w:name="_Toc323811243"/>
-      <w:bookmarkStart w:id="15" w:name="_Toc323814730"/>
+      <w:bookmarkStart w:id="15" w:name="_Toc323822354"/>
       <w:r>
         <w:t>Этапы разработки ЭС</w:t>
       </w:r>
@@ -4622,6 +4938,7 @@
           <w:sz w:val="22"/>
           <w:lang w:val="ru-RU"/>
         </w:rPr>
+        <w:lastRenderedPageBreak/>
         <w:t>концептуализацию,</w:t>
       </w:r>
     </w:p>
@@ -4718,7 +5035,6 @@
           <w:sz w:val="22"/>
           <w:lang w:val="ru-RU"/>
         </w:rPr>
-        <w:lastRenderedPageBreak/>
         <w:t>опытную эксплуатацию.</w:t>
       </w:r>
     </w:p>
@@ -4885,38 +5201,1308 @@
     <w:p>
       <w:pPr>
         <w:rPr>
-          <w:lang w:val="ru-RU"/>
-        </w:rPr>
-      </w:pPr>
-      <w:r>
-        <w:rPr>
           <w:color w:val="000000"/>
           <w:sz w:val="22"/>
           <w:lang w:val="ru-RU"/>
         </w:rPr>
-        <w:t xml:space="preserve">Необходимо отметить, что в зависимости от назначения ЭС пользователь может не быть специалистом в данной проблемной области (в этом случае он обращается к ЭС за результатом, не умея получить его сам), или быть специалистом (в этом случае пользователь может сам получить результат, но он обращается к ЭС с целью либо ускорить процесс получения результата, либо возложить на ЭС рутинную работу). В режиме консультации данные о задаче пользователя после обработки их диалоговым компонентом поступают в рабочую память. Интерпретатор на основе входных данных из рабочей памяти, общих данных о проблемной области и правил из БЗ </w:t>
-      </w:r>
+      </w:pPr>
       <w:r>
         <w:rPr>
           <w:color w:val="000000"/>
           <w:sz w:val="22"/>
           <w:lang w:val="ru-RU"/>
         </w:rPr>
+        <w:t xml:space="preserve">Необходимо отметить, что в зависимости от назначения ЭС пользователь может не быть специалистом в данной проблемной области (в этом случае он обращается к ЭС за результатом, не умея получить его сам), или быть специалистом (в этом случае пользователь может сам получить </w:t>
+      </w:r>
+      <w:r>
+        <w:rPr>
+          <w:color w:val="000000"/>
+          <w:sz w:val="22"/>
+          <w:lang w:val="ru-RU"/>
+        </w:rPr>
         <w:lastRenderedPageBreak/>
-        <w:t>формирует решение задачи. ЭС при решении задачи не только исполняет предписанную последовательность операции, но и предварительно формирует ее. Если реакция системы не понятна пользователю, то он может потребовать объяснения.</w:t>
+        <w:t>результат, но он обращается к ЭС с целью либо ускорить процесс получения результата, либо возложить на ЭС рутинную работу). В режиме консультации данные о задаче пользователя после обработки их диалоговым компонентом поступают в рабочую память. Интерпретатор на основе входных данных из рабочей памяти, общих данных о проблемной области и правил из БЗ формирует решение задачи. ЭС при решении задачи не только исполняет предписанную последовательность операции, но и предварительно формирует ее. Если реакция системы не понятна пользователю, то он может потребовать объяснения.</w:t>
       </w:r>
     </w:p>
     <w:p>
       <w:pPr>
         <w:pStyle w:val="Heading2"/>
-      </w:pPr>
-      <w:bookmarkStart w:id="16" w:name="_Toc323811244"/>
-      <w:bookmarkStart w:id="17" w:name="_Toc323814731"/>
+        <w:rPr>
+          <w:lang w:val="en-US"/>
+        </w:rPr>
+      </w:pPr>
+      <w:bookmarkStart w:id="16" w:name="_Toc323822355"/>
+      <w:r>
+        <w:t>Обзор платформы Drools</w:t>
+      </w:r>
+      <w:bookmarkEnd w:id="16"/>
+    </w:p>
+    <w:p>
+      <w:pPr>
+        <w:rPr>
+          <w:lang w:val="ru-RU"/>
+        </w:rPr>
+      </w:pPr>
+      <w:r>
+        <w:rPr>
+          <w:lang w:val="ru-RU"/>
+        </w:rPr>
+        <w:t>За время существования и использования технологии экспертных систем было создано множество инструментов позволяющих упростить, ускорить разработку ЭС и сделать её более эффективной. Эти инструменты как правило различаются тем, какие из четырех основных компонентов, описанных выше, они предоставляют.</w:t>
+      </w:r>
+    </w:p>
+    <w:p>
+      <w:pPr>
+        <w:rPr>
+          <w:lang w:val="ru-RU"/>
+        </w:rPr>
+      </w:pPr>
+      <w:r>
+        <w:rPr>
+          <w:lang w:val="ru-RU"/>
+        </w:rPr>
+        <w:t xml:space="preserve">В данной работе используется одна из наиболее популярных и развитых -  платформа </w:t>
+      </w:r>
+      <w:r>
+        <w:t>Drools</w:t>
+      </w:r>
+      <w:r>
+        <w:rPr>
+          <w:rStyle w:val="FootnoteReference"/>
+        </w:rPr>
+        <w:footnoteReference w:id="1"/>
+      </w:r>
+      <w:r>
+        <w:rPr>
+          <w:lang w:val="ru-RU"/>
+        </w:rPr>
+        <w:t xml:space="preserve"> </w:t>
+      </w:r>
+      <w:r>
+        <w:rPr>
+          <w:lang w:val="ru-RU"/>
+        </w:rPr>
+        <w:t xml:space="preserve">от компании </w:t>
+      </w:r>
+      <w:r>
+        <w:t>Red</w:t>
+      </w:r>
+      <w:r>
+        <w:rPr>
+          <w:lang w:val="ru-RU"/>
+        </w:rPr>
+        <w:t xml:space="preserve"> </w:t>
+      </w:r>
+      <w:r>
+        <w:t>Hat</w:t>
+      </w:r>
+      <w:r>
+        <w:rPr>
+          <w:lang w:val="ru-RU"/>
+        </w:rPr>
+        <w:t>.</w:t>
+      </w:r>
+      <w:r>
+        <w:rPr>
+          <w:lang w:val="ru-RU"/>
+        </w:rPr>
+        <w:t xml:space="preserve"> Она предоставляет большое количество инструментов, в том числе все основные компоненты ЭС, кроме пользовательского интерфейса, для разработки.</w:t>
+      </w:r>
+    </w:p>
+    <w:p>
+      <w:pPr>
+        <w:pStyle w:val="Heading3"/>
+      </w:pPr>
+      <w:bookmarkStart w:id="17" w:name="_Toc323822356"/>
+      <w:r>
+        <w:t>Машина вывода</w:t>
+      </w:r>
+      <w:bookmarkEnd w:id="17"/>
+    </w:p>
+    <w:p>
+      <w:pPr>
+        <w:rPr>
+          <w:lang w:val="ru-RU"/>
+        </w:rPr>
+      </w:pPr>
+      <w:r>
+        <w:rPr>
+          <w:lang w:val="ru-RU"/>
+        </w:rPr>
+        <w:t>Платформа включает развитую машину вывода (</w:t>
+      </w:r>
+      <w:r>
+        <w:t>Drools</w:t>
+      </w:r>
+      <w:r>
+        <w:rPr>
+          <w:lang w:val="ru-RU"/>
+        </w:rPr>
+        <w:t xml:space="preserve"> </w:t>
+      </w:r>
+      <w:r>
+        <w:t>Expert</w:t>
+      </w:r>
+      <w:r>
+        <w:rPr>
+          <w:lang w:val="ru-RU"/>
+        </w:rPr>
+        <w:t xml:space="preserve">), которая поддерживает как прямой, так и обратный методы логического вывода. Она тесно интегрирована с платформой </w:t>
+      </w:r>
+      <w:r>
+        <w:t>Java</w:t>
+      </w:r>
+      <w:r>
+        <w:rPr>
+          <w:lang w:val="ru-RU"/>
+        </w:rPr>
+        <w:t xml:space="preserve">, что позволяет управлять МВ через удобный </w:t>
+      </w:r>
+      <w:r>
+        <w:rPr>
+          <w:lang w:val="ru-RU"/>
+        </w:rPr>
+        <w:t xml:space="preserve">программный </w:t>
+      </w:r>
+      <w:r>
+        <w:rPr>
+          <w:lang w:val="ru-RU"/>
+        </w:rPr>
+        <w:t>интерфейс.</w:t>
+      </w:r>
+    </w:p>
+    <w:p>
+      <w:pPr>
+        <w:rPr>
+          <w:lang w:val="ru-RU"/>
+        </w:rPr>
+      </w:pPr>
+      <w:r>
+        <w:rPr>
+          <w:lang w:val="ru-RU"/>
+        </w:rPr>
+        <w:t xml:space="preserve">В качестве основного языка представления знаний используется собственный язык под названием </w:t>
+      </w:r>
+      <w:r>
+        <w:t>Drools</w:t>
+      </w:r>
+      <w:r>
+        <w:rPr>
+          <w:lang w:val="ru-RU"/>
+        </w:rPr>
+        <w:t xml:space="preserve"> </w:t>
+      </w:r>
+      <w:r>
+        <w:t>Rule</w:t>
+      </w:r>
+      <w:r>
+        <w:rPr>
+          <w:lang w:val="ru-RU"/>
+        </w:rPr>
+        <w:t xml:space="preserve"> </w:t>
+      </w:r>
+      <w:r>
+        <w:t>Language</w:t>
+      </w:r>
+      <w:r>
+        <w:rPr>
+          <w:lang w:val="ru-RU"/>
+        </w:rPr>
+        <w:t xml:space="preserve"> (</w:t>
+      </w:r>
+      <w:r>
+        <w:t>DRL</w:t>
+      </w:r>
+      <w:r>
+        <w:rPr>
+          <w:lang w:val="ru-RU"/>
+        </w:rPr>
+        <w:t>)</w:t>
+      </w:r>
+      <w:r>
+        <w:rPr>
+          <w:lang w:val="ru-RU"/>
+        </w:rPr>
+        <w:t xml:space="preserve">, который активно использует конструкции и возможности языка </w:t>
+      </w:r>
+      <w:r>
+        <w:t>Java</w:t>
+      </w:r>
+      <w:r>
+        <w:rPr>
+          <w:lang w:val="ru-RU"/>
+        </w:rPr>
+        <w:t xml:space="preserve"> </w:t>
+      </w:r>
+      <w:r>
+        <w:rPr>
+          <w:lang w:val="ru-RU"/>
+        </w:rPr>
+        <w:t>для написания правил.</w:t>
+      </w:r>
+    </w:p>
+    <w:p>
+      <w:r>
+        <w:rPr>
+          <w:lang w:val="ru-RU"/>
+        </w:rPr>
+        <w:t xml:space="preserve">Пример правила написаного на </w:t>
+      </w:r>
+      <w:r>
+        <w:t>DRL</w:t>
+      </w:r>
+      <w:r>
+        <w:rPr>
+          <w:lang w:val="ru-RU"/>
+        </w:rPr>
+        <w:t>:</w:t>
+      </w:r>
+    </w:p>
+    <w:p>
+      <w:pPr>
+        <w:spacing w:line="240" w:lineRule="auto"/>
+        <w:jc w:val="left"/>
+        <w:rPr>
+          <w:rStyle w:val="Strong"/>
+        </w:rPr>
+      </w:pPr>
+      <w:proofErr w:type="gramStart"/>
+      <w:r>
+        <w:rPr>
+          <w:rStyle w:val="Strong"/>
+        </w:rPr>
+        <w:t>rule</w:t>
+      </w:r>
+      <w:proofErr w:type="gramEnd"/>
+      <w:r>
+        <w:rPr>
+          <w:rStyle w:val="Strong"/>
+        </w:rPr>
+        <w:t xml:space="preserve"> "B1P1A"</w:t>
+      </w:r>
+    </w:p>
+    <w:p>
+      <w:pPr>
+        <w:spacing w:line="240" w:lineRule="auto"/>
+        <w:jc w:val="left"/>
+        <w:rPr>
+          <w:rStyle w:val="Strong"/>
+        </w:rPr>
+      </w:pPr>
+      <w:r>
+        <w:rPr>
+          <w:rStyle w:val="Strong"/>
+        </w:rPr>
+        <w:t xml:space="preserve">    </w:t>
+      </w:r>
+      <w:proofErr w:type="gramStart"/>
+      <w:r>
+        <w:rPr>
+          <w:rStyle w:val="Strong"/>
+        </w:rPr>
+        <w:t>when</w:t>
+      </w:r>
+      <w:proofErr w:type="gramEnd"/>
+    </w:p>
+    <w:p>
+      <w:pPr>
+        <w:spacing w:line="240" w:lineRule="auto"/>
+        <w:jc w:val="left"/>
+        <w:rPr>
+          <w:rStyle w:val="Strong"/>
+        </w:rPr>
+      </w:pPr>
+      <w:r>
+        <w:rPr>
+          <w:rStyle w:val="Strong"/>
+        </w:rPr>
+        <w:t xml:space="preserve">        </w:t>
+      </w:r>
+      <w:proofErr w:type="gramStart"/>
+      <w:r>
+        <w:rPr>
+          <w:rStyle w:val="Strong"/>
+        </w:rPr>
+        <w:t>Classification(</w:t>
+      </w:r>
+      <w:proofErr w:type="gramEnd"/>
+      <w:r>
+        <w:rPr>
+          <w:rStyle w:val="Strong"/>
+        </w:rPr>
+        <w:t>d==1, s==2)</w:t>
+      </w:r>
+    </w:p>
+    <w:p>
+      <w:pPr>
+        <w:spacing w:line="240" w:lineRule="auto"/>
+        <w:jc w:val="left"/>
+        <w:rPr>
+          <w:rStyle w:val="Strong"/>
+        </w:rPr>
+      </w:pPr>
+      <w:r>
+        <w:rPr>
+          <w:rStyle w:val="Strong"/>
+        </w:rPr>
+        <w:t xml:space="preserve">    </w:t>
+      </w:r>
+      <w:proofErr w:type="gramStart"/>
+      <w:r>
+        <w:rPr>
+          <w:rStyle w:val="Strong"/>
+        </w:rPr>
+        <w:t>then</w:t>
+      </w:r>
+      <w:proofErr w:type="gramEnd"/>
+    </w:p>
+    <w:p>
+      <w:pPr>
+        <w:spacing w:line="240" w:lineRule="auto"/>
+        <w:jc w:val="left"/>
+        <w:rPr>
+          <w:rStyle w:val="Strong"/>
+        </w:rPr>
+      </w:pPr>
+      <w:r>
+        <w:rPr>
+          <w:rStyle w:val="Strong"/>
+        </w:rPr>
+        <w:lastRenderedPageBreak/>
+        <w:t xml:space="preserve">        </w:t>
+      </w:r>
+      <w:proofErr w:type="gramStart"/>
+      <w:r>
+        <w:rPr>
+          <w:rStyle w:val="Strong"/>
+        </w:rPr>
+        <w:t>insert(</w:t>
+      </w:r>
+      <w:proofErr w:type="gramEnd"/>
+      <w:r>
+        <w:rPr>
+          <w:rStyle w:val="Strong"/>
+        </w:rPr>
+        <w:t xml:space="preserve"> </w:t>
+      </w:r>
+      <w:proofErr w:type="spellStart"/>
+      <w:r>
+        <w:rPr>
+          <w:rStyle w:val="Strong"/>
+        </w:rPr>
+        <w:t>ElementFactory.newElement</w:t>
+      </w:r>
+      <w:proofErr w:type="spellEnd"/>
+      <w:r>
+        <w:rPr>
+          <w:rStyle w:val="Strong"/>
+        </w:rPr>
+        <w:t>( "B1P1A" ));</w:t>
+      </w:r>
+    </w:p>
+    <w:p>
+      <w:pPr>
+        <w:spacing w:line="240" w:lineRule="auto"/>
+        <w:jc w:val="left"/>
+        <w:rPr>
+          <w:rStyle w:val="Strong"/>
+        </w:rPr>
+      </w:pPr>
+      <w:proofErr w:type="gramStart"/>
+      <w:r>
+        <w:rPr>
+          <w:rStyle w:val="Strong"/>
+        </w:rPr>
+        <w:t>end</w:t>
+      </w:r>
+      <w:proofErr w:type="gramEnd"/>
+    </w:p>
+    <w:p>
+      <w:pPr>
+        <w:rPr>
+          <w:rStyle w:val="Strong"/>
+          <w:lang w:val="ru-RU"/>
+        </w:rPr>
+      </w:pPr>
+    </w:p>
+    <w:p>
+      <w:pPr>
+        <w:rPr>
+          <w:rStyle w:val="Strong"/>
+          <w:rFonts w:ascii="Times New Roman" w:hAnsi="Times New Roman" w:cs="Times New Roman"/>
+          <w:sz w:val="24"/>
+          <w:szCs w:val="24"/>
+          <w:lang w:val="ru-RU"/>
+        </w:rPr>
+      </w:pPr>
+      <w:r>
+        <w:rPr>
+          <w:rStyle w:val="Strong"/>
+          <w:rFonts w:ascii="Times New Roman" w:hAnsi="Times New Roman" w:cs="Times New Roman"/>
+          <w:sz w:val="24"/>
+          <w:szCs w:val="24"/>
+          <w:lang w:val="ru-RU"/>
+        </w:rPr>
+        <w:t>Как видно</w:t>
+      </w:r>
+      <w:r>
+        <w:rPr>
+          <w:rStyle w:val="Strong"/>
+          <w:rFonts w:ascii="Times New Roman" w:hAnsi="Times New Roman" w:cs="Times New Roman"/>
+          <w:sz w:val="24"/>
+          <w:szCs w:val="24"/>
+          <w:lang w:val="ru-RU"/>
+        </w:rPr>
+        <w:t xml:space="preserve"> из примера, правила написанные на языке </w:t>
+      </w:r>
+      <w:r>
+        <w:rPr>
+          <w:rStyle w:val="Strong"/>
+          <w:rFonts w:ascii="Times New Roman" w:hAnsi="Times New Roman" w:cs="Times New Roman"/>
+          <w:sz w:val="24"/>
+          <w:szCs w:val="24"/>
+        </w:rPr>
+        <w:t>DRL</w:t>
+      </w:r>
+      <w:r>
+        <w:rPr>
+          <w:rStyle w:val="Strong"/>
+          <w:rFonts w:ascii="Times New Roman" w:hAnsi="Times New Roman" w:cs="Times New Roman"/>
+          <w:sz w:val="24"/>
+          <w:szCs w:val="24"/>
+          <w:lang w:val="ru-RU"/>
+        </w:rPr>
+        <w:t xml:space="preserve"> имеют трабиционную для продукционных правил структуру, где часть условий</w:t>
+      </w:r>
+      <w:r>
+        <w:rPr>
+          <w:rStyle w:val="Strong"/>
+          <w:rFonts w:ascii="Times New Roman" w:hAnsi="Times New Roman" w:cs="Times New Roman"/>
+          <w:sz w:val="24"/>
+          <w:szCs w:val="24"/>
+          <w:lang w:val="ru-RU"/>
+        </w:rPr>
+        <w:t xml:space="preserve"> </w:t>
+      </w:r>
+      <w:r>
+        <w:rPr>
+          <w:rStyle w:val="Strong"/>
+          <w:rFonts w:ascii="Times New Roman" w:hAnsi="Times New Roman" w:cs="Times New Roman"/>
+          <w:sz w:val="24"/>
+          <w:szCs w:val="24"/>
+          <w:lang w:val="ru-RU"/>
+        </w:rPr>
+        <w:t xml:space="preserve">описана после ключивого слова </w:t>
+      </w:r>
+      <w:r>
+        <w:rPr>
+          <w:rStyle w:val="Strong"/>
+          <w:rFonts w:ascii="Times New Roman" w:hAnsi="Times New Roman" w:cs="Times New Roman"/>
+          <w:sz w:val="24"/>
+          <w:szCs w:val="24"/>
+          <w:lang w:val="ru-RU"/>
+        </w:rPr>
+        <w:t xml:space="preserve"> </w:t>
+      </w:r>
+      <w:r>
+        <w:rPr>
+          <w:rStyle w:val="Strong"/>
+          <w:rFonts w:ascii="Times New Roman" w:hAnsi="Times New Roman" w:cs="Times New Roman"/>
+          <w:sz w:val="24"/>
+          <w:szCs w:val="24"/>
+        </w:rPr>
+        <w:t>when</w:t>
+      </w:r>
+      <w:r>
+        <w:rPr>
+          <w:rStyle w:val="Strong"/>
+          <w:rFonts w:ascii="Times New Roman" w:hAnsi="Times New Roman" w:cs="Times New Roman"/>
+          <w:sz w:val="24"/>
+          <w:szCs w:val="24"/>
+          <w:lang w:val="ru-RU"/>
+        </w:rPr>
+        <w:t xml:space="preserve">, а часть действий - после </w:t>
+      </w:r>
+      <w:r>
+        <w:rPr>
+          <w:rStyle w:val="Strong"/>
+          <w:rFonts w:ascii="Times New Roman" w:hAnsi="Times New Roman" w:cs="Times New Roman"/>
+          <w:sz w:val="24"/>
+          <w:szCs w:val="24"/>
+        </w:rPr>
+        <w:t>then</w:t>
+      </w:r>
+      <w:r>
+        <w:rPr>
+          <w:rStyle w:val="Strong"/>
+          <w:rFonts w:ascii="Times New Roman" w:hAnsi="Times New Roman" w:cs="Times New Roman"/>
+          <w:sz w:val="24"/>
+          <w:szCs w:val="24"/>
+          <w:lang w:val="ru-RU"/>
+        </w:rPr>
+        <w:t>.</w:t>
+      </w:r>
+    </w:p>
+    <w:p>
+      <w:pPr>
+        <w:pStyle w:val="Heading3"/>
+      </w:pPr>
+      <w:bookmarkStart w:id="18" w:name="_Toc323822357"/>
+      <w:r>
+        <w:t>Инструменты для разработки ЭС</w:t>
+      </w:r>
+      <w:bookmarkEnd w:id="18"/>
+    </w:p>
+    <w:p>
+      <w:r>
+        <w:rPr>
+          <w:lang w:val="ru-RU"/>
+        </w:rPr>
+        <w:t xml:space="preserve">Для эффективной разработки баз знаний платформа </w:t>
+      </w:r>
+      <w:r>
+        <w:t>Drools</w:t>
+      </w:r>
+      <w:r>
+        <w:rPr>
+          <w:lang w:val="ru-RU"/>
+        </w:rPr>
+        <w:t xml:space="preserve"> включает компонент под названием </w:t>
+      </w:r>
+      <w:r>
+        <w:t>Guvnor</w:t>
+      </w:r>
+      <w:r>
+        <w:rPr>
+          <w:lang w:val="ru-RU"/>
+        </w:rPr>
+        <w:t>, которые комбинирует в себе множество интрументов, таких как редакторы правил и таблиц решений, инструмент для тестирования, хранилище баз знаний и прочее.</w:t>
+      </w:r>
+      <w:r>
+        <w:rPr>
+          <w:lang w:val="ru-RU"/>
+        </w:rPr>
+        <w:t xml:space="preserve"> </w:t>
+      </w:r>
+      <w:r>
+        <w:rPr>
+          <w:lang w:val="ru-RU"/>
+        </w:rPr>
+        <w:t xml:space="preserve">На </w:t>
+      </w:r>
+      <w:r>
+        <w:rPr>
+          <w:lang w:val="ru-RU"/>
+        </w:rPr>
+        <w:fldChar w:fldCharType="begin"/>
+      </w:r>
+      <w:r>
+        <w:rPr>
+          <w:lang w:val="ru-RU"/>
+        </w:rPr>
+        <w:instrText xml:space="preserve"> REF _Ref323822210 </w:instrText>
+      </w:r>
+      <w:r>
+        <w:rPr>
+          <w:lang w:val="ru-RU"/>
+        </w:rPr>
+        <w:fldChar w:fldCharType="separate"/>
+      </w:r>
+      <w:r>
+        <w:rPr>
+          <w:lang w:val="ru-RU"/>
+        </w:rPr>
+        <w:t>р</w:t>
+      </w:r>
+      <w:proofErr w:type="spellStart"/>
+      <w:r>
+        <w:t>исунк</w:t>
+      </w:r>
+      <w:proofErr w:type="spellEnd"/>
+      <w:r>
+        <w:rPr>
+          <w:lang w:val="ru-RU"/>
+        </w:rPr>
+        <w:t>е</w:t>
+      </w:r>
+      <w:r>
+        <w:t xml:space="preserve"> </w:t>
+      </w:r>
+      <w:r>
+        <w:rPr>
+          <w:noProof/>
+        </w:rPr>
+        <w:t>1</w:t>
+      </w:r>
+      <w:r>
+        <w:t>.</w:t>
+      </w:r>
+      <w:r>
+        <w:rPr>
+          <w:noProof/>
+        </w:rPr>
+        <w:t>2</w:t>
+      </w:r>
+      <w:r>
+        <w:rPr>
+          <w:lang w:val="ru-RU"/>
+        </w:rPr>
+        <w:fldChar w:fldCharType="end"/>
+      </w:r>
+      <w:r>
+        <w:rPr>
+          <w:lang w:val="ru-RU"/>
+        </w:rPr>
+        <w:t xml:space="preserve"> представлен интерфейс </w:t>
+      </w:r>
+      <w:r>
+        <w:t>Guvnor.</w:t>
+      </w:r>
+    </w:p>
+    <w:p>
+      <w:pPr>
+        <w:keepNext/>
+        <w:ind w:firstLine="0"/>
+        <w:jc w:val="center"/>
+      </w:pPr>
+      <w:r>
+        <w:rPr>
+          <w:noProof/>
+        </w:rPr>
+        <w:drawing>
+          <wp:inline distT="0" distB="0" distL="0" distR="0">
+            <wp:extent cx="5941060" cy="4606864"/>
+            <wp:effectExtent l="19050" t="0" r="2540" b="0"/>
+            <wp:docPr id="7" name="Picture 1"/>
+            <wp:cNvGraphicFramePr>
+              <a:graphicFrameLocks xmlns:a="http://schemas.openxmlformats.org/drawingml/2006/main" noChangeAspect="1"/>
+            </wp:cNvGraphicFramePr>
+            <a:graphic xmlns:a="http://schemas.openxmlformats.org/drawingml/2006/main">
+              <a:graphicData uri="http://schemas.openxmlformats.org/drawingml/2006/picture">
+                <pic:pic xmlns:pic="http://schemas.openxmlformats.org/drawingml/2006/picture">
+                  <pic:nvPicPr>
+                    <pic:cNvPr id="0" name="Picture 1"/>
+                    <pic:cNvPicPr>
+                      <a:picLocks noChangeAspect="1" noChangeArrowheads="1"/>
+                    </pic:cNvPicPr>
+                  </pic:nvPicPr>
+                  <pic:blipFill>
+                    <a:blip r:embed="rId10" cstate="print"/>
+                    <a:srcRect/>
+                    <a:stretch>
+                      <a:fillRect/>
+                    </a:stretch>
+                  </pic:blipFill>
+                  <pic:spPr bwMode="auto">
+                    <a:xfrm>
+                      <a:off x="0" y="0"/>
+                      <a:ext cx="5941060" cy="4606864"/>
+                    </a:xfrm>
+                    <a:prstGeom prst="rect">
+                      <a:avLst/>
+                    </a:prstGeom>
+                    <a:noFill/>
+                    <a:ln w="9525">
+                      <a:noFill/>
+                      <a:miter lim="800000"/>
+                      <a:headEnd/>
+                      <a:tailEnd/>
+                    </a:ln>
+                  </pic:spPr>
+                </pic:pic>
+              </a:graphicData>
+            </a:graphic>
+          </wp:inline>
+        </w:drawing>
+      </w:r>
+    </w:p>
+    <w:p>
+      <w:pPr>
+        <w:pStyle w:val="Caption"/>
+        <w:jc w:val="center"/>
+        <w:rPr>
+          <w:lang w:val="ru-RU"/>
+        </w:rPr>
+      </w:pPr>
+      <w:bookmarkStart w:id="19" w:name="_Ref323822210"/>
+      <w:r>
+        <w:rPr>
+          <w:lang w:val="ru-RU"/>
+        </w:rPr>
+        <w:t xml:space="preserve">Рисунок </w:t>
+      </w:r>
+      <w:r>
+        <w:fldChar w:fldCharType="begin"/>
+      </w:r>
+      <w:r>
+        <w:rPr>
+          <w:lang w:val="ru-RU"/>
+        </w:rPr>
+        <w:instrText xml:space="preserve"> </w:instrText>
+      </w:r>
+      <w:r>
+        <w:instrText>STYLEREF</w:instrText>
+      </w:r>
+      <w:r>
+        <w:rPr>
+          <w:lang w:val="ru-RU"/>
+        </w:rPr>
+        <w:instrText xml:space="preserve"> 1 \</w:instrText>
+      </w:r>
+      <w:r>
+        <w:instrText>s</w:instrText>
+      </w:r>
+      <w:r>
+        <w:rPr>
+          <w:lang w:val="ru-RU"/>
+        </w:rPr>
+        <w:instrText xml:space="preserve"> </w:instrText>
+      </w:r>
+      <w:r>
+        <w:fldChar w:fldCharType="separate"/>
+      </w:r>
+      <w:r>
+        <w:rPr>
+          <w:noProof/>
+          <w:lang w:val="ru-RU"/>
+        </w:rPr>
+        <w:t>1</w:t>
+      </w:r>
+      <w:r>
+        <w:fldChar w:fldCharType="end"/>
+      </w:r>
+      <w:r>
+        <w:rPr>
+          <w:lang w:val="ru-RU"/>
+        </w:rPr>
+        <w:t>.</w:t>
+      </w:r>
+      <w:r>
+        <w:fldChar w:fldCharType="begin"/>
+      </w:r>
+      <w:r>
+        <w:rPr>
+          <w:lang w:val="ru-RU"/>
+        </w:rPr>
+        <w:instrText xml:space="preserve"> </w:instrText>
+      </w:r>
+      <w:r>
+        <w:instrText>SEQ</w:instrText>
+      </w:r>
+      <w:r>
+        <w:rPr>
+          <w:lang w:val="ru-RU"/>
+        </w:rPr>
+        <w:instrText xml:space="preserve"> Рисунок \* </w:instrText>
+      </w:r>
+      <w:r>
+        <w:instrText>ARABIC</w:instrText>
+      </w:r>
+      <w:r>
+        <w:rPr>
+          <w:lang w:val="ru-RU"/>
+        </w:rPr>
+        <w:instrText xml:space="preserve"> \</w:instrText>
+      </w:r>
+      <w:r>
+        <w:instrText>s</w:instrText>
+      </w:r>
+      <w:r>
+        <w:rPr>
+          <w:lang w:val="ru-RU"/>
+        </w:rPr>
+        <w:instrText xml:space="preserve"> 1 </w:instrText>
+      </w:r>
+      <w:r>
+        <w:fldChar w:fldCharType="separate"/>
+      </w:r>
+      <w:r>
+        <w:rPr>
+          <w:noProof/>
+          <w:lang w:val="ru-RU"/>
+        </w:rPr>
+        <w:t>2</w:t>
+      </w:r>
+      <w:r>
+        <w:fldChar w:fldCharType="end"/>
+      </w:r>
+      <w:bookmarkEnd w:id="19"/>
+      <w:r>
+        <w:rPr>
+          <w:lang w:val="ru-RU"/>
+        </w:rPr>
+        <w:t xml:space="preserve"> - Интерфейс </w:t>
+      </w:r>
+      <w:r>
+        <w:t>Guvnor</w:t>
+      </w:r>
+    </w:p>
+    <w:p>
+      <w:pPr>
+        <w:rPr>
+          <w:lang w:val="ru-RU"/>
+        </w:rPr>
+      </w:pPr>
+      <w:r>
+        <w:rPr>
+          <w:lang w:val="ru-RU"/>
+        </w:rPr>
+        <w:t xml:space="preserve">Так же </w:t>
+      </w:r>
+      <w:r>
+        <w:t>Guvnor</w:t>
+      </w:r>
+      <w:r>
+        <w:rPr>
+          <w:lang w:val="ru-RU"/>
+        </w:rPr>
+        <w:t xml:space="preserve"> </w:t>
+      </w:r>
+      <w:r>
+        <w:rPr>
+          <w:lang w:val="ru-RU"/>
+        </w:rPr>
+        <w:t>предоставляет возможность для разработки предметно-ориентированного языка (</w:t>
+      </w:r>
+      <w:r>
+        <w:t>DSL</w:t>
+      </w:r>
+      <w:r>
+        <w:rPr>
+          <w:lang w:val="ru-RU"/>
+        </w:rPr>
+        <w:t xml:space="preserve">), которые может быть использован при написании правил. </w:t>
+      </w:r>
+      <w:r>
+        <w:rPr>
+          <w:lang w:val="ru-RU"/>
+        </w:rPr>
+        <w:lastRenderedPageBreak/>
+        <w:t xml:space="preserve">Рассмотри пример правила из предыдущего раздела, но записанного спомощью конструкция </w:t>
+      </w:r>
+      <w:r>
+        <w:t>DSL</w:t>
+      </w:r>
+      <w:r>
+        <w:rPr>
+          <w:lang w:val="ru-RU"/>
+        </w:rPr>
+        <w:t xml:space="preserve"> языка, пример на </w:t>
+      </w:r>
+      <w:r>
+        <w:rPr>
+          <w:lang w:val="ru-RU"/>
+        </w:rPr>
+        <w:fldChar w:fldCharType="begin"/>
+      </w:r>
+      <w:r>
+        <w:rPr>
+          <w:lang w:val="ru-RU"/>
+        </w:rPr>
+        <w:instrText xml:space="preserve"> REF _Ref323822998 </w:instrText>
+      </w:r>
+      <w:r>
+        <w:rPr>
+          <w:lang w:val="ru-RU"/>
+        </w:rPr>
+        <w:fldChar w:fldCharType="separate"/>
+      </w:r>
+      <w:r>
+        <w:rPr>
+          <w:lang w:val="ru-RU"/>
+        </w:rPr>
+        <w:t>рисун</w:t>
+      </w:r>
+      <w:r>
+        <w:rPr>
+          <w:lang w:val="ru-RU"/>
+        </w:rPr>
+        <w:t>к</w:t>
+      </w:r>
+      <w:r>
+        <w:rPr>
+          <w:lang w:val="ru-RU"/>
+        </w:rPr>
+        <w:t>е</w:t>
+      </w:r>
+      <w:r>
+        <w:rPr>
+          <w:lang w:val="ru-RU"/>
+        </w:rPr>
+        <w:t xml:space="preserve"> </w:t>
+      </w:r>
+      <w:r>
+        <w:rPr>
+          <w:noProof/>
+          <w:lang w:val="ru-RU"/>
+        </w:rPr>
+        <w:t>1</w:t>
+      </w:r>
+      <w:r>
+        <w:rPr>
+          <w:lang w:val="ru-RU"/>
+        </w:rPr>
+        <w:t>.</w:t>
+      </w:r>
+      <w:r>
+        <w:rPr>
+          <w:noProof/>
+          <w:lang w:val="ru-RU"/>
+        </w:rPr>
+        <w:t>3</w:t>
+      </w:r>
+      <w:r>
+        <w:rPr>
+          <w:lang w:val="ru-RU"/>
+        </w:rPr>
+        <w:fldChar w:fldCharType="end"/>
+      </w:r>
+    </w:p>
+    <w:p>
+      <w:pPr>
+        <w:keepNext/>
+        <w:ind w:firstLine="0"/>
+        <w:jc w:val="center"/>
+      </w:pPr>
+      <w:r>
+        <w:rPr>
+          <w:noProof/>
+        </w:rPr>
+        <w:drawing>
+          <wp:inline distT="0" distB="0" distL="0" distR="0">
+            <wp:extent cx="4324350" cy="2800350"/>
+            <wp:effectExtent l="19050" t="0" r="0" b="0"/>
+            <wp:docPr id="8" name="Picture 4"/>
+            <wp:cNvGraphicFramePr>
+              <a:graphicFrameLocks xmlns:a="http://schemas.openxmlformats.org/drawingml/2006/main" noChangeAspect="1"/>
+            </wp:cNvGraphicFramePr>
+            <a:graphic xmlns:a="http://schemas.openxmlformats.org/drawingml/2006/main">
+              <a:graphicData uri="http://schemas.openxmlformats.org/drawingml/2006/picture">
+                <pic:pic xmlns:pic="http://schemas.openxmlformats.org/drawingml/2006/picture">
+                  <pic:nvPicPr>
+                    <pic:cNvPr id="0" name="Picture 4"/>
+                    <pic:cNvPicPr>
+                      <a:picLocks noChangeAspect="1" noChangeArrowheads="1"/>
+                    </pic:cNvPicPr>
+                  </pic:nvPicPr>
+                  <pic:blipFill>
+                    <a:blip r:embed="rId11" cstate="print"/>
+                    <a:srcRect/>
+                    <a:stretch>
+                      <a:fillRect/>
+                    </a:stretch>
+                  </pic:blipFill>
+                  <pic:spPr bwMode="auto">
+                    <a:xfrm>
+                      <a:off x="0" y="0"/>
+                      <a:ext cx="4324350" cy="2800350"/>
+                    </a:xfrm>
+                    <a:prstGeom prst="rect">
+                      <a:avLst/>
+                    </a:prstGeom>
+                    <a:noFill/>
+                    <a:ln w="9525">
+                      <a:noFill/>
+                      <a:miter lim="800000"/>
+                      <a:headEnd/>
+                      <a:tailEnd/>
+                    </a:ln>
+                  </pic:spPr>
+                </pic:pic>
+              </a:graphicData>
+            </a:graphic>
+          </wp:inline>
+        </w:drawing>
+      </w:r>
+    </w:p>
+    <w:p>
+      <w:pPr>
+        <w:pStyle w:val="Caption"/>
+        <w:jc w:val="center"/>
+        <w:rPr>
+          <w:lang w:val="ru-RU"/>
+        </w:rPr>
+      </w:pPr>
+      <w:bookmarkStart w:id="20" w:name="_Ref323822998"/>
+      <w:r>
+        <w:rPr>
+          <w:lang w:val="ru-RU"/>
+        </w:rPr>
+        <w:t xml:space="preserve">Рисунок </w:t>
+      </w:r>
+      <w:r>
+        <w:fldChar w:fldCharType="begin"/>
+      </w:r>
+      <w:r>
+        <w:rPr>
+          <w:lang w:val="ru-RU"/>
+        </w:rPr>
+        <w:instrText xml:space="preserve"> </w:instrText>
+      </w:r>
+      <w:r>
+        <w:instrText>STYLEREF</w:instrText>
+      </w:r>
+      <w:r>
+        <w:rPr>
+          <w:lang w:val="ru-RU"/>
+        </w:rPr>
+        <w:instrText xml:space="preserve"> 1 \</w:instrText>
+      </w:r>
+      <w:r>
+        <w:instrText>s</w:instrText>
+      </w:r>
+      <w:r>
+        <w:rPr>
+          <w:lang w:val="ru-RU"/>
+        </w:rPr>
+        <w:instrText xml:space="preserve"> </w:instrText>
+      </w:r>
+      <w:r>
+        <w:fldChar w:fldCharType="separate"/>
+      </w:r>
+      <w:r>
+        <w:rPr>
+          <w:noProof/>
+          <w:lang w:val="ru-RU"/>
+        </w:rPr>
+        <w:t>1</w:t>
+      </w:r>
+      <w:r>
+        <w:fldChar w:fldCharType="end"/>
+      </w:r>
+      <w:r>
+        <w:rPr>
+          <w:lang w:val="ru-RU"/>
+        </w:rPr>
+        <w:t>.</w:t>
+      </w:r>
+      <w:r>
+        <w:fldChar w:fldCharType="begin"/>
+      </w:r>
+      <w:r>
+        <w:rPr>
+          <w:lang w:val="ru-RU"/>
+        </w:rPr>
+        <w:instrText xml:space="preserve"> </w:instrText>
+      </w:r>
+      <w:r>
+        <w:instrText>SEQ</w:instrText>
+      </w:r>
+      <w:r>
+        <w:rPr>
+          <w:lang w:val="ru-RU"/>
+        </w:rPr>
+        <w:instrText xml:space="preserve"> Рисунок \* </w:instrText>
+      </w:r>
+      <w:r>
+        <w:instrText>ARABIC</w:instrText>
+      </w:r>
+      <w:r>
+        <w:rPr>
+          <w:lang w:val="ru-RU"/>
+        </w:rPr>
+        <w:instrText xml:space="preserve"> \</w:instrText>
+      </w:r>
+      <w:r>
+        <w:instrText>s</w:instrText>
+      </w:r>
+      <w:r>
+        <w:rPr>
+          <w:lang w:val="ru-RU"/>
+        </w:rPr>
+        <w:instrText xml:space="preserve"> 1 </w:instrText>
+      </w:r>
+      <w:r>
+        <w:fldChar w:fldCharType="separate"/>
+      </w:r>
+      <w:r>
+        <w:rPr>
+          <w:noProof/>
+          <w:lang w:val="ru-RU"/>
+        </w:rPr>
+        <w:t>3</w:t>
+      </w:r>
+      <w:r>
+        <w:fldChar w:fldCharType="end"/>
+      </w:r>
+      <w:bookmarkEnd w:id="20"/>
+      <w:r>
+        <w:rPr>
+          <w:lang w:val="ru-RU"/>
+        </w:rPr>
+        <w:t xml:space="preserve"> - Пример правила описанного с помощью </w:t>
+      </w:r>
+      <w:r>
+        <w:t xml:space="preserve">DSL </w:t>
+      </w:r>
+      <w:r>
+        <w:rPr>
+          <w:lang w:val="ru-RU"/>
+        </w:rPr>
+        <w:t>языка</w:t>
+      </w:r>
+    </w:p>
+    <w:p>
+      <w:pPr>
+        <w:rPr>
+          <w:lang w:val="ru-RU"/>
+        </w:rPr>
+      </w:pPr>
+      <w:r>
+        <w:rPr>
+          <w:lang w:val="ru-RU"/>
+        </w:rPr>
+        <w:t xml:space="preserve">Как было сказано выше, платформа </w:t>
+      </w:r>
+      <w:r>
+        <w:t>Drools</w:t>
+      </w:r>
+      <w:r>
+        <w:rPr>
+          <w:lang w:val="ru-RU"/>
+        </w:rPr>
+        <w:t xml:space="preserve"> </w:t>
+      </w:r>
+      <w:r>
+        <w:rPr>
+          <w:lang w:val="ru-RU"/>
+        </w:rPr>
+        <w:t xml:space="preserve">тесно интегрирована с языком программирования </w:t>
+      </w:r>
+      <w:r>
+        <w:t>Java</w:t>
+      </w:r>
+      <w:r>
+        <w:rPr>
+          <w:lang w:val="ru-RU"/>
+        </w:rPr>
+        <w:t xml:space="preserve">, поэтому позволяет использовать </w:t>
+      </w:r>
+      <w:r>
+        <w:rPr>
+          <w:lang w:val="ru-RU"/>
+        </w:rPr>
+        <w:t>описание классов на этом языке, в качестве моделей фактов при написании правил. Модели фактов описаны во второй главе данной работы.</w:t>
+      </w:r>
+    </w:p>
+    <w:p>
+      <w:pPr>
+        <w:rPr>
+          <w:lang w:val="ru-RU"/>
+        </w:rPr>
+      </w:pPr>
+      <w:r>
+        <w:rPr>
+          <w:lang w:val="ru-RU"/>
+        </w:rPr>
+        <w:t xml:space="preserve">Для хранения правил и моделей фактов используется репозиторий данных </w:t>
+      </w:r>
+      <w:r>
+        <w:t>Apache</w:t>
+      </w:r>
+      <w:r>
+        <w:rPr>
+          <w:lang w:val="ru-RU"/>
+        </w:rPr>
+        <w:t xml:space="preserve"> </w:t>
+      </w:r>
+      <w:proofErr w:type="spellStart"/>
+      <w:r>
+        <w:t>JackRabbit</w:t>
+      </w:r>
+      <w:proofErr w:type="spellEnd"/>
+      <w:r>
+        <w:rPr>
+          <w:rStyle w:val="FootnoteReference"/>
+        </w:rPr>
+        <w:footnoteReference w:id="2"/>
+      </w:r>
+      <w:r>
+        <w:rPr>
+          <w:lang w:val="ru-RU"/>
+        </w:rPr>
+        <w:t>, поддерживающий</w:t>
+      </w:r>
+      <w:r>
+        <w:rPr>
+          <w:lang w:val="ru-RU"/>
+        </w:rPr>
+        <w:t xml:space="preserve"> </w:t>
+      </w:r>
+      <w:r>
+        <w:rPr>
+          <w:lang w:val="ru-RU"/>
+        </w:rPr>
+        <w:t>версионность хранимых данных, полнотекстовый поиск, транзакции. Таким образом обеспечивая надежное хранение баз знаний.</w:t>
+      </w:r>
+    </w:p>
+    <w:p>
+      <w:pPr>
+        <w:rPr>
+          <w:lang w:val="ru-RU"/>
+        </w:rPr>
+      </w:pPr>
+      <w:r>
+        <w:rPr>
+          <w:lang w:val="ru-RU"/>
+        </w:rPr>
+        <w:t>А д</w:t>
+      </w:r>
+      <w:r>
+        <w:rPr>
+          <w:lang w:val="ru-RU"/>
+        </w:rPr>
+        <w:t xml:space="preserve">ля доступа к разработанным БЗ, </w:t>
+      </w:r>
+      <w:r>
+        <w:t>Guvnor</w:t>
+      </w:r>
+      <w:r>
+        <w:rPr>
+          <w:lang w:val="ru-RU"/>
+        </w:rPr>
+        <w:t xml:space="preserve"> </w:t>
+      </w:r>
+      <w:r>
+        <w:rPr>
+          <w:lang w:val="ru-RU"/>
+        </w:rPr>
+        <w:t xml:space="preserve">содержит веб-сервис, предоставляющий </w:t>
+      </w:r>
+      <w:proofErr w:type="spellStart"/>
+      <w:r>
+        <w:t>RESTful</w:t>
+      </w:r>
+      <w:proofErr w:type="spellEnd"/>
+      <w:r>
+        <w:rPr>
+          <w:rStyle w:val="FootnoteReference"/>
+        </w:rPr>
+        <w:footnoteReference w:id="3"/>
+      </w:r>
+      <w:r>
+        <w:rPr>
+          <w:lang w:val="ru-RU"/>
+        </w:rPr>
+        <w:t>-</w:t>
+      </w:r>
+      <w:r>
+        <w:rPr>
+          <w:lang w:val="ru-RU"/>
+        </w:rPr>
+        <w:t>интерфейс, позволяющий клиенту скачать необходимую версию базы знаний.</w:t>
+      </w:r>
+    </w:p>
+    <w:p>
+      <w:pPr>
+        <w:pStyle w:val="Heading2"/>
+      </w:pPr>
+      <w:bookmarkStart w:id="21" w:name="_Toc323811244"/>
+      <w:bookmarkStart w:id="22" w:name="_Toc323822358"/>
       <w:r>
         <w:t>Проектирование оптических систем</w:t>
       </w:r>
-      <w:bookmarkEnd w:id="16"/>
-      <w:bookmarkEnd w:id="17"/>
+      <w:bookmarkEnd w:id="21"/>
+      <w:bookmarkEnd w:id="22"/>
     </w:p>
     <w:p>
       <w:pPr>
@@ -4941,6 +6527,7 @@
         <w:rPr>
           <w:lang w:val="ru-RU"/>
         </w:rPr>
+        <w:lastRenderedPageBreak/>
         <w:t>Разработка любой оптической системы начинается с</w:t>
       </w:r>
       <w:r>
@@ -5116,7 +6703,7 @@
                     </pic:cNvPicPr>
                   </pic:nvPicPr>
                   <pic:blipFill>
-                    <a:blip r:embed="rId10" cstate="print"/>
+                    <a:blip r:embed="rId12" cstate="print"/>
                     <a:srcRect/>
                     <a:stretch>
                       <a:fillRect/>
@@ -5151,41 +6738,41 @@
         <w:jc w:val="center"/>
         <w:rPr>
           <w:rStyle w:val="SubtleEmphasis"/>
-          <w:b w:val="0"/>
+          <w:b/>
         </w:rPr>
       </w:pPr>
       <w:r>
         <w:rPr>
           <w:rStyle w:val="SubtleEmphasis"/>
-          <w:b w:val="0"/>
+          <w:b/>
         </w:rPr>
         <w:t xml:space="preserve">Рисунок </w:t>
       </w:r>
       <w:r>
         <w:rPr>
           <w:rStyle w:val="SubtleEmphasis"/>
-          <w:b w:val="0"/>
+          <w:b/>
         </w:rPr>
         <w:fldChar w:fldCharType="begin"/>
       </w:r>
       <w:r>
         <w:rPr>
           <w:rStyle w:val="SubtleEmphasis"/>
-          <w:b w:val="0"/>
+          <w:b/>
         </w:rPr>
         <w:instrText xml:space="preserve"> STYLEREF 1 \s </w:instrText>
       </w:r>
       <w:r>
         <w:rPr>
           <w:rStyle w:val="SubtleEmphasis"/>
-          <w:b w:val="0"/>
+          <w:b/>
         </w:rPr>
         <w:fldChar w:fldCharType="separate"/>
       </w:r>
       <w:r>
         <w:rPr>
           <w:rStyle w:val="SubtleEmphasis"/>
-          <w:b w:val="0"/>
+          <w:b/>
           <w:noProof/>
         </w:rPr>
         <w:t>1</w:t>
@@ -5193,57 +6780,57 @@
       <w:r>
         <w:rPr>
           <w:rStyle w:val="SubtleEmphasis"/>
-          <w:b w:val="0"/>
+          <w:b/>
         </w:rPr>
         <w:fldChar w:fldCharType="end"/>
       </w:r>
       <w:r>
         <w:rPr>
           <w:rStyle w:val="SubtleEmphasis"/>
-          <w:b w:val="0"/>
+          <w:b/>
         </w:rPr>
         <w:t>.</w:t>
       </w:r>
       <w:r>
         <w:rPr>
           <w:rStyle w:val="SubtleEmphasis"/>
-          <w:b w:val="0"/>
+          <w:b/>
         </w:rPr>
         <w:fldChar w:fldCharType="begin"/>
       </w:r>
       <w:r>
         <w:rPr>
           <w:rStyle w:val="SubtleEmphasis"/>
-          <w:b w:val="0"/>
+          <w:b/>
         </w:rPr>
         <w:instrText xml:space="preserve"> SEQ Рисунок \* ARABIC \s 1 </w:instrText>
       </w:r>
       <w:r>
         <w:rPr>
           <w:rStyle w:val="SubtleEmphasis"/>
-          <w:b w:val="0"/>
+          <w:b/>
         </w:rPr>
         <w:fldChar w:fldCharType="separate"/>
       </w:r>
       <w:r>
         <w:rPr>
           <w:rStyle w:val="SubtleEmphasis"/>
-          <w:b w:val="0"/>
+          <w:b/>
           <w:noProof/>
         </w:rPr>
-        <w:t>2</w:t>
+        <w:t>4</w:t>
       </w:r>
       <w:r>
         <w:rPr>
           <w:rStyle w:val="SubtleEmphasis"/>
-          <w:b w:val="0"/>
+          <w:b/>
         </w:rPr>
         <w:fldChar w:fldCharType="end"/>
       </w:r>
       <w:r>
         <w:rPr>
           <w:rStyle w:val="SubtleEmphasis"/>
-          <w:b w:val="0"/>
+          <w:b/>
         </w:rPr>
         <w:t xml:space="preserve"> - Основные этапы проектирования оптической системы</w:t>
       </w:r>
@@ -5334,25 +6921,25 @@
       <w:pPr>
         <w:pStyle w:val="Heading2"/>
       </w:pPr>
-      <w:bookmarkStart w:id="18" w:name="_Toc323811245"/>
-      <w:bookmarkStart w:id="19" w:name="_Toc323814732"/>
+      <w:bookmarkStart w:id="23" w:name="_Toc323811245"/>
+      <w:bookmarkStart w:id="24" w:name="_Toc323822359"/>
       <w:r>
         <w:t>Классификация оптических систем</w:t>
       </w:r>
-      <w:bookmarkEnd w:id="18"/>
-      <w:bookmarkEnd w:id="19"/>
+      <w:bookmarkEnd w:id="23"/>
+      <w:bookmarkEnd w:id="24"/>
     </w:p>
     <w:p>
       <w:pPr>
         <w:pStyle w:val="Heading3"/>
       </w:pPr>
-      <w:bookmarkStart w:id="20" w:name="_Toc323811246"/>
-      <w:bookmarkStart w:id="21" w:name="_Toc323814733"/>
+      <w:bookmarkStart w:id="25" w:name="_Toc323811246"/>
+      <w:bookmarkStart w:id="26" w:name="_Toc323822360"/>
       <w:r>
         <w:t>Общая классификация ОС</w:t>
       </w:r>
-      <w:bookmarkEnd w:id="20"/>
-      <w:bookmarkEnd w:id="21"/>
+      <w:bookmarkEnd w:id="25"/>
+      <w:bookmarkEnd w:id="26"/>
     </w:p>
     <w:p>
       <w:pPr>
@@ -5385,41 +6972,41 @@
         <w:keepNext/>
         <w:rPr>
           <w:rStyle w:val="SubtleEmphasis"/>
-          <w:b w:val="0"/>
+          <w:b/>
         </w:rPr>
       </w:pPr>
       <w:r>
         <w:rPr>
           <w:rStyle w:val="SubtleEmphasis"/>
-          <w:b w:val="0"/>
+          <w:b/>
         </w:rPr>
         <w:t xml:space="preserve">Таблица </w:t>
       </w:r>
       <w:r>
         <w:rPr>
           <w:rStyle w:val="SubtleEmphasis"/>
-          <w:b w:val="0"/>
+          <w:b/>
         </w:rPr>
         <w:fldChar w:fldCharType="begin"/>
       </w:r>
       <w:r>
         <w:rPr>
           <w:rStyle w:val="SubtleEmphasis"/>
-          <w:b w:val="0"/>
+          <w:b/>
         </w:rPr>
         <w:instrText xml:space="preserve"> STYLEREF 1 \s </w:instrText>
       </w:r>
       <w:r>
         <w:rPr>
           <w:rStyle w:val="SubtleEmphasis"/>
-          <w:b w:val="0"/>
+          <w:b/>
         </w:rPr>
         <w:fldChar w:fldCharType="separate"/>
       </w:r>
       <w:r>
         <w:rPr>
           <w:rStyle w:val="SubtleEmphasis"/>
-          <w:b w:val="0"/>
+          <w:b/>
           <w:noProof/>
         </w:rPr>
         <w:t>1</w:t>
@@ -5427,42 +7014,42 @@
       <w:r>
         <w:rPr>
           <w:rStyle w:val="SubtleEmphasis"/>
-          <w:b w:val="0"/>
+          <w:b/>
         </w:rPr>
         <w:fldChar w:fldCharType="end"/>
       </w:r>
       <w:r>
         <w:rPr>
           <w:rStyle w:val="SubtleEmphasis"/>
-          <w:b w:val="0"/>
+          <w:b/>
         </w:rPr>
         <w:t>.</w:t>
       </w:r>
       <w:r>
         <w:rPr>
           <w:rStyle w:val="SubtleEmphasis"/>
-          <w:b w:val="0"/>
+          <w:b/>
         </w:rPr>
         <w:fldChar w:fldCharType="begin"/>
       </w:r>
       <w:r>
         <w:rPr>
           <w:rStyle w:val="SubtleEmphasis"/>
-          <w:b w:val="0"/>
+          <w:b/>
         </w:rPr>
         <w:instrText xml:space="preserve"> SEQ Таблица \* ARABIC \s 1 </w:instrText>
       </w:r>
       <w:r>
         <w:rPr>
           <w:rStyle w:val="SubtleEmphasis"/>
-          <w:b w:val="0"/>
+          <w:b/>
         </w:rPr>
         <w:fldChar w:fldCharType="separate"/>
       </w:r>
       <w:r>
         <w:rPr>
           <w:rStyle w:val="SubtleEmphasis"/>
-          <w:b w:val="0"/>
+          <w:b/>
           <w:noProof/>
         </w:rPr>
         <w:t>1</w:t>
@@ -5470,14 +7057,14 @@
       <w:r>
         <w:rPr>
           <w:rStyle w:val="SubtleEmphasis"/>
-          <w:b w:val="0"/>
+          <w:b/>
         </w:rPr>
         <w:fldChar w:fldCharType="end"/>
       </w:r>
       <w:r>
         <w:rPr>
           <w:rStyle w:val="SubtleEmphasis"/>
-          <w:b w:val="0"/>
+          <w:b/>
         </w:rPr>
         <w:t xml:space="preserve"> - Общая классификация ОС по расположению объекта и изображения</w:t>
       </w:r>
@@ -5910,13 +7497,13 @@
       <w:pPr>
         <w:pStyle w:val="Heading3"/>
       </w:pPr>
-      <w:bookmarkStart w:id="22" w:name="_Toc323811247"/>
-      <w:bookmarkStart w:id="23" w:name="_Toc323814734"/>
+      <w:bookmarkStart w:id="27" w:name="_Toc323811247"/>
+      <w:bookmarkStart w:id="28" w:name="_Toc323822361"/>
       <w:r>
         <w:t>Классификация объективов по техническим характеристикам</w:t>
       </w:r>
-      <w:bookmarkEnd w:id="22"/>
-      <w:bookmarkEnd w:id="23"/>
+      <w:bookmarkEnd w:id="27"/>
+      <w:bookmarkEnd w:id="28"/>
     </w:p>
     <w:p>
       <w:pPr>
@@ -6233,44 +7820,43 @@
       <w:pPr>
         <w:pStyle w:val="Caption"/>
         <w:keepNext/>
-        <w:ind w:firstLine="0"/>
         <w:rPr>
           <w:rStyle w:val="SubtleEmphasis"/>
-          <w:b w:val="0"/>
+          <w:b/>
         </w:rPr>
       </w:pPr>
       <w:r>
         <w:rPr>
           <w:rStyle w:val="SubtleEmphasis"/>
-          <w:b w:val="0"/>
+          <w:b/>
         </w:rPr>
         <w:t xml:space="preserve">Таблица </w:t>
       </w:r>
       <w:r>
         <w:rPr>
           <w:rStyle w:val="SubtleEmphasis"/>
-          <w:b w:val="0"/>
+          <w:b/>
         </w:rPr>
         <w:fldChar w:fldCharType="begin"/>
       </w:r>
       <w:r>
         <w:rPr>
           <w:rStyle w:val="SubtleEmphasis"/>
-          <w:b w:val="0"/>
+          <w:b/>
         </w:rPr>
         <w:instrText xml:space="preserve"> STYLEREF 1 \s </w:instrText>
       </w:r>
       <w:r>
         <w:rPr>
           <w:rStyle w:val="SubtleEmphasis"/>
-          <w:b w:val="0"/>
+          <w:b/>
         </w:rPr>
         <w:fldChar w:fldCharType="separate"/>
       </w:r>
       <w:r>
         <w:rPr>
           <w:rStyle w:val="SubtleEmphasis"/>
-          <w:b w:val="0"/>
+          <w:b/>
           <w:noProof/>
         </w:rPr>
         <w:t>1</w:t>
@@ -6278,42 +7864,42 @@
       <w:r>
         <w:rPr>
           <w:rStyle w:val="SubtleEmphasis"/>
-          <w:b w:val="0"/>
+          <w:b/>
         </w:rPr>
         <w:fldChar w:fldCharType="end"/>
       </w:r>
       <w:r>
         <w:rPr>
           <w:rStyle w:val="SubtleEmphasis"/>
-          <w:b w:val="0"/>
+          <w:b/>
         </w:rPr>
         <w:t>.</w:t>
       </w:r>
       <w:r>
         <w:rPr>
           <w:rStyle w:val="SubtleEmphasis"/>
-          <w:b w:val="0"/>
+          <w:b/>
         </w:rPr>
         <w:fldChar w:fldCharType="begin"/>
       </w:r>
       <w:r>
         <w:rPr>
           <w:rStyle w:val="SubtleEmphasis"/>
-          <w:b w:val="0"/>
+          <w:b/>
         </w:rPr>
         <w:instrText xml:space="preserve"> SEQ Таблица \* ARABIC \s 1 </w:instrText>
       </w:r>
       <w:r>
         <w:rPr>
           <w:rStyle w:val="SubtleEmphasis"/>
-          <w:b w:val="0"/>
+          <w:b/>
         </w:rPr>
         <w:fldChar w:fldCharType="separate"/>
       </w:r>
       <w:r>
         <w:rPr>
           <w:rStyle w:val="SubtleEmphasis"/>
-          <w:b w:val="0"/>
+          <w:b/>
           <w:noProof/>
         </w:rPr>
         <w:t>2</w:t>
@@ -6321,14 +7907,14 @@
       <w:r>
         <w:rPr>
           <w:rStyle w:val="SubtleEmphasis"/>
-          <w:b w:val="0"/>
+          <w:b/>
         </w:rPr>
         <w:fldChar w:fldCharType="end"/>
       </w:r>
       <w:r>
         <w:rPr>
           <w:rStyle w:val="SubtleEmphasis"/>
-          <w:b w:val="0"/>
+          <w:b/>
         </w:rPr>
         <w:t xml:space="preserve"> - Единицы измерения технических характеристик объективов</w:t>
       </w:r>
@@ -7281,13 +8867,13 @@
       <w:pPr>
         <w:pStyle w:val="Heading3"/>
       </w:pPr>
-      <w:bookmarkStart w:id="24" w:name="_Toc323811248"/>
-      <w:bookmarkStart w:id="25" w:name="_Toc323814735"/>
+      <w:bookmarkStart w:id="29" w:name="_Toc323811248"/>
+      <w:bookmarkStart w:id="30" w:name="_Toc323822362"/>
       <w:r>
         <w:t>Классификация объективов по обобщенным характеристикам</w:t>
       </w:r>
-      <w:bookmarkEnd w:id="24"/>
-      <w:bookmarkEnd w:id="25"/>
+      <w:bookmarkEnd w:id="29"/>
+      <w:bookmarkEnd w:id="30"/>
     </w:p>
     <w:p>
       <w:pPr>
@@ -7592,7 +9178,7 @@
                     </pic:cNvPicPr>
                   </pic:nvPicPr>
                   <pic:blipFill>
-                    <a:blip r:embed="rId11" cstate="print"/>
+                    <a:blip r:embed="rId13" cstate="print"/>
                     <a:srcRect/>
                     <a:stretch>
                       <a:fillRect/>
@@ -7627,41 +9213,41 @@
         <w:jc w:val="center"/>
         <w:rPr>
           <w:rStyle w:val="SubtleEmphasis"/>
-          <w:b w:val="0"/>
+          <w:b/>
         </w:rPr>
       </w:pPr>
       <w:r>
         <w:rPr>
           <w:rStyle w:val="SubtleEmphasis"/>
-          <w:b w:val="0"/>
+          <w:b/>
         </w:rPr>
         <w:t xml:space="preserve">Рисунок </w:t>
       </w:r>
       <w:r>
         <w:rPr>
           <w:rStyle w:val="SubtleEmphasis"/>
-          <w:b w:val="0"/>
+          <w:b/>
         </w:rPr>
         <w:fldChar w:fldCharType="begin"/>
       </w:r>
       <w:r>
         <w:rPr>
           <w:rStyle w:val="SubtleEmphasis"/>
-          <w:b w:val="0"/>
+          <w:b/>
         </w:rPr>
         <w:instrText xml:space="preserve"> STYLEREF 1 \s </w:instrText>
       </w:r>
       <w:r>
         <w:rPr>
           <w:rStyle w:val="SubtleEmphasis"/>
-          <w:b w:val="0"/>
+          <w:b/>
         </w:rPr>
         <w:fldChar w:fldCharType="separate"/>
       </w:r>
       <w:r>
         <w:rPr>
           <w:rStyle w:val="SubtleEmphasis"/>
-          <w:b w:val="0"/>
+          <w:b/>
           <w:noProof/>
         </w:rPr>
         <w:t>1</w:t>
@@ -7669,57 +9255,57 @@
       <w:r>
         <w:rPr>
           <w:rStyle w:val="SubtleEmphasis"/>
-          <w:b w:val="0"/>
+          <w:b/>
         </w:rPr>
         <w:fldChar w:fldCharType="end"/>
       </w:r>
       <w:r>
         <w:rPr>
           <w:rStyle w:val="SubtleEmphasis"/>
-          <w:b w:val="0"/>
+          <w:b/>
         </w:rPr>
         <w:t>.</w:t>
       </w:r>
       <w:r>
         <w:rPr>
           <w:rStyle w:val="SubtleEmphasis"/>
-          <w:b w:val="0"/>
+          <w:b/>
         </w:rPr>
         <w:fldChar w:fldCharType="begin"/>
       </w:r>
       <w:r>
         <w:rPr>
           <w:rStyle w:val="SubtleEmphasis"/>
-          <w:b w:val="0"/>
+          <w:b/>
         </w:rPr>
         <w:instrText xml:space="preserve"> SEQ Рисунок \* ARABIC \s 1 </w:instrText>
       </w:r>
       <w:r>
         <w:rPr>
           <w:rStyle w:val="SubtleEmphasis"/>
-          <w:b w:val="0"/>
+          <w:b/>
         </w:rPr>
         <w:fldChar w:fldCharType="separate"/>
       </w:r>
       <w:r>
         <w:rPr>
           <w:rStyle w:val="SubtleEmphasis"/>
-          <w:b w:val="0"/>
+          <w:b/>
           <w:noProof/>
         </w:rPr>
-        <w:t>3</w:t>
+        <w:t>5</w:t>
       </w:r>
       <w:r>
         <w:rPr>
           <w:rStyle w:val="SubtleEmphasis"/>
-          <w:b w:val="0"/>
+          <w:b/>
         </w:rPr>
         <w:fldChar w:fldCharType="end"/>
       </w:r>
       <w:r>
         <w:rPr>
           <w:rStyle w:val="SubtleEmphasis"/>
-          <w:b w:val="0"/>
+          <w:b/>
         </w:rPr>
         <w:t xml:space="preserve"> - Классификация объективов по обобщенным характеристикам</w:t>
       </w:r>
@@ -7829,44 +9415,43 @@
       <w:pPr>
         <w:pStyle w:val="Caption"/>
         <w:keepNext/>
-        <w:ind w:firstLine="0"/>
         <w:rPr>
           <w:rStyle w:val="SubtleEmphasis"/>
-          <w:b w:val="0"/>
+          <w:b/>
         </w:rPr>
       </w:pPr>
       <w:r>
         <w:rPr>
           <w:rStyle w:val="SubtleEmphasis"/>
-          <w:b w:val="0"/>
+          <w:b/>
         </w:rPr>
         <w:t xml:space="preserve">Таблица </w:t>
       </w:r>
       <w:r>
         <w:rPr>
           <w:rStyle w:val="SubtleEmphasis"/>
-          <w:b w:val="0"/>
+          <w:b/>
         </w:rPr>
         <w:fldChar w:fldCharType="begin"/>
       </w:r>
       <w:r>
         <w:rPr>
           <w:rStyle w:val="SubtleEmphasis"/>
-          <w:b w:val="0"/>
+          <w:b/>
         </w:rPr>
         <w:instrText xml:space="preserve"> STYLEREF 1 \s </w:instrText>
       </w:r>
       <w:r>
         <w:rPr>
           <w:rStyle w:val="SubtleEmphasis"/>
-          <w:b w:val="0"/>
+          <w:b/>
         </w:rPr>
         <w:fldChar w:fldCharType="separate"/>
       </w:r>
       <w:r>
         <w:rPr>
           <w:rStyle w:val="SubtleEmphasis"/>
-          <w:b w:val="0"/>
+          <w:b/>
           <w:noProof/>
         </w:rPr>
         <w:t>1</w:t>
@@ -7874,42 +9459,42 @@
       <w:r>
         <w:rPr>
           <w:rStyle w:val="SubtleEmphasis"/>
-          <w:b w:val="0"/>
+          <w:b/>
         </w:rPr>
         <w:fldChar w:fldCharType="end"/>
       </w:r>
       <w:r>
         <w:rPr>
           <w:rStyle w:val="SubtleEmphasis"/>
-          <w:b w:val="0"/>
+          <w:b/>
         </w:rPr>
         <w:t>.</w:t>
       </w:r>
       <w:r>
         <w:rPr>
           <w:rStyle w:val="SubtleEmphasis"/>
-          <w:b w:val="0"/>
+          <w:b/>
         </w:rPr>
         <w:fldChar w:fldCharType="begin"/>
       </w:r>
       <w:r>
         <w:rPr>
           <w:rStyle w:val="SubtleEmphasis"/>
-          <w:b w:val="0"/>
+          <w:b/>
         </w:rPr>
         <w:instrText xml:space="preserve"> SEQ Таблица \* ARABIC \s 1 </w:instrText>
       </w:r>
       <w:r>
         <w:rPr>
           <w:rStyle w:val="SubtleEmphasis"/>
-          <w:b w:val="0"/>
+          <w:b/>
         </w:rPr>
         <w:fldChar w:fldCharType="separate"/>
       </w:r>
       <w:r>
         <w:rPr>
           <w:rStyle w:val="SubtleEmphasis"/>
-          <w:b w:val="0"/>
+          <w:b/>
           <w:noProof/>
         </w:rPr>
         <w:t>3</w:t>
@@ -7917,14 +9502,14 @@
       <w:r>
         <w:rPr>
           <w:rStyle w:val="SubtleEmphasis"/>
-          <w:b w:val="0"/>
+          <w:b/>
         </w:rPr>
         <w:fldChar w:fldCharType="end"/>
       </w:r>
       <w:r>
         <w:rPr>
           <w:rStyle w:val="SubtleEmphasis"/>
-          <w:b w:val="0"/>
+          <w:b/>
         </w:rPr>
         <w:t xml:space="preserve"> - Связь обобщенной и технической характеристик</w:t>
       </w:r>
@@ -8912,13 +10497,13 @@
       <w:pPr>
         <w:pStyle w:val="Heading2"/>
       </w:pPr>
-      <w:bookmarkStart w:id="26" w:name="_Toc323811249"/>
-      <w:bookmarkStart w:id="27" w:name="_Toc323814736"/>
+      <w:bookmarkStart w:id="31" w:name="_Toc323811249"/>
+      <w:bookmarkStart w:id="32" w:name="_Toc323822363"/>
       <w:r>
         <w:t>Функциональные типы оптических элементов</w:t>
       </w:r>
-      <w:bookmarkEnd w:id="26"/>
-      <w:bookmarkEnd w:id="27"/>
+      <w:bookmarkEnd w:id="31"/>
+      <w:bookmarkEnd w:id="32"/>
     </w:p>
     <w:p>
       <w:pPr>
@@ -9146,7 +10731,7 @@
                     </pic:cNvPicPr>
                   </pic:nvPicPr>
                   <pic:blipFill>
-                    <a:blip r:embed="rId12" cstate="print"/>
+                    <a:blip r:embed="rId14" cstate="print"/>
                     <a:srcRect/>
                     <a:stretch>
                       <a:fillRect/>
@@ -9181,41 +10766,41 @@
         <w:jc w:val="center"/>
         <w:rPr>
           <w:rStyle w:val="SubtleEmphasis"/>
-          <w:b w:val="0"/>
+          <w:b/>
         </w:rPr>
       </w:pPr>
       <w:r>
         <w:rPr>
           <w:rStyle w:val="SubtleEmphasis"/>
-          <w:b w:val="0"/>
+          <w:b/>
         </w:rPr>
         <w:t xml:space="preserve">Рисунок </w:t>
       </w:r>
       <w:r>
         <w:rPr>
           <w:rStyle w:val="SubtleEmphasis"/>
-          <w:b w:val="0"/>
+          <w:b/>
         </w:rPr>
         <w:fldChar w:fldCharType="begin"/>
       </w:r>
       <w:r>
         <w:rPr>
           <w:rStyle w:val="SubtleEmphasis"/>
-          <w:b w:val="0"/>
+          <w:b/>
         </w:rPr>
         <w:instrText xml:space="preserve"> STYLEREF 1 \s </w:instrText>
       </w:r>
       <w:r>
         <w:rPr>
           <w:rStyle w:val="SubtleEmphasis"/>
-          <w:b w:val="0"/>
+          <w:b/>
         </w:rPr>
         <w:fldChar w:fldCharType="separate"/>
       </w:r>
       <w:r>
         <w:rPr>
           <w:rStyle w:val="SubtleEmphasis"/>
-          <w:b w:val="0"/>
+          <w:b/>
           <w:noProof/>
         </w:rPr>
         <w:t>1</w:t>
@@ -9223,57 +10808,57 @@
       <w:r>
         <w:rPr>
           <w:rStyle w:val="SubtleEmphasis"/>
-          <w:b w:val="0"/>
+          <w:b/>
         </w:rPr>
         <w:fldChar w:fldCharType="end"/>
       </w:r>
       <w:r>
         <w:rPr>
           <w:rStyle w:val="SubtleEmphasis"/>
-          <w:b w:val="0"/>
+          <w:b/>
         </w:rPr>
         <w:t>.</w:t>
       </w:r>
       <w:r>
         <w:rPr>
           <w:rStyle w:val="SubtleEmphasis"/>
-          <w:b w:val="0"/>
+          <w:b/>
         </w:rPr>
         <w:fldChar w:fldCharType="begin"/>
       </w:r>
       <w:r>
         <w:rPr>
           <w:rStyle w:val="SubtleEmphasis"/>
-          <w:b w:val="0"/>
+          <w:b/>
         </w:rPr>
         <w:instrText xml:space="preserve"> SEQ Рисунок \* ARABIC \s 1 </w:instrText>
       </w:r>
       <w:r>
         <w:rPr>
           <w:rStyle w:val="SubtleEmphasis"/>
-          <w:b w:val="0"/>
+          <w:b/>
         </w:rPr>
         <w:fldChar w:fldCharType="separate"/>
       </w:r>
       <w:r>
         <w:rPr>
           <w:rStyle w:val="SubtleEmphasis"/>
-          <w:b w:val="0"/>
+          <w:b/>
           <w:noProof/>
         </w:rPr>
-        <w:t>4</w:t>
+        <w:t>6</w:t>
       </w:r>
       <w:r>
         <w:rPr>
           <w:rStyle w:val="SubtleEmphasis"/>
-          <w:b w:val="0"/>
+          <w:b/>
         </w:rPr>
         <w:fldChar w:fldCharType="end"/>
       </w:r>
       <w:r>
         <w:rPr>
           <w:rStyle w:val="SubtleEmphasis"/>
-          <w:b w:val="0"/>
+          <w:b/>
         </w:rPr>
         <w:t>- Функциональный порядок расположения оптических элементов</w:t>
       </w:r>
@@ -9282,14 +10867,14 @@
       <w:pPr>
         <w:pStyle w:val="Heading2"/>
       </w:pPr>
-      <w:bookmarkStart w:id="28" w:name="_Toc323811250"/>
-      <w:bookmarkStart w:id="29" w:name="_Toc323814737"/>
+      <w:bookmarkStart w:id="33" w:name="_Toc323811250"/>
+      <w:bookmarkStart w:id="34" w:name="_Toc323822364"/>
       <w:r>
         <w:lastRenderedPageBreak/>
         <w:t>Типы оптических поверхностей</w:t>
       </w:r>
-      <w:bookmarkEnd w:id="28"/>
-      <w:bookmarkEnd w:id="29"/>
+      <w:bookmarkEnd w:id="33"/>
+      <w:bookmarkEnd w:id="34"/>
     </w:p>
     <w:p>
       <w:pPr>
@@ -9319,44 +10904,43 @@
       <w:pPr>
         <w:pStyle w:val="Caption"/>
         <w:keepNext/>
-        <w:ind w:firstLine="0"/>
         <w:rPr>
           <w:rStyle w:val="SubtleEmphasis"/>
-          <w:b w:val="0"/>
+          <w:b/>
         </w:rPr>
       </w:pPr>
       <w:r>
         <w:rPr>
           <w:rStyle w:val="SubtleEmphasis"/>
-          <w:b w:val="0"/>
+          <w:b/>
         </w:rPr>
         <w:t xml:space="preserve">Таблица </w:t>
       </w:r>
       <w:r>
         <w:rPr>
           <w:rStyle w:val="SubtleEmphasis"/>
-          <w:b w:val="0"/>
+          <w:b/>
         </w:rPr>
         <w:fldChar w:fldCharType="begin"/>
       </w:r>
       <w:r>
         <w:rPr>
           <w:rStyle w:val="SubtleEmphasis"/>
-          <w:b w:val="0"/>
+          <w:b/>
         </w:rPr>
         <w:instrText xml:space="preserve"> STYLEREF 1 \s </w:instrText>
       </w:r>
       <w:r>
         <w:rPr>
           <w:rStyle w:val="SubtleEmphasis"/>
-          <w:b w:val="0"/>
+          <w:b/>
         </w:rPr>
         <w:fldChar w:fldCharType="separate"/>
       </w:r>
       <w:r>
         <w:rPr>
           <w:rStyle w:val="SubtleEmphasis"/>
-          <w:b w:val="0"/>
+          <w:b/>
           <w:noProof/>
         </w:rPr>
         <w:t>1</w:t>
@@ -9364,42 +10948,42 @@
       <w:r>
         <w:rPr>
           <w:rStyle w:val="SubtleEmphasis"/>
-          <w:b w:val="0"/>
+          <w:b/>
         </w:rPr>
         <w:fldChar w:fldCharType="end"/>
       </w:r>
       <w:r>
         <w:rPr>
           <w:rStyle w:val="SubtleEmphasis"/>
-          <w:b w:val="0"/>
+          <w:b/>
         </w:rPr>
         <w:t>.</w:t>
       </w:r>
       <w:r>
         <w:rPr>
           <w:rStyle w:val="SubtleEmphasis"/>
-          <w:b w:val="0"/>
+          <w:b/>
         </w:rPr>
         <w:fldChar w:fldCharType="begin"/>
       </w:r>
       <w:r>
         <w:rPr>
           <w:rStyle w:val="SubtleEmphasis"/>
-          <w:b w:val="0"/>
+          <w:b/>
         </w:rPr>
         <w:instrText xml:space="preserve"> SEQ Таблица \* ARABIC \s 1 </w:instrText>
       </w:r>
       <w:r>
         <w:rPr>
           <w:rStyle w:val="SubtleEmphasis"/>
-          <w:b w:val="0"/>
+          <w:b/>
         </w:rPr>
         <w:fldChar w:fldCharType="separate"/>
       </w:r>
       <w:r>
         <w:rPr>
           <w:rStyle w:val="SubtleEmphasis"/>
-          <w:b w:val="0"/>
+          <w:b/>
           <w:noProof/>
         </w:rPr>
         <w:t>4</w:t>
@@ -9407,14 +10991,14 @@
       <w:r>
         <w:rPr>
           <w:rStyle w:val="SubtleEmphasis"/>
-          <w:b w:val="0"/>
+          <w:b/>
         </w:rPr>
         <w:fldChar w:fldCharType="end"/>
       </w:r>
       <w:r>
         <w:rPr>
           <w:rStyle w:val="SubtleEmphasis"/>
-          <w:b w:val="0"/>
+          <w:b/>
         </w:rPr>
         <w:t xml:space="preserve"> - Типы оптических поверхностей</w:t>
       </w:r>
@@ -10183,41 +11767,41 @@
         <w:jc w:val="center"/>
         <w:rPr>
           <w:rStyle w:val="SubtleEmphasis"/>
-          <w:b w:val="0"/>
+          <w:b/>
         </w:rPr>
       </w:pPr>
       <w:r>
         <w:rPr>
           <w:rStyle w:val="SubtleEmphasis"/>
-          <w:b w:val="0"/>
+          <w:b/>
         </w:rPr>
         <w:t xml:space="preserve">Таблица </w:t>
       </w:r>
       <w:r>
         <w:rPr>
           <w:rStyle w:val="SubtleEmphasis"/>
-          <w:b w:val="0"/>
+          <w:b/>
         </w:rPr>
         <w:fldChar w:fldCharType="begin"/>
       </w:r>
       <w:r>
         <w:rPr>
           <w:rStyle w:val="SubtleEmphasis"/>
-          <w:b w:val="0"/>
+          <w:b/>
         </w:rPr>
         <w:instrText xml:space="preserve"> STYLEREF 1 \s </w:instrText>
       </w:r>
       <w:r>
         <w:rPr>
           <w:rStyle w:val="SubtleEmphasis"/>
-          <w:b w:val="0"/>
+          <w:b/>
         </w:rPr>
         <w:fldChar w:fldCharType="separate"/>
       </w:r>
       <w:r>
         <w:rPr>
           <w:rStyle w:val="SubtleEmphasis"/>
-          <w:b w:val="0"/>
+          <w:b/>
           <w:noProof/>
         </w:rPr>
         <w:t>1</w:t>
@@ -10225,42 +11809,42 @@
       <w:r>
         <w:rPr>
           <w:rStyle w:val="SubtleEmphasis"/>
-          <w:b w:val="0"/>
+          <w:b/>
         </w:rPr>
         <w:fldChar w:fldCharType="end"/>
       </w:r>
       <w:r>
         <w:rPr>
           <w:rStyle w:val="SubtleEmphasis"/>
-          <w:b w:val="0"/>
+          <w:b/>
         </w:rPr>
         <w:t>.</w:t>
       </w:r>
       <w:r>
         <w:rPr>
           <w:rStyle w:val="SubtleEmphasis"/>
-          <w:b w:val="0"/>
+          <w:b/>
         </w:rPr>
         <w:fldChar w:fldCharType="begin"/>
       </w:r>
       <w:r>
         <w:rPr>
           <w:rStyle w:val="SubtleEmphasis"/>
-          <w:b w:val="0"/>
+          <w:b/>
         </w:rPr>
         <w:instrText xml:space="preserve"> SEQ Таблица \* ARABIC \s 1 </w:instrText>
       </w:r>
       <w:r>
         <w:rPr>
           <w:rStyle w:val="SubtleEmphasis"/>
-          <w:b w:val="0"/>
+          <w:b/>
         </w:rPr>
         <w:fldChar w:fldCharType="separate"/>
       </w:r>
       <w:r>
         <w:rPr>
           <w:rStyle w:val="SubtleEmphasis"/>
-          <w:b w:val="0"/>
+          <w:b/>
           <w:noProof/>
         </w:rPr>
         <w:t>5</w:t>
@@ -10268,14 +11852,14 @@
       <w:r>
         <w:rPr>
           <w:rStyle w:val="SubtleEmphasis"/>
-          <w:b w:val="0"/>
+          <w:b/>
         </w:rPr>
         <w:fldChar w:fldCharType="end"/>
       </w:r>
       <w:r>
         <w:rPr>
           <w:rStyle w:val="SubtleEmphasis"/>
-          <w:b w:val="0"/>
+          <w:b/>
         </w:rPr>
         <w:t xml:space="preserve"> - Зоны расположения оптичеких поверхностей</w:t>
       </w:r>
@@ -10310,7 +11894,7 @@
                     </pic:cNvPicPr>
                   </pic:nvPicPr>
                   <pic:blipFill>
-                    <a:blip r:embed="rId13" cstate="print"/>
+                    <a:blip r:embed="rId15" cstate="print"/>
                     <a:srcRect/>
                     <a:stretch>
                       <a:fillRect/>
@@ -10343,14 +11927,14 @@
       <w:pPr>
         <w:pStyle w:val="Heading2"/>
       </w:pPr>
-      <w:bookmarkStart w:id="30" w:name="_Toc323811251"/>
-      <w:bookmarkStart w:id="31" w:name="_Toc323814738"/>
+      <w:bookmarkStart w:id="35" w:name="_Toc323811251"/>
+      <w:bookmarkStart w:id="36" w:name="_Toc323822365"/>
       <w:r>
         <w:lastRenderedPageBreak/>
         <w:t>Обозначение оптических элементов</w:t>
       </w:r>
-      <w:bookmarkEnd w:id="30"/>
-      <w:bookmarkEnd w:id="31"/>
+      <w:bookmarkEnd w:id="35"/>
+      <w:bookmarkEnd w:id="36"/>
     </w:p>
     <w:p>
       <w:pPr>
@@ -11879,13 +13463,13 @@
       <w:pPr>
         <w:pStyle w:val="Heading2"/>
       </w:pPr>
-      <w:bookmarkStart w:id="32" w:name="_Toc323811252"/>
-      <w:bookmarkStart w:id="33" w:name="_Toc323814739"/>
+      <w:bookmarkStart w:id="37" w:name="_Toc323811252"/>
+      <w:bookmarkStart w:id="38" w:name="_Toc323822366"/>
       <w:r>
         <w:t>Обзор аналогов</w:t>
       </w:r>
-      <w:bookmarkEnd w:id="32"/>
-      <w:bookmarkEnd w:id="33"/>
+      <w:bookmarkEnd w:id="37"/>
+      <w:bookmarkEnd w:id="38"/>
     </w:p>
     <w:p>
       <w:pPr>
@@ -12033,14 +13617,14 @@
       <w:pPr>
         <w:pStyle w:val="Heading2"/>
       </w:pPr>
-      <w:bookmarkStart w:id="34" w:name="_Toc323811253"/>
-      <w:bookmarkStart w:id="35" w:name="_Toc323814740"/>
+      <w:bookmarkStart w:id="39" w:name="_Toc323811253"/>
+      <w:bookmarkStart w:id="40" w:name="_Toc323822367"/>
       <w:r>
         <w:lastRenderedPageBreak/>
         <w:t>Постановка задачи</w:t>
       </w:r>
-      <w:bookmarkEnd w:id="34"/>
-      <w:bookmarkEnd w:id="35"/>
+      <w:bookmarkEnd w:id="39"/>
+      <w:bookmarkEnd w:id="40"/>
     </w:p>
     <w:p>
       <w:pPr>
@@ -12059,11 +13643,11 @@
       <w:pPr>
         <w:pStyle w:val="Heading3"/>
       </w:pPr>
-      <w:bookmarkStart w:id="36" w:name="_Toc323814741"/>
+      <w:bookmarkStart w:id="41" w:name="_Toc323822368"/>
       <w:r>
         <w:t>Нефункциональные требования</w:t>
       </w:r>
-      <w:bookmarkEnd w:id="36"/>
+      <w:bookmarkEnd w:id="41"/>
     </w:p>
     <w:p>
       <w:pPr>
@@ -12157,11 +13741,11 @@
           <w:color w:val="auto"/>
         </w:rPr>
       </w:pPr>
-      <w:bookmarkStart w:id="37" w:name="_Toc323814742"/>
+      <w:bookmarkStart w:id="42" w:name="_Toc323822369"/>
       <w:r>
         <w:t>Функциональные требования</w:t>
       </w:r>
-      <w:bookmarkEnd w:id="37"/>
+      <w:bookmarkEnd w:id="42"/>
     </w:p>
     <w:p>
       <w:pPr>
@@ -12381,7 +13965,7 @@
       </w:r>
     </w:p>
     <w:sectPr>
-      <w:footerReference w:type="default" r:id="rId14"/>
+      <w:footerReference w:type="default" r:id="rId16"/>
       <w:pgSz w:w="11907" w:h="16839" w:code="9"/>
       <w:pgMar w:top="1134" w:right="850" w:bottom="1134" w:left="1701" w:header="708" w:footer="708" w:gutter="0"/>
       <w:cols w:space="708"/>
@@ -12437,7 +14021,7 @@
             <w:rPr>
               <w:noProof/>
             </w:rPr>
-            <w:t>2</w:t>
+            <w:t>13</w:t>
           </w:r>
         </w:fldSimple>
       </w:p>
@@ -12470,6 +14054,71 @@
       </w:pPr>
       <w:r>
         <w:continuationSeparator/>
+      </w:r>
+    </w:p>
+  </w:footnote>
+  <w:footnote w:id="1">
+    <w:p>
+      <w:pPr>
+        <w:pStyle w:val="FootnoteText"/>
+      </w:pPr>
+      <w:r>
+        <w:rPr>
+          <w:rStyle w:val="FootnoteReference"/>
+        </w:rPr>
+        <w:footnoteRef/>
+      </w:r>
+      <w:r>
+        <w:t xml:space="preserve"> Drools - </w:t>
+      </w:r>
+      <w:r>
+        <w:t>http://www.jboss.org/drools</w:t>
+      </w:r>
+    </w:p>
+  </w:footnote>
+  <w:footnote w:id="2">
+    <w:p>
+      <w:pPr>
+        <w:pStyle w:val="FootnoteText"/>
+      </w:pPr>
+      <w:r>
+        <w:rPr>
+          <w:rStyle w:val="FootnoteReference"/>
+        </w:rPr>
+        <w:footnoteRef/>
+      </w:r>
+      <w:r>
+        <w:t xml:space="preserve"> Apache </w:t>
+      </w:r>
+      <w:proofErr w:type="spellStart"/>
+      <w:r>
+        <w:t>JackRabbit</w:t>
+      </w:r>
+      <w:proofErr w:type="spellEnd"/>
+      <w:r>
+        <w:t xml:space="preserve"> - </w:t>
+      </w:r>
+      <w:r>
+        <w:t>http://jackrabbit.apache.org/</w:t>
+      </w:r>
+    </w:p>
+  </w:footnote>
+  <w:footnote w:id="3">
+    <w:p>
+      <w:pPr>
+        <w:pStyle w:val="FootnoteText"/>
+      </w:pPr>
+      <w:r>
+        <w:rPr>
+          <w:rStyle w:val="FootnoteReference"/>
+        </w:rPr>
+        <w:footnoteRef/>
+      </w:r>
+      <w:r>
+        <w:t xml:space="preserve"> REST - </w:t>
+      </w:r>
+      <w:r>
+        <w:t>http://en.wikipedia.org/wiki/Representational_state_transfer</w:t>
       </w:r>
     </w:p>
   </w:footnote>
@@ -18232,15 +19881,14 @@
     <w:uiPriority w:val="35"/>
     <w:unhideWhenUsed/>
     <w:qFormat/>
-    <w:rsid w:val="001A4AE8"/>
+    <w:rsid w:val="001761F5"/>
     <w:pPr>
       <w:spacing w:before="0" w:line="240" w:lineRule="auto"/>
+      <w:ind w:firstLine="0"/>
     </w:pPr>
     <w:rPr>
-      <w:b/>
       <w:bCs/>
-      <w:color w:val="4F81BD" w:themeColor="accent1"/>
-      <w:sz w:val="18"/>
+      <w:sz w:val="20"/>
       <w:szCs w:val="18"/>
     </w:rPr>
   </w:style>
@@ -18402,6 +20050,67 @@
       <w:spacing w:before="0" w:after="0" w:line="240" w:lineRule="auto"/>
       <w:ind w:firstLine="0"/>
     </w:pPr>
+  </w:style>
+  <w:style w:type="character" w:styleId="Strong">
+    <w:name w:val="Strong"/>
+    <w:aliases w:val="Code"/>
+    <w:uiPriority w:val="22"/>
+    <w:qFormat/>
+    <w:rsid w:val="009D0B8C"/>
+    <w:rPr>
+      <w:rFonts w:ascii="Courier New" w:hAnsi="Courier New" w:cs="Courier New"/>
+      <w:sz w:val="22"/>
+    </w:rPr>
+  </w:style>
+  <w:style w:type="paragraph" w:styleId="FootnoteText">
+    <w:name w:val="footnote text"/>
+    <w:basedOn w:val="Normal"/>
+    <w:link w:val="FootnoteTextChar"/>
+    <w:uiPriority w:val="99"/>
+    <w:semiHidden/>
+    <w:unhideWhenUsed/>
+    <w:rsid w:val="009F4B7D"/>
+    <w:pPr>
+      <w:spacing w:before="0" w:after="0" w:line="240" w:lineRule="auto"/>
+    </w:pPr>
+    <w:rPr>
+      <w:sz w:val="20"/>
+      <w:szCs w:val="20"/>
+    </w:rPr>
+  </w:style>
+  <w:style w:type="character" w:styleId="PlaceholderText">
+    <w:name w:val="Placeholder Text"/>
+    <w:basedOn w:val="DefaultParagraphFont"/>
+    <w:uiPriority w:val="99"/>
+    <w:semiHidden/>
+    <w:rsid w:val="009D0B8C"/>
+    <w:rPr>
+      <w:color w:val="808080"/>
+    </w:rPr>
+  </w:style>
+  <w:style w:type="character" w:customStyle="1" w:styleId="FootnoteTextChar">
+    <w:name w:val="Footnote Text Char"/>
+    <w:basedOn w:val="DefaultParagraphFont"/>
+    <w:link w:val="FootnoteText"/>
+    <w:uiPriority w:val="99"/>
+    <w:semiHidden/>
+    <w:rsid w:val="009F4B7D"/>
+    <w:rPr>
+      <w:rFonts w:ascii="Times New Roman" w:hAnsi="Times New Roman"/>
+      <w:sz w:val="20"/>
+      <w:szCs w:val="20"/>
+    </w:rPr>
+  </w:style>
+  <w:style w:type="character" w:styleId="FootnoteReference">
+    <w:name w:val="footnote reference"/>
+    <w:basedOn w:val="DefaultParagraphFont"/>
+    <w:uiPriority w:val="99"/>
+    <w:semiHidden/>
+    <w:unhideWhenUsed/>
+    <w:rsid w:val="009F4B7D"/>
+    <w:rPr>
+      <w:vertAlign w:val="superscript"/>
+    </w:rPr>
   </w:style>
 </w:styles>
 </file>
@@ -18694,7 +20403,7 @@
 </file>
 
 <file path=customXml/itemProps1.xml><?xml version="1.0" encoding="utf-8"?>
-<ds:datastoreItem xmlns:ds="http://schemas.openxmlformats.org/officeDocument/2006/customXml" ds:itemID="{8B693F44-AC67-42E1-9C2E-1F8673230220}">
+<ds:datastoreItem xmlns:ds="http://schemas.openxmlformats.org/officeDocument/2006/customXml" ds:itemID="{F3F803DF-F794-467B-9BAC-3D8DAB753183}">
   <ds:schemaRefs>
     <ds:schemaRef ds:uri="http://schemas.openxmlformats.org/officeDocument/2006/bibliography"/>
   </ds:schemaRefs>

--- a/docs/sources/Пояснительная записка.docx
+++ b/docs/sources/Пояснительная записка.docx
@@ -61,7 +61,7 @@
           <w:r>
             <w:fldChar w:fldCharType="separate"/>
           </w:r>
-          <w:hyperlink w:anchor="_Toc323822347" w:history="1">
+          <w:hyperlink w:anchor="_Toc323826499" w:history="1">
             <w:r>
               <w:rPr>
                 <w:rStyle w:val="Hyperlink"/>
@@ -88,7 +88,7 @@
                 <w:noProof/>
                 <w:webHidden/>
               </w:rPr>
-              <w:instrText xml:space="preserve"> PAGEREF _Toc323822347 \h </w:instrText>
+              <w:instrText xml:space="preserve"> PAGEREF _Toc323826499 \h </w:instrText>
             </w:r>
             <w:r>
               <w:rPr>
@@ -128,7 +128,7 @@
               <w:sz w:val="22"/>
             </w:rPr>
           </w:pPr>
-          <w:hyperlink w:anchor="_Toc323822348" w:history="1">
+          <w:hyperlink w:anchor="_Toc323826500" w:history="1">
             <w:r>
               <w:rPr>
                 <w:rStyle w:val="Hyperlink"/>
@@ -170,7 +170,7 @@
                 <w:noProof/>
                 <w:webHidden/>
               </w:rPr>
-              <w:instrText xml:space="preserve"> PAGEREF _Toc323822348 \h </w:instrText>
+              <w:instrText xml:space="preserve"> PAGEREF _Toc323826500 \h </w:instrText>
             </w:r>
             <w:r>
               <w:rPr>
@@ -190,7 +190,7 @@
                 <w:noProof/>
                 <w:webHidden/>
               </w:rPr>
-              <w:t>3</w:t>
+              <w:t>4</w:t>
             </w:r>
             <w:r>
               <w:rPr>
@@ -214,7 +214,7 @@
               <w:sz w:val="22"/>
             </w:rPr>
           </w:pPr>
-          <w:hyperlink w:anchor="_Toc323822349" w:history="1">
+          <w:hyperlink w:anchor="_Toc323826501" w:history="1">
             <w:r>
               <w:rPr>
                 <w:rStyle w:val="Hyperlink"/>
@@ -256,7 +256,7 @@
                 <w:noProof/>
                 <w:webHidden/>
               </w:rPr>
-              <w:instrText xml:space="preserve"> PAGEREF _Toc323822349 \h </w:instrText>
+              <w:instrText xml:space="preserve"> PAGEREF _Toc323826501 \h </w:instrText>
             </w:r>
             <w:r>
               <w:rPr>
@@ -276,7 +276,7 @@
                 <w:noProof/>
                 <w:webHidden/>
               </w:rPr>
-              <w:t>3</w:t>
+              <w:t>4</w:t>
             </w:r>
             <w:r>
               <w:rPr>
@@ -300,7 +300,7 @@
               <w:sz w:val="22"/>
             </w:rPr>
           </w:pPr>
-          <w:hyperlink w:anchor="_Toc323822350" w:history="1">
+          <w:hyperlink w:anchor="_Toc323826502" w:history="1">
             <w:r>
               <w:rPr>
                 <w:rStyle w:val="Hyperlink"/>
@@ -342,7 +342,7 @@
                 <w:noProof/>
                 <w:webHidden/>
               </w:rPr>
-              <w:instrText xml:space="preserve"> PAGEREF _Toc323822350 \h </w:instrText>
+              <w:instrText xml:space="preserve"> PAGEREF _Toc323826502 \h </w:instrText>
             </w:r>
             <w:r>
               <w:rPr>
@@ -362,7 +362,7 @@
                 <w:noProof/>
                 <w:webHidden/>
               </w:rPr>
-              <w:t>4</w:t>
+              <w:t>5</w:t>
             </w:r>
             <w:r>
               <w:rPr>
@@ -386,7 +386,7 @@
               <w:sz w:val="22"/>
             </w:rPr>
           </w:pPr>
-          <w:hyperlink w:anchor="_Toc323822351" w:history="1">
+          <w:hyperlink w:anchor="_Toc323826503" w:history="1">
             <w:r>
               <w:rPr>
                 <w:rStyle w:val="Hyperlink"/>
@@ -428,7 +428,7 @@
                 <w:noProof/>
                 <w:webHidden/>
               </w:rPr>
-              <w:instrText xml:space="preserve"> PAGEREF _Toc323822351 \h </w:instrText>
+              <w:instrText xml:space="preserve"> PAGEREF _Toc323826503 \h </w:instrText>
             </w:r>
             <w:r>
               <w:rPr>
@@ -448,7 +448,7 @@
                 <w:noProof/>
                 <w:webHidden/>
               </w:rPr>
-              <w:t>5</w:t>
+              <w:t>6</w:t>
             </w:r>
             <w:r>
               <w:rPr>
@@ -472,7 +472,7 @@
               <w:sz w:val="22"/>
             </w:rPr>
           </w:pPr>
-          <w:hyperlink w:anchor="_Toc323822352" w:history="1">
+          <w:hyperlink w:anchor="_Toc323826504" w:history="1">
             <w:r>
               <w:rPr>
                 <w:rStyle w:val="Hyperlink"/>
@@ -514,7 +514,7 @@
                 <w:noProof/>
                 <w:webHidden/>
               </w:rPr>
-              <w:instrText xml:space="preserve"> PAGEREF _Toc323822352 \h </w:instrText>
+              <w:instrText xml:space="preserve"> PAGEREF _Toc323826504 \h </w:instrText>
             </w:r>
             <w:r>
               <w:rPr>
@@ -534,7 +534,7 @@
                 <w:noProof/>
                 <w:webHidden/>
               </w:rPr>
-              <w:t>6</w:t>
+              <w:t>7</w:t>
             </w:r>
             <w:r>
               <w:rPr>
@@ -558,7 +558,7 @@
               <w:sz w:val="22"/>
             </w:rPr>
           </w:pPr>
-          <w:hyperlink w:anchor="_Toc323822353" w:history="1">
+          <w:hyperlink w:anchor="_Toc323826505" w:history="1">
             <w:r>
               <w:rPr>
                 <w:rStyle w:val="Hyperlink"/>
@@ -600,7 +600,7 @@
                 <w:noProof/>
                 <w:webHidden/>
               </w:rPr>
-              <w:instrText xml:space="preserve"> PAGEREF _Toc323822353 \h </w:instrText>
+              <w:instrText xml:space="preserve"> PAGEREF _Toc323826505 \h </w:instrText>
             </w:r>
             <w:r>
               <w:rPr>
@@ -620,7 +620,7 @@
                 <w:noProof/>
                 <w:webHidden/>
               </w:rPr>
-              <w:t>8</w:t>
+              <w:t>9</w:t>
             </w:r>
             <w:r>
               <w:rPr>
@@ -644,7 +644,7 @@
               <w:sz w:val="22"/>
             </w:rPr>
           </w:pPr>
-          <w:hyperlink w:anchor="_Toc323822354" w:history="1">
+          <w:hyperlink w:anchor="_Toc323826506" w:history="1">
             <w:r>
               <w:rPr>
                 <w:rStyle w:val="Hyperlink"/>
@@ -686,7 +686,7 @@
                 <w:noProof/>
                 <w:webHidden/>
               </w:rPr>
-              <w:instrText xml:space="preserve"> PAGEREF _Toc323822354 \h </w:instrText>
+              <w:instrText xml:space="preserve"> PAGEREF _Toc323826506 \h </w:instrText>
             </w:r>
             <w:r>
               <w:rPr>
@@ -706,7 +706,7 @@
                 <w:noProof/>
                 <w:webHidden/>
               </w:rPr>
-              <w:t>8</w:t>
+              <w:t>9</w:t>
             </w:r>
             <w:r>
               <w:rPr>
@@ -730,7 +730,7 @@
               <w:sz w:val="22"/>
             </w:rPr>
           </w:pPr>
-          <w:hyperlink w:anchor="_Toc323822355" w:history="1">
+          <w:hyperlink w:anchor="_Toc323826507" w:history="1">
             <w:r>
               <w:rPr>
                 <w:rStyle w:val="Hyperlink"/>
@@ -772,7 +772,7 @@
                 <w:noProof/>
                 <w:webHidden/>
               </w:rPr>
-              <w:instrText xml:space="preserve"> PAGEREF _Toc323822355 \h </w:instrText>
+              <w:instrText xml:space="preserve"> PAGEREF _Toc323826507 \h </w:instrText>
             </w:r>
             <w:r>
               <w:rPr>
@@ -792,7 +792,7 @@
                 <w:noProof/>
                 <w:webHidden/>
               </w:rPr>
-              <w:t>10</w:t>
+              <w:t>11</w:t>
             </w:r>
             <w:r>
               <w:rPr>
@@ -816,7 +816,7 @@
               <w:sz w:val="22"/>
             </w:rPr>
           </w:pPr>
-          <w:hyperlink w:anchor="_Toc323822356" w:history="1">
+          <w:hyperlink w:anchor="_Toc323826508" w:history="1">
             <w:r>
               <w:rPr>
                 <w:rStyle w:val="Hyperlink"/>
@@ -858,7 +858,7 @@
                 <w:noProof/>
                 <w:webHidden/>
               </w:rPr>
-              <w:instrText xml:space="preserve"> PAGEREF _Toc323822356 \h </w:instrText>
+              <w:instrText xml:space="preserve"> PAGEREF _Toc323826508 \h </w:instrText>
             </w:r>
             <w:r>
               <w:rPr>
@@ -878,7 +878,7 @@
                 <w:noProof/>
                 <w:webHidden/>
               </w:rPr>
-              <w:t>10</w:t>
+              <w:t>11</w:t>
             </w:r>
             <w:r>
               <w:rPr>
@@ -902,7 +902,7 @@
               <w:sz w:val="22"/>
             </w:rPr>
           </w:pPr>
-          <w:hyperlink w:anchor="_Toc323822357" w:history="1">
+          <w:hyperlink w:anchor="_Toc323826509" w:history="1">
             <w:r>
               <w:rPr>
                 <w:rStyle w:val="Hyperlink"/>
@@ -944,7 +944,7 @@
                 <w:noProof/>
                 <w:webHidden/>
               </w:rPr>
-              <w:instrText xml:space="preserve"> PAGEREF _Toc323822357 \h </w:instrText>
+              <w:instrText xml:space="preserve"> PAGEREF _Toc323826509 \h </w:instrText>
             </w:r>
             <w:r>
               <w:rPr>
@@ -964,7 +964,7 @@
                 <w:noProof/>
                 <w:webHidden/>
               </w:rPr>
-              <w:t>11</w:t>
+              <w:t>12</w:t>
             </w:r>
             <w:r>
               <w:rPr>
@@ -988,7 +988,7 @@
               <w:sz w:val="22"/>
             </w:rPr>
           </w:pPr>
-          <w:hyperlink w:anchor="_Toc323822358" w:history="1">
+          <w:hyperlink w:anchor="_Toc323826510" w:history="1">
             <w:r>
               <w:rPr>
                 <w:rStyle w:val="Hyperlink"/>
@@ -1030,7 +1030,7 @@
                 <w:noProof/>
                 <w:webHidden/>
               </w:rPr>
-              <w:instrText xml:space="preserve"> PAGEREF _Toc323822358 \h </w:instrText>
+              <w:instrText xml:space="preserve"> PAGEREF _Toc323826510 \h </w:instrText>
             </w:r>
             <w:r>
               <w:rPr>
@@ -1050,7 +1050,7 @@
                 <w:noProof/>
                 <w:webHidden/>
               </w:rPr>
-              <w:t>12</w:t>
+              <w:t>13</w:t>
             </w:r>
             <w:r>
               <w:rPr>
@@ -1074,7 +1074,7 @@
               <w:sz w:val="22"/>
             </w:rPr>
           </w:pPr>
-          <w:hyperlink w:anchor="_Toc323822359" w:history="1">
+          <w:hyperlink w:anchor="_Toc323826511" w:history="1">
             <w:r>
               <w:rPr>
                 <w:rStyle w:val="Hyperlink"/>
@@ -1116,7 +1116,7 @@
                 <w:noProof/>
                 <w:webHidden/>
               </w:rPr>
-              <w:instrText xml:space="preserve"> PAGEREF _Toc323822359 \h </w:instrText>
+              <w:instrText xml:space="preserve"> PAGEREF _Toc323826511 \h </w:instrText>
             </w:r>
             <w:r>
               <w:rPr>
@@ -1136,7 +1136,7 @@
                 <w:noProof/>
                 <w:webHidden/>
               </w:rPr>
-              <w:t>14</w:t>
+              <w:t>16</w:t>
             </w:r>
             <w:r>
               <w:rPr>
@@ -1160,7 +1160,7 @@
               <w:sz w:val="22"/>
             </w:rPr>
           </w:pPr>
-          <w:hyperlink w:anchor="_Toc323822360" w:history="1">
+          <w:hyperlink w:anchor="_Toc323826512" w:history="1">
             <w:r>
               <w:rPr>
                 <w:rStyle w:val="Hyperlink"/>
@@ -1202,7 +1202,7 @@
                 <w:noProof/>
                 <w:webHidden/>
               </w:rPr>
-              <w:instrText xml:space="preserve"> PAGEREF _Toc323822360 \h </w:instrText>
+              <w:instrText xml:space="preserve"> PAGEREF _Toc323826512 \h </w:instrText>
             </w:r>
             <w:r>
               <w:rPr>
@@ -1222,7 +1222,7 @@
                 <w:noProof/>
                 <w:webHidden/>
               </w:rPr>
-              <w:t>14</w:t>
+              <w:t>16</w:t>
             </w:r>
             <w:r>
               <w:rPr>
@@ -1246,7 +1246,7 @@
               <w:sz w:val="22"/>
             </w:rPr>
           </w:pPr>
-          <w:hyperlink w:anchor="_Toc323822361" w:history="1">
+          <w:hyperlink w:anchor="_Toc323826513" w:history="1">
             <w:r>
               <w:rPr>
                 <w:rStyle w:val="Hyperlink"/>
@@ -1288,7 +1288,7 @@
                 <w:noProof/>
                 <w:webHidden/>
               </w:rPr>
-              <w:instrText xml:space="preserve"> PAGEREF _Toc323822361 \h </w:instrText>
+              <w:instrText xml:space="preserve"> PAGEREF _Toc323826513 \h </w:instrText>
             </w:r>
             <w:r>
               <w:rPr>
@@ -1308,7 +1308,7 @@
                 <w:noProof/>
                 <w:webHidden/>
               </w:rPr>
-              <w:t>14</w:t>
+              <w:t>16</w:t>
             </w:r>
             <w:r>
               <w:rPr>
@@ -1332,7 +1332,7 @@
               <w:sz w:val="22"/>
             </w:rPr>
           </w:pPr>
-          <w:hyperlink w:anchor="_Toc323822362" w:history="1">
+          <w:hyperlink w:anchor="_Toc323826514" w:history="1">
             <w:r>
               <w:rPr>
                 <w:rStyle w:val="Hyperlink"/>
@@ -1374,7 +1374,7 @@
                 <w:noProof/>
                 <w:webHidden/>
               </w:rPr>
-              <w:instrText xml:space="preserve"> PAGEREF _Toc323822362 \h </w:instrText>
+              <w:instrText xml:space="preserve"> PAGEREF _Toc323826514 \h </w:instrText>
             </w:r>
             <w:r>
               <w:rPr>
@@ -1394,7 +1394,7 @@
                 <w:noProof/>
                 <w:webHidden/>
               </w:rPr>
-              <w:t>15</w:t>
+              <w:t>17</w:t>
             </w:r>
             <w:r>
               <w:rPr>
@@ -1418,7 +1418,7 @@
               <w:sz w:val="22"/>
             </w:rPr>
           </w:pPr>
-          <w:hyperlink w:anchor="_Toc323822363" w:history="1">
+          <w:hyperlink w:anchor="_Toc323826515" w:history="1">
             <w:r>
               <w:rPr>
                 <w:rStyle w:val="Hyperlink"/>
@@ -1460,7 +1460,7 @@
                 <w:noProof/>
                 <w:webHidden/>
               </w:rPr>
-              <w:instrText xml:space="preserve"> PAGEREF _Toc323822363 \h </w:instrText>
+              <w:instrText xml:space="preserve"> PAGEREF _Toc323826515 \h </w:instrText>
             </w:r>
             <w:r>
               <w:rPr>
@@ -1480,7 +1480,7 @@
                 <w:noProof/>
                 <w:webHidden/>
               </w:rPr>
-              <w:t>17</w:t>
+              <w:t>19</w:t>
             </w:r>
             <w:r>
               <w:rPr>
@@ -1504,7 +1504,7 @@
               <w:sz w:val="22"/>
             </w:rPr>
           </w:pPr>
-          <w:hyperlink w:anchor="_Toc323822364" w:history="1">
+          <w:hyperlink w:anchor="_Toc323826516" w:history="1">
             <w:r>
               <w:rPr>
                 <w:rStyle w:val="Hyperlink"/>
@@ -1546,7 +1546,7 @@
                 <w:noProof/>
                 <w:webHidden/>
               </w:rPr>
-              <w:instrText xml:space="preserve"> PAGEREF _Toc323822364 \h </w:instrText>
+              <w:instrText xml:space="preserve"> PAGEREF _Toc323826516 \h </w:instrText>
             </w:r>
             <w:r>
               <w:rPr>
@@ -1566,7 +1566,7 @@
                 <w:noProof/>
                 <w:webHidden/>
               </w:rPr>
-              <w:t>18</w:t>
+              <w:t>20</w:t>
             </w:r>
             <w:r>
               <w:rPr>
@@ -1590,7 +1590,7 @@
               <w:sz w:val="22"/>
             </w:rPr>
           </w:pPr>
-          <w:hyperlink w:anchor="_Toc323822365" w:history="1">
+          <w:hyperlink w:anchor="_Toc323826517" w:history="1">
             <w:r>
               <w:rPr>
                 <w:rStyle w:val="Hyperlink"/>
@@ -1632,7 +1632,7 @@
                 <w:noProof/>
                 <w:webHidden/>
               </w:rPr>
-              <w:instrText xml:space="preserve"> PAGEREF _Toc323822365 \h </w:instrText>
+              <w:instrText xml:space="preserve"> PAGEREF _Toc323826517 \h </w:instrText>
             </w:r>
             <w:r>
               <w:rPr>
@@ -1652,7 +1652,7 @@
                 <w:noProof/>
                 <w:webHidden/>
               </w:rPr>
-              <w:t>19</w:t>
+              <w:t>21</w:t>
             </w:r>
             <w:r>
               <w:rPr>
@@ -1676,7 +1676,7 @@
               <w:sz w:val="22"/>
             </w:rPr>
           </w:pPr>
-          <w:hyperlink w:anchor="_Toc323822366" w:history="1">
+          <w:hyperlink w:anchor="_Toc323826518" w:history="1">
             <w:r>
               <w:rPr>
                 <w:rStyle w:val="Hyperlink"/>
@@ -1718,7 +1718,7 @@
                 <w:noProof/>
                 <w:webHidden/>
               </w:rPr>
-              <w:instrText xml:space="preserve"> PAGEREF _Toc323822366 \h </w:instrText>
+              <w:instrText xml:space="preserve"> PAGEREF _Toc323826518 \h </w:instrText>
             </w:r>
             <w:r>
               <w:rPr>
@@ -1738,7 +1738,7 @@
                 <w:noProof/>
                 <w:webHidden/>
               </w:rPr>
-              <w:t>20</w:t>
+              <w:t>22</w:t>
             </w:r>
             <w:r>
               <w:rPr>
@@ -1762,7 +1762,7 @@
               <w:sz w:val="22"/>
             </w:rPr>
           </w:pPr>
-          <w:hyperlink w:anchor="_Toc323822367" w:history="1">
+          <w:hyperlink w:anchor="_Toc323826519" w:history="1">
             <w:r>
               <w:rPr>
                 <w:rStyle w:val="Hyperlink"/>
@@ -1804,7 +1804,7 @@
                 <w:noProof/>
                 <w:webHidden/>
               </w:rPr>
-              <w:instrText xml:space="preserve"> PAGEREF _Toc323822367 \h </w:instrText>
+              <w:instrText xml:space="preserve"> PAGEREF _Toc323826519 \h </w:instrText>
             </w:r>
             <w:r>
               <w:rPr>
@@ -1824,7 +1824,7 @@
                 <w:noProof/>
                 <w:webHidden/>
               </w:rPr>
-              <w:t>21</w:t>
+              <w:t>23</w:t>
             </w:r>
             <w:r>
               <w:rPr>
@@ -1848,7 +1848,7 @@
               <w:sz w:val="22"/>
             </w:rPr>
           </w:pPr>
-          <w:hyperlink w:anchor="_Toc323822368" w:history="1">
+          <w:hyperlink w:anchor="_Toc323826520" w:history="1">
             <w:r>
               <w:rPr>
                 <w:rStyle w:val="Hyperlink"/>
@@ -1890,7 +1890,7 @@
                 <w:noProof/>
                 <w:webHidden/>
               </w:rPr>
-              <w:instrText xml:space="preserve"> PAGEREF _Toc323822368 \h </w:instrText>
+              <w:instrText xml:space="preserve"> PAGEREF _Toc323826520 \h </w:instrText>
             </w:r>
             <w:r>
               <w:rPr>
@@ -1910,7 +1910,7 @@
                 <w:noProof/>
                 <w:webHidden/>
               </w:rPr>
-              <w:t>21</w:t>
+              <w:t>23</w:t>
             </w:r>
             <w:r>
               <w:rPr>
@@ -1934,7 +1934,7 @@
               <w:sz w:val="22"/>
             </w:rPr>
           </w:pPr>
-          <w:hyperlink w:anchor="_Toc323822369" w:history="1">
+          <w:hyperlink w:anchor="_Toc323826521" w:history="1">
             <w:r>
               <w:rPr>
                 <w:rStyle w:val="Hyperlink"/>
@@ -1976,7 +1976,7 @@
                 <w:noProof/>
                 <w:webHidden/>
               </w:rPr>
-              <w:instrText xml:space="preserve"> PAGEREF _Toc323822369 \h </w:instrText>
+              <w:instrText xml:space="preserve"> PAGEREF _Toc323826521 \h </w:instrText>
             </w:r>
             <w:r>
               <w:rPr>
@@ -1996,7 +1996,433 @@
                 <w:noProof/>
                 <w:webHidden/>
               </w:rPr>
-              <w:t>21</w:t>
+              <w:t>23</w:t>
+            </w:r>
+            <w:r>
+              <w:rPr>
+                <w:noProof/>
+                <w:webHidden/>
+              </w:rPr>
+              <w:fldChar w:fldCharType="end"/>
+            </w:r>
+          </w:hyperlink>
+        </w:p>
+        <w:p>
+          <w:pPr>
+            <w:pStyle w:val="TOC1"/>
+            <w:rPr>
+              <w:rFonts w:asciiTheme="minorHAnsi" w:eastAsiaTheme="minorEastAsia" w:hAnsiTheme="minorHAnsi"/>
+              <w:noProof/>
+              <w:sz w:val="22"/>
+            </w:rPr>
+          </w:pPr>
+          <w:hyperlink w:anchor="_Toc323826522" w:history="1">
+            <w:r>
+              <w:rPr>
+                <w:rStyle w:val="Hyperlink"/>
+                <w:noProof/>
+              </w:rPr>
+              <w:t>2</w:t>
+            </w:r>
+            <w:r>
+              <w:rPr>
+                <w:rFonts w:asciiTheme="minorHAnsi" w:eastAsiaTheme="minorEastAsia" w:hAnsiTheme="minorHAnsi"/>
+                <w:noProof/>
+                <w:sz w:val="22"/>
+              </w:rPr>
+              <w:tab/>
+            </w:r>
+            <w:r>
+              <w:rPr>
+                <w:rStyle w:val="Hyperlink"/>
+                <w:noProof/>
+              </w:rPr>
+              <w:t>Проектирование</w:t>
+            </w:r>
+            <w:r>
+              <w:rPr>
+                <w:noProof/>
+                <w:webHidden/>
+              </w:rPr>
+              <w:tab/>
+            </w:r>
+            <w:r>
+              <w:rPr>
+                <w:noProof/>
+                <w:webHidden/>
+              </w:rPr>
+              <w:fldChar w:fldCharType="begin"/>
+            </w:r>
+            <w:r>
+              <w:rPr>
+                <w:noProof/>
+                <w:webHidden/>
+              </w:rPr>
+              <w:instrText xml:space="preserve"> PAGEREF _Toc323826522 \h </w:instrText>
+            </w:r>
+            <w:r>
+              <w:rPr>
+                <w:noProof/>
+                <w:webHidden/>
+              </w:rPr>
+            </w:r>
+            <w:r>
+              <w:rPr>
+                <w:noProof/>
+                <w:webHidden/>
+              </w:rPr>
+              <w:fldChar w:fldCharType="separate"/>
+            </w:r>
+            <w:r>
+              <w:rPr>
+                <w:noProof/>
+                <w:webHidden/>
+              </w:rPr>
+              <w:t>25</w:t>
+            </w:r>
+            <w:r>
+              <w:rPr>
+                <w:noProof/>
+                <w:webHidden/>
+              </w:rPr>
+              <w:fldChar w:fldCharType="end"/>
+            </w:r>
+          </w:hyperlink>
+        </w:p>
+        <w:p>
+          <w:pPr>
+            <w:pStyle w:val="TOC2"/>
+            <w:tabs>
+              <w:tab w:val="left" w:pos="1540"/>
+              <w:tab w:val="right" w:leader="dot" w:pos="9346"/>
+            </w:tabs>
+            <w:rPr>
+              <w:rFonts w:asciiTheme="minorHAnsi" w:eastAsiaTheme="minorEastAsia" w:hAnsiTheme="minorHAnsi"/>
+              <w:noProof/>
+              <w:sz w:val="22"/>
+            </w:rPr>
+          </w:pPr>
+          <w:hyperlink w:anchor="_Toc323826523" w:history="1">
+            <w:r>
+              <w:rPr>
+                <w:rStyle w:val="Hyperlink"/>
+                <w:noProof/>
+              </w:rPr>
+              <w:t>2.1</w:t>
+            </w:r>
+            <w:r>
+              <w:rPr>
+                <w:rFonts w:asciiTheme="minorHAnsi" w:eastAsiaTheme="minorEastAsia" w:hAnsiTheme="minorHAnsi"/>
+                <w:noProof/>
+                <w:sz w:val="22"/>
+              </w:rPr>
+              <w:tab/>
+            </w:r>
+            <w:r>
+              <w:rPr>
+                <w:rStyle w:val="Hyperlink"/>
+                <w:noProof/>
+              </w:rPr>
+              <w:t>Программная архитектура</w:t>
+            </w:r>
+            <w:r>
+              <w:rPr>
+                <w:noProof/>
+                <w:webHidden/>
+              </w:rPr>
+              <w:tab/>
+            </w:r>
+            <w:r>
+              <w:rPr>
+                <w:noProof/>
+                <w:webHidden/>
+              </w:rPr>
+              <w:fldChar w:fldCharType="begin"/>
+            </w:r>
+            <w:r>
+              <w:rPr>
+                <w:noProof/>
+                <w:webHidden/>
+              </w:rPr>
+              <w:instrText xml:space="preserve"> PAGEREF _Toc323826523 \h </w:instrText>
+            </w:r>
+            <w:r>
+              <w:rPr>
+                <w:noProof/>
+                <w:webHidden/>
+              </w:rPr>
+            </w:r>
+            <w:r>
+              <w:rPr>
+                <w:noProof/>
+                <w:webHidden/>
+              </w:rPr>
+              <w:fldChar w:fldCharType="separate"/>
+            </w:r>
+            <w:r>
+              <w:rPr>
+                <w:noProof/>
+                <w:webHidden/>
+              </w:rPr>
+              <w:t>25</w:t>
+            </w:r>
+            <w:r>
+              <w:rPr>
+                <w:noProof/>
+                <w:webHidden/>
+              </w:rPr>
+              <w:fldChar w:fldCharType="end"/>
+            </w:r>
+          </w:hyperlink>
+        </w:p>
+        <w:p>
+          <w:pPr>
+            <w:pStyle w:val="TOC3"/>
+            <w:tabs>
+              <w:tab w:val="left" w:pos="1900"/>
+              <w:tab w:val="right" w:leader="dot" w:pos="9346"/>
+            </w:tabs>
+            <w:rPr>
+              <w:rFonts w:asciiTheme="minorHAnsi" w:eastAsiaTheme="minorEastAsia" w:hAnsiTheme="minorHAnsi"/>
+              <w:noProof/>
+              <w:sz w:val="22"/>
+            </w:rPr>
+          </w:pPr>
+          <w:hyperlink w:anchor="_Toc323826524" w:history="1">
+            <w:r>
+              <w:rPr>
+                <w:rStyle w:val="Hyperlink"/>
+                <w:noProof/>
+              </w:rPr>
+              <w:t>2.1.1</w:t>
+            </w:r>
+            <w:r>
+              <w:rPr>
+                <w:rFonts w:asciiTheme="minorHAnsi" w:eastAsiaTheme="minorEastAsia" w:hAnsiTheme="minorHAnsi"/>
+                <w:noProof/>
+                <w:sz w:val="22"/>
+              </w:rPr>
+              <w:tab/>
+            </w:r>
+            <w:r>
+              <w:rPr>
+                <w:rStyle w:val="Hyperlink"/>
+                <w:noProof/>
+              </w:rPr>
+              <w:t>Компоненты системы</w:t>
+            </w:r>
+            <w:r>
+              <w:rPr>
+                <w:noProof/>
+                <w:webHidden/>
+              </w:rPr>
+              <w:tab/>
+            </w:r>
+            <w:r>
+              <w:rPr>
+                <w:noProof/>
+                <w:webHidden/>
+              </w:rPr>
+              <w:fldChar w:fldCharType="begin"/>
+            </w:r>
+            <w:r>
+              <w:rPr>
+                <w:noProof/>
+                <w:webHidden/>
+              </w:rPr>
+              <w:instrText xml:space="preserve"> PAGEREF _Toc323826524 \h </w:instrText>
+            </w:r>
+            <w:r>
+              <w:rPr>
+                <w:noProof/>
+                <w:webHidden/>
+              </w:rPr>
+            </w:r>
+            <w:r>
+              <w:rPr>
+                <w:noProof/>
+                <w:webHidden/>
+              </w:rPr>
+              <w:fldChar w:fldCharType="separate"/>
+            </w:r>
+            <w:r>
+              <w:rPr>
+                <w:noProof/>
+                <w:webHidden/>
+              </w:rPr>
+              <w:t>25</w:t>
+            </w:r>
+            <w:r>
+              <w:rPr>
+                <w:noProof/>
+                <w:webHidden/>
+              </w:rPr>
+              <w:fldChar w:fldCharType="end"/>
+            </w:r>
+          </w:hyperlink>
+        </w:p>
+        <w:p>
+          <w:pPr>
+            <w:pStyle w:val="TOC3"/>
+            <w:tabs>
+              <w:tab w:val="left" w:pos="1900"/>
+              <w:tab w:val="right" w:leader="dot" w:pos="9346"/>
+            </w:tabs>
+            <w:rPr>
+              <w:rFonts w:asciiTheme="minorHAnsi" w:eastAsiaTheme="minorEastAsia" w:hAnsiTheme="minorHAnsi"/>
+              <w:noProof/>
+              <w:sz w:val="22"/>
+            </w:rPr>
+          </w:pPr>
+          <w:hyperlink w:anchor="_Toc323826525" w:history="1">
+            <w:r>
+              <w:rPr>
+                <w:rStyle w:val="Hyperlink"/>
+                <w:noProof/>
+              </w:rPr>
+              <w:t>2.1.2</w:t>
+            </w:r>
+            <w:r>
+              <w:rPr>
+                <w:rFonts w:asciiTheme="minorHAnsi" w:eastAsiaTheme="minorEastAsia" w:hAnsiTheme="minorHAnsi"/>
+                <w:noProof/>
+                <w:sz w:val="22"/>
+              </w:rPr>
+              <w:tab/>
+            </w:r>
+            <w:r>
+              <w:rPr>
+                <w:rStyle w:val="Hyperlink"/>
+                <w:noProof/>
+              </w:rPr>
+              <w:t>2.2.4 Диаграмма классов</w:t>
+            </w:r>
+            <w:r>
+              <w:rPr>
+                <w:noProof/>
+                <w:webHidden/>
+              </w:rPr>
+              <w:tab/>
+            </w:r>
+            <w:r>
+              <w:rPr>
+                <w:noProof/>
+                <w:webHidden/>
+              </w:rPr>
+              <w:fldChar w:fldCharType="begin"/>
+            </w:r>
+            <w:r>
+              <w:rPr>
+                <w:noProof/>
+                <w:webHidden/>
+              </w:rPr>
+              <w:instrText xml:space="preserve"> PAGEREF _Toc323826525 \h </w:instrText>
+            </w:r>
+            <w:r>
+              <w:rPr>
+                <w:noProof/>
+                <w:webHidden/>
+              </w:rPr>
+            </w:r>
+            <w:r>
+              <w:rPr>
+                <w:noProof/>
+                <w:webHidden/>
+              </w:rPr>
+              <w:fldChar w:fldCharType="separate"/>
+            </w:r>
+            <w:r>
+              <w:rPr>
+                <w:noProof/>
+                <w:webHidden/>
+              </w:rPr>
+              <w:t>26</w:t>
+            </w:r>
+            <w:r>
+              <w:rPr>
+                <w:noProof/>
+                <w:webHidden/>
+              </w:rPr>
+              <w:fldChar w:fldCharType="end"/>
+            </w:r>
+          </w:hyperlink>
+        </w:p>
+        <w:p>
+          <w:pPr>
+            <w:pStyle w:val="TOC2"/>
+            <w:tabs>
+              <w:tab w:val="left" w:pos="1540"/>
+              <w:tab w:val="right" w:leader="dot" w:pos="9346"/>
+            </w:tabs>
+            <w:rPr>
+              <w:rFonts w:asciiTheme="minorHAnsi" w:eastAsiaTheme="minorEastAsia" w:hAnsiTheme="minorHAnsi"/>
+              <w:noProof/>
+              <w:sz w:val="22"/>
+            </w:rPr>
+          </w:pPr>
+          <w:hyperlink w:anchor="_Toc323826526" w:history="1">
+            <w:r>
+              <w:rPr>
+                <w:rStyle w:val="Hyperlink"/>
+                <w:noProof/>
+              </w:rPr>
+              <w:t>2.2</w:t>
+            </w:r>
+            <w:r>
+              <w:rPr>
+                <w:rFonts w:asciiTheme="minorHAnsi" w:eastAsiaTheme="minorEastAsia" w:hAnsiTheme="minorHAnsi"/>
+                <w:noProof/>
+                <w:sz w:val="22"/>
+              </w:rPr>
+              <w:tab/>
+            </w:r>
+            <w:r>
+              <w:rPr>
+                <w:rStyle w:val="Hyperlink"/>
+                <w:noProof/>
+              </w:rPr>
+              <w:t>2.3 Архитектура данных</w:t>
+            </w:r>
+            <w:r>
+              <w:rPr>
+                <w:noProof/>
+                <w:webHidden/>
+              </w:rPr>
+              <w:tab/>
+            </w:r>
+            <w:r>
+              <w:rPr>
+                <w:noProof/>
+                <w:webHidden/>
+              </w:rPr>
+              <w:fldChar w:fldCharType="begin"/>
+            </w:r>
+            <w:r>
+              <w:rPr>
+                <w:noProof/>
+                <w:webHidden/>
+              </w:rPr>
+              <w:instrText xml:space="preserve"> PAGEREF _Toc323826526 \h </w:instrText>
+            </w:r>
+            <w:r>
+              <w:rPr>
+                <w:noProof/>
+                <w:webHidden/>
+              </w:rPr>
+            </w:r>
+            <w:r>
+              <w:rPr>
+                <w:noProof/>
+                <w:webHidden/>
+              </w:rPr>
+              <w:fldChar w:fldCharType="separate"/>
+            </w:r>
+            <w:r>
+              <w:rPr>
+                <w:noProof/>
+                <w:webHidden/>
+              </w:rPr>
+              <w:t>26</w:t>
             </w:r>
             <w:r>
               <w:rPr>
@@ -2025,7 +2451,7 @@
         </w:rPr>
         <w:t xml:space="preserve"> </w:t>
       </w:r>
-      <w:bookmarkStart w:id="1" w:name="_Toc323822347"/>
+      <w:bookmarkStart w:id="1" w:name="_Toc323826499"/>
       <w:r>
         <w:t>Введение</w:t>
       </w:r>
@@ -2085,6 +2511,7 @@
         <w:rPr>
           <w:lang w:val="ru-RU"/>
         </w:rPr>
+        <w:lastRenderedPageBreak/>
         <w:t xml:space="preserve">Работа является продолжением реализации теории композиции М.М. Русинова </w:t>
       </w:r>
       <w:r>
@@ -2833,50 +3260,56 @@
         <w:rPr>
           <w:lang w:val="ru-RU"/>
         </w:rPr>
-        <w:t xml:space="preserve">). Получение описания последовательности элементов для достижения конкретных оптических </w:t>
-      </w:r>
-      <w:r>
-        <w:rPr>
-          <w:lang w:val="ru-RU"/>
-        </w:rPr>
+        <w:t>). Получение описания последовательности элементов для достижения конкретных оптических характеристик называется структурным синтезом и является первым этапом автоматизированного проектирования ОС.</w:t>
+      </w:r>
+    </w:p>
+    <w:p>
+      <w:pPr>
+        <w:rPr>
+          <w:szCs w:val="24"/>
+          <w:lang w:val="ru-RU"/>
+        </w:rPr>
+      </w:pPr>
+      <w:r>
+        <w:rPr>
+          <w:lang w:val="ru-RU"/>
+        </w:rPr>
+        <w:t>Задача структурного синтеза оптической системы не имеет детерминированного алгоритма решения, так как под одни и те же техническим требованиям может подходить большое количество как похожих, так и абсолютно различных структурных схем. Поэтому специалист-оптик может полагаться только на свой опыт и знания в проектировании ОС в выборе оптимальной структурной схемы. И чем он опытнее, тем более оптимальная будет выбрана схема.</w:t>
+      </w:r>
+    </w:p>
+    <w:p>
+      <w:pPr>
+        <w:rPr>
+          <w:lang w:val="ru-RU"/>
+        </w:rPr>
+      </w:pPr>
+      <w:r>
+        <w:rPr>
+          <w:lang w:val="ru-RU"/>
+        </w:rPr>
+        <w:t>Теория Русинова и Лившиц, описывает огромный опыт и знания в проектировании ОС, который способствует его формализации и использовании в качестве основы для разработки экспертной системы автоматизирующей процесс выбора структурной схемы ОС.</w:t>
+      </w:r>
+    </w:p>
+    <w:p>
+      <w:pPr>
+        <w:pStyle w:val="Heading1"/>
+        <w:sectPr>
+          <w:footerReference w:type="default" r:id="rId9"/>
+          <w:pgSz w:w="11907" w:h="16839" w:code="9"/>
+          <w:pgMar w:top="1134" w:right="850" w:bottom="1134" w:left="1701" w:header="708" w:footer="708" w:gutter="0"/>
+          <w:cols w:space="708"/>
+          <w:docGrid w:linePitch="360"/>
+        </w:sectPr>
+      </w:pPr>
+      <w:bookmarkStart w:id="2" w:name="_Toc323811237"/>
+    </w:p>
+    <w:p>
+      <w:pPr>
+        <w:pStyle w:val="Heading1"/>
+      </w:pPr>
+      <w:bookmarkStart w:id="3" w:name="_Toc323826500"/>
+      <w:r>
         <w:lastRenderedPageBreak/>
-        <w:t>характеристик называется структурным синтезом и является первым этапом автоматизированного проектирования ОС.</w:t>
-      </w:r>
-    </w:p>
-    <w:p>
-      <w:pPr>
-        <w:rPr>
-          <w:szCs w:val="24"/>
-          <w:lang w:val="ru-RU"/>
-        </w:rPr>
-      </w:pPr>
-      <w:r>
-        <w:rPr>
-          <w:lang w:val="ru-RU"/>
-        </w:rPr>
-        <w:t>Задача структурного синтеза оптической системы не имеет детерминированного алгоритма решения, так как под одни и те же техническим требованиям может подходить большое количество как похожих, так и абсолютно различных структурных схем. Поэтому специалист-оптик может полагаться только на свой опыт и знания в проектировании ОС в выборе оптимальной структурной схемы. И чем он опытнее, тем более оптимальная будет выбрана схема.</w:t>
-      </w:r>
-    </w:p>
-    <w:p>
-      <w:pPr>
-        <w:rPr>
-          <w:lang w:val="ru-RU"/>
-        </w:rPr>
-      </w:pPr>
-      <w:r>
-        <w:rPr>
-          <w:lang w:val="ru-RU"/>
-        </w:rPr>
-        <w:t>Теория Русинова и Лившиц, описывает огромный опыт и знания в проектировании ОС, который способствует его формализации и использовании в качестве основы для разработки экспертной системы автоматизирующей процесс выбора структурной схемы ОС.</w:t>
-      </w:r>
-    </w:p>
-    <w:p>
-      <w:pPr>
-        <w:pStyle w:val="Heading1"/>
-      </w:pPr>
-      <w:bookmarkStart w:id="2" w:name="_Toc323811237"/>
-      <w:bookmarkStart w:id="3" w:name="_Toc323822348"/>
-      <w:r>
         <w:t>Описание предметной области</w:t>
       </w:r>
       <w:bookmarkEnd w:id="2"/>
@@ -2887,7 +3320,7 @@
         <w:pStyle w:val="Heading2"/>
       </w:pPr>
       <w:bookmarkStart w:id="4" w:name="_Toc323811238"/>
-      <w:bookmarkStart w:id="5" w:name="_Toc323822349"/>
+      <w:bookmarkStart w:id="5" w:name="_Toc323826501"/>
       <w:r>
         <w:t>Проблемы и задачи экспертных систем</w:t>
       </w:r>
@@ -3038,7 +3471,6 @@
           <w:i/>
           <w:lang w:val="ru-RU"/>
         </w:rPr>
-        <w:lastRenderedPageBreak/>
         <w:t>Скорость</w:t>
       </w:r>
       <w:r>
@@ -3142,7 +3574,14 @@
         <w:rPr>
           <w:lang w:val="ru-RU"/>
         </w:rPr>
-        <w:t>. Человек-эксперт знает границы своих знаний и может изменить свою рекомендацию, когда проблема требует знаний за пределами знаний эксперта. Когда как ЭС предложит рекомендацию даже в ситуации, когда данных не хватает для предоставления реального решения.</w:t>
+        <w:t xml:space="preserve">. Человек-эксперт знает границы своих знаний и может изменить свою рекомендацию, когда проблема требует </w:t>
+      </w:r>
+      <w:r>
+        <w:rPr>
+          <w:lang w:val="ru-RU"/>
+        </w:rPr>
+        <w:lastRenderedPageBreak/>
+        <w:t>знаний за пределами знаний эксперта. Когда как ЭС предложит рекомендацию даже в ситуации, когда данных не хватает для предоставления реального решения.</w:t>
       </w:r>
     </w:p>
     <w:p>
@@ -3188,7 +3627,7 @@
         <w:pStyle w:val="Heading2"/>
       </w:pPr>
       <w:bookmarkStart w:id="6" w:name="_Toc323811239"/>
-      <w:bookmarkStart w:id="7" w:name="_Toc323822350"/>
+      <w:bookmarkStart w:id="7" w:name="_Toc323826502"/>
       <w:r>
         <w:t>Особенности разработки ЭС</w:t>
       </w:r>
@@ -3464,21 +3903,27 @@
         <w:rPr>
           <w:lang w:val="ru-RU"/>
         </w:rPr>
+        <w:t>При разработке ЭС, как правило, используется концепция «быстрого прототипа». Суть этой концепции состоит в том, что разработчики не пытаются сразу построить конечный продукт. На начальном этапе они создают прототип (прототипы) ЭС. Прототипы должны удовлетворять двум противоречивым требованиям: с одной стороны, они должны решать типичные задачи конкретного приложения, а с другой — время и трудоемкость их разработки должны быть весьма незначительны. Для удовлетворения указанным требованиям, как правило, при создании прототипа используются разнообразные средства, ускоряющие процесс проектирования.</w:t>
+      </w:r>
+    </w:p>
+    <w:p>
+      <w:pPr>
+        <w:rPr>
+          <w:lang w:val="ru-RU"/>
+        </w:rPr>
+      </w:pPr>
+      <w:r>
+        <w:rPr>
+          <w:lang w:val="ru-RU"/>
+        </w:rPr>
+        <w:t xml:space="preserve">Прототип должен продемонстрировать пригодность методов инженерии знаний для данного приложения. В случае успеха эксперт с помощью инженера по знаниям расширяет знания прототипа о проблемной области. При неудаче может потребоваться разработка нового прототипа или разработчики могут прийти к выводу о непригодности методов ЭС для данного приложения. По мере увеличения знаний прототип может достигнуть такого состояния, когда он успешно решает все задачи данного приложения. Преобразование прототипа ЭС в конечный продукт обычно приводит к </w:t>
+      </w:r>
+      <w:r>
+        <w:rPr>
+          <w:lang w:val="ru-RU"/>
+        </w:rPr>
         <w:lastRenderedPageBreak/>
-        <w:t>При разработке ЭС, как правило, используется концепция «быстрого прототипа». Суть этой концепции состоит в том, что разработчики не пытаются сразу построить конечный продукт. На начальном этапе они создают прототип (прототипы) ЭС. Прототипы должны удовлетворять двум противоречивым требованиям: с одной стороны, они должны решать типичные задачи конкретного приложения, а с другой — время и трудоемкость их разработки должны быть весьма незначительны. Для удовлетворения указанным требованиям, как правило, при создании прототипа используются разнообразные средства, ускоряющие процесс проектирования.</w:t>
-      </w:r>
-    </w:p>
-    <w:p>
-      <w:pPr>
-        <w:rPr>
-          <w:lang w:val="ru-RU"/>
-        </w:rPr>
-      </w:pPr>
-      <w:r>
-        <w:rPr>
-          <w:lang w:val="ru-RU"/>
-        </w:rPr>
-        <w:t>Прототип должен продемонстрировать пригодность методов инженерии знаний для данного приложения. В случае успеха эксперт с помощью инженера по знаниям расширяет знания прототипа о проблемной области. При неудаче может потребоваться разработка нового прототипа или разработчики могут прийти к выводу о непригодности методов ЭС для данного приложения. По мере увеличения знаний прототип может достигнуть такого состояния, когда он успешно решает все задачи данного приложения. Преобразование прототипа ЭС в конечный продукт обычно приводит к перепрограммированию ЭС на языках низкого уровня, обеспечивающих как увеличение быстродействия ЭС, так и уменьшение требуемой памяти. Трудоемкость и время создания ЭС в значительной степени зависят от типа используемого инструментария.</w:t>
+        <w:t>перепрограммированию ЭС на языках низкого уровня, обеспечивающих как увеличение быстродействия ЭС, так и уменьшение требуемой памяти. Трудоемкость и время создания ЭС в значительной степени зависят от типа используемого инструментария.</w:t>
       </w:r>
     </w:p>
     <w:p>
@@ -3486,7 +3931,7 @@
         <w:pStyle w:val="Heading3"/>
       </w:pPr>
       <w:bookmarkStart w:id="8" w:name="_Toc323811240"/>
-      <w:bookmarkStart w:id="9" w:name="_Toc323822351"/>
+      <w:bookmarkStart w:id="9" w:name="_Toc323826503"/>
       <w:r>
         <w:t>Структура ЭС</w:t>
       </w:r>
@@ -3659,7 +4104,7 @@
                     </pic:cNvPicPr>
                   </pic:nvPicPr>
                   <pic:blipFill>
-                    <a:blip r:embed="rId9" cstate="print"/>
+                    <a:blip r:embed="rId10" cstate="print"/>
                     <a:srcRect/>
                     <a:stretch>
                       <a:fillRect/>
@@ -3809,7 +4254,7 @@
         <w:pStyle w:val="Heading3"/>
       </w:pPr>
       <w:bookmarkStart w:id="10" w:name="_Toc323811241"/>
-      <w:bookmarkStart w:id="11" w:name="_Toc323822352"/>
+      <w:bookmarkStart w:id="11" w:name="_Toc323826504"/>
       <w:r>
         <w:t>Представление знаний и логический вывод</w:t>
       </w:r>
@@ -4222,7 +4667,7 @@
         <w:pStyle w:val="Heading3"/>
       </w:pPr>
       <w:bookmarkStart w:id="12" w:name="_Toc323811242"/>
-      <w:bookmarkStart w:id="13" w:name="_Toc323822353"/>
+      <w:bookmarkStart w:id="13" w:name="_Toc323826505"/>
       <w:r>
         <w:t>Состав команды разработчиков ЭС</w:t>
       </w:r>
@@ -4623,7 +5068,7 @@
         <w:pStyle w:val="Heading3"/>
       </w:pPr>
       <w:bookmarkStart w:id="14" w:name="_Toc323811243"/>
-      <w:bookmarkStart w:id="15" w:name="_Toc323822354"/>
+      <w:bookmarkStart w:id="15" w:name="_Toc323826506"/>
       <w:r>
         <w:t>Этапы разработки ЭС</w:t>
       </w:r>
@@ -5231,7 +5676,7 @@
           <w:lang w:val="en-US"/>
         </w:rPr>
       </w:pPr>
-      <w:bookmarkStart w:id="16" w:name="_Toc323822355"/>
+      <w:bookmarkStart w:id="16" w:name="_Toc323826507"/>
       <w:r>
         <w:t>Обзор платформы Drools</w:t>
       </w:r>
@@ -5312,7 +5757,7 @@
       <w:pPr>
         <w:pStyle w:val="Heading3"/>
       </w:pPr>
-      <w:bookmarkStart w:id="17" w:name="_Toc323822356"/>
+      <w:bookmarkStart w:id="17" w:name="_Toc323826508"/>
       <w:r>
         <w:t>Машина вывода</w:t>
       </w:r>
@@ -5746,7 +6191,7 @@
       <w:pPr>
         <w:pStyle w:val="Heading3"/>
       </w:pPr>
-      <w:bookmarkStart w:id="18" w:name="_Toc323822357"/>
+      <w:bookmarkStart w:id="18" w:name="_Toc323826509"/>
       <w:r>
         <w:t>Инструменты для разработки ЭС</w:t>
       </w:r>
@@ -5886,7 +6331,7 @@
                     </pic:cNvPicPr>
                   </pic:nvPicPr>
                   <pic:blipFill>
-                    <a:blip r:embed="rId10" cstate="print"/>
+                    <a:blip r:embed="rId11" cstate="print"/>
                     <a:srcRect/>
                     <a:stretch>
                       <a:fillRect/>
@@ -5931,33 +6376,21 @@
         <w:t xml:space="preserve">Рисунок </w:t>
       </w:r>
       <w:r>
+        <w:rPr>
+          <w:lang w:val="ru-RU"/>
+        </w:rPr>
         <w:fldChar w:fldCharType="begin"/>
       </w:r>
       <w:r>
         <w:rPr>
           <w:lang w:val="ru-RU"/>
         </w:rPr>
-        <w:instrText xml:space="preserve"> </w:instrText>
-      </w:r>
-      <w:r>
-        <w:instrText>STYLEREF</w:instrText>
-      </w:r>
-      <w:r>
-        <w:rPr>
-          <w:lang w:val="ru-RU"/>
-        </w:rPr>
-        <w:instrText xml:space="preserve"> 1 \</w:instrText>
-      </w:r>
-      <w:r>
-        <w:instrText>s</w:instrText>
-      </w:r>
-      <w:r>
-        <w:rPr>
-          <w:lang w:val="ru-RU"/>
-        </w:rPr>
-        <w:instrText xml:space="preserve"> </w:instrText>
-      </w:r>
-      <w:r>
+        <w:instrText xml:space="preserve"> STYLEREF 1 \s </w:instrText>
+      </w:r>
+      <w:r>
+        <w:rPr>
+          <w:lang w:val="ru-RU"/>
+        </w:rPr>
         <w:fldChar w:fldCharType="separate"/>
       </w:r>
       <w:r>
@@ -5968,6 +6401,9 @@
         <w:t>1</w:t>
       </w:r>
       <w:r>
+        <w:rPr>
+          <w:lang w:val="ru-RU"/>
+        </w:rPr>
         <w:fldChar w:fldCharType="end"/>
       </w:r>
       <w:r>
@@ -5977,42 +6413,21 @@
         <w:t>.</w:t>
       </w:r>
       <w:r>
+        <w:rPr>
+          <w:lang w:val="ru-RU"/>
+        </w:rPr>
         <w:fldChar w:fldCharType="begin"/>
       </w:r>
       <w:r>
         <w:rPr>
           <w:lang w:val="ru-RU"/>
         </w:rPr>
-        <w:instrText xml:space="preserve"> </w:instrText>
-      </w:r>
-      <w:r>
-        <w:instrText>SEQ</w:instrText>
-      </w:r>
-      <w:r>
-        <w:rPr>
-          <w:lang w:val="ru-RU"/>
-        </w:rPr>
-        <w:instrText xml:space="preserve"> Рисунок \* </w:instrText>
-      </w:r>
-      <w:r>
-        <w:instrText>ARABIC</w:instrText>
-      </w:r>
-      <w:r>
-        <w:rPr>
-          <w:lang w:val="ru-RU"/>
-        </w:rPr>
-        <w:instrText xml:space="preserve"> \</w:instrText>
-      </w:r>
-      <w:r>
-        <w:instrText>s</w:instrText>
-      </w:r>
-      <w:r>
-        <w:rPr>
-          <w:lang w:val="ru-RU"/>
-        </w:rPr>
-        <w:instrText xml:space="preserve"> 1 </w:instrText>
-      </w:r>
-      <w:r>
+        <w:instrText xml:space="preserve"> SEQ Рисунок \* ARABIC \s 1 </w:instrText>
+      </w:r>
+      <w:r>
+        <w:rPr>
+          <w:lang w:val="ru-RU"/>
+        </w:rPr>
         <w:fldChar w:fldCharType="separate"/>
       </w:r>
       <w:r>
@@ -6023,6 +6438,9 @@
         <w:t>2</w:t>
       </w:r>
       <w:r>
+        <w:rPr>
+          <w:lang w:val="ru-RU"/>
+        </w:rPr>
         <w:fldChar w:fldCharType="end"/>
       </w:r>
       <w:bookmarkEnd w:id="19"/>
@@ -6185,7 +6603,7 @@
                     </pic:cNvPicPr>
                   </pic:nvPicPr>
                   <pic:blipFill>
-                    <a:blip r:embed="rId11" cstate="print"/>
+                    <a:blip r:embed="rId12" cstate="print"/>
                     <a:srcRect/>
                     <a:stretch>
                       <a:fillRect/>
@@ -6230,33 +6648,21 @@
         <w:t xml:space="preserve">Рисунок </w:t>
       </w:r>
       <w:r>
+        <w:rPr>
+          <w:lang w:val="ru-RU"/>
+        </w:rPr>
         <w:fldChar w:fldCharType="begin"/>
       </w:r>
       <w:r>
         <w:rPr>
           <w:lang w:val="ru-RU"/>
         </w:rPr>
-        <w:instrText xml:space="preserve"> </w:instrText>
-      </w:r>
-      <w:r>
-        <w:instrText>STYLEREF</w:instrText>
-      </w:r>
-      <w:r>
-        <w:rPr>
-          <w:lang w:val="ru-RU"/>
-        </w:rPr>
-        <w:instrText xml:space="preserve"> 1 \</w:instrText>
-      </w:r>
-      <w:r>
-        <w:instrText>s</w:instrText>
-      </w:r>
-      <w:r>
-        <w:rPr>
-          <w:lang w:val="ru-RU"/>
-        </w:rPr>
-        <w:instrText xml:space="preserve"> </w:instrText>
-      </w:r>
-      <w:r>
+        <w:instrText xml:space="preserve"> STYLEREF 1 \s </w:instrText>
+      </w:r>
+      <w:r>
+        <w:rPr>
+          <w:lang w:val="ru-RU"/>
+        </w:rPr>
         <w:fldChar w:fldCharType="separate"/>
       </w:r>
       <w:r>
@@ -6267,6 +6673,9 @@
         <w:t>1</w:t>
       </w:r>
       <w:r>
+        <w:rPr>
+          <w:lang w:val="ru-RU"/>
+        </w:rPr>
         <w:fldChar w:fldCharType="end"/>
       </w:r>
       <w:r>
@@ -6276,42 +6685,21 @@
         <w:t>.</w:t>
       </w:r>
       <w:r>
+        <w:rPr>
+          <w:lang w:val="ru-RU"/>
+        </w:rPr>
         <w:fldChar w:fldCharType="begin"/>
       </w:r>
       <w:r>
         <w:rPr>
           <w:lang w:val="ru-RU"/>
         </w:rPr>
-        <w:instrText xml:space="preserve"> </w:instrText>
-      </w:r>
-      <w:r>
-        <w:instrText>SEQ</w:instrText>
-      </w:r>
-      <w:r>
-        <w:rPr>
-          <w:lang w:val="ru-RU"/>
-        </w:rPr>
-        <w:instrText xml:space="preserve"> Рисунок \* </w:instrText>
-      </w:r>
-      <w:r>
-        <w:instrText>ARABIC</w:instrText>
-      </w:r>
-      <w:r>
-        <w:rPr>
-          <w:lang w:val="ru-RU"/>
-        </w:rPr>
-        <w:instrText xml:space="preserve"> \</w:instrText>
-      </w:r>
-      <w:r>
-        <w:instrText>s</w:instrText>
-      </w:r>
-      <w:r>
-        <w:rPr>
-          <w:lang w:val="ru-RU"/>
-        </w:rPr>
-        <w:instrText xml:space="preserve"> 1 </w:instrText>
-      </w:r>
-      <w:r>
+        <w:instrText xml:space="preserve"> SEQ Рисунок \* ARABIC \s 1 </w:instrText>
+      </w:r>
+      <w:r>
+        <w:rPr>
+          <w:lang w:val="ru-RU"/>
+        </w:rPr>
         <w:fldChar w:fldCharType="separate"/>
       </w:r>
       <w:r>
@@ -6322,6 +6710,9 @@
         <w:t>3</w:t>
       </w:r>
       <w:r>
+        <w:rPr>
+          <w:lang w:val="ru-RU"/>
+        </w:rPr>
         <w:fldChar w:fldCharType="end"/>
       </w:r>
       <w:bookmarkEnd w:id="20"/>
@@ -6497,7 +6888,7 @@
         <w:pStyle w:val="Heading2"/>
       </w:pPr>
       <w:bookmarkStart w:id="21" w:name="_Toc323811244"/>
-      <w:bookmarkStart w:id="22" w:name="_Toc323822358"/>
+      <w:bookmarkStart w:id="22" w:name="_Toc323826510"/>
       <w:r>
         <w:t>Проектирование оптических систем</w:t>
       </w:r>
@@ -6703,7 +7094,7 @@
                     </pic:cNvPicPr>
                   </pic:nvPicPr>
                   <pic:blipFill>
-                    <a:blip r:embed="rId12" cstate="print"/>
+                    <a:blip r:embed="rId13" cstate="print"/>
                     <a:srcRect/>
                     <a:stretch>
                       <a:fillRect/>
@@ -6738,41 +7129,47 @@
         <w:jc w:val="center"/>
         <w:rPr>
           <w:rStyle w:val="SubtleEmphasis"/>
-          <w:b/>
+          <w:rFonts w:eastAsiaTheme="minorHAnsi" w:cstheme="minorBidi"/>
+          <w:iCs w:val="0"/>
         </w:rPr>
       </w:pPr>
       <w:r>
         <w:rPr>
           <w:rStyle w:val="SubtleEmphasis"/>
-          <w:b/>
+          <w:rFonts w:eastAsiaTheme="minorHAnsi" w:cstheme="minorBidi"/>
+          <w:iCs w:val="0"/>
         </w:rPr>
         <w:t xml:space="preserve">Рисунок </w:t>
       </w:r>
       <w:r>
         <w:rPr>
           <w:rStyle w:val="SubtleEmphasis"/>
-          <w:b/>
+          <w:rFonts w:eastAsiaTheme="minorHAnsi" w:cstheme="minorBidi"/>
+          <w:iCs w:val="0"/>
         </w:rPr>
         <w:fldChar w:fldCharType="begin"/>
       </w:r>
       <w:r>
         <w:rPr>
           <w:rStyle w:val="SubtleEmphasis"/>
-          <w:b/>
+          <w:rFonts w:eastAsiaTheme="minorHAnsi" w:cstheme="minorBidi"/>
+          <w:iCs w:val="0"/>
         </w:rPr>
         <w:instrText xml:space="preserve"> STYLEREF 1 \s </w:instrText>
       </w:r>
       <w:r>
         <w:rPr>
           <w:rStyle w:val="SubtleEmphasis"/>
-          <w:b/>
+          <w:rFonts w:eastAsiaTheme="minorHAnsi" w:cstheme="minorBidi"/>
+          <w:iCs w:val="0"/>
         </w:rPr>
         <w:fldChar w:fldCharType="separate"/>
       </w:r>
       <w:r>
         <w:rPr>
           <w:rStyle w:val="SubtleEmphasis"/>
-          <w:b/>
+          <w:rFonts w:eastAsiaTheme="minorHAnsi" w:cstheme="minorBidi"/>
+          <w:iCs w:val="0"/>
           <w:noProof/>
         </w:rPr>
         <w:t>1</w:t>
@@ -6780,42 +7177,48 @@
       <w:r>
         <w:rPr>
           <w:rStyle w:val="SubtleEmphasis"/>
-          <w:b/>
+          <w:rFonts w:eastAsiaTheme="minorHAnsi" w:cstheme="minorBidi"/>
+          <w:iCs w:val="0"/>
         </w:rPr>
         <w:fldChar w:fldCharType="end"/>
       </w:r>
       <w:r>
         <w:rPr>
           <w:rStyle w:val="SubtleEmphasis"/>
-          <w:b/>
+          <w:rFonts w:eastAsiaTheme="minorHAnsi" w:cstheme="minorBidi"/>
+          <w:iCs w:val="0"/>
         </w:rPr>
         <w:t>.</w:t>
       </w:r>
       <w:r>
         <w:rPr>
           <w:rStyle w:val="SubtleEmphasis"/>
-          <w:b/>
+          <w:rFonts w:eastAsiaTheme="minorHAnsi" w:cstheme="minorBidi"/>
+          <w:iCs w:val="0"/>
         </w:rPr>
         <w:fldChar w:fldCharType="begin"/>
       </w:r>
       <w:r>
         <w:rPr>
           <w:rStyle w:val="SubtleEmphasis"/>
-          <w:b/>
+          <w:rFonts w:eastAsiaTheme="minorHAnsi" w:cstheme="minorBidi"/>
+          <w:iCs w:val="0"/>
         </w:rPr>
         <w:instrText xml:space="preserve"> SEQ Рисунок \* ARABIC \s 1 </w:instrText>
       </w:r>
       <w:r>
         <w:rPr>
           <w:rStyle w:val="SubtleEmphasis"/>
-          <w:b/>
+          <w:rFonts w:eastAsiaTheme="minorHAnsi" w:cstheme="minorBidi"/>
+          <w:iCs w:val="0"/>
         </w:rPr>
         <w:fldChar w:fldCharType="separate"/>
       </w:r>
       <w:r>
         <w:rPr>
           <w:rStyle w:val="SubtleEmphasis"/>
-          <w:b/>
+          <w:rFonts w:eastAsiaTheme="minorHAnsi" w:cstheme="minorBidi"/>
+          <w:iCs w:val="0"/>
           <w:noProof/>
         </w:rPr>
         <w:t>4</w:t>
@@ -6823,14 +7226,16 @@
       <w:r>
         <w:rPr>
           <w:rStyle w:val="SubtleEmphasis"/>
-          <w:b/>
+          <w:rFonts w:eastAsiaTheme="minorHAnsi" w:cstheme="minorBidi"/>
+          <w:iCs w:val="0"/>
         </w:rPr>
         <w:fldChar w:fldCharType="end"/>
       </w:r>
       <w:r>
         <w:rPr>
           <w:rStyle w:val="SubtleEmphasis"/>
-          <w:b/>
+          <w:rFonts w:eastAsiaTheme="minorHAnsi" w:cstheme="minorBidi"/>
+          <w:iCs w:val="0"/>
         </w:rPr>
         <w:t xml:space="preserve"> - Основные этапы проектирования оптической системы</w:t>
       </w:r>
@@ -6922,7 +7327,7 @@
         <w:pStyle w:val="Heading2"/>
       </w:pPr>
       <w:bookmarkStart w:id="23" w:name="_Toc323811245"/>
-      <w:bookmarkStart w:id="24" w:name="_Toc323822359"/>
+      <w:bookmarkStart w:id="24" w:name="_Toc323826511"/>
       <w:r>
         <w:t>Классификация оптических систем</w:t>
       </w:r>
@@ -6934,7 +7339,7 @@
         <w:pStyle w:val="Heading3"/>
       </w:pPr>
       <w:bookmarkStart w:id="25" w:name="_Toc323811246"/>
-      <w:bookmarkStart w:id="26" w:name="_Toc323822360"/>
+      <w:bookmarkStart w:id="26" w:name="_Toc323826512"/>
       <w:r>
         <w:t>Общая классификация ОС</w:t>
       </w:r>
@@ -7498,7 +7903,7 @@
         <w:pStyle w:val="Heading3"/>
       </w:pPr>
       <w:bookmarkStart w:id="27" w:name="_Toc323811247"/>
-      <w:bookmarkStart w:id="28" w:name="_Toc323822361"/>
+      <w:bookmarkStart w:id="28" w:name="_Toc323826513"/>
       <w:r>
         <w:t>Классификация объективов по техническим характеристикам</w:t>
       </w:r>
@@ -8868,7 +9273,7 @@
         <w:pStyle w:val="Heading3"/>
       </w:pPr>
       <w:bookmarkStart w:id="29" w:name="_Toc323811248"/>
-      <w:bookmarkStart w:id="30" w:name="_Toc323822362"/>
+      <w:bookmarkStart w:id="30" w:name="_Toc323826514"/>
       <w:r>
         <w:t>Классификация объективов по обобщенным характеристикам</w:t>
       </w:r>
@@ -9078,14 +9483,12 @@
       <w:r>
         <w:t xml:space="preserve">, </w:t>
       </w:r>
-      <w:proofErr w:type="spellStart"/>
       <w:r>
         <w:rPr>
           <w:noProof/>
         </w:rPr>
         <w:t>характеризующее</w:t>
       </w:r>
-      <w:proofErr w:type="spellEnd"/>
       <w:r>
         <w:t xml:space="preserve"> </w:t>
       </w:r>
@@ -9152,7 +9555,7 @@
         <w:pStyle w:val="NormalWeb"/>
         <w:keepNext/>
         <w:spacing w:before="0" w:beforeAutospacing="0" w:after="0" w:afterAutospacing="0" w:line="360" w:lineRule="auto"/>
-        <w:ind w:firstLine="709"/>
+        <w:ind w:firstLine="0"/>
         <w:jc w:val="center"/>
       </w:pPr>
       <w:r>
@@ -9178,7 +9581,7 @@
                     </pic:cNvPicPr>
                   </pic:nvPicPr>
                   <pic:blipFill>
-                    <a:blip r:embed="rId13" cstate="print"/>
+                    <a:blip r:embed="rId14" cstate="print"/>
                     <a:srcRect/>
                     <a:stretch>
                       <a:fillRect/>
@@ -9213,41 +9616,47 @@
         <w:jc w:val="center"/>
         <w:rPr>
           <w:rStyle w:val="SubtleEmphasis"/>
-          <w:b/>
+          <w:rFonts w:eastAsiaTheme="minorHAnsi" w:cstheme="minorBidi"/>
+          <w:iCs w:val="0"/>
         </w:rPr>
       </w:pPr>
       <w:r>
         <w:rPr>
           <w:rStyle w:val="SubtleEmphasis"/>
-          <w:b/>
+          <w:rFonts w:eastAsiaTheme="minorHAnsi" w:cstheme="minorBidi"/>
+          <w:iCs w:val="0"/>
         </w:rPr>
         <w:t xml:space="preserve">Рисунок </w:t>
       </w:r>
       <w:r>
         <w:rPr>
           <w:rStyle w:val="SubtleEmphasis"/>
-          <w:b/>
+          <w:rFonts w:eastAsiaTheme="minorHAnsi" w:cstheme="minorBidi"/>
+          <w:iCs w:val="0"/>
         </w:rPr>
         <w:fldChar w:fldCharType="begin"/>
       </w:r>
       <w:r>
         <w:rPr>
           <w:rStyle w:val="SubtleEmphasis"/>
-          <w:b/>
+          <w:rFonts w:eastAsiaTheme="minorHAnsi" w:cstheme="minorBidi"/>
+          <w:iCs w:val="0"/>
         </w:rPr>
         <w:instrText xml:space="preserve"> STYLEREF 1 \s </w:instrText>
       </w:r>
       <w:r>
         <w:rPr>
           <w:rStyle w:val="SubtleEmphasis"/>
-          <w:b/>
+          <w:rFonts w:eastAsiaTheme="minorHAnsi" w:cstheme="minorBidi"/>
+          <w:iCs w:val="0"/>
         </w:rPr>
         <w:fldChar w:fldCharType="separate"/>
       </w:r>
       <w:r>
         <w:rPr>
           <w:rStyle w:val="SubtleEmphasis"/>
-          <w:b/>
+          <w:rFonts w:eastAsiaTheme="minorHAnsi" w:cstheme="minorBidi"/>
+          <w:iCs w:val="0"/>
           <w:noProof/>
         </w:rPr>
         <w:t>1</w:t>
@@ -9255,42 +9664,48 @@
       <w:r>
         <w:rPr>
           <w:rStyle w:val="SubtleEmphasis"/>
-          <w:b/>
+          <w:rFonts w:eastAsiaTheme="minorHAnsi" w:cstheme="minorBidi"/>
+          <w:iCs w:val="0"/>
         </w:rPr>
         <w:fldChar w:fldCharType="end"/>
       </w:r>
       <w:r>
         <w:rPr>
           <w:rStyle w:val="SubtleEmphasis"/>
-          <w:b/>
+          <w:rFonts w:eastAsiaTheme="minorHAnsi" w:cstheme="minorBidi"/>
+          <w:iCs w:val="0"/>
         </w:rPr>
         <w:t>.</w:t>
       </w:r>
       <w:r>
         <w:rPr>
           <w:rStyle w:val="SubtleEmphasis"/>
-          <w:b/>
+          <w:rFonts w:eastAsiaTheme="minorHAnsi" w:cstheme="minorBidi"/>
+          <w:iCs w:val="0"/>
         </w:rPr>
         <w:fldChar w:fldCharType="begin"/>
       </w:r>
       <w:r>
         <w:rPr>
           <w:rStyle w:val="SubtleEmphasis"/>
-          <w:b/>
+          <w:rFonts w:eastAsiaTheme="minorHAnsi" w:cstheme="minorBidi"/>
+          <w:iCs w:val="0"/>
         </w:rPr>
         <w:instrText xml:space="preserve"> SEQ Рисунок \* ARABIC \s 1 </w:instrText>
       </w:r>
       <w:r>
         <w:rPr>
           <w:rStyle w:val="SubtleEmphasis"/>
-          <w:b/>
+          <w:rFonts w:eastAsiaTheme="minorHAnsi" w:cstheme="minorBidi"/>
+          <w:iCs w:val="0"/>
         </w:rPr>
         <w:fldChar w:fldCharType="separate"/>
       </w:r>
       <w:r>
         <w:rPr>
           <w:rStyle w:val="SubtleEmphasis"/>
-          <w:b/>
+          <w:rFonts w:eastAsiaTheme="minorHAnsi" w:cstheme="minorBidi"/>
+          <w:iCs w:val="0"/>
           <w:noProof/>
         </w:rPr>
         <w:t>5</w:t>
@@ -9298,14 +9713,16 @@
       <w:r>
         <w:rPr>
           <w:rStyle w:val="SubtleEmphasis"/>
-          <w:b/>
+          <w:rFonts w:eastAsiaTheme="minorHAnsi" w:cstheme="minorBidi"/>
+          <w:iCs w:val="0"/>
         </w:rPr>
         <w:fldChar w:fldCharType="end"/>
       </w:r>
       <w:r>
         <w:rPr>
           <w:rStyle w:val="SubtleEmphasis"/>
-          <w:b/>
+          <w:rFonts w:eastAsiaTheme="minorHAnsi" w:cstheme="minorBidi"/>
+          <w:iCs w:val="0"/>
         </w:rPr>
         <w:t xml:space="preserve"> - Классификация объективов по обобщенным характеристикам</w:t>
       </w:r>
@@ -10498,7 +10915,7 @@
         <w:pStyle w:val="Heading2"/>
       </w:pPr>
       <w:bookmarkStart w:id="31" w:name="_Toc323811249"/>
-      <w:bookmarkStart w:id="32" w:name="_Toc323822363"/>
+      <w:bookmarkStart w:id="32" w:name="_Toc323826515"/>
       <w:r>
         <w:t>Функциональные типы оптических элементов</w:t>
       </w:r>
@@ -10707,6 +11124,7 @@
     <w:p>
       <w:pPr>
         <w:keepNext/>
+        <w:ind w:firstLine="0"/>
         <w:jc w:val="center"/>
       </w:pPr>
       <w:r>
@@ -10731,7 +11149,7 @@
                     </pic:cNvPicPr>
                   </pic:nvPicPr>
                   <pic:blipFill>
-                    <a:blip r:embed="rId14" cstate="print"/>
+                    <a:blip r:embed="rId15" cstate="print"/>
                     <a:srcRect/>
                     <a:stretch>
                       <a:fillRect/>
@@ -10766,41 +11184,47 @@
         <w:jc w:val="center"/>
         <w:rPr>
           <w:rStyle w:val="SubtleEmphasis"/>
-          <w:b/>
+          <w:rFonts w:eastAsiaTheme="minorHAnsi" w:cstheme="minorBidi"/>
+          <w:iCs w:val="0"/>
         </w:rPr>
       </w:pPr>
       <w:r>
         <w:rPr>
           <w:rStyle w:val="SubtleEmphasis"/>
-          <w:b/>
+          <w:rFonts w:eastAsiaTheme="minorHAnsi" w:cstheme="minorBidi"/>
+          <w:iCs w:val="0"/>
         </w:rPr>
         <w:t xml:space="preserve">Рисунок </w:t>
       </w:r>
       <w:r>
         <w:rPr>
           <w:rStyle w:val="SubtleEmphasis"/>
-          <w:b/>
+          <w:rFonts w:eastAsiaTheme="minorHAnsi" w:cstheme="minorBidi"/>
+          <w:iCs w:val="0"/>
         </w:rPr>
         <w:fldChar w:fldCharType="begin"/>
       </w:r>
       <w:r>
         <w:rPr>
           <w:rStyle w:val="SubtleEmphasis"/>
-          <w:b/>
+          <w:rFonts w:eastAsiaTheme="minorHAnsi" w:cstheme="minorBidi"/>
+          <w:iCs w:val="0"/>
         </w:rPr>
         <w:instrText xml:space="preserve"> STYLEREF 1 \s </w:instrText>
       </w:r>
       <w:r>
         <w:rPr>
           <w:rStyle w:val="SubtleEmphasis"/>
-          <w:b/>
+          <w:rFonts w:eastAsiaTheme="minorHAnsi" w:cstheme="minorBidi"/>
+          <w:iCs w:val="0"/>
         </w:rPr>
         <w:fldChar w:fldCharType="separate"/>
       </w:r>
       <w:r>
         <w:rPr>
           <w:rStyle w:val="SubtleEmphasis"/>
-          <w:b/>
+          <w:rFonts w:eastAsiaTheme="minorHAnsi" w:cstheme="minorBidi"/>
+          <w:iCs w:val="0"/>
           <w:noProof/>
         </w:rPr>
         <w:t>1</w:t>
@@ -10808,42 +11232,48 @@
       <w:r>
         <w:rPr>
           <w:rStyle w:val="SubtleEmphasis"/>
-          <w:b/>
+          <w:rFonts w:eastAsiaTheme="minorHAnsi" w:cstheme="minorBidi"/>
+          <w:iCs w:val="0"/>
         </w:rPr>
         <w:fldChar w:fldCharType="end"/>
       </w:r>
       <w:r>
         <w:rPr>
           <w:rStyle w:val="SubtleEmphasis"/>
-          <w:b/>
+          <w:rFonts w:eastAsiaTheme="minorHAnsi" w:cstheme="minorBidi"/>
+          <w:iCs w:val="0"/>
         </w:rPr>
         <w:t>.</w:t>
       </w:r>
       <w:r>
         <w:rPr>
           <w:rStyle w:val="SubtleEmphasis"/>
-          <w:b/>
+          <w:rFonts w:eastAsiaTheme="minorHAnsi" w:cstheme="minorBidi"/>
+          <w:iCs w:val="0"/>
         </w:rPr>
         <w:fldChar w:fldCharType="begin"/>
       </w:r>
       <w:r>
         <w:rPr>
           <w:rStyle w:val="SubtleEmphasis"/>
-          <w:b/>
+          <w:rFonts w:eastAsiaTheme="minorHAnsi" w:cstheme="minorBidi"/>
+          <w:iCs w:val="0"/>
         </w:rPr>
         <w:instrText xml:space="preserve"> SEQ Рисунок \* ARABIC \s 1 </w:instrText>
       </w:r>
       <w:r>
         <w:rPr>
           <w:rStyle w:val="SubtleEmphasis"/>
-          <w:b/>
+          <w:rFonts w:eastAsiaTheme="minorHAnsi" w:cstheme="minorBidi"/>
+          <w:iCs w:val="0"/>
         </w:rPr>
         <w:fldChar w:fldCharType="separate"/>
       </w:r>
       <w:r>
         <w:rPr>
           <w:rStyle w:val="SubtleEmphasis"/>
-          <w:b/>
+          <w:rFonts w:eastAsiaTheme="minorHAnsi" w:cstheme="minorBidi"/>
+          <w:iCs w:val="0"/>
           <w:noProof/>
         </w:rPr>
         <w:t>6</w:t>
@@ -10851,14 +11281,16 @@
       <w:r>
         <w:rPr>
           <w:rStyle w:val="SubtleEmphasis"/>
-          <w:b/>
+          <w:rFonts w:eastAsiaTheme="minorHAnsi" w:cstheme="minorBidi"/>
+          <w:iCs w:val="0"/>
         </w:rPr>
         <w:fldChar w:fldCharType="end"/>
       </w:r>
       <w:r>
         <w:rPr>
           <w:rStyle w:val="SubtleEmphasis"/>
-          <w:b/>
+          <w:rFonts w:eastAsiaTheme="minorHAnsi" w:cstheme="minorBidi"/>
+          <w:iCs w:val="0"/>
         </w:rPr>
         <w:t>- Функциональный порядок расположения оптических элементов</w:t>
       </w:r>
@@ -10868,7 +11300,7 @@
         <w:pStyle w:val="Heading2"/>
       </w:pPr>
       <w:bookmarkStart w:id="33" w:name="_Toc323811250"/>
-      <w:bookmarkStart w:id="34" w:name="_Toc323822364"/>
+      <w:bookmarkStart w:id="34" w:name="_Toc323826516"/>
       <w:r>
         <w:lastRenderedPageBreak/>
         <w:t>Типы оптических поверхностей</w:t>
@@ -11694,7 +12126,87 @@
         <w:rPr>
           <w:lang w:val="ru-RU"/>
         </w:rPr>
-        <w:t>, условно названные зонами, обозначаемые в работе следующим образом в соответствии с рисунком 1.1.4.1:</w:t>
+        <w:t>, условно названные зонами, обозначаемые в работе следующим образом в</w:t>
+      </w:r>
+      <w:r>
+        <w:rPr>
+          <w:lang w:val="ru-RU"/>
+        </w:rPr>
+        <w:t xml:space="preserve"> соответствии с </w:t>
+      </w:r>
+      <w:r>
+        <w:rPr>
+          <w:lang w:val="ru-RU"/>
+        </w:rPr>
+        <w:fldChar w:fldCharType="begin"/>
+      </w:r>
+      <w:r>
+        <w:rPr>
+          <w:lang w:val="ru-RU"/>
+        </w:rPr>
+        <w:instrText xml:space="preserve"> REF _Ref323824187 </w:instrText>
+      </w:r>
+      <w:r>
+        <w:rPr>
+          <w:lang w:val="ru-RU"/>
+        </w:rPr>
+        <w:fldChar w:fldCharType="separate"/>
+      </w:r>
+      <w:r>
+        <w:rPr>
+          <w:lang w:val="ru-RU"/>
+        </w:rPr>
+        <w:t>рисун</w:t>
+      </w:r>
+      <w:r>
+        <w:rPr>
+          <w:lang w:val="ru-RU"/>
+        </w:rPr>
+        <w:t>к</w:t>
+      </w:r>
+      <w:r>
+        <w:rPr>
+          <w:lang w:val="ru-RU"/>
+        </w:rPr>
+        <w:t>ом</w:t>
+      </w:r>
+      <w:r>
+        <w:rPr>
+          <w:lang w:val="ru-RU"/>
+        </w:rPr>
+        <w:t xml:space="preserve"> </w:t>
+      </w:r>
+      <w:r>
+        <w:rPr>
+          <w:noProof/>
+          <w:lang w:val="ru-RU"/>
+        </w:rPr>
+        <w:t>1</w:t>
+      </w:r>
+      <w:r>
+        <w:rPr>
+          <w:lang w:val="ru-RU"/>
+        </w:rPr>
+        <w:t>.</w:t>
+      </w:r>
+      <w:r>
+        <w:rPr>
+          <w:noProof/>
+          <w:lang w:val="ru-RU"/>
+        </w:rPr>
+        <w:t>7</w:t>
+      </w:r>
+      <w:r>
+        <w:rPr>
+          <w:lang w:val="ru-RU"/>
+        </w:rPr>
+        <w:fldChar w:fldCharType="end"/>
+      </w:r>
+      <w:r>
+        <w:rPr>
+          <w:lang w:val="ru-RU"/>
+        </w:rPr>
+        <w:t>:</w:t>
       </w:r>
     </w:p>
     <w:p>
@@ -11762,120 +12274,14 @@
     </w:p>
     <w:p>
       <w:pPr>
-        <w:pStyle w:val="Caption"/>
         <w:keepNext/>
         <w:jc w:val="center"/>
-        <w:rPr>
-          <w:rStyle w:val="SubtleEmphasis"/>
-          <w:b/>
-        </w:rPr>
-      </w:pPr>
-      <w:r>
-        <w:rPr>
-          <w:rStyle w:val="SubtleEmphasis"/>
-          <w:b/>
-        </w:rPr>
-        <w:t xml:space="preserve">Таблица </w:t>
-      </w:r>
-      <w:r>
-        <w:rPr>
-          <w:rStyle w:val="SubtleEmphasis"/>
-          <w:b/>
-        </w:rPr>
-        <w:fldChar w:fldCharType="begin"/>
-      </w:r>
-      <w:r>
-        <w:rPr>
-          <w:rStyle w:val="SubtleEmphasis"/>
-          <w:b/>
-        </w:rPr>
-        <w:instrText xml:space="preserve"> STYLEREF 1 \s </w:instrText>
-      </w:r>
-      <w:r>
-        <w:rPr>
-          <w:rStyle w:val="SubtleEmphasis"/>
-          <w:b/>
-        </w:rPr>
-        <w:fldChar w:fldCharType="separate"/>
-      </w:r>
-      <w:r>
-        <w:rPr>
-          <w:rStyle w:val="SubtleEmphasis"/>
-          <w:b/>
+      </w:pPr>
+      <w:r>
+        <w:rPr>
           <w:noProof/>
         </w:rPr>
-        <w:t>1</w:t>
-      </w:r>
-      <w:r>
-        <w:rPr>
-          <w:rStyle w:val="SubtleEmphasis"/>
-          <w:b/>
-        </w:rPr>
-        <w:fldChar w:fldCharType="end"/>
-      </w:r>
-      <w:r>
-        <w:rPr>
-          <w:rStyle w:val="SubtleEmphasis"/>
-          <w:b/>
-        </w:rPr>
-        <w:t>.</w:t>
-      </w:r>
-      <w:r>
-        <w:rPr>
-          <w:rStyle w:val="SubtleEmphasis"/>
-          <w:b/>
-        </w:rPr>
-        <w:fldChar w:fldCharType="begin"/>
-      </w:r>
-      <w:r>
-        <w:rPr>
-          <w:rStyle w:val="SubtleEmphasis"/>
-          <w:b/>
-        </w:rPr>
-        <w:instrText xml:space="preserve"> SEQ Таблица \* ARABIC \s 1 </w:instrText>
-      </w:r>
-      <w:r>
-        <w:rPr>
-          <w:rStyle w:val="SubtleEmphasis"/>
-          <w:b/>
-        </w:rPr>
-        <w:fldChar w:fldCharType="separate"/>
-      </w:r>
-      <w:r>
-        <w:rPr>
-          <w:rStyle w:val="SubtleEmphasis"/>
-          <w:b/>
-          <w:noProof/>
-        </w:rPr>
-        <w:t>5</w:t>
-      </w:r>
-      <w:r>
-        <w:rPr>
-          <w:rStyle w:val="SubtleEmphasis"/>
-          <w:b/>
-        </w:rPr>
-        <w:fldChar w:fldCharType="end"/>
-      </w:r>
-      <w:r>
-        <w:rPr>
-          <w:rStyle w:val="SubtleEmphasis"/>
-          <w:b/>
-        </w:rPr>
-        <w:t xml:space="preserve"> - Зоны расположения оптичеких поверхностей</w:t>
-      </w:r>
-    </w:p>
-    <w:p>
-      <w:pPr>
-        <w:jc w:val="center"/>
-        <w:rPr>
-          <w:rFonts w:cs="Times New Roman"/>
-          <w:szCs w:val="24"/>
-        </w:rPr>
-      </w:pPr>
-      <w:r>
-        <w:rPr>
-          <w:noProof/>
-        </w:rPr>
+        <w:lastRenderedPageBreak/>
         <w:drawing>
           <wp:inline distT="0" distB="0" distL="0" distR="0">
             <wp:extent cx="4957999" cy="2238994"/>
@@ -11894,7 +12300,7 @@
                     </pic:cNvPicPr>
                   </pic:nvPicPr>
                   <pic:blipFill>
-                    <a:blip r:embed="rId15" cstate="print"/>
+                    <a:blip r:embed="rId16" cstate="print"/>
                     <a:srcRect/>
                     <a:stretch>
                       <a:fillRect/>
@@ -11925,16 +12331,108 @@
     </w:p>
     <w:p>
       <w:pPr>
+        <w:pStyle w:val="Caption"/>
+        <w:jc w:val="center"/>
+        <w:rPr>
+          <w:rFonts w:cs="Times New Roman"/>
+          <w:szCs w:val="24"/>
+          <w:lang w:val="ru-RU"/>
+        </w:rPr>
+      </w:pPr>
+      <w:bookmarkStart w:id="35" w:name="_Ref323824187"/>
+      <w:r>
+        <w:rPr>
+          <w:lang w:val="ru-RU"/>
+        </w:rPr>
+        <w:t xml:space="preserve">Рисунок </w:t>
+      </w:r>
+      <w:r>
+        <w:rPr>
+          <w:lang w:val="ru-RU"/>
+        </w:rPr>
+        <w:fldChar w:fldCharType="begin"/>
+      </w:r>
+      <w:r>
+        <w:rPr>
+          <w:lang w:val="ru-RU"/>
+        </w:rPr>
+        <w:instrText xml:space="preserve"> STYLEREF 1 \s </w:instrText>
+      </w:r>
+      <w:r>
+        <w:rPr>
+          <w:lang w:val="ru-RU"/>
+        </w:rPr>
+        <w:fldChar w:fldCharType="separate"/>
+      </w:r>
+      <w:r>
+        <w:rPr>
+          <w:noProof/>
+          <w:lang w:val="ru-RU"/>
+        </w:rPr>
+        <w:t>1</w:t>
+      </w:r>
+      <w:r>
+        <w:rPr>
+          <w:lang w:val="ru-RU"/>
+        </w:rPr>
+        <w:fldChar w:fldCharType="end"/>
+      </w:r>
+      <w:r>
+        <w:rPr>
+          <w:lang w:val="ru-RU"/>
+        </w:rPr>
+        <w:t>.</w:t>
+      </w:r>
+      <w:r>
+        <w:rPr>
+          <w:lang w:val="ru-RU"/>
+        </w:rPr>
+        <w:fldChar w:fldCharType="begin"/>
+      </w:r>
+      <w:r>
+        <w:rPr>
+          <w:lang w:val="ru-RU"/>
+        </w:rPr>
+        <w:instrText xml:space="preserve"> SEQ Рисунок \* ARABIC \s 1 </w:instrText>
+      </w:r>
+      <w:r>
+        <w:rPr>
+          <w:lang w:val="ru-RU"/>
+        </w:rPr>
+        <w:fldChar w:fldCharType="separate"/>
+      </w:r>
+      <w:r>
+        <w:rPr>
+          <w:noProof/>
+          <w:lang w:val="ru-RU"/>
+        </w:rPr>
+        <w:t>7</w:t>
+      </w:r>
+      <w:r>
+        <w:rPr>
+          <w:lang w:val="ru-RU"/>
+        </w:rPr>
+        <w:fldChar w:fldCharType="end"/>
+      </w:r>
+      <w:bookmarkEnd w:id="35"/>
+      <w:r>
+        <w:rPr>
+          <w:lang w:val="ru-RU"/>
+        </w:rPr>
+        <w:t xml:space="preserve"> - Зоны расположения оптических поверхностей</w:t>
+      </w:r>
+    </w:p>
+    <w:p>
+      <w:pPr>
         <w:pStyle w:val="Heading2"/>
       </w:pPr>
-      <w:bookmarkStart w:id="35" w:name="_Toc323811251"/>
-      <w:bookmarkStart w:id="36" w:name="_Toc323822365"/>
-      <w:r>
-        <w:lastRenderedPageBreak/>
+      <w:bookmarkStart w:id="36" w:name="_Toc323811251"/>
+      <w:bookmarkStart w:id="37" w:name="_Toc323826517"/>
+      <w:r>
         <w:t>Обозначение оптических элементов</w:t>
       </w:r>
-      <w:bookmarkEnd w:id="35"/>
       <w:bookmarkEnd w:id="36"/>
+      <w:bookmarkEnd w:id="37"/>
     </w:p>
     <w:p>
       <w:pPr>
@@ -11978,69 +12476,24 @@
     </w:p>
     <w:p>
       <w:pPr>
-        <w:rPr>
-          <w:lang w:val="ru-RU"/>
+        <w:jc w:val="center"/>
+        <w:rPr>
+          <w:rStyle w:val="Strong"/>
         </w:rPr>
       </w:pPr>
       <w:proofErr w:type="gramStart"/>
       <w:r>
         <w:rPr>
-          <w:rFonts w:ascii="Courier New" w:hAnsi="Courier New" w:cs="Courier New"/>
+          <w:rStyle w:val="Strong"/>
         </w:rPr>
         <w:t>e</w:t>
       </w:r>
       <w:proofErr w:type="gramEnd"/>
       <w:r>
         <w:rPr>
-          <w:rFonts w:ascii="Courier New" w:hAnsi="Courier New" w:cs="Courier New"/>
-          <w:lang w:val="ru-RU"/>
-        </w:rPr>
-        <w:t xml:space="preserve">, </w:t>
-      </w:r>
-      <w:r>
-        <w:rPr>
-          <w:rFonts w:ascii="Courier New" w:hAnsi="Courier New" w:cs="Courier New"/>
-        </w:rPr>
-        <w:t>x</w:t>
-      </w:r>
-      <w:r>
-        <w:rPr>
-          <w:rFonts w:ascii="Courier New" w:hAnsi="Courier New" w:cs="Courier New"/>
-          <w:lang w:val="ru-RU"/>
-        </w:rPr>
-        <w:t xml:space="preserve">, </w:t>
-      </w:r>
-      <w:r>
-        <w:rPr>
-          <w:rFonts w:ascii="Courier New" w:hAnsi="Courier New" w:cs="Courier New"/>
-        </w:rPr>
-        <w:t>s</w:t>
-      </w:r>
-      <w:r>
-        <w:rPr>
-          <w:rFonts w:ascii="Courier New" w:hAnsi="Courier New" w:cs="Courier New"/>
-          <w:lang w:val="ru-RU"/>
-        </w:rPr>
-        <w:t xml:space="preserve">, </w:t>
-      </w:r>
-      <w:r>
-        <w:rPr>
-          <w:rFonts w:ascii="Courier New" w:hAnsi="Courier New" w:cs="Courier New"/>
-        </w:rPr>
-        <w:t>x</w:t>
-      </w:r>
-      <w:r>
-        <w:rPr>
-          <w:rFonts w:ascii="Courier New" w:hAnsi="Courier New" w:cs="Courier New"/>
-          <w:lang w:val="ru-RU"/>
-        </w:rPr>
-        <w:t xml:space="preserve">, </w:t>
-      </w:r>
-      <w:r>
-        <w:rPr>
-          <w:rFonts w:ascii="Courier New" w:hAnsi="Courier New" w:cs="Courier New"/>
-        </w:rPr>
-        <w:t>s</w:t>
+          <w:rStyle w:val="Strong"/>
+        </w:rPr>
+        <w:t>, x, s, x, s</w:t>
       </w:r>
     </w:p>
     <w:p>
@@ -12199,6 +12652,7 @@
         </w:rPr>
       </w:pPr>
       <w:r>
+        <w:lastRenderedPageBreak/>
         <w:t>T</w:t>
       </w:r>
       <w:r>
@@ -12323,8 +12777,675 @@
         <w:rPr>
           <w:lang w:val="ru-RU"/>
         </w:rPr>
-        <w:lastRenderedPageBreak/>
         <w:t>Таким образом, формализовав обозначение оптических элементов, составляющих структурную схему оптической системы, предлагается описывать структурную схему следующим образом, описанным ниже в форме Бэкуса - Наура:</w:t>
+      </w:r>
+    </w:p>
+    <w:p>
+      <w:pPr>
+        <w:pStyle w:val="NormalWeb"/>
+        <w:spacing w:before="0" w:beforeAutospacing="0" w:after="0" w:afterAutospacing="0"/>
+        <w:ind w:firstLine="709"/>
+        <w:rPr>
+          <w:rStyle w:val="Strong"/>
+        </w:rPr>
+      </w:pPr>
+      <w:proofErr w:type="spellStart"/>
+      <w:proofErr w:type="gramStart"/>
+      <w:r>
+        <w:rPr>
+          <w:rStyle w:val="Strong"/>
+        </w:rPr>
+        <w:t>структурная</w:t>
+      </w:r>
+      <w:proofErr w:type="spellEnd"/>
+      <w:proofErr w:type="gramEnd"/>
+      <w:r>
+        <w:rPr>
+          <w:rStyle w:val="Strong"/>
+        </w:rPr>
+        <w:t xml:space="preserve"> </w:t>
+      </w:r>
+      <w:proofErr w:type="spellStart"/>
+      <w:r>
+        <w:rPr>
+          <w:rStyle w:val="Strong"/>
+        </w:rPr>
+        <w:t>схема</w:t>
+      </w:r>
+      <w:proofErr w:type="spellEnd"/>
+      <w:r>
+        <w:rPr>
+          <w:rStyle w:val="Strong"/>
+        </w:rPr>
+        <w:t xml:space="preserve"> ::= &lt;Y&gt;” + “&lt;B&gt;” + “&lt;T&gt;</w:t>
+      </w:r>
+    </w:p>
+    <w:p>
+      <w:pPr>
+        <w:pStyle w:val="NormalWeb"/>
+        <w:spacing w:before="0" w:beforeAutospacing="0" w:after="0" w:afterAutospacing="0"/>
+        <w:ind w:firstLine="709"/>
+        <w:rPr>
+          <w:rStyle w:val="Strong"/>
+        </w:rPr>
+      </w:pPr>
+      <w:r>
+        <w:rPr>
+          <w:rStyle w:val="Strong"/>
+        </w:rPr>
+        <w:t>&lt;Y</w:t>
+      </w:r>
+      <w:proofErr w:type="gramStart"/>
+      <w:r>
+        <w:rPr>
+          <w:rStyle w:val="Strong"/>
+        </w:rPr>
+        <w:t>&gt; :</w:t>
+      </w:r>
+      <w:proofErr w:type="gramEnd"/>
+      <w:r>
+        <w:rPr>
+          <w:rStyle w:val="Strong"/>
+        </w:rPr>
+        <w:t>:= ”” | &lt;</w:t>
+      </w:r>
+      <w:proofErr w:type="spellStart"/>
+      <w:r>
+        <w:rPr>
+          <w:rStyle w:val="Strong"/>
+        </w:rPr>
+        <w:t>Y_расш</w:t>
+      </w:r>
+      <w:proofErr w:type="spellEnd"/>
+      <w:r>
+        <w:rPr>
+          <w:rStyle w:val="Strong"/>
+        </w:rPr>
+        <w:t>&gt; | &lt;</w:t>
+      </w:r>
+      <w:proofErr w:type="spellStart"/>
+      <w:r>
+        <w:rPr>
+          <w:rStyle w:val="Strong"/>
+        </w:rPr>
+        <w:t>Y_расш</w:t>
+      </w:r>
+      <w:proofErr w:type="spellEnd"/>
+      <w:r>
+        <w:rPr>
+          <w:rStyle w:val="Strong"/>
+        </w:rPr>
+        <w:t>&gt;&lt;C&gt;</w:t>
+      </w:r>
+    </w:p>
+    <w:p>
+      <w:pPr>
+        <w:pStyle w:val="NormalWeb"/>
+        <w:spacing w:before="0" w:beforeAutospacing="0" w:after="0" w:afterAutospacing="0"/>
+        <w:ind w:firstLine="709"/>
+        <w:rPr>
+          <w:rStyle w:val="Strong"/>
+        </w:rPr>
+      </w:pPr>
+      <w:r>
+        <w:rPr>
+          <w:rStyle w:val="Strong"/>
+        </w:rPr>
+        <w:t>&lt;</w:t>
+      </w:r>
+      <w:proofErr w:type="spellStart"/>
+      <w:r>
+        <w:rPr>
+          <w:rStyle w:val="Strong"/>
+        </w:rPr>
+        <w:t>Y_расш</w:t>
+      </w:r>
+      <w:proofErr w:type="spellEnd"/>
+      <w:proofErr w:type="gramStart"/>
+      <w:r>
+        <w:rPr>
+          <w:rStyle w:val="Strong"/>
+        </w:rPr>
+        <w:t>&gt; :</w:t>
+      </w:r>
+      <w:proofErr w:type="gramEnd"/>
+      <w:r>
+        <w:rPr>
+          <w:rStyle w:val="Strong"/>
+        </w:rPr>
+        <w:t>:= ”Y”&lt;</w:t>
+      </w:r>
+      <w:proofErr w:type="spellStart"/>
+      <w:r>
+        <w:rPr>
+          <w:rStyle w:val="Strong"/>
+        </w:rPr>
+        <w:t>список_поверхностей</w:t>
+      </w:r>
+      <w:proofErr w:type="spellEnd"/>
+      <w:r>
+        <w:rPr>
+          <w:rStyle w:val="Strong"/>
+        </w:rPr>
+        <w:t>&gt;</w:t>
+      </w:r>
+    </w:p>
+    <w:p>
+      <w:pPr>
+        <w:pStyle w:val="NormalWeb"/>
+        <w:spacing w:before="0" w:beforeAutospacing="0" w:after="0" w:afterAutospacing="0"/>
+        <w:ind w:firstLine="709"/>
+        <w:rPr>
+          <w:rStyle w:val="Strong"/>
+        </w:rPr>
+      </w:pPr>
+      <w:r>
+        <w:rPr>
+          <w:rStyle w:val="Strong"/>
+        </w:rPr>
+        <w:t>&lt;B</w:t>
+      </w:r>
+      <w:proofErr w:type="gramStart"/>
+      <w:r>
+        <w:rPr>
+          <w:rStyle w:val="Strong"/>
+        </w:rPr>
+        <w:t>&gt; :</w:t>
+      </w:r>
+      <w:proofErr w:type="gramEnd"/>
+      <w:r>
+        <w:rPr>
+          <w:rStyle w:val="Strong"/>
+        </w:rPr>
+        <w:t>:= &lt;</w:t>
+      </w:r>
+      <w:proofErr w:type="spellStart"/>
+      <w:r>
+        <w:rPr>
+          <w:rStyle w:val="Strong"/>
+        </w:rPr>
+        <w:t>B_расш</w:t>
+      </w:r>
+      <w:proofErr w:type="spellEnd"/>
+      <w:r>
+        <w:rPr>
+          <w:rStyle w:val="Strong"/>
+        </w:rPr>
+        <w:t>&gt; | &lt;</w:t>
+      </w:r>
+      <w:proofErr w:type="spellStart"/>
+      <w:r>
+        <w:rPr>
+          <w:rStyle w:val="Strong"/>
+        </w:rPr>
+        <w:t>B_расш</w:t>
+      </w:r>
+      <w:proofErr w:type="spellEnd"/>
+      <w:r>
+        <w:rPr>
+          <w:rStyle w:val="Strong"/>
+        </w:rPr>
+        <w:t>&gt;&lt;C&gt;</w:t>
+      </w:r>
+    </w:p>
+    <w:p>
+      <w:pPr>
+        <w:pStyle w:val="NormalWeb"/>
+        <w:spacing w:before="0" w:beforeAutospacing="0" w:after="0" w:afterAutospacing="0"/>
+        <w:ind w:firstLine="709"/>
+        <w:rPr>
+          <w:rStyle w:val="Strong"/>
+        </w:rPr>
+      </w:pPr>
+      <w:r>
+        <w:rPr>
+          <w:rStyle w:val="Strong"/>
+        </w:rPr>
+        <w:t>&lt;</w:t>
+      </w:r>
+      <w:proofErr w:type="spellStart"/>
+      <w:r>
+        <w:rPr>
+          <w:rStyle w:val="Strong"/>
+        </w:rPr>
+        <w:t>B_расш</w:t>
+      </w:r>
+      <w:proofErr w:type="spellEnd"/>
+      <w:proofErr w:type="gramStart"/>
+      <w:r>
+        <w:rPr>
+          <w:rStyle w:val="Strong"/>
+        </w:rPr>
+        <w:t>&gt; :</w:t>
+      </w:r>
+      <w:proofErr w:type="gramEnd"/>
+      <w:r>
+        <w:rPr>
+          <w:rStyle w:val="Strong"/>
+        </w:rPr>
+        <w:t>:= ”B”&lt;</w:t>
+      </w:r>
+      <w:proofErr w:type="spellStart"/>
+      <w:r>
+        <w:rPr>
+          <w:rStyle w:val="Strong"/>
+        </w:rPr>
+        <w:t>список_поверхностей</w:t>
+      </w:r>
+      <w:proofErr w:type="spellEnd"/>
+      <w:r>
+        <w:rPr>
+          <w:rStyle w:val="Strong"/>
+        </w:rPr>
+        <w:t>&gt;</w:t>
+      </w:r>
+    </w:p>
+    <w:p>
+      <w:pPr>
+        <w:pStyle w:val="NormalWeb"/>
+        <w:spacing w:before="0" w:beforeAutospacing="0" w:after="0" w:afterAutospacing="0"/>
+        <w:ind w:firstLine="709"/>
+        <w:rPr>
+          <w:rStyle w:val="Strong"/>
+        </w:rPr>
+      </w:pPr>
+      <w:r>
+        <w:rPr>
+          <w:rStyle w:val="Strong"/>
+        </w:rPr>
+        <w:t>&lt;T</w:t>
+      </w:r>
+      <w:proofErr w:type="gramStart"/>
+      <w:r>
+        <w:rPr>
+          <w:rStyle w:val="Strong"/>
+        </w:rPr>
+        <w:t>&gt; :</w:t>
+      </w:r>
+      <w:proofErr w:type="gramEnd"/>
+      <w:r>
+        <w:rPr>
+          <w:rStyle w:val="Strong"/>
+        </w:rPr>
+        <w:t>:= ”” | &lt;</w:t>
+      </w:r>
+      <w:proofErr w:type="spellStart"/>
+      <w:r>
+        <w:rPr>
+          <w:rStyle w:val="Strong"/>
+        </w:rPr>
+        <w:t>T_расш</w:t>
+      </w:r>
+      <w:proofErr w:type="spellEnd"/>
+      <w:r>
+        <w:rPr>
+          <w:rStyle w:val="Strong"/>
+        </w:rPr>
+        <w:t>&gt; | &lt;</w:t>
+      </w:r>
+      <w:proofErr w:type="spellStart"/>
+      <w:r>
+        <w:rPr>
+          <w:rStyle w:val="Strong"/>
+        </w:rPr>
+        <w:t>T_расш</w:t>
+      </w:r>
+      <w:proofErr w:type="spellEnd"/>
+      <w:r>
+        <w:rPr>
+          <w:rStyle w:val="Strong"/>
+        </w:rPr>
+        <w:t>&gt;&lt;C&gt;</w:t>
+      </w:r>
+    </w:p>
+    <w:p>
+      <w:pPr>
+        <w:pStyle w:val="NormalWeb"/>
+        <w:spacing w:before="0" w:beforeAutospacing="0" w:after="0" w:afterAutospacing="0"/>
+        <w:ind w:firstLine="709"/>
+        <w:rPr>
+          <w:rStyle w:val="Strong"/>
+        </w:rPr>
+      </w:pPr>
+      <w:r>
+        <w:rPr>
+          <w:rStyle w:val="Strong"/>
+        </w:rPr>
+        <w:t>&lt;</w:t>
+      </w:r>
+      <w:proofErr w:type="spellStart"/>
+      <w:r>
+        <w:rPr>
+          <w:rStyle w:val="Strong"/>
+        </w:rPr>
+        <w:t>T_расш</w:t>
+      </w:r>
+      <w:proofErr w:type="spellEnd"/>
+      <w:proofErr w:type="gramStart"/>
+      <w:r>
+        <w:rPr>
+          <w:rStyle w:val="Strong"/>
+        </w:rPr>
+        <w:t>&gt; :</w:t>
+      </w:r>
+      <w:proofErr w:type="gramEnd"/>
+      <w:r>
+        <w:rPr>
+          <w:rStyle w:val="Strong"/>
+        </w:rPr>
+        <w:t>:= ”T”&lt;</w:t>
+      </w:r>
+      <w:proofErr w:type="spellStart"/>
+      <w:r>
+        <w:rPr>
+          <w:rStyle w:val="Strong"/>
+        </w:rPr>
+        <w:t>список_поверхностей</w:t>
+      </w:r>
+      <w:proofErr w:type="spellEnd"/>
+      <w:r>
+        <w:rPr>
+          <w:rStyle w:val="Strong"/>
+        </w:rPr>
+        <w:t>&gt;</w:t>
+      </w:r>
+    </w:p>
+    <w:p>
+      <w:pPr>
+        <w:pStyle w:val="NormalWeb"/>
+        <w:spacing w:before="0" w:beforeAutospacing="0" w:after="0" w:afterAutospacing="0"/>
+        <w:ind w:firstLine="709"/>
+        <w:rPr>
+          <w:rStyle w:val="Strong"/>
+        </w:rPr>
+      </w:pPr>
+      <w:r>
+        <w:rPr>
+          <w:rStyle w:val="Strong"/>
+        </w:rPr>
+        <w:t>&lt;C</w:t>
+      </w:r>
+      <w:proofErr w:type="gramStart"/>
+      <w:r>
+        <w:rPr>
+          <w:rStyle w:val="Strong"/>
+        </w:rPr>
+        <w:t>&gt; :</w:t>
+      </w:r>
+      <w:proofErr w:type="gramEnd"/>
+      <w:r>
+        <w:rPr>
+          <w:rStyle w:val="Strong"/>
+        </w:rPr>
+        <w:t>:= ”” | &lt;</w:t>
+      </w:r>
+      <w:proofErr w:type="spellStart"/>
+      <w:r>
+        <w:rPr>
+          <w:rStyle w:val="Strong"/>
+        </w:rPr>
+        <w:t>C_расш</w:t>
+      </w:r>
+      <w:proofErr w:type="spellEnd"/>
+      <w:r>
+        <w:rPr>
+          <w:rStyle w:val="Strong"/>
+        </w:rPr>
+        <w:t>&gt;</w:t>
+      </w:r>
+    </w:p>
+    <w:p>
+      <w:pPr>
+        <w:pStyle w:val="NormalWeb"/>
+        <w:spacing w:before="0" w:beforeAutospacing="0" w:after="0" w:afterAutospacing="0"/>
+        <w:ind w:firstLine="709"/>
+        <w:rPr>
+          <w:rStyle w:val="Strong"/>
+        </w:rPr>
+      </w:pPr>
+      <w:r>
+        <w:rPr>
+          <w:rStyle w:val="Strong"/>
+        </w:rPr>
+        <w:t>&lt;</w:t>
+      </w:r>
+      <w:proofErr w:type="spellStart"/>
+      <w:r>
+        <w:rPr>
+          <w:rStyle w:val="Strong"/>
+        </w:rPr>
+        <w:t>C_расш</w:t>
+      </w:r>
+      <w:proofErr w:type="spellEnd"/>
+      <w:proofErr w:type="gramStart"/>
+      <w:r>
+        <w:rPr>
+          <w:rStyle w:val="Strong"/>
+        </w:rPr>
+        <w:t>&gt; :</w:t>
+      </w:r>
+      <w:proofErr w:type="gramEnd"/>
+      <w:r>
+        <w:rPr>
+          <w:rStyle w:val="Strong"/>
+        </w:rPr>
+        <w:t>:= ”C”&lt;</w:t>
+      </w:r>
+      <w:proofErr w:type="spellStart"/>
+      <w:r>
+        <w:rPr>
+          <w:rStyle w:val="Strong"/>
+        </w:rPr>
+        <w:t>список_поверхностей</w:t>
+      </w:r>
+      <w:proofErr w:type="spellEnd"/>
+      <w:r>
+        <w:rPr>
+          <w:rStyle w:val="Strong"/>
+        </w:rPr>
+        <w:t>&gt;</w:t>
+      </w:r>
+    </w:p>
+    <w:p>
+      <w:pPr>
+        <w:pStyle w:val="NormalWeb"/>
+        <w:spacing w:before="0" w:beforeAutospacing="0" w:after="0" w:afterAutospacing="0"/>
+        <w:ind w:firstLine="709"/>
+        <w:rPr>
+          <w:rStyle w:val="Strong"/>
+        </w:rPr>
+      </w:pPr>
+      <w:r>
+        <w:rPr>
+          <w:rStyle w:val="Strong"/>
+        </w:rPr>
+        <w:t>&lt;</w:t>
+      </w:r>
+      <w:proofErr w:type="spellStart"/>
+      <w:r>
+        <w:rPr>
+          <w:rStyle w:val="Strong"/>
+        </w:rPr>
+        <w:t>список_поверхностей</w:t>
+      </w:r>
+      <w:proofErr w:type="spellEnd"/>
+      <w:proofErr w:type="gramStart"/>
+      <w:r>
+        <w:rPr>
+          <w:rStyle w:val="Strong"/>
+        </w:rPr>
+        <w:t>&gt; :</w:t>
+      </w:r>
+      <w:proofErr w:type="gramEnd"/>
+      <w:r>
+        <w:rPr>
+          <w:rStyle w:val="Strong"/>
+        </w:rPr>
+        <w:t>:= &lt;</w:t>
+      </w:r>
+      <w:proofErr w:type="spellStart"/>
+      <w:r>
+        <w:rPr>
+          <w:rStyle w:val="Strong"/>
+        </w:rPr>
+        <w:t>поверхность</w:t>
+      </w:r>
+      <w:proofErr w:type="spellEnd"/>
+      <w:r>
+        <w:rPr>
+          <w:rStyle w:val="Strong"/>
+        </w:rPr>
+        <w:t>&gt;&lt;</w:t>
+      </w:r>
+      <w:proofErr w:type="spellStart"/>
+      <w:r>
+        <w:rPr>
+          <w:rStyle w:val="Strong"/>
+        </w:rPr>
+        <w:t>поверхность</w:t>
+      </w:r>
+      <w:proofErr w:type="spellEnd"/>
+      <w:r>
+        <w:rPr>
+          <w:rStyle w:val="Strong"/>
+        </w:rPr>
+        <w:t>&gt;</w:t>
+      </w:r>
+    </w:p>
+    <w:p>
+      <w:pPr>
+        <w:pStyle w:val="NormalWeb"/>
+        <w:spacing w:before="0" w:beforeAutospacing="0" w:after="0" w:afterAutospacing="0"/>
+        <w:ind w:firstLine="709"/>
+        <w:rPr>
+          <w:rStyle w:val="Strong"/>
+        </w:rPr>
+      </w:pPr>
+      <w:r>
+        <w:rPr>
+          <w:rStyle w:val="Strong"/>
+        </w:rPr>
+        <w:t>&lt;</w:t>
+      </w:r>
+      <w:proofErr w:type="spellStart"/>
+      <w:proofErr w:type="gramStart"/>
+      <w:r>
+        <w:rPr>
+          <w:rStyle w:val="Strong"/>
+        </w:rPr>
+        <w:t>поверхность</w:t>
+      </w:r>
+      <w:proofErr w:type="spellEnd"/>
+      <w:proofErr w:type="gramEnd"/>
+      <w:r>
+        <w:rPr>
+          <w:rStyle w:val="Strong"/>
+        </w:rPr>
+        <w:t>&gt; ::= &lt;</w:t>
+      </w:r>
+      <w:proofErr w:type="spellStart"/>
+      <w:r>
+        <w:rPr>
+          <w:rStyle w:val="Strong"/>
+        </w:rPr>
+        <w:t>зона</w:t>
+      </w:r>
+      <w:proofErr w:type="spellEnd"/>
+      <w:r>
+        <w:rPr>
+          <w:rStyle w:val="Strong"/>
+        </w:rPr>
+        <w:t>&gt;&lt;</w:t>
+      </w:r>
+      <w:proofErr w:type="spellStart"/>
+      <w:r>
+        <w:rPr>
+          <w:rStyle w:val="Strong"/>
+        </w:rPr>
+        <w:t>тип_поверхности</w:t>
+      </w:r>
+      <w:proofErr w:type="spellEnd"/>
+      <w:r>
+        <w:rPr>
+          <w:rStyle w:val="Strong"/>
+        </w:rPr>
+        <w:t>&gt;</w:t>
+      </w:r>
+    </w:p>
+    <w:p>
+      <w:pPr>
+        <w:pStyle w:val="NormalWeb"/>
+        <w:spacing w:before="0" w:beforeAutospacing="0" w:after="0" w:afterAutospacing="0"/>
+        <w:ind w:firstLine="709"/>
+        <w:rPr>
+          <w:rStyle w:val="Strong"/>
+        </w:rPr>
+      </w:pPr>
+      <w:r>
+        <w:rPr>
+          <w:rStyle w:val="Strong"/>
+        </w:rPr>
+        <w:t>&lt;</w:t>
+      </w:r>
+      <w:proofErr w:type="spellStart"/>
+      <w:r>
+        <w:rPr>
+          <w:rStyle w:val="Strong"/>
+        </w:rPr>
+        <w:t>зона</w:t>
+      </w:r>
+      <w:proofErr w:type="spellEnd"/>
+      <w:proofErr w:type="gramStart"/>
+      <w:r>
+        <w:rPr>
+          <w:rStyle w:val="Strong"/>
+        </w:rPr>
+        <w:t>&gt; :</w:t>
+      </w:r>
+      <w:proofErr w:type="gramEnd"/>
+      <w:r>
+        <w:rPr>
+          <w:rStyle w:val="Strong"/>
+        </w:rPr>
+        <w:t>:= ”1” | ”2” | ”3”</w:t>
+      </w:r>
+    </w:p>
+    <w:p>
+      <w:pPr>
+        <w:pStyle w:val="NormalWeb"/>
+        <w:spacing w:before="0" w:beforeAutospacing="0" w:after="0" w:afterAutospacing="0"/>
+        <w:ind w:firstLine="709"/>
+        <w:rPr>
+          <w:rStyle w:val="Strong"/>
+        </w:rPr>
+      </w:pPr>
+      <w:r>
+        <w:rPr>
+          <w:rStyle w:val="Strong"/>
+        </w:rPr>
+        <w:t>&lt;</w:t>
+      </w:r>
+      <w:proofErr w:type="spellStart"/>
+      <w:r>
+        <w:rPr>
+          <w:rStyle w:val="Strong"/>
+        </w:rPr>
+        <w:t>тип_поверхности</w:t>
+      </w:r>
+      <w:proofErr w:type="spellEnd"/>
+      <w:proofErr w:type="gramStart"/>
+      <w:r>
+        <w:rPr>
+          <w:rStyle w:val="Strong"/>
+        </w:rPr>
+        <w:t>&gt; :</w:t>
+      </w:r>
+      <w:proofErr w:type="gramEnd"/>
+      <w:r>
+        <w:rPr>
+          <w:rStyle w:val="Strong"/>
+        </w:rPr>
+        <w:t>:= ”O” | ”P” | ”A” | ”F” | ”I” | ”V”</w:t>
       </w:r>
     </w:p>
     <w:p>
@@ -12338,1138 +13459,49 @@
           <w:lang w:val="ru-RU"/>
         </w:rPr>
       </w:pPr>
-      <w:r>
-        <w:rPr>
-          <w:rFonts w:ascii="Courier New" w:hAnsi="Courier New" w:cs="Courier New"/>
+    </w:p>
+    <w:p>
+      <w:pPr>
+        <w:pStyle w:val="NormalWeb"/>
+        <w:spacing w:before="0" w:beforeAutospacing="0" w:after="0" w:afterAutospacing="0"/>
+        <w:ind w:firstLine="280"/>
+        <w:rPr>
+          <w:lang w:val="ru-RU"/>
+        </w:rPr>
+      </w:pPr>
+      <w:r>
+        <w:rPr>
+          <w:lang w:val="ru-RU"/>
+        </w:rPr>
+        <w:t>Пример структурной схемы объектива:</w:t>
+      </w:r>
+      <w:r>
+        <w:rPr>
           <w:color w:val="000000"/>
           <w:sz w:val="22"/>
           <w:szCs w:val="22"/>
           <w:lang w:val="ru-RU"/>
         </w:rPr>
-        <w:t>структурная схема ::= &lt;</w:t>
-      </w:r>
-      <w:r>
-        <w:rPr>
-          <w:rFonts w:ascii="Courier New" w:hAnsi="Courier New" w:cs="Courier New"/>
-          <w:color w:val="000000"/>
-          <w:sz w:val="22"/>
-          <w:szCs w:val="22"/>
-        </w:rPr>
-        <w:t>Y</w:t>
-      </w:r>
-      <w:r>
-        <w:rPr>
-          <w:rFonts w:ascii="Courier New" w:hAnsi="Courier New" w:cs="Courier New"/>
-          <w:color w:val="000000"/>
-          <w:sz w:val="22"/>
-          <w:szCs w:val="22"/>
-          <w:lang w:val="ru-RU"/>
-        </w:rPr>
-        <w:t>&gt;” + “&lt;</w:t>
-      </w:r>
-      <w:r>
-        <w:rPr>
-          <w:rFonts w:ascii="Courier New" w:hAnsi="Courier New" w:cs="Courier New"/>
-          <w:color w:val="000000"/>
-          <w:sz w:val="22"/>
-          <w:szCs w:val="22"/>
-        </w:rPr>
-        <w:t>B</w:t>
-      </w:r>
-      <w:r>
-        <w:rPr>
-          <w:rFonts w:ascii="Courier New" w:hAnsi="Courier New" w:cs="Courier New"/>
-          <w:color w:val="000000"/>
-          <w:sz w:val="22"/>
-          <w:szCs w:val="22"/>
-          <w:lang w:val="ru-RU"/>
-        </w:rPr>
-        <w:t>&gt;” + “&lt;</w:t>
-      </w:r>
-      <w:r>
-        <w:rPr>
-          <w:rFonts w:ascii="Courier New" w:hAnsi="Courier New" w:cs="Courier New"/>
-          <w:color w:val="000000"/>
-          <w:sz w:val="22"/>
-          <w:szCs w:val="22"/>
-        </w:rPr>
-        <w:t>T</w:t>
-      </w:r>
-      <w:r>
-        <w:rPr>
-          <w:rFonts w:ascii="Courier New" w:hAnsi="Courier New" w:cs="Courier New"/>
-          <w:color w:val="000000"/>
-          <w:sz w:val="22"/>
-          <w:szCs w:val="22"/>
-          <w:lang w:val="ru-RU"/>
-        </w:rPr>
-        <w:t>&gt;</w:t>
-      </w:r>
-    </w:p>
-    <w:p>
-      <w:pPr>
-        <w:pStyle w:val="NormalWeb"/>
-        <w:spacing w:before="0" w:beforeAutospacing="0" w:after="0" w:afterAutospacing="0"/>
-        <w:ind w:firstLine="280"/>
-        <w:rPr>
-          <w:sz w:val="22"/>
-          <w:szCs w:val="22"/>
-          <w:lang w:val="ru-RU"/>
-        </w:rPr>
-      </w:pPr>
-      <w:r>
-        <w:rPr>
-          <w:rFonts w:ascii="Courier New" w:hAnsi="Courier New" w:cs="Courier New"/>
-          <w:color w:val="000000"/>
-          <w:sz w:val="22"/>
-          <w:szCs w:val="22"/>
-          <w:lang w:val="ru-RU"/>
-        </w:rPr>
-        <w:t>&lt;</w:t>
-      </w:r>
-      <w:r>
-        <w:rPr>
-          <w:rFonts w:ascii="Courier New" w:hAnsi="Courier New" w:cs="Courier New"/>
-          <w:color w:val="000000"/>
-          <w:sz w:val="22"/>
-          <w:szCs w:val="22"/>
-        </w:rPr>
-        <w:t>Y</w:t>
-      </w:r>
-      <w:r>
-        <w:rPr>
-          <w:rFonts w:ascii="Courier New" w:hAnsi="Courier New" w:cs="Courier New"/>
-          <w:color w:val="000000"/>
-          <w:sz w:val="22"/>
-          <w:szCs w:val="22"/>
-          <w:lang w:val="ru-RU"/>
-        </w:rPr>
-        <w:t>&gt; ::= ”” | &lt;</w:t>
-      </w:r>
-      <w:r>
-        <w:rPr>
-          <w:rFonts w:ascii="Courier New" w:hAnsi="Courier New" w:cs="Courier New"/>
-          <w:color w:val="000000"/>
-          <w:sz w:val="22"/>
-          <w:szCs w:val="22"/>
-        </w:rPr>
-        <w:t>Y</w:t>
-      </w:r>
-      <w:r>
-        <w:rPr>
-          <w:rFonts w:ascii="Courier New" w:hAnsi="Courier New" w:cs="Courier New"/>
-          <w:color w:val="000000"/>
-          <w:sz w:val="22"/>
-          <w:szCs w:val="22"/>
-          <w:lang w:val="ru-RU"/>
-        </w:rPr>
-        <w:t>_расш&gt; | &lt;</w:t>
-      </w:r>
-      <w:r>
-        <w:rPr>
-          <w:rFonts w:ascii="Courier New" w:hAnsi="Courier New" w:cs="Courier New"/>
-          <w:color w:val="000000"/>
-          <w:sz w:val="22"/>
-          <w:szCs w:val="22"/>
-        </w:rPr>
-        <w:t>Y</w:t>
-      </w:r>
-      <w:r>
-        <w:rPr>
-          <w:rFonts w:ascii="Courier New" w:hAnsi="Courier New" w:cs="Courier New"/>
-          <w:color w:val="000000"/>
-          <w:sz w:val="22"/>
-          <w:szCs w:val="22"/>
-          <w:lang w:val="ru-RU"/>
-        </w:rPr>
-        <w:t>_расш&gt;&lt;</w:t>
-      </w:r>
-      <w:r>
-        <w:rPr>
-          <w:rFonts w:ascii="Courier New" w:hAnsi="Courier New" w:cs="Courier New"/>
-          <w:color w:val="000000"/>
-          <w:sz w:val="22"/>
-          <w:szCs w:val="22"/>
-        </w:rPr>
-        <w:t>C</w:t>
-      </w:r>
-      <w:r>
-        <w:rPr>
-          <w:rFonts w:ascii="Courier New" w:hAnsi="Courier New" w:cs="Courier New"/>
-          <w:color w:val="000000"/>
-          <w:sz w:val="22"/>
-          <w:szCs w:val="22"/>
-          <w:lang w:val="ru-RU"/>
-        </w:rPr>
-        <w:t>&gt;</w:t>
-      </w:r>
-    </w:p>
-    <w:p>
-      <w:pPr>
-        <w:pStyle w:val="NormalWeb"/>
-        <w:spacing w:before="0" w:beforeAutospacing="0" w:after="0" w:afterAutospacing="0"/>
-        <w:ind w:firstLine="280"/>
-        <w:rPr>
-          <w:sz w:val="22"/>
-          <w:szCs w:val="22"/>
-          <w:lang w:val="ru-RU"/>
-        </w:rPr>
-      </w:pPr>
-      <w:r>
-        <w:rPr>
-          <w:rFonts w:ascii="Courier New" w:hAnsi="Courier New" w:cs="Courier New"/>
-          <w:color w:val="000000"/>
-          <w:sz w:val="22"/>
-          <w:szCs w:val="22"/>
-          <w:lang w:val="ru-RU"/>
-        </w:rPr>
-        <w:t>&lt;</w:t>
-      </w:r>
-      <w:r>
-        <w:rPr>
-          <w:rFonts w:ascii="Courier New" w:hAnsi="Courier New" w:cs="Courier New"/>
-          <w:color w:val="000000"/>
-          <w:sz w:val="22"/>
-          <w:szCs w:val="22"/>
-        </w:rPr>
-        <w:t>Y</w:t>
-      </w:r>
-      <w:r>
-        <w:rPr>
-          <w:rFonts w:ascii="Courier New" w:hAnsi="Courier New" w:cs="Courier New"/>
-          <w:color w:val="000000"/>
-          <w:sz w:val="22"/>
-          <w:szCs w:val="22"/>
-          <w:lang w:val="ru-RU"/>
-        </w:rPr>
-        <w:t>_расш&gt; ::= ”</w:t>
-      </w:r>
-      <w:r>
-        <w:rPr>
-          <w:rFonts w:ascii="Courier New" w:hAnsi="Courier New" w:cs="Courier New"/>
-          <w:color w:val="000000"/>
-          <w:sz w:val="22"/>
-          <w:szCs w:val="22"/>
-        </w:rPr>
-        <w:t>Y</w:t>
-      </w:r>
-      <w:r>
-        <w:rPr>
-          <w:rFonts w:ascii="Courier New" w:hAnsi="Courier New" w:cs="Courier New"/>
-          <w:color w:val="000000"/>
-          <w:sz w:val="22"/>
-          <w:szCs w:val="22"/>
-          <w:lang w:val="ru-RU"/>
-        </w:rPr>
-        <w:t>”&lt;список_поверхностей&gt;</w:t>
-      </w:r>
-    </w:p>
-    <w:p>
-      <w:pPr>
-        <w:pStyle w:val="NormalWeb"/>
-        <w:spacing w:before="0" w:beforeAutospacing="0" w:after="0" w:afterAutospacing="0"/>
-        <w:ind w:firstLine="280"/>
-        <w:rPr>
-          <w:sz w:val="22"/>
-          <w:szCs w:val="22"/>
-          <w:lang w:val="ru-RU"/>
-        </w:rPr>
-      </w:pPr>
-      <w:r>
-        <w:rPr>
-          <w:rFonts w:ascii="Courier New" w:hAnsi="Courier New" w:cs="Courier New"/>
-          <w:color w:val="000000"/>
-          <w:sz w:val="22"/>
-          <w:szCs w:val="22"/>
-          <w:lang w:val="ru-RU"/>
-        </w:rPr>
-        <w:t>&lt;</w:t>
-      </w:r>
-      <w:r>
-        <w:rPr>
-          <w:rFonts w:ascii="Courier New" w:hAnsi="Courier New" w:cs="Courier New"/>
-          <w:color w:val="000000"/>
-          <w:sz w:val="22"/>
-          <w:szCs w:val="22"/>
-        </w:rPr>
-        <w:t>B</w:t>
-      </w:r>
-      <w:r>
-        <w:rPr>
-          <w:rFonts w:ascii="Courier New" w:hAnsi="Courier New" w:cs="Courier New"/>
-          <w:color w:val="000000"/>
-          <w:sz w:val="22"/>
-          <w:szCs w:val="22"/>
-          <w:lang w:val="ru-RU"/>
-        </w:rPr>
-        <w:t>&gt; ::= &lt;</w:t>
-      </w:r>
-      <w:r>
-        <w:rPr>
-          <w:rFonts w:ascii="Courier New" w:hAnsi="Courier New" w:cs="Courier New"/>
-          <w:color w:val="000000"/>
-          <w:sz w:val="22"/>
-          <w:szCs w:val="22"/>
-        </w:rPr>
-        <w:t>B</w:t>
-      </w:r>
-      <w:r>
-        <w:rPr>
-          <w:rFonts w:ascii="Courier New" w:hAnsi="Courier New" w:cs="Courier New"/>
-          <w:color w:val="000000"/>
-          <w:sz w:val="22"/>
-          <w:szCs w:val="22"/>
-          <w:lang w:val="ru-RU"/>
-        </w:rPr>
-        <w:t>_расш&gt; | &lt;</w:t>
-      </w:r>
-      <w:r>
-        <w:rPr>
-          <w:rFonts w:ascii="Courier New" w:hAnsi="Courier New" w:cs="Courier New"/>
-          <w:color w:val="000000"/>
-          <w:sz w:val="22"/>
-          <w:szCs w:val="22"/>
-        </w:rPr>
-        <w:t>B</w:t>
-      </w:r>
-      <w:r>
-        <w:rPr>
-          <w:rFonts w:ascii="Courier New" w:hAnsi="Courier New" w:cs="Courier New"/>
-          <w:color w:val="000000"/>
-          <w:sz w:val="22"/>
-          <w:szCs w:val="22"/>
-          <w:lang w:val="ru-RU"/>
-        </w:rPr>
-        <w:t>_расш&gt;&lt;</w:t>
-      </w:r>
-      <w:r>
-        <w:rPr>
-          <w:rFonts w:ascii="Courier New" w:hAnsi="Courier New" w:cs="Courier New"/>
-          <w:color w:val="000000"/>
-          <w:sz w:val="22"/>
-          <w:szCs w:val="22"/>
-        </w:rPr>
-        <w:t>C</w:t>
-      </w:r>
-      <w:r>
-        <w:rPr>
-          <w:rFonts w:ascii="Courier New" w:hAnsi="Courier New" w:cs="Courier New"/>
-          <w:color w:val="000000"/>
-          <w:sz w:val="22"/>
-          <w:szCs w:val="22"/>
-          <w:lang w:val="ru-RU"/>
-        </w:rPr>
-        <w:t>&gt;</w:t>
-      </w:r>
-    </w:p>
-    <w:p>
-      <w:pPr>
-        <w:pStyle w:val="NormalWeb"/>
-        <w:spacing w:before="0" w:beforeAutospacing="0" w:after="0" w:afterAutospacing="0"/>
-        <w:ind w:firstLine="280"/>
-        <w:rPr>
-          <w:sz w:val="22"/>
-          <w:szCs w:val="22"/>
-          <w:lang w:val="ru-RU"/>
-        </w:rPr>
-      </w:pPr>
-      <w:r>
-        <w:rPr>
-          <w:rFonts w:ascii="Courier New" w:hAnsi="Courier New" w:cs="Courier New"/>
-          <w:color w:val="000000"/>
-          <w:sz w:val="22"/>
-          <w:szCs w:val="22"/>
-          <w:lang w:val="ru-RU"/>
-        </w:rPr>
-        <w:t>&lt;</w:t>
-      </w:r>
-      <w:r>
-        <w:rPr>
-          <w:rFonts w:ascii="Courier New" w:hAnsi="Courier New" w:cs="Courier New"/>
-          <w:color w:val="000000"/>
-          <w:sz w:val="22"/>
-          <w:szCs w:val="22"/>
-        </w:rPr>
-        <w:t>B</w:t>
-      </w:r>
-      <w:r>
-        <w:rPr>
-          <w:rFonts w:ascii="Courier New" w:hAnsi="Courier New" w:cs="Courier New"/>
-          <w:color w:val="000000"/>
-          <w:sz w:val="22"/>
-          <w:szCs w:val="22"/>
-          <w:lang w:val="ru-RU"/>
-        </w:rPr>
-        <w:t>_расш&gt; ::= ”</w:t>
-      </w:r>
-      <w:r>
-        <w:rPr>
-          <w:rFonts w:ascii="Courier New" w:hAnsi="Courier New" w:cs="Courier New"/>
-          <w:color w:val="000000"/>
-          <w:sz w:val="22"/>
-          <w:szCs w:val="22"/>
-        </w:rPr>
-        <w:t>B</w:t>
-      </w:r>
-      <w:r>
-        <w:rPr>
-          <w:rFonts w:ascii="Courier New" w:hAnsi="Courier New" w:cs="Courier New"/>
-          <w:color w:val="000000"/>
-          <w:sz w:val="22"/>
-          <w:szCs w:val="22"/>
-          <w:lang w:val="ru-RU"/>
-        </w:rPr>
-        <w:t>”&lt;список_поверхностей&gt;</w:t>
-      </w:r>
-    </w:p>
-    <w:p>
-      <w:pPr>
-        <w:pStyle w:val="NormalWeb"/>
-        <w:spacing w:before="0" w:beforeAutospacing="0" w:after="0" w:afterAutospacing="0"/>
-        <w:ind w:firstLine="280"/>
-        <w:rPr>
-          <w:sz w:val="22"/>
-          <w:szCs w:val="22"/>
-          <w:lang w:val="ru-RU"/>
-        </w:rPr>
-      </w:pPr>
-      <w:r>
-        <w:rPr>
-          <w:rFonts w:ascii="Courier New" w:hAnsi="Courier New" w:cs="Courier New"/>
-          <w:color w:val="000000"/>
-          <w:sz w:val="22"/>
-          <w:szCs w:val="22"/>
-          <w:lang w:val="ru-RU"/>
-        </w:rPr>
-        <w:t>&lt;</w:t>
-      </w:r>
-      <w:r>
-        <w:rPr>
-          <w:rFonts w:ascii="Courier New" w:hAnsi="Courier New" w:cs="Courier New"/>
-          <w:color w:val="000000"/>
-          <w:sz w:val="22"/>
-          <w:szCs w:val="22"/>
-        </w:rPr>
-        <w:t>T</w:t>
-      </w:r>
-      <w:r>
-        <w:rPr>
-          <w:rFonts w:ascii="Courier New" w:hAnsi="Courier New" w:cs="Courier New"/>
-          <w:color w:val="000000"/>
-          <w:sz w:val="22"/>
-          <w:szCs w:val="22"/>
-          <w:lang w:val="ru-RU"/>
-        </w:rPr>
-        <w:t>&gt; ::= ”” | &lt;</w:t>
-      </w:r>
-      <w:r>
-        <w:rPr>
-          <w:rFonts w:ascii="Courier New" w:hAnsi="Courier New" w:cs="Courier New"/>
-          <w:color w:val="000000"/>
-          <w:sz w:val="22"/>
-          <w:szCs w:val="22"/>
-        </w:rPr>
-        <w:t>T</w:t>
-      </w:r>
-      <w:r>
-        <w:rPr>
-          <w:rFonts w:ascii="Courier New" w:hAnsi="Courier New" w:cs="Courier New"/>
-          <w:color w:val="000000"/>
-          <w:sz w:val="22"/>
-          <w:szCs w:val="22"/>
-          <w:lang w:val="ru-RU"/>
-        </w:rPr>
-        <w:t>_расш&gt; | &lt;</w:t>
-      </w:r>
-      <w:r>
-        <w:rPr>
-          <w:rFonts w:ascii="Courier New" w:hAnsi="Courier New" w:cs="Courier New"/>
-          <w:color w:val="000000"/>
-          <w:sz w:val="22"/>
-          <w:szCs w:val="22"/>
-        </w:rPr>
-        <w:t>T</w:t>
-      </w:r>
-      <w:r>
-        <w:rPr>
-          <w:rFonts w:ascii="Courier New" w:hAnsi="Courier New" w:cs="Courier New"/>
-          <w:color w:val="000000"/>
-          <w:sz w:val="22"/>
-          <w:szCs w:val="22"/>
-          <w:lang w:val="ru-RU"/>
-        </w:rPr>
-        <w:t>_расш&gt;&lt;</w:t>
-      </w:r>
-      <w:r>
-        <w:rPr>
-          <w:rFonts w:ascii="Courier New" w:hAnsi="Courier New" w:cs="Courier New"/>
-          <w:color w:val="000000"/>
-          <w:sz w:val="22"/>
-          <w:szCs w:val="22"/>
-        </w:rPr>
-        <w:t>C</w:t>
-      </w:r>
-      <w:r>
-        <w:rPr>
-          <w:rFonts w:ascii="Courier New" w:hAnsi="Courier New" w:cs="Courier New"/>
-          <w:color w:val="000000"/>
-          <w:sz w:val="22"/>
-          <w:szCs w:val="22"/>
-          <w:lang w:val="ru-RU"/>
-        </w:rPr>
-        <w:t>&gt;</w:t>
-      </w:r>
-    </w:p>
-    <w:p>
-      <w:pPr>
-        <w:pStyle w:val="NormalWeb"/>
-        <w:spacing w:before="0" w:beforeAutospacing="0" w:after="0" w:afterAutospacing="0"/>
-        <w:ind w:firstLine="280"/>
-        <w:rPr>
-          <w:sz w:val="22"/>
-          <w:szCs w:val="22"/>
-          <w:lang w:val="ru-RU"/>
-        </w:rPr>
-      </w:pPr>
-      <w:r>
-        <w:rPr>
-          <w:rFonts w:ascii="Courier New" w:hAnsi="Courier New" w:cs="Courier New"/>
-          <w:color w:val="000000"/>
-          <w:sz w:val="22"/>
-          <w:szCs w:val="22"/>
-          <w:lang w:val="ru-RU"/>
-        </w:rPr>
-        <w:t>&lt;</w:t>
-      </w:r>
-      <w:r>
-        <w:rPr>
-          <w:rFonts w:ascii="Courier New" w:hAnsi="Courier New" w:cs="Courier New"/>
-          <w:color w:val="000000"/>
-          <w:sz w:val="22"/>
-          <w:szCs w:val="22"/>
-        </w:rPr>
-        <w:t>T</w:t>
-      </w:r>
-      <w:r>
-        <w:rPr>
-          <w:rFonts w:ascii="Courier New" w:hAnsi="Courier New" w:cs="Courier New"/>
-          <w:color w:val="000000"/>
-          <w:sz w:val="22"/>
-          <w:szCs w:val="22"/>
-          <w:lang w:val="ru-RU"/>
-        </w:rPr>
-        <w:t>_расш&gt; ::= ”</w:t>
-      </w:r>
-      <w:r>
-        <w:rPr>
-          <w:rFonts w:ascii="Courier New" w:hAnsi="Courier New" w:cs="Courier New"/>
-          <w:color w:val="000000"/>
-          <w:sz w:val="22"/>
-          <w:szCs w:val="22"/>
-        </w:rPr>
-        <w:t>T</w:t>
-      </w:r>
-      <w:r>
-        <w:rPr>
-          <w:rFonts w:ascii="Courier New" w:hAnsi="Courier New" w:cs="Courier New"/>
-          <w:color w:val="000000"/>
-          <w:sz w:val="22"/>
-          <w:szCs w:val="22"/>
-          <w:lang w:val="ru-RU"/>
-        </w:rPr>
-        <w:t>”&lt;список_поверхностей&gt;</w:t>
-      </w:r>
-    </w:p>
-    <w:p>
-      <w:pPr>
-        <w:pStyle w:val="NormalWeb"/>
-        <w:spacing w:before="0" w:beforeAutospacing="0" w:after="0" w:afterAutospacing="0"/>
-        <w:ind w:firstLine="280"/>
-        <w:rPr>
-          <w:sz w:val="22"/>
-          <w:szCs w:val="22"/>
-          <w:lang w:val="ru-RU"/>
-        </w:rPr>
-      </w:pPr>
-      <w:r>
-        <w:rPr>
-          <w:rFonts w:ascii="Courier New" w:hAnsi="Courier New" w:cs="Courier New"/>
-          <w:color w:val="000000"/>
-          <w:sz w:val="22"/>
-          <w:szCs w:val="22"/>
-          <w:lang w:val="ru-RU"/>
-        </w:rPr>
-        <w:t>&lt;</w:t>
-      </w:r>
-      <w:r>
-        <w:rPr>
-          <w:rFonts w:ascii="Courier New" w:hAnsi="Courier New" w:cs="Courier New"/>
-          <w:color w:val="000000"/>
-          <w:sz w:val="22"/>
-          <w:szCs w:val="22"/>
-        </w:rPr>
-        <w:t>C</w:t>
-      </w:r>
-      <w:r>
-        <w:rPr>
-          <w:rFonts w:ascii="Courier New" w:hAnsi="Courier New" w:cs="Courier New"/>
-          <w:color w:val="000000"/>
-          <w:sz w:val="22"/>
-          <w:szCs w:val="22"/>
-          <w:lang w:val="ru-RU"/>
-        </w:rPr>
-        <w:t>&gt; ::= ”” | &lt;</w:t>
-      </w:r>
-      <w:r>
-        <w:rPr>
-          <w:rFonts w:ascii="Courier New" w:hAnsi="Courier New" w:cs="Courier New"/>
-          <w:color w:val="000000"/>
-          <w:sz w:val="22"/>
-          <w:szCs w:val="22"/>
-        </w:rPr>
-        <w:t>C</w:t>
-      </w:r>
-      <w:r>
-        <w:rPr>
-          <w:rFonts w:ascii="Courier New" w:hAnsi="Courier New" w:cs="Courier New"/>
-          <w:color w:val="000000"/>
-          <w:sz w:val="22"/>
-          <w:szCs w:val="22"/>
-          <w:lang w:val="ru-RU"/>
-        </w:rPr>
-        <w:t>_расш&gt;</w:t>
-      </w:r>
-    </w:p>
-    <w:p>
-      <w:pPr>
-        <w:pStyle w:val="NormalWeb"/>
-        <w:spacing w:before="0" w:beforeAutospacing="0" w:after="0" w:afterAutospacing="0"/>
-        <w:ind w:firstLine="280"/>
-        <w:rPr>
-          <w:sz w:val="22"/>
-          <w:szCs w:val="22"/>
-          <w:lang w:val="ru-RU"/>
-        </w:rPr>
-      </w:pPr>
-      <w:r>
-        <w:rPr>
-          <w:rFonts w:ascii="Courier New" w:hAnsi="Courier New" w:cs="Courier New"/>
-          <w:color w:val="000000"/>
-          <w:sz w:val="22"/>
-          <w:szCs w:val="22"/>
-          <w:lang w:val="ru-RU"/>
-        </w:rPr>
-        <w:t>&lt;</w:t>
-      </w:r>
-      <w:r>
-        <w:rPr>
-          <w:rFonts w:ascii="Courier New" w:hAnsi="Courier New" w:cs="Courier New"/>
-          <w:color w:val="000000"/>
-          <w:sz w:val="22"/>
-          <w:szCs w:val="22"/>
-        </w:rPr>
-        <w:t>C</w:t>
-      </w:r>
-      <w:r>
-        <w:rPr>
-          <w:rFonts w:ascii="Courier New" w:hAnsi="Courier New" w:cs="Courier New"/>
-          <w:color w:val="000000"/>
-          <w:sz w:val="22"/>
-          <w:szCs w:val="22"/>
-          <w:lang w:val="ru-RU"/>
-        </w:rPr>
-        <w:t>_расш&gt; ::= ”</w:t>
-      </w:r>
-      <w:r>
-        <w:rPr>
-          <w:rFonts w:ascii="Courier New" w:hAnsi="Courier New" w:cs="Courier New"/>
-          <w:color w:val="000000"/>
-          <w:sz w:val="22"/>
-          <w:szCs w:val="22"/>
-        </w:rPr>
-        <w:t>C</w:t>
-      </w:r>
-      <w:r>
-        <w:rPr>
-          <w:rFonts w:ascii="Courier New" w:hAnsi="Courier New" w:cs="Courier New"/>
-          <w:color w:val="000000"/>
-          <w:sz w:val="22"/>
-          <w:szCs w:val="22"/>
-          <w:lang w:val="ru-RU"/>
-        </w:rPr>
-        <w:t>”&lt;список_поверхностей&gt;</w:t>
-      </w:r>
-    </w:p>
-    <w:p>
-      <w:pPr>
-        <w:pStyle w:val="NormalWeb"/>
-        <w:spacing w:before="0" w:beforeAutospacing="0" w:after="0" w:afterAutospacing="0"/>
-        <w:ind w:firstLine="280"/>
-        <w:rPr>
-          <w:sz w:val="22"/>
-          <w:szCs w:val="22"/>
-          <w:lang w:val="ru-RU"/>
-        </w:rPr>
-      </w:pPr>
-      <w:r>
-        <w:rPr>
-          <w:rFonts w:ascii="Courier New" w:hAnsi="Courier New" w:cs="Courier New"/>
-          <w:color w:val="000000"/>
-          <w:sz w:val="22"/>
-          <w:szCs w:val="22"/>
-          <w:lang w:val="ru-RU"/>
-        </w:rPr>
-        <w:t>&lt;список_поверхностей&gt; ::= &lt;поверхность&gt;&lt;поверхность&gt;</w:t>
-      </w:r>
-    </w:p>
-    <w:p>
-      <w:pPr>
-        <w:pStyle w:val="NormalWeb"/>
-        <w:spacing w:before="0" w:beforeAutospacing="0" w:after="0" w:afterAutospacing="0"/>
-        <w:ind w:firstLine="280"/>
-        <w:rPr>
-          <w:sz w:val="22"/>
-          <w:szCs w:val="22"/>
-          <w:lang w:val="ru-RU"/>
-        </w:rPr>
-      </w:pPr>
-      <w:r>
-        <w:rPr>
-          <w:rFonts w:ascii="Courier New" w:hAnsi="Courier New" w:cs="Courier New"/>
-          <w:color w:val="000000"/>
-          <w:sz w:val="22"/>
-          <w:szCs w:val="22"/>
-          <w:lang w:val="ru-RU"/>
-        </w:rPr>
-        <w:t>&lt;поверхность&gt; ::= &lt;зона&gt;&lt;тип_поверхности&gt;</w:t>
-      </w:r>
-    </w:p>
-    <w:p>
-      <w:pPr>
-        <w:pStyle w:val="NormalWeb"/>
-        <w:spacing w:before="0" w:beforeAutospacing="0" w:after="0" w:afterAutospacing="0"/>
-        <w:ind w:firstLine="280"/>
-        <w:rPr>
-          <w:sz w:val="22"/>
-          <w:szCs w:val="22"/>
-          <w:lang w:val="ru-RU"/>
-        </w:rPr>
-      </w:pPr>
-      <w:r>
-        <w:rPr>
-          <w:rFonts w:ascii="Courier New" w:hAnsi="Courier New" w:cs="Courier New"/>
-          <w:color w:val="000000"/>
-          <w:sz w:val="22"/>
-          <w:szCs w:val="22"/>
-          <w:lang w:val="ru-RU"/>
-        </w:rPr>
-        <w:t>&lt;зона&gt; ::= ”1” | ”2” | ”3”</w:t>
-      </w:r>
-    </w:p>
-    <w:p>
-      <w:pPr>
-        <w:pStyle w:val="NormalWeb"/>
-        <w:spacing w:before="0" w:beforeAutospacing="0" w:after="0" w:afterAutospacing="0"/>
-        <w:ind w:firstLine="280"/>
-        <w:rPr>
-          <w:rFonts w:ascii="Courier New" w:hAnsi="Courier New" w:cs="Courier New"/>
-          <w:color w:val="000000"/>
-          <w:sz w:val="22"/>
-          <w:szCs w:val="22"/>
-          <w:lang w:val="ru-RU"/>
-        </w:rPr>
-      </w:pPr>
-      <w:r>
-        <w:rPr>
-          <w:rFonts w:ascii="Courier New" w:hAnsi="Courier New" w:cs="Courier New"/>
-          <w:color w:val="000000"/>
-          <w:sz w:val="22"/>
-          <w:szCs w:val="22"/>
-          <w:lang w:val="ru-RU"/>
-        </w:rPr>
-        <w:t>&lt;тип_поверхности&gt; ::= ”</w:t>
-      </w:r>
-      <w:r>
-        <w:rPr>
-          <w:rFonts w:ascii="Courier New" w:hAnsi="Courier New" w:cs="Courier New"/>
-          <w:color w:val="000000"/>
-          <w:sz w:val="22"/>
-          <w:szCs w:val="22"/>
-        </w:rPr>
-        <w:t>O</w:t>
-      </w:r>
-      <w:r>
-        <w:rPr>
-          <w:rFonts w:ascii="Courier New" w:hAnsi="Courier New" w:cs="Courier New"/>
-          <w:color w:val="000000"/>
-          <w:sz w:val="22"/>
-          <w:szCs w:val="22"/>
-          <w:lang w:val="ru-RU"/>
-        </w:rPr>
-        <w:t>” | ”</w:t>
-      </w:r>
-      <w:r>
-        <w:rPr>
-          <w:rFonts w:ascii="Courier New" w:hAnsi="Courier New" w:cs="Courier New"/>
-          <w:color w:val="000000"/>
-          <w:sz w:val="22"/>
-          <w:szCs w:val="22"/>
-        </w:rPr>
-        <w:t>P</w:t>
-      </w:r>
-      <w:r>
-        <w:rPr>
-          <w:rFonts w:ascii="Courier New" w:hAnsi="Courier New" w:cs="Courier New"/>
-          <w:color w:val="000000"/>
-          <w:sz w:val="22"/>
-          <w:szCs w:val="22"/>
-          <w:lang w:val="ru-RU"/>
-        </w:rPr>
-        <w:t>” | ”</w:t>
-      </w:r>
-      <w:r>
-        <w:rPr>
-          <w:rFonts w:ascii="Courier New" w:hAnsi="Courier New" w:cs="Courier New"/>
-          <w:color w:val="000000"/>
-          <w:sz w:val="22"/>
-          <w:szCs w:val="22"/>
-        </w:rPr>
-        <w:t>A</w:t>
-      </w:r>
-      <w:r>
-        <w:rPr>
-          <w:rFonts w:ascii="Courier New" w:hAnsi="Courier New" w:cs="Courier New"/>
-          <w:color w:val="000000"/>
-          <w:sz w:val="22"/>
-          <w:szCs w:val="22"/>
-          <w:lang w:val="ru-RU"/>
-        </w:rPr>
-        <w:t>” | ”</w:t>
-      </w:r>
-      <w:r>
-        <w:rPr>
-          <w:rFonts w:ascii="Courier New" w:hAnsi="Courier New" w:cs="Courier New"/>
-          <w:color w:val="000000"/>
-          <w:sz w:val="22"/>
-          <w:szCs w:val="22"/>
-        </w:rPr>
-        <w:t>F</w:t>
-      </w:r>
-      <w:r>
-        <w:rPr>
-          <w:rFonts w:ascii="Courier New" w:hAnsi="Courier New" w:cs="Courier New"/>
-          <w:color w:val="000000"/>
-          <w:sz w:val="22"/>
-          <w:szCs w:val="22"/>
-          <w:lang w:val="ru-RU"/>
-        </w:rPr>
-        <w:t>” | ”</w:t>
-      </w:r>
-      <w:r>
-        <w:rPr>
-          <w:rFonts w:ascii="Courier New" w:hAnsi="Courier New" w:cs="Courier New"/>
-          <w:color w:val="000000"/>
-          <w:sz w:val="22"/>
-          <w:szCs w:val="22"/>
-        </w:rPr>
-        <w:t>I</w:t>
-      </w:r>
-      <w:r>
-        <w:rPr>
-          <w:rFonts w:ascii="Courier New" w:hAnsi="Courier New" w:cs="Courier New"/>
-          <w:color w:val="000000"/>
-          <w:sz w:val="22"/>
-          <w:szCs w:val="22"/>
-          <w:lang w:val="ru-RU"/>
-        </w:rPr>
-        <w:t>” | ”</w:t>
-      </w:r>
-      <w:r>
-        <w:rPr>
-          <w:rFonts w:ascii="Courier New" w:hAnsi="Courier New" w:cs="Courier New"/>
-          <w:color w:val="000000"/>
-          <w:sz w:val="22"/>
-          <w:szCs w:val="22"/>
-        </w:rPr>
-        <w:t>V</w:t>
-      </w:r>
-      <w:r>
-        <w:rPr>
-          <w:rFonts w:ascii="Courier New" w:hAnsi="Courier New" w:cs="Courier New"/>
-          <w:color w:val="000000"/>
-          <w:sz w:val="22"/>
-          <w:szCs w:val="22"/>
-          <w:lang w:val="ru-RU"/>
-        </w:rPr>
-        <w:t>”</w:t>
-      </w:r>
-    </w:p>
-    <w:p>
-      <w:pPr>
-        <w:pStyle w:val="NormalWeb"/>
-        <w:spacing w:before="0" w:beforeAutospacing="0" w:after="0" w:afterAutospacing="0"/>
-        <w:ind w:firstLine="280"/>
-        <w:rPr>
-          <w:sz w:val="22"/>
-          <w:szCs w:val="22"/>
-          <w:lang w:val="ru-RU"/>
-        </w:rPr>
-      </w:pPr>
-    </w:p>
-    <w:p>
-      <w:pPr>
-        <w:pStyle w:val="NormalWeb"/>
-        <w:spacing w:before="0" w:beforeAutospacing="0" w:after="0" w:afterAutospacing="0"/>
-        <w:ind w:firstLine="280"/>
-        <w:rPr>
-          <w:lang w:val="ru-RU"/>
-        </w:rPr>
-      </w:pPr>
-      <w:r>
-        <w:rPr>
-          <w:lang w:val="ru-RU"/>
-        </w:rPr>
-        <w:t>Пример структурной схемы объектива:</w:t>
-      </w:r>
-      <w:r>
-        <w:rPr>
-          <w:color w:val="000000"/>
-          <w:sz w:val="22"/>
-          <w:szCs w:val="22"/>
-          <w:lang w:val="ru-RU"/>
-        </w:rPr>
         <w:t xml:space="preserve"> </w:t>
       </w:r>
       <w:r>
         <w:rPr>
-          <w:rFonts w:ascii="Courier New" w:hAnsi="Courier New" w:cs="Courier New"/>
-          <w:color w:val="000000"/>
-          <w:sz w:val="22"/>
-          <w:szCs w:val="22"/>
-        </w:rPr>
-        <w:t>Y</w:t>
-      </w:r>
-      <w:r>
-        <w:rPr>
-          <w:rFonts w:ascii="Courier New" w:hAnsi="Courier New" w:cs="Courier New"/>
-          <w:color w:val="000000"/>
-          <w:sz w:val="22"/>
-          <w:szCs w:val="22"/>
-          <w:lang w:val="ru-RU"/>
-        </w:rPr>
-        <w:t>1</w:t>
-      </w:r>
-      <w:r>
-        <w:rPr>
-          <w:rFonts w:ascii="Courier New" w:hAnsi="Courier New" w:cs="Courier New"/>
-          <w:color w:val="000000"/>
-          <w:sz w:val="22"/>
-          <w:szCs w:val="22"/>
-        </w:rPr>
-        <w:t>O</w:t>
-      </w:r>
-      <w:r>
-        <w:rPr>
-          <w:rFonts w:ascii="Courier New" w:hAnsi="Courier New" w:cs="Courier New"/>
-          <w:color w:val="000000"/>
-          <w:sz w:val="22"/>
-          <w:szCs w:val="22"/>
-          <w:lang w:val="ru-RU"/>
-        </w:rPr>
-        <w:t>1</w:t>
-      </w:r>
-      <w:r>
-        <w:rPr>
-          <w:rFonts w:ascii="Courier New" w:hAnsi="Courier New" w:cs="Courier New"/>
-          <w:color w:val="000000"/>
-          <w:sz w:val="22"/>
-          <w:szCs w:val="22"/>
-        </w:rPr>
-        <w:t>P</w:t>
-      </w:r>
-      <w:r>
-        <w:rPr>
-          <w:rFonts w:ascii="Courier New" w:hAnsi="Courier New" w:cs="Courier New"/>
-          <w:color w:val="000000"/>
-          <w:sz w:val="22"/>
-          <w:szCs w:val="22"/>
-          <w:lang w:val="ru-RU"/>
-        </w:rPr>
-        <w:t xml:space="preserve"> + </w:t>
-      </w:r>
-      <w:r>
-        <w:rPr>
-          <w:rFonts w:ascii="Courier New" w:hAnsi="Courier New" w:cs="Courier New"/>
-          <w:color w:val="000000"/>
-          <w:sz w:val="22"/>
-          <w:szCs w:val="22"/>
-        </w:rPr>
-        <w:t>C</w:t>
-      </w:r>
-      <w:r>
-        <w:rPr>
-          <w:rFonts w:ascii="Courier New" w:hAnsi="Courier New" w:cs="Courier New"/>
-          <w:color w:val="000000"/>
-          <w:sz w:val="22"/>
-          <w:szCs w:val="22"/>
-          <w:lang w:val="ru-RU"/>
-        </w:rPr>
-        <w:t>2</w:t>
-      </w:r>
-      <w:r>
-        <w:rPr>
-          <w:rFonts w:ascii="Courier New" w:hAnsi="Courier New" w:cs="Courier New"/>
-          <w:color w:val="000000"/>
-          <w:sz w:val="22"/>
-          <w:szCs w:val="22"/>
-        </w:rPr>
-        <w:t>P</w:t>
-      </w:r>
-      <w:r>
-        <w:rPr>
-          <w:rFonts w:ascii="Courier New" w:hAnsi="Courier New" w:cs="Courier New"/>
-          <w:color w:val="000000"/>
-          <w:sz w:val="22"/>
-          <w:szCs w:val="22"/>
-          <w:lang w:val="ru-RU"/>
-        </w:rPr>
-        <w:t>2</w:t>
-      </w:r>
-      <w:r>
-        <w:rPr>
-          <w:rFonts w:ascii="Courier New" w:hAnsi="Courier New" w:cs="Courier New"/>
-          <w:color w:val="000000"/>
-          <w:sz w:val="22"/>
-          <w:szCs w:val="22"/>
-        </w:rPr>
-        <w:t>P</w:t>
-      </w:r>
-      <w:r>
-        <w:rPr>
-          <w:rFonts w:ascii="Courier New" w:hAnsi="Courier New" w:cs="Courier New"/>
-          <w:color w:val="000000"/>
-          <w:sz w:val="22"/>
-          <w:szCs w:val="22"/>
-          <w:lang w:val="ru-RU"/>
-        </w:rPr>
-        <w:t xml:space="preserve"> + </w:t>
-      </w:r>
-      <w:r>
-        <w:rPr>
-          <w:rFonts w:ascii="Courier New" w:hAnsi="Courier New" w:cs="Courier New"/>
-          <w:color w:val="000000"/>
-          <w:sz w:val="22"/>
-          <w:szCs w:val="22"/>
-        </w:rPr>
-        <w:t>B</w:t>
-      </w:r>
-      <w:r>
-        <w:rPr>
-          <w:rFonts w:ascii="Courier New" w:hAnsi="Courier New" w:cs="Courier New"/>
-          <w:color w:val="000000"/>
-          <w:sz w:val="22"/>
-          <w:szCs w:val="22"/>
-          <w:lang w:val="ru-RU"/>
-        </w:rPr>
-        <w:t>2</w:t>
-      </w:r>
-      <w:r>
-        <w:rPr>
-          <w:rFonts w:ascii="Courier New" w:hAnsi="Courier New" w:cs="Courier New"/>
-          <w:color w:val="000000"/>
-          <w:sz w:val="22"/>
-          <w:szCs w:val="22"/>
-        </w:rPr>
-        <w:t>A</w:t>
-      </w:r>
-      <w:r>
-        <w:rPr>
-          <w:rFonts w:ascii="Courier New" w:hAnsi="Courier New" w:cs="Courier New"/>
-          <w:color w:val="000000"/>
-          <w:sz w:val="22"/>
-          <w:szCs w:val="22"/>
-          <w:lang w:val="ru-RU"/>
-        </w:rPr>
-        <w:t>3</w:t>
-      </w:r>
-      <w:r>
-        <w:rPr>
-          <w:rFonts w:ascii="Courier New" w:hAnsi="Courier New" w:cs="Courier New"/>
-          <w:color w:val="000000"/>
-          <w:sz w:val="22"/>
-          <w:szCs w:val="22"/>
-        </w:rPr>
-        <w:t>P</w:t>
-      </w:r>
-      <w:r>
-        <w:rPr>
-          <w:rFonts w:ascii="Courier New" w:hAnsi="Courier New" w:cs="Courier New"/>
-          <w:color w:val="000000"/>
-          <w:sz w:val="22"/>
-          <w:szCs w:val="22"/>
-          <w:lang w:val="ru-RU"/>
-        </w:rPr>
-        <w:t xml:space="preserve"> + </w:t>
-      </w:r>
-      <w:r>
-        <w:rPr>
-          <w:rFonts w:ascii="Courier New" w:hAnsi="Courier New" w:cs="Courier New"/>
-          <w:color w:val="000000"/>
-          <w:sz w:val="22"/>
-          <w:szCs w:val="22"/>
-        </w:rPr>
-        <w:t>T</w:t>
-      </w:r>
-      <w:r>
-        <w:rPr>
-          <w:rFonts w:ascii="Courier New" w:hAnsi="Courier New" w:cs="Courier New"/>
-          <w:color w:val="000000"/>
-          <w:sz w:val="22"/>
-          <w:szCs w:val="22"/>
-          <w:lang w:val="ru-RU"/>
-        </w:rPr>
-        <w:t>3</w:t>
-      </w:r>
-      <w:r>
-        <w:rPr>
-          <w:rFonts w:ascii="Courier New" w:hAnsi="Courier New" w:cs="Courier New"/>
-          <w:color w:val="000000"/>
-          <w:sz w:val="22"/>
-          <w:szCs w:val="22"/>
-        </w:rPr>
-        <w:t>F</w:t>
-      </w:r>
-      <w:r>
-        <w:rPr>
-          <w:rFonts w:ascii="Courier New" w:hAnsi="Courier New" w:cs="Courier New"/>
-          <w:color w:val="000000"/>
-          <w:sz w:val="22"/>
-          <w:szCs w:val="22"/>
-          <w:lang w:val="ru-RU"/>
-        </w:rPr>
-        <w:t>3</w:t>
-      </w:r>
-      <w:r>
-        <w:rPr>
-          <w:rFonts w:ascii="Courier New" w:hAnsi="Courier New" w:cs="Courier New"/>
-          <w:color w:val="000000"/>
-          <w:sz w:val="22"/>
-          <w:szCs w:val="22"/>
-        </w:rPr>
-        <w:t>O</w:t>
+          <w:rStyle w:val="Strong"/>
+        </w:rPr>
+        <w:t>Y1O1P + C2P2P + B2A3P + T3F3O</w:t>
       </w:r>
     </w:p>
     <w:p>
       <w:pPr>
         <w:pStyle w:val="Heading2"/>
       </w:pPr>
-      <w:bookmarkStart w:id="37" w:name="_Toc323811252"/>
-      <w:bookmarkStart w:id="38" w:name="_Toc323822366"/>
+      <w:bookmarkStart w:id="38" w:name="_Toc323811252"/>
+      <w:bookmarkStart w:id="39" w:name="_Toc323826518"/>
       <w:r>
         <w:t>Обзор аналогов</w:t>
       </w:r>
-      <w:bookmarkEnd w:id="37"/>
       <w:bookmarkEnd w:id="38"/>
+      <w:bookmarkEnd w:id="39"/>
     </w:p>
     <w:p>
       <w:pPr>
@@ -13562,6 +13594,7 @@
           <w:iCs/>
           <w:lang w:val="ru-RU"/>
         </w:rPr>
+        <w:lastRenderedPageBreak/>
         <w:t>экспертные системы</w:t>
       </w:r>
       <w:r>
@@ -13617,14 +13650,13 @@
       <w:pPr>
         <w:pStyle w:val="Heading2"/>
       </w:pPr>
-      <w:bookmarkStart w:id="39" w:name="_Toc323811253"/>
-      <w:bookmarkStart w:id="40" w:name="_Toc323822367"/>
-      <w:r>
-        <w:lastRenderedPageBreak/>
+      <w:bookmarkStart w:id="40" w:name="_Toc323811253"/>
+      <w:bookmarkStart w:id="41" w:name="_Toc323826519"/>
+      <w:r>
         <w:t>Постановка задачи</w:t>
       </w:r>
-      <w:bookmarkEnd w:id="39"/>
       <w:bookmarkEnd w:id="40"/>
+      <w:bookmarkEnd w:id="41"/>
     </w:p>
     <w:p>
       <w:pPr>
@@ -13643,11 +13675,11 @@
       <w:pPr>
         <w:pStyle w:val="Heading3"/>
       </w:pPr>
-      <w:bookmarkStart w:id="41" w:name="_Toc323822368"/>
+      <w:bookmarkStart w:id="42" w:name="_Toc323826520"/>
       <w:r>
         <w:t>Нефункциональные требования</w:t>
       </w:r>
-      <w:bookmarkEnd w:id="41"/>
+      <w:bookmarkEnd w:id="42"/>
     </w:p>
     <w:p>
       <w:pPr>
@@ -13741,11 +13773,11 @@
           <w:color w:val="auto"/>
         </w:rPr>
       </w:pPr>
-      <w:bookmarkStart w:id="42" w:name="_Toc323822369"/>
+      <w:bookmarkStart w:id="43" w:name="_Toc323826521"/>
       <w:r>
         <w:t>Функциональные требования</w:t>
       </w:r>
-      <w:bookmarkEnd w:id="42"/>
+      <w:bookmarkEnd w:id="43"/>
     </w:p>
     <w:p>
       <w:pPr>
@@ -13862,6 +13894,7 @@
         <w:rPr>
           <w:lang w:val="ru-RU"/>
         </w:rPr>
+        <w:lastRenderedPageBreak/>
         <w:t xml:space="preserve">предоставление отладочной информации по выполненной генерации, только для пользователя с ролью </w:t>
       </w:r>
       <w:r>
@@ -13964,8 +13997,1003 @@
         <w:t>добавление и удаление ролей пользователю.</w:t>
       </w:r>
     </w:p>
+    <w:p>
+      <w:pPr>
+        <w:pStyle w:val="Heading1"/>
+        <w:sectPr>
+          <w:pgSz w:w="11907" w:h="16839" w:code="9"/>
+          <w:pgMar w:top="1134" w:right="850" w:bottom="1134" w:left="1701" w:header="708" w:footer="708" w:gutter="0"/>
+          <w:cols w:space="708"/>
+          <w:docGrid w:linePitch="360"/>
+        </w:sectPr>
+      </w:pPr>
+    </w:p>
+    <w:p>
+      <w:pPr>
+        <w:pStyle w:val="Heading1"/>
+      </w:pPr>
+      <w:bookmarkStart w:id="44" w:name="_Toc323826522"/>
+      <w:r>
+        <w:lastRenderedPageBreak/>
+        <w:t>Проектирование</w:t>
+      </w:r>
+      <w:bookmarkEnd w:id="44"/>
+    </w:p>
+    <w:p>
+      <w:pPr>
+        <w:rPr>
+          <w:lang w:val="ru-RU"/>
+        </w:rPr>
+      </w:pPr>
+      <w:r>
+        <w:rPr>
+          <w:lang w:val="ru-RU"/>
+        </w:rPr>
+        <w:t>Данная глава посвящена проектированию системной и программной</w:t>
+      </w:r>
+      <w:r>
+        <w:rPr>
+          <w:lang w:val="ru-RU"/>
+        </w:rPr>
+        <w:t xml:space="preserve"> архитектур. В описывается </w:t>
+      </w:r>
+      <w:r>
+        <w:rPr>
+          <w:lang w:val="ru-RU"/>
+        </w:rPr>
+        <w:t>архитектура системы и базы данных, а также приведены схемы и иллюстрации, как формализующие решаемую проблему, так и отображаемые архитектурные особенности разрабатываемой системы.</w:t>
+      </w:r>
+    </w:p>
+    <w:p>
+      <w:pPr>
+        <w:pStyle w:val="Heading2"/>
+      </w:pPr>
+      <w:bookmarkStart w:id="45" w:name="_Toc323826523"/>
+      <w:r>
+        <w:t>Программная архитектура</w:t>
+      </w:r>
+      <w:bookmarkEnd w:id="45"/>
+    </w:p>
+    <w:p>
+      <w:pPr>
+        <w:rPr>
+          <w:lang w:val="ru-RU"/>
+        </w:rPr>
+      </w:pPr>
+      <w:r>
+        <w:rPr>
+          <w:lang w:val="ru-RU"/>
+        </w:rPr>
+        <w:t xml:space="preserve">Система имеет клиент-серверную архитектуру, где клиентом выступает веб-браузер пользователя, который отображает </w:t>
+      </w:r>
+      <w:r>
+        <w:t>HTML</w:t>
+      </w:r>
+      <w:r>
+        <w:rPr>
+          <w:lang w:val="ru-RU"/>
+        </w:rPr>
+        <w:t>-страницы загруженные с сервера и так же загружает необходимые клиентские компоненты необходимые для осуществления коммуникации с сервером, верификации вводимых данных, рисования структурных схем и т.д.</w:t>
+      </w:r>
+    </w:p>
+    <w:p>
+      <w:pPr>
+        <w:rPr>
+          <w:lang w:val="ru-RU"/>
+        </w:rPr>
+      </w:pPr>
+      <w:r>
+        <w:rPr>
+          <w:lang w:val="ru-RU"/>
+        </w:rPr>
+        <w:t>Д</w:t>
+      </w:r>
+      <w:r>
+        <w:rPr>
+          <w:lang w:val="ru-RU"/>
+        </w:rPr>
+        <w:t>иаграмма развертывания системы представлена на</w:t>
+      </w:r>
+      <w:r>
+        <w:rPr>
+          <w:lang w:val="ru-RU"/>
+        </w:rPr>
+        <w:t xml:space="preserve"> </w:t>
+      </w:r>
+      <w:r>
+        <w:rPr>
+          <w:lang w:val="ru-RU"/>
+        </w:rPr>
+        <w:fldChar w:fldCharType="begin"/>
+      </w:r>
+      <w:r>
+        <w:rPr>
+          <w:lang w:val="ru-RU"/>
+        </w:rPr>
+        <w:instrText xml:space="preserve"> REF _Ref323828158 </w:instrText>
+      </w:r>
+      <w:r>
+        <w:rPr>
+          <w:lang w:val="ru-RU"/>
+        </w:rPr>
+        <w:fldChar w:fldCharType="separate"/>
+      </w:r>
+      <w:r>
+        <w:rPr>
+          <w:lang w:val="ru-RU"/>
+        </w:rPr>
+        <w:t>рисун</w:t>
+      </w:r>
+      <w:r>
+        <w:rPr>
+          <w:lang w:val="ru-RU"/>
+        </w:rPr>
+        <w:t>к</w:t>
+      </w:r>
+      <w:r>
+        <w:rPr>
+          <w:lang w:val="ru-RU"/>
+        </w:rPr>
+        <w:t>е</w:t>
+      </w:r>
+      <w:r>
+        <w:rPr>
+          <w:lang w:val="ru-RU"/>
+        </w:rPr>
+        <w:t xml:space="preserve"> </w:t>
+      </w:r>
+      <w:r>
+        <w:rPr>
+          <w:noProof/>
+          <w:lang w:val="ru-RU"/>
+        </w:rPr>
+        <w:t>2</w:t>
+      </w:r>
+      <w:r>
+        <w:rPr>
+          <w:lang w:val="ru-RU"/>
+        </w:rPr>
+        <w:t>.</w:t>
+      </w:r>
+      <w:r>
+        <w:rPr>
+          <w:noProof/>
+          <w:lang w:val="ru-RU"/>
+        </w:rPr>
+        <w:t>1</w:t>
+      </w:r>
+      <w:r>
+        <w:rPr>
+          <w:lang w:val="ru-RU"/>
+        </w:rPr>
+        <w:fldChar w:fldCharType="end"/>
+      </w:r>
+      <w:r>
+        <w:rPr>
+          <w:lang w:val="ru-RU"/>
+        </w:rPr>
+        <w:t>.</w:t>
+      </w:r>
+    </w:p>
+    <w:p>
+      <w:pPr>
+        <w:keepNext/>
+        <w:ind w:firstLine="0"/>
+        <w:jc w:val="center"/>
+      </w:pPr>
+      <w:r>
+        <w:rPr>
+          <w:noProof/>
+        </w:rPr>
+        <w:lastRenderedPageBreak/>
+        <w:drawing>
+          <wp:inline distT="0" distB="0" distL="0" distR="0">
+            <wp:extent cx="5676900" cy="5905500"/>
+            <wp:effectExtent l="19050" t="0" r="0" b="0"/>
+            <wp:docPr id="11" name="Picture 10" descr="DeploymentDiagram.jpeg"/>
+            <wp:cNvGraphicFramePr>
+              <a:graphicFrameLocks xmlns:a="http://schemas.openxmlformats.org/drawingml/2006/main" noChangeAspect="1"/>
+            </wp:cNvGraphicFramePr>
+            <a:graphic xmlns:a="http://schemas.openxmlformats.org/drawingml/2006/main">
+              <a:graphicData uri="http://schemas.openxmlformats.org/drawingml/2006/picture">
+                <pic:pic xmlns:pic="http://schemas.openxmlformats.org/drawingml/2006/picture">
+                  <pic:nvPicPr>
+                    <pic:cNvPr id="0" name="DeploymentDiagram.jpeg"/>
+                    <pic:cNvPicPr/>
+                  </pic:nvPicPr>
+                  <pic:blipFill>
+                    <a:blip r:embed="rId17" cstate="print"/>
+                    <a:stretch>
+                      <a:fillRect/>
+                    </a:stretch>
+                  </pic:blipFill>
+                  <pic:spPr>
+                    <a:xfrm>
+                      <a:off x="0" y="0"/>
+                      <a:ext cx="5676900" cy="5905500"/>
+                    </a:xfrm>
+                    <a:prstGeom prst="rect">
+                      <a:avLst/>
+                    </a:prstGeom>
+                  </pic:spPr>
+                </pic:pic>
+              </a:graphicData>
+            </a:graphic>
+          </wp:inline>
+        </w:drawing>
+      </w:r>
+    </w:p>
+    <w:p>
+      <w:pPr>
+        <w:pStyle w:val="Caption"/>
+        <w:jc w:val="center"/>
+        <w:rPr>
+          <w:lang w:val="ru-RU"/>
+        </w:rPr>
+      </w:pPr>
+      <w:bookmarkStart w:id="46" w:name="_Ref323828158"/>
+      <w:r>
+        <w:t xml:space="preserve">Рисунок </w:t>
+      </w:r>
+      <w:fldSimple w:instr=" STYLEREF 1 \s ">
+        <w:r>
+          <w:rPr>
+            <w:noProof/>
+          </w:rPr>
+          <w:t>2</w:t>
+        </w:r>
+      </w:fldSimple>
+      <w:r>
+        <w:t>.</w:t>
+      </w:r>
+      <w:fldSimple w:instr=" SEQ Рисунок \* ARABIC \s 1 ">
+        <w:r>
+          <w:rPr>
+            <w:noProof/>
+          </w:rPr>
+          <w:t>1</w:t>
+        </w:r>
+      </w:fldSimple>
+      <w:bookmarkEnd w:id="46"/>
+      <w:r>
+        <w:rPr>
+          <w:lang w:val="ru-RU"/>
+        </w:rPr>
+        <w:t xml:space="preserve"> - Диаграмма развертывания системы</w:t>
+      </w:r>
+    </w:p>
+    <w:p>
+      <w:pPr>
+        <w:pStyle w:val="Heading3"/>
+      </w:pPr>
+      <w:bookmarkStart w:id="47" w:name="_Toc323826524"/>
+      <w:r>
+        <w:t>Компоненты системы</w:t>
+      </w:r>
+      <w:bookmarkEnd w:id="47"/>
+    </w:p>
+    <w:p>
+      <w:pPr>
+        <w:rPr>
+          <w:lang w:val="ru-RU"/>
+        </w:rPr>
+      </w:pPr>
+      <w:r>
+        <w:rPr>
+          <w:lang w:val="ru-RU"/>
+        </w:rPr>
+        <w:t>Так как архитектура система клиент-серверная, то и описание компонентов разделим на клиентские и серверные.</w:t>
+      </w:r>
+    </w:p>
+    <w:p>
+      <w:pPr>
+        <w:pStyle w:val="Heading4"/>
+        <w:spacing w:before="0"/>
+        <w:ind w:firstLine="709"/>
+      </w:pPr>
+      <w:r>
+        <w:rPr>
+          <w:bCs w:val="0"/>
+          <w:iCs w:val="0"/>
+          <w:color w:val="000000"/>
+        </w:rPr>
+        <w:t>Клиентские компоненты</w:t>
+      </w:r>
+    </w:p>
+    <w:p>
+      <w:pPr>
+        <w:rPr>
+          <w:lang w:val="ru-RU"/>
+        </w:rPr>
+      </w:pPr>
+      <w:r>
+        <w:rPr>
+          <w:lang w:val="ru-RU"/>
+        </w:rPr>
+        <w:t>Когда пользователь системы с помощью веб-браузера переходит по адресу, на котором расположена разработанная система, загружаются следующие клиентские компоненты</w:t>
+      </w:r>
+      <w:r>
+        <w:rPr>
+          <w:lang w:val="ru-RU"/>
+        </w:rPr>
+        <w:t xml:space="preserve">, все из которых написаны на языке </w:t>
+      </w:r>
+      <w:proofErr w:type="spellStart"/>
+      <w:r>
+        <w:t>Javascript</w:t>
+      </w:r>
+      <w:proofErr w:type="spellEnd"/>
+      <w:r>
+        <w:rPr>
+          <w:lang w:val="ru-RU"/>
+        </w:rPr>
+        <w:t>:</w:t>
+      </w:r>
+    </w:p>
+    <w:p>
+      <w:pPr>
+        <w:pStyle w:val="ListParagraph"/>
+        <w:numPr>
+          <w:ilvl w:val="0"/>
+          <w:numId w:val="41"/>
+        </w:numPr>
+        <w:rPr>
+          <w:lang w:val="ru-RU"/>
+        </w:rPr>
+      </w:pPr>
+      <w:r>
+        <w:rPr>
+          <w:lang w:val="ru-RU"/>
+        </w:rPr>
+        <w:lastRenderedPageBreak/>
+        <w:t>Компонент верификации данных – компонент, производящий верификацию данных вводимых пользователем,</w:t>
+      </w:r>
+    </w:p>
+    <w:p>
+      <w:pPr>
+        <w:pStyle w:val="ListParagraph"/>
+        <w:numPr>
+          <w:ilvl w:val="0"/>
+          <w:numId w:val="41"/>
+        </w:numPr>
+        <w:rPr>
+          <w:lang w:val="ru-RU"/>
+        </w:rPr>
+      </w:pPr>
+      <w:r>
+        <w:rPr>
+          <w:lang w:val="ru-RU"/>
+        </w:rPr>
+        <w:t>Компонент коммуникации</w:t>
+      </w:r>
+      <w:r>
+        <w:rPr>
+          <w:lang w:val="ru-RU"/>
+        </w:rPr>
+        <w:t xml:space="preserve"> – </w:t>
+      </w:r>
+      <w:r>
+        <w:rPr>
+          <w:lang w:val="ru-RU"/>
+        </w:rPr>
+        <w:t xml:space="preserve">осуществлюящий коммуникацию с сервером для отправки </w:t>
+      </w:r>
+      <w:r>
+        <w:t>AJAX</w:t>
+      </w:r>
+      <w:r>
+        <w:rPr>
+          <w:lang w:val="ru-RU"/>
+        </w:rPr>
+        <w:t xml:space="preserve"> – запросов на сервер</w:t>
+      </w:r>
+      <w:r>
+        <w:rPr>
+          <w:lang w:val="ru-RU"/>
+        </w:rPr>
+        <w:t>,</w:t>
+      </w:r>
+    </w:p>
+    <w:p>
+      <w:pPr>
+        <w:pStyle w:val="ListParagraph"/>
+        <w:numPr>
+          <w:ilvl w:val="0"/>
+          <w:numId w:val="41"/>
+        </w:numPr>
+        <w:rPr>
+          <w:lang w:val="ru-RU"/>
+        </w:rPr>
+      </w:pPr>
+      <w:r>
+        <w:rPr>
+          <w:lang w:val="ru-RU"/>
+        </w:rPr>
+        <w:t>Компонент рисования – компонент, рисующий структурные схемы.</w:t>
+      </w:r>
+    </w:p>
+    <w:p>
+      <w:pPr>
+        <w:rPr>
+          <w:lang w:val="ru-RU"/>
+        </w:rPr>
+      </w:pPr>
+      <w:r>
+        <w:rPr>
+          <w:lang w:val="ru-RU"/>
+        </w:rPr>
+        <w:t xml:space="preserve">На </w:t>
+      </w:r>
+      <w:r>
+        <w:rPr>
+          <w:lang w:val="ru-RU"/>
+        </w:rPr>
+        <w:fldChar w:fldCharType="begin"/>
+      </w:r>
+      <w:r>
+        <w:rPr>
+          <w:lang w:val="ru-RU"/>
+        </w:rPr>
+        <w:instrText xml:space="preserve"> REF _Ref323826052 </w:instrText>
+      </w:r>
+      <w:r>
+        <w:rPr>
+          <w:lang w:val="ru-RU"/>
+        </w:rPr>
+        <w:fldChar w:fldCharType="separate"/>
+      </w:r>
+      <w:r>
+        <w:rPr>
+          <w:lang w:val="ru-RU"/>
+        </w:rPr>
+        <w:t>р</w:t>
+      </w:r>
+      <w:r>
+        <w:rPr>
+          <w:lang w:val="ru-RU"/>
+        </w:rPr>
+        <w:t>исунк</w:t>
+      </w:r>
+      <w:r>
+        <w:rPr>
+          <w:lang w:val="ru-RU"/>
+        </w:rPr>
+        <w:t>е</w:t>
+      </w:r>
+      <w:r>
+        <w:rPr>
+          <w:lang w:val="ru-RU"/>
+        </w:rPr>
+        <w:t xml:space="preserve"> </w:t>
+      </w:r>
+      <w:r>
+        <w:rPr>
+          <w:noProof/>
+          <w:lang w:val="ru-RU"/>
+        </w:rPr>
+        <w:t>2</w:t>
+      </w:r>
+      <w:r>
+        <w:rPr>
+          <w:lang w:val="ru-RU"/>
+        </w:rPr>
+        <w:t>.</w:t>
+      </w:r>
+      <w:r>
+        <w:rPr>
+          <w:noProof/>
+          <w:lang w:val="ru-RU"/>
+        </w:rPr>
+        <w:t>1</w:t>
+      </w:r>
+      <w:r>
+        <w:rPr>
+          <w:lang w:val="ru-RU"/>
+        </w:rPr>
+        <w:fldChar w:fldCharType="end"/>
+      </w:r>
+      <w:r>
+        <w:rPr>
+          <w:lang w:val="ru-RU"/>
+        </w:rPr>
+        <w:t xml:space="preserve"> </w:t>
+      </w:r>
+      <w:r>
+        <w:rPr>
+          <w:lang w:val="ru-RU"/>
+        </w:rPr>
+        <w:t xml:space="preserve">представлена диаграмма </w:t>
+      </w:r>
+      <w:r>
+        <w:rPr>
+          <w:lang w:val="ru-RU"/>
+        </w:rPr>
+        <w:t xml:space="preserve">клиентских </w:t>
+      </w:r>
+      <w:r>
+        <w:rPr>
+          <w:lang w:val="ru-RU"/>
+        </w:rPr>
+        <w:t xml:space="preserve">компонентов </w:t>
+      </w:r>
+      <w:r>
+        <w:rPr>
+          <w:lang w:val="ru-RU"/>
+        </w:rPr>
+        <w:t>их зависимости.</w:t>
+      </w:r>
+    </w:p>
+    <w:p>
+      <w:pPr>
+        <w:keepNext/>
+        <w:ind w:firstLine="0"/>
+        <w:jc w:val="center"/>
+      </w:pPr>
+      <w:r>
+        <w:rPr>
+          <w:noProof/>
+        </w:rPr>
+        <w:drawing>
+          <wp:inline distT="0" distB="0" distL="0" distR="0">
+            <wp:extent cx="5941060" cy="3681095"/>
+            <wp:effectExtent l="19050" t="0" r="2540" b="0"/>
+            <wp:docPr id="9" name="Picture 8" descr="Client.jpeg"/>
+            <wp:cNvGraphicFramePr>
+              <a:graphicFrameLocks xmlns:a="http://schemas.openxmlformats.org/drawingml/2006/main" noChangeAspect="1"/>
+            </wp:cNvGraphicFramePr>
+            <a:graphic xmlns:a="http://schemas.openxmlformats.org/drawingml/2006/main">
+              <a:graphicData uri="http://schemas.openxmlformats.org/drawingml/2006/picture">
+                <pic:pic xmlns:pic="http://schemas.openxmlformats.org/drawingml/2006/picture">
+                  <pic:nvPicPr>
+                    <pic:cNvPr id="0" name="Client.jpeg"/>
+                    <pic:cNvPicPr/>
+                  </pic:nvPicPr>
+                  <pic:blipFill>
+                    <a:blip r:embed="rId18" cstate="print"/>
+                    <a:stretch>
+                      <a:fillRect/>
+                    </a:stretch>
+                  </pic:blipFill>
+                  <pic:spPr>
+                    <a:xfrm>
+                      <a:off x="0" y="0"/>
+                      <a:ext cx="5941060" cy="3681095"/>
+                    </a:xfrm>
+                    <a:prstGeom prst="rect">
+                      <a:avLst/>
+                    </a:prstGeom>
+                  </pic:spPr>
+                </pic:pic>
+              </a:graphicData>
+            </a:graphic>
+          </wp:inline>
+        </w:drawing>
+      </w:r>
+    </w:p>
+    <w:p>
+      <w:pPr>
+        <w:pStyle w:val="Caption"/>
+        <w:jc w:val="center"/>
+        <w:rPr>
+          <w:lang w:val="ru-RU"/>
+        </w:rPr>
+      </w:pPr>
+      <w:bookmarkStart w:id="48" w:name="_Ref323826052"/>
+      <w:proofErr w:type="gramStart"/>
+      <w:r>
+        <w:t xml:space="preserve">Рисунок </w:t>
+      </w:r>
+      <w:fldSimple w:instr=" STYLEREF 1 \s ">
+        <w:r>
+          <w:rPr>
+            <w:noProof/>
+          </w:rPr>
+          <w:t>2</w:t>
+        </w:r>
+      </w:fldSimple>
+      <w:r>
+        <w:t>.</w:t>
+      </w:r>
+      <w:proofErr w:type="gramEnd"/>
+      <w:fldSimple w:instr=" SEQ Рисунок \* ARABIC \s 1 ">
+        <w:r>
+          <w:rPr>
+            <w:noProof/>
+          </w:rPr>
+          <w:t>2</w:t>
+        </w:r>
+      </w:fldSimple>
+      <w:bookmarkEnd w:id="48"/>
+      <w:r>
+        <w:rPr>
+          <w:lang w:val="ru-RU"/>
+        </w:rPr>
+        <w:t xml:space="preserve"> - Диаграмма компонентов клиента</w:t>
+      </w:r>
+    </w:p>
+    <w:p>
+      <w:pPr>
+        <w:rPr>
+          <w:lang w:val="ru-RU"/>
+        </w:rPr>
+      </w:pPr>
+      <w:r>
+        <w:rPr>
+          <w:lang w:val="ru-RU"/>
+        </w:rPr>
+        <w:t xml:space="preserve">Из диаграммы видно что для работы компоненты используют различные подсистемы браузера, получая к ним доступ через программный </w:t>
+      </w:r>
+      <w:proofErr w:type="spellStart"/>
+      <w:r>
+        <w:t>Javascript</w:t>
+      </w:r>
+      <w:proofErr w:type="spellEnd"/>
+      <w:r>
+        <w:rPr>
+          <w:lang w:val="ru-RU"/>
+        </w:rPr>
+        <w:t>-</w:t>
+      </w:r>
+      <w:r>
+        <w:rPr>
+          <w:lang w:val="ru-RU"/>
+        </w:rPr>
+        <w:t>интерфейс.</w:t>
+      </w:r>
+    </w:p>
+    <w:p>
+      <w:pPr>
+        <w:pStyle w:val="Heading4"/>
+        <w:spacing w:before="0"/>
+        <w:ind w:firstLine="280"/>
+      </w:pPr>
+      <w:proofErr w:type="spellStart"/>
+      <w:r>
+        <w:rPr>
+          <w:bCs w:val="0"/>
+          <w:iCs w:val="0"/>
+          <w:color w:val="000000"/>
+        </w:rPr>
+        <w:t>Серверные</w:t>
+      </w:r>
+      <w:proofErr w:type="spellEnd"/>
+      <w:r>
+        <w:rPr>
+          <w:bCs w:val="0"/>
+          <w:iCs w:val="0"/>
+          <w:color w:val="000000"/>
+        </w:rPr>
+        <w:t xml:space="preserve"> компоненты</w:t>
+      </w:r>
+    </w:p>
+    <w:p>
+      <w:pPr>
+        <w:spacing w:after="240"/>
+      </w:pPr>
+      <w:proofErr w:type="spellStart"/>
+      <w:r>
+        <w:rPr>
+          <w:rFonts w:ascii="Arial" w:hAnsi="Arial" w:cs="Arial"/>
+          <w:color w:val="000000"/>
+          <w:sz w:val="23"/>
+          <w:szCs w:val="23"/>
+        </w:rPr>
+        <w:t>Все</w:t>
+      </w:r>
+      <w:proofErr w:type="spellEnd"/>
+      <w:r>
+        <w:rPr>
+          <w:rFonts w:ascii="Arial" w:hAnsi="Arial" w:cs="Arial"/>
+          <w:color w:val="000000"/>
+          <w:sz w:val="23"/>
+          <w:szCs w:val="23"/>
+        </w:rPr>
+        <w:t xml:space="preserve"> </w:t>
+      </w:r>
+      <w:proofErr w:type="spellStart"/>
+      <w:r>
+        <w:rPr>
+          <w:rFonts w:ascii="Arial" w:hAnsi="Arial" w:cs="Arial"/>
+          <w:color w:val="000000"/>
+          <w:sz w:val="23"/>
+          <w:szCs w:val="23"/>
+        </w:rPr>
+        <w:t>серверные</w:t>
+      </w:r>
+      <w:proofErr w:type="spellEnd"/>
+    </w:p>
+    <w:p>
+      <w:pPr>
+        <w:pStyle w:val="NormalWeb"/>
+        <w:spacing w:before="0" w:beforeAutospacing="0" w:after="0" w:afterAutospacing="0"/>
+        <w:ind w:firstLine="280"/>
+        <w:rPr>
+          <w:lang w:val="ru-RU"/>
+        </w:rPr>
+      </w:pPr>
+      <w:r>
+        <w:rPr>
+          <w:color w:val="000000"/>
+          <w:lang w:val="ru-RU"/>
+        </w:rPr>
+        <w:t>Диаграмма развертывания системы представлена на рисунке 2.2.2.1.</w:t>
+      </w:r>
+    </w:p>
+    <w:p>
+      <w:pPr>
+        <w:pStyle w:val="NormalWeb"/>
+        <w:spacing w:before="0" w:beforeAutospacing="0" w:after="0" w:afterAutospacing="0"/>
+        <w:ind w:firstLine="280"/>
+        <w:jc w:val="center"/>
+        <w:rPr>
+          <w:lang w:val="ru-RU"/>
+        </w:rPr>
+      </w:pPr>
+      <w:r>
+        <w:rPr>
+          <w:color w:val="000000"/>
+          <w:sz w:val="20"/>
+          <w:szCs w:val="20"/>
+          <w:lang w:val="ru-RU"/>
+        </w:rPr>
+        <w:t>Рисунок 2.2.2.1 - Диаграмма развертывания</w:t>
+      </w:r>
+    </w:p>
+    <w:p>
+      <w:pPr>
+        <w:rPr>
+          <w:lang w:val="ru-RU"/>
+        </w:rPr>
+      </w:pPr>
+    </w:p>
+    <w:p>
+      <w:pPr>
+        <w:pStyle w:val="NormalWeb"/>
+        <w:spacing w:before="0" w:beforeAutospacing="0" w:after="0" w:afterAutospacing="0"/>
+        <w:ind w:firstLine="280"/>
+        <w:rPr>
+          <w:lang w:val="ru-RU"/>
+        </w:rPr>
+      </w:pPr>
+      <w:r>
+        <w:rPr>
+          <w:color w:val="000000"/>
+          <w:lang w:val="ru-RU"/>
+        </w:rPr>
+        <w:t>Компонентная диаграмма представлена на рисунке 2.2.3.1.</w:t>
+      </w:r>
+    </w:p>
+    <w:p>
+      <w:pPr>
+        <w:pStyle w:val="NormalWeb"/>
+        <w:spacing w:before="0" w:beforeAutospacing="0" w:after="0" w:afterAutospacing="0"/>
+        <w:jc w:val="center"/>
+      </w:pPr>
+      <w:r>
+        <w:rPr>
+          <w:color w:val="000000"/>
+          <w:sz w:val="20"/>
+          <w:szCs w:val="20"/>
+        </w:rPr>
+        <w:t xml:space="preserve">Рисунок 2.2.3.1 - </w:t>
+      </w:r>
+      <w:proofErr w:type="spellStart"/>
+      <w:r>
+        <w:rPr>
+          <w:color w:val="000000"/>
+          <w:sz w:val="20"/>
+          <w:szCs w:val="20"/>
+        </w:rPr>
+        <w:t>Компонентная</w:t>
+      </w:r>
+      <w:proofErr w:type="spellEnd"/>
+      <w:r>
+        <w:rPr>
+          <w:color w:val="000000"/>
+          <w:sz w:val="20"/>
+          <w:szCs w:val="20"/>
+        </w:rPr>
+        <w:t xml:space="preserve"> </w:t>
+      </w:r>
+      <w:proofErr w:type="spellStart"/>
+      <w:r>
+        <w:rPr>
+          <w:color w:val="000000"/>
+          <w:sz w:val="20"/>
+          <w:szCs w:val="20"/>
+        </w:rPr>
+        <w:t>диаграмма</w:t>
+      </w:r>
+      <w:proofErr w:type="spellEnd"/>
+      <w:r>
+        <w:rPr>
+          <w:color w:val="000000"/>
+          <w:sz w:val="20"/>
+          <w:szCs w:val="20"/>
+        </w:rPr>
+        <w:t xml:space="preserve"> </w:t>
+      </w:r>
+      <w:proofErr w:type="spellStart"/>
+      <w:r>
+        <w:rPr>
+          <w:color w:val="000000"/>
+          <w:sz w:val="20"/>
+          <w:szCs w:val="20"/>
+        </w:rPr>
+        <w:t>системы</w:t>
+      </w:r>
+      <w:proofErr w:type="spellEnd"/>
+    </w:p>
+    <w:p/>
+    <w:p>
+      <w:pPr>
+        <w:pStyle w:val="Heading3"/>
+        <w:spacing w:before="0" w:after="0"/>
+        <w:ind w:firstLine="280"/>
+      </w:pPr>
+      <w:bookmarkStart w:id="49" w:name="_Toc323826525"/>
+      <w:r>
+        <w:rPr>
+          <w:sz w:val="24"/>
+        </w:rPr>
+        <w:lastRenderedPageBreak/>
+        <w:t>2.2.4 Диаграмма классов</w:t>
+      </w:r>
+      <w:bookmarkEnd w:id="49"/>
+    </w:p>
+    <w:p>
+      <w:pPr>
+        <w:pStyle w:val="NormalWeb"/>
+        <w:spacing w:before="0" w:beforeAutospacing="0" w:after="0" w:afterAutospacing="0"/>
+        <w:jc w:val="both"/>
+      </w:pPr>
+      <w:proofErr w:type="spellStart"/>
+      <w:r>
+        <w:rPr>
+          <w:color w:val="000000"/>
+        </w:rPr>
+        <w:t>Описать</w:t>
+      </w:r>
+      <w:proofErr w:type="spellEnd"/>
+      <w:r>
+        <w:rPr>
+          <w:color w:val="000000"/>
+        </w:rPr>
+        <w:t xml:space="preserve"> </w:t>
+      </w:r>
+      <w:proofErr w:type="spellStart"/>
+      <w:r>
+        <w:rPr>
+          <w:color w:val="000000"/>
+        </w:rPr>
+        <w:t>диаграмму</w:t>
+      </w:r>
+      <w:proofErr w:type="spellEnd"/>
+      <w:r>
+        <w:rPr>
+          <w:color w:val="000000"/>
+        </w:rPr>
+        <w:t xml:space="preserve"> </w:t>
+      </w:r>
+      <w:proofErr w:type="spellStart"/>
+      <w:r>
+        <w:rPr>
+          <w:color w:val="000000"/>
+        </w:rPr>
+        <w:t>классов</w:t>
+      </w:r>
+      <w:proofErr w:type="spellEnd"/>
+      <w:r>
+        <w:rPr>
+          <w:color w:val="000000"/>
+        </w:rPr>
+        <w:t>...</w:t>
+      </w:r>
+    </w:p>
+    <w:p>
+      <w:pPr>
+        <w:pStyle w:val="Heading2"/>
+        <w:spacing w:before="0" w:after="0"/>
+        <w:ind w:firstLine="280"/>
+        <w:jc w:val="both"/>
+      </w:pPr>
+      <w:bookmarkStart w:id="50" w:name="_Toc323826526"/>
+      <w:r>
+        <w:rPr>
+          <w:sz w:val="29"/>
+          <w:szCs w:val="29"/>
+        </w:rPr>
+        <w:t>2.3 Архитектура данных</w:t>
+      </w:r>
+      <w:bookmarkEnd w:id="50"/>
+    </w:p>
+    <w:p>
+      <w:pPr>
+        <w:tabs>
+          <w:tab w:val="left" w:pos="6090"/>
+        </w:tabs>
+        <w:rPr>
+          <w:rFonts w:ascii="Arial" w:eastAsia="Times New Roman" w:hAnsi="Arial" w:cs="Arial"/>
+          <w:color w:val="000000"/>
+          <w:sz w:val="23"/>
+          <w:szCs w:val="23"/>
+          <w:lang w:val="ru-RU"/>
+        </w:rPr>
+      </w:pPr>
+      <w:r>
+        <w:rPr>
+          <w:rFonts w:ascii="Arial" w:hAnsi="Arial" w:cs="Arial"/>
+          <w:color w:val="000000"/>
+          <w:sz w:val="23"/>
+          <w:szCs w:val="23"/>
+        </w:rPr>
+        <w:t>2.3.1</w:t>
+      </w:r>
+      <w:r>
+        <w:br/>
+      </w:r>
+      <w:r>
+        <w:rPr>
+          <w:rFonts w:ascii="Arial" w:hAnsi="Arial" w:cs="Arial"/>
+          <w:color w:val="000000"/>
+          <w:sz w:val="23"/>
+          <w:szCs w:val="23"/>
+        </w:rPr>
+        <w:t xml:space="preserve">2.3.2 </w:t>
+      </w:r>
+      <w:proofErr w:type="spellStart"/>
+      <w:r>
+        <w:rPr>
+          <w:rFonts w:ascii="Arial" w:hAnsi="Arial" w:cs="Arial"/>
+          <w:color w:val="000000"/>
+          <w:sz w:val="23"/>
+          <w:szCs w:val="23"/>
+        </w:rPr>
+        <w:t>Архитектура</w:t>
+      </w:r>
+      <w:proofErr w:type="spellEnd"/>
+      <w:r>
+        <w:rPr>
+          <w:rFonts w:ascii="Arial" w:hAnsi="Arial" w:cs="Arial"/>
+          <w:color w:val="000000"/>
+          <w:sz w:val="23"/>
+          <w:szCs w:val="23"/>
+        </w:rPr>
+        <w:t xml:space="preserve"> </w:t>
+      </w:r>
+      <w:proofErr w:type="spellStart"/>
+      <w:r>
+        <w:rPr>
+          <w:rFonts w:ascii="Arial" w:hAnsi="Arial" w:cs="Arial"/>
+          <w:color w:val="000000"/>
+          <w:sz w:val="23"/>
+          <w:szCs w:val="23"/>
+        </w:rPr>
+        <w:t>данных</w:t>
+      </w:r>
+      <w:proofErr w:type="spellEnd"/>
+      <w:r>
+        <w:rPr>
+          <w:rFonts w:ascii="Arial" w:hAnsi="Arial" w:cs="Arial"/>
+          <w:color w:val="000000"/>
+          <w:sz w:val="23"/>
+          <w:szCs w:val="23"/>
+        </w:rPr>
+        <w:t xml:space="preserve"> </w:t>
+      </w:r>
+      <w:proofErr w:type="spellStart"/>
+      <w:r>
+        <w:rPr>
+          <w:rFonts w:ascii="Arial" w:hAnsi="Arial" w:cs="Arial"/>
+          <w:color w:val="000000"/>
+          <w:sz w:val="23"/>
+          <w:szCs w:val="23"/>
+        </w:rPr>
+        <w:t>исп</w:t>
+      </w:r>
+      <w:proofErr w:type="spellEnd"/>
+    </w:p>
     <w:sectPr>
-      <w:footerReference w:type="default" r:id="rId16"/>
       <w:pgSz w:w="11907" w:h="16839" w:code="9"/>
       <w:pgMar w:top="1134" w:right="850" w:bottom="1134" w:left="1701" w:header="708" w:footer="708" w:gutter="0"/>
       <w:cols w:space="708"/>
@@ -14021,7 +15049,7 @@
             <w:rPr>
               <w:noProof/>
             </w:rPr>
-            <w:t>13</w:t>
+            <w:t>26</w:t>
           </w:r>
         </w:fldSimple>
       </w:p>
@@ -14873,6 +15901,155 @@
     </w:lvl>
   </w:abstractNum>
   <w:abstractNum w:abstractNumId="5">
+    <w:nsid w:val="16980676"/>
+    <w:multiLevelType w:val="multilevel"/>
+    <w:tmpl w:val="179031EA"/>
+    <w:lvl w:ilvl="0">
+      <w:start w:val="1"/>
+      <w:numFmt w:val="bullet"/>
+      <w:lvlText w:val=""/>
+      <w:lvlJc w:val="left"/>
+      <w:pPr>
+        <w:tabs>
+          <w:tab w:val="num" w:pos="720"/>
+        </w:tabs>
+        <w:ind w:left="720" w:hanging="360"/>
+      </w:pPr>
+      <w:rPr>
+        <w:rFonts w:ascii="Symbol" w:hAnsi="Symbol" w:hint="default"/>
+        <w:sz w:val="20"/>
+      </w:rPr>
+    </w:lvl>
+    <w:lvl w:ilvl="1" w:tentative="1">
+      <w:start w:val="1"/>
+      <w:numFmt w:val="bullet"/>
+      <w:lvlText w:val="o"/>
+      <w:lvlJc w:val="left"/>
+      <w:pPr>
+        <w:tabs>
+          <w:tab w:val="num" w:pos="1440"/>
+        </w:tabs>
+        <w:ind w:left="1440" w:hanging="360"/>
+      </w:pPr>
+      <w:rPr>
+        <w:rFonts w:ascii="Courier New" w:hAnsi="Courier New" w:hint="default"/>
+        <w:sz w:val="20"/>
+      </w:rPr>
+    </w:lvl>
+    <w:lvl w:ilvl="2" w:tentative="1">
+      <w:start w:val="1"/>
+      <w:numFmt w:val="bullet"/>
+      <w:lvlText w:val=""/>
+      <w:lvlJc w:val="left"/>
+      <w:pPr>
+        <w:tabs>
+          <w:tab w:val="num" w:pos="2160"/>
+        </w:tabs>
+        <w:ind w:left="2160" w:hanging="360"/>
+      </w:pPr>
+      <w:rPr>
+        <w:rFonts w:ascii="Wingdings" w:hAnsi="Wingdings" w:hint="default"/>
+        <w:sz w:val="20"/>
+      </w:rPr>
+    </w:lvl>
+    <w:lvl w:ilvl="3" w:tentative="1">
+      <w:start w:val="1"/>
+      <w:numFmt w:val="bullet"/>
+      <w:lvlText w:val=""/>
+      <w:lvlJc w:val="left"/>
+      <w:pPr>
+        <w:tabs>
+          <w:tab w:val="num" w:pos="2880"/>
+        </w:tabs>
+        <w:ind w:left="2880" w:hanging="360"/>
+      </w:pPr>
+      <w:rPr>
+        <w:rFonts w:ascii="Wingdings" w:hAnsi="Wingdings" w:hint="default"/>
+        <w:sz w:val="20"/>
+      </w:rPr>
+    </w:lvl>
+    <w:lvl w:ilvl="4" w:tentative="1">
+      <w:start w:val="1"/>
+      <w:numFmt w:val="bullet"/>
+      <w:lvlText w:val=""/>
+      <w:lvlJc w:val="left"/>
+      <w:pPr>
+        <w:tabs>
+          <w:tab w:val="num" w:pos="3600"/>
+        </w:tabs>
+        <w:ind w:left="3600" w:hanging="360"/>
+      </w:pPr>
+      <w:rPr>
+        <w:rFonts w:ascii="Wingdings" w:hAnsi="Wingdings" w:hint="default"/>
+        <w:sz w:val="20"/>
+      </w:rPr>
+    </w:lvl>
+    <w:lvl w:ilvl="5" w:tentative="1">
+      <w:start w:val="1"/>
+      <w:numFmt w:val="bullet"/>
+      <w:lvlText w:val=""/>
+      <w:lvlJc w:val="left"/>
+      <w:pPr>
+        <w:tabs>
+          <w:tab w:val="num" w:pos="4320"/>
+        </w:tabs>
+        <w:ind w:left="4320" w:hanging="360"/>
+      </w:pPr>
+      <w:rPr>
+        <w:rFonts w:ascii="Wingdings" w:hAnsi="Wingdings" w:hint="default"/>
+        <w:sz w:val="20"/>
+      </w:rPr>
+    </w:lvl>
+    <w:lvl w:ilvl="6" w:tentative="1">
+      <w:start w:val="1"/>
+      <w:numFmt w:val="bullet"/>
+      <w:lvlText w:val=""/>
+      <w:lvlJc w:val="left"/>
+      <w:pPr>
+        <w:tabs>
+          <w:tab w:val="num" w:pos="5040"/>
+        </w:tabs>
+        <w:ind w:left="5040" w:hanging="360"/>
+      </w:pPr>
+      <w:rPr>
+        <w:rFonts w:ascii="Wingdings" w:hAnsi="Wingdings" w:hint="default"/>
+        <w:sz w:val="20"/>
+      </w:rPr>
+    </w:lvl>
+    <w:lvl w:ilvl="7" w:tentative="1">
+      <w:start w:val="1"/>
+      <w:numFmt w:val="bullet"/>
+      <w:lvlText w:val=""/>
+      <w:lvlJc w:val="left"/>
+      <w:pPr>
+        <w:tabs>
+          <w:tab w:val="num" w:pos="5760"/>
+        </w:tabs>
+        <w:ind w:left="5760" w:hanging="360"/>
+      </w:pPr>
+      <w:rPr>
+        <w:rFonts w:ascii="Wingdings" w:hAnsi="Wingdings" w:hint="default"/>
+        <w:sz w:val="20"/>
+      </w:rPr>
+    </w:lvl>
+    <w:lvl w:ilvl="8" w:tentative="1">
+      <w:start w:val="1"/>
+      <w:numFmt w:val="bullet"/>
+      <w:lvlText w:val=""/>
+      <w:lvlJc w:val="left"/>
+      <w:pPr>
+        <w:tabs>
+          <w:tab w:val="num" w:pos="6480"/>
+        </w:tabs>
+        <w:ind w:left="6480" w:hanging="360"/>
+      </w:pPr>
+      <w:rPr>
+        <w:rFonts w:ascii="Wingdings" w:hAnsi="Wingdings" w:hint="default"/>
+        <w:sz w:val="20"/>
+      </w:rPr>
+    </w:lvl>
+  </w:abstractNum>
+  <w:abstractNum w:abstractNumId="6">
     <w:nsid w:val="174158EC"/>
     <w:multiLevelType w:val="hybridMultilevel"/>
     <w:tmpl w:val="4D202300"/>
@@ -14985,7 +16162,7 @@
       </w:rPr>
     </w:lvl>
   </w:abstractNum>
-  <w:abstractNum w:abstractNumId="6">
+  <w:abstractNum w:abstractNumId="7">
     <w:nsid w:val="184D004C"/>
     <w:multiLevelType w:val="multilevel"/>
     <w:tmpl w:val="21D2D5E4"/>
@@ -15134,7 +16311,7 @@
       </w:rPr>
     </w:lvl>
   </w:abstractNum>
-  <w:abstractNum w:abstractNumId="7">
+  <w:abstractNum w:abstractNumId="8">
     <w:nsid w:val="1BCB6589"/>
     <w:multiLevelType w:val="multilevel"/>
     <w:tmpl w:val="F3EAECFE"/>
@@ -15283,7 +16460,7 @@
       </w:rPr>
     </w:lvl>
   </w:abstractNum>
-  <w:abstractNum w:abstractNumId="8">
+  <w:abstractNum w:abstractNumId="9">
     <w:nsid w:val="280162F6"/>
     <w:multiLevelType w:val="hybridMultilevel"/>
     <w:tmpl w:val="770EBA6E"/>
@@ -15396,7 +16573,7 @@
       </w:rPr>
     </w:lvl>
   </w:abstractNum>
-  <w:abstractNum w:abstractNumId="9">
+  <w:abstractNum w:abstractNumId="10">
     <w:nsid w:val="2A192BD4"/>
     <w:multiLevelType w:val="multilevel"/>
     <w:tmpl w:val="4A0AEC94"/>
@@ -15545,7 +16722,7 @@
       </w:rPr>
     </w:lvl>
   </w:abstractNum>
-  <w:abstractNum w:abstractNumId="10">
+  <w:abstractNum w:abstractNumId="11">
     <w:nsid w:val="2B9E04FF"/>
     <w:multiLevelType w:val="hybridMultilevel"/>
     <w:tmpl w:val="BA968F18"/>
@@ -15634,7 +16811,7 @@
       </w:pPr>
     </w:lvl>
   </w:abstractNum>
-  <w:abstractNum w:abstractNumId="11">
+  <w:abstractNum w:abstractNumId="12">
     <w:nsid w:val="2C4B66C9"/>
     <w:multiLevelType w:val="multilevel"/>
     <w:tmpl w:val="04B844F6"/>
@@ -15783,7 +16960,7 @@
       </w:rPr>
     </w:lvl>
   </w:abstractNum>
-  <w:abstractNum w:abstractNumId="12">
+  <w:abstractNum w:abstractNumId="13">
     <w:nsid w:val="2ED73CB6"/>
     <w:multiLevelType w:val="hybridMultilevel"/>
     <w:tmpl w:val="C2C8FB62"/>
@@ -15896,7 +17073,7 @@
       </w:rPr>
     </w:lvl>
   </w:abstractNum>
-  <w:abstractNum w:abstractNumId="13">
+  <w:abstractNum w:abstractNumId="14">
     <w:nsid w:val="30376DD3"/>
     <w:multiLevelType w:val="hybridMultilevel"/>
     <w:tmpl w:val="257AFF4A"/>
@@ -16009,7 +17186,7 @@
       </w:rPr>
     </w:lvl>
   </w:abstractNum>
-  <w:abstractNum w:abstractNumId="14">
+  <w:abstractNum w:abstractNumId="15">
     <w:nsid w:val="30806C9A"/>
     <w:multiLevelType w:val="hybridMultilevel"/>
     <w:tmpl w:val="4598306C"/>
@@ -16122,7 +17299,7 @@
       </w:rPr>
     </w:lvl>
   </w:abstractNum>
-  <w:abstractNum w:abstractNumId="15">
+  <w:abstractNum w:abstractNumId="16">
     <w:nsid w:val="32E07274"/>
     <w:multiLevelType w:val="hybridMultilevel"/>
     <w:tmpl w:val="257EB9BA"/>
@@ -16235,7 +17412,7 @@
       </w:rPr>
     </w:lvl>
   </w:abstractNum>
-  <w:abstractNum w:abstractNumId="16">
+  <w:abstractNum w:abstractNumId="17">
     <w:nsid w:val="33C96309"/>
     <w:multiLevelType w:val="hybridMultilevel"/>
     <w:tmpl w:val="21EEE84A"/>
@@ -16321,7 +17498,7 @@
       </w:pPr>
     </w:lvl>
   </w:abstractNum>
-  <w:abstractNum w:abstractNumId="17">
+  <w:abstractNum w:abstractNumId="18">
     <w:nsid w:val="340F6ED3"/>
     <w:multiLevelType w:val="multilevel"/>
     <w:tmpl w:val="AAFCFEBC"/>
@@ -16470,7 +17647,7 @@
       </w:rPr>
     </w:lvl>
   </w:abstractNum>
-  <w:abstractNum w:abstractNumId="18">
+  <w:abstractNum w:abstractNumId="19">
     <w:nsid w:val="35E54D75"/>
     <w:multiLevelType w:val="multilevel"/>
     <w:tmpl w:val="778CA952"/>
@@ -16583,7 +17760,7 @@
       </w:pPr>
     </w:lvl>
   </w:abstractNum>
-  <w:abstractNum w:abstractNumId="19">
+  <w:abstractNum w:abstractNumId="20">
     <w:nsid w:val="3E254606"/>
     <w:multiLevelType w:val="hybridMultilevel"/>
     <w:tmpl w:val="0DD62C52"/>
@@ -16669,7 +17846,7 @@
       </w:pPr>
     </w:lvl>
   </w:abstractNum>
-  <w:abstractNum w:abstractNumId="20">
+  <w:abstractNum w:abstractNumId="21">
     <w:nsid w:val="400E0797"/>
     <w:multiLevelType w:val="hybridMultilevel"/>
     <w:tmpl w:val="C23855D2"/>
@@ -16755,7 +17932,7 @@
       </w:pPr>
     </w:lvl>
   </w:abstractNum>
-  <w:abstractNum w:abstractNumId="21">
+  <w:abstractNum w:abstractNumId="22">
     <w:nsid w:val="49AA424D"/>
     <w:multiLevelType w:val="multilevel"/>
     <w:tmpl w:val="7B5606FE"/>
@@ -16904,7 +18081,7 @@
       </w:rPr>
     </w:lvl>
   </w:abstractNum>
-  <w:abstractNum w:abstractNumId="22">
+  <w:abstractNum w:abstractNumId="23">
     <w:nsid w:val="4C470B0F"/>
     <w:multiLevelType w:val="multilevel"/>
     <w:tmpl w:val="D180AEEC"/>
@@ -17053,7 +18230,7 @@
       </w:rPr>
     </w:lvl>
   </w:abstractNum>
-  <w:abstractNum w:abstractNumId="23">
+  <w:abstractNum w:abstractNumId="24">
     <w:nsid w:val="52F078BB"/>
     <w:multiLevelType w:val="multilevel"/>
     <w:tmpl w:val="C27C9CBC"/>
@@ -17202,7 +18379,7 @@
       </w:rPr>
     </w:lvl>
   </w:abstractNum>
-  <w:abstractNum w:abstractNumId="24">
+  <w:abstractNum w:abstractNumId="25">
     <w:nsid w:val="53C336F8"/>
     <w:multiLevelType w:val="multilevel"/>
     <w:tmpl w:val="324A93C6"/>
@@ -17351,7 +18528,93 @@
       </w:rPr>
     </w:lvl>
   </w:abstractNum>
-  <w:abstractNum w:abstractNumId="25">
+  <w:abstractNum w:abstractNumId="26">
+    <w:nsid w:val="54D531B3"/>
+    <w:multiLevelType w:val="hybridMultilevel"/>
+    <w:tmpl w:val="A4B65414"/>
+    <w:lvl w:ilvl="0" w:tplc="0409000F">
+      <w:start w:val="1"/>
+      <w:numFmt w:val="decimal"/>
+      <w:lvlText w:val="%1."/>
+      <w:lvlJc w:val="left"/>
+      <w:pPr>
+        <w:ind w:left="1440" w:hanging="360"/>
+      </w:pPr>
+    </w:lvl>
+    <w:lvl w:ilvl="1" w:tplc="04090019" w:tentative="1">
+      <w:start w:val="1"/>
+      <w:numFmt w:val="lowerLetter"/>
+      <w:lvlText w:val="%2."/>
+      <w:lvlJc w:val="left"/>
+      <w:pPr>
+        <w:ind w:left="2160" w:hanging="360"/>
+      </w:pPr>
+    </w:lvl>
+    <w:lvl w:ilvl="2" w:tplc="0409001B" w:tentative="1">
+      <w:start w:val="1"/>
+      <w:numFmt w:val="lowerRoman"/>
+      <w:lvlText w:val="%3."/>
+      <w:lvlJc w:val="right"/>
+      <w:pPr>
+        <w:ind w:left="2880" w:hanging="180"/>
+      </w:pPr>
+    </w:lvl>
+    <w:lvl w:ilvl="3" w:tplc="0409000F" w:tentative="1">
+      <w:start w:val="1"/>
+      <w:numFmt w:val="decimal"/>
+      <w:lvlText w:val="%4."/>
+      <w:lvlJc w:val="left"/>
+      <w:pPr>
+        <w:ind w:left="3600" w:hanging="360"/>
+      </w:pPr>
+    </w:lvl>
+    <w:lvl w:ilvl="4" w:tplc="04090019" w:tentative="1">
+      <w:start w:val="1"/>
+      <w:numFmt w:val="lowerLetter"/>
+      <w:lvlText w:val="%5."/>
+      <w:lvlJc w:val="left"/>
+      <w:pPr>
+        <w:ind w:left="4320" w:hanging="360"/>
+      </w:pPr>
+    </w:lvl>
+    <w:lvl w:ilvl="5" w:tplc="0409001B" w:tentative="1">
+      <w:start w:val="1"/>
+      <w:numFmt w:val="lowerRoman"/>
+      <w:lvlText w:val="%6."/>
+      <w:lvlJc w:val="right"/>
+      <w:pPr>
+        <w:ind w:left="5040" w:hanging="180"/>
+      </w:pPr>
+    </w:lvl>
+    <w:lvl w:ilvl="6" w:tplc="0409000F" w:tentative="1">
+      <w:start w:val="1"/>
+      <w:numFmt w:val="decimal"/>
+      <w:lvlText w:val="%7."/>
+      <w:lvlJc w:val="left"/>
+      <w:pPr>
+        <w:ind w:left="5760" w:hanging="360"/>
+      </w:pPr>
+    </w:lvl>
+    <w:lvl w:ilvl="7" w:tplc="04090019" w:tentative="1">
+      <w:start w:val="1"/>
+      <w:numFmt w:val="lowerLetter"/>
+      <w:lvlText w:val="%8."/>
+      <w:lvlJc w:val="left"/>
+      <w:pPr>
+        <w:ind w:left="6480" w:hanging="360"/>
+      </w:pPr>
+    </w:lvl>
+    <w:lvl w:ilvl="8" w:tplc="0409001B" w:tentative="1">
+      <w:start w:val="1"/>
+      <w:numFmt w:val="lowerRoman"/>
+      <w:lvlText w:val="%9."/>
+      <w:lvlJc w:val="right"/>
+      <w:pPr>
+        <w:ind w:left="7200" w:hanging="180"/>
+      </w:pPr>
+    </w:lvl>
+  </w:abstractNum>
+  <w:abstractNum w:abstractNumId="27">
     <w:nsid w:val="554F001B"/>
     <w:multiLevelType w:val="multilevel"/>
     <w:tmpl w:val="75B04B5E"/>
@@ -17464,7 +18727,7 @@
       </w:pPr>
     </w:lvl>
   </w:abstractNum>
-  <w:abstractNum w:abstractNumId="26">
+  <w:abstractNum w:abstractNumId="28">
     <w:nsid w:val="57DB41B0"/>
     <w:multiLevelType w:val="multilevel"/>
     <w:tmpl w:val="313C44F8"/>
@@ -17562,7 +18825,7 @@
       </w:pPr>
     </w:lvl>
   </w:abstractNum>
-  <w:abstractNum w:abstractNumId="27">
+  <w:abstractNum w:abstractNumId="29">
     <w:nsid w:val="58393F66"/>
     <w:multiLevelType w:val="hybridMultilevel"/>
     <w:tmpl w:val="BA68C536"/>
@@ -17675,7 +18938,7 @@
       </w:rPr>
     </w:lvl>
   </w:abstractNum>
-  <w:abstractNum w:abstractNumId="28">
+  <w:abstractNum w:abstractNumId="30">
     <w:nsid w:val="5C7543E2"/>
     <w:multiLevelType w:val="hybridMultilevel"/>
     <w:tmpl w:val="27207948"/>
@@ -17764,7 +19027,7 @@
       </w:pPr>
     </w:lvl>
   </w:abstractNum>
-  <w:abstractNum w:abstractNumId="29">
+  <w:abstractNum w:abstractNumId="31">
     <w:nsid w:val="6C1E04AF"/>
     <w:multiLevelType w:val="hybridMultilevel"/>
     <w:tmpl w:val="CB8A15D6"/>
@@ -17877,7 +19140,7 @@
       </w:rPr>
     </w:lvl>
   </w:abstractNum>
-  <w:abstractNum w:abstractNumId="30">
+  <w:abstractNum w:abstractNumId="32">
     <w:nsid w:val="6DC4466E"/>
     <w:multiLevelType w:val="hybridMultilevel"/>
     <w:tmpl w:val="3FE21E74"/>
@@ -17990,7 +19253,7 @@
       </w:rPr>
     </w:lvl>
   </w:abstractNum>
-  <w:abstractNum w:abstractNumId="31">
+  <w:abstractNum w:abstractNumId="33">
     <w:nsid w:val="71825879"/>
     <w:multiLevelType w:val="multilevel"/>
     <w:tmpl w:val="77C8CF7A"/>
@@ -18139,7 +19402,7 @@
       </w:rPr>
     </w:lvl>
   </w:abstractNum>
-  <w:abstractNum w:abstractNumId="32">
+  <w:abstractNum w:abstractNumId="34">
     <w:nsid w:val="73D203E9"/>
     <w:multiLevelType w:val="multilevel"/>
     <w:tmpl w:val="863C24C0"/>
@@ -18225,7 +19488,7 @@
       </w:pPr>
     </w:lvl>
   </w:abstractNum>
-  <w:abstractNum w:abstractNumId="33">
+  <w:abstractNum w:abstractNumId="35">
     <w:nsid w:val="741F1C18"/>
     <w:multiLevelType w:val="multilevel"/>
     <w:tmpl w:val="F6D01864"/>
@@ -18374,7 +19637,7 @@
       </w:rPr>
     </w:lvl>
   </w:abstractNum>
-  <w:abstractNum w:abstractNumId="34">
+  <w:abstractNum w:abstractNumId="36">
     <w:nsid w:val="74F06DCA"/>
     <w:multiLevelType w:val="multilevel"/>
     <w:tmpl w:val="3A368FF4"/>
@@ -18523,7 +19786,7 @@
       </w:rPr>
     </w:lvl>
   </w:abstractNum>
-  <w:abstractNum w:abstractNumId="35">
+  <w:abstractNum w:abstractNumId="37">
     <w:nsid w:val="75045B03"/>
     <w:multiLevelType w:val="hybridMultilevel"/>
     <w:tmpl w:val="BB94D516"/>
@@ -18636,7 +19899,7 @@
       </w:rPr>
     </w:lvl>
   </w:abstractNum>
-  <w:abstractNum w:abstractNumId="36">
+  <w:abstractNum w:abstractNumId="38">
     <w:nsid w:val="79230A36"/>
     <w:multiLevelType w:val="multilevel"/>
     <w:tmpl w:val="D13EEBBC"/>
@@ -18785,7 +20048,7 @@
       </w:rPr>
     </w:lvl>
   </w:abstractNum>
-  <w:abstractNum w:abstractNumId="37">
+  <w:abstractNum w:abstractNumId="39">
     <w:nsid w:val="7B3F6EB8"/>
     <w:multiLevelType w:val="multilevel"/>
     <w:tmpl w:val="9EBE7DB2"/>
@@ -18934,7 +20197,7 @@
       </w:rPr>
     </w:lvl>
   </w:abstractNum>
-  <w:abstractNum w:abstractNumId="38">
+  <w:abstractNum w:abstractNumId="40">
     <w:nsid w:val="7FEF466D"/>
     <w:multiLevelType w:val="hybridMultilevel"/>
     <w:tmpl w:val="140C6F4A"/>
@@ -19021,121 +20284,127 @@
     </w:lvl>
   </w:abstractNum>
   <w:num w:numId="1">
-    <w:abstractNumId w:val="31"/>
+    <w:abstractNumId w:val="33"/>
   </w:num>
   <w:num w:numId="2">
-    <w:abstractNumId w:val="37"/>
+    <w:abstractNumId w:val="39"/>
   </w:num>
   <w:num w:numId="3">
-    <w:abstractNumId w:val="21"/>
+    <w:abstractNumId w:val="22"/>
   </w:num>
   <w:num w:numId="4">
-    <w:abstractNumId w:val="23"/>
+    <w:abstractNumId w:val="24"/>
   </w:num>
   <w:num w:numId="5">
-    <w:abstractNumId w:val="9"/>
+    <w:abstractNumId w:val="10"/>
   </w:num>
   <w:num w:numId="6">
+    <w:abstractNumId w:val="27"/>
+  </w:num>
+  <w:num w:numId="7">
     <w:abstractNumId w:val="25"/>
   </w:num>
-  <w:num w:numId="7">
-    <w:abstractNumId w:val="24"/>
-  </w:num>
   <w:num w:numId="8">
-    <w:abstractNumId w:val="11"/>
+    <w:abstractNumId w:val="12"/>
   </w:num>
   <w:num w:numId="9">
+    <w:abstractNumId w:val="38"/>
+  </w:num>
+  <w:num w:numId="10">
     <w:abstractNumId w:val="36"/>
   </w:num>
-  <w:num w:numId="10">
-    <w:abstractNumId w:val="34"/>
-  </w:num>
   <w:num w:numId="11">
-    <w:abstractNumId w:val="6"/>
+    <w:abstractNumId w:val="7"/>
   </w:num>
   <w:num w:numId="12">
     <w:abstractNumId w:val="0"/>
   </w:num>
   <w:num w:numId="13">
-    <w:abstractNumId w:val="22"/>
+    <w:abstractNumId w:val="23"/>
   </w:num>
   <w:num w:numId="14">
     <w:abstractNumId w:val="1"/>
   </w:num>
   <w:num w:numId="15">
-    <w:abstractNumId w:val="17"/>
+    <w:abstractNumId w:val="18"/>
   </w:num>
   <w:num w:numId="16">
     <w:abstractNumId w:val="4"/>
   </w:num>
   <w:num w:numId="17">
-    <w:abstractNumId w:val="33"/>
+    <w:abstractNumId w:val="35"/>
   </w:num>
   <w:num w:numId="18">
     <w:abstractNumId w:val="2"/>
   </w:num>
   <w:num w:numId="19">
+    <w:abstractNumId w:val="15"/>
+  </w:num>
+  <w:num w:numId="20">
+    <w:abstractNumId w:val="9"/>
+  </w:num>
+  <w:num w:numId="21">
+    <w:abstractNumId w:val="29"/>
+  </w:num>
+  <w:num w:numId="22">
+    <w:abstractNumId w:val="40"/>
+  </w:num>
+  <w:num w:numId="23">
+    <w:abstractNumId w:val="20"/>
+  </w:num>
+  <w:num w:numId="24">
+    <w:abstractNumId w:val="34"/>
+  </w:num>
+  <w:num w:numId="25">
+    <w:abstractNumId w:val="30"/>
+  </w:num>
+  <w:num w:numId="26">
+    <w:abstractNumId w:val="17"/>
+  </w:num>
+  <w:num w:numId="27">
+    <w:abstractNumId w:val="11"/>
+  </w:num>
+  <w:num w:numId="28">
+    <w:abstractNumId w:val="37"/>
+  </w:num>
+  <w:num w:numId="29">
+    <w:abstractNumId w:val="6"/>
+  </w:num>
+  <w:num w:numId="30">
+    <w:abstractNumId w:val="31"/>
+  </w:num>
+  <w:num w:numId="31">
     <w:abstractNumId w:val="14"/>
   </w:num>
-  <w:num w:numId="20">
-    <w:abstractNumId w:val="8"/>
-  </w:num>
-  <w:num w:numId="21">
-    <w:abstractNumId w:val="27"/>
-  </w:num>
-  <w:num w:numId="22">
-    <w:abstractNumId w:val="38"/>
-  </w:num>
-  <w:num w:numId="23">
-    <w:abstractNumId w:val="19"/>
-  </w:num>
-  <w:num w:numId="24">
-    <w:abstractNumId w:val="32"/>
-  </w:num>
-  <w:num w:numId="25">
-    <w:abstractNumId w:val="28"/>
-  </w:num>
-  <w:num w:numId="26">
-    <w:abstractNumId w:val="16"/>
-  </w:num>
-  <w:num w:numId="27">
-    <w:abstractNumId w:val="10"/>
-  </w:num>
-  <w:num w:numId="28">
-    <w:abstractNumId w:val="35"/>
-  </w:num>
-  <w:num w:numId="29">
-    <w:abstractNumId w:val="5"/>
-  </w:num>
-  <w:num w:numId="30">
-    <w:abstractNumId w:val="29"/>
-  </w:num>
-  <w:num w:numId="31">
+  <w:num w:numId="32">
     <w:abstractNumId w:val="13"/>
   </w:num>
-  <w:num w:numId="32">
-    <w:abstractNumId w:val="12"/>
-  </w:num>
   <w:num w:numId="33">
-    <w:abstractNumId w:val="15"/>
+    <w:abstractNumId w:val="16"/>
   </w:num>
   <w:num w:numId="34">
     <w:abstractNumId w:val="3"/>
   </w:num>
   <w:num w:numId="35">
-    <w:abstractNumId w:val="18"/>
+    <w:abstractNumId w:val="19"/>
   </w:num>
   <w:num w:numId="36">
-    <w:abstractNumId w:val="7"/>
+    <w:abstractNumId w:val="8"/>
   </w:num>
   <w:num w:numId="37">
-    <w:abstractNumId w:val="26"/>
+    <w:abstractNumId w:val="28"/>
   </w:num>
   <w:num w:numId="38">
-    <w:abstractNumId w:val="20"/>
+    <w:abstractNumId w:val="21"/>
   </w:num>
   <w:num w:numId="39">
-    <w:abstractNumId w:val="30"/>
+    <w:abstractNumId w:val="32"/>
+  </w:num>
+  <w:num w:numId="40">
+    <w:abstractNumId w:val="5"/>
+  </w:num>
+  <w:num w:numId="41">
+    <w:abstractNumId w:val="26"/>
   </w:num>
 </w:numbering>
 </file>
@@ -19398,13 +20667,12 @@
   <w:style w:type="paragraph" w:styleId="Heading4">
     <w:name w:val="heading 4"/>
     <w:basedOn w:val="Normal"/>
-    <w:next w:val="Normal"/>
     <w:link w:val="Heading4Char"/>
     <w:uiPriority w:val="9"/>
     <w:semiHidden/>
     <w:unhideWhenUsed/>
     <w:qFormat/>
-    <w:rsid w:val="000B1285"/>
+    <w:rsid w:val="005879D1"/>
     <w:pPr>
       <w:keepNext/>
       <w:keepLines/>
@@ -19413,15 +20681,15 @@
         <w:numId w:val="37"/>
       </w:numPr>
       <w:spacing w:after="0"/>
+      <w:ind w:left="0" w:firstLine="720"/>
+      <w:jc w:val="left"/>
       <w:outlineLvl w:val="3"/>
     </w:pPr>
     <w:rPr>
-      <w:rFonts w:asciiTheme="majorHAnsi" w:eastAsiaTheme="majorEastAsia" w:hAnsiTheme="majorHAnsi" w:cstheme="majorBidi"/>
+      <w:rFonts w:eastAsiaTheme="majorEastAsia" w:cstheme="majorBidi"/>
       <w:b/>
       <w:bCs/>
-      <w:i/>
       <w:iCs/>
-      <w:color w:val="4F81BD" w:themeColor="accent1"/>
     </w:rPr>
   </w:style>
   <w:style w:type="paragraph" w:styleId="Heading5">
@@ -19790,14 +21058,12 @@
     <w:link w:val="Heading4"/>
     <w:uiPriority w:val="9"/>
     <w:semiHidden/>
-    <w:rsid w:val="000B1285"/>
+    <w:rsid w:val="005879D1"/>
     <w:rPr>
-      <w:rFonts w:asciiTheme="majorHAnsi" w:eastAsiaTheme="majorEastAsia" w:hAnsiTheme="majorHAnsi" w:cstheme="majorBidi"/>
+      <w:rFonts w:ascii="Times New Roman" w:eastAsiaTheme="majorEastAsia" w:hAnsi="Times New Roman" w:cstheme="majorBidi"/>
       <w:b/>
       <w:bCs/>
-      <w:i/>
       <w:iCs/>
-      <w:color w:val="4F81BD" w:themeColor="accent1"/>
       <w:sz w:val="24"/>
     </w:rPr>
   </w:style>
@@ -20403,7 +21669,7 @@
 </file>
 
 <file path=customXml/itemProps1.xml><?xml version="1.0" encoding="utf-8"?>
-<ds:datastoreItem xmlns:ds="http://schemas.openxmlformats.org/officeDocument/2006/customXml" ds:itemID="{F3F803DF-F794-467B-9BAC-3D8DAB753183}">
+<ds:datastoreItem xmlns:ds="http://schemas.openxmlformats.org/officeDocument/2006/customXml" ds:itemID="{19BE6E52-DC43-4334-A4A1-01EF4F20307A}">
   <ds:schemaRefs>
     <ds:schemaRef ds:uri="http://schemas.openxmlformats.org/officeDocument/2006/bibliography"/>
   </ds:schemaRefs>

--- a/docs/sources/Пояснительная записка.docx
+++ b/docs/sources/Пояснительная записка.docx
@@ -4,13 +4,6 @@
   <w:body>
     <w:sdt>
       <w:sdtPr>
-        <w:id w:val="239194757"/>
-        <w:docPartObj>
-          <w:docPartGallery w:val="Table of Contents"/>
-          <w:docPartUnique/>
-        </w:docPartObj>
-      </w:sdtPr>
-      <w:sdtEndPr>
         <w:rPr>
           <w:rFonts w:ascii="Times New Roman" w:eastAsiaTheme="minorHAnsi" w:hAnsi="Times New Roman" w:cstheme="minorBidi"/>
           <w:b w:val="0"/>
@@ -20,7 +13,12 @@
           <w:szCs w:val="22"/>
           <w:lang w:val="en-US"/>
         </w:rPr>
-      </w:sdtEndPr>
+        <w:id w:val="239194757"/>
+        <w:docPartObj>
+          <w:docPartGallery w:val="Table of Contents"/>
+          <w:docPartUnique/>
+        </w:docPartObj>
+      </w:sdtPr>
       <w:sdtContent>
         <w:p>
           <w:pPr>
@@ -61,11 +59,12 @@
           <w:r>
             <w:fldChar w:fldCharType="separate"/>
           </w:r>
-          <w:hyperlink w:anchor="_Toc323826499" w:history="1">
+          <w:hyperlink w:anchor="_Toc323851150" w:history="1">
             <w:r>
               <w:rPr>
                 <w:rStyle w:val="Hyperlink"/>
                 <w:noProof/>
+                <w:lang w:val="ru-RU"/>
               </w:rPr>
               <w:t>Введение</w:t>
             </w:r>
@@ -88,7 +87,7 @@
                 <w:noProof/>
                 <w:webHidden/>
               </w:rPr>
-              <w:instrText xml:space="preserve"> PAGEREF _Toc323826499 \h </w:instrText>
+              <w:instrText xml:space="preserve"> PAGEREF _Toc323851150 \h </w:instrText>
             </w:r>
             <w:r>
               <w:rPr>
@@ -128,7 +127,7 @@
               <w:sz w:val="22"/>
             </w:rPr>
           </w:pPr>
-          <w:hyperlink w:anchor="_Toc323826500" w:history="1">
+          <w:hyperlink w:anchor="_Toc323851151" w:history="1">
             <w:r>
               <w:rPr>
                 <w:rStyle w:val="Hyperlink"/>
@@ -170,7 +169,7 @@
                 <w:noProof/>
                 <w:webHidden/>
               </w:rPr>
-              <w:instrText xml:space="preserve"> PAGEREF _Toc323826500 \h </w:instrText>
+              <w:instrText xml:space="preserve"> PAGEREF _Toc323851151 \h </w:instrText>
             </w:r>
             <w:r>
               <w:rPr>
@@ -190,7 +189,7 @@
                 <w:noProof/>
                 <w:webHidden/>
               </w:rPr>
-              <w:t>4</w:t>
+              <w:t>5</w:t>
             </w:r>
             <w:r>
               <w:rPr>
@@ -214,7 +213,7 @@
               <w:sz w:val="22"/>
             </w:rPr>
           </w:pPr>
-          <w:hyperlink w:anchor="_Toc323826501" w:history="1">
+          <w:hyperlink w:anchor="_Toc323851152" w:history="1">
             <w:r>
               <w:rPr>
                 <w:rStyle w:val="Hyperlink"/>
@@ -256,7 +255,7 @@
                 <w:noProof/>
                 <w:webHidden/>
               </w:rPr>
-              <w:instrText xml:space="preserve"> PAGEREF _Toc323826501 \h </w:instrText>
+              <w:instrText xml:space="preserve"> PAGEREF _Toc323851152 \h </w:instrText>
             </w:r>
             <w:r>
               <w:rPr>
@@ -276,7 +275,7 @@
                 <w:noProof/>
                 <w:webHidden/>
               </w:rPr>
-              <w:t>4</w:t>
+              <w:t>5</w:t>
             </w:r>
             <w:r>
               <w:rPr>
@@ -300,7 +299,7 @@
               <w:sz w:val="22"/>
             </w:rPr>
           </w:pPr>
-          <w:hyperlink w:anchor="_Toc323826502" w:history="1">
+          <w:hyperlink w:anchor="_Toc323851153" w:history="1">
             <w:r>
               <w:rPr>
                 <w:rStyle w:val="Hyperlink"/>
@@ -342,7 +341,7 @@
                 <w:noProof/>
                 <w:webHidden/>
               </w:rPr>
-              <w:instrText xml:space="preserve"> PAGEREF _Toc323826502 \h </w:instrText>
+              <w:instrText xml:space="preserve"> PAGEREF _Toc323851153 \h </w:instrText>
             </w:r>
             <w:r>
               <w:rPr>
@@ -362,7 +361,7 @@
                 <w:noProof/>
                 <w:webHidden/>
               </w:rPr>
-              <w:t>5</w:t>
+              <w:t>6</w:t>
             </w:r>
             <w:r>
               <w:rPr>
@@ -386,7 +385,7 @@
               <w:sz w:val="22"/>
             </w:rPr>
           </w:pPr>
-          <w:hyperlink w:anchor="_Toc323826503" w:history="1">
+          <w:hyperlink w:anchor="_Toc323851154" w:history="1">
             <w:r>
               <w:rPr>
                 <w:rStyle w:val="Hyperlink"/>
@@ -428,7 +427,7 @@
                 <w:noProof/>
                 <w:webHidden/>
               </w:rPr>
-              <w:instrText xml:space="preserve"> PAGEREF _Toc323826503 \h </w:instrText>
+              <w:instrText xml:space="preserve"> PAGEREF _Toc323851154 \h </w:instrText>
             </w:r>
             <w:r>
               <w:rPr>
@@ -448,7 +447,7 @@
                 <w:noProof/>
                 <w:webHidden/>
               </w:rPr>
-              <w:t>6</w:t>
+              <w:t>7</w:t>
             </w:r>
             <w:r>
               <w:rPr>
@@ -472,7 +471,7 @@
               <w:sz w:val="22"/>
             </w:rPr>
           </w:pPr>
-          <w:hyperlink w:anchor="_Toc323826504" w:history="1">
+          <w:hyperlink w:anchor="_Toc323851155" w:history="1">
             <w:r>
               <w:rPr>
                 <w:rStyle w:val="Hyperlink"/>
@@ -514,7 +513,7 @@
                 <w:noProof/>
                 <w:webHidden/>
               </w:rPr>
-              <w:instrText xml:space="preserve"> PAGEREF _Toc323826504 \h </w:instrText>
+              <w:instrText xml:space="preserve"> PAGEREF _Toc323851155 \h </w:instrText>
             </w:r>
             <w:r>
               <w:rPr>
@@ -534,7 +533,7 @@
                 <w:noProof/>
                 <w:webHidden/>
               </w:rPr>
-              <w:t>7</w:t>
+              <w:t>8</w:t>
             </w:r>
             <w:r>
               <w:rPr>
@@ -558,7 +557,7 @@
               <w:sz w:val="22"/>
             </w:rPr>
           </w:pPr>
-          <w:hyperlink w:anchor="_Toc323826505" w:history="1">
+          <w:hyperlink w:anchor="_Toc323851156" w:history="1">
             <w:r>
               <w:rPr>
                 <w:rStyle w:val="Hyperlink"/>
@@ -600,7 +599,7 @@
                 <w:noProof/>
                 <w:webHidden/>
               </w:rPr>
-              <w:instrText xml:space="preserve"> PAGEREF _Toc323826505 \h </w:instrText>
+              <w:instrText xml:space="preserve"> PAGEREF _Toc323851156 \h </w:instrText>
             </w:r>
             <w:r>
               <w:rPr>
@@ -620,7 +619,7 @@
                 <w:noProof/>
                 <w:webHidden/>
               </w:rPr>
-              <w:t>9</w:t>
+              <w:t>10</w:t>
             </w:r>
             <w:r>
               <w:rPr>
@@ -644,7 +643,7 @@
               <w:sz w:val="22"/>
             </w:rPr>
           </w:pPr>
-          <w:hyperlink w:anchor="_Toc323826506" w:history="1">
+          <w:hyperlink w:anchor="_Toc323851157" w:history="1">
             <w:r>
               <w:rPr>
                 <w:rStyle w:val="Hyperlink"/>
@@ -686,7 +685,7 @@
                 <w:noProof/>
                 <w:webHidden/>
               </w:rPr>
-              <w:instrText xml:space="preserve"> PAGEREF _Toc323826506 \h </w:instrText>
+              <w:instrText xml:space="preserve"> PAGEREF _Toc323851157 \h </w:instrText>
             </w:r>
             <w:r>
               <w:rPr>
@@ -706,7 +705,7 @@
                 <w:noProof/>
                 <w:webHidden/>
               </w:rPr>
-              <w:t>9</w:t>
+              <w:t>10</w:t>
             </w:r>
             <w:r>
               <w:rPr>
@@ -730,7 +729,7 @@
               <w:sz w:val="22"/>
             </w:rPr>
           </w:pPr>
-          <w:hyperlink w:anchor="_Toc323826507" w:history="1">
+          <w:hyperlink w:anchor="_Toc323851158" w:history="1">
             <w:r>
               <w:rPr>
                 <w:rStyle w:val="Hyperlink"/>
@@ -772,7 +771,7 @@
                 <w:noProof/>
                 <w:webHidden/>
               </w:rPr>
-              <w:instrText xml:space="preserve"> PAGEREF _Toc323826507 \h </w:instrText>
+              <w:instrText xml:space="preserve"> PAGEREF _Toc323851158 \h </w:instrText>
             </w:r>
             <w:r>
               <w:rPr>
@@ -792,7 +791,7 @@
                 <w:noProof/>
                 <w:webHidden/>
               </w:rPr>
-              <w:t>11</w:t>
+              <w:t>12</w:t>
             </w:r>
             <w:r>
               <w:rPr>
@@ -816,7 +815,7 @@
               <w:sz w:val="22"/>
             </w:rPr>
           </w:pPr>
-          <w:hyperlink w:anchor="_Toc323826508" w:history="1">
+          <w:hyperlink w:anchor="_Toc323851159" w:history="1">
             <w:r>
               <w:rPr>
                 <w:rStyle w:val="Hyperlink"/>
@@ -858,7 +857,7 @@
                 <w:noProof/>
                 <w:webHidden/>
               </w:rPr>
-              <w:instrText xml:space="preserve"> PAGEREF _Toc323826508 \h </w:instrText>
+              <w:instrText xml:space="preserve"> PAGEREF _Toc323851159 \h </w:instrText>
             </w:r>
             <w:r>
               <w:rPr>
@@ -878,7 +877,7 @@
                 <w:noProof/>
                 <w:webHidden/>
               </w:rPr>
-              <w:t>11</w:t>
+              <w:t>12</w:t>
             </w:r>
             <w:r>
               <w:rPr>
@@ -902,7 +901,7 @@
               <w:sz w:val="22"/>
             </w:rPr>
           </w:pPr>
-          <w:hyperlink w:anchor="_Toc323826509" w:history="1">
+          <w:hyperlink w:anchor="_Toc323851160" w:history="1">
             <w:r>
               <w:rPr>
                 <w:rStyle w:val="Hyperlink"/>
@@ -944,7 +943,7 @@
                 <w:noProof/>
                 <w:webHidden/>
               </w:rPr>
-              <w:instrText xml:space="preserve"> PAGEREF _Toc323826509 \h </w:instrText>
+              <w:instrText xml:space="preserve"> PAGEREF _Toc323851160 \h </w:instrText>
             </w:r>
             <w:r>
               <w:rPr>
@@ -964,7 +963,7 @@
                 <w:noProof/>
                 <w:webHidden/>
               </w:rPr>
-              <w:t>12</w:t>
+              <w:t>13</w:t>
             </w:r>
             <w:r>
               <w:rPr>
@@ -988,7 +987,7 @@
               <w:sz w:val="22"/>
             </w:rPr>
           </w:pPr>
-          <w:hyperlink w:anchor="_Toc323826510" w:history="1">
+          <w:hyperlink w:anchor="_Toc323851161" w:history="1">
             <w:r>
               <w:rPr>
                 <w:rStyle w:val="Hyperlink"/>
@@ -1030,7 +1029,7 @@
                 <w:noProof/>
                 <w:webHidden/>
               </w:rPr>
-              <w:instrText xml:space="preserve"> PAGEREF _Toc323826510 \h </w:instrText>
+              <w:instrText xml:space="preserve"> PAGEREF _Toc323851161 \h </w:instrText>
             </w:r>
             <w:r>
               <w:rPr>
@@ -1050,7 +1049,7 @@
                 <w:noProof/>
                 <w:webHidden/>
               </w:rPr>
-              <w:t>13</w:t>
+              <w:t>14</w:t>
             </w:r>
             <w:r>
               <w:rPr>
@@ -1074,7 +1073,7 @@
               <w:sz w:val="22"/>
             </w:rPr>
           </w:pPr>
-          <w:hyperlink w:anchor="_Toc323826511" w:history="1">
+          <w:hyperlink w:anchor="_Toc323851162" w:history="1">
             <w:r>
               <w:rPr>
                 <w:rStyle w:val="Hyperlink"/>
@@ -1116,7 +1115,7 @@
                 <w:noProof/>
                 <w:webHidden/>
               </w:rPr>
-              <w:instrText xml:space="preserve"> PAGEREF _Toc323826511 \h </w:instrText>
+              <w:instrText xml:space="preserve"> PAGEREF _Toc323851162 \h </w:instrText>
             </w:r>
             <w:r>
               <w:rPr>
@@ -1136,7 +1135,7 @@
                 <w:noProof/>
                 <w:webHidden/>
               </w:rPr>
-              <w:t>16</w:t>
+              <w:t>17</w:t>
             </w:r>
             <w:r>
               <w:rPr>
@@ -1160,7 +1159,7 @@
               <w:sz w:val="22"/>
             </w:rPr>
           </w:pPr>
-          <w:hyperlink w:anchor="_Toc323826512" w:history="1">
+          <w:hyperlink w:anchor="_Toc323851163" w:history="1">
             <w:r>
               <w:rPr>
                 <w:rStyle w:val="Hyperlink"/>
@@ -1202,7 +1201,7 @@
                 <w:noProof/>
                 <w:webHidden/>
               </w:rPr>
-              <w:instrText xml:space="preserve"> PAGEREF _Toc323826512 \h </w:instrText>
+              <w:instrText xml:space="preserve"> PAGEREF _Toc323851163 \h </w:instrText>
             </w:r>
             <w:r>
               <w:rPr>
@@ -1222,7 +1221,7 @@
                 <w:noProof/>
                 <w:webHidden/>
               </w:rPr>
-              <w:t>16</w:t>
+              <w:t>17</w:t>
             </w:r>
             <w:r>
               <w:rPr>
@@ -1246,7 +1245,7 @@
               <w:sz w:val="22"/>
             </w:rPr>
           </w:pPr>
-          <w:hyperlink w:anchor="_Toc323826513" w:history="1">
+          <w:hyperlink w:anchor="_Toc323851164" w:history="1">
             <w:r>
               <w:rPr>
                 <w:rStyle w:val="Hyperlink"/>
@@ -1288,7 +1287,7 @@
                 <w:noProof/>
                 <w:webHidden/>
               </w:rPr>
-              <w:instrText xml:space="preserve"> PAGEREF _Toc323826513 \h </w:instrText>
+              <w:instrText xml:space="preserve"> PAGEREF _Toc323851164 \h </w:instrText>
             </w:r>
             <w:r>
               <w:rPr>
@@ -1308,7 +1307,7 @@
                 <w:noProof/>
                 <w:webHidden/>
               </w:rPr>
-              <w:t>16</w:t>
+              <w:t>17</w:t>
             </w:r>
             <w:r>
               <w:rPr>
@@ -1332,7 +1331,7 @@
               <w:sz w:val="22"/>
             </w:rPr>
           </w:pPr>
-          <w:hyperlink w:anchor="_Toc323826514" w:history="1">
+          <w:hyperlink w:anchor="_Toc323851165" w:history="1">
             <w:r>
               <w:rPr>
                 <w:rStyle w:val="Hyperlink"/>
@@ -1374,7 +1373,7 @@
                 <w:noProof/>
                 <w:webHidden/>
               </w:rPr>
-              <w:instrText xml:space="preserve"> PAGEREF _Toc323826514 \h </w:instrText>
+              <w:instrText xml:space="preserve"> PAGEREF _Toc323851165 \h </w:instrText>
             </w:r>
             <w:r>
               <w:rPr>
@@ -1394,7 +1393,7 @@
                 <w:noProof/>
                 <w:webHidden/>
               </w:rPr>
-              <w:t>17</w:t>
+              <w:t>18</w:t>
             </w:r>
             <w:r>
               <w:rPr>
@@ -1418,7 +1417,7 @@
               <w:sz w:val="22"/>
             </w:rPr>
           </w:pPr>
-          <w:hyperlink w:anchor="_Toc323826515" w:history="1">
+          <w:hyperlink w:anchor="_Toc323851166" w:history="1">
             <w:r>
               <w:rPr>
                 <w:rStyle w:val="Hyperlink"/>
@@ -1460,7 +1459,7 @@
                 <w:noProof/>
                 <w:webHidden/>
               </w:rPr>
-              <w:instrText xml:space="preserve"> PAGEREF _Toc323826515 \h </w:instrText>
+              <w:instrText xml:space="preserve"> PAGEREF _Toc323851166 \h </w:instrText>
             </w:r>
             <w:r>
               <w:rPr>
@@ -1480,7 +1479,7 @@
                 <w:noProof/>
                 <w:webHidden/>
               </w:rPr>
-              <w:t>19</w:t>
+              <w:t>20</w:t>
             </w:r>
             <w:r>
               <w:rPr>
@@ -1504,7 +1503,7 @@
               <w:sz w:val="22"/>
             </w:rPr>
           </w:pPr>
-          <w:hyperlink w:anchor="_Toc323826516" w:history="1">
+          <w:hyperlink w:anchor="_Toc323851167" w:history="1">
             <w:r>
               <w:rPr>
                 <w:rStyle w:val="Hyperlink"/>
@@ -1546,7 +1545,7 @@
                 <w:noProof/>
                 <w:webHidden/>
               </w:rPr>
-              <w:instrText xml:space="preserve"> PAGEREF _Toc323826516 \h </w:instrText>
+              <w:instrText xml:space="preserve"> PAGEREF _Toc323851167 \h </w:instrText>
             </w:r>
             <w:r>
               <w:rPr>
@@ -1566,7 +1565,7 @@
                 <w:noProof/>
                 <w:webHidden/>
               </w:rPr>
-              <w:t>20</w:t>
+              <w:t>21</w:t>
             </w:r>
             <w:r>
               <w:rPr>
@@ -1590,7 +1589,7 @@
               <w:sz w:val="22"/>
             </w:rPr>
           </w:pPr>
-          <w:hyperlink w:anchor="_Toc323826517" w:history="1">
+          <w:hyperlink w:anchor="_Toc323851168" w:history="1">
             <w:r>
               <w:rPr>
                 <w:rStyle w:val="Hyperlink"/>
@@ -1632,7 +1631,7 @@
                 <w:noProof/>
                 <w:webHidden/>
               </w:rPr>
-              <w:instrText xml:space="preserve"> PAGEREF _Toc323826517 \h </w:instrText>
+              <w:instrText xml:space="preserve"> PAGEREF _Toc323851168 \h </w:instrText>
             </w:r>
             <w:r>
               <w:rPr>
@@ -1652,7 +1651,7 @@
                 <w:noProof/>
                 <w:webHidden/>
               </w:rPr>
-              <w:t>21</w:t>
+              <w:t>22</w:t>
             </w:r>
             <w:r>
               <w:rPr>
@@ -1676,7 +1675,7 @@
               <w:sz w:val="22"/>
             </w:rPr>
           </w:pPr>
-          <w:hyperlink w:anchor="_Toc323826518" w:history="1">
+          <w:hyperlink w:anchor="_Toc323851169" w:history="1">
             <w:r>
               <w:rPr>
                 <w:rStyle w:val="Hyperlink"/>
@@ -1718,7 +1717,7 @@
                 <w:noProof/>
                 <w:webHidden/>
               </w:rPr>
-              <w:instrText xml:space="preserve"> PAGEREF _Toc323826518 \h </w:instrText>
+              <w:instrText xml:space="preserve"> PAGEREF _Toc323851169 \h </w:instrText>
             </w:r>
             <w:r>
               <w:rPr>
@@ -1738,7 +1737,7 @@
                 <w:noProof/>
                 <w:webHidden/>
               </w:rPr>
-              <w:t>22</w:t>
+              <w:t>23</w:t>
             </w:r>
             <w:r>
               <w:rPr>
@@ -1762,7 +1761,7 @@
               <w:sz w:val="22"/>
             </w:rPr>
           </w:pPr>
-          <w:hyperlink w:anchor="_Toc323826519" w:history="1">
+          <w:hyperlink w:anchor="_Toc323851170" w:history="1">
             <w:r>
               <w:rPr>
                 <w:rStyle w:val="Hyperlink"/>
@@ -1804,7 +1803,7 @@
                 <w:noProof/>
                 <w:webHidden/>
               </w:rPr>
-              <w:instrText xml:space="preserve"> PAGEREF _Toc323826519 \h </w:instrText>
+              <w:instrText xml:space="preserve"> PAGEREF _Toc323851170 \h </w:instrText>
             </w:r>
             <w:r>
               <w:rPr>
@@ -1824,7 +1823,7 @@
                 <w:noProof/>
                 <w:webHidden/>
               </w:rPr>
-              <w:t>23</w:t>
+              <w:t>24</w:t>
             </w:r>
             <w:r>
               <w:rPr>
@@ -1848,7 +1847,7 @@
               <w:sz w:val="22"/>
             </w:rPr>
           </w:pPr>
-          <w:hyperlink w:anchor="_Toc323826520" w:history="1">
+          <w:hyperlink w:anchor="_Toc323851171" w:history="1">
             <w:r>
               <w:rPr>
                 <w:rStyle w:val="Hyperlink"/>
@@ -1890,7 +1889,7 @@
                 <w:noProof/>
                 <w:webHidden/>
               </w:rPr>
-              <w:instrText xml:space="preserve"> PAGEREF _Toc323826520 \h </w:instrText>
+              <w:instrText xml:space="preserve"> PAGEREF _Toc323851171 \h </w:instrText>
             </w:r>
             <w:r>
               <w:rPr>
@@ -1910,7 +1909,7 @@
                 <w:noProof/>
                 <w:webHidden/>
               </w:rPr>
-              <w:t>23</w:t>
+              <w:t>24</w:t>
             </w:r>
             <w:r>
               <w:rPr>
@@ -1934,7 +1933,7 @@
               <w:sz w:val="22"/>
             </w:rPr>
           </w:pPr>
-          <w:hyperlink w:anchor="_Toc323826521" w:history="1">
+          <w:hyperlink w:anchor="_Toc323851172" w:history="1">
             <w:r>
               <w:rPr>
                 <w:rStyle w:val="Hyperlink"/>
@@ -1976,7 +1975,7 @@
                 <w:noProof/>
                 <w:webHidden/>
               </w:rPr>
-              <w:instrText xml:space="preserve"> PAGEREF _Toc323826521 \h </w:instrText>
+              <w:instrText xml:space="preserve"> PAGEREF _Toc323851172 \h </w:instrText>
             </w:r>
             <w:r>
               <w:rPr>
@@ -1996,7 +1995,7 @@
                 <w:noProof/>
                 <w:webHidden/>
               </w:rPr>
-              <w:t>23</w:t>
+              <w:t>24</w:t>
             </w:r>
             <w:r>
               <w:rPr>
@@ -2016,7 +2015,7 @@
               <w:sz w:val="22"/>
             </w:rPr>
           </w:pPr>
-          <w:hyperlink w:anchor="_Toc323826522" w:history="1">
+          <w:hyperlink w:anchor="_Toc323851173" w:history="1">
             <w:r>
               <w:rPr>
                 <w:rStyle w:val="Hyperlink"/>
@@ -2058,7 +2057,7 @@
                 <w:noProof/>
                 <w:webHidden/>
               </w:rPr>
-              <w:instrText xml:space="preserve"> PAGEREF _Toc323826522 \h </w:instrText>
+              <w:instrText xml:space="preserve"> PAGEREF _Toc323851173 \h </w:instrText>
             </w:r>
             <w:r>
               <w:rPr>
@@ -2078,7 +2077,7 @@
                 <w:noProof/>
                 <w:webHidden/>
               </w:rPr>
-              <w:t>25</w:t>
+              <w:t>26</w:t>
             </w:r>
             <w:r>
               <w:rPr>
@@ -2102,7 +2101,7 @@
               <w:sz w:val="22"/>
             </w:rPr>
           </w:pPr>
-          <w:hyperlink w:anchor="_Toc323826523" w:history="1">
+          <w:hyperlink w:anchor="_Toc323851174" w:history="1">
             <w:r>
               <w:rPr>
                 <w:rStyle w:val="Hyperlink"/>
@@ -2144,7 +2143,7 @@
                 <w:noProof/>
                 <w:webHidden/>
               </w:rPr>
-              <w:instrText xml:space="preserve"> PAGEREF _Toc323826523 \h </w:instrText>
+              <w:instrText xml:space="preserve"> PAGEREF _Toc323851174 \h </w:instrText>
             </w:r>
             <w:r>
               <w:rPr>
@@ -2164,7 +2163,7 @@
                 <w:noProof/>
                 <w:webHidden/>
               </w:rPr>
-              <w:t>25</w:t>
+              <w:t>26</w:t>
             </w:r>
             <w:r>
               <w:rPr>
@@ -2188,7 +2187,7 @@
               <w:sz w:val="22"/>
             </w:rPr>
           </w:pPr>
-          <w:hyperlink w:anchor="_Toc323826524" w:history="1">
+          <w:hyperlink w:anchor="_Toc323851175" w:history="1">
             <w:r>
               <w:rPr>
                 <w:rStyle w:val="Hyperlink"/>
@@ -2230,7 +2229,7 @@
                 <w:noProof/>
                 <w:webHidden/>
               </w:rPr>
-              <w:instrText xml:space="preserve"> PAGEREF _Toc323826524 \h </w:instrText>
+              <w:instrText xml:space="preserve"> PAGEREF _Toc323851175 \h </w:instrText>
             </w:r>
             <w:r>
               <w:rPr>
@@ -2250,7 +2249,93 @@
                 <w:noProof/>
                 <w:webHidden/>
               </w:rPr>
-              <w:t>25</w:t>
+              <w:t>27</w:t>
+            </w:r>
+            <w:r>
+              <w:rPr>
+                <w:noProof/>
+                <w:webHidden/>
+              </w:rPr>
+              <w:fldChar w:fldCharType="end"/>
+            </w:r>
+          </w:hyperlink>
+        </w:p>
+        <w:p>
+          <w:pPr>
+            <w:pStyle w:val="TOC2"/>
+            <w:tabs>
+              <w:tab w:val="left" w:pos="1540"/>
+              <w:tab w:val="right" w:leader="dot" w:pos="9346"/>
+            </w:tabs>
+            <w:rPr>
+              <w:rFonts w:asciiTheme="minorHAnsi" w:eastAsiaTheme="minorEastAsia" w:hAnsiTheme="minorHAnsi"/>
+              <w:noProof/>
+              <w:sz w:val="22"/>
+            </w:rPr>
+          </w:pPr>
+          <w:hyperlink w:anchor="_Toc323851176" w:history="1">
+            <w:r>
+              <w:rPr>
+                <w:rStyle w:val="Hyperlink"/>
+                <w:noProof/>
+              </w:rPr>
+              <w:t>2.2</w:t>
+            </w:r>
+            <w:r>
+              <w:rPr>
+                <w:rFonts w:asciiTheme="minorHAnsi" w:eastAsiaTheme="minorEastAsia" w:hAnsiTheme="minorHAnsi"/>
+                <w:noProof/>
+                <w:sz w:val="22"/>
+              </w:rPr>
+              <w:tab/>
+            </w:r>
+            <w:r>
+              <w:rPr>
+                <w:rStyle w:val="Hyperlink"/>
+                <w:noProof/>
+              </w:rPr>
+              <w:t>Архитектура данных</w:t>
+            </w:r>
+            <w:r>
+              <w:rPr>
+                <w:noProof/>
+                <w:webHidden/>
+              </w:rPr>
+              <w:tab/>
+            </w:r>
+            <w:r>
+              <w:rPr>
+                <w:noProof/>
+                <w:webHidden/>
+              </w:rPr>
+              <w:fldChar w:fldCharType="begin"/>
+            </w:r>
+            <w:r>
+              <w:rPr>
+                <w:noProof/>
+                <w:webHidden/>
+              </w:rPr>
+              <w:instrText xml:space="preserve"> PAGEREF _Toc323851176 \h </w:instrText>
+            </w:r>
+            <w:r>
+              <w:rPr>
+                <w:noProof/>
+                <w:webHidden/>
+              </w:rPr>
+            </w:r>
+            <w:r>
+              <w:rPr>
+                <w:noProof/>
+                <w:webHidden/>
+              </w:rPr>
+              <w:fldChar w:fldCharType="separate"/>
+            </w:r>
+            <w:r>
+              <w:rPr>
+                <w:noProof/>
+                <w:webHidden/>
+              </w:rPr>
+              <w:t>29</w:t>
             </w:r>
             <w:r>
               <w:rPr>
@@ -2274,13 +2359,13 @@
               <w:sz w:val="22"/>
             </w:rPr>
           </w:pPr>
-          <w:hyperlink w:anchor="_Toc323826525" w:history="1">
+          <w:hyperlink w:anchor="_Toc323851177" w:history="1">
             <w:r>
               <w:rPr>
                 <w:rStyle w:val="Hyperlink"/>
                 <w:noProof/>
               </w:rPr>
-              <w:t>2.1.2</w:t>
+              <w:t>2.2.1</w:t>
             </w:r>
             <w:r>
               <w:rPr>
@@ -2295,7 +2380,7 @@
                 <w:rStyle w:val="Hyperlink"/>
                 <w:noProof/>
               </w:rPr>
-              <w:t>2.2.4 Диаграмма классов</w:t>
+              <w:t>Модели фактов</w:t>
             </w:r>
             <w:r>
               <w:rPr>
@@ -2316,7 +2401,7 @@
                 <w:noProof/>
                 <w:webHidden/>
               </w:rPr>
-              <w:instrText xml:space="preserve"> PAGEREF _Toc323826525 \h </w:instrText>
+              <w:instrText xml:space="preserve"> PAGEREF _Toc323851177 \h </w:instrText>
             </w:r>
             <w:r>
               <w:rPr>
@@ -2336,7 +2421,89 @@
                 <w:noProof/>
                 <w:webHidden/>
               </w:rPr>
-              <w:t>26</w:t>
+              <w:t>29</w:t>
+            </w:r>
+            <w:r>
+              <w:rPr>
+                <w:noProof/>
+                <w:webHidden/>
+              </w:rPr>
+              <w:fldChar w:fldCharType="end"/>
+            </w:r>
+          </w:hyperlink>
+        </w:p>
+        <w:p>
+          <w:pPr>
+            <w:pStyle w:val="TOC1"/>
+            <w:rPr>
+              <w:rFonts w:asciiTheme="minorHAnsi" w:eastAsiaTheme="minorEastAsia" w:hAnsiTheme="minorHAnsi"/>
+              <w:noProof/>
+              <w:sz w:val="22"/>
+            </w:rPr>
+          </w:pPr>
+          <w:hyperlink w:anchor="_Toc323851178" w:history="1">
+            <w:r>
+              <w:rPr>
+                <w:rStyle w:val="Hyperlink"/>
+                <w:noProof/>
+              </w:rPr>
+              <w:t>3</w:t>
+            </w:r>
+            <w:r>
+              <w:rPr>
+                <w:rFonts w:asciiTheme="minorHAnsi" w:eastAsiaTheme="minorEastAsia" w:hAnsiTheme="minorHAnsi"/>
+                <w:noProof/>
+                <w:sz w:val="22"/>
+              </w:rPr>
+              <w:tab/>
+            </w:r>
+            <w:r>
+              <w:rPr>
+                <w:rStyle w:val="Hyperlink"/>
+                <w:noProof/>
+              </w:rPr>
+              <w:t>Реализация и тестирование</w:t>
+            </w:r>
+            <w:r>
+              <w:rPr>
+                <w:noProof/>
+                <w:webHidden/>
+              </w:rPr>
+              <w:tab/>
+            </w:r>
+            <w:r>
+              <w:rPr>
+                <w:noProof/>
+                <w:webHidden/>
+              </w:rPr>
+              <w:fldChar w:fldCharType="begin"/>
+            </w:r>
+            <w:r>
+              <w:rPr>
+                <w:noProof/>
+                <w:webHidden/>
+              </w:rPr>
+              <w:instrText xml:space="preserve"> PAGEREF _Toc323851178 \h </w:instrText>
+            </w:r>
+            <w:r>
+              <w:rPr>
+                <w:noProof/>
+                <w:webHidden/>
+              </w:rPr>
+            </w:r>
+            <w:r>
+              <w:rPr>
+                <w:noProof/>
+                <w:webHidden/>
+              </w:rPr>
+              <w:fldChar w:fldCharType="separate"/>
+            </w:r>
+            <w:r>
+              <w:rPr>
+                <w:noProof/>
+                <w:webHidden/>
+              </w:rPr>
+              <w:t>30</w:t>
             </w:r>
             <w:r>
               <w:rPr>
@@ -2360,13 +2527,13 @@
               <w:sz w:val="22"/>
             </w:rPr>
           </w:pPr>
-          <w:hyperlink w:anchor="_Toc323826526" w:history="1">
+          <w:hyperlink w:anchor="_Toc323851179" w:history="1">
             <w:r>
               <w:rPr>
                 <w:rStyle w:val="Hyperlink"/>
                 <w:noProof/>
               </w:rPr>
-              <w:t>2.2</w:t>
+              <w:t>3.1</w:t>
             </w:r>
             <w:r>
               <w:rPr>
@@ -2381,7 +2548,7 @@
                 <w:rStyle w:val="Hyperlink"/>
                 <w:noProof/>
               </w:rPr>
-              <w:t>2.3 Архитектура данных</w:t>
+              <w:t>Технологические особенности платформы</w:t>
             </w:r>
             <w:r>
               <w:rPr>
@@ -2402,7 +2569,7 @@
                 <w:noProof/>
                 <w:webHidden/>
               </w:rPr>
-              <w:instrText xml:space="preserve"> PAGEREF _Toc323826526 \h </w:instrText>
+              <w:instrText xml:space="preserve"> PAGEREF _Toc323851179 \h </w:instrText>
             </w:r>
             <w:r>
               <w:rPr>
@@ -2422,7 +2589,953 @@
                 <w:noProof/>
                 <w:webHidden/>
               </w:rPr>
-              <w:t>26</w:t>
+              <w:t>31</w:t>
+            </w:r>
+            <w:r>
+              <w:rPr>
+                <w:noProof/>
+                <w:webHidden/>
+              </w:rPr>
+              <w:fldChar w:fldCharType="end"/>
+            </w:r>
+          </w:hyperlink>
+        </w:p>
+        <w:p>
+          <w:pPr>
+            <w:pStyle w:val="TOC2"/>
+            <w:tabs>
+              <w:tab w:val="left" w:pos="1540"/>
+              <w:tab w:val="right" w:leader="dot" w:pos="9346"/>
+            </w:tabs>
+            <w:rPr>
+              <w:rFonts w:asciiTheme="minorHAnsi" w:eastAsiaTheme="minorEastAsia" w:hAnsiTheme="minorHAnsi"/>
+              <w:noProof/>
+              <w:sz w:val="22"/>
+            </w:rPr>
+          </w:pPr>
+          <w:hyperlink w:anchor="_Toc323851180" w:history="1">
+            <w:r>
+              <w:rPr>
+                <w:rStyle w:val="Hyperlink"/>
+                <w:noProof/>
+              </w:rPr>
+              <w:t>3.2</w:t>
+            </w:r>
+            <w:r>
+              <w:rPr>
+                <w:rFonts w:asciiTheme="minorHAnsi" w:eastAsiaTheme="minorEastAsia" w:hAnsiTheme="minorHAnsi"/>
+                <w:noProof/>
+                <w:sz w:val="22"/>
+              </w:rPr>
+              <w:tab/>
+            </w:r>
+            <w:r>
+              <w:rPr>
+                <w:rStyle w:val="Hyperlink"/>
+                <w:noProof/>
+              </w:rPr>
+              <w:t>Технологические особенности реализации</w:t>
+            </w:r>
+            <w:r>
+              <w:rPr>
+                <w:noProof/>
+                <w:webHidden/>
+              </w:rPr>
+              <w:tab/>
+            </w:r>
+            <w:r>
+              <w:rPr>
+                <w:noProof/>
+                <w:webHidden/>
+              </w:rPr>
+              <w:fldChar w:fldCharType="begin"/>
+            </w:r>
+            <w:r>
+              <w:rPr>
+                <w:noProof/>
+                <w:webHidden/>
+              </w:rPr>
+              <w:instrText xml:space="preserve"> PAGEREF _Toc323851180 \h </w:instrText>
+            </w:r>
+            <w:r>
+              <w:rPr>
+                <w:noProof/>
+                <w:webHidden/>
+              </w:rPr>
+            </w:r>
+            <w:r>
+              <w:rPr>
+                <w:noProof/>
+                <w:webHidden/>
+              </w:rPr>
+              <w:fldChar w:fldCharType="separate"/>
+            </w:r>
+            <w:r>
+              <w:rPr>
+                <w:noProof/>
+                <w:webHidden/>
+              </w:rPr>
+              <w:t>31</w:t>
+            </w:r>
+            <w:r>
+              <w:rPr>
+                <w:noProof/>
+                <w:webHidden/>
+              </w:rPr>
+              <w:fldChar w:fldCharType="end"/>
+            </w:r>
+          </w:hyperlink>
+        </w:p>
+        <w:p>
+          <w:pPr>
+            <w:pStyle w:val="TOC3"/>
+            <w:tabs>
+              <w:tab w:val="left" w:pos="1900"/>
+              <w:tab w:val="right" w:leader="dot" w:pos="9346"/>
+            </w:tabs>
+            <w:rPr>
+              <w:rFonts w:asciiTheme="minorHAnsi" w:eastAsiaTheme="minorEastAsia" w:hAnsiTheme="minorHAnsi"/>
+              <w:noProof/>
+              <w:sz w:val="22"/>
+            </w:rPr>
+          </w:pPr>
+          <w:hyperlink w:anchor="_Toc323851181" w:history="1">
+            <w:r>
+              <w:rPr>
+                <w:rStyle w:val="Hyperlink"/>
+                <w:noProof/>
+              </w:rPr>
+              <w:t>3.2.1</w:t>
+            </w:r>
+            <w:r>
+              <w:rPr>
+                <w:rFonts w:asciiTheme="minorHAnsi" w:eastAsiaTheme="minorEastAsia" w:hAnsiTheme="minorHAnsi"/>
+                <w:noProof/>
+                <w:sz w:val="22"/>
+              </w:rPr>
+              <w:tab/>
+            </w:r>
+            <w:r>
+              <w:rPr>
+                <w:rStyle w:val="Hyperlink"/>
+                <w:noProof/>
+              </w:rPr>
+              <w:t>Алгоритм структурного синтеза ОС</w:t>
+            </w:r>
+            <w:r>
+              <w:rPr>
+                <w:noProof/>
+                <w:webHidden/>
+              </w:rPr>
+              <w:tab/>
+            </w:r>
+            <w:r>
+              <w:rPr>
+                <w:noProof/>
+                <w:webHidden/>
+              </w:rPr>
+              <w:fldChar w:fldCharType="begin"/>
+            </w:r>
+            <w:r>
+              <w:rPr>
+                <w:noProof/>
+                <w:webHidden/>
+              </w:rPr>
+              <w:instrText xml:space="preserve"> PAGEREF _Toc323851181 \h </w:instrText>
+            </w:r>
+            <w:r>
+              <w:rPr>
+                <w:noProof/>
+                <w:webHidden/>
+              </w:rPr>
+            </w:r>
+            <w:r>
+              <w:rPr>
+                <w:noProof/>
+                <w:webHidden/>
+              </w:rPr>
+              <w:fldChar w:fldCharType="separate"/>
+            </w:r>
+            <w:r>
+              <w:rPr>
+                <w:noProof/>
+                <w:webHidden/>
+              </w:rPr>
+              <w:t>31</w:t>
+            </w:r>
+            <w:r>
+              <w:rPr>
+                <w:noProof/>
+                <w:webHidden/>
+              </w:rPr>
+              <w:fldChar w:fldCharType="end"/>
+            </w:r>
+          </w:hyperlink>
+        </w:p>
+        <w:p>
+          <w:pPr>
+            <w:pStyle w:val="TOC3"/>
+            <w:tabs>
+              <w:tab w:val="left" w:pos="1900"/>
+              <w:tab w:val="right" w:leader="dot" w:pos="9346"/>
+            </w:tabs>
+            <w:rPr>
+              <w:rFonts w:asciiTheme="minorHAnsi" w:eastAsiaTheme="minorEastAsia" w:hAnsiTheme="minorHAnsi"/>
+              <w:noProof/>
+              <w:sz w:val="22"/>
+            </w:rPr>
+          </w:pPr>
+          <w:hyperlink w:anchor="_Toc323851182" w:history="1">
+            <w:r>
+              <w:rPr>
+                <w:rStyle w:val="Hyperlink"/>
+                <w:noProof/>
+              </w:rPr>
+              <w:t>3.2.2</w:t>
+            </w:r>
+            <w:r>
+              <w:rPr>
+                <w:rFonts w:asciiTheme="minorHAnsi" w:eastAsiaTheme="minorEastAsia" w:hAnsiTheme="minorHAnsi"/>
+                <w:noProof/>
+                <w:sz w:val="22"/>
+              </w:rPr>
+              <w:tab/>
+            </w:r>
+            <w:r>
+              <w:rPr>
+                <w:rStyle w:val="Hyperlink"/>
+                <w:noProof/>
+              </w:rPr>
+              <w:t>Правила классификации ОС</w:t>
+            </w:r>
+            <w:r>
+              <w:rPr>
+                <w:noProof/>
+                <w:webHidden/>
+              </w:rPr>
+              <w:tab/>
+            </w:r>
+            <w:r>
+              <w:rPr>
+                <w:noProof/>
+                <w:webHidden/>
+              </w:rPr>
+              <w:fldChar w:fldCharType="begin"/>
+            </w:r>
+            <w:r>
+              <w:rPr>
+                <w:noProof/>
+                <w:webHidden/>
+              </w:rPr>
+              <w:instrText xml:space="preserve"> PAGEREF _Toc323851182 \h </w:instrText>
+            </w:r>
+            <w:r>
+              <w:rPr>
+                <w:noProof/>
+                <w:webHidden/>
+              </w:rPr>
+            </w:r>
+            <w:r>
+              <w:rPr>
+                <w:noProof/>
+                <w:webHidden/>
+              </w:rPr>
+              <w:fldChar w:fldCharType="separate"/>
+            </w:r>
+            <w:r>
+              <w:rPr>
+                <w:noProof/>
+                <w:webHidden/>
+              </w:rPr>
+              <w:t>32</w:t>
+            </w:r>
+            <w:r>
+              <w:rPr>
+                <w:noProof/>
+                <w:webHidden/>
+              </w:rPr>
+              <w:fldChar w:fldCharType="end"/>
+            </w:r>
+          </w:hyperlink>
+        </w:p>
+        <w:p>
+          <w:pPr>
+            <w:pStyle w:val="TOC3"/>
+            <w:tabs>
+              <w:tab w:val="left" w:pos="1900"/>
+              <w:tab w:val="right" w:leader="dot" w:pos="9346"/>
+            </w:tabs>
+            <w:rPr>
+              <w:rFonts w:asciiTheme="minorHAnsi" w:eastAsiaTheme="minorEastAsia" w:hAnsiTheme="minorHAnsi"/>
+              <w:noProof/>
+              <w:sz w:val="22"/>
+            </w:rPr>
+          </w:pPr>
+          <w:hyperlink w:anchor="_Toc323851183" w:history="1">
+            <w:r>
+              <w:rPr>
+                <w:rStyle w:val="Hyperlink"/>
+                <w:noProof/>
+              </w:rPr>
+              <w:t>3.2.3</w:t>
+            </w:r>
+            <w:r>
+              <w:rPr>
+                <w:rFonts w:asciiTheme="minorHAnsi" w:eastAsiaTheme="minorEastAsia" w:hAnsiTheme="minorHAnsi"/>
+                <w:noProof/>
+                <w:sz w:val="22"/>
+              </w:rPr>
+              <w:tab/>
+            </w:r>
+            <w:r>
+              <w:rPr>
+                <w:rStyle w:val="Hyperlink"/>
+                <w:noProof/>
+              </w:rPr>
+              <w:t>Правила отбора ОЭ</w:t>
+            </w:r>
+            <w:r>
+              <w:rPr>
+                <w:noProof/>
+                <w:webHidden/>
+              </w:rPr>
+              <w:tab/>
+            </w:r>
+            <w:r>
+              <w:rPr>
+                <w:noProof/>
+                <w:webHidden/>
+              </w:rPr>
+              <w:fldChar w:fldCharType="begin"/>
+            </w:r>
+            <w:r>
+              <w:rPr>
+                <w:noProof/>
+                <w:webHidden/>
+              </w:rPr>
+              <w:instrText xml:space="preserve"> PAGEREF _Toc323851183 \h </w:instrText>
+            </w:r>
+            <w:r>
+              <w:rPr>
+                <w:noProof/>
+                <w:webHidden/>
+              </w:rPr>
+            </w:r>
+            <w:r>
+              <w:rPr>
+                <w:noProof/>
+                <w:webHidden/>
+              </w:rPr>
+              <w:fldChar w:fldCharType="separate"/>
+            </w:r>
+            <w:r>
+              <w:rPr>
+                <w:noProof/>
+                <w:webHidden/>
+              </w:rPr>
+              <w:t>32</w:t>
+            </w:r>
+            <w:r>
+              <w:rPr>
+                <w:noProof/>
+                <w:webHidden/>
+              </w:rPr>
+              <w:fldChar w:fldCharType="end"/>
+            </w:r>
+          </w:hyperlink>
+        </w:p>
+        <w:p>
+          <w:pPr>
+            <w:pStyle w:val="TOC3"/>
+            <w:tabs>
+              <w:tab w:val="left" w:pos="1900"/>
+              <w:tab w:val="right" w:leader="dot" w:pos="9346"/>
+            </w:tabs>
+            <w:rPr>
+              <w:rFonts w:asciiTheme="minorHAnsi" w:eastAsiaTheme="minorEastAsia" w:hAnsiTheme="minorHAnsi"/>
+              <w:noProof/>
+              <w:sz w:val="22"/>
+            </w:rPr>
+          </w:pPr>
+          <w:hyperlink w:anchor="_Toc323851184" w:history="1">
+            <w:r>
+              <w:rPr>
+                <w:rStyle w:val="Hyperlink"/>
+                <w:noProof/>
+              </w:rPr>
+              <w:t>3.2.4</w:t>
+            </w:r>
+            <w:r>
+              <w:rPr>
+                <w:rFonts w:asciiTheme="minorHAnsi" w:eastAsiaTheme="minorEastAsia" w:hAnsiTheme="minorHAnsi"/>
+                <w:noProof/>
+                <w:sz w:val="22"/>
+              </w:rPr>
+              <w:tab/>
+            </w:r>
+            <w:r>
+              <w:rPr>
+                <w:rStyle w:val="Hyperlink"/>
+                <w:noProof/>
+              </w:rPr>
+              <w:t>Правила генерации структурных схем</w:t>
+            </w:r>
+            <w:r>
+              <w:rPr>
+                <w:noProof/>
+                <w:webHidden/>
+              </w:rPr>
+              <w:tab/>
+            </w:r>
+            <w:r>
+              <w:rPr>
+                <w:noProof/>
+                <w:webHidden/>
+              </w:rPr>
+              <w:fldChar w:fldCharType="begin"/>
+            </w:r>
+            <w:r>
+              <w:rPr>
+                <w:noProof/>
+                <w:webHidden/>
+              </w:rPr>
+              <w:instrText xml:space="preserve"> PAGEREF _Toc323851184 \h </w:instrText>
+            </w:r>
+            <w:r>
+              <w:rPr>
+                <w:noProof/>
+                <w:webHidden/>
+              </w:rPr>
+            </w:r>
+            <w:r>
+              <w:rPr>
+                <w:noProof/>
+                <w:webHidden/>
+              </w:rPr>
+              <w:fldChar w:fldCharType="separate"/>
+            </w:r>
+            <w:r>
+              <w:rPr>
+                <w:noProof/>
+                <w:webHidden/>
+              </w:rPr>
+              <w:t>32</w:t>
+            </w:r>
+            <w:r>
+              <w:rPr>
+                <w:noProof/>
+                <w:webHidden/>
+              </w:rPr>
+              <w:fldChar w:fldCharType="end"/>
+            </w:r>
+          </w:hyperlink>
+        </w:p>
+        <w:p>
+          <w:pPr>
+            <w:pStyle w:val="TOC2"/>
+            <w:tabs>
+              <w:tab w:val="left" w:pos="1540"/>
+              <w:tab w:val="right" w:leader="dot" w:pos="9346"/>
+            </w:tabs>
+            <w:rPr>
+              <w:rFonts w:asciiTheme="minorHAnsi" w:eastAsiaTheme="minorEastAsia" w:hAnsiTheme="minorHAnsi"/>
+              <w:noProof/>
+              <w:sz w:val="22"/>
+            </w:rPr>
+          </w:pPr>
+          <w:hyperlink w:anchor="_Toc323851185" w:history="1">
+            <w:r>
+              <w:rPr>
+                <w:rStyle w:val="Hyperlink"/>
+                <w:noProof/>
+              </w:rPr>
+              <w:t>3.3</w:t>
+            </w:r>
+            <w:r>
+              <w:rPr>
+                <w:rFonts w:asciiTheme="minorHAnsi" w:eastAsiaTheme="minorEastAsia" w:hAnsiTheme="minorHAnsi"/>
+                <w:noProof/>
+                <w:sz w:val="22"/>
+              </w:rPr>
+              <w:tab/>
+            </w:r>
+            <w:r>
+              <w:rPr>
+                <w:rStyle w:val="Hyperlink"/>
+                <w:noProof/>
+              </w:rPr>
+              <w:t>Описание интерфейса пользователя</w:t>
+            </w:r>
+            <w:r>
+              <w:rPr>
+                <w:noProof/>
+                <w:webHidden/>
+              </w:rPr>
+              <w:tab/>
+            </w:r>
+            <w:r>
+              <w:rPr>
+                <w:noProof/>
+                <w:webHidden/>
+              </w:rPr>
+              <w:fldChar w:fldCharType="begin"/>
+            </w:r>
+            <w:r>
+              <w:rPr>
+                <w:noProof/>
+                <w:webHidden/>
+              </w:rPr>
+              <w:instrText xml:space="preserve"> PAGEREF _Toc323851185 \h </w:instrText>
+            </w:r>
+            <w:r>
+              <w:rPr>
+                <w:noProof/>
+                <w:webHidden/>
+              </w:rPr>
+            </w:r>
+            <w:r>
+              <w:rPr>
+                <w:noProof/>
+                <w:webHidden/>
+              </w:rPr>
+              <w:fldChar w:fldCharType="separate"/>
+            </w:r>
+            <w:r>
+              <w:rPr>
+                <w:noProof/>
+                <w:webHidden/>
+              </w:rPr>
+              <w:t>32</w:t>
+            </w:r>
+            <w:r>
+              <w:rPr>
+                <w:noProof/>
+                <w:webHidden/>
+              </w:rPr>
+              <w:fldChar w:fldCharType="end"/>
+            </w:r>
+          </w:hyperlink>
+        </w:p>
+        <w:p>
+          <w:pPr>
+            <w:pStyle w:val="TOC2"/>
+            <w:tabs>
+              <w:tab w:val="left" w:pos="1540"/>
+              <w:tab w:val="right" w:leader="dot" w:pos="9346"/>
+            </w:tabs>
+            <w:rPr>
+              <w:rFonts w:asciiTheme="minorHAnsi" w:eastAsiaTheme="minorEastAsia" w:hAnsiTheme="minorHAnsi"/>
+              <w:noProof/>
+              <w:sz w:val="22"/>
+            </w:rPr>
+          </w:pPr>
+          <w:hyperlink w:anchor="_Toc323851186" w:history="1">
+            <w:r>
+              <w:rPr>
+                <w:rStyle w:val="Hyperlink"/>
+                <w:noProof/>
+              </w:rPr>
+              <w:t>3.4</w:t>
+            </w:r>
+            <w:r>
+              <w:rPr>
+                <w:rFonts w:asciiTheme="minorHAnsi" w:eastAsiaTheme="minorEastAsia" w:hAnsiTheme="minorHAnsi"/>
+                <w:noProof/>
+                <w:sz w:val="22"/>
+              </w:rPr>
+              <w:tab/>
+            </w:r>
+            <w:r>
+              <w:rPr>
+                <w:rStyle w:val="Hyperlink"/>
+                <w:noProof/>
+              </w:rPr>
+              <w:t>Отладка алгоритмов</w:t>
+            </w:r>
+            <w:r>
+              <w:rPr>
+                <w:noProof/>
+                <w:webHidden/>
+              </w:rPr>
+              <w:tab/>
+            </w:r>
+            <w:r>
+              <w:rPr>
+                <w:noProof/>
+                <w:webHidden/>
+              </w:rPr>
+              <w:fldChar w:fldCharType="begin"/>
+            </w:r>
+            <w:r>
+              <w:rPr>
+                <w:noProof/>
+                <w:webHidden/>
+              </w:rPr>
+              <w:instrText xml:space="preserve"> PAGEREF _Toc323851186 \h </w:instrText>
+            </w:r>
+            <w:r>
+              <w:rPr>
+                <w:noProof/>
+                <w:webHidden/>
+              </w:rPr>
+            </w:r>
+            <w:r>
+              <w:rPr>
+                <w:noProof/>
+                <w:webHidden/>
+              </w:rPr>
+              <w:fldChar w:fldCharType="separate"/>
+            </w:r>
+            <w:r>
+              <w:rPr>
+                <w:noProof/>
+                <w:webHidden/>
+              </w:rPr>
+              <w:t>32</w:t>
+            </w:r>
+            <w:r>
+              <w:rPr>
+                <w:noProof/>
+                <w:webHidden/>
+              </w:rPr>
+              <w:fldChar w:fldCharType="end"/>
+            </w:r>
+          </w:hyperlink>
+        </w:p>
+        <w:p>
+          <w:pPr>
+            <w:pStyle w:val="TOC2"/>
+            <w:tabs>
+              <w:tab w:val="left" w:pos="1540"/>
+              <w:tab w:val="right" w:leader="dot" w:pos="9346"/>
+            </w:tabs>
+            <w:rPr>
+              <w:rFonts w:asciiTheme="minorHAnsi" w:eastAsiaTheme="minorEastAsia" w:hAnsiTheme="minorHAnsi"/>
+              <w:noProof/>
+              <w:sz w:val="22"/>
+            </w:rPr>
+          </w:pPr>
+          <w:hyperlink w:anchor="_Toc323851187" w:history="1">
+            <w:r>
+              <w:rPr>
+                <w:rStyle w:val="Hyperlink"/>
+                <w:noProof/>
+              </w:rPr>
+              <w:t>3.5</w:t>
+            </w:r>
+            <w:r>
+              <w:rPr>
+                <w:rFonts w:asciiTheme="minorHAnsi" w:eastAsiaTheme="minorEastAsia" w:hAnsiTheme="minorHAnsi"/>
+                <w:noProof/>
+                <w:sz w:val="22"/>
+              </w:rPr>
+              <w:tab/>
+            </w:r>
+            <w:r>
+              <w:rPr>
+                <w:rStyle w:val="Hyperlink"/>
+                <w:noProof/>
+              </w:rPr>
+              <w:t>Тестирование</w:t>
+            </w:r>
+            <w:r>
+              <w:rPr>
+                <w:noProof/>
+                <w:webHidden/>
+              </w:rPr>
+              <w:tab/>
+            </w:r>
+            <w:r>
+              <w:rPr>
+                <w:noProof/>
+                <w:webHidden/>
+              </w:rPr>
+              <w:fldChar w:fldCharType="begin"/>
+            </w:r>
+            <w:r>
+              <w:rPr>
+                <w:noProof/>
+                <w:webHidden/>
+              </w:rPr>
+              <w:instrText xml:space="preserve"> PAGEREF _Toc323851187 \h </w:instrText>
+            </w:r>
+            <w:r>
+              <w:rPr>
+                <w:noProof/>
+                <w:webHidden/>
+              </w:rPr>
+            </w:r>
+            <w:r>
+              <w:rPr>
+                <w:noProof/>
+                <w:webHidden/>
+              </w:rPr>
+              <w:fldChar w:fldCharType="separate"/>
+            </w:r>
+            <w:r>
+              <w:rPr>
+                <w:noProof/>
+                <w:webHidden/>
+              </w:rPr>
+              <w:t>33</w:t>
+            </w:r>
+            <w:r>
+              <w:rPr>
+                <w:noProof/>
+                <w:webHidden/>
+              </w:rPr>
+              <w:fldChar w:fldCharType="end"/>
+            </w:r>
+          </w:hyperlink>
+        </w:p>
+        <w:p>
+          <w:pPr>
+            <w:pStyle w:val="TOC3"/>
+            <w:tabs>
+              <w:tab w:val="left" w:pos="1900"/>
+              <w:tab w:val="right" w:leader="dot" w:pos="9346"/>
+            </w:tabs>
+            <w:rPr>
+              <w:rFonts w:asciiTheme="minorHAnsi" w:eastAsiaTheme="minorEastAsia" w:hAnsiTheme="minorHAnsi"/>
+              <w:noProof/>
+              <w:sz w:val="22"/>
+            </w:rPr>
+          </w:pPr>
+          <w:hyperlink w:anchor="_Toc323851188" w:history="1">
+            <w:r>
+              <w:rPr>
+                <w:rStyle w:val="Hyperlink"/>
+                <w:noProof/>
+              </w:rPr>
+              <w:t>3.5.1</w:t>
+            </w:r>
+            <w:r>
+              <w:rPr>
+                <w:rFonts w:asciiTheme="minorHAnsi" w:eastAsiaTheme="minorEastAsia" w:hAnsiTheme="minorHAnsi"/>
+                <w:noProof/>
+                <w:sz w:val="22"/>
+              </w:rPr>
+              <w:tab/>
+            </w:r>
+            <w:r>
+              <w:rPr>
+                <w:rStyle w:val="Hyperlink"/>
+                <w:noProof/>
+              </w:rPr>
+              <w:t>Модульное тестирование</w:t>
+            </w:r>
+            <w:r>
+              <w:rPr>
+                <w:noProof/>
+                <w:webHidden/>
+              </w:rPr>
+              <w:tab/>
+            </w:r>
+            <w:r>
+              <w:rPr>
+                <w:noProof/>
+                <w:webHidden/>
+              </w:rPr>
+              <w:fldChar w:fldCharType="begin"/>
+            </w:r>
+            <w:r>
+              <w:rPr>
+                <w:noProof/>
+                <w:webHidden/>
+              </w:rPr>
+              <w:instrText xml:space="preserve"> PAGEREF _Toc323851188 \h </w:instrText>
+            </w:r>
+            <w:r>
+              <w:rPr>
+                <w:noProof/>
+                <w:webHidden/>
+              </w:rPr>
+            </w:r>
+            <w:r>
+              <w:rPr>
+                <w:noProof/>
+                <w:webHidden/>
+              </w:rPr>
+              <w:fldChar w:fldCharType="separate"/>
+            </w:r>
+            <w:r>
+              <w:rPr>
+                <w:noProof/>
+                <w:webHidden/>
+              </w:rPr>
+              <w:t>33</w:t>
+            </w:r>
+            <w:r>
+              <w:rPr>
+                <w:noProof/>
+                <w:webHidden/>
+              </w:rPr>
+              <w:fldChar w:fldCharType="end"/>
+            </w:r>
+          </w:hyperlink>
+        </w:p>
+        <w:p>
+          <w:pPr>
+            <w:pStyle w:val="TOC3"/>
+            <w:tabs>
+              <w:tab w:val="left" w:pos="1900"/>
+              <w:tab w:val="right" w:leader="dot" w:pos="9346"/>
+            </w:tabs>
+            <w:rPr>
+              <w:rFonts w:asciiTheme="minorHAnsi" w:eastAsiaTheme="minorEastAsia" w:hAnsiTheme="minorHAnsi"/>
+              <w:noProof/>
+              <w:sz w:val="22"/>
+            </w:rPr>
+          </w:pPr>
+          <w:hyperlink w:anchor="_Toc323851189" w:history="1">
+            <w:r>
+              <w:rPr>
+                <w:rStyle w:val="Hyperlink"/>
+                <w:noProof/>
+              </w:rPr>
+              <w:t>3.5.2</w:t>
+            </w:r>
+            <w:r>
+              <w:rPr>
+                <w:rFonts w:asciiTheme="minorHAnsi" w:eastAsiaTheme="minorEastAsia" w:hAnsiTheme="minorHAnsi"/>
+                <w:noProof/>
+                <w:sz w:val="22"/>
+              </w:rPr>
+              <w:tab/>
+            </w:r>
+            <w:r>
+              <w:rPr>
+                <w:rStyle w:val="Hyperlink"/>
+                <w:noProof/>
+              </w:rPr>
+              <w:t>Тестирование интерфейса</w:t>
+            </w:r>
+            <w:r>
+              <w:rPr>
+                <w:noProof/>
+                <w:webHidden/>
+              </w:rPr>
+              <w:tab/>
+            </w:r>
+            <w:r>
+              <w:rPr>
+                <w:noProof/>
+                <w:webHidden/>
+              </w:rPr>
+              <w:fldChar w:fldCharType="begin"/>
+            </w:r>
+            <w:r>
+              <w:rPr>
+                <w:noProof/>
+                <w:webHidden/>
+              </w:rPr>
+              <w:instrText xml:space="preserve"> PAGEREF _Toc323851189 \h </w:instrText>
+            </w:r>
+            <w:r>
+              <w:rPr>
+                <w:noProof/>
+                <w:webHidden/>
+              </w:rPr>
+            </w:r>
+            <w:r>
+              <w:rPr>
+                <w:noProof/>
+                <w:webHidden/>
+              </w:rPr>
+              <w:fldChar w:fldCharType="separate"/>
+            </w:r>
+            <w:r>
+              <w:rPr>
+                <w:noProof/>
+                <w:webHidden/>
+              </w:rPr>
+              <w:t>33</w:t>
+            </w:r>
+            <w:r>
+              <w:rPr>
+                <w:noProof/>
+                <w:webHidden/>
+              </w:rPr>
+              <w:fldChar w:fldCharType="end"/>
+            </w:r>
+          </w:hyperlink>
+        </w:p>
+        <w:p>
+          <w:pPr>
+            <w:pStyle w:val="TOC3"/>
+            <w:tabs>
+              <w:tab w:val="left" w:pos="1900"/>
+              <w:tab w:val="right" w:leader="dot" w:pos="9346"/>
+            </w:tabs>
+            <w:rPr>
+              <w:rFonts w:asciiTheme="minorHAnsi" w:eastAsiaTheme="minorEastAsia" w:hAnsiTheme="minorHAnsi"/>
+              <w:noProof/>
+              <w:sz w:val="22"/>
+            </w:rPr>
+          </w:pPr>
+          <w:hyperlink w:anchor="_Toc323851190" w:history="1">
+            <w:r>
+              <w:rPr>
+                <w:rStyle w:val="Hyperlink"/>
+                <w:noProof/>
+              </w:rPr>
+              <w:t>3.5.3</w:t>
+            </w:r>
+            <w:r>
+              <w:rPr>
+                <w:rFonts w:asciiTheme="minorHAnsi" w:eastAsiaTheme="minorEastAsia" w:hAnsiTheme="minorHAnsi"/>
+                <w:noProof/>
+                <w:sz w:val="22"/>
+              </w:rPr>
+              <w:tab/>
+            </w:r>
+            <w:r>
+              <w:rPr>
+                <w:rStyle w:val="Hyperlink"/>
+                <w:noProof/>
+              </w:rPr>
+              <w:t>Тестирование базы знаний</w:t>
+            </w:r>
+            <w:r>
+              <w:rPr>
+                <w:noProof/>
+                <w:webHidden/>
+              </w:rPr>
+              <w:tab/>
+            </w:r>
+            <w:r>
+              <w:rPr>
+                <w:noProof/>
+                <w:webHidden/>
+              </w:rPr>
+              <w:fldChar w:fldCharType="begin"/>
+            </w:r>
+            <w:r>
+              <w:rPr>
+                <w:noProof/>
+                <w:webHidden/>
+              </w:rPr>
+              <w:instrText xml:space="preserve"> PAGEREF _Toc323851190 \h </w:instrText>
+            </w:r>
+            <w:r>
+              <w:rPr>
+                <w:noProof/>
+                <w:webHidden/>
+              </w:rPr>
+            </w:r>
+            <w:r>
+              <w:rPr>
+                <w:noProof/>
+                <w:webHidden/>
+              </w:rPr>
+              <w:fldChar w:fldCharType="separate"/>
+            </w:r>
+            <w:r>
+              <w:rPr>
+                <w:noProof/>
+                <w:webHidden/>
+              </w:rPr>
+              <w:t>33</w:t>
             </w:r>
             <w:r>
               <w:rPr>
@@ -2443,6 +3556,16 @@
     <w:p>
       <w:pPr>
         <w:pStyle w:val="Subtitle"/>
+        <w:rPr>
+          <w:lang w:val="ru-RU"/>
+        </w:rPr>
+        <w:sectPr>
+          <w:footerReference w:type="default" r:id="rId8"/>
+          <w:pgSz w:w="11907" w:h="16839" w:code="9"/>
+          <w:pgMar w:top="1134" w:right="850" w:bottom="1134" w:left="1701" w:header="708" w:footer="708" w:gutter="0"/>
+          <w:cols w:space="708"/>
+          <w:docGrid w:linePitch="360"/>
+        </w:sectPr>
       </w:pPr>
       <w:bookmarkStart w:id="0" w:name="_Toc323811236"/>
       <w:r>
@@ -2451,8 +3574,20 @@
         </w:rPr>
         <w:t xml:space="preserve"> </w:t>
       </w:r>
-      <w:bookmarkStart w:id="1" w:name="_Toc323826499"/>
-      <w:r>
+      <w:bookmarkStart w:id="1" w:name="_Toc323851150"/>
+    </w:p>
+    <w:p>
+      <w:pPr>
+        <w:pStyle w:val="Subtitle"/>
+        <w:rPr>
+          <w:lang w:val="ru-RU"/>
+        </w:rPr>
+      </w:pPr>
+      <w:r>
+        <w:rPr>
+          <w:lang w:val="ru-RU"/>
+        </w:rPr>
+        <w:lastRenderedPageBreak/>
         <w:t>Введение</w:t>
       </w:r>
       <w:bookmarkEnd w:id="0"/>
@@ -2511,7 +3646,6 @@
         <w:rPr>
           <w:lang w:val="ru-RU"/>
         </w:rPr>
-        <w:lastRenderedPageBreak/>
         <w:t xml:space="preserve">Работа является продолжением реализации теории композиции М.М. Русинова </w:t>
       </w:r>
       <w:r>
@@ -3210,7 +4344,7 @@
         </w:rPr>
         <w:fldChar w:fldCharType="end"/>
       </w:r>
-      <w:hyperlink r:id="rId8" w:anchor="bookmark=id.hoj24fgdtps8" w:history="1">
+      <w:hyperlink r:id="rId9" w:anchor="bookmark=id.hoj24fgdtps8" w:history="1">
         <w:r>
           <w:rPr>
             <w:color w:val="1155CC"/>
@@ -3274,6 +4408,7 @@
         <w:rPr>
           <w:lang w:val="ru-RU"/>
         </w:rPr>
+        <w:lastRenderedPageBreak/>
         <w:t>Задача структурного синтеза оптической системы не имеет детерминированного алгоритма решения, так как под одни и те же техническим требованиям может подходить большое количество как похожих, так и абсолютно различных структурных схем. Поэтому специалист-оптик может полагаться только на свой опыт и знания в проектировании ОС в выборе оптимальной структурной схемы. И чем он опытнее, тем более оптимальная будет выбрана схема.</w:t>
       </w:r>
     </w:p>
@@ -3294,7 +4429,6 @@
       <w:pPr>
         <w:pStyle w:val="Heading1"/>
         <w:sectPr>
-          <w:footerReference w:type="default" r:id="rId9"/>
           <w:pgSz w:w="11907" w:h="16839" w:code="9"/>
           <w:pgMar w:top="1134" w:right="850" w:bottom="1134" w:left="1701" w:header="708" w:footer="708" w:gutter="0"/>
           <w:cols w:space="708"/>
@@ -3307,7 +4441,7 @@
       <w:pPr>
         <w:pStyle w:val="Heading1"/>
       </w:pPr>
-      <w:bookmarkStart w:id="3" w:name="_Toc323826500"/>
+      <w:bookmarkStart w:id="3" w:name="_Toc323851151"/>
       <w:r>
         <w:lastRenderedPageBreak/>
         <w:t>Описание предметной области</w:t>
@@ -3320,7 +4454,7 @@
         <w:pStyle w:val="Heading2"/>
       </w:pPr>
       <w:bookmarkStart w:id="4" w:name="_Toc323811238"/>
-      <w:bookmarkStart w:id="5" w:name="_Toc323826501"/>
+      <w:bookmarkStart w:id="5" w:name="_Toc323851152"/>
       <w:r>
         <w:t>Проблемы и задачи экспертных систем</w:t>
       </w:r>
@@ -3627,7 +4761,7 @@
         <w:pStyle w:val="Heading2"/>
       </w:pPr>
       <w:bookmarkStart w:id="6" w:name="_Toc323811239"/>
-      <w:bookmarkStart w:id="7" w:name="_Toc323826502"/>
+      <w:bookmarkStart w:id="7" w:name="_Toc323851153"/>
       <w:r>
         <w:t>Особенности разработки ЭС</w:t>
       </w:r>
@@ -3931,7 +5065,7 @@
         <w:pStyle w:val="Heading3"/>
       </w:pPr>
       <w:bookmarkStart w:id="8" w:name="_Toc323811240"/>
-      <w:bookmarkStart w:id="9" w:name="_Toc323826503"/>
+      <w:bookmarkStart w:id="9" w:name="_Toc323851154"/>
       <w:r>
         <w:t>Структура ЭС</w:t>
       </w:r>
@@ -4063,6 +5197,9 @@
       <w:pPr>
         <w:keepNext/>
         <w:jc w:val="center"/>
+        <w:rPr>
+          <w:lang w:val="ru-RU"/>
+        </w:rPr>
       </w:pPr>
       <w:r>
         <w:rPr>
@@ -4254,7 +5391,7 @@
         <w:pStyle w:val="Heading3"/>
       </w:pPr>
       <w:bookmarkStart w:id="10" w:name="_Toc323811241"/>
-      <w:bookmarkStart w:id="11" w:name="_Toc323826504"/>
+      <w:bookmarkStart w:id="11" w:name="_Toc323851155"/>
       <w:r>
         <w:t>Представление знаний и логический вывод</w:t>
       </w:r>
@@ -4337,6 +5474,9 @@
     <w:p>
       <w:pPr>
         <w:jc w:val="center"/>
+        <w:rPr>
+          <w:lang w:val="ru-RU"/>
+        </w:rPr>
       </w:pPr>
       <w:r>
         <w:rPr>
@@ -4667,7 +5807,7 @@
         <w:pStyle w:val="Heading3"/>
       </w:pPr>
       <w:bookmarkStart w:id="12" w:name="_Toc323811242"/>
-      <w:bookmarkStart w:id="13" w:name="_Toc323826505"/>
+      <w:bookmarkStart w:id="13" w:name="_Toc323851156"/>
       <w:r>
         <w:t>Состав команды разработчиков ЭС</w:t>
       </w:r>
@@ -5068,7 +6208,7 @@
         <w:pStyle w:val="Heading3"/>
       </w:pPr>
       <w:bookmarkStart w:id="14" w:name="_Toc323811243"/>
-      <w:bookmarkStart w:id="15" w:name="_Toc323826506"/>
+      <w:bookmarkStart w:id="15" w:name="_Toc323851157"/>
       <w:r>
         <w:t>Этапы разработки ЭС</w:t>
       </w:r>
@@ -5676,7 +6816,7 @@
           <w:lang w:val="en-US"/>
         </w:rPr>
       </w:pPr>
-      <w:bookmarkStart w:id="16" w:name="_Toc323826507"/>
+      <w:bookmarkStart w:id="16" w:name="_Toc323851158"/>
       <w:r>
         <w:t>Обзор платформы Drools</w:t>
       </w:r>
@@ -5757,7 +6897,7 @@
       <w:pPr>
         <w:pStyle w:val="Heading3"/>
       </w:pPr>
-      <w:bookmarkStart w:id="17" w:name="_Toc323826508"/>
+      <w:bookmarkStart w:id="17" w:name="_Toc323851159"/>
       <w:r>
         <w:t>Машина вывода</w:t>
       </w:r>
@@ -5886,6 +7026,11 @@
       </w:r>
     </w:p>
     <w:p>
+      <w:pPr>
+        <w:rPr>
+          <w:lang w:val="ru-RU"/>
+        </w:rPr>
+      </w:pPr>
       <w:r>
         <w:rPr>
           <w:lang w:val="ru-RU"/>
@@ -6050,6 +7195,7 @@
         <w:jc w:val="left"/>
         <w:rPr>
           <w:rStyle w:val="Strong"/>
+          <w:lang w:val="ru-RU"/>
         </w:rPr>
       </w:pPr>
       <w:proofErr w:type="gramStart"/>
@@ -6191,7 +7337,7 @@
       <w:pPr>
         <w:pStyle w:val="Heading3"/>
       </w:pPr>
-      <w:bookmarkStart w:id="18" w:name="_Toc323826509"/>
+      <w:bookmarkStart w:id="18" w:name="_Toc323851160"/>
       <w:r>
         <w:t>Инструменты для разработки ЭС</w:t>
       </w:r>
@@ -6723,7 +7869,13 @@
         <w:t xml:space="preserve"> - Пример правила описанного с помощью </w:t>
       </w:r>
       <w:r>
-        <w:t xml:space="preserve">DSL </w:t>
+        <w:t>DSL</w:t>
+      </w:r>
+      <w:r>
+        <w:rPr>
+          <w:lang w:val="ru-RU"/>
+        </w:rPr>
+        <w:t xml:space="preserve"> </w:t>
       </w:r>
       <w:r>
         <w:rPr>
@@ -6888,7 +8040,7 @@
         <w:pStyle w:val="Heading2"/>
       </w:pPr>
       <w:bookmarkStart w:id="21" w:name="_Toc323811244"/>
-      <w:bookmarkStart w:id="22" w:name="_Toc323826510"/>
+      <w:bookmarkStart w:id="22" w:name="_Toc323851161"/>
       <w:r>
         <w:t>Проектирование оптических систем</w:t>
       </w:r>
@@ -7073,7 +8225,7 @@
       </w:pPr>
       <w:r>
         <w:rPr>
-          <w:lang w:val="ru-RU"/>
+          <w:noProof/>
         </w:rPr>
         <w:lastRenderedPageBreak/>
         <w:drawing>
@@ -7327,7 +8479,7 @@
         <w:pStyle w:val="Heading2"/>
       </w:pPr>
       <w:bookmarkStart w:id="23" w:name="_Toc323811245"/>
-      <w:bookmarkStart w:id="24" w:name="_Toc323826511"/>
+      <w:bookmarkStart w:id="24" w:name="_Toc323851162"/>
       <w:r>
         <w:t>Классификация оптических систем</w:t>
       </w:r>
@@ -7339,7 +8491,7 @@
         <w:pStyle w:val="Heading3"/>
       </w:pPr>
       <w:bookmarkStart w:id="25" w:name="_Toc323811246"/>
-      <w:bookmarkStart w:id="26" w:name="_Toc323826512"/>
+      <w:bookmarkStart w:id="26" w:name="_Toc323851163"/>
       <w:r>
         <w:t>Общая классификация ОС</w:t>
       </w:r>
@@ -7903,7 +9055,7 @@
         <w:pStyle w:val="Heading3"/>
       </w:pPr>
       <w:bookmarkStart w:id="27" w:name="_Toc323811247"/>
-      <w:bookmarkStart w:id="28" w:name="_Toc323826513"/>
+      <w:bookmarkStart w:id="28" w:name="_Toc323851164"/>
       <w:r>
         <w:t>Классификация объективов по техническим характеристикам</w:t>
       </w:r>
@@ -9273,7 +10425,7 @@
         <w:pStyle w:val="Heading3"/>
       </w:pPr>
       <w:bookmarkStart w:id="29" w:name="_Toc323811248"/>
-      <w:bookmarkStart w:id="30" w:name="_Toc323826514"/>
+      <w:bookmarkStart w:id="30" w:name="_Toc323851165"/>
       <w:r>
         <w:t>Классификация объективов по обобщенным характеристикам</w:t>
       </w:r>
@@ -9290,265 +10442,25 @@
           <w:lang w:val="ru-RU"/>
         </w:rPr>
       </w:pPr>
-      <w:proofErr w:type="spellStart"/>
-      <w:proofErr w:type="gramStart"/>
-      <w:r>
-        <w:t>Кроме</w:t>
-      </w:r>
-      <w:proofErr w:type="spellEnd"/>
-      <w:r>
-        <w:t xml:space="preserve"> </w:t>
-      </w:r>
-      <w:proofErr w:type="spellStart"/>
-      <w:r>
-        <w:t>классификации</w:t>
-      </w:r>
-      <w:proofErr w:type="spellEnd"/>
-      <w:r>
-        <w:t xml:space="preserve"> </w:t>
-      </w:r>
-      <w:proofErr w:type="spellStart"/>
-      <w:r>
-        <w:t>по</w:t>
-      </w:r>
-      <w:proofErr w:type="spellEnd"/>
-      <w:r>
-        <w:t xml:space="preserve"> </w:t>
-      </w:r>
-      <w:proofErr w:type="spellStart"/>
-      <w:r>
-        <w:t>техническим</w:t>
-      </w:r>
-      <w:proofErr w:type="spellEnd"/>
-      <w:r>
-        <w:t xml:space="preserve"> </w:t>
-      </w:r>
-      <w:proofErr w:type="spellStart"/>
-      <w:r>
-        <w:t>характеристикам</w:t>
-      </w:r>
-      <w:proofErr w:type="spellEnd"/>
-      <w:r>
-        <w:t xml:space="preserve"> </w:t>
-      </w:r>
-      <w:proofErr w:type="spellStart"/>
-      <w:r>
-        <w:t>существует</w:t>
-      </w:r>
-      <w:proofErr w:type="spellEnd"/>
-      <w:r>
-        <w:t xml:space="preserve"> </w:t>
-      </w:r>
-      <w:proofErr w:type="spellStart"/>
-      <w:r>
-        <w:t>классификация</w:t>
-      </w:r>
-      <w:proofErr w:type="spellEnd"/>
-      <w:r>
-        <w:t xml:space="preserve"> </w:t>
-      </w:r>
-      <w:proofErr w:type="spellStart"/>
-      <w:r>
-        <w:t>объективов</w:t>
-      </w:r>
-      <w:proofErr w:type="spellEnd"/>
-      <w:r>
-        <w:t xml:space="preserve"> </w:t>
-      </w:r>
-      <w:proofErr w:type="spellStart"/>
-      <w:r>
-        <w:t>по</w:t>
-      </w:r>
-      <w:proofErr w:type="spellEnd"/>
-      <w:r>
-        <w:t xml:space="preserve"> </w:t>
-      </w:r>
-      <w:proofErr w:type="spellStart"/>
-      <w:r>
-        <w:t>обобщенным</w:t>
-      </w:r>
-      <w:proofErr w:type="spellEnd"/>
-      <w:r>
-        <w:t xml:space="preserve"> </w:t>
-      </w:r>
-      <w:proofErr w:type="spellStart"/>
-      <w:r>
-        <w:t>характеристикам</w:t>
-      </w:r>
-      <w:proofErr w:type="spellEnd"/>
-      <w:r>
-        <w:t xml:space="preserve">, в </w:t>
-      </w:r>
-      <w:proofErr w:type="spellStart"/>
-      <w:r>
-        <w:t>соответствии</w:t>
-      </w:r>
-      <w:proofErr w:type="spellEnd"/>
-      <w:r>
-        <w:t xml:space="preserve"> с </w:t>
-      </w:r>
-      <w:proofErr w:type="spellStart"/>
-      <w:r>
-        <w:t>которой</w:t>
-      </w:r>
-      <w:proofErr w:type="spellEnd"/>
-      <w:r>
-        <w:t xml:space="preserve"> </w:t>
-      </w:r>
-      <w:proofErr w:type="spellStart"/>
-      <w:r>
-        <w:t>каждой</w:t>
-      </w:r>
-      <w:proofErr w:type="spellEnd"/>
-      <w:r>
-        <w:t xml:space="preserve"> </w:t>
-      </w:r>
-      <w:proofErr w:type="spellStart"/>
-      <w:r>
-        <w:t>технической</w:t>
-      </w:r>
-      <w:proofErr w:type="spellEnd"/>
-      <w:r>
-        <w:t xml:space="preserve"> </w:t>
-      </w:r>
-      <w:proofErr w:type="spellStart"/>
-      <w:r>
-        <w:t>характеристике</w:t>
-      </w:r>
-      <w:proofErr w:type="spellEnd"/>
-      <w:r>
-        <w:t xml:space="preserve"> </w:t>
-      </w:r>
-      <w:proofErr w:type="spellStart"/>
-      <w:r>
-        <w:t>присваивается</w:t>
-      </w:r>
-      <w:proofErr w:type="spellEnd"/>
-      <w:r>
-        <w:t xml:space="preserve"> </w:t>
-      </w:r>
-      <w:proofErr w:type="spellStart"/>
-      <w:r>
-        <w:t>не</w:t>
-      </w:r>
-      <w:proofErr w:type="spellEnd"/>
-      <w:r>
-        <w:t xml:space="preserve"> </w:t>
-      </w:r>
-      <w:proofErr w:type="spellStart"/>
-      <w:r>
-        <w:t>конкретное</w:t>
-      </w:r>
-      <w:proofErr w:type="spellEnd"/>
-      <w:r>
-        <w:t xml:space="preserve"> </w:t>
-      </w:r>
-      <w:proofErr w:type="spellStart"/>
-      <w:r>
-        <w:t>ее</w:t>
-      </w:r>
-      <w:proofErr w:type="spellEnd"/>
-      <w:r>
-        <w:t xml:space="preserve"> </w:t>
-      </w:r>
-      <w:proofErr w:type="spellStart"/>
-      <w:r>
-        <w:t>значение</w:t>
-      </w:r>
-      <w:proofErr w:type="spellEnd"/>
-      <w:r>
-        <w:t xml:space="preserve">, а </w:t>
-      </w:r>
-      <w:proofErr w:type="spellStart"/>
-      <w:r>
-        <w:t>некоторое</w:t>
-      </w:r>
-      <w:proofErr w:type="spellEnd"/>
-      <w:r>
-        <w:t xml:space="preserve"> </w:t>
-      </w:r>
-      <w:proofErr w:type="spellStart"/>
-      <w:r>
-        <w:t>условное</w:t>
-      </w:r>
-      <w:proofErr w:type="spellEnd"/>
-      <w:r>
-        <w:t xml:space="preserve"> </w:t>
-      </w:r>
-      <w:proofErr w:type="spellStart"/>
-      <w:r>
-        <w:t>число</w:t>
-      </w:r>
-      <w:proofErr w:type="spellEnd"/>
-      <w:r>
-        <w:t xml:space="preserve">, </w:t>
+      <w:r>
+        <w:rPr>
+          <w:lang w:val="ru-RU"/>
+        </w:rPr>
+        <w:t xml:space="preserve">Кроме классификации по техническим характеристикам существует классификация объективов по обобщенным характеристикам, в соответствии с которой каждой технической характеристике присваивается не конкретное ее значение, а некоторое условное число, </w:t>
       </w:r>
       <w:r>
         <w:rPr>
           <w:noProof/>
+          <w:lang w:val="ru-RU"/>
         </w:rPr>
         <w:t>характеризующее</w:t>
       </w:r>
       <w:r>
-        <w:t xml:space="preserve"> </w:t>
-      </w:r>
-      <w:proofErr w:type="spellStart"/>
-      <w:r>
-        <w:t>диапазон</w:t>
-      </w:r>
-      <w:proofErr w:type="spellEnd"/>
-      <w:r>
-        <w:t xml:space="preserve">, в </w:t>
-      </w:r>
-      <w:proofErr w:type="spellStart"/>
-      <w:r>
-        <w:t>котором</w:t>
-      </w:r>
-      <w:proofErr w:type="spellEnd"/>
-      <w:r>
-        <w:t xml:space="preserve"> </w:t>
-      </w:r>
-      <w:proofErr w:type="spellStart"/>
-      <w:r>
-        <w:t>находится</w:t>
-      </w:r>
-      <w:proofErr w:type="spellEnd"/>
-      <w:r>
-        <w:t xml:space="preserve"> </w:t>
-      </w:r>
-      <w:proofErr w:type="spellStart"/>
-      <w:r>
-        <w:t>данная</w:t>
-      </w:r>
-      <w:proofErr w:type="spellEnd"/>
-      <w:r>
-        <w:t xml:space="preserve"> </w:t>
-      </w:r>
-      <w:proofErr w:type="spellStart"/>
-      <w:r>
-        <w:t>техническая</w:t>
-      </w:r>
-      <w:proofErr w:type="spellEnd"/>
-      <w:r>
-        <w:t xml:space="preserve"> </w:t>
-      </w:r>
-      <w:proofErr w:type="spellStart"/>
-      <w:r>
-        <w:t>характеристика</w:t>
-      </w:r>
-      <w:proofErr w:type="spellEnd"/>
-      <w:r>
-        <w:t xml:space="preserve">, </w:t>
-      </w:r>
-      <w:proofErr w:type="spellStart"/>
-      <w:r>
-        <w:t>рисунок</w:t>
-      </w:r>
-      <w:proofErr w:type="spellEnd"/>
-      <w:r>
-        <w:t xml:space="preserve"> 1.2.2.</w:t>
-      </w:r>
-      <w:proofErr w:type="gramEnd"/>
+        <w:rPr>
+          <w:lang w:val="ru-RU"/>
+        </w:rPr>
+        <w:t xml:space="preserve"> диапазон, в котором находится данная техническая характеристика, рисунок 1.2.2.</w:t>
+      </w:r>
     </w:p>
     <w:p>
       <w:pPr>
@@ -10915,7 +11827,7 @@
         <w:pStyle w:val="Heading2"/>
       </w:pPr>
       <w:bookmarkStart w:id="31" w:name="_Toc323811249"/>
-      <w:bookmarkStart w:id="32" w:name="_Toc323826515"/>
+      <w:bookmarkStart w:id="32" w:name="_Toc323851166"/>
       <w:r>
         <w:t>Функциональные типы оптических элементов</w:t>
       </w:r>
@@ -11300,7 +12212,7 @@
         <w:pStyle w:val="Heading2"/>
       </w:pPr>
       <w:bookmarkStart w:id="33" w:name="_Toc323811250"/>
-      <w:bookmarkStart w:id="34" w:name="_Toc323826516"/>
+      <w:bookmarkStart w:id="34" w:name="_Toc323851167"/>
       <w:r>
         <w:lastRenderedPageBreak/>
         <w:t>Типы оптических поверхностей</w:t>
@@ -12427,7 +13339,7 @@
         <w:pStyle w:val="Heading2"/>
       </w:pPr>
       <w:bookmarkStart w:id="36" w:name="_Toc323811251"/>
-      <w:bookmarkStart w:id="37" w:name="_Toc323826517"/>
+      <w:bookmarkStart w:id="37" w:name="_Toc323851168"/>
       <w:r>
         <w:t>Обозначение оптических элементов</w:t>
       </w:r>
@@ -12479,6 +13391,7 @@
         <w:jc w:val="center"/>
         <w:rPr>
           <w:rStyle w:val="Strong"/>
+          <w:lang w:val="ru-RU"/>
         </w:rPr>
       </w:pPr>
       <w:proofErr w:type="gramStart"/>
@@ -12492,8 +13405,54 @@
       <w:r>
         <w:rPr>
           <w:rStyle w:val="Strong"/>
-        </w:rPr>
-        <w:t>, x, s, x, s</w:t>
+          <w:lang w:val="ru-RU"/>
+        </w:rPr>
+        <w:t xml:space="preserve">, </w:t>
+      </w:r>
+      <w:r>
+        <w:rPr>
+          <w:rStyle w:val="Strong"/>
+        </w:rPr>
+        <w:t>x</w:t>
+      </w:r>
+      <w:r>
+        <w:rPr>
+          <w:rStyle w:val="Strong"/>
+          <w:lang w:val="ru-RU"/>
+        </w:rPr>
+        <w:t xml:space="preserve">, </w:t>
+      </w:r>
+      <w:r>
+        <w:rPr>
+          <w:rStyle w:val="Strong"/>
+        </w:rPr>
+        <w:t>s</w:t>
+      </w:r>
+      <w:r>
+        <w:rPr>
+          <w:rStyle w:val="Strong"/>
+          <w:lang w:val="ru-RU"/>
+        </w:rPr>
+        <w:t xml:space="preserve">, </w:t>
+      </w:r>
+      <w:r>
+        <w:rPr>
+          <w:rStyle w:val="Strong"/>
+        </w:rPr>
+        <w:t>x</w:t>
+      </w:r>
+      <w:r>
+        <w:rPr>
+          <w:rStyle w:val="Strong"/>
+          <w:lang w:val="ru-RU"/>
+        </w:rPr>
+        <w:t xml:space="preserve">, </w:t>
+      </w:r>
+      <w:r>
+        <w:rPr>
+          <w:rStyle w:val="Strong"/>
+        </w:rPr>
+        <w:t>s</w:t>
       </w:r>
     </w:p>
     <w:p>
@@ -12787,37 +13746,54 @@
         <w:ind w:firstLine="709"/>
         <w:rPr>
           <w:rStyle w:val="Strong"/>
-        </w:rPr>
-      </w:pPr>
-      <w:proofErr w:type="spellStart"/>
-      <w:proofErr w:type="gramStart"/>
+          <w:lang w:val="ru-RU"/>
+        </w:rPr>
+      </w:pPr>
       <w:r>
         <w:rPr>
           <w:rStyle w:val="Strong"/>
-        </w:rPr>
-        <w:t>структурная</w:t>
-      </w:r>
-      <w:proofErr w:type="spellEnd"/>
-      <w:proofErr w:type="gramEnd"/>
+          <w:lang w:val="ru-RU"/>
+        </w:rPr>
+        <w:t>структурная схема ::= &lt;</w:t>
+      </w:r>
       <w:r>
         <w:rPr>
           <w:rStyle w:val="Strong"/>
         </w:rPr>
-        <w:t xml:space="preserve"> </w:t>
-      </w:r>
-      <w:proofErr w:type="spellStart"/>
+        <w:t>Y</w:t>
+      </w:r>
       <w:r>
         <w:rPr>
           <w:rStyle w:val="Strong"/>
-        </w:rPr>
-        <w:t>схема</w:t>
-      </w:r>
-      <w:proofErr w:type="spellEnd"/>
+          <w:lang w:val="ru-RU"/>
+        </w:rPr>
+        <w:t>&gt;” + “&lt;</w:t>
+      </w:r>
       <w:r>
         <w:rPr>
           <w:rStyle w:val="Strong"/>
         </w:rPr>
-        <w:t xml:space="preserve"> ::= &lt;Y&gt;” + “&lt;B&gt;” + “&lt;T&gt;</w:t>
+        <w:t>B</w:t>
+      </w:r>
+      <w:r>
+        <w:rPr>
+          <w:rStyle w:val="Strong"/>
+          <w:lang w:val="ru-RU"/>
+        </w:rPr>
+        <w:t>&gt;” + “&lt;</w:t>
+      </w:r>
+      <w:r>
+        <w:rPr>
+          <w:rStyle w:val="Strong"/>
+        </w:rPr>
+        <w:t>T</w:t>
+      </w:r>
+      <w:r>
+        <w:rPr>
+          <w:rStyle w:val="Strong"/>
+          <w:lang w:val="ru-RU"/>
+        </w:rPr>
+        <w:t>&gt;</w:t>
       </w:r>
     </w:p>
     <w:p>
@@ -12827,55 +13803,67 @@
         <w:ind w:firstLine="709"/>
         <w:rPr>
           <w:rStyle w:val="Strong"/>
+          <w:lang w:val="ru-RU"/>
         </w:rPr>
       </w:pPr>
       <w:r>
         <w:rPr>
           <w:rStyle w:val="Strong"/>
-        </w:rPr>
-        <w:t>&lt;Y</w:t>
-      </w:r>
-      <w:proofErr w:type="gramStart"/>
+          <w:lang w:val="ru-RU"/>
+        </w:rPr>
+        <w:t>&lt;</w:t>
+      </w:r>
       <w:r>
         <w:rPr>
           <w:rStyle w:val="Strong"/>
         </w:rPr>
-        <w:t>&gt; :</w:t>
-      </w:r>
-      <w:proofErr w:type="gramEnd"/>
+        <w:t>Y</w:t>
+      </w:r>
       <w:r>
         <w:rPr>
           <w:rStyle w:val="Strong"/>
-        </w:rPr>
-        <w:t>:= ”” | &lt;</w:t>
-      </w:r>
-      <w:proofErr w:type="spellStart"/>
+          <w:lang w:val="ru-RU"/>
+        </w:rPr>
+        <w:t>&gt; ::= ”” | &lt;</w:t>
+      </w:r>
       <w:r>
         <w:rPr>
           <w:rStyle w:val="Strong"/>
         </w:rPr>
-        <w:t>Y_расш</w:t>
-      </w:r>
-      <w:proofErr w:type="spellEnd"/>
+        <w:t>Y</w:t>
+      </w:r>
       <w:r>
         <w:rPr>
           <w:rStyle w:val="Strong"/>
-        </w:rPr>
-        <w:t>&gt; | &lt;</w:t>
-      </w:r>
-      <w:proofErr w:type="spellStart"/>
+          <w:lang w:val="ru-RU"/>
+        </w:rPr>
+        <w:t>_расш&gt; | &lt;</w:t>
+      </w:r>
       <w:r>
         <w:rPr>
           <w:rStyle w:val="Strong"/>
         </w:rPr>
-        <w:t>Y_расш</w:t>
-      </w:r>
-      <w:proofErr w:type="spellEnd"/>
+        <w:t>Y</w:t>
+      </w:r>
       <w:r>
         <w:rPr>
           <w:rStyle w:val="Strong"/>
-        </w:rPr>
-        <w:t>&gt;&lt;C&gt;</w:t>
+          <w:lang w:val="ru-RU"/>
+        </w:rPr>
+        <w:t>_расш&gt;&lt;</w:t>
+      </w:r>
+      <w:r>
+        <w:rPr>
+          <w:rStyle w:val="Strong"/>
+        </w:rPr>
+        <w:t>C</w:t>
+      </w:r>
+      <w:r>
+        <w:rPr>
+          <w:rStyle w:val="Strong"/>
+          <w:lang w:val="ru-RU"/>
+        </w:rPr>
+        <w:t>&gt;</w:t>
       </w:r>
     </w:p>
     <w:p>
@@ -12885,49 +13873,41 @@
         <w:ind w:firstLine="709"/>
         <w:rPr>
           <w:rStyle w:val="Strong"/>
+          <w:lang w:val="ru-RU"/>
         </w:rPr>
       </w:pPr>
       <w:r>
         <w:rPr>
           <w:rStyle w:val="Strong"/>
+          <w:lang w:val="ru-RU"/>
         </w:rPr>
         <w:t>&lt;</w:t>
       </w:r>
-      <w:proofErr w:type="spellStart"/>
       <w:r>
         <w:rPr>
           <w:rStyle w:val="Strong"/>
         </w:rPr>
-        <w:t>Y_расш</w:t>
-      </w:r>
-      <w:proofErr w:type="spellEnd"/>
-      <w:proofErr w:type="gramStart"/>
+        <w:t>Y</w:t>
+      </w:r>
       <w:r>
         <w:rPr>
           <w:rStyle w:val="Strong"/>
-        </w:rPr>
-        <w:t>&gt; :</w:t>
-      </w:r>
-      <w:proofErr w:type="gramEnd"/>
+          <w:lang w:val="ru-RU"/>
+        </w:rPr>
+        <w:t>_расш&gt; ::= ”</w:t>
+      </w:r>
       <w:r>
         <w:rPr>
           <w:rStyle w:val="Strong"/>
         </w:rPr>
-        <w:t>:= ”Y”&lt;</w:t>
-      </w:r>
-      <w:proofErr w:type="spellStart"/>
+        <w:t>Y</w:t>
+      </w:r>
       <w:r>
         <w:rPr>
           <w:rStyle w:val="Strong"/>
-        </w:rPr>
-        <w:t>список_поверхностей</w:t>
-      </w:r>
-      <w:proofErr w:type="spellEnd"/>
-      <w:r>
-        <w:rPr>
-          <w:rStyle w:val="Strong"/>
-        </w:rPr>
-        <w:t>&gt;</w:t>
+          <w:lang w:val="ru-RU"/>
+        </w:rPr>
+        <w:t>”&lt;список_поверхностей&gt;</w:t>
       </w:r>
     </w:p>
     <w:p>
@@ -12937,55 +13917,67 @@
         <w:ind w:firstLine="709"/>
         <w:rPr>
           <w:rStyle w:val="Strong"/>
+          <w:lang w:val="ru-RU"/>
         </w:rPr>
       </w:pPr>
       <w:r>
         <w:rPr>
           <w:rStyle w:val="Strong"/>
-        </w:rPr>
-        <w:t>&lt;B</w:t>
-      </w:r>
-      <w:proofErr w:type="gramStart"/>
+          <w:lang w:val="ru-RU"/>
+        </w:rPr>
+        <w:t>&lt;</w:t>
+      </w:r>
       <w:r>
         <w:rPr>
           <w:rStyle w:val="Strong"/>
         </w:rPr>
-        <w:t>&gt; :</w:t>
-      </w:r>
-      <w:proofErr w:type="gramEnd"/>
+        <w:t>B</w:t>
+      </w:r>
       <w:r>
         <w:rPr>
           <w:rStyle w:val="Strong"/>
-        </w:rPr>
-        <w:t>:= &lt;</w:t>
-      </w:r>
-      <w:proofErr w:type="spellStart"/>
+          <w:lang w:val="ru-RU"/>
+        </w:rPr>
+        <w:t>&gt; ::= &lt;</w:t>
+      </w:r>
       <w:r>
         <w:rPr>
           <w:rStyle w:val="Strong"/>
         </w:rPr>
-        <w:t>B_расш</w:t>
-      </w:r>
-      <w:proofErr w:type="spellEnd"/>
+        <w:t>B</w:t>
+      </w:r>
       <w:r>
         <w:rPr>
           <w:rStyle w:val="Strong"/>
-        </w:rPr>
-        <w:t>&gt; | &lt;</w:t>
-      </w:r>
-      <w:proofErr w:type="spellStart"/>
+          <w:lang w:val="ru-RU"/>
+        </w:rPr>
+        <w:t>_расш&gt; | &lt;</w:t>
+      </w:r>
       <w:r>
         <w:rPr>
           <w:rStyle w:val="Strong"/>
         </w:rPr>
-        <w:t>B_расш</w:t>
-      </w:r>
-      <w:proofErr w:type="spellEnd"/>
+        <w:t>B</w:t>
+      </w:r>
       <w:r>
         <w:rPr>
           <w:rStyle w:val="Strong"/>
-        </w:rPr>
-        <w:t>&gt;&lt;C&gt;</w:t>
+          <w:lang w:val="ru-RU"/>
+        </w:rPr>
+        <w:t>_расш&gt;&lt;</w:t>
+      </w:r>
+      <w:r>
+        <w:rPr>
+          <w:rStyle w:val="Strong"/>
+        </w:rPr>
+        <w:t>C</w:t>
+      </w:r>
+      <w:r>
+        <w:rPr>
+          <w:rStyle w:val="Strong"/>
+          <w:lang w:val="ru-RU"/>
+        </w:rPr>
+        <w:t>&gt;</w:t>
       </w:r>
     </w:p>
     <w:p>
@@ -12995,49 +13987,41 @@
         <w:ind w:firstLine="709"/>
         <w:rPr>
           <w:rStyle w:val="Strong"/>
+          <w:lang w:val="ru-RU"/>
         </w:rPr>
       </w:pPr>
       <w:r>
         <w:rPr>
           <w:rStyle w:val="Strong"/>
+          <w:lang w:val="ru-RU"/>
         </w:rPr>
         <w:t>&lt;</w:t>
       </w:r>
-      <w:proofErr w:type="spellStart"/>
       <w:r>
         <w:rPr>
           <w:rStyle w:val="Strong"/>
         </w:rPr>
-        <w:t>B_расш</w:t>
-      </w:r>
-      <w:proofErr w:type="spellEnd"/>
-      <w:proofErr w:type="gramStart"/>
+        <w:t>B</w:t>
+      </w:r>
       <w:r>
         <w:rPr>
           <w:rStyle w:val="Strong"/>
-        </w:rPr>
-        <w:t>&gt; :</w:t>
-      </w:r>
-      <w:proofErr w:type="gramEnd"/>
+          <w:lang w:val="ru-RU"/>
+        </w:rPr>
+        <w:t>_расш&gt; ::= ”</w:t>
+      </w:r>
       <w:r>
         <w:rPr>
           <w:rStyle w:val="Strong"/>
         </w:rPr>
-        <w:t>:= ”B”&lt;</w:t>
-      </w:r>
-      <w:proofErr w:type="spellStart"/>
+        <w:t>B</w:t>
+      </w:r>
       <w:r>
         <w:rPr>
           <w:rStyle w:val="Strong"/>
-        </w:rPr>
-        <w:t>список_поверхностей</w:t>
-      </w:r>
-      <w:proofErr w:type="spellEnd"/>
-      <w:r>
-        <w:rPr>
-          <w:rStyle w:val="Strong"/>
-        </w:rPr>
-        <w:t>&gt;</w:t>
+          <w:lang w:val="ru-RU"/>
+        </w:rPr>
+        <w:t>”&lt;список_поверхностей&gt;</w:t>
       </w:r>
     </w:p>
     <w:p>
@@ -13047,55 +14031,67 @@
         <w:ind w:firstLine="709"/>
         <w:rPr>
           <w:rStyle w:val="Strong"/>
+          <w:lang w:val="ru-RU"/>
         </w:rPr>
       </w:pPr>
       <w:r>
         <w:rPr>
           <w:rStyle w:val="Strong"/>
-        </w:rPr>
-        <w:t>&lt;T</w:t>
-      </w:r>
-      <w:proofErr w:type="gramStart"/>
+          <w:lang w:val="ru-RU"/>
+        </w:rPr>
+        <w:t>&lt;</w:t>
+      </w:r>
       <w:r>
         <w:rPr>
           <w:rStyle w:val="Strong"/>
         </w:rPr>
-        <w:t>&gt; :</w:t>
-      </w:r>
-      <w:proofErr w:type="gramEnd"/>
+        <w:t>T</w:t>
+      </w:r>
       <w:r>
         <w:rPr>
           <w:rStyle w:val="Strong"/>
-        </w:rPr>
-        <w:t>:= ”” | &lt;</w:t>
-      </w:r>
-      <w:proofErr w:type="spellStart"/>
+          <w:lang w:val="ru-RU"/>
+        </w:rPr>
+        <w:t>&gt; ::= ”” | &lt;</w:t>
+      </w:r>
       <w:r>
         <w:rPr>
           <w:rStyle w:val="Strong"/>
         </w:rPr>
-        <w:t>T_расш</w:t>
-      </w:r>
-      <w:proofErr w:type="spellEnd"/>
+        <w:t>T</w:t>
+      </w:r>
       <w:r>
         <w:rPr>
           <w:rStyle w:val="Strong"/>
-        </w:rPr>
-        <w:t>&gt; | &lt;</w:t>
-      </w:r>
-      <w:proofErr w:type="spellStart"/>
+          <w:lang w:val="ru-RU"/>
+        </w:rPr>
+        <w:t>_расш&gt; | &lt;</w:t>
+      </w:r>
       <w:r>
         <w:rPr>
           <w:rStyle w:val="Strong"/>
         </w:rPr>
-        <w:t>T_расш</w:t>
-      </w:r>
-      <w:proofErr w:type="spellEnd"/>
+        <w:t>T</w:t>
+      </w:r>
       <w:r>
         <w:rPr>
           <w:rStyle w:val="Strong"/>
-        </w:rPr>
-        <w:t>&gt;&lt;C&gt;</w:t>
+          <w:lang w:val="ru-RU"/>
+        </w:rPr>
+        <w:t>_расш&gt;&lt;</w:t>
+      </w:r>
+      <w:r>
+        <w:rPr>
+          <w:rStyle w:val="Strong"/>
+        </w:rPr>
+        <w:t>C</w:t>
+      </w:r>
+      <w:r>
+        <w:rPr>
+          <w:rStyle w:val="Strong"/>
+          <w:lang w:val="ru-RU"/>
+        </w:rPr>
+        <w:t>&gt;</w:t>
       </w:r>
     </w:p>
     <w:p>
@@ -13105,49 +14101,41 @@
         <w:ind w:firstLine="709"/>
         <w:rPr>
           <w:rStyle w:val="Strong"/>
+          <w:lang w:val="ru-RU"/>
         </w:rPr>
       </w:pPr>
       <w:r>
         <w:rPr>
           <w:rStyle w:val="Strong"/>
+          <w:lang w:val="ru-RU"/>
         </w:rPr>
         <w:t>&lt;</w:t>
       </w:r>
-      <w:proofErr w:type="spellStart"/>
       <w:r>
         <w:rPr>
           <w:rStyle w:val="Strong"/>
         </w:rPr>
-        <w:t>T_расш</w:t>
-      </w:r>
-      <w:proofErr w:type="spellEnd"/>
-      <w:proofErr w:type="gramStart"/>
+        <w:t>T</w:t>
+      </w:r>
       <w:r>
         <w:rPr>
           <w:rStyle w:val="Strong"/>
-        </w:rPr>
-        <w:t>&gt; :</w:t>
-      </w:r>
-      <w:proofErr w:type="gramEnd"/>
+          <w:lang w:val="ru-RU"/>
+        </w:rPr>
+        <w:t>_расш&gt; ::= ”</w:t>
+      </w:r>
       <w:r>
         <w:rPr>
           <w:rStyle w:val="Strong"/>
         </w:rPr>
-        <w:t>:= ”T”&lt;</w:t>
-      </w:r>
-      <w:proofErr w:type="spellStart"/>
+        <w:t>T</w:t>
+      </w:r>
       <w:r>
         <w:rPr>
           <w:rStyle w:val="Strong"/>
-        </w:rPr>
-        <w:t>список_поверхностей</w:t>
-      </w:r>
-      <w:proofErr w:type="spellEnd"/>
-      <w:r>
-        <w:rPr>
-          <w:rStyle w:val="Strong"/>
-        </w:rPr>
-        <w:t>&gt;</w:t>
+          <w:lang w:val="ru-RU"/>
+        </w:rPr>
+        <w:t>”&lt;список_поверхностей&gt;</w:t>
       </w:r>
     </w:p>
     <w:p>
@@ -13157,41 +14145,41 @@
         <w:ind w:firstLine="709"/>
         <w:rPr>
           <w:rStyle w:val="Strong"/>
+          <w:lang w:val="ru-RU"/>
         </w:rPr>
       </w:pPr>
       <w:r>
         <w:rPr>
           <w:rStyle w:val="Strong"/>
-        </w:rPr>
-        <w:t>&lt;C</w:t>
-      </w:r>
-      <w:proofErr w:type="gramStart"/>
+          <w:lang w:val="ru-RU"/>
+        </w:rPr>
+        <w:t>&lt;</w:t>
+      </w:r>
       <w:r>
         <w:rPr>
           <w:rStyle w:val="Strong"/>
         </w:rPr>
-        <w:t>&gt; :</w:t>
-      </w:r>
-      <w:proofErr w:type="gramEnd"/>
+        <w:t>C</w:t>
+      </w:r>
       <w:r>
         <w:rPr>
           <w:rStyle w:val="Strong"/>
-        </w:rPr>
-        <w:t>:= ”” | &lt;</w:t>
-      </w:r>
-      <w:proofErr w:type="spellStart"/>
+          <w:lang w:val="ru-RU"/>
+        </w:rPr>
+        <w:t>&gt; ::= ”” | &lt;</w:t>
+      </w:r>
       <w:r>
         <w:rPr>
           <w:rStyle w:val="Strong"/>
         </w:rPr>
-        <w:t>C_расш</w:t>
-      </w:r>
-      <w:proofErr w:type="spellEnd"/>
+        <w:t>C</w:t>
+      </w:r>
       <w:r>
         <w:rPr>
           <w:rStyle w:val="Strong"/>
-        </w:rPr>
-        <w:t>&gt;</w:t>
+          <w:lang w:val="ru-RU"/>
+        </w:rPr>
+        <w:t>_расш&gt;</w:t>
       </w:r>
     </w:p>
     <w:p>
@@ -13201,49 +14189,41 @@
         <w:ind w:firstLine="709"/>
         <w:rPr>
           <w:rStyle w:val="Strong"/>
+          <w:lang w:val="ru-RU"/>
         </w:rPr>
       </w:pPr>
       <w:r>
         <w:rPr>
           <w:rStyle w:val="Strong"/>
+          <w:lang w:val="ru-RU"/>
         </w:rPr>
         <w:t>&lt;</w:t>
       </w:r>
-      <w:proofErr w:type="spellStart"/>
       <w:r>
         <w:rPr>
           <w:rStyle w:val="Strong"/>
         </w:rPr>
-        <w:t>C_расш</w:t>
-      </w:r>
-      <w:proofErr w:type="spellEnd"/>
-      <w:proofErr w:type="gramStart"/>
+        <w:t>C</w:t>
+      </w:r>
       <w:r>
         <w:rPr>
           <w:rStyle w:val="Strong"/>
-        </w:rPr>
-        <w:t>&gt; :</w:t>
-      </w:r>
-      <w:proofErr w:type="gramEnd"/>
+          <w:lang w:val="ru-RU"/>
+        </w:rPr>
+        <w:t>_расш&gt; ::= ”</w:t>
+      </w:r>
       <w:r>
         <w:rPr>
           <w:rStyle w:val="Strong"/>
         </w:rPr>
-        <w:t>:= ”C”&lt;</w:t>
-      </w:r>
-      <w:proofErr w:type="spellStart"/>
+        <w:t>C</w:t>
+      </w:r>
       <w:r>
         <w:rPr>
           <w:rStyle w:val="Strong"/>
-        </w:rPr>
-        <w:t>список_поверхностей</w:t>
-      </w:r>
-      <w:proofErr w:type="spellEnd"/>
-      <w:r>
-        <w:rPr>
-          <w:rStyle w:val="Strong"/>
-        </w:rPr>
-        <w:t>&gt;</w:t>
+          <w:lang w:val="ru-RU"/>
+        </w:rPr>
+        <w:t>”&lt;список_поверхностей&gt;</w:t>
       </w:r>
     </w:p>
     <w:p>
@@ -13253,63 +14233,15 @@
         <w:ind w:firstLine="709"/>
         <w:rPr>
           <w:rStyle w:val="Strong"/>
+          <w:lang w:val="ru-RU"/>
         </w:rPr>
       </w:pPr>
       <w:r>
         <w:rPr>
           <w:rStyle w:val="Strong"/>
-        </w:rPr>
-        <w:t>&lt;</w:t>
-      </w:r>
-      <w:proofErr w:type="spellStart"/>
-      <w:r>
-        <w:rPr>
-          <w:rStyle w:val="Strong"/>
-        </w:rPr>
-        <w:t>список_поверхностей</w:t>
-      </w:r>
-      <w:proofErr w:type="spellEnd"/>
-      <w:proofErr w:type="gramStart"/>
-      <w:r>
-        <w:rPr>
-          <w:rStyle w:val="Strong"/>
-        </w:rPr>
-        <w:t>&gt; :</w:t>
-      </w:r>
-      <w:proofErr w:type="gramEnd"/>
-      <w:r>
-        <w:rPr>
-          <w:rStyle w:val="Strong"/>
-        </w:rPr>
-        <w:t>:= &lt;</w:t>
-      </w:r>
-      <w:proofErr w:type="spellStart"/>
-      <w:r>
-        <w:rPr>
-          <w:rStyle w:val="Strong"/>
-        </w:rPr>
-        <w:t>поверхность</w:t>
-      </w:r>
-      <w:proofErr w:type="spellEnd"/>
-      <w:r>
-        <w:rPr>
-          <w:rStyle w:val="Strong"/>
-        </w:rPr>
-        <w:t>&gt;&lt;</w:t>
-      </w:r>
-      <w:proofErr w:type="spellStart"/>
-      <w:r>
-        <w:rPr>
-          <w:rStyle w:val="Strong"/>
-        </w:rPr>
-        <w:t>поверхность</w:t>
-      </w:r>
-      <w:proofErr w:type="spellEnd"/>
-      <w:r>
-        <w:rPr>
-          <w:rStyle w:val="Strong"/>
-        </w:rPr>
-        <w:t>&gt;</w:t>
+          <w:lang w:val="ru-RU"/>
+        </w:rPr>
+        <w:t>&lt;список_поверхностей&gt; ::= &lt;поверхность&gt;&lt;поверхность&gt;</w:t>
       </w:r>
     </w:p>
     <w:p>
@@ -13319,57 +14251,15 @@
         <w:ind w:firstLine="709"/>
         <w:rPr>
           <w:rStyle w:val="Strong"/>
+          <w:lang w:val="ru-RU"/>
         </w:rPr>
       </w:pPr>
       <w:r>
         <w:rPr>
           <w:rStyle w:val="Strong"/>
-        </w:rPr>
-        <w:t>&lt;</w:t>
-      </w:r>
-      <w:proofErr w:type="spellStart"/>
-      <w:proofErr w:type="gramStart"/>
-      <w:r>
-        <w:rPr>
-          <w:rStyle w:val="Strong"/>
-        </w:rPr>
-        <w:t>поверхность</w:t>
-      </w:r>
-      <w:proofErr w:type="spellEnd"/>
-      <w:proofErr w:type="gramEnd"/>
-      <w:r>
-        <w:rPr>
-          <w:rStyle w:val="Strong"/>
-        </w:rPr>
-        <w:t>&gt; ::= &lt;</w:t>
-      </w:r>
-      <w:proofErr w:type="spellStart"/>
-      <w:r>
-        <w:rPr>
-          <w:rStyle w:val="Strong"/>
-        </w:rPr>
-        <w:t>зона</w:t>
-      </w:r>
-      <w:proofErr w:type="spellEnd"/>
-      <w:r>
-        <w:rPr>
-          <w:rStyle w:val="Strong"/>
-        </w:rPr>
-        <w:t>&gt;&lt;</w:t>
-      </w:r>
-      <w:proofErr w:type="spellStart"/>
-      <w:r>
-        <w:rPr>
-          <w:rStyle w:val="Strong"/>
-        </w:rPr>
-        <w:t>тип_поверхности</w:t>
-      </w:r>
-      <w:proofErr w:type="spellEnd"/>
-      <w:r>
-        <w:rPr>
-          <w:rStyle w:val="Strong"/>
-        </w:rPr>
-        <w:t>&gt;</w:t>
+          <w:lang w:val="ru-RU"/>
+        </w:rPr>
+        <w:t>&lt;поверхность&gt; ::= &lt;зона&gt;&lt;тип_поверхности&gt;</w:t>
       </w:r>
     </w:p>
     <w:p>
@@ -13379,35 +14269,15 @@
         <w:ind w:firstLine="709"/>
         <w:rPr>
           <w:rStyle w:val="Strong"/>
+          <w:lang w:val="ru-RU"/>
         </w:rPr>
       </w:pPr>
       <w:r>
         <w:rPr>
           <w:rStyle w:val="Strong"/>
-        </w:rPr>
-        <w:t>&lt;</w:t>
-      </w:r>
-      <w:proofErr w:type="spellStart"/>
-      <w:r>
-        <w:rPr>
-          <w:rStyle w:val="Strong"/>
-        </w:rPr>
-        <w:t>зона</w:t>
-      </w:r>
-      <w:proofErr w:type="spellEnd"/>
-      <w:proofErr w:type="gramStart"/>
-      <w:r>
-        <w:rPr>
-          <w:rStyle w:val="Strong"/>
-        </w:rPr>
-        <w:t>&gt; :</w:t>
-      </w:r>
-      <w:proofErr w:type="gramEnd"/>
-      <w:r>
-        <w:rPr>
-          <w:rStyle w:val="Strong"/>
-        </w:rPr>
-        <w:t>:= ”1” | ”2” | ”3”</w:t>
+          <w:lang w:val="ru-RU"/>
+        </w:rPr>
+        <w:t>&lt;зона&gt; ::= ”1” | ”2” | ”3”</w:t>
       </w:r>
     </w:p>
     <w:p>
@@ -13417,35 +14287,93 @@
         <w:ind w:firstLine="709"/>
         <w:rPr>
           <w:rStyle w:val="Strong"/>
+          <w:lang w:val="ru-RU"/>
         </w:rPr>
       </w:pPr>
       <w:r>
         <w:rPr>
           <w:rStyle w:val="Strong"/>
-        </w:rPr>
-        <w:t>&lt;</w:t>
-      </w:r>
-      <w:proofErr w:type="spellStart"/>
+          <w:lang w:val="ru-RU"/>
+        </w:rPr>
+        <w:t>&lt;тип_поверхности&gt; ::= ”</w:t>
+      </w:r>
       <w:r>
         <w:rPr>
           <w:rStyle w:val="Strong"/>
         </w:rPr>
-        <w:t>тип_поверхности</w:t>
-      </w:r>
-      <w:proofErr w:type="spellEnd"/>
-      <w:proofErr w:type="gramStart"/>
+        <w:t>O</w:t>
+      </w:r>
       <w:r>
         <w:rPr>
           <w:rStyle w:val="Strong"/>
-        </w:rPr>
-        <w:t>&gt; :</w:t>
-      </w:r>
-      <w:proofErr w:type="gramEnd"/>
+          <w:lang w:val="ru-RU"/>
+        </w:rPr>
+        <w:t>” | ”</w:t>
+      </w:r>
       <w:r>
         <w:rPr>
           <w:rStyle w:val="Strong"/>
         </w:rPr>
-        <w:t>:= ”O” | ”P” | ”A” | ”F” | ”I” | ”V”</w:t>
+        <w:t>P</w:t>
+      </w:r>
+      <w:r>
+        <w:rPr>
+          <w:rStyle w:val="Strong"/>
+          <w:lang w:val="ru-RU"/>
+        </w:rPr>
+        <w:t>” | ”</w:t>
+      </w:r>
+      <w:r>
+        <w:rPr>
+          <w:rStyle w:val="Strong"/>
+        </w:rPr>
+        <w:t>A</w:t>
+      </w:r>
+      <w:r>
+        <w:rPr>
+          <w:rStyle w:val="Strong"/>
+          <w:lang w:val="ru-RU"/>
+        </w:rPr>
+        <w:t>” | ”</w:t>
+      </w:r>
+      <w:r>
+        <w:rPr>
+          <w:rStyle w:val="Strong"/>
+        </w:rPr>
+        <w:t>F</w:t>
+      </w:r>
+      <w:r>
+        <w:rPr>
+          <w:rStyle w:val="Strong"/>
+          <w:lang w:val="ru-RU"/>
+        </w:rPr>
+        <w:t>” | ”</w:t>
+      </w:r>
+      <w:r>
+        <w:rPr>
+          <w:rStyle w:val="Strong"/>
+        </w:rPr>
+        <w:t>I</w:t>
+      </w:r>
+      <w:r>
+        <w:rPr>
+          <w:rStyle w:val="Strong"/>
+          <w:lang w:val="ru-RU"/>
+        </w:rPr>
+        <w:t>” | ”</w:t>
+      </w:r>
+      <w:r>
+        <w:rPr>
+          <w:rStyle w:val="Strong"/>
+        </w:rPr>
+        <w:t>V</w:t>
+      </w:r>
+      <w:r>
+        <w:rPr>
+          <w:rStyle w:val="Strong"/>
+          <w:lang w:val="ru-RU"/>
+        </w:rPr>
+        <w:t>”</w:t>
       </w:r>
     </w:p>
     <w:p>
@@ -13488,7 +14416,150 @@
         <w:rPr>
           <w:rStyle w:val="Strong"/>
         </w:rPr>
-        <w:t>Y1O1P + C2P2P + B2A3P + T3F3O</w:t>
+        <w:t>Y</w:t>
+      </w:r>
+      <w:r>
+        <w:rPr>
+          <w:rStyle w:val="Strong"/>
+          <w:lang w:val="ru-RU"/>
+        </w:rPr>
+        <w:t>1</w:t>
+      </w:r>
+      <w:r>
+        <w:rPr>
+          <w:rStyle w:val="Strong"/>
+        </w:rPr>
+        <w:t>O</w:t>
+      </w:r>
+      <w:r>
+        <w:rPr>
+          <w:rStyle w:val="Strong"/>
+          <w:lang w:val="ru-RU"/>
+        </w:rPr>
+        <w:t>1</w:t>
+      </w:r>
+      <w:r>
+        <w:rPr>
+          <w:rStyle w:val="Strong"/>
+        </w:rPr>
+        <w:t>P</w:t>
+      </w:r>
+      <w:r>
+        <w:rPr>
+          <w:rStyle w:val="Strong"/>
+          <w:lang w:val="ru-RU"/>
+        </w:rPr>
+        <w:t xml:space="preserve"> + </w:t>
+      </w:r>
+      <w:r>
+        <w:rPr>
+          <w:rStyle w:val="Strong"/>
+        </w:rPr>
+        <w:t>C</w:t>
+      </w:r>
+      <w:r>
+        <w:rPr>
+          <w:rStyle w:val="Strong"/>
+          <w:lang w:val="ru-RU"/>
+        </w:rPr>
+        <w:t>2</w:t>
+      </w:r>
+      <w:r>
+        <w:rPr>
+          <w:rStyle w:val="Strong"/>
+        </w:rPr>
+        <w:t>P</w:t>
+      </w:r>
+      <w:r>
+        <w:rPr>
+          <w:rStyle w:val="Strong"/>
+          <w:lang w:val="ru-RU"/>
+        </w:rPr>
+        <w:t>2</w:t>
+      </w:r>
+      <w:r>
+        <w:rPr>
+          <w:rStyle w:val="Strong"/>
+        </w:rPr>
+        <w:t>P</w:t>
+      </w:r>
+      <w:r>
+        <w:rPr>
+          <w:rStyle w:val="Strong"/>
+          <w:lang w:val="ru-RU"/>
+        </w:rPr>
+        <w:t xml:space="preserve"> + </w:t>
+      </w:r>
+      <w:r>
+        <w:rPr>
+          <w:rStyle w:val="Strong"/>
+        </w:rPr>
+        <w:t>B</w:t>
+      </w:r>
+      <w:r>
+        <w:rPr>
+          <w:rStyle w:val="Strong"/>
+          <w:lang w:val="ru-RU"/>
+        </w:rPr>
+        <w:t>2</w:t>
+      </w:r>
+      <w:r>
+        <w:rPr>
+          <w:rStyle w:val="Strong"/>
+        </w:rPr>
+        <w:t>A</w:t>
+      </w:r>
+      <w:r>
+        <w:rPr>
+          <w:rStyle w:val="Strong"/>
+          <w:lang w:val="ru-RU"/>
+        </w:rPr>
+        <w:t>3</w:t>
+      </w:r>
+      <w:r>
+        <w:rPr>
+          <w:rStyle w:val="Strong"/>
+        </w:rPr>
+        <w:t>P</w:t>
+      </w:r>
+      <w:r>
+        <w:rPr>
+          <w:rStyle w:val="Strong"/>
+          <w:lang w:val="ru-RU"/>
+        </w:rPr>
+        <w:t xml:space="preserve"> + </w:t>
+      </w:r>
+      <w:r>
+        <w:rPr>
+          <w:rStyle w:val="Strong"/>
+        </w:rPr>
+        <w:t>T</w:t>
+      </w:r>
+      <w:r>
+        <w:rPr>
+          <w:rStyle w:val="Strong"/>
+          <w:lang w:val="ru-RU"/>
+        </w:rPr>
+        <w:t>3</w:t>
+      </w:r>
+      <w:r>
+        <w:rPr>
+          <w:rStyle w:val="Strong"/>
+        </w:rPr>
+        <w:t>F</w:t>
+      </w:r>
+      <w:r>
+        <w:rPr>
+          <w:rStyle w:val="Strong"/>
+          <w:lang w:val="ru-RU"/>
+        </w:rPr>
+        <w:t>3</w:t>
+      </w:r>
+      <w:r>
+        <w:rPr>
+          <w:rStyle w:val="Strong"/>
+        </w:rPr>
+        <w:t>O</w:t>
       </w:r>
     </w:p>
     <w:p>
@@ -13496,7 +14567,7 @@
         <w:pStyle w:val="Heading2"/>
       </w:pPr>
       <w:bookmarkStart w:id="38" w:name="_Toc323811252"/>
-      <w:bookmarkStart w:id="39" w:name="_Toc323826518"/>
+      <w:bookmarkStart w:id="39" w:name="_Toc323851169"/>
       <w:r>
         <w:t>Обзор аналогов</w:t>
       </w:r>
@@ -13651,7 +14722,7 @@
         <w:pStyle w:val="Heading2"/>
       </w:pPr>
       <w:bookmarkStart w:id="40" w:name="_Toc323811253"/>
-      <w:bookmarkStart w:id="41" w:name="_Toc323826519"/>
+      <w:bookmarkStart w:id="41" w:name="_Toc323851170"/>
       <w:r>
         <w:t>Постановка задачи</w:t>
       </w:r>
@@ -13675,7 +14746,7 @@
       <w:pPr>
         <w:pStyle w:val="Heading3"/>
       </w:pPr>
-      <w:bookmarkStart w:id="42" w:name="_Toc323826520"/>
+      <w:bookmarkStart w:id="42" w:name="_Toc323851171"/>
       <w:r>
         <w:t>Нефункциональные требования</w:t>
       </w:r>
@@ -13773,7 +14844,7 @@
           <w:color w:val="auto"/>
         </w:rPr>
       </w:pPr>
-      <w:bookmarkStart w:id="43" w:name="_Toc323826521"/>
+      <w:bookmarkStart w:id="43" w:name="_Toc323851172"/>
       <w:r>
         <w:t>Функциональные требования</w:t>
       </w:r>
@@ -14012,7 +15083,7 @@
       <w:pPr>
         <w:pStyle w:val="Heading1"/>
       </w:pPr>
-      <w:bookmarkStart w:id="44" w:name="_Toc323826522"/>
+      <w:bookmarkStart w:id="44" w:name="_Toc323851173"/>
       <w:r>
         <w:lastRenderedPageBreak/>
         <w:t>Проектирование</w:t>
@@ -14048,7 +15119,7 @@
       <w:pPr>
         <w:pStyle w:val="Heading2"/>
       </w:pPr>
-      <w:bookmarkStart w:id="45" w:name="_Toc323826523"/>
+      <w:bookmarkStart w:id="45" w:name="_Toc323851174"/>
       <w:r>
         <w:t>Программная архитектура</w:t>
       </w:r>
@@ -14232,8 +15303,14 @@
         </w:rPr>
       </w:pPr>
       <w:bookmarkStart w:id="46" w:name="_Ref323828158"/>
-      <w:r>
-        <w:t xml:space="preserve">Рисунок </w:t>
+      <w:proofErr w:type="spellStart"/>
+      <w:proofErr w:type="gramStart"/>
+      <w:r>
+        <w:t>Рисунок</w:t>
+      </w:r>
+      <w:proofErr w:type="spellEnd"/>
+      <w:r>
+        <w:t xml:space="preserve"> </w:t>
       </w:r>
       <w:fldSimple w:instr=" STYLEREF 1 \s ">
         <w:r>
@@ -14246,14 +15323,25 @@
       <w:r>
         <w:t>.</w:t>
       </w:r>
-      <w:fldSimple w:instr=" SEQ Рисунок \* ARABIC \s 1 ">
-        <w:r>
-          <w:rPr>
-            <w:noProof/>
-          </w:rPr>
-          <w:t>1</w:t>
-        </w:r>
-      </w:fldSimple>
+      <w:proofErr w:type="gramEnd"/>
+      <w:r>
+        <w:fldChar w:fldCharType="begin"/>
+      </w:r>
+      <w:r>
+        <w:instrText xml:space="preserve"> SEQ Рисунок \* ARABIC \s 1 </w:instrText>
+      </w:r>
+      <w:r>
+        <w:fldChar w:fldCharType="separate"/>
+      </w:r>
+      <w:r>
+        <w:rPr>
+          <w:noProof/>
+        </w:rPr>
+        <w:t>1</w:t>
+      </w:r>
+      <w:r>
+        <w:fldChar w:fldCharType="end"/>
+      </w:r>
       <w:bookmarkEnd w:id="46"/>
       <w:r>
         <w:rPr>
@@ -14266,7 +15354,7 @@
       <w:pPr>
         <w:pStyle w:val="Heading3"/>
       </w:pPr>
-      <w:bookmarkStart w:id="47" w:name="_Toc323826524"/>
+      <w:bookmarkStart w:id="47" w:name="_Toc323851175"/>
       <w:r>
         <w:t>Компоненты системы</w:t>
       </w:r>
@@ -14291,13 +15379,23 @@
         <w:spacing w:before="0"/>
         <w:ind w:firstLine="709"/>
       </w:pPr>
+      <w:proofErr w:type="spellStart"/>
       <w:r>
         <w:rPr>
           <w:bCs w:val="0"/>
           <w:iCs w:val="0"/>
           <w:color w:val="000000"/>
         </w:rPr>
-        <w:t>Клиентские компоненты</w:t>
+        <w:t>Клиентские</w:t>
+      </w:r>
+      <w:proofErr w:type="spellEnd"/>
+      <w:r>
+        <w:rPr>
+          <w:bCs w:val="0"/>
+          <w:iCs w:val="0"/>
+          <w:color w:val="000000"/>
+        </w:rPr>
+        <w:t xml:space="preserve"> компоненты</w:t>
       </w:r>
     </w:p>
     <w:p>
@@ -14579,9 +15677,426 @@
         </w:rPr>
       </w:pPr>
       <w:bookmarkStart w:id="48" w:name="_Ref323826052"/>
+      <w:r>
+        <w:rPr>
+          <w:lang w:val="ru-RU"/>
+        </w:rPr>
+        <w:t xml:space="preserve">Рисунок </w:t>
+      </w:r>
+      <w:r>
+        <w:rPr>
+          <w:lang w:val="ru-RU"/>
+        </w:rPr>
+        <w:fldChar w:fldCharType="begin"/>
+      </w:r>
+      <w:r>
+        <w:rPr>
+          <w:lang w:val="ru-RU"/>
+        </w:rPr>
+        <w:instrText xml:space="preserve"> STYLEREF 1 \s </w:instrText>
+      </w:r>
+      <w:r>
+        <w:rPr>
+          <w:lang w:val="ru-RU"/>
+        </w:rPr>
+        <w:fldChar w:fldCharType="separate"/>
+      </w:r>
+      <w:r>
+        <w:rPr>
+          <w:noProof/>
+          <w:lang w:val="ru-RU"/>
+        </w:rPr>
+        <w:t>2</w:t>
+      </w:r>
+      <w:r>
+        <w:rPr>
+          <w:lang w:val="ru-RU"/>
+        </w:rPr>
+        <w:fldChar w:fldCharType="end"/>
+      </w:r>
+      <w:r>
+        <w:rPr>
+          <w:lang w:val="ru-RU"/>
+        </w:rPr>
+        <w:t>.</w:t>
+      </w:r>
+      <w:r>
+        <w:rPr>
+          <w:lang w:val="ru-RU"/>
+        </w:rPr>
+        <w:fldChar w:fldCharType="begin"/>
+      </w:r>
+      <w:r>
+        <w:rPr>
+          <w:lang w:val="ru-RU"/>
+        </w:rPr>
+        <w:instrText xml:space="preserve"> SEQ Рисунок \* ARABIC \s 1 </w:instrText>
+      </w:r>
+      <w:r>
+        <w:rPr>
+          <w:lang w:val="ru-RU"/>
+        </w:rPr>
+        <w:fldChar w:fldCharType="separate"/>
+      </w:r>
+      <w:r>
+        <w:rPr>
+          <w:noProof/>
+          <w:lang w:val="ru-RU"/>
+        </w:rPr>
+        <w:t>2</w:t>
+      </w:r>
+      <w:r>
+        <w:rPr>
+          <w:lang w:val="ru-RU"/>
+        </w:rPr>
+        <w:fldChar w:fldCharType="end"/>
+      </w:r>
+      <w:bookmarkEnd w:id="48"/>
+      <w:r>
+        <w:rPr>
+          <w:lang w:val="ru-RU"/>
+        </w:rPr>
+        <w:t xml:space="preserve"> - Диаграмма компонентов клиента</w:t>
+      </w:r>
+    </w:p>
+    <w:p>
+      <w:pPr>
+        <w:rPr>
+          <w:lang w:val="ru-RU"/>
+        </w:rPr>
+      </w:pPr>
+      <w:r>
+        <w:rPr>
+          <w:lang w:val="ru-RU"/>
+        </w:rPr>
+        <w:t xml:space="preserve">Из диаграммы видно что для работы компоненты используют различные подсистемы браузера, получая к ним доступ через программный </w:t>
+      </w:r>
+      <w:proofErr w:type="spellStart"/>
+      <w:r>
+        <w:t>Javascript</w:t>
+      </w:r>
+      <w:proofErr w:type="spellEnd"/>
+      <w:r>
+        <w:rPr>
+          <w:lang w:val="ru-RU"/>
+        </w:rPr>
+        <w:t>-</w:t>
+      </w:r>
+      <w:r>
+        <w:rPr>
+          <w:lang w:val="ru-RU"/>
+        </w:rPr>
+        <w:t>интерфейс.</w:t>
+      </w:r>
+    </w:p>
+    <w:p>
+      <w:pPr>
+        <w:pStyle w:val="Heading4"/>
+        <w:spacing w:before="0"/>
+        <w:ind w:firstLine="280"/>
+      </w:pPr>
+      <w:r>
+        <w:rPr>
+          <w:bCs w:val="0"/>
+          <w:iCs w:val="0"/>
+          <w:color w:val="000000"/>
+        </w:rPr>
+        <w:t>Серверные компоненты</w:t>
+      </w:r>
+    </w:p>
+    <w:p>
+      <w:pPr>
+        <w:rPr>
+          <w:lang w:val="ru-RU"/>
+        </w:rPr>
+      </w:pPr>
+      <w:r>
+        <w:rPr>
+          <w:lang w:val="ru-RU"/>
+        </w:rPr>
+        <w:t xml:space="preserve">В соответствии с требованиями сервер разворачивается на </w:t>
+      </w:r>
+      <w:r>
+        <w:t>Java</w:t>
+      </w:r>
+      <w:r>
+        <w:rPr>
+          <w:lang w:val="ru-RU"/>
+        </w:rPr>
+        <w:t xml:space="preserve"> </w:t>
+      </w:r>
+      <w:r>
+        <w:t>EE</w:t>
+      </w:r>
+      <w:r>
+        <w:rPr>
+          <w:lang w:val="ru-RU"/>
+        </w:rPr>
+        <w:t xml:space="preserve"> </w:t>
+      </w:r>
+      <w:r>
+        <w:rPr>
+          <w:lang w:val="ru-RU"/>
+        </w:rPr>
+        <w:t>контайнере. И включает следующие компоненты:</w:t>
+      </w:r>
+    </w:p>
+    <w:p>
+      <w:pPr>
+        <w:pStyle w:val="ListParagraph"/>
+        <w:numPr>
+          <w:ilvl w:val="0"/>
+          <w:numId w:val="42"/>
+        </w:numPr>
+        <w:rPr>
+          <w:lang w:val="ru-RU"/>
+        </w:rPr>
+      </w:pPr>
+      <w:r>
+        <w:rPr>
+          <w:lang w:val="ru-RU"/>
+        </w:rPr>
+        <w:t>Загрузчик баз знаний</w:t>
+      </w:r>
+      <w:r>
+        <w:rPr>
+          <w:lang w:val="ru-RU"/>
+        </w:rPr>
+        <w:t xml:space="preserve"> – компонент, отвечающий за загрузку необходимой верси базы знаний из хранилища</w:t>
+      </w:r>
+      <w:r>
+        <w:rPr>
+          <w:lang w:val="ru-RU"/>
+        </w:rPr>
+        <w:t>,</w:t>
+      </w:r>
+    </w:p>
+    <w:p>
+      <w:pPr>
+        <w:pStyle w:val="ListParagraph"/>
+        <w:numPr>
+          <w:ilvl w:val="0"/>
+          <w:numId w:val="42"/>
+        </w:numPr>
+        <w:rPr>
+          <w:lang w:val="ru-RU"/>
+        </w:rPr>
+      </w:pPr>
+      <w:r>
+        <w:rPr>
+          <w:lang w:val="ru-RU"/>
+        </w:rPr>
+        <w:t>Машина вывода,</w:t>
+      </w:r>
+    </w:p>
+    <w:p>
+      <w:pPr>
+        <w:pStyle w:val="ListParagraph"/>
+        <w:numPr>
+          <w:ilvl w:val="0"/>
+          <w:numId w:val="42"/>
+        </w:numPr>
+        <w:rPr>
+          <w:lang w:val="ru-RU"/>
+        </w:rPr>
+      </w:pPr>
+      <w:r>
+        <w:rPr>
+          <w:lang w:val="ru-RU"/>
+        </w:rPr>
+        <w:t>Обработчик запросов</w:t>
+      </w:r>
+      <w:r>
+        <w:rPr>
+          <w:lang w:val="ru-RU"/>
+        </w:rPr>
+        <w:t xml:space="preserve"> – набор контролеров обрабатывающих </w:t>
+      </w:r>
+      <w:r>
+        <w:t>HTTP</w:t>
+      </w:r>
+      <w:r>
+        <w:rPr>
+          <w:lang w:val="ru-RU"/>
+        </w:rPr>
+        <w:t>-</w:t>
+      </w:r>
+      <w:r>
+        <w:rPr>
+          <w:lang w:val="ru-RU"/>
+        </w:rPr>
+        <w:t>запросы пользователей,</w:t>
+      </w:r>
+    </w:p>
+    <w:p>
+      <w:pPr>
+        <w:pStyle w:val="ListParagraph"/>
+        <w:numPr>
+          <w:ilvl w:val="0"/>
+          <w:numId w:val="42"/>
+        </w:numPr>
+        <w:rPr>
+          <w:lang w:val="ru-RU"/>
+        </w:rPr>
+      </w:pPr>
+      <w:r>
+        <w:rPr>
+          <w:lang w:val="ru-RU"/>
+        </w:rPr>
+        <w:lastRenderedPageBreak/>
+        <w:t>Компонент управления МВ – компонент, отвечающий за работу с машиной вывода. Загружает и запускает обработку правил и фактов.</w:t>
+      </w:r>
+    </w:p>
+    <w:p>
+      <w:pPr>
+        <w:rPr>
+          <w:lang w:val="ru-RU"/>
+        </w:rPr>
+      </w:pPr>
+      <w:r>
+        <w:rPr>
+          <w:lang w:val="ru-RU"/>
+        </w:rPr>
+        <w:t xml:space="preserve">Диаграмма сервеных компонентов представлена на </w:t>
+      </w:r>
+      <w:r>
+        <w:rPr>
+          <w:lang w:val="ru-RU"/>
+        </w:rPr>
+        <w:fldChar w:fldCharType="begin"/>
+      </w:r>
+      <w:r>
+        <w:rPr>
+          <w:lang w:val="ru-RU"/>
+        </w:rPr>
+        <w:instrText xml:space="preserve"> REF _Ref323845825 </w:instrText>
+      </w:r>
+      <w:r>
+        <w:rPr>
+          <w:lang w:val="ru-RU"/>
+        </w:rPr>
+        <w:fldChar w:fldCharType="separate"/>
+      </w:r>
+      <w:r>
+        <w:rPr>
+          <w:lang w:val="ru-RU"/>
+        </w:rPr>
+        <w:t>р</w:t>
+      </w:r>
+      <w:r>
+        <w:rPr>
+          <w:lang w:val="ru-RU"/>
+        </w:rPr>
+        <w:t>исунк</w:t>
+      </w:r>
+      <w:r>
+        <w:rPr>
+          <w:lang w:val="ru-RU"/>
+        </w:rPr>
+        <w:t>е</w:t>
+      </w:r>
+      <w:r>
+        <w:rPr>
+          <w:lang w:val="ru-RU"/>
+        </w:rPr>
+        <w:t xml:space="preserve"> </w:t>
+      </w:r>
+      <w:r>
+        <w:rPr>
+          <w:noProof/>
+          <w:lang w:val="ru-RU"/>
+        </w:rPr>
+        <w:t>2</w:t>
+      </w:r>
+      <w:r>
+        <w:rPr>
+          <w:lang w:val="ru-RU"/>
+        </w:rPr>
+        <w:t>.</w:t>
+      </w:r>
+      <w:r>
+        <w:rPr>
+          <w:noProof/>
+          <w:lang w:val="ru-RU"/>
+        </w:rPr>
+        <w:t>3</w:t>
+      </w:r>
+      <w:r>
+        <w:rPr>
+          <w:lang w:val="ru-RU"/>
+        </w:rPr>
+        <w:fldChar w:fldCharType="end"/>
+      </w:r>
+      <w:r>
+        <w:rPr>
+          <w:lang w:val="ru-RU"/>
+        </w:rPr>
+        <w:t>.</w:t>
+      </w:r>
+    </w:p>
+    <w:p>
+      <w:pPr>
+        <w:keepNext/>
+        <w:ind w:firstLine="0"/>
+      </w:pPr>
+      <w:r>
+        <w:rPr>
+          <w:noProof/>
+        </w:rPr>
+        <w:drawing>
+          <wp:inline distT="0" distB="0" distL="0" distR="0">
+            <wp:extent cx="5524500" cy="2209800"/>
+            <wp:effectExtent l="19050" t="0" r="0" b="0"/>
+            <wp:docPr id="2" name="Picture 1" descr="Server.jpeg"/>
+            <wp:cNvGraphicFramePr>
+              <a:graphicFrameLocks xmlns:a="http://schemas.openxmlformats.org/drawingml/2006/main" noChangeAspect="1"/>
+            </wp:cNvGraphicFramePr>
+            <a:graphic xmlns:a="http://schemas.openxmlformats.org/drawingml/2006/main">
+              <a:graphicData uri="http://schemas.openxmlformats.org/drawingml/2006/picture">
+                <pic:pic xmlns:pic="http://schemas.openxmlformats.org/drawingml/2006/picture">
+                  <pic:nvPicPr>
+                    <pic:cNvPr id="0" name="Server.jpeg"/>
+                    <pic:cNvPicPr/>
+                  </pic:nvPicPr>
+                  <pic:blipFill>
+                    <a:blip r:embed="rId19" cstate="print"/>
+                    <a:stretch>
+                      <a:fillRect/>
+                    </a:stretch>
+                  </pic:blipFill>
+                  <pic:spPr>
+                    <a:xfrm>
+                      <a:off x="0" y="0"/>
+                      <a:ext cx="5524500" cy="2209800"/>
+                    </a:xfrm>
+                    <a:prstGeom prst="rect">
+                      <a:avLst/>
+                    </a:prstGeom>
+                  </pic:spPr>
+                </pic:pic>
+              </a:graphicData>
+            </a:graphic>
+          </wp:inline>
+        </w:drawing>
+      </w:r>
+    </w:p>
+    <w:p>
+      <w:pPr>
+        <w:pStyle w:val="Caption"/>
+        <w:jc w:val="center"/>
+        <w:rPr>
+          <w:lang w:val="ru-RU"/>
+        </w:rPr>
+      </w:pPr>
+      <w:bookmarkStart w:id="49" w:name="_Ref323845825"/>
+      <w:proofErr w:type="spellStart"/>
       <w:proofErr w:type="gramStart"/>
       <w:r>
-        <w:t xml:space="preserve">Рисунок </w:t>
+        <w:t>Рисунок</w:t>
+      </w:r>
+      <w:proofErr w:type="spellEnd"/>
+      <w:r>
+        <w:t xml:space="preserve"> </w:t>
       </w:r>
       <w:fldSimple w:instr=" STYLEREF 1 \s ">
         <w:r>
@@ -14595,7 +16110,368 @@
         <w:t>.</w:t>
       </w:r>
       <w:proofErr w:type="gramEnd"/>
-      <w:fldSimple w:instr=" SEQ Рисунок \* ARABIC \s 1 ">
+      <w:r>
+        <w:fldChar w:fldCharType="begin"/>
+      </w:r>
+      <w:r>
+        <w:instrText xml:space="preserve"> SEQ Рисунок \* ARABIC \s 1 </w:instrText>
+      </w:r>
+      <w:r>
+        <w:fldChar w:fldCharType="separate"/>
+      </w:r>
+      <w:r>
+        <w:rPr>
+          <w:noProof/>
+        </w:rPr>
+        <w:t>3</w:t>
+      </w:r>
+      <w:r>
+        <w:fldChar w:fldCharType="end"/>
+      </w:r>
+      <w:bookmarkEnd w:id="49"/>
+      <w:r>
+        <w:rPr>
+          <w:lang w:val="ru-RU"/>
+        </w:rPr>
+        <w:t xml:space="preserve"> - Диаграмма компонентов сервера</w:t>
+      </w:r>
+    </w:p>
+    <w:p>
+      <w:pPr>
+        <w:pStyle w:val="Heading2"/>
+      </w:pPr>
+      <w:bookmarkStart w:id="50" w:name="_Toc323851176"/>
+      <w:r>
+        <w:t>Архитектура данных</w:t>
+      </w:r>
+      <w:bookmarkEnd w:id="50"/>
+    </w:p>
+    <w:p>
+      <w:pPr>
+        <w:pStyle w:val="Heading3"/>
+        <w:jc w:val="both"/>
+        <w:rPr>
+          <w:sz w:val="36"/>
+          <w:szCs w:val="26"/>
+        </w:rPr>
+      </w:pPr>
+      <w:bookmarkStart w:id="51" w:name="_Toc323851177"/>
+      <w:r>
+        <w:t>Модели фактов</w:t>
+      </w:r>
+      <w:bookmarkEnd w:id="51"/>
+    </w:p>
+    <w:p>
+      <w:pPr>
+        <w:rPr>
+          <w:lang w:val="ru-RU"/>
+        </w:rPr>
+      </w:pPr>
+      <w:r>
+        <w:rPr>
+          <w:lang w:val="ru-RU"/>
+        </w:rPr>
+        <w:t xml:space="preserve">Для представления фактов в базе знаний используются простые объекты языка </w:t>
+      </w:r>
+      <w:r>
+        <w:t>Java</w:t>
+      </w:r>
+      <w:r>
+        <w:rPr>
+          <w:lang w:val="ru-RU"/>
+        </w:rPr>
+        <w:t xml:space="preserve">, так называемые </w:t>
+      </w:r>
+      <w:r>
+        <w:t>POJO</w:t>
+      </w:r>
+      <w:r>
+        <w:rPr>
+          <w:lang w:val="ru-RU"/>
+        </w:rPr>
+        <w:t xml:space="preserve"> –</w:t>
+      </w:r>
+      <w:r>
+        <w:rPr>
+          <w:lang w:val="ru-RU"/>
+        </w:rPr>
+        <w:t xml:space="preserve"> </w:t>
+      </w:r>
+      <w:r>
+        <w:rPr>
+          <w:lang w:val="ru-RU"/>
+        </w:rPr>
+        <w:t xml:space="preserve">объекты. </w:t>
+      </w:r>
+      <w:r>
+        <w:rPr>
+          <w:lang w:val="ru-RU"/>
+        </w:rPr>
+        <w:t xml:space="preserve">Классы для описания фактов могут быть описаны как на языке </w:t>
+      </w:r>
+      <w:r>
+        <w:t>DRL</w:t>
+      </w:r>
+      <w:r>
+        <w:rPr>
+          <w:lang w:val="ru-RU"/>
+        </w:rPr>
+        <w:t xml:space="preserve">, так и на языке </w:t>
+      </w:r>
+      <w:r>
+        <w:t>Java</w:t>
+      </w:r>
+      <w:r>
+        <w:rPr>
+          <w:lang w:val="ru-RU"/>
+        </w:rPr>
+        <w:t xml:space="preserve">, так как в конечном итоге все будет интерпритировано в язык </w:t>
+      </w:r>
+      <w:r>
+        <w:t>Java</w:t>
+      </w:r>
+      <w:r>
+        <w:rPr>
+          <w:lang w:val="ru-RU"/>
+        </w:rPr>
+        <w:t>.</w:t>
+      </w:r>
+    </w:p>
+    <w:p>
+      <w:pPr>
+        <w:rPr>
+          <w:lang w:val="ru-RU"/>
+        </w:rPr>
+      </w:pPr>
+      <w:r>
+        <w:rPr>
+          <w:lang w:val="ru-RU"/>
+        </w:rPr>
+        <w:t>Разработано 5 классов и 4 классы перечисления:</w:t>
+      </w:r>
+    </w:p>
+    <w:p>
+      <w:pPr>
+        <w:pStyle w:val="ListParagraph"/>
+        <w:numPr>
+          <w:ilvl w:val="0"/>
+          <w:numId w:val="45"/>
+        </w:numPr>
+        <w:rPr>
+          <w:lang w:val="ru-RU"/>
+        </w:rPr>
+      </w:pPr>
+      <w:r>
+        <w:t xml:space="preserve">Classification – </w:t>
+      </w:r>
+    </w:p>
+    <w:p>
+      <w:pPr>
+        <w:pStyle w:val="ListParagraph"/>
+        <w:numPr>
+          <w:ilvl w:val="0"/>
+          <w:numId w:val="45"/>
+        </w:numPr>
+        <w:rPr>
+          <w:lang w:val="ru-RU"/>
+        </w:rPr>
+      </w:pPr>
+      <w:r>
+        <w:t xml:space="preserve">Requirements – </w:t>
+      </w:r>
+    </w:p>
+    <w:p>
+      <w:pPr>
+        <w:pStyle w:val="ListParagraph"/>
+        <w:numPr>
+          <w:ilvl w:val="0"/>
+          <w:numId w:val="45"/>
+        </w:numPr>
+        <w:rPr>
+          <w:lang w:val="ru-RU"/>
+        </w:rPr>
+      </w:pPr>
+      <w:r>
+        <w:t xml:space="preserve">Element – </w:t>
+      </w:r>
+    </w:p>
+    <w:p>
+      <w:pPr>
+        <w:pStyle w:val="ListParagraph"/>
+        <w:numPr>
+          <w:ilvl w:val="0"/>
+          <w:numId w:val="45"/>
+        </w:numPr>
+        <w:rPr>
+          <w:lang w:val="ru-RU"/>
+        </w:rPr>
+      </w:pPr>
+      <w:r>
+        <w:t xml:space="preserve">Schema – </w:t>
+      </w:r>
+    </w:p>
+    <w:p>
+      <w:pPr>
+        <w:pStyle w:val="ListParagraph"/>
+        <w:numPr>
+          <w:ilvl w:val="0"/>
+          <w:numId w:val="45"/>
+        </w:numPr>
+        <w:rPr>
+          <w:lang w:val="ru-RU"/>
+        </w:rPr>
+      </w:pPr>
+      <w:proofErr w:type="spellStart"/>
+      <w:r>
+        <w:t>ElementFactory</w:t>
+      </w:r>
+      <w:proofErr w:type="spellEnd"/>
+      <w:r>
+        <w:t xml:space="preserve"> – </w:t>
+      </w:r>
+    </w:p>
+    <w:p>
+      <w:pPr>
+        <w:pStyle w:val="ListParagraph"/>
+        <w:numPr>
+          <w:ilvl w:val="0"/>
+          <w:numId w:val="45"/>
+        </w:numPr>
+        <w:rPr>
+          <w:lang w:val="ru-RU"/>
+        </w:rPr>
+      </w:pPr>
+      <w:proofErr w:type="spellStart"/>
+      <w:r>
+        <w:t>ElementType</w:t>
+      </w:r>
+      <w:proofErr w:type="spellEnd"/>
+      <w:r>
+        <w:t xml:space="preserve"> – </w:t>
+      </w:r>
+    </w:p>
+    <w:p>
+      <w:pPr>
+        <w:pStyle w:val="ListParagraph"/>
+        <w:numPr>
+          <w:ilvl w:val="0"/>
+          <w:numId w:val="45"/>
+        </w:numPr>
+        <w:rPr>
+          <w:lang w:val="ru-RU"/>
+        </w:rPr>
+      </w:pPr>
+      <w:proofErr w:type="spellStart"/>
+      <w:r>
+        <w:t>SurfaceType</w:t>
+      </w:r>
+      <w:proofErr w:type="spellEnd"/>
+      <w:r>
+        <w:t xml:space="preserve"> – </w:t>
+      </w:r>
+    </w:p>
+    <w:p>
+      <w:pPr>
+        <w:pStyle w:val="ListParagraph"/>
+        <w:numPr>
+          <w:ilvl w:val="0"/>
+          <w:numId w:val="45"/>
+        </w:numPr>
+        <w:rPr>
+          <w:lang w:val="ru-RU"/>
+        </w:rPr>
+      </w:pPr>
+      <w:proofErr w:type="spellStart"/>
+      <w:r>
+        <w:t>ImageQuality</w:t>
+      </w:r>
+      <w:proofErr w:type="spellEnd"/>
+      <w:r>
+        <w:t xml:space="preserve"> – </w:t>
+      </w:r>
+    </w:p>
+    <w:p>
+      <w:pPr>
+        <w:pStyle w:val="ListParagraph"/>
+        <w:numPr>
+          <w:ilvl w:val="0"/>
+          <w:numId w:val="45"/>
+        </w:numPr>
+        <w:rPr>
+          <w:lang w:val="ru-RU"/>
+        </w:rPr>
+      </w:pPr>
+      <w:proofErr w:type="spellStart"/>
+      <w:r>
+        <w:t>EntrancePupilPosition</w:t>
+      </w:r>
+      <w:proofErr w:type="spellEnd"/>
+      <w:r>
+        <w:t xml:space="preserve"> - </w:t>
+      </w:r>
+    </w:p>
+    <w:p>
+      <w:pPr>
+        <w:keepNext/>
+        <w:ind w:firstLine="0"/>
+      </w:pPr>
+      <w:r>
+        <w:rPr>
+          <w:noProof/>
+        </w:rPr>
+        <w:lastRenderedPageBreak/>
+        <w:drawing>
+          <wp:inline distT="0" distB="0" distL="0" distR="0">
+            <wp:extent cx="5829300" cy="5924550"/>
+            <wp:effectExtent l="19050" t="0" r="0" b="0"/>
+            <wp:docPr id="10" name="Picture 9" descr="FactModels.jpeg"/>
+            <wp:cNvGraphicFramePr>
+              <a:graphicFrameLocks xmlns:a="http://schemas.openxmlformats.org/drawingml/2006/main" noChangeAspect="1"/>
+            </wp:cNvGraphicFramePr>
+            <a:graphic xmlns:a="http://schemas.openxmlformats.org/drawingml/2006/main">
+              <a:graphicData uri="http://schemas.openxmlformats.org/drawingml/2006/picture">
+                <pic:pic xmlns:pic="http://schemas.openxmlformats.org/drawingml/2006/picture">
+                  <pic:nvPicPr>
+                    <pic:cNvPr id="0" name="FactModels.jpeg"/>
+                    <pic:cNvPicPr/>
+                  </pic:nvPicPr>
+                  <pic:blipFill>
+                    <a:blip r:embed="rId20" cstate="print"/>
+                    <a:stretch>
+                      <a:fillRect/>
+                    </a:stretch>
+                  </pic:blipFill>
+                  <pic:spPr>
+                    <a:xfrm>
+                      <a:off x="0" y="0"/>
+                      <a:ext cx="5829300" cy="5924550"/>
+                    </a:xfrm>
+                    <a:prstGeom prst="rect">
+                      <a:avLst/>
+                    </a:prstGeom>
+                  </pic:spPr>
+                </pic:pic>
+              </a:graphicData>
+            </a:graphic>
+          </wp:inline>
+        </w:drawing>
+      </w:r>
+    </w:p>
+    <w:p>
+      <w:pPr>
+        <w:pStyle w:val="Caption"/>
+        <w:jc w:val="center"/>
+      </w:pPr>
+      <w:proofErr w:type="spellStart"/>
+      <w:proofErr w:type="gramStart"/>
+      <w:r>
+        <w:t>Рисунок</w:t>
+      </w:r>
+      <w:proofErr w:type="spellEnd"/>
+      <w:r>
+        <w:t xml:space="preserve"> </w:t>
+      </w:r>
+      <w:fldSimple w:instr=" STYLEREF 1 \s ">
         <w:r>
           <w:rPr>
             <w:noProof/>
@@ -14603,73 +16479,368 @@
           <w:t>2</w:t>
         </w:r>
       </w:fldSimple>
-      <w:bookmarkEnd w:id="48"/>
-      <w:r>
-        <w:rPr>
-          <w:lang w:val="ru-RU"/>
-        </w:rPr>
-        <w:t xml:space="preserve"> - Диаграмма компонентов клиента</w:t>
-      </w:r>
-    </w:p>
-    <w:p>
-      <w:pPr>
-        <w:rPr>
-          <w:lang w:val="ru-RU"/>
-        </w:rPr>
-      </w:pPr>
-      <w:r>
-        <w:rPr>
-          <w:lang w:val="ru-RU"/>
-        </w:rPr>
-        <w:t xml:space="preserve">Из диаграммы видно что для работы компоненты используют различные подсистемы браузера, получая к ним доступ через программный </w:t>
-      </w:r>
+      <w:r>
+        <w:t>.</w:t>
+      </w:r>
+      <w:proofErr w:type="gramEnd"/>
+      <w:r>
+        <w:fldChar w:fldCharType="begin"/>
+      </w:r>
+      <w:r>
+        <w:instrText xml:space="preserve"> SEQ Рисунок \* ARABIC \s 1 </w:instrText>
+      </w:r>
+      <w:r>
+        <w:fldChar w:fldCharType="separate"/>
+      </w:r>
+      <w:r>
+        <w:rPr>
+          <w:noProof/>
+        </w:rPr>
+        <w:t>4</w:t>
+      </w:r>
+      <w:r>
+        <w:fldChar w:fldCharType="end"/>
+      </w:r>
+      <w:r>
+        <w:t xml:space="preserve"> - </w:t>
+      </w:r>
+      <w:r>
+        <w:rPr>
+          <w:lang w:val="ru-RU"/>
+        </w:rPr>
+        <w:t>Диаграмма классов фактов</w:t>
+      </w:r>
+    </w:p>
+    <w:p>
+      <w:pPr>
+        <w:pStyle w:val="Heading1"/>
+      </w:pPr>
+      <w:bookmarkStart w:id="52" w:name="_Toc323851178"/>
+      <w:r>
+        <w:t>Реализация и тестирование</w:t>
+      </w:r>
+      <w:bookmarkEnd w:id="52"/>
+    </w:p>
+    <w:p>
+      <w:pPr>
+        <w:rPr>
+          <w:lang w:val="ru-RU"/>
+        </w:rPr>
+      </w:pPr>
+      <w:r>
+        <w:rPr>
+          <w:lang w:val="ru-RU"/>
+        </w:rPr>
+        <w:t>В данной главе представлены особенности реализации системы, составлен план тестирования и представлен графический интерфейс пользователя.</w:t>
+      </w:r>
+    </w:p>
+    <w:p>
+      <w:pPr>
+        <w:pStyle w:val="Heading2"/>
+      </w:pPr>
+      <w:bookmarkStart w:id="53" w:name="_Toc323851179"/>
+      <w:r>
+        <w:lastRenderedPageBreak/>
+        <w:t>Технологические особенности платформы</w:t>
+      </w:r>
+      <w:bookmarkEnd w:id="53"/>
+    </w:p>
+    <w:p>
+      <w:pPr>
+        <w:pStyle w:val="Heading2"/>
+      </w:pPr>
+      <w:bookmarkStart w:id="54" w:name="_Toc323851180"/>
+      <w:r>
+        <w:t>Технологические особенности реализации</w:t>
+      </w:r>
+      <w:bookmarkEnd w:id="54"/>
+    </w:p>
+    <w:p>
+      <w:pPr>
+        <w:rPr>
+          <w:lang w:val="ru-RU"/>
+        </w:rPr>
+      </w:pPr>
+      <w:r>
+        <w:rPr>
+          <w:lang w:val="ru-RU"/>
+        </w:rPr>
+        <w:t xml:space="preserve">Технологической особенностью реализации разработанной системы является использование технологии экспертных систем в решении поставленной задачи. В частности использование платформы </w:t>
+      </w:r>
+      <w:r>
+        <w:t>Drools</w:t>
+      </w:r>
+      <w:r>
+        <w:rPr>
+          <w:lang w:val="ru-RU"/>
+        </w:rPr>
+        <w:t xml:space="preserve"> и её инструментов.</w:t>
+      </w:r>
+    </w:p>
+    <w:p>
+      <w:pPr>
+        <w:pStyle w:val="Heading3"/>
+      </w:pPr>
+      <w:bookmarkStart w:id="55" w:name="_Toc323851181"/>
+      <w:r>
+        <w:t>Алгоритм структурного синтеза ОС</w:t>
+      </w:r>
+      <w:bookmarkEnd w:id="55"/>
+    </w:p>
+    <w:p>
+      <w:pPr>
+        <w:rPr>
+          <w:lang w:val="ru-RU"/>
+        </w:rPr>
+      </w:pPr>
+      <w:r>
+        <w:rPr>
+          <w:lang w:val="ru-RU"/>
+        </w:rPr>
+        <w:t>Задача структурного синтеза, которая решается в данной работе состоит в том чтобы на основе входных технических требований предоставляемых пользователем, подобрать такие структурные схемы, которые бы наиболее полно подходят для разработки ОС по предъявленным требования.</w:t>
+      </w:r>
+    </w:p>
+    <w:p>
+      <w:pPr>
+        <w:rPr>
+          <w:lang w:val="ru-RU"/>
+        </w:rPr>
+      </w:pPr>
+      <w:r>
+        <w:rPr>
+          <w:lang w:val="ru-RU"/>
+        </w:rPr>
+        <w:t>Задача решается экспертной системой на основе продукционных правил, описанных в базе знаний. Выделяется несколько групп правил:</w:t>
+      </w:r>
+    </w:p>
+    <w:p>
+      <w:pPr>
+        <w:pStyle w:val="ListParagraph"/>
+        <w:numPr>
+          <w:ilvl w:val="0"/>
+          <w:numId w:val="44"/>
+        </w:numPr>
+        <w:rPr>
+          <w:rFonts w:ascii="Arial" w:hAnsi="Arial" w:cs="Arial"/>
+          <w:sz w:val="23"/>
+          <w:szCs w:val="23"/>
+          <w:lang w:val="ru-RU"/>
+        </w:rPr>
+      </w:pPr>
+      <w:r>
+        <w:rPr>
+          <w:lang w:val="ru-RU"/>
+        </w:rPr>
+        <w:t>Правила классификации - это правила, которые описывают классификацию разрабатываемой ОС, по входным техническим требованиям;</w:t>
+      </w:r>
+    </w:p>
+    <w:p>
+      <w:pPr>
+        <w:pStyle w:val="ListParagraph"/>
+        <w:numPr>
+          <w:ilvl w:val="0"/>
+          <w:numId w:val="44"/>
+        </w:numPr>
+        <w:rPr>
+          <w:rFonts w:ascii="Arial" w:hAnsi="Arial" w:cs="Arial"/>
+          <w:sz w:val="23"/>
+          <w:szCs w:val="23"/>
+          <w:lang w:val="ru-RU"/>
+        </w:rPr>
+      </w:pPr>
+      <w:r>
+        <w:rPr>
+          <w:lang w:val="ru-RU"/>
+        </w:rPr>
+        <w:t>Правила отбора оптических элементов - основываясь на классе ОС, устанавливают какие ОЭ элементы могут быть использованы в структурных схемах;</w:t>
+      </w:r>
+    </w:p>
+    <w:p>
+      <w:pPr>
+        <w:pStyle w:val="ListParagraph"/>
+        <w:numPr>
+          <w:ilvl w:val="0"/>
+          <w:numId w:val="44"/>
+        </w:numPr>
+        <w:rPr>
+          <w:rFonts w:ascii="Arial" w:hAnsi="Arial" w:cs="Arial"/>
+          <w:sz w:val="23"/>
+          <w:szCs w:val="23"/>
+          <w:lang w:val="ru-RU"/>
+        </w:rPr>
+      </w:pPr>
+      <w:r>
+        <w:rPr>
+          <w:lang w:val="ru-RU"/>
+        </w:rPr>
+        <w:t>Правила генерации структурных схем - правила прописывающие условия использования оптических элементов в схеме. Такие как взаимное расположение, порядок, количество элементов и т.д.</w:t>
+      </w:r>
+    </w:p>
+    <w:p>
+      <w:pPr>
+        <w:rPr>
+          <w:lang w:val="ru-RU"/>
+        </w:rPr>
+      </w:pPr>
+      <w:r>
+        <w:rPr>
+          <w:lang w:val="ru-RU"/>
+        </w:rPr>
+        <w:t>На рисунке 3.1 представлен алгоритм генерации структурных схем оптической системы.</w:t>
+      </w:r>
+    </w:p>
+    <w:p>
+      <w:pPr>
+        <w:keepNext/>
+        <w:ind w:firstLine="0"/>
+      </w:pPr>
+      <w:r>
+        <w:rPr>
+          <w:noProof/>
+        </w:rPr>
+        <w:lastRenderedPageBreak/>
+        <w:drawing>
+          <wp:inline distT="0" distB="0" distL="0" distR="0">
+            <wp:extent cx="5941060" cy="5234217"/>
+            <wp:effectExtent l="19050" t="0" r="2540" b="0"/>
+            <wp:docPr id="12" name="internal-source-marker_0.8888490251488128" descr="https://lh4.googleusercontent.com/-SEQ8jFuzWUBB3DUQ2keJEiH5h1jeY779DSc1eCBiskVnKgJGVk6XLjW7IOqrNGbbatrSiUYQGw-mcyLWgUMqXCG-6HWoTchXRrZQVqaO-kmpkIrBsA"/>
+            <wp:cNvGraphicFramePr>
+              <a:graphicFrameLocks xmlns:a="http://schemas.openxmlformats.org/drawingml/2006/main" noChangeAspect="1"/>
+            </wp:cNvGraphicFramePr>
+            <a:graphic xmlns:a="http://schemas.openxmlformats.org/drawingml/2006/main">
+              <a:graphicData uri="http://schemas.openxmlformats.org/drawingml/2006/picture">
+                <pic:pic xmlns:pic="http://schemas.openxmlformats.org/drawingml/2006/picture">
+                  <pic:nvPicPr>
+                    <pic:cNvPr id="0" name="internal-source-marker_0.8888490251488128" descr="https://lh4.googleusercontent.com/-SEQ8jFuzWUBB3DUQ2keJEiH5h1jeY779DSc1eCBiskVnKgJGVk6XLjW7IOqrNGbbatrSiUYQGw-mcyLWgUMqXCG-6HWoTchXRrZQVqaO-kmpkIrBsA"/>
+                    <pic:cNvPicPr>
+                      <a:picLocks noChangeAspect="1" noChangeArrowheads="1"/>
+                    </pic:cNvPicPr>
+                  </pic:nvPicPr>
+                  <pic:blipFill>
+                    <a:blip r:embed="rId21" cstate="print"/>
+                    <a:srcRect/>
+                    <a:stretch>
+                      <a:fillRect/>
+                    </a:stretch>
+                  </pic:blipFill>
+                  <pic:spPr bwMode="auto">
+                    <a:xfrm>
+                      <a:off x="0" y="0"/>
+                      <a:ext cx="5941060" cy="5234217"/>
+                    </a:xfrm>
+                    <a:prstGeom prst="rect">
+                      <a:avLst/>
+                    </a:prstGeom>
+                    <a:noFill/>
+                    <a:ln w="9525">
+                      <a:noFill/>
+                      <a:miter lim="800000"/>
+                      <a:headEnd/>
+                      <a:tailEnd/>
+                    </a:ln>
+                  </pic:spPr>
+                </pic:pic>
+              </a:graphicData>
+            </a:graphic>
+          </wp:inline>
+        </w:drawing>
+      </w:r>
+    </w:p>
+    <w:p>
+      <w:pPr>
+        <w:pStyle w:val="Caption"/>
+        <w:jc w:val="center"/>
+      </w:pPr>
       <w:proofErr w:type="spellStart"/>
-      <w:r>
-        <w:t>Javascript</w:t>
+      <w:proofErr w:type="gramStart"/>
+      <w:r>
+        <w:t>Рисунок</w:t>
       </w:r>
       <w:proofErr w:type="spellEnd"/>
       <w:r>
-        <w:rPr>
-          <w:lang w:val="ru-RU"/>
-        </w:rPr>
-        <w:t>-</w:t>
-      </w:r>
-      <w:r>
-        <w:rPr>
-          <w:lang w:val="ru-RU"/>
-        </w:rPr>
-        <w:t>интерфейс.</w:t>
-      </w:r>
-    </w:p>
-    <w:p>
-      <w:pPr>
-        <w:pStyle w:val="Heading4"/>
-        <w:spacing w:before="0"/>
-        <w:ind w:firstLine="280"/>
-      </w:pPr>
-      <w:proofErr w:type="spellStart"/>
-      <w:r>
-        <w:rPr>
-          <w:bCs w:val="0"/>
-          <w:iCs w:val="0"/>
-          <w:color w:val="000000"/>
-        </w:rPr>
-        <w:t>Серверные</w:t>
-      </w:r>
-      <w:proofErr w:type="spellEnd"/>
-      <w:r>
-        <w:rPr>
-          <w:bCs w:val="0"/>
-          <w:iCs w:val="0"/>
-          <w:color w:val="000000"/>
-        </w:rPr>
-        <w:t xml:space="preserve"> компоненты</w:t>
-      </w:r>
-    </w:p>
-    <w:p>
-      <w:pPr>
-        <w:spacing w:after="240"/>
-      </w:pPr>
+        <w:t xml:space="preserve"> </w:t>
+      </w:r>
+      <w:fldSimple w:instr=" STYLEREF 1 \s ">
+        <w:r>
+          <w:rPr>
+            <w:noProof/>
+          </w:rPr>
+          <w:t>3</w:t>
+        </w:r>
+      </w:fldSimple>
+      <w:r>
+        <w:t>.</w:t>
+      </w:r>
+      <w:proofErr w:type="gramEnd"/>
+      <w:fldSimple w:instr=" SEQ Рисунок \* ARABIC \s 1 ">
+        <w:r>
+          <w:rPr>
+            <w:noProof/>
+          </w:rPr>
+          <w:t>1</w:t>
+        </w:r>
+      </w:fldSimple>
+      <w:r>
+        <w:t xml:space="preserve"> - </w:t>
+      </w:r>
+      <w:r>
+        <w:rPr>
+          <w:lang w:val="ru-RU"/>
+        </w:rPr>
+        <w:t>Алгоритм структурного синтеза</w:t>
+      </w:r>
+    </w:p>
+    <w:p>
+      <w:pPr>
+        <w:pStyle w:val="Heading3"/>
+      </w:pPr>
+      <w:bookmarkStart w:id="56" w:name="_Toc323851182"/>
+      <w:r>
+        <w:t>Правила классификации ОС</w:t>
+      </w:r>
+      <w:bookmarkEnd w:id="56"/>
+    </w:p>
+    <w:p>
+      <w:pPr>
+        <w:pStyle w:val="Heading3"/>
+      </w:pPr>
+      <w:bookmarkStart w:id="57" w:name="_Toc323851183"/>
+      <w:r>
+        <w:t>Правила отбора ОЭ</w:t>
+      </w:r>
+      <w:bookmarkEnd w:id="57"/>
+    </w:p>
+    <w:p>
+      <w:pPr>
+        <w:pStyle w:val="Heading3"/>
+      </w:pPr>
+      <w:bookmarkStart w:id="58" w:name="_Toc323851184"/>
+      <w:r>
+        <w:t>Правила генерации структурных схем</w:t>
+      </w:r>
+      <w:bookmarkEnd w:id="58"/>
+    </w:p>
+    <w:p>
+      <w:pPr>
+        <w:pStyle w:val="Heading2"/>
+      </w:pPr>
+      <w:bookmarkStart w:id="59" w:name="_Toc323851185"/>
+      <w:r>
+        <w:t>Описание интерфейса пользователя</w:t>
+      </w:r>
+      <w:bookmarkEnd w:id="59"/>
+    </w:p>
+    <w:p>
+      <w:pPr>
+        <w:pStyle w:val="Heading2"/>
+      </w:pPr>
+      <w:bookmarkStart w:id="60" w:name="_Toc323851186"/>
+      <w:r>
+        <w:t>Отладка алгоритмов</w:t>
+      </w:r>
+      <w:bookmarkEnd w:id="60"/>
+    </w:p>
+    <w:p>
       <w:proofErr w:type="spellStart"/>
       <w:r>
         <w:rPr>
@@ -14678,7 +16849,7 @@
           <w:sz w:val="23"/>
           <w:szCs w:val="23"/>
         </w:rPr>
-        <w:t>Все</w:t>
+        <w:t>Описать</w:t>
       </w:r>
       <w:proofErr w:type="spellEnd"/>
       <w:r>
@@ -14698,228 +16869,9 @@
           <w:sz w:val="23"/>
           <w:szCs w:val="23"/>
         </w:rPr>
-        <w:t>серверные</w:t>
+        <w:t>режим</w:t>
       </w:r>
       <w:proofErr w:type="spellEnd"/>
-    </w:p>
-    <w:p>
-      <w:pPr>
-        <w:pStyle w:val="NormalWeb"/>
-        <w:spacing w:before="0" w:beforeAutospacing="0" w:after="0" w:afterAutospacing="0"/>
-        <w:ind w:firstLine="280"/>
-        <w:rPr>
-          <w:lang w:val="ru-RU"/>
-        </w:rPr>
-      </w:pPr>
-      <w:r>
-        <w:rPr>
-          <w:color w:val="000000"/>
-          <w:lang w:val="ru-RU"/>
-        </w:rPr>
-        <w:t>Диаграмма развертывания системы представлена на рисунке 2.2.2.1.</w:t>
-      </w:r>
-    </w:p>
-    <w:p>
-      <w:pPr>
-        <w:pStyle w:val="NormalWeb"/>
-        <w:spacing w:before="0" w:beforeAutospacing="0" w:after="0" w:afterAutospacing="0"/>
-        <w:ind w:firstLine="280"/>
-        <w:jc w:val="center"/>
-        <w:rPr>
-          <w:lang w:val="ru-RU"/>
-        </w:rPr>
-      </w:pPr>
-      <w:r>
-        <w:rPr>
-          <w:color w:val="000000"/>
-          <w:sz w:val="20"/>
-          <w:szCs w:val="20"/>
-          <w:lang w:val="ru-RU"/>
-        </w:rPr>
-        <w:t>Рисунок 2.2.2.1 - Диаграмма развертывания</w:t>
-      </w:r>
-    </w:p>
-    <w:p>
-      <w:pPr>
-        <w:rPr>
-          <w:lang w:val="ru-RU"/>
-        </w:rPr>
-      </w:pPr>
-    </w:p>
-    <w:p>
-      <w:pPr>
-        <w:pStyle w:val="NormalWeb"/>
-        <w:spacing w:before="0" w:beforeAutospacing="0" w:after="0" w:afterAutospacing="0"/>
-        <w:ind w:firstLine="280"/>
-        <w:rPr>
-          <w:lang w:val="ru-RU"/>
-        </w:rPr>
-      </w:pPr>
-      <w:r>
-        <w:rPr>
-          <w:color w:val="000000"/>
-          <w:lang w:val="ru-RU"/>
-        </w:rPr>
-        <w:t>Компонентная диаграмма представлена на рисунке 2.2.3.1.</w:t>
-      </w:r>
-    </w:p>
-    <w:p>
-      <w:pPr>
-        <w:pStyle w:val="NormalWeb"/>
-        <w:spacing w:before="0" w:beforeAutospacing="0" w:after="0" w:afterAutospacing="0"/>
-        <w:jc w:val="center"/>
-      </w:pPr>
-      <w:r>
-        <w:rPr>
-          <w:color w:val="000000"/>
-          <w:sz w:val="20"/>
-          <w:szCs w:val="20"/>
-        </w:rPr>
-        <w:t xml:space="preserve">Рисунок 2.2.3.1 - </w:t>
-      </w:r>
-      <w:proofErr w:type="spellStart"/>
-      <w:r>
-        <w:rPr>
-          <w:color w:val="000000"/>
-          <w:sz w:val="20"/>
-          <w:szCs w:val="20"/>
-        </w:rPr>
-        <w:t>Компонентная</w:t>
-      </w:r>
-      <w:proofErr w:type="spellEnd"/>
-      <w:r>
-        <w:rPr>
-          <w:color w:val="000000"/>
-          <w:sz w:val="20"/>
-          <w:szCs w:val="20"/>
-        </w:rPr>
-        <w:t xml:space="preserve"> </w:t>
-      </w:r>
-      <w:proofErr w:type="spellStart"/>
-      <w:r>
-        <w:rPr>
-          <w:color w:val="000000"/>
-          <w:sz w:val="20"/>
-          <w:szCs w:val="20"/>
-        </w:rPr>
-        <w:t>диаграмма</w:t>
-      </w:r>
-      <w:proofErr w:type="spellEnd"/>
-      <w:r>
-        <w:rPr>
-          <w:color w:val="000000"/>
-          <w:sz w:val="20"/>
-          <w:szCs w:val="20"/>
-        </w:rPr>
-        <w:t xml:space="preserve"> </w:t>
-      </w:r>
-      <w:proofErr w:type="spellStart"/>
-      <w:r>
-        <w:rPr>
-          <w:color w:val="000000"/>
-          <w:sz w:val="20"/>
-          <w:szCs w:val="20"/>
-        </w:rPr>
-        <w:t>системы</w:t>
-      </w:r>
-      <w:proofErr w:type="spellEnd"/>
-    </w:p>
-    <w:p/>
-    <w:p>
-      <w:pPr>
-        <w:pStyle w:val="Heading3"/>
-        <w:spacing w:before="0" w:after="0"/>
-        <w:ind w:firstLine="280"/>
-      </w:pPr>
-      <w:bookmarkStart w:id="49" w:name="_Toc323826525"/>
-      <w:r>
-        <w:rPr>
-          <w:sz w:val="24"/>
-        </w:rPr>
-        <w:lastRenderedPageBreak/>
-        <w:t>2.2.4 Диаграмма классов</w:t>
-      </w:r>
-      <w:bookmarkEnd w:id="49"/>
-    </w:p>
-    <w:p>
-      <w:pPr>
-        <w:pStyle w:val="NormalWeb"/>
-        <w:spacing w:before="0" w:beforeAutospacing="0" w:after="0" w:afterAutospacing="0"/>
-        <w:jc w:val="both"/>
-      </w:pPr>
-      <w:proofErr w:type="spellStart"/>
-      <w:r>
-        <w:rPr>
-          <w:color w:val="000000"/>
-        </w:rPr>
-        <w:t>Описать</w:t>
-      </w:r>
-      <w:proofErr w:type="spellEnd"/>
-      <w:r>
-        <w:rPr>
-          <w:color w:val="000000"/>
-        </w:rPr>
-        <w:t xml:space="preserve"> </w:t>
-      </w:r>
-      <w:proofErr w:type="spellStart"/>
-      <w:r>
-        <w:rPr>
-          <w:color w:val="000000"/>
-        </w:rPr>
-        <w:t>диаграмму</w:t>
-      </w:r>
-      <w:proofErr w:type="spellEnd"/>
-      <w:r>
-        <w:rPr>
-          <w:color w:val="000000"/>
-        </w:rPr>
-        <w:t xml:space="preserve"> </w:t>
-      </w:r>
-      <w:proofErr w:type="spellStart"/>
-      <w:r>
-        <w:rPr>
-          <w:color w:val="000000"/>
-        </w:rPr>
-        <w:t>классов</w:t>
-      </w:r>
-      <w:proofErr w:type="spellEnd"/>
-      <w:r>
-        <w:rPr>
-          <w:color w:val="000000"/>
-        </w:rPr>
-        <w:t>...</w:t>
-      </w:r>
-    </w:p>
-    <w:p>
-      <w:pPr>
-        <w:pStyle w:val="Heading2"/>
-        <w:spacing w:before="0" w:after="0"/>
-        <w:ind w:firstLine="280"/>
-        <w:jc w:val="both"/>
-      </w:pPr>
-      <w:bookmarkStart w:id="50" w:name="_Toc323826526"/>
-      <w:r>
-        <w:rPr>
-          <w:sz w:val="29"/>
-          <w:szCs w:val="29"/>
-        </w:rPr>
-        <w:t>2.3 Архитектура данных</w:t>
-      </w:r>
-      <w:bookmarkEnd w:id="50"/>
-    </w:p>
-    <w:p>
-      <w:pPr>
-        <w:tabs>
-          <w:tab w:val="left" w:pos="6090"/>
-        </w:tabs>
-        <w:rPr>
-          <w:rFonts w:ascii="Arial" w:eastAsia="Times New Roman" w:hAnsi="Arial" w:cs="Arial"/>
-          <w:color w:val="000000"/>
-          <w:sz w:val="23"/>
-          <w:szCs w:val="23"/>
-          <w:lang w:val="ru-RU"/>
-        </w:rPr>
-      </w:pPr>
       <w:r>
         <w:rPr>
           <w:rFonts w:ascii="Arial" w:hAnsi="Arial" w:cs="Arial"/>
@@ -14927,11 +16879,9 @@
           <w:sz w:val="23"/>
           <w:szCs w:val="23"/>
         </w:rPr>
-        <w:t>2.3.1</w:t>
-      </w:r>
-      <w:r>
-        <w:br/>
-      </w:r>
+        <w:t xml:space="preserve"> </w:t>
+      </w:r>
+      <w:proofErr w:type="spellStart"/>
       <w:r>
         <w:rPr>
           <w:rFonts w:ascii="Arial" w:hAnsi="Arial" w:cs="Arial"/>
@@ -14939,8 +16889,32 @@
           <w:sz w:val="23"/>
           <w:szCs w:val="23"/>
         </w:rPr>
-        <w:t xml:space="preserve">2.3.2 </w:t>
-      </w:r>
+        <w:t>отладки</w:t>
+      </w:r>
+      <w:proofErr w:type="spellEnd"/>
+    </w:p>
+    <w:p>
+      <w:pPr>
+        <w:pStyle w:val="Heading2"/>
+      </w:pPr>
+      <w:bookmarkStart w:id="61" w:name="_Toc323851187"/>
+      <w:r>
+        <w:lastRenderedPageBreak/>
+        <w:t>Тестирование</w:t>
+      </w:r>
+      <w:bookmarkEnd w:id="61"/>
+    </w:p>
+    <w:p>
+      <w:pPr>
+        <w:pStyle w:val="Heading3"/>
+      </w:pPr>
+      <w:bookmarkStart w:id="62" w:name="_Toc323851188"/>
+      <w:r>
+        <w:t>Модульное тестирование</w:t>
+      </w:r>
+      <w:bookmarkEnd w:id="62"/>
+    </w:p>
+    <w:p>
       <w:proofErr w:type="spellStart"/>
       <w:r>
         <w:rPr>
@@ -14949,7 +16923,7 @@
           <w:sz w:val="23"/>
           <w:szCs w:val="23"/>
         </w:rPr>
-        <w:t>Архитектура</w:t>
+        <w:t>Рассказать</w:t>
       </w:r>
       <w:proofErr w:type="spellEnd"/>
       <w:r>
@@ -14969,7 +16943,7 @@
           <w:sz w:val="23"/>
           <w:szCs w:val="23"/>
         </w:rPr>
-        <w:t>данных</w:t>
+        <w:t>про</w:t>
       </w:r>
       <w:proofErr w:type="spellEnd"/>
       <w:r>
@@ -14989,9 +16963,133 @@
           <w:sz w:val="23"/>
           <w:szCs w:val="23"/>
         </w:rPr>
-        <w:t>исп</w:t>
+        <w:t>модульное</w:t>
       </w:r>
       <w:proofErr w:type="spellEnd"/>
+      <w:r>
+        <w:rPr>
+          <w:rFonts w:ascii="Arial" w:hAnsi="Arial" w:cs="Arial"/>
+          <w:color w:val="000000"/>
+          <w:sz w:val="23"/>
+          <w:szCs w:val="23"/>
+        </w:rPr>
+        <w:t xml:space="preserve"> </w:t>
+      </w:r>
+      <w:proofErr w:type="spellStart"/>
+      <w:r>
+        <w:rPr>
+          <w:rFonts w:ascii="Arial" w:hAnsi="Arial" w:cs="Arial"/>
+          <w:color w:val="000000"/>
+          <w:sz w:val="23"/>
+          <w:szCs w:val="23"/>
+        </w:rPr>
+        <w:t>тестирование</w:t>
+      </w:r>
+      <w:proofErr w:type="spellEnd"/>
+    </w:p>
+    <w:p>
+      <w:pPr>
+        <w:pStyle w:val="Heading3"/>
+      </w:pPr>
+      <w:bookmarkStart w:id="63" w:name="_Toc323851189"/>
+      <w:r>
+        <w:t>Тестирование интерфейса</w:t>
+      </w:r>
+      <w:bookmarkEnd w:id="63"/>
+    </w:p>
+    <w:p>
+      <w:proofErr w:type="spellStart"/>
+      <w:r>
+        <w:rPr>
+          <w:rFonts w:ascii="Arial" w:hAnsi="Arial" w:cs="Arial"/>
+          <w:color w:val="000000"/>
+          <w:sz w:val="23"/>
+          <w:szCs w:val="23"/>
+        </w:rPr>
+        <w:t>Придумать</w:t>
+      </w:r>
+      <w:proofErr w:type="spellEnd"/>
+      <w:r>
+        <w:rPr>
+          <w:rFonts w:ascii="Arial" w:hAnsi="Arial" w:cs="Arial"/>
+          <w:color w:val="000000"/>
+          <w:sz w:val="23"/>
+          <w:szCs w:val="23"/>
+        </w:rPr>
+        <w:t xml:space="preserve"> </w:t>
+      </w:r>
+      <w:proofErr w:type="spellStart"/>
+      <w:r>
+        <w:rPr>
+          <w:rFonts w:ascii="Arial" w:hAnsi="Arial" w:cs="Arial"/>
+          <w:color w:val="000000"/>
+          <w:sz w:val="23"/>
+          <w:szCs w:val="23"/>
+        </w:rPr>
+        <w:t>что-нить</w:t>
+      </w:r>
+      <w:proofErr w:type="spellEnd"/>
+      <w:r>
+        <w:rPr>
+          <w:rFonts w:ascii="Arial" w:hAnsi="Arial" w:cs="Arial"/>
+          <w:color w:val="000000"/>
+          <w:sz w:val="23"/>
+          <w:szCs w:val="23"/>
+        </w:rPr>
+        <w:t xml:space="preserve"> с Selenium</w:t>
+      </w:r>
+    </w:p>
+    <w:p>
+      <w:pPr>
+        <w:pStyle w:val="Heading3"/>
+      </w:pPr>
+      <w:bookmarkStart w:id="64" w:name="_Toc323851190"/>
+      <w:r>
+        <w:t>Тестирование базы знаний</w:t>
+      </w:r>
+      <w:bookmarkEnd w:id="64"/>
+    </w:p>
+    <w:p>
+      <w:proofErr w:type="spellStart"/>
+      <w:r>
+        <w:rPr>
+          <w:rFonts w:ascii="Arial" w:hAnsi="Arial" w:cs="Arial"/>
+          <w:color w:val="000000"/>
+          <w:sz w:val="23"/>
+          <w:szCs w:val="23"/>
+        </w:rPr>
+        <w:t>Описать</w:t>
+      </w:r>
+      <w:proofErr w:type="spellEnd"/>
+      <w:r>
+        <w:rPr>
+          <w:rFonts w:ascii="Arial" w:hAnsi="Arial" w:cs="Arial"/>
+          <w:color w:val="000000"/>
+          <w:sz w:val="23"/>
+          <w:szCs w:val="23"/>
+        </w:rPr>
+        <w:t xml:space="preserve"> </w:t>
+      </w:r>
+      <w:proofErr w:type="spellStart"/>
+      <w:r>
+        <w:rPr>
+          <w:rFonts w:ascii="Arial" w:hAnsi="Arial" w:cs="Arial"/>
+          <w:color w:val="000000"/>
+          <w:sz w:val="23"/>
+          <w:szCs w:val="23"/>
+        </w:rPr>
+        <w:t>тестирования</w:t>
+      </w:r>
+      <w:proofErr w:type="spellEnd"/>
+      <w:r>
+        <w:rPr>
+          <w:rFonts w:ascii="Arial" w:hAnsi="Arial" w:cs="Arial"/>
+          <w:color w:val="000000"/>
+          <w:sz w:val="23"/>
+          <w:szCs w:val="23"/>
+        </w:rPr>
+        <w:t xml:space="preserve"> БЗ</w:t>
+      </w:r>
     </w:p>
     <w:sectPr>
       <w:pgSz w:w="11907" w:h="16839" w:code="9"/>
@@ -15049,7 +17147,7 @@
             <w:rPr>
               <w:noProof/>
             </w:rPr>
-            <w:t>26</w:t>
+            <w:t>30</w:t>
           </w:r>
         </w:fldSimple>
       </w:p>
@@ -16961,6 +19059,119 @@
     </w:lvl>
   </w:abstractNum>
   <w:abstractNum w:abstractNumId="13">
+    <w:nsid w:val="2D5B28CF"/>
+    <w:multiLevelType w:val="multilevel"/>
+    <w:tmpl w:val="7402F008"/>
+    <w:lvl w:ilvl="0">
+      <w:start w:val="1"/>
+      <w:numFmt w:val="decimal"/>
+      <w:lvlText w:val="%1."/>
+      <w:lvlJc w:val="left"/>
+      <w:pPr>
+        <w:tabs>
+          <w:tab w:val="num" w:pos="720"/>
+        </w:tabs>
+        <w:ind w:left="720" w:hanging="360"/>
+      </w:pPr>
+    </w:lvl>
+    <w:lvl w:ilvl="1" w:tentative="1">
+      <w:start w:val="1"/>
+      <w:numFmt w:val="decimal"/>
+      <w:lvlText w:val="%2."/>
+      <w:lvlJc w:val="left"/>
+      <w:pPr>
+        <w:tabs>
+          <w:tab w:val="num" w:pos="1440"/>
+        </w:tabs>
+        <w:ind w:left="1440" w:hanging="360"/>
+      </w:pPr>
+    </w:lvl>
+    <w:lvl w:ilvl="2" w:tentative="1">
+      <w:start w:val="1"/>
+      <w:numFmt w:val="decimal"/>
+      <w:lvlText w:val="%3."/>
+      <w:lvlJc w:val="left"/>
+      <w:pPr>
+        <w:tabs>
+          <w:tab w:val="num" w:pos="2160"/>
+        </w:tabs>
+        <w:ind w:left="2160" w:hanging="360"/>
+      </w:pPr>
+    </w:lvl>
+    <w:lvl w:ilvl="3" w:tentative="1">
+      <w:start w:val="1"/>
+      <w:numFmt w:val="decimal"/>
+      <w:lvlText w:val="%4."/>
+      <w:lvlJc w:val="left"/>
+      <w:pPr>
+        <w:tabs>
+          <w:tab w:val="num" w:pos="2880"/>
+        </w:tabs>
+        <w:ind w:left="2880" w:hanging="360"/>
+      </w:pPr>
+    </w:lvl>
+    <w:lvl w:ilvl="4" w:tentative="1">
+      <w:start w:val="1"/>
+      <w:numFmt w:val="decimal"/>
+      <w:lvlText w:val="%5."/>
+      <w:lvlJc w:val="left"/>
+      <w:pPr>
+        <w:tabs>
+          <w:tab w:val="num" w:pos="3600"/>
+        </w:tabs>
+        <w:ind w:left="3600" w:hanging="360"/>
+      </w:pPr>
+    </w:lvl>
+    <w:lvl w:ilvl="5" w:tentative="1">
+      <w:start w:val="1"/>
+      <w:numFmt w:val="decimal"/>
+      <w:lvlText w:val="%6."/>
+      <w:lvlJc w:val="left"/>
+      <w:pPr>
+        <w:tabs>
+          <w:tab w:val="num" w:pos="4320"/>
+        </w:tabs>
+        <w:ind w:left="4320" w:hanging="360"/>
+      </w:pPr>
+    </w:lvl>
+    <w:lvl w:ilvl="6" w:tentative="1">
+      <w:start w:val="1"/>
+      <w:numFmt w:val="decimal"/>
+      <w:lvlText w:val="%7."/>
+      <w:lvlJc w:val="left"/>
+      <w:pPr>
+        <w:tabs>
+          <w:tab w:val="num" w:pos="5040"/>
+        </w:tabs>
+        <w:ind w:left="5040" w:hanging="360"/>
+      </w:pPr>
+    </w:lvl>
+    <w:lvl w:ilvl="7" w:tentative="1">
+      <w:start w:val="1"/>
+      <w:numFmt w:val="decimal"/>
+      <w:lvlText w:val="%8."/>
+      <w:lvlJc w:val="left"/>
+      <w:pPr>
+        <w:tabs>
+          <w:tab w:val="num" w:pos="5760"/>
+        </w:tabs>
+        <w:ind w:left="5760" w:hanging="360"/>
+      </w:pPr>
+    </w:lvl>
+    <w:lvl w:ilvl="8" w:tentative="1">
+      <w:start w:val="1"/>
+      <w:numFmt w:val="decimal"/>
+      <w:lvlText w:val="%9."/>
+      <w:lvlJc w:val="left"/>
+      <w:pPr>
+        <w:tabs>
+          <w:tab w:val="num" w:pos="6480"/>
+        </w:tabs>
+        <w:ind w:left="6480" w:hanging="360"/>
+      </w:pPr>
+    </w:lvl>
+  </w:abstractNum>
+  <w:abstractNum w:abstractNumId="14">
     <w:nsid w:val="2ED73CB6"/>
     <w:multiLevelType w:val="hybridMultilevel"/>
     <w:tmpl w:val="C2C8FB62"/>
@@ -17073,7 +19284,7 @@
       </w:rPr>
     </w:lvl>
   </w:abstractNum>
-  <w:abstractNum w:abstractNumId="14">
+  <w:abstractNum w:abstractNumId="15">
     <w:nsid w:val="30376DD3"/>
     <w:multiLevelType w:val="hybridMultilevel"/>
     <w:tmpl w:val="257AFF4A"/>
@@ -17186,7 +19397,7 @@
       </w:rPr>
     </w:lvl>
   </w:abstractNum>
-  <w:abstractNum w:abstractNumId="15">
+  <w:abstractNum w:abstractNumId="16">
     <w:nsid w:val="30806C9A"/>
     <w:multiLevelType w:val="hybridMultilevel"/>
     <w:tmpl w:val="4598306C"/>
@@ -17299,7 +19510,7 @@
       </w:rPr>
     </w:lvl>
   </w:abstractNum>
-  <w:abstractNum w:abstractNumId="16">
+  <w:abstractNum w:abstractNumId="17">
     <w:nsid w:val="32E07274"/>
     <w:multiLevelType w:val="hybridMultilevel"/>
     <w:tmpl w:val="257EB9BA"/>
@@ -17412,7 +19623,7 @@
       </w:rPr>
     </w:lvl>
   </w:abstractNum>
-  <w:abstractNum w:abstractNumId="17">
+  <w:abstractNum w:abstractNumId="18">
     <w:nsid w:val="33C96309"/>
     <w:multiLevelType w:val="hybridMultilevel"/>
     <w:tmpl w:val="21EEE84A"/>
@@ -17498,7 +19709,7 @@
       </w:pPr>
     </w:lvl>
   </w:abstractNum>
-  <w:abstractNum w:abstractNumId="18">
+  <w:abstractNum w:abstractNumId="19">
     <w:nsid w:val="340F6ED3"/>
     <w:multiLevelType w:val="multilevel"/>
     <w:tmpl w:val="AAFCFEBC"/>
@@ -17647,7 +19858,7 @@
       </w:rPr>
     </w:lvl>
   </w:abstractNum>
-  <w:abstractNum w:abstractNumId="19">
+  <w:abstractNum w:abstractNumId="20">
     <w:nsid w:val="35E54D75"/>
     <w:multiLevelType w:val="multilevel"/>
     <w:tmpl w:val="778CA952"/>
@@ -17760,7 +19971,120 @@
       </w:pPr>
     </w:lvl>
   </w:abstractNum>
-  <w:abstractNum w:abstractNumId="20">
+  <w:abstractNum w:abstractNumId="21">
+    <w:nsid w:val="38777D84"/>
+    <w:multiLevelType w:val="hybridMultilevel"/>
+    <w:tmpl w:val="2F868B0E"/>
+    <w:lvl w:ilvl="0" w:tplc="04090005">
+      <w:start w:val="1"/>
+      <w:numFmt w:val="bullet"/>
+      <w:lvlText w:val=""/>
+      <w:lvlJc w:val="left"/>
+      <w:pPr>
+        <w:ind w:left="1440" w:hanging="360"/>
+      </w:pPr>
+      <w:rPr>
+        <w:rFonts w:ascii="Wingdings" w:hAnsi="Wingdings" w:hint="default"/>
+      </w:rPr>
+    </w:lvl>
+    <w:lvl w:ilvl="1" w:tplc="04090003" w:tentative="1">
+      <w:start w:val="1"/>
+      <w:numFmt w:val="bullet"/>
+      <w:lvlText w:val="o"/>
+      <w:lvlJc w:val="left"/>
+      <w:pPr>
+        <w:ind w:left="2160" w:hanging="360"/>
+      </w:pPr>
+      <w:rPr>
+        <w:rFonts w:ascii="Courier New" w:hAnsi="Courier New" w:cs="Courier New" w:hint="default"/>
+      </w:rPr>
+    </w:lvl>
+    <w:lvl w:ilvl="2" w:tplc="04090005" w:tentative="1">
+      <w:start w:val="1"/>
+      <w:numFmt w:val="bullet"/>
+      <w:lvlText w:val=""/>
+      <w:lvlJc w:val="left"/>
+      <w:pPr>
+        <w:ind w:left="2880" w:hanging="360"/>
+      </w:pPr>
+      <w:rPr>
+        <w:rFonts w:ascii="Wingdings" w:hAnsi="Wingdings" w:hint="default"/>
+      </w:rPr>
+    </w:lvl>
+    <w:lvl w:ilvl="3" w:tplc="04090001" w:tentative="1">
+      <w:start w:val="1"/>
+      <w:numFmt w:val="bullet"/>
+      <w:lvlText w:val=""/>
+      <w:lvlJc w:val="left"/>
+      <w:pPr>
+        <w:ind w:left="3600" w:hanging="360"/>
+      </w:pPr>
+      <w:rPr>
+        <w:rFonts w:ascii="Symbol" w:hAnsi="Symbol" w:hint="default"/>
+      </w:rPr>
+    </w:lvl>
+    <w:lvl w:ilvl="4" w:tplc="04090003" w:tentative="1">
+      <w:start w:val="1"/>
+      <w:numFmt w:val="bullet"/>
+      <w:lvlText w:val="o"/>
+      <w:lvlJc w:val="left"/>
+      <w:pPr>
+        <w:ind w:left="4320" w:hanging="360"/>
+      </w:pPr>
+      <w:rPr>
+        <w:rFonts w:ascii="Courier New" w:hAnsi="Courier New" w:cs="Courier New" w:hint="default"/>
+      </w:rPr>
+    </w:lvl>
+    <w:lvl w:ilvl="5" w:tplc="04090005" w:tentative="1">
+      <w:start w:val="1"/>
+      <w:numFmt w:val="bullet"/>
+      <w:lvlText w:val=""/>
+      <w:lvlJc w:val="left"/>
+      <w:pPr>
+        <w:ind w:left="5040" w:hanging="360"/>
+      </w:pPr>
+      <w:rPr>
+        <w:rFonts w:ascii="Wingdings" w:hAnsi="Wingdings" w:hint="default"/>
+      </w:rPr>
+    </w:lvl>
+    <w:lvl w:ilvl="6" w:tplc="04090001" w:tentative="1">
+      <w:start w:val="1"/>
+      <w:numFmt w:val="bullet"/>
+      <w:lvlText w:val=""/>
+      <w:lvlJc w:val="left"/>
+      <w:pPr>
+        <w:ind w:left="5760" w:hanging="360"/>
+      </w:pPr>
+      <w:rPr>
+        <w:rFonts w:ascii="Symbol" w:hAnsi="Symbol" w:hint="default"/>
+      </w:rPr>
+    </w:lvl>
+    <w:lvl w:ilvl="7" w:tplc="04090003" w:tentative="1">
+      <w:start w:val="1"/>
+      <w:numFmt w:val="bullet"/>
+      <w:lvlText w:val="o"/>
+      <w:lvlJc w:val="left"/>
+      <w:pPr>
+        <w:ind w:left="6480" w:hanging="360"/>
+      </w:pPr>
+      <w:rPr>
+        <w:rFonts w:ascii="Courier New" w:hAnsi="Courier New" w:cs="Courier New" w:hint="default"/>
+      </w:rPr>
+    </w:lvl>
+    <w:lvl w:ilvl="8" w:tplc="04090005" w:tentative="1">
+      <w:start w:val="1"/>
+      <w:numFmt w:val="bullet"/>
+      <w:lvlText w:val=""/>
+      <w:lvlJc w:val="left"/>
+      <w:pPr>
+        <w:ind w:left="7200" w:hanging="360"/>
+      </w:pPr>
+      <w:rPr>
+        <w:rFonts w:ascii="Wingdings" w:hAnsi="Wingdings" w:hint="default"/>
+      </w:rPr>
+    </w:lvl>
+  </w:abstractNum>
+  <w:abstractNum w:abstractNumId="22">
     <w:nsid w:val="3E254606"/>
     <w:multiLevelType w:val="hybridMultilevel"/>
     <w:tmpl w:val="0DD62C52"/>
@@ -17846,7 +20170,7 @@
       </w:pPr>
     </w:lvl>
   </w:abstractNum>
-  <w:abstractNum w:abstractNumId="21">
+  <w:abstractNum w:abstractNumId="23">
     <w:nsid w:val="400E0797"/>
     <w:multiLevelType w:val="hybridMultilevel"/>
     <w:tmpl w:val="C23855D2"/>
@@ -17932,7 +20256,7 @@
       </w:pPr>
     </w:lvl>
   </w:abstractNum>
-  <w:abstractNum w:abstractNumId="22">
+  <w:abstractNum w:abstractNumId="24">
     <w:nsid w:val="49AA424D"/>
     <w:multiLevelType w:val="multilevel"/>
     <w:tmpl w:val="7B5606FE"/>
@@ -18081,7 +20405,7 @@
       </w:rPr>
     </w:lvl>
   </w:abstractNum>
-  <w:abstractNum w:abstractNumId="23">
+  <w:abstractNum w:abstractNumId="25">
     <w:nsid w:val="4C470B0F"/>
     <w:multiLevelType w:val="multilevel"/>
     <w:tmpl w:val="D180AEEC"/>
@@ -18230,7 +20554,120 @@
       </w:rPr>
     </w:lvl>
   </w:abstractNum>
-  <w:abstractNum w:abstractNumId="24">
+  <w:abstractNum w:abstractNumId="26">
+    <w:nsid w:val="52067637"/>
+    <w:multiLevelType w:val="hybridMultilevel"/>
+    <w:tmpl w:val="005AE9FE"/>
+    <w:lvl w:ilvl="0" w:tplc="04090005">
+      <w:start w:val="1"/>
+      <w:numFmt w:val="bullet"/>
+      <w:lvlText w:val=""/>
+      <w:lvlJc w:val="left"/>
+      <w:pPr>
+        <w:ind w:left="1440" w:hanging="360"/>
+      </w:pPr>
+      <w:rPr>
+        <w:rFonts w:ascii="Wingdings" w:hAnsi="Wingdings" w:hint="default"/>
+      </w:rPr>
+    </w:lvl>
+    <w:lvl w:ilvl="1" w:tplc="04090003" w:tentative="1">
+      <w:start w:val="1"/>
+      <w:numFmt w:val="bullet"/>
+      <w:lvlText w:val="o"/>
+      <w:lvlJc w:val="left"/>
+      <w:pPr>
+        <w:ind w:left="2160" w:hanging="360"/>
+      </w:pPr>
+      <w:rPr>
+        <w:rFonts w:ascii="Courier New" w:hAnsi="Courier New" w:cs="Courier New" w:hint="default"/>
+      </w:rPr>
+    </w:lvl>
+    <w:lvl w:ilvl="2" w:tplc="04090005" w:tentative="1">
+      <w:start w:val="1"/>
+      <w:numFmt w:val="bullet"/>
+      <w:lvlText w:val=""/>
+      <w:lvlJc w:val="left"/>
+      <w:pPr>
+        <w:ind w:left="2880" w:hanging="360"/>
+      </w:pPr>
+      <w:rPr>
+        <w:rFonts w:ascii="Wingdings" w:hAnsi="Wingdings" w:hint="default"/>
+      </w:rPr>
+    </w:lvl>
+    <w:lvl w:ilvl="3" w:tplc="04090001" w:tentative="1">
+      <w:start w:val="1"/>
+      <w:numFmt w:val="bullet"/>
+      <w:lvlText w:val=""/>
+      <w:lvlJc w:val="left"/>
+      <w:pPr>
+        <w:ind w:left="3600" w:hanging="360"/>
+      </w:pPr>
+      <w:rPr>
+        <w:rFonts w:ascii="Symbol" w:hAnsi="Symbol" w:hint="default"/>
+      </w:rPr>
+    </w:lvl>
+    <w:lvl w:ilvl="4" w:tplc="04090003" w:tentative="1">
+      <w:start w:val="1"/>
+      <w:numFmt w:val="bullet"/>
+      <w:lvlText w:val="o"/>
+      <w:lvlJc w:val="left"/>
+      <w:pPr>
+        <w:ind w:left="4320" w:hanging="360"/>
+      </w:pPr>
+      <w:rPr>
+        <w:rFonts w:ascii="Courier New" w:hAnsi="Courier New" w:cs="Courier New" w:hint="default"/>
+      </w:rPr>
+    </w:lvl>
+    <w:lvl w:ilvl="5" w:tplc="04090005" w:tentative="1">
+      <w:start w:val="1"/>
+      <w:numFmt w:val="bullet"/>
+      <w:lvlText w:val=""/>
+      <w:lvlJc w:val="left"/>
+      <w:pPr>
+        <w:ind w:left="5040" w:hanging="360"/>
+      </w:pPr>
+      <w:rPr>
+        <w:rFonts w:ascii="Wingdings" w:hAnsi="Wingdings" w:hint="default"/>
+      </w:rPr>
+    </w:lvl>
+    <w:lvl w:ilvl="6" w:tplc="04090001" w:tentative="1">
+      <w:start w:val="1"/>
+      <w:numFmt w:val="bullet"/>
+      <w:lvlText w:val=""/>
+      <w:lvlJc w:val="left"/>
+      <w:pPr>
+        <w:ind w:left="5760" w:hanging="360"/>
+      </w:pPr>
+      <w:rPr>
+        <w:rFonts w:ascii="Symbol" w:hAnsi="Symbol" w:hint="default"/>
+      </w:rPr>
+    </w:lvl>
+    <w:lvl w:ilvl="7" w:tplc="04090003" w:tentative="1">
+      <w:start w:val="1"/>
+      <w:numFmt w:val="bullet"/>
+      <w:lvlText w:val="o"/>
+      <w:lvlJc w:val="left"/>
+      <w:pPr>
+        <w:ind w:left="6480" w:hanging="360"/>
+      </w:pPr>
+      <w:rPr>
+        <w:rFonts w:ascii="Courier New" w:hAnsi="Courier New" w:cs="Courier New" w:hint="default"/>
+      </w:rPr>
+    </w:lvl>
+    <w:lvl w:ilvl="8" w:tplc="04090005" w:tentative="1">
+      <w:start w:val="1"/>
+      <w:numFmt w:val="bullet"/>
+      <w:lvlText w:val=""/>
+      <w:lvlJc w:val="left"/>
+      <w:pPr>
+        <w:ind w:left="7200" w:hanging="360"/>
+      </w:pPr>
+      <w:rPr>
+        <w:rFonts w:ascii="Wingdings" w:hAnsi="Wingdings" w:hint="default"/>
+      </w:rPr>
+    </w:lvl>
+  </w:abstractNum>
+  <w:abstractNum w:abstractNumId="27">
     <w:nsid w:val="52F078BB"/>
     <w:multiLevelType w:val="multilevel"/>
     <w:tmpl w:val="C27C9CBC"/>
@@ -18379,7 +20816,7 @@
       </w:rPr>
     </w:lvl>
   </w:abstractNum>
-  <w:abstractNum w:abstractNumId="25">
+  <w:abstractNum w:abstractNumId="28">
     <w:nsid w:val="53C336F8"/>
     <w:multiLevelType w:val="multilevel"/>
     <w:tmpl w:val="324A93C6"/>
@@ -18528,7 +20965,7 @@
       </w:rPr>
     </w:lvl>
   </w:abstractNum>
-  <w:abstractNum w:abstractNumId="26">
+  <w:abstractNum w:abstractNumId="29">
     <w:nsid w:val="54D531B3"/>
     <w:multiLevelType w:val="hybridMultilevel"/>
     <w:tmpl w:val="A4B65414"/>
@@ -18614,7 +21051,7 @@
       </w:pPr>
     </w:lvl>
   </w:abstractNum>
-  <w:abstractNum w:abstractNumId="27">
+  <w:abstractNum w:abstractNumId="30">
     <w:nsid w:val="554F001B"/>
     <w:multiLevelType w:val="multilevel"/>
     <w:tmpl w:val="75B04B5E"/>
@@ -18727,7 +21164,7 @@
       </w:pPr>
     </w:lvl>
   </w:abstractNum>
-  <w:abstractNum w:abstractNumId="28">
+  <w:abstractNum w:abstractNumId="31">
     <w:nsid w:val="57DB41B0"/>
     <w:multiLevelType w:val="multilevel"/>
     <w:tmpl w:val="313C44F8"/>
@@ -18825,7 +21262,7 @@
       </w:pPr>
     </w:lvl>
   </w:abstractNum>
-  <w:abstractNum w:abstractNumId="29">
+  <w:abstractNum w:abstractNumId="32">
     <w:nsid w:val="58393F66"/>
     <w:multiLevelType w:val="hybridMultilevel"/>
     <w:tmpl w:val="BA68C536"/>
@@ -18938,7 +21375,7 @@
       </w:rPr>
     </w:lvl>
   </w:abstractNum>
-  <w:abstractNum w:abstractNumId="30">
+  <w:abstractNum w:abstractNumId="33">
     <w:nsid w:val="5C7543E2"/>
     <w:multiLevelType w:val="hybridMultilevel"/>
     <w:tmpl w:val="27207948"/>
@@ -19027,7 +21464,7 @@
       </w:pPr>
     </w:lvl>
   </w:abstractNum>
-  <w:abstractNum w:abstractNumId="31">
+  <w:abstractNum w:abstractNumId="34">
     <w:nsid w:val="6C1E04AF"/>
     <w:multiLevelType w:val="hybridMultilevel"/>
     <w:tmpl w:val="CB8A15D6"/>
@@ -19140,7 +21577,7 @@
       </w:rPr>
     </w:lvl>
   </w:abstractNum>
-  <w:abstractNum w:abstractNumId="32">
+  <w:abstractNum w:abstractNumId="35">
     <w:nsid w:val="6DC4466E"/>
     <w:multiLevelType w:val="hybridMultilevel"/>
     <w:tmpl w:val="3FE21E74"/>
@@ -19253,7 +21690,7 @@
       </w:rPr>
     </w:lvl>
   </w:abstractNum>
-  <w:abstractNum w:abstractNumId="33">
+  <w:abstractNum w:abstractNumId="36">
     <w:nsid w:val="71825879"/>
     <w:multiLevelType w:val="multilevel"/>
     <w:tmpl w:val="77C8CF7A"/>
@@ -19402,7 +21839,93 @@
       </w:rPr>
     </w:lvl>
   </w:abstractNum>
-  <w:abstractNum w:abstractNumId="34">
+  <w:abstractNum w:abstractNumId="37">
+    <w:nsid w:val="73AF3E4E"/>
+    <w:multiLevelType w:val="hybridMultilevel"/>
+    <w:tmpl w:val="C8B0A76C"/>
+    <w:lvl w:ilvl="0" w:tplc="0409000F">
+      <w:start w:val="1"/>
+      <w:numFmt w:val="decimal"/>
+      <w:lvlText w:val="%1."/>
+      <w:lvlJc w:val="left"/>
+      <w:pPr>
+        <w:ind w:left="1440" w:hanging="360"/>
+      </w:pPr>
+    </w:lvl>
+    <w:lvl w:ilvl="1" w:tplc="04090019" w:tentative="1">
+      <w:start w:val="1"/>
+      <w:numFmt w:val="lowerLetter"/>
+      <w:lvlText w:val="%2."/>
+      <w:lvlJc w:val="left"/>
+      <w:pPr>
+        <w:ind w:left="2160" w:hanging="360"/>
+      </w:pPr>
+    </w:lvl>
+    <w:lvl w:ilvl="2" w:tplc="0409001B" w:tentative="1">
+      <w:start w:val="1"/>
+      <w:numFmt w:val="lowerRoman"/>
+      <w:lvlText w:val="%3."/>
+      <w:lvlJc w:val="right"/>
+      <w:pPr>
+        <w:ind w:left="2880" w:hanging="180"/>
+      </w:pPr>
+    </w:lvl>
+    <w:lvl w:ilvl="3" w:tplc="0409000F" w:tentative="1">
+      <w:start w:val="1"/>
+      <w:numFmt w:val="decimal"/>
+      <w:lvlText w:val="%4."/>
+      <w:lvlJc w:val="left"/>
+      <w:pPr>
+        <w:ind w:left="3600" w:hanging="360"/>
+      </w:pPr>
+    </w:lvl>
+    <w:lvl w:ilvl="4" w:tplc="04090019" w:tentative="1">
+      <w:start w:val="1"/>
+      <w:numFmt w:val="lowerLetter"/>
+      <w:lvlText w:val="%5."/>
+      <w:lvlJc w:val="left"/>
+      <w:pPr>
+        <w:ind w:left="4320" w:hanging="360"/>
+      </w:pPr>
+    </w:lvl>
+    <w:lvl w:ilvl="5" w:tplc="0409001B" w:tentative="1">
+      <w:start w:val="1"/>
+      <w:numFmt w:val="lowerRoman"/>
+      <w:lvlText w:val="%6."/>
+      <w:lvlJc w:val="right"/>
+      <w:pPr>
+        <w:ind w:left="5040" w:hanging="180"/>
+      </w:pPr>
+    </w:lvl>
+    <w:lvl w:ilvl="6" w:tplc="0409000F" w:tentative="1">
+      <w:start w:val="1"/>
+      <w:numFmt w:val="decimal"/>
+      <w:lvlText w:val="%7."/>
+      <w:lvlJc w:val="left"/>
+      <w:pPr>
+        <w:ind w:left="5760" w:hanging="360"/>
+      </w:pPr>
+    </w:lvl>
+    <w:lvl w:ilvl="7" w:tplc="04090019" w:tentative="1">
+      <w:start w:val="1"/>
+      <w:numFmt w:val="lowerLetter"/>
+      <w:lvlText w:val="%8."/>
+      <w:lvlJc w:val="left"/>
+      <w:pPr>
+        <w:ind w:left="6480" w:hanging="360"/>
+      </w:pPr>
+    </w:lvl>
+    <w:lvl w:ilvl="8" w:tplc="0409001B" w:tentative="1">
+      <w:start w:val="1"/>
+      <w:numFmt w:val="lowerRoman"/>
+      <w:lvlText w:val="%9."/>
+      <w:lvlJc w:val="right"/>
+      <w:pPr>
+        <w:ind w:left="7200" w:hanging="180"/>
+      </w:pPr>
+    </w:lvl>
+  </w:abstractNum>
+  <w:abstractNum w:abstractNumId="38">
     <w:nsid w:val="73D203E9"/>
     <w:multiLevelType w:val="multilevel"/>
     <w:tmpl w:val="863C24C0"/>
@@ -19488,7 +22011,7 @@
       </w:pPr>
     </w:lvl>
   </w:abstractNum>
-  <w:abstractNum w:abstractNumId="35">
+  <w:abstractNum w:abstractNumId="39">
     <w:nsid w:val="741F1C18"/>
     <w:multiLevelType w:val="multilevel"/>
     <w:tmpl w:val="F6D01864"/>
@@ -19637,7 +22160,7 @@
       </w:rPr>
     </w:lvl>
   </w:abstractNum>
-  <w:abstractNum w:abstractNumId="36">
+  <w:abstractNum w:abstractNumId="40">
     <w:nsid w:val="74F06DCA"/>
     <w:multiLevelType w:val="multilevel"/>
     <w:tmpl w:val="3A368FF4"/>
@@ -19786,7 +22309,7 @@
       </w:rPr>
     </w:lvl>
   </w:abstractNum>
-  <w:abstractNum w:abstractNumId="37">
+  <w:abstractNum w:abstractNumId="41">
     <w:nsid w:val="75045B03"/>
     <w:multiLevelType w:val="hybridMultilevel"/>
     <w:tmpl w:val="BB94D516"/>
@@ -19899,7 +22422,7 @@
       </w:rPr>
     </w:lvl>
   </w:abstractNum>
-  <w:abstractNum w:abstractNumId="38">
+  <w:abstractNum w:abstractNumId="42">
     <w:nsid w:val="79230A36"/>
     <w:multiLevelType w:val="multilevel"/>
     <w:tmpl w:val="D13EEBBC"/>
@@ -20048,7 +22571,7 @@
       </w:rPr>
     </w:lvl>
   </w:abstractNum>
-  <w:abstractNum w:abstractNumId="39">
+  <w:abstractNum w:abstractNumId="43">
     <w:nsid w:val="7B3F6EB8"/>
     <w:multiLevelType w:val="multilevel"/>
     <w:tmpl w:val="9EBE7DB2"/>
@@ -20197,7 +22720,7 @@
       </w:rPr>
     </w:lvl>
   </w:abstractNum>
-  <w:abstractNum w:abstractNumId="40">
+  <w:abstractNum w:abstractNumId="44">
     <w:nsid w:val="7FEF466D"/>
     <w:multiLevelType w:val="hybridMultilevel"/>
     <w:tmpl w:val="140C6F4A"/>
@@ -20284,34 +22807,34 @@
     </w:lvl>
   </w:abstractNum>
   <w:num w:numId="1">
-    <w:abstractNumId w:val="33"/>
+    <w:abstractNumId w:val="36"/>
   </w:num>
   <w:num w:numId="2">
-    <w:abstractNumId w:val="39"/>
+    <w:abstractNumId w:val="43"/>
   </w:num>
   <w:num w:numId="3">
-    <w:abstractNumId w:val="22"/>
+    <w:abstractNumId w:val="24"/>
   </w:num>
   <w:num w:numId="4">
-    <w:abstractNumId w:val="24"/>
+    <w:abstractNumId w:val="27"/>
   </w:num>
   <w:num w:numId="5">
     <w:abstractNumId w:val="10"/>
   </w:num>
   <w:num w:numId="6">
-    <w:abstractNumId w:val="27"/>
+    <w:abstractNumId w:val="30"/>
   </w:num>
   <w:num w:numId="7">
-    <w:abstractNumId w:val="25"/>
+    <w:abstractNumId w:val="28"/>
   </w:num>
   <w:num w:numId="8">
     <w:abstractNumId w:val="12"/>
   </w:num>
   <w:num w:numId="9">
-    <w:abstractNumId w:val="38"/>
+    <w:abstractNumId w:val="42"/>
   </w:num>
   <w:num w:numId="10">
-    <w:abstractNumId w:val="36"/>
+    <w:abstractNumId w:val="40"/>
   </w:num>
   <w:num w:numId="11">
     <w:abstractNumId w:val="7"/>
@@ -20320,91 +22843,103 @@
     <w:abstractNumId w:val="0"/>
   </w:num>
   <w:num w:numId="13">
-    <w:abstractNumId w:val="23"/>
+    <w:abstractNumId w:val="25"/>
   </w:num>
   <w:num w:numId="14">
     <w:abstractNumId w:val="1"/>
   </w:num>
   <w:num w:numId="15">
-    <w:abstractNumId w:val="18"/>
+    <w:abstractNumId w:val="19"/>
   </w:num>
   <w:num w:numId="16">
     <w:abstractNumId w:val="4"/>
   </w:num>
   <w:num w:numId="17">
-    <w:abstractNumId w:val="35"/>
+    <w:abstractNumId w:val="39"/>
   </w:num>
   <w:num w:numId="18">
     <w:abstractNumId w:val="2"/>
   </w:num>
   <w:num w:numId="19">
-    <w:abstractNumId w:val="15"/>
+    <w:abstractNumId w:val="16"/>
   </w:num>
   <w:num w:numId="20">
     <w:abstractNumId w:val="9"/>
   </w:num>
   <w:num w:numId="21">
-    <w:abstractNumId w:val="29"/>
+    <w:abstractNumId w:val="32"/>
   </w:num>
   <w:num w:numId="22">
-    <w:abstractNumId w:val="40"/>
+    <w:abstractNumId w:val="44"/>
   </w:num>
   <w:num w:numId="23">
-    <w:abstractNumId w:val="20"/>
+    <w:abstractNumId w:val="22"/>
   </w:num>
   <w:num w:numId="24">
-    <w:abstractNumId w:val="34"/>
+    <w:abstractNumId w:val="38"/>
   </w:num>
   <w:num w:numId="25">
-    <w:abstractNumId w:val="30"/>
+    <w:abstractNumId w:val="33"/>
   </w:num>
   <w:num w:numId="26">
-    <w:abstractNumId w:val="17"/>
+    <w:abstractNumId w:val="18"/>
   </w:num>
   <w:num w:numId="27">
     <w:abstractNumId w:val="11"/>
   </w:num>
   <w:num w:numId="28">
-    <w:abstractNumId w:val="37"/>
+    <w:abstractNumId w:val="41"/>
   </w:num>
   <w:num w:numId="29">
     <w:abstractNumId w:val="6"/>
   </w:num>
   <w:num w:numId="30">
-    <w:abstractNumId w:val="31"/>
+    <w:abstractNumId w:val="34"/>
   </w:num>
   <w:num w:numId="31">
+    <w:abstractNumId w:val="15"/>
+  </w:num>
+  <w:num w:numId="32">
     <w:abstractNumId w:val="14"/>
   </w:num>
-  <w:num w:numId="32">
-    <w:abstractNumId w:val="13"/>
-  </w:num>
   <w:num w:numId="33">
-    <w:abstractNumId w:val="16"/>
+    <w:abstractNumId w:val="17"/>
   </w:num>
   <w:num w:numId="34">
     <w:abstractNumId w:val="3"/>
   </w:num>
   <w:num w:numId="35">
-    <w:abstractNumId w:val="19"/>
+    <w:abstractNumId w:val="20"/>
   </w:num>
   <w:num w:numId="36">
     <w:abstractNumId w:val="8"/>
   </w:num>
   <w:num w:numId="37">
-    <w:abstractNumId w:val="28"/>
+    <w:abstractNumId w:val="31"/>
   </w:num>
   <w:num w:numId="38">
-    <w:abstractNumId w:val="21"/>
+    <w:abstractNumId w:val="23"/>
   </w:num>
   <w:num w:numId="39">
-    <w:abstractNumId w:val="32"/>
+    <w:abstractNumId w:val="35"/>
   </w:num>
   <w:num w:numId="40">
     <w:abstractNumId w:val="5"/>
   </w:num>
   <w:num w:numId="41">
+    <w:abstractNumId w:val="29"/>
+  </w:num>
+  <w:num w:numId="42">
+    <w:abstractNumId w:val="37"/>
+  </w:num>
+  <w:num w:numId="43">
+    <w:abstractNumId w:val="13"/>
+  </w:num>
+  <w:num w:numId="44">
     <w:abstractNumId w:val="26"/>
+  </w:num>
+  <w:num w:numId="45">
+    <w:abstractNumId w:val="21"/>
   </w:num>
 </w:numbering>
 </file>
@@ -20643,7 +23178,7 @@
     <w:uiPriority w:val="9"/>
     <w:unhideWhenUsed/>
     <w:qFormat/>
-    <w:rsid w:val="005C0F2A"/>
+    <w:rsid w:val="00330818"/>
     <w:pPr>
       <w:keepNext/>
       <w:keepLines/>
@@ -20652,6 +23187,7 @@
         <w:numId w:val="37"/>
       </w:numPr>
       <w:ind w:left="0" w:firstLine="720"/>
+      <w:jc w:val="left"/>
       <w:outlineLvl w:val="2"/>
     </w:pPr>
     <w:rPr>
@@ -20669,7 +23205,6 @@
     <w:basedOn w:val="Normal"/>
     <w:link w:val="Heading4Char"/>
     <w:uiPriority w:val="9"/>
-    <w:semiHidden/>
     <w:unhideWhenUsed/>
     <w:qFormat/>
     <w:rsid w:val="005879D1"/>
@@ -20830,6 +23365,7 @@
   <w:style w:type="character" w:default="1" w:styleId="DefaultParagraphFont">
     <w:name w:val="Default Paragraph Font"/>
     <w:uiPriority w:val="1"/>
+    <w:semiHidden/>
     <w:unhideWhenUsed/>
   </w:style>
   <w:style w:type="table" w:default="1" w:styleId="TableNormal">
@@ -21041,7 +23577,7 @@
     <w:basedOn w:val="DefaultParagraphFont"/>
     <w:link w:val="Heading3"/>
     <w:uiPriority w:val="9"/>
-    <w:rsid w:val="005C0F2A"/>
+    <w:rsid w:val="00330818"/>
     <w:rPr>
       <w:rFonts w:ascii="Times New Roman" w:eastAsiaTheme="majorEastAsia" w:hAnsi="Times New Roman" w:cstheme="majorBidi"/>
       <w:b/>
@@ -21057,7 +23593,6 @@
     <w:basedOn w:val="DefaultParagraphFont"/>
     <w:link w:val="Heading4"/>
     <w:uiPriority w:val="9"/>
-    <w:semiHidden/>
     <w:rsid w:val="005879D1"/>
     <w:rPr>
       <w:rFonts w:ascii="Times New Roman" w:eastAsiaTheme="majorEastAsia" w:hAnsi="Times New Roman" w:cstheme="majorBidi"/>
@@ -21246,6 +23781,7 @@
         <w:ilvl w:val="1"/>
       </w:numPr>
       <w:spacing w:before="400" w:after="400"/>
+      <w:ind w:firstLine="720"/>
       <w:jc w:val="center"/>
       <w:outlineLvl w:val="0"/>
     </w:pPr>
@@ -21669,7 +24205,7 @@
 </file>
 
 <file path=customXml/itemProps1.xml><?xml version="1.0" encoding="utf-8"?>
-<ds:datastoreItem xmlns:ds="http://schemas.openxmlformats.org/officeDocument/2006/customXml" ds:itemID="{19BE6E52-DC43-4334-A4A1-01EF4F20307A}">
+<ds:datastoreItem xmlns:ds="http://schemas.openxmlformats.org/officeDocument/2006/customXml" ds:itemID="{06201FF5-1A37-4D69-A32C-63170C91A52F}">
   <ds:schemaRefs>
     <ds:schemaRef ds:uri="http://schemas.openxmlformats.org/officeDocument/2006/bibliography"/>
   </ds:schemaRefs>

--- a/docs/sources/Пояснительная записка.docx
+++ b/docs/sources/Пояснительная записка.docx
@@ -59,7 +59,7 @@
           <w:r>
             <w:fldChar w:fldCharType="separate"/>
           </w:r>
-          <w:hyperlink w:anchor="_Toc323851150" w:history="1">
+          <w:hyperlink w:anchor="_Toc323915097" w:history="1">
             <w:r>
               <w:rPr>
                 <w:rStyle w:val="Hyperlink"/>
@@ -87,7 +87,7 @@
                 <w:noProof/>
                 <w:webHidden/>
               </w:rPr>
-              <w:instrText xml:space="preserve"> PAGEREF _Toc323851150 \h </w:instrText>
+              <w:instrText xml:space="preserve"> PAGEREF _Toc323915097 \h </w:instrText>
             </w:r>
             <w:r>
               <w:rPr>
@@ -107,7 +107,7 @@
                 <w:noProof/>
                 <w:webHidden/>
               </w:rPr>
-              <w:t>2</w:t>
+              <w:t>4</w:t>
             </w:r>
             <w:r>
               <w:rPr>
@@ -127,7 +127,7 @@
               <w:sz w:val="22"/>
             </w:rPr>
           </w:pPr>
-          <w:hyperlink w:anchor="_Toc323851151" w:history="1">
+          <w:hyperlink w:anchor="_Toc323915098" w:history="1">
             <w:r>
               <w:rPr>
                 <w:rStyle w:val="Hyperlink"/>
@@ -169,7 +169,7 @@
                 <w:noProof/>
                 <w:webHidden/>
               </w:rPr>
-              <w:instrText xml:space="preserve"> PAGEREF _Toc323851151 \h </w:instrText>
+              <w:instrText xml:space="preserve"> PAGEREF _Toc323915098 \h </w:instrText>
             </w:r>
             <w:r>
               <w:rPr>
@@ -189,7 +189,7 @@
                 <w:noProof/>
                 <w:webHidden/>
               </w:rPr>
-              <w:t>5</w:t>
+              <w:t>6</w:t>
             </w:r>
             <w:r>
               <w:rPr>
@@ -213,7 +213,7 @@
               <w:sz w:val="22"/>
             </w:rPr>
           </w:pPr>
-          <w:hyperlink w:anchor="_Toc323851152" w:history="1">
+          <w:hyperlink w:anchor="_Toc323915099" w:history="1">
             <w:r>
               <w:rPr>
                 <w:rStyle w:val="Hyperlink"/>
@@ -255,7 +255,7 @@
                 <w:noProof/>
                 <w:webHidden/>
               </w:rPr>
-              <w:instrText xml:space="preserve"> PAGEREF _Toc323851152 \h </w:instrText>
+              <w:instrText xml:space="preserve"> PAGEREF _Toc323915099 \h </w:instrText>
             </w:r>
             <w:r>
               <w:rPr>
@@ -275,7 +275,7 @@
                 <w:noProof/>
                 <w:webHidden/>
               </w:rPr>
-              <w:t>5</w:t>
+              <w:t>6</w:t>
             </w:r>
             <w:r>
               <w:rPr>
@@ -299,7 +299,7 @@
               <w:sz w:val="22"/>
             </w:rPr>
           </w:pPr>
-          <w:hyperlink w:anchor="_Toc323851153" w:history="1">
+          <w:hyperlink w:anchor="_Toc323915100" w:history="1">
             <w:r>
               <w:rPr>
                 <w:rStyle w:val="Hyperlink"/>
@@ -341,7 +341,7 @@
                 <w:noProof/>
                 <w:webHidden/>
               </w:rPr>
-              <w:instrText xml:space="preserve"> PAGEREF _Toc323851153 \h </w:instrText>
+              <w:instrText xml:space="preserve"> PAGEREF _Toc323915100 \h </w:instrText>
             </w:r>
             <w:r>
               <w:rPr>
@@ -361,7 +361,7 @@
                 <w:noProof/>
                 <w:webHidden/>
               </w:rPr>
-              <w:t>6</w:t>
+              <w:t>7</w:t>
             </w:r>
             <w:r>
               <w:rPr>
@@ -385,7 +385,7 @@
               <w:sz w:val="22"/>
             </w:rPr>
           </w:pPr>
-          <w:hyperlink w:anchor="_Toc323851154" w:history="1">
+          <w:hyperlink w:anchor="_Toc323915101" w:history="1">
             <w:r>
               <w:rPr>
                 <w:rStyle w:val="Hyperlink"/>
@@ -427,7 +427,7 @@
                 <w:noProof/>
                 <w:webHidden/>
               </w:rPr>
-              <w:instrText xml:space="preserve"> PAGEREF _Toc323851154 \h </w:instrText>
+              <w:instrText xml:space="preserve"> PAGEREF _Toc323915101 \h </w:instrText>
             </w:r>
             <w:r>
               <w:rPr>
@@ -447,7 +447,7 @@
                 <w:noProof/>
                 <w:webHidden/>
               </w:rPr>
-              <w:t>7</w:t>
+              <w:t>8</w:t>
             </w:r>
             <w:r>
               <w:rPr>
@@ -471,7 +471,7 @@
               <w:sz w:val="22"/>
             </w:rPr>
           </w:pPr>
-          <w:hyperlink w:anchor="_Toc323851155" w:history="1">
+          <w:hyperlink w:anchor="_Toc323915102" w:history="1">
             <w:r>
               <w:rPr>
                 <w:rStyle w:val="Hyperlink"/>
@@ -513,7 +513,7 @@
                 <w:noProof/>
                 <w:webHidden/>
               </w:rPr>
-              <w:instrText xml:space="preserve"> PAGEREF _Toc323851155 \h </w:instrText>
+              <w:instrText xml:space="preserve"> PAGEREF _Toc323915102 \h </w:instrText>
             </w:r>
             <w:r>
               <w:rPr>
@@ -533,7 +533,7 @@
                 <w:noProof/>
                 <w:webHidden/>
               </w:rPr>
-              <w:t>8</w:t>
+              <w:t>9</w:t>
             </w:r>
             <w:r>
               <w:rPr>
@@ -557,7 +557,7 @@
               <w:sz w:val="22"/>
             </w:rPr>
           </w:pPr>
-          <w:hyperlink w:anchor="_Toc323851156" w:history="1">
+          <w:hyperlink w:anchor="_Toc323915103" w:history="1">
             <w:r>
               <w:rPr>
                 <w:rStyle w:val="Hyperlink"/>
@@ -599,7 +599,7 @@
                 <w:noProof/>
                 <w:webHidden/>
               </w:rPr>
-              <w:instrText xml:space="preserve"> PAGEREF _Toc323851156 \h </w:instrText>
+              <w:instrText xml:space="preserve"> PAGEREF _Toc323915103 \h </w:instrText>
             </w:r>
             <w:r>
               <w:rPr>
@@ -619,7 +619,7 @@
                 <w:noProof/>
                 <w:webHidden/>
               </w:rPr>
-              <w:t>10</w:t>
+              <w:t>11</w:t>
             </w:r>
             <w:r>
               <w:rPr>
@@ -643,7 +643,7 @@
               <w:sz w:val="22"/>
             </w:rPr>
           </w:pPr>
-          <w:hyperlink w:anchor="_Toc323851157" w:history="1">
+          <w:hyperlink w:anchor="_Toc323915104" w:history="1">
             <w:r>
               <w:rPr>
                 <w:rStyle w:val="Hyperlink"/>
@@ -685,7 +685,7 @@
                 <w:noProof/>
                 <w:webHidden/>
               </w:rPr>
-              <w:instrText xml:space="preserve"> PAGEREF _Toc323851157 \h </w:instrText>
+              <w:instrText xml:space="preserve"> PAGEREF _Toc323915104 \h </w:instrText>
             </w:r>
             <w:r>
               <w:rPr>
@@ -705,7 +705,7 @@
                 <w:noProof/>
                 <w:webHidden/>
               </w:rPr>
-              <w:t>10</w:t>
+              <w:t>11</w:t>
             </w:r>
             <w:r>
               <w:rPr>
@@ -729,7 +729,7 @@
               <w:sz w:val="22"/>
             </w:rPr>
           </w:pPr>
-          <w:hyperlink w:anchor="_Toc323851158" w:history="1">
+          <w:hyperlink w:anchor="_Toc323915105" w:history="1">
             <w:r>
               <w:rPr>
                 <w:rStyle w:val="Hyperlink"/>
@@ -771,7 +771,7 @@
                 <w:noProof/>
                 <w:webHidden/>
               </w:rPr>
-              <w:instrText xml:space="preserve"> PAGEREF _Toc323851158 \h </w:instrText>
+              <w:instrText xml:space="preserve"> PAGEREF _Toc323915105 \h </w:instrText>
             </w:r>
             <w:r>
               <w:rPr>
@@ -791,7 +791,7 @@
                 <w:noProof/>
                 <w:webHidden/>
               </w:rPr>
-              <w:t>12</w:t>
+              <w:t>13</w:t>
             </w:r>
             <w:r>
               <w:rPr>
@@ -815,7 +815,7 @@
               <w:sz w:val="22"/>
             </w:rPr>
           </w:pPr>
-          <w:hyperlink w:anchor="_Toc323851159" w:history="1">
+          <w:hyperlink w:anchor="_Toc323915106" w:history="1">
             <w:r>
               <w:rPr>
                 <w:rStyle w:val="Hyperlink"/>
@@ -857,7 +857,7 @@
                 <w:noProof/>
                 <w:webHidden/>
               </w:rPr>
-              <w:instrText xml:space="preserve"> PAGEREF _Toc323851159 \h </w:instrText>
+              <w:instrText xml:space="preserve"> PAGEREF _Toc323915106 \h </w:instrText>
             </w:r>
             <w:r>
               <w:rPr>
@@ -877,7 +877,7 @@
                 <w:noProof/>
                 <w:webHidden/>
               </w:rPr>
-              <w:t>12</w:t>
+              <w:t>13</w:t>
             </w:r>
             <w:r>
               <w:rPr>
@@ -901,7 +901,7 @@
               <w:sz w:val="22"/>
             </w:rPr>
           </w:pPr>
-          <w:hyperlink w:anchor="_Toc323851160" w:history="1">
+          <w:hyperlink w:anchor="_Toc323915107" w:history="1">
             <w:r>
               <w:rPr>
                 <w:rStyle w:val="Hyperlink"/>
@@ -943,7 +943,7 @@
                 <w:noProof/>
                 <w:webHidden/>
               </w:rPr>
-              <w:instrText xml:space="preserve"> PAGEREF _Toc323851160 \h </w:instrText>
+              <w:instrText xml:space="preserve"> PAGEREF _Toc323915107 \h </w:instrText>
             </w:r>
             <w:r>
               <w:rPr>
@@ -963,7 +963,7 @@
                 <w:noProof/>
                 <w:webHidden/>
               </w:rPr>
-              <w:t>13</w:t>
+              <w:t>14</w:t>
             </w:r>
             <w:r>
               <w:rPr>
@@ -987,7 +987,7 @@
               <w:sz w:val="22"/>
             </w:rPr>
           </w:pPr>
-          <w:hyperlink w:anchor="_Toc323851161" w:history="1">
+          <w:hyperlink w:anchor="_Toc323915108" w:history="1">
             <w:r>
               <w:rPr>
                 <w:rStyle w:val="Hyperlink"/>
@@ -1029,7 +1029,7 @@
                 <w:noProof/>
                 <w:webHidden/>
               </w:rPr>
-              <w:instrText xml:space="preserve"> PAGEREF _Toc323851161 \h </w:instrText>
+              <w:instrText xml:space="preserve"> PAGEREF _Toc323915108 \h </w:instrText>
             </w:r>
             <w:r>
               <w:rPr>
@@ -1049,7 +1049,7 @@
                 <w:noProof/>
                 <w:webHidden/>
               </w:rPr>
-              <w:t>14</w:t>
+              <w:t>15</w:t>
             </w:r>
             <w:r>
               <w:rPr>
@@ -1073,7 +1073,7 @@
               <w:sz w:val="22"/>
             </w:rPr>
           </w:pPr>
-          <w:hyperlink w:anchor="_Toc323851162" w:history="1">
+          <w:hyperlink w:anchor="_Toc323915109" w:history="1">
             <w:r>
               <w:rPr>
                 <w:rStyle w:val="Hyperlink"/>
@@ -1115,7 +1115,7 @@
                 <w:noProof/>
                 <w:webHidden/>
               </w:rPr>
-              <w:instrText xml:space="preserve"> PAGEREF _Toc323851162 \h </w:instrText>
+              <w:instrText xml:space="preserve"> PAGEREF _Toc323915109 \h </w:instrText>
             </w:r>
             <w:r>
               <w:rPr>
@@ -1135,7 +1135,7 @@
                 <w:noProof/>
                 <w:webHidden/>
               </w:rPr>
-              <w:t>17</w:t>
+              <w:t>18</w:t>
             </w:r>
             <w:r>
               <w:rPr>
@@ -1159,7 +1159,7 @@
               <w:sz w:val="22"/>
             </w:rPr>
           </w:pPr>
-          <w:hyperlink w:anchor="_Toc323851163" w:history="1">
+          <w:hyperlink w:anchor="_Toc323915110" w:history="1">
             <w:r>
               <w:rPr>
                 <w:rStyle w:val="Hyperlink"/>
@@ -1201,7 +1201,7 @@
                 <w:noProof/>
                 <w:webHidden/>
               </w:rPr>
-              <w:instrText xml:space="preserve"> PAGEREF _Toc323851163 \h </w:instrText>
+              <w:instrText xml:space="preserve"> PAGEREF _Toc323915110 \h </w:instrText>
             </w:r>
             <w:r>
               <w:rPr>
@@ -1221,7 +1221,7 @@
                 <w:noProof/>
                 <w:webHidden/>
               </w:rPr>
-              <w:t>17</w:t>
+              <w:t>18</w:t>
             </w:r>
             <w:r>
               <w:rPr>
@@ -1245,7 +1245,7 @@
               <w:sz w:val="22"/>
             </w:rPr>
           </w:pPr>
-          <w:hyperlink w:anchor="_Toc323851164" w:history="1">
+          <w:hyperlink w:anchor="_Toc323915111" w:history="1">
             <w:r>
               <w:rPr>
                 <w:rStyle w:val="Hyperlink"/>
@@ -1287,7 +1287,7 @@
                 <w:noProof/>
                 <w:webHidden/>
               </w:rPr>
-              <w:instrText xml:space="preserve"> PAGEREF _Toc323851164 \h </w:instrText>
+              <w:instrText xml:space="preserve"> PAGEREF _Toc323915111 \h </w:instrText>
             </w:r>
             <w:r>
               <w:rPr>
@@ -1307,7 +1307,7 @@
                 <w:noProof/>
                 <w:webHidden/>
               </w:rPr>
-              <w:t>17</w:t>
+              <w:t>18</w:t>
             </w:r>
             <w:r>
               <w:rPr>
@@ -1331,7 +1331,7 @@
               <w:sz w:val="22"/>
             </w:rPr>
           </w:pPr>
-          <w:hyperlink w:anchor="_Toc323851165" w:history="1">
+          <w:hyperlink w:anchor="_Toc323915112" w:history="1">
             <w:r>
               <w:rPr>
                 <w:rStyle w:val="Hyperlink"/>
@@ -1373,7 +1373,7 @@
                 <w:noProof/>
                 <w:webHidden/>
               </w:rPr>
-              <w:instrText xml:space="preserve"> PAGEREF _Toc323851165 \h </w:instrText>
+              <w:instrText xml:space="preserve"> PAGEREF _Toc323915112 \h </w:instrText>
             </w:r>
             <w:r>
               <w:rPr>
@@ -1393,7 +1393,7 @@
                 <w:noProof/>
                 <w:webHidden/>
               </w:rPr>
-              <w:t>18</w:t>
+              <w:t>19</w:t>
             </w:r>
             <w:r>
               <w:rPr>
@@ -1417,7 +1417,7 @@
               <w:sz w:val="22"/>
             </w:rPr>
           </w:pPr>
-          <w:hyperlink w:anchor="_Toc323851166" w:history="1">
+          <w:hyperlink w:anchor="_Toc323915113" w:history="1">
             <w:r>
               <w:rPr>
                 <w:rStyle w:val="Hyperlink"/>
@@ -1459,7 +1459,7 @@
                 <w:noProof/>
                 <w:webHidden/>
               </w:rPr>
-              <w:instrText xml:space="preserve"> PAGEREF _Toc323851166 \h </w:instrText>
+              <w:instrText xml:space="preserve"> PAGEREF _Toc323915113 \h </w:instrText>
             </w:r>
             <w:r>
               <w:rPr>
@@ -1479,7 +1479,7 @@
                 <w:noProof/>
                 <w:webHidden/>
               </w:rPr>
-              <w:t>20</w:t>
+              <w:t>21</w:t>
             </w:r>
             <w:r>
               <w:rPr>
@@ -1503,7 +1503,7 @@
               <w:sz w:val="22"/>
             </w:rPr>
           </w:pPr>
-          <w:hyperlink w:anchor="_Toc323851167" w:history="1">
+          <w:hyperlink w:anchor="_Toc323915114" w:history="1">
             <w:r>
               <w:rPr>
                 <w:rStyle w:val="Hyperlink"/>
@@ -1545,7 +1545,7 @@
                 <w:noProof/>
                 <w:webHidden/>
               </w:rPr>
-              <w:instrText xml:space="preserve"> PAGEREF _Toc323851167 \h </w:instrText>
+              <w:instrText xml:space="preserve"> PAGEREF _Toc323915114 \h </w:instrText>
             </w:r>
             <w:r>
               <w:rPr>
@@ -1565,7 +1565,7 @@
                 <w:noProof/>
                 <w:webHidden/>
               </w:rPr>
-              <w:t>21</w:t>
+              <w:t>22</w:t>
             </w:r>
             <w:r>
               <w:rPr>
@@ -1589,7 +1589,7 @@
               <w:sz w:val="22"/>
             </w:rPr>
           </w:pPr>
-          <w:hyperlink w:anchor="_Toc323851168" w:history="1">
+          <w:hyperlink w:anchor="_Toc323915115" w:history="1">
             <w:r>
               <w:rPr>
                 <w:rStyle w:val="Hyperlink"/>
@@ -1631,7 +1631,7 @@
                 <w:noProof/>
                 <w:webHidden/>
               </w:rPr>
-              <w:instrText xml:space="preserve"> PAGEREF _Toc323851168 \h </w:instrText>
+              <w:instrText xml:space="preserve"> PAGEREF _Toc323915115 \h </w:instrText>
             </w:r>
             <w:r>
               <w:rPr>
@@ -1651,7 +1651,7 @@
                 <w:noProof/>
                 <w:webHidden/>
               </w:rPr>
-              <w:t>22</w:t>
+              <w:t>23</w:t>
             </w:r>
             <w:r>
               <w:rPr>
@@ -1675,7 +1675,7 @@
               <w:sz w:val="22"/>
             </w:rPr>
           </w:pPr>
-          <w:hyperlink w:anchor="_Toc323851169" w:history="1">
+          <w:hyperlink w:anchor="_Toc323915116" w:history="1">
             <w:r>
               <w:rPr>
                 <w:rStyle w:val="Hyperlink"/>
@@ -1717,7 +1717,7 @@
                 <w:noProof/>
                 <w:webHidden/>
               </w:rPr>
-              <w:instrText xml:space="preserve"> PAGEREF _Toc323851169 \h </w:instrText>
+              <w:instrText xml:space="preserve"> PAGEREF _Toc323915116 \h </w:instrText>
             </w:r>
             <w:r>
               <w:rPr>
@@ -1737,7 +1737,7 @@
                 <w:noProof/>
                 <w:webHidden/>
               </w:rPr>
-              <w:t>23</w:t>
+              <w:t>24</w:t>
             </w:r>
             <w:r>
               <w:rPr>
@@ -1761,7 +1761,7 @@
               <w:sz w:val="22"/>
             </w:rPr>
           </w:pPr>
-          <w:hyperlink w:anchor="_Toc323851170" w:history="1">
+          <w:hyperlink w:anchor="_Toc323915117" w:history="1">
             <w:r>
               <w:rPr>
                 <w:rStyle w:val="Hyperlink"/>
@@ -1803,7 +1803,7 @@
                 <w:noProof/>
                 <w:webHidden/>
               </w:rPr>
-              <w:instrText xml:space="preserve"> PAGEREF _Toc323851170 \h </w:instrText>
+              <w:instrText xml:space="preserve"> PAGEREF _Toc323915117 \h </w:instrText>
             </w:r>
             <w:r>
               <w:rPr>
@@ -1823,7 +1823,7 @@
                 <w:noProof/>
                 <w:webHidden/>
               </w:rPr>
-              <w:t>24</w:t>
+              <w:t>25</w:t>
             </w:r>
             <w:r>
               <w:rPr>
@@ -1847,7 +1847,7 @@
               <w:sz w:val="22"/>
             </w:rPr>
           </w:pPr>
-          <w:hyperlink w:anchor="_Toc323851171" w:history="1">
+          <w:hyperlink w:anchor="_Toc323915118" w:history="1">
             <w:r>
               <w:rPr>
                 <w:rStyle w:val="Hyperlink"/>
@@ -1889,7 +1889,7 @@
                 <w:noProof/>
                 <w:webHidden/>
               </w:rPr>
-              <w:instrText xml:space="preserve"> PAGEREF _Toc323851171 \h </w:instrText>
+              <w:instrText xml:space="preserve"> PAGEREF _Toc323915118 \h </w:instrText>
             </w:r>
             <w:r>
               <w:rPr>
@@ -1909,7 +1909,7 @@
                 <w:noProof/>
                 <w:webHidden/>
               </w:rPr>
-              <w:t>24</w:t>
+              <w:t>25</w:t>
             </w:r>
             <w:r>
               <w:rPr>
@@ -1933,7 +1933,7 @@
               <w:sz w:val="22"/>
             </w:rPr>
           </w:pPr>
-          <w:hyperlink w:anchor="_Toc323851172" w:history="1">
+          <w:hyperlink w:anchor="_Toc323915119" w:history="1">
             <w:r>
               <w:rPr>
                 <w:rStyle w:val="Hyperlink"/>
@@ -1975,7 +1975,7 @@
                 <w:noProof/>
                 <w:webHidden/>
               </w:rPr>
-              <w:instrText xml:space="preserve"> PAGEREF _Toc323851172 \h </w:instrText>
+              <w:instrText xml:space="preserve"> PAGEREF _Toc323915119 \h </w:instrText>
             </w:r>
             <w:r>
               <w:rPr>
@@ -1995,7 +1995,7 @@
                 <w:noProof/>
                 <w:webHidden/>
               </w:rPr>
-              <w:t>24</w:t>
+              <w:t>25</w:t>
             </w:r>
             <w:r>
               <w:rPr>
@@ -2015,7 +2015,7 @@
               <w:sz w:val="22"/>
             </w:rPr>
           </w:pPr>
-          <w:hyperlink w:anchor="_Toc323851173" w:history="1">
+          <w:hyperlink w:anchor="_Toc323915120" w:history="1">
             <w:r>
               <w:rPr>
                 <w:rStyle w:val="Hyperlink"/>
@@ -2057,7 +2057,7 @@
                 <w:noProof/>
                 <w:webHidden/>
               </w:rPr>
-              <w:instrText xml:space="preserve"> PAGEREF _Toc323851173 \h </w:instrText>
+              <w:instrText xml:space="preserve"> PAGEREF _Toc323915120 \h </w:instrText>
             </w:r>
             <w:r>
               <w:rPr>
@@ -2077,7 +2077,7 @@
                 <w:noProof/>
                 <w:webHidden/>
               </w:rPr>
-              <w:t>26</w:t>
+              <w:t>27</w:t>
             </w:r>
             <w:r>
               <w:rPr>
@@ -2101,7 +2101,7 @@
               <w:sz w:val="22"/>
             </w:rPr>
           </w:pPr>
-          <w:hyperlink w:anchor="_Toc323851174" w:history="1">
+          <w:hyperlink w:anchor="_Toc323915121" w:history="1">
             <w:r>
               <w:rPr>
                 <w:rStyle w:val="Hyperlink"/>
@@ -2122,7 +2122,7 @@
                 <w:rStyle w:val="Hyperlink"/>
                 <w:noProof/>
               </w:rPr>
-              <w:t>Программная архитектура</w:t>
+              <w:t>Системная архитектура</w:t>
             </w:r>
             <w:r>
               <w:rPr>
@@ -2143,7 +2143,7 @@
                 <w:noProof/>
                 <w:webHidden/>
               </w:rPr>
-              <w:instrText xml:space="preserve"> PAGEREF _Toc323851174 \h </w:instrText>
+              <w:instrText xml:space="preserve"> PAGEREF _Toc323915121 \h </w:instrText>
             </w:r>
             <w:r>
               <w:rPr>
@@ -2163,7 +2163,7 @@
                 <w:noProof/>
                 <w:webHidden/>
               </w:rPr>
-              <w:t>26</w:t>
+              <w:t>27</w:t>
             </w:r>
             <w:r>
               <w:rPr>
@@ -2187,7 +2187,7 @@
               <w:sz w:val="22"/>
             </w:rPr>
           </w:pPr>
-          <w:hyperlink w:anchor="_Toc323851175" w:history="1">
+          <w:hyperlink w:anchor="_Toc323915122" w:history="1">
             <w:r>
               <w:rPr>
                 <w:rStyle w:val="Hyperlink"/>
@@ -2208,7 +2208,7 @@
                 <w:rStyle w:val="Hyperlink"/>
                 <w:noProof/>
               </w:rPr>
-              <w:t>Компоненты системы</w:t>
+              <w:t>Выбор инструментов разработки клиента</w:t>
             </w:r>
             <w:r>
               <w:rPr>
@@ -2229,7 +2229,7 @@
                 <w:noProof/>
                 <w:webHidden/>
               </w:rPr>
-              <w:instrText xml:space="preserve"> PAGEREF _Toc323851175 \h </w:instrText>
+              <w:instrText xml:space="preserve"> PAGEREF _Toc323915122 \h </w:instrText>
             </w:r>
             <w:r>
               <w:rPr>
@@ -2250,6 +2250,92 @@
                 <w:webHidden/>
               </w:rPr>
               <w:t>27</w:t>
+            </w:r>
+            <w:r>
+              <w:rPr>
+                <w:noProof/>
+                <w:webHidden/>
+              </w:rPr>
+              <w:fldChar w:fldCharType="end"/>
+            </w:r>
+          </w:hyperlink>
+        </w:p>
+        <w:p>
+          <w:pPr>
+            <w:pStyle w:val="TOC3"/>
+            <w:tabs>
+              <w:tab w:val="left" w:pos="1900"/>
+              <w:tab w:val="right" w:leader="dot" w:pos="9346"/>
+            </w:tabs>
+            <w:rPr>
+              <w:rFonts w:asciiTheme="minorHAnsi" w:eastAsiaTheme="minorEastAsia" w:hAnsiTheme="minorHAnsi"/>
+              <w:noProof/>
+              <w:sz w:val="22"/>
+            </w:rPr>
+          </w:pPr>
+          <w:hyperlink w:anchor="_Toc323915123" w:history="1">
+            <w:r>
+              <w:rPr>
+                <w:rStyle w:val="Hyperlink"/>
+                <w:noProof/>
+              </w:rPr>
+              <w:t>2.1.2</w:t>
+            </w:r>
+            <w:r>
+              <w:rPr>
+                <w:rFonts w:asciiTheme="minorHAnsi" w:eastAsiaTheme="minorEastAsia" w:hAnsiTheme="minorHAnsi"/>
+                <w:noProof/>
+                <w:sz w:val="22"/>
+              </w:rPr>
+              <w:tab/>
+            </w:r>
+            <w:r>
+              <w:rPr>
+                <w:rStyle w:val="Hyperlink"/>
+                <w:noProof/>
+              </w:rPr>
+              <w:t>Выбор инструментов разработки сервера</w:t>
+            </w:r>
+            <w:r>
+              <w:rPr>
+                <w:noProof/>
+                <w:webHidden/>
+              </w:rPr>
+              <w:tab/>
+            </w:r>
+            <w:r>
+              <w:rPr>
+                <w:noProof/>
+                <w:webHidden/>
+              </w:rPr>
+              <w:fldChar w:fldCharType="begin"/>
+            </w:r>
+            <w:r>
+              <w:rPr>
+                <w:noProof/>
+                <w:webHidden/>
+              </w:rPr>
+              <w:instrText xml:space="preserve"> PAGEREF _Toc323915123 \h </w:instrText>
+            </w:r>
+            <w:r>
+              <w:rPr>
+                <w:noProof/>
+                <w:webHidden/>
+              </w:rPr>
+            </w:r>
+            <w:r>
+              <w:rPr>
+                <w:noProof/>
+                <w:webHidden/>
+              </w:rPr>
+              <w:fldChar w:fldCharType="separate"/>
+            </w:r>
+            <w:r>
+              <w:rPr>
+                <w:noProof/>
+                <w:webHidden/>
+              </w:rPr>
+              <w:t>28</w:t>
             </w:r>
             <w:r>
               <w:rPr>
@@ -2273,7 +2359,7 @@
               <w:sz w:val="22"/>
             </w:rPr>
           </w:pPr>
-          <w:hyperlink w:anchor="_Toc323851176" w:history="1">
+          <w:hyperlink w:anchor="_Toc323915124" w:history="1">
             <w:r>
               <w:rPr>
                 <w:rStyle w:val="Hyperlink"/>
@@ -2294,7 +2380,7 @@
                 <w:rStyle w:val="Hyperlink"/>
                 <w:noProof/>
               </w:rPr>
-              <w:t>Архитектура данных</w:t>
+              <w:t>Программная архитектура</w:t>
             </w:r>
             <w:r>
               <w:rPr>
@@ -2315,7 +2401,7 @@
                 <w:noProof/>
                 <w:webHidden/>
               </w:rPr>
-              <w:instrText xml:space="preserve"> PAGEREF _Toc323851176 \h </w:instrText>
+              <w:instrText xml:space="preserve"> PAGEREF _Toc323915124 \h </w:instrText>
             </w:r>
             <w:r>
               <w:rPr>
@@ -2359,7 +2445,7 @@
               <w:sz w:val="22"/>
             </w:rPr>
           </w:pPr>
-          <w:hyperlink w:anchor="_Toc323851177" w:history="1">
+          <w:hyperlink w:anchor="_Toc323915125" w:history="1">
             <w:r>
               <w:rPr>
                 <w:rStyle w:val="Hyperlink"/>
@@ -2380,7 +2466,7 @@
                 <w:rStyle w:val="Hyperlink"/>
                 <w:noProof/>
               </w:rPr>
-              <w:t>Модели фактов</w:t>
+              <w:t>Компоненты системы</w:t>
             </w:r>
             <w:r>
               <w:rPr>
@@ -2401,89 +2487,7 @@
                 <w:noProof/>
                 <w:webHidden/>
               </w:rPr>
-              <w:instrText xml:space="preserve"> PAGEREF _Toc323851177 \h </w:instrText>
-            </w:r>
-            <w:r>
-              <w:rPr>
-                <w:noProof/>
-                <w:webHidden/>
-              </w:rPr>
-            </w:r>
-            <w:r>
-              <w:rPr>
-                <w:noProof/>
-                <w:webHidden/>
-              </w:rPr>
-              <w:fldChar w:fldCharType="separate"/>
-            </w:r>
-            <w:r>
-              <w:rPr>
-                <w:noProof/>
-                <w:webHidden/>
-              </w:rPr>
-              <w:t>29</w:t>
-            </w:r>
-            <w:r>
-              <w:rPr>
-                <w:noProof/>
-                <w:webHidden/>
-              </w:rPr>
-              <w:fldChar w:fldCharType="end"/>
-            </w:r>
-          </w:hyperlink>
-        </w:p>
-        <w:p>
-          <w:pPr>
-            <w:pStyle w:val="TOC1"/>
-            <w:rPr>
-              <w:rFonts w:asciiTheme="minorHAnsi" w:eastAsiaTheme="minorEastAsia" w:hAnsiTheme="minorHAnsi"/>
-              <w:noProof/>
-              <w:sz w:val="22"/>
-            </w:rPr>
-          </w:pPr>
-          <w:hyperlink w:anchor="_Toc323851178" w:history="1">
-            <w:r>
-              <w:rPr>
-                <w:rStyle w:val="Hyperlink"/>
-                <w:noProof/>
-              </w:rPr>
-              <w:t>3</w:t>
-            </w:r>
-            <w:r>
-              <w:rPr>
-                <w:rFonts w:asciiTheme="minorHAnsi" w:eastAsiaTheme="minorEastAsia" w:hAnsiTheme="minorHAnsi"/>
-                <w:noProof/>
-                <w:sz w:val="22"/>
-              </w:rPr>
-              <w:tab/>
-            </w:r>
-            <w:r>
-              <w:rPr>
-                <w:rStyle w:val="Hyperlink"/>
-                <w:noProof/>
-              </w:rPr>
-              <w:t>Реализация и тестирование</w:t>
-            </w:r>
-            <w:r>
-              <w:rPr>
-                <w:noProof/>
-                <w:webHidden/>
-              </w:rPr>
-              <w:tab/>
-            </w:r>
-            <w:r>
-              <w:rPr>
-                <w:noProof/>
-                <w:webHidden/>
-              </w:rPr>
-              <w:fldChar w:fldCharType="begin"/>
-            </w:r>
-            <w:r>
-              <w:rPr>
-                <w:noProof/>
-                <w:webHidden/>
-              </w:rPr>
-              <w:instrText xml:space="preserve"> PAGEREF _Toc323851178 \h </w:instrText>
+              <w:instrText xml:space="preserve"> PAGEREF _Toc323915125 \h </w:instrText>
             </w:r>
             <w:r>
               <w:rPr>
@@ -2527,13 +2531,13 @@
               <w:sz w:val="22"/>
             </w:rPr>
           </w:pPr>
-          <w:hyperlink w:anchor="_Toc323851179" w:history="1">
+          <w:hyperlink w:anchor="_Toc323915126" w:history="1">
             <w:r>
               <w:rPr>
                 <w:rStyle w:val="Hyperlink"/>
                 <w:noProof/>
               </w:rPr>
-              <w:t>3.1</w:t>
+              <w:t>2.3</w:t>
             </w:r>
             <w:r>
               <w:rPr>
@@ -2548,7 +2552,7 @@
                 <w:rStyle w:val="Hyperlink"/>
                 <w:noProof/>
               </w:rPr>
-              <w:t>Технологические особенности платформы</w:t>
+              <w:t>Архитектура данных</w:t>
             </w:r>
             <w:r>
               <w:rPr>
@@ -2569,7 +2573,7 @@
                 <w:noProof/>
                 <w:webHidden/>
               </w:rPr>
-              <w:instrText xml:space="preserve"> PAGEREF _Toc323851179 \h </w:instrText>
+              <w:instrText xml:space="preserve"> PAGEREF _Toc323915126 \h </w:instrText>
             </w:r>
             <w:r>
               <w:rPr>
@@ -2589,7 +2593,175 @@
                 <w:noProof/>
                 <w:webHidden/>
               </w:rPr>
-              <w:t>31</w:t>
+              <w:t>32</w:t>
+            </w:r>
+            <w:r>
+              <w:rPr>
+                <w:noProof/>
+                <w:webHidden/>
+              </w:rPr>
+              <w:fldChar w:fldCharType="end"/>
+            </w:r>
+          </w:hyperlink>
+        </w:p>
+        <w:p>
+          <w:pPr>
+            <w:pStyle w:val="TOC3"/>
+            <w:tabs>
+              <w:tab w:val="left" w:pos="1900"/>
+              <w:tab w:val="right" w:leader="dot" w:pos="9346"/>
+            </w:tabs>
+            <w:rPr>
+              <w:rFonts w:asciiTheme="minorHAnsi" w:eastAsiaTheme="minorEastAsia" w:hAnsiTheme="minorHAnsi"/>
+              <w:noProof/>
+              <w:sz w:val="22"/>
+            </w:rPr>
+          </w:pPr>
+          <w:hyperlink w:anchor="_Toc323915127" w:history="1">
+            <w:r>
+              <w:rPr>
+                <w:rStyle w:val="Hyperlink"/>
+                <w:noProof/>
+              </w:rPr>
+              <w:t>2.3.1</w:t>
+            </w:r>
+            <w:r>
+              <w:rPr>
+                <w:rFonts w:asciiTheme="minorHAnsi" w:eastAsiaTheme="minorEastAsia" w:hAnsiTheme="minorHAnsi"/>
+                <w:noProof/>
+                <w:sz w:val="22"/>
+              </w:rPr>
+              <w:tab/>
+            </w:r>
+            <w:r>
+              <w:rPr>
+                <w:rStyle w:val="Hyperlink"/>
+                <w:noProof/>
+              </w:rPr>
+              <w:t>Модели фактов</w:t>
+            </w:r>
+            <w:r>
+              <w:rPr>
+                <w:noProof/>
+                <w:webHidden/>
+              </w:rPr>
+              <w:tab/>
+            </w:r>
+            <w:r>
+              <w:rPr>
+                <w:noProof/>
+                <w:webHidden/>
+              </w:rPr>
+              <w:fldChar w:fldCharType="begin"/>
+            </w:r>
+            <w:r>
+              <w:rPr>
+                <w:noProof/>
+                <w:webHidden/>
+              </w:rPr>
+              <w:instrText xml:space="preserve"> PAGEREF _Toc323915127 \h </w:instrText>
+            </w:r>
+            <w:r>
+              <w:rPr>
+                <w:noProof/>
+                <w:webHidden/>
+              </w:rPr>
+            </w:r>
+            <w:r>
+              <w:rPr>
+                <w:noProof/>
+                <w:webHidden/>
+              </w:rPr>
+              <w:fldChar w:fldCharType="separate"/>
+            </w:r>
+            <w:r>
+              <w:rPr>
+                <w:noProof/>
+                <w:webHidden/>
+              </w:rPr>
+              <w:t>32</w:t>
+            </w:r>
+            <w:r>
+              <w:rPr>
+                <w:noProof/>
+                <w:webHidden/>
+              </w:rPr>
+              <w:fldChar w:fldCharType="end"/>
+            </w:r>
+          </w:hyperlink>
+        </w:p>
+        <w:p>
+          <w:pPr>
+            <w:pStyle w:val="TOC1"/>
+            <w:rPr>
+              <w:rFonts w:asciiTheme="minorHAnsi" w:eastAsiaTheme="minorEastAsia" w:hAnsiTheme="minorHAnsi"/>
+              <w:noProof/>
+              <w:sz w:val="22"/>
+            </w:rPr>
+          </w:pPr>
+          <w:hyperlink w:anchor="_Toc323915128" w:history="1">
+            <w:r>
+              <w:rPr>
+                <w:rStyle w:val="Hyperlink"/>
+                <w:noProof/>
+              </w:rPr>
+              <w:t>3</w:t>
+            </w:r>
+            <w:r>
+              <w:rPr>
+                <w:rFonts w:asciiTheme="minorHAnsi" w:eastAsiaTheme="minorEastAsia" w:hAnsiTheme="minorHAnsi"/>
+                <w:noProof/>
+                <w:sz w:val="22"/>
+              </w:rPr>
+              <w:tab/>
+            </w:r>
+            <w:r>
+              <w:rPr>
+                <w:rStyle w:val="Hyperlink"/>
+                <w:noProof/>
+              </w:rPr>
+              <w:t>Реализация и тестирование</w:t>
+            </w:r>
+            <w:r>
+              <w:rPr>
+                <w:noProof/>
+                <w:webHidden/>
+              </w:rPr>
+              <w:tab/>
+            </w:r>
+            <w:r>
+              <w:rPr>
+                <w:noProof/>
+                <w:webHidden/>
+              </w:rPr>
+              <w:fldChar w:fldCharType="begin"/>
+            </w:r>
+            <w:r>
+              <w:rPr>
+                <w:noProof/>
+                <w:webHidden/>
+              </w:rPr>
+              <w:instrText xml:space="preserve"> PAGEREF _Toc323915128 \h </w:instrText>
+            </w:r>
+            <w:r>
+              <w:rPr>
+                <w:noProof/>
+                <w:webHidden/>
+              </w:rPr>
+            </w:r>
+            <w:r>
+              <w:rPr>
+                <w:noProof/>
+                <w:webHidden/>
+              </w:rPr>
+              <w:fldChar w:fldCharType="separate"/>
+            </w:r>
+            <w:r>
+              <w:rPr>
+                <w:noProof/>
+                <w:webHidden/>
+              </w:rPr>
+              <w:t>33</w:t>
             </w:r>
             <w:r>
               <w:rPr>
@@ -2613,12 +2785,98 @@
               <w:sz w:val="22"/>
             </w:rPr>
           </w:pPr>
-          <w:hyperlink w:anchor="_Toc323851180" w:history="1">
+          <w:hyperlink w:anchor="_Toc323915129" w:history="1">
             <w:r>
               <w:rPr>
                 <w:rStyle w:val="Hyperlink"/>
                 <w:noProof/>
               </w:rPr>
+              <w:t>3.1</w:t>
+            </w:r>
+            <w:r>
+              <w:rPr>
+                <w:rFonts w:asciiTheme="minorHAnsi" w:eastAsiaTheme="minorEastAsia" w:hAnsiTheme="minorHAnsi"/>
+                <w:noProof/>
+                <w:sz w:val="22"/>
+              </w:rPr>
+              <w:tab/>
+            </w:r>
+            <w:r>
+              <w:rPr>
+                <w:rStyle w:val="Hyperlink"/>
+                <w:noProof/>
+              </w:rPr>
+              <w:t>Технологические особенности платформы</w:t>
+            </w:r>
+            <w:r>
+              <w:rPr>
+                <w:noProof/>
+                <w:webHidden/>
+              </w:rPr>
+              <w:tab/>
+            </w:r>
+            <w:r>
+              <w:rPr>
+                <w:noProof/>
+                <w:webHidden/>
+              </w:rPr>
+              <w:fldChar w:fldCharType="begin"/>
+            </w:r>
+            <w:r>
+              <w:rPr>
+                <w:noProof/>
+                <w:webHidden/>
+              </w:rPr>
+              <w:instrText xml:space="preserve"> PAGEREF _Toc323915129 \h </w:instrText>
+            </w:r>
+            <w:r>
+              <w:rPr>
+                <w:noProof/>
+                <w:webHidden/>
+              </w:rPr>
+            </w:r>
+            <w:r>
+              <w:rPr>
+                <w:noProof/>
+                <w:webHidden/>
+              </w:rPr>
+              <w:fldChar w:fldCharType="separate"/>
+            </w:r>
+            <w:r>
+              <w:rPr>
+                <w:noProof/>
+                <w:webHidden/>
+              </w:rPr>
+              <w:t>34</w:t>
+            </w:r>
+            <w:r>
+              <w:rPr>
+                <w:noProof/>
+                <w:webHidden/>
+              </w:rPr>
+              <w:fldChar w:fldCharType="end"/>
+            </w:r>
+          </w:hyperlink>
+        </w:p>
+        <w:p>
+          <w:pPr>
+            <w:pStyle w:val="TOC2"/>
+            <w:tabs>
+              <w:tab w:val="left" w:pos="1540"/>
+              <w:tab w:val="right" w:leader="dot" w:pos="9346"/>
+            </w:tabs>
+            <w:rPr>
+              <w:rFonts w:asciiTheme="minorHAnsi" w:eastAsiaTheme="minorEastAsia" w:hAnsiTheme="minorHAnsi"/>
+              <w:noProof/>
+              <w:sz w:val="22"/>
+            </w:rPr>
+          </w:pPr>
+          <w:hyperlink w:anchor="_Toc323915130" w:history="1">
+            <w:r>
+              <w:rPr>
+                <w:rStyle w:val="Hyperlink"/>
+                <w:noProof/>
+              </w:rPr>
               <w:t>3.2</w:t>
             </w:r>
             <w:r>
@@ -2655,7 +2913,7 @@
                 <w:noProof/>
                 <w:webHidden/>
               </w:rPr>
-              <w:instrText xml:space="preserve"> PAGEREF _Toc323851180 \h </w:instrText>
+              <w:instrText xml:space="preserve"> PAGEREF _Toc323915130 \h </w:instrText>
             </w:r>
             <w:r>
               <w:rPr>
@@ -2675,7 +2933,7 @@
                 <w:noProof/>
                 <w:webHidden/>
               </w:rPr>
-              <w:t>31</w:t>
+              <w:t>34</w:t>
             </w:r>
             <w:r>
               <w:rPr>
@@ -2699,7 +2957,7 @@
               <w:sz w:val="22"/>
             </w:rPr>
           </w:pPr>
-          <w:hyperlink w:anchor="_Toc323851181" w:history="1">
+          <w:hyperlink w:anchor="_Toc323915131" w:history="1">
             <w:r>
               <w:rPr>
                 <w:rStyle w:val="Hyperlink"/>
@@ -2741,7 +2999,7 @@
                 <w:noProof/>
                 <w:webHidden/>
               </w:rPr>
-              <w:instrText xml:space="preserve"> PAGEREF _Toc323851181 \h </w:instrText>
+              <w:instrText xml:space="preserve"> PAGEREF _Toc323915131 \h </w:instrText>
             </w:r>
             <w:r>
               <w:rPr>
@@ -2761,7 +3019,7 @@
                 <w:noProof/>
                 <w:webHidden/>
               </w:rPr>
-              <w:t>31</w:t>
+              <w:t>34</w:t>
             </w:r>
             <w:r>
               <w:rPr>
@@ -2785,7 +3043,7 @@
               <w:sz w:val="22"/>
             </w:rPr>
           </w:pPr>
-          <w:hyperlink w:anchor="_Toc323851182" w:history="1">
+          <w:hyperlink w:anchor="_Toc323915132" w:history="1">
             <w:r>
               <w:rPr>
                 <w:rStyle w:val="Hyperlink"/>
@@ -2827,7 +3085,7 @@
                 <w:noProof/>
                 <w:webHidden/>
               </w:rPr>
-              <w:instrText xml:space="preserve"> PAGEREF _Toc323851182 \h </w:instrText>
+              <w:instrText xml:space="preserve"> PAGEREF _Toc323915132 \h </w:instrText>
             </w:r>
             <w:r>
               <w:rPr>
@@ -2847,7 +3105,7 @@
                 <w:noProof/>
                 <w:webHidden/>
               </w:rPr>
-              <w:t>32</w:t>
+              <w:t>35</w:t>
             </w:r>
             <w:r>
               <w:rPr>
@@ -2871,7 +3129,7 @@
               <w:sz w:val="22"/>
             </w:rPr>
           </w:pPr>
-          <w:hyperlink w:anchor="_Toc323851183" w:history="1">
+          <w:hyperlink w:anchor="_Toc323915133" w:history="1">
             <w:r>
               <w:rPr>
                 <w:rStyle w:val="Hyperlink"/>
@@ -2913,7 +3171,7 @@
                 <w:noProof/>
                 <w:webHidden/>
               </w:rPr>
-              <w:instrText xml:space="preserve"> PAGEREF _Toc323851183 \h </w:instrText>
+              <w:instrText xml:space="preserve"> PAGEREF _Toc323915133 \h </w:instrText>
             </w:r>
             <w:r>
               <w:rPr>
@@ -2933,7 +3191,7 @@
                 <w:noProof/>
                 <w:webHidden/>
               </w:rPr>
-              <w:t>32</w:t>
+              <w:t>35</w:t>
             </w:r>
             <w:r>
               <w:rPr>
@@ -2957,7 +3215,7 @@
               <w:sz w:val="22"/>
             </w:rPr>
           </w:pPr>
-          <w:hyperlink w:anchor="_Toc323851184" w:history="1">
+          <w:hyperlink w:anchor="_Toc323915134" w:history="1">
             <w:r>
               <w:rPr>
                 <w:rStyle w:val="Hyperlink"/>
@@ -2999,7 +3257,7 @@
                 <w:noProof/>
                 <w:webHidden/>
               </w:rPr>
-              <w:instrText xml:space="preserve"> PAGEREF _Toc323851184 \h </w:instrText>
+              <w:instrText xml:space="preserve"> PAGEREF _Toc323915134 \h </w:instrText>
             </w:r>
             <w:r>
               <w:rPr>
@@ -3019,7 +3277,7 @@
                 <w:noProof/>
                 <w:webHidden/>
               </w:rPr>
-              <w:t>32</w:t>
+              <w:t>35</w:t>
             </w:r>
             <w:r>
               <w:rPr>
@@ -3043,7 +3301,7 @@
               <w:sz w:val="22"/>
             </w:rPr>
           </w:pPr>
-          <w:hyperlink w:anchor="_Toc323851185" w:history="1">
+          <w:hyperlink w:anchor="_Toc323915135" w:history="1">
             <w:r>
               <w:rPr>
                 <w:rStyle w:val="Hyperlink"/>
@@ -3085,7 +3343,7 @@
                 <w:noProof/>
                 <w:webHidden/>
               </w:rPr>
-              <w:instrText xml:space="preserve"> PAGEREF _Toc323851185 \h </w:instrText>
+              <w:instrText xml:space="preserve"> PAGEREF _Toc323915135 \h </w:instrText>
             </w:r>
             <w:r>
               <w:rPr>
@@ -3105,7 +3363,7 @@
                 <w:noProof/>
                 <w:webHidden/>
               </w:rPr>
-              <w:t>32</w:t>
+              <w:t>35</w:t>
             </w:r>
             <w:r>
               <w:rPr>
@@ -3129,7 +3387,7 @@
               <w:sz w:val="22"/>
             </w:rPr>
           </w:pPr>
-          <w:hyperlink w:anchor="_Toc323851186" w:history="1">
+          <w:hyperlink w:anchor="_Toc323915136" w:history="1">
             <w:r>
               <w:rPr>
                 <w:rStyle w:val="Hyperlink"/>
@@ -3171,7 +3429,7 @@
                 <w:noProof/>
                 <w:webHidden/>
               </w:rPr>
-              <w:instrText xml:space="preserve"> PAGEREF _Toc323851186 \h </w:instrText>
+              <w:instrText xml:space="preserve"> PAGEREF _Toc323915136 \h </w:instrText>
             </w:r>
             <w:r>
               <w:rPr>
@@ -3191,7 +3449,7 @@
                 <w:noProof/>
                 <w:webHidden/>
               </w:rPr>
-              <w:t>32</w:t>
+              <w:t>35</w:t>
             </w:r>
             <w:r>
               <w:rPr>
@@ -3215,7 +3473,7 @@
               <w:sz w:val="22"/>
             </w:rPr>
           </w:pPr>
-          <w:hyperlink w:anchor="_Toc323851187" w:history="1">
+          <w:hyperlink w:anchor="_Toc323915137" w:history="1">
             <w:r>
               <w:rPr>
                 <w:rStyle w:val="Hyperlink"/>
@@ -3257,7 +3515,7 @@
                 <w:noProof/>
                 <w:webHidden/>
               </w:rPr>
-              <w:instrText xml:space="preserve"> PAGEREF _Toc323851187 \h </w:instrText>
+              <w:instrText xml:space="preserve"> PAGEREF _Toc323915137 \h </w:instrText>
             </w:r>
             <w:r>
               <w:rPr>
@@ -3277,7 +3535,7 @@
                 <w:noProof/>
                 <w:webHidden/>
               </w:rPr>
-              <w:t>33</w:t>
+              <w:t>36</w:t>
             </w:r>
             <w:r>
               <w:rPr>
@@ -3301,7 +3559,7 @@
               <w:sz w:val="22"/>
             </w:rPr>
           </w:pPr>
-          <w:hyperlink w:anchor="_Toc323851188" w:history="1">
+          <w:hyperlink w:anchor="_Toc323915138" w:history="1">
             <w:r>
               <w:rPr>
                 <w:rStyle w:val="Hyperlink"/>
@@ -3343,7 +3601,7 @@
                 <w:noProof/>
                 <w:webHidden/>
               </w:rPr>
-              <w:instrText xml:space="preserve"> PAGEREF _Toc323851188 \h </w:instrText>
+              <w:instrText xml:space="preserve"> PAGEREF _Toc323915138 \h </w:instrText>
             </w:r>
             <w:r>
               <w:rPr>
@@ -3363,7 +3621,7 @@
                 <w:noProof/>
                 <w:webHidden/>
               </w:rPr>
-              <w:t>33</w:t>
+              <w:t>36</w:t>
             </w:r>
             <w:r>
               <w:rPr>
@@ -3387,7 +3645,7 @@
               <w:sz w:val="22"/>
             </w:rPr>
           </w:pPr>
-          <w:hyperlink w:anchor="_Toc323851189" w:history="1">
+          <w:hyperlink w:anchor="_Toc323915139" w:history="1">
             <w:r>
               <w:rPr>
                 <w:rStyle w:val="Hyperlink"/>
@@ -3429,7 +3687,7 @@
                 <w:noProof/>
                 <w:webHidden/>
               </w:rPr>
-              <w:instrText xml:space="preserve"> PAGEREF _Toc323851189 \h </w:instrText>
+              <w:instrText xml:space="preserve"> PAGEREF _Toc323915139 \h </w:instrText>
             </w:r>
             <w:r>
               <w:rPr>
@@ -3449,7 +3707,7 @@
                 <w:noProof/>
                 <w:webHidden/>
               </w:rPr>
-              <w:t>33</w:t>
+              <w:t>36</w:t>
             </w:r>
             <w:r>
               <w:rPr>
@@ -3473,7 +3731,7 @@
               <w:sz w:val="22"/>
             </w:rPr>
           </w:pPr>
-          <w:hyperlink w:anchor="_Toc323851190" w:history="1">
+          <w:hyperlink w:anchor="_Toc323915140" w:history="1">
             <w:r>
               <w:rPr>
                 <w:rStyle w:val="Hyperlink"/>
@@ -3515,7 +3773,7 @@
                 <w:noProof/>
                 <w:webHidden/>
               </w:rPr>
-              <w:instrText xml:space="preserve"> PAGEREF _Toc323851190 \h </w:instrText>
+              <w:instrText xml:space="preserve"> PAGEREF _Toc323915140 \h </w:instrText>
             </w:r>
             <w:r>
               <w:rPr>
@@ -3535,7 +3793,7 @@
                 <w:noProof/>
                 <w:webHidden/>
               </w:rPr>
-              <w:t>33</w:t>
+              <w:t>36</w:t>
             </w:r>
             <w:r>
               <w:rPr>
@@ -3572,9 +3830,9 @@
         <w:rPr>
           <w:lang w:val="ru-RU"/>
         </w:rPr>
+        <w:lastRenderedPageBreak/>
         <w:t xml:space="preserve"> </w:t>
       </w:r>
-      <w:bookmarkStart w:id="1" w:name="_Toc323851150"/>
     </w:p>
     <w:p>
       <w:pPr>
@@ -3583,6 +3841,7 @@
           <w:lang w:val="ru-RU"/>
         </w:rPr>
       </w:pPr>
+      <w:bookmarkStart w:id="1" w:name="_Toc323915097"/>
       <w:r>
         <w:rPr>
           <w:lang w:val="ru-RU"/>
@@ -4441,7 +4700,7 @@
       <w:pPr>
         <w:pStyle w:val="Heading1"/>
       </w:pPr>
-      <w:bookmarkStart w:id="3" w:name="_Toc323851151"/>
+      <w:bookmarkStart w:id="3" w:name="_Toc323915098"/>
       <w:r>
         <w:lastRenderedPageBreak/>
         <w:t>Описание предметной области</w:t>
@@ -4454,7 +4713,7 @@
         <w:pStyle w:val="Heading2"/>
       </w:pPr>
       <w:bookmarkStart w:id="4" w:name="_Toc323811238"/>
-      <w:bookmarkStart w:id="5" w:name="_Toc323851152"/>
+      <w:bookmarkStart w:id="5" w:name="_Toc323915099"/>
       <w:r>
         <w:t>Проблемы и задачи экспертных систем</w:t>
       </w:r>
@@ -4761,7 +5020,7 @@
         <w:pStyle w:val="Heading2"/>
       </w:pPr>
       <w:bookmarkStart w:id="6" w:name="_Toc323811239"/>
-      <w:bookmarkStart w:id="7" w:name="_Toc323851153"/>
+      <w:bookmarkStart w:id="7" w:name="_Toc323915100"/>
       <w:r>
         <w:t>Особенности разработки ЭС</w:t>
       </w:r>
@@ -5065,7 +5324,7 @@
         <w:pStyle w:val="Heading3"/>
       </w:pPr>
       <w:bookmarkStart w:id="8" w:name="_Toc323811240"/>
-      <w:bookmarkStart w:id="9" w:name="_Toc323851154"/>
+      <w:bookmarkStart w:id="9" w:name="_Toc323915101"/>
       <w:r>
         <w:t>Структура ЭС</w:t>
       </w:r>
@@ -5391,7 +5650,7 @@
         <w:pStyle w:val="Heading3"/>
       </w:pPr>
       <w:bookmarkStart w:id="10" w:name="_Toc323811241"/>
-      <w:bookmarkStart w:id="11" w:name="_Toc323851155"/>
+      <w:bookmarkStart w:id="11" w:name="_Toc323915102"/>
       <w:r>
         <w:t>Представление знаний и логический вывод</w:t>
       </w:r>
@@ -5807,7 +6066,7 @@
         <w:pStyle w:val="Heading3"/>
       </w:pPr>
       <w:bookmarkStart w:id="12" w:name="_Toc323811242"/>
-      <w:bookmarkStart w:id="13" w:name="_Toc323851156"/>
+      <w:bookmarkStart w:id="13" w:name="_Toc323915103"/>
       <w:r>
         <w:t>Состав команды разработчиков ЭС</w:t>
       </w:r>
@@ -6208,7 +6467,7 @@
         <w:pStyle w:val="Heading3"/>
       </w:pPr>
       <w:bookmarkStart w:id="14" w:name="_Toc323811243"/>
-      <w:bookmarkStart w:id="15" w:name="_Toc323851157"/>
+      <w:bookmarkStart w:id="15" w:name="_Toc323915104"/>
       <w:r>
         <w:t>Этапы разработки ЭС</w:t>
       </w:r>
@@ -6816,7 +7075,7 @@
           <w:lang w:val="en-US"/>
         </w:rPr>
       </w:pPr>
-      <w:bookmarkStart w:id="16" w:name="_Toc323851158"/>
+      <w:bookmarkStart w:id="16" w:name="_Toc323915105"/>
       <w:r>
         <w:t>Обзор платформы Drools</w:t>
       </w:r>
@@ -6897,7 +7156,7 @@
       <w:pPr>
         <w:pStyle w:val="Heading3"/>
       </w:pPr>
-      <w:bookmarkStart w:id="17" w:name="_Toc323851159"/>
+      <w:bookmarkStart w:id="17" w:name="_Toc323915106"/>
       <w:r>
         <w:t>Машина вывода</w:t>
       </w:r>
@@ -7337,7 +7596,7 @@
       <w:pPr>
         <w:pStyle w:val="Heading3"/>
       </w:pPr>
-      <w:bookmarkStart w:id="18" w:name="_Toc323851160"/>
+      <w:bookmarkStart w:id="18" w:name="_Toc323915107"/>
       <w:r>
         <w:t>Инструменты для разработки ЭС</w:t>
       </w:r>
@@ -7402,34 +7661,25 @@
         <w:rPr>
           <w:lang w:val="ru-RU"/>
         </w:rPr>
-        <w:t>р</w:t>
-      </w:r>
-      <w:proofErr w:type="spellStart"/>
-      <w:r>
-        <w:t>исунк</w:t>
-      </w:r>
-      <w:proofErr w:type="spellEnd"/>
-      <w:r>
-        <w:rPr>
-          <w:lang w:val="ru-RU"/>
-        </w:rPr>
-        <w:t>е</w:t>
-      </w:r>
-      <w:r>
-        <w:t xml:space="preserve"> </w:t>
+        <w:t xml:space="preserve">Рисунок </w:t>
       </w:r>
       <w:r>
         <w:rPr>
           <w:noProof/>
+          <w:lang w:val="ru-RU"/>
         </w:rPr>
         <w:t>1</w:t>
       </w:r>
       <w:r>
+        <w:rPr>
+          <w:lang w:val="ru-RU"/>
+        </w:rPr>
         <w:t>.</w:t>
       </w:r>
       <w:r>
         <w:rPr>
           <w:noProof/>
+          <w:lang w:val="ru-RU"/>
         </w:rPr>
         <w:t>2</w:t>
       </w:r>
@@ -7674,25 +7924,7 @@
         <w:rPr>
           <w:lang w:val="ru-RU"/>
         </w:rPr>
-        <w:t>рисун</w:t>
-      </w:r>
-      <w:r>
-        <w:rPr>
-          <w:lang w:val="ru-RU"/>
-        </w:rPr>
-        <w:t>к</w:t>
-      </w:r>
-      <w:r>
-        <w:rPr>
-          <w:lang w:val="ru-RU"/>
-        </w:rPr>
-        <w:t>е</w:t>
-      </w:r>
-      <w:r>
-        <w:rPr>
-          <w:lang w:val="ru-RU"/>
-        </w:rPr>
-        <w:t xml:space="preserve"> </w:t>
+        <w:t xml:space="preserve">Рисунок </w:t>
       </w:r>
       <w:r>
         <w:rPr>
@@ -8040,7 +8272,7 @@
         <w:pStyle w:val="Heading2"/>
       </w:pPr>
       <w:bookmarkStart w:id="21" w:name="_Toc323811244"/>
-      <w:bookmarkStart w:id="22" w:name="_Toc323851161"/>
+      <w:bookmarkStart w:id="22" w:name="_Toc323915108"/>
       <w:r>
         <w:t>Проектирование оптических систем</w:t>
       </w:r>
@@ -8479,7 +8711,7 @@
         <w:pStyle w:val="Heading2"/>
       </w:pPr>
       <w:bookmarkStart w:id="23" w:name="_Toc323811245"/>
-      <w:bookmarkStart w:id="24" w:name="_Toc323851162"/>
+      <w:bookmarkStart w:id="24" w:name="_Toc323915109"/>
       <w:r>
         <w:t>Классификация оптических систем</w:t>
       </w:r>
@@ -8491,7 +8723,7 @@
         <w:pStyle w:val="Heading3"/>
       </w:pPr>
       <w:bookmarkStart w:id="25" w:name="_Toc323811246"/>
-      <w:bookmarkStart w:id="26" w:name="_Toc323851163"/>
+      <w:bookmarkStart w:id="26" w:name="_Toc323915110"/>
       <w:r>
         <w:t>Общая классификация ОС</w:t>
       </w:r>
@@ -9055,7 +9287,7 @@
         <w:pStyle w:val="Heading3"/>
       </w:pPr>
       <w:bookmarkStart w:id="27" w:name="_Toc323811247"/>
-      <w:bookmarkStart w:id="28" w:name="_Toc323851164"/>
+      <w:bookmarkStart w:id="28" w:name="_Toc323915111"/>
       <w:r>
         <w:t>Классификация объективов по техническим характеристикам</w:t>
       </w:r>
@@ -10425,7 +10657,7 @@
         <w:pStyle w:val="Heading3"/>
       </w:pPr>
       <w:bookmarkStart w:id="29" w:name="_Toc323811248"/>
-      <w:bookmarkStart w:id="30" w:name="_Toc323851165"/>
+      <w:bookmarkStart w:id="30" w:name="_Toc323915112"/>
       <w:r>
         <w:t>Классификация объективов по обобщенным характеристикам</w:t>
       </w:r>
@@ -11827,7 +12059,7 @@
         <w:pStyle w:val="Heading2"/>
       </w:pPr>
       <w:bookmarkStart w:id="31" w:name="_Toc323811249"/>
-      <w:bookmarkStart w:id="32" w:name="_Toc323851166"/>
+      <w:bookmarkStart w:id="32" w:name="_Toc323915113"/>
       <w:r>
         <w:t>Функциональные типы оптических элементов</w:t>
       </w:r>
@@ -12212,7 +12444,7 @@
         <w:pStyle w:val="Heading2"/>
       </w:pPr>
       <w:bookmarkStart w:id="33" w:name="_Toc323811250"/>
-      <w:bookmarkStart w:id="34" w:name="_Toc323851167"/>
+      <w:bookmarkStart w:id="34" w:name="_Toc323915114"/>
       <w:r>
         <w:lastRenderedPageBreak/>
         <w:t>Типы оптических поверхностей</w:t>
@@ -13068,25 +13300,7 @@
         <w:rPr>
           <w:lang w:val="ru-RU"/>
         </w:rPr>
-        <w:t>рисун</w:t>
-      </w:r>
-      <w:r>
-        <w:rPr>
-          <w:lang w:val="ru-RU"/>
-        </w:rPr>
-        <w:t>к</w:t>
-      </w:r>
-      <w:r>
-        <w:rPr>
-          <w:lang w:val="ru-RU"/>
-        </w:rPr>
-        <w:t>ом</w:t>
-      </w:r>
-      <w:r>
-        <w:rPr>
-          <w:lang w:val="ru-RU"/>
-        </w:rPr>
-        <w:t xml:space="preserve"> </w:t>
+        <w:t xml:space="preserve">Рисунок </w:t>
       </w:r>
       <w:r>
         <w:rPr>
@@ -13339,7 +13553,7 @@
         <w:pStyle w:val="Heading2"/>
       </w:pPr>
       <w:bookmarkStart w:id="36" w:name="_Toc323811251"/>
-      <w:bookmarkStart w:id="37" w:name="_Toc323851168"/>
+      <w:bookmarkStart w:id="37" w:name="_Toc323915115"/>
       <w:r>
         <w:t>Обозначение оптических элементов</w:t>
       </w:r>
@@ -14567,7 +14781,7 @@
         <w:pStyle w:val="Heading2"/>
       </w:pPr>
       <w:bookmarkStart w:id="38" w:name="_Toc323811252"/>
-      <w:bookmarkStart w:id="39" w:name="_Toc323851169"/>
+      <w:bookmarkStart w:id="39" w:name="_Toc323915116"/>
       <w:r>
         <w:t>Обзор аналогов</w:t>
       </w:r>
@@ -14722,7 +14936,7 @@
         <w:pStyle w:val="Heading2"/>
       </w:pPr>
       <w:bookmarkStart w:id="40" w:name="_Toc323811253"/>
-      <w:bookmarkStart w:id="41" w:name="_Toc323851170"/>
+      <w:bookmarkStart w:id="41" w:name="_Toc323915117"/>
       <w:r>
         <w:t>Постановка задачи</w:t>
       </w:r>
@@ -14746,7 +14960,7 @@
       <w:pPr>
         <w:pStyle w:val="Heading3"/>
       </w:pPr>
-      <w:bookmarkStart w:id="42" w:name="_Toc323851171"/>
+      <w:bookmarkStart w:id="42" w:name="_Toc323915118"/>
       <w:r>
         <w:t>Нефункциональные требования</w:t>
       </w:r>
@@ -14780,7 +14994,82 @@
         <w:rPr>
           <w:lang w:val="ru-RU"/>
         </w:rPr>
-        <w:t>При реализации должна быть использована одна из существующих платформ для разработки экспертных систем, которая предоставляет следующие компоненты: редактор продукционных правил, хранилище правил и моделей фактов, машину вывода;</w:t>
+        <w:t>р</w:t>
+      </w:r>
+      <w:r>
+        <w:rPr>
+          <w:lang w:val="ru-RU"/>
+        </w:rPr>
+        <w:t xml:space="preserve">еализации </w:t>
+      </w:r>
+      <w:r>
+        <w:rPr>
+          <w:lang w:val="ru-RU"/>
+        </w:rPr>
+        <w:t xml:space="preserve">экспертной системы </w:t>
+      </w:r>
+      <w:r>
+        <w:rPr>
+          <w:lang w:val="ru-RU"/>
+        </w:rPr>
+        <w:t xml:space="preserve">должна быть </w:t>
+      </w:r>
+      <w:r>
+        <w:rPr>
+          <w:lang w:val="ru-RU"/>
+        </w:rPr>
+        <w:t xml:space="preserve">основана на </w:t>
+      </w:r>
+      <w:r>
+        <w:rPr>
+          <w:lang w:val="ru-RU"/>
+        </w:rPr>
+        <w:t>испол</w:t>
+      </w:r>
+      <w:r>
+        <w:rPr>
+          <w:lang w:val="ru-RU"/>
+        </w:rPr>
+        <w:t>ьзовании</w:t>
+      </w:r>
+      <w:r>
+        <w:rPr>
+          <w:lang w:val="ru-RU"/>
+        </w:rPr>
+        <w:t xml:space="preserve"> </w:t>
+      </w:r>
+      <w:r>
+        <w:rPr>
+          <w:lang w:val="ru-RU"/>
+        </w:rPr>
+        <w:t xml:space="preserve">компонентов </w:t>
+      </w:r>
+      <w:r>
+        <w:rPr>
+          <w:lang w:val="ru-RU"/>
+        </w:rPr>
+        <w:t>платформ</w:t>
+      </w:r>
+      <w:r>
+        <w:rPr>
+          <w:lang w:val="ru-RU"/>
+        </w:rPr>
+        <w:t>ы</w:t>
+      </w:r>
+      <w:r>
+        <w:rPr>
+          <w:lang w:val="ru-RU"/>
+        </w:rPr>
+        <w:t xml:space="preserve"> </w:t>
+      </w:r>
+      <w:r>
+        <w:t>Drools</w:t>
+      </w:r>
+      <w:r>
+        <w:rPr>
+          <w:lang w:val="ru-RU"/>
+        </w:rPr>
+        <w:t>;</w:t>
       </w:r>
     </w:p>
     <w:p>
@@ -14798,7 +15087,25 @@
         <w:rPr>
           <w:lang w:val="ru-RU"/>
         </w:rPr>
-        <w:t>Система должна быть развернута на сервере, предоставляющий доступ к системе из Интернет;</w:t>
+        <w:t>д</w:t>
+      </w:r>
+      <w:r>
+        <w:rPr>
+          <w:lang w:val="ru-RU"/>
+        </w:rPr>
+        <w:t>оступ к системе должен предоставлять через Интернет</w:t>
+      </w:r>
+      <w:r>
+        <w:rPr>
+          <w:lang w:val="ru-RU"/>
+        </w:rPr>
+        <w:t xml:space="preserve"> в виде веб-приложения</w:t>
+      </w:r>
+      <w:r>
+        <w:rPr>
+          <w:lang w:val="ru-RU"/>
+        </w:rPr>
+        <w:t>;</w:t>
       </w:r>
     </w:p>
     <w:p>
@@ -14816,7 +15123,13 @@
         <w:rPr>
           <w:lang w:val="ru-RU"/>
         </w:rPr>
-        <w:t>Разграничение прав доступа к функциям системы;</w:t>
+        <w:t>р</w:t>
+      </w:r>
+      <w:r>
+        <w:rPr>
+          <w:lang w:val="ru-RU"/>
+        </w:rPr>
+        <w:t>азграничение прав доступа к функциям системы;</w:t>
       </w:r>
     </w:p>
     <w:p>
@@ -14834,7 +15147,13 @@
         <w:rPr>
           <w:lang w:val="ru-RU"/>
         </w:rPr>
-        <w:t>Ограничение доступа к системе именем и паролем пользователя;</w:t>
+        <w:t>о</w:t>
+      </w:r>
+      <w:r>
+        <w:rPr>
+          <w:lang w:val="ru-RU"/>
+        </w:rPr>
+        <w:t>граничение доступа к системе именем и паролем пользователя;</w:t>
       </w:r>
     </w:p>
     <w:p>
@@ -14844,7 +15163,7 @@
           <w:color w:val="auto"/>
         </w:rPr>
       </w:pPr>
-      <w:bookmarkStart w:id="43" w:name="_Toc323851172"/>
+      <w:bookmarkStart w:id="43" w:name="_Toc323915119"/>
       <w:r>
         <w:t>Функциональные требования</w:t>
       </w:r>
@@ -14923,28 +15242,13 @@
         <w:rPr>
           <w:lang w:val="ru-RU"/>
         </w:rPr>
-        <w:t>вывод кодового представления схемы,</w:t>
-      </w:r>
-    </w:p>
-    <w:p>
-      <w:pPr>
-        <w:pStyle w:val="ListParagraph"/>
-        <w:numPr>
-          <w:ilvl w:val="1"/>
-          <w:numId w:val="39"/>
-        </w:numPr>
-        <w:rPr>
-          <w:rFonts w:ascii="Arial" w:hAnsi="Arial" w:cs="Arial"/>
-          <w:sz w:val="23"/>
-          <w:szCs w:val="23"/>
-          <w:lang w:val="ru-RU"/>
-        </w:rPr>
-      </w:pPr>
-      <w:r>
-        <w:rPr>
-          <w:lang w:val="ru-RU"/>
-        </w:rPr>
-        <w:t>вывод графического представления схемы.</w:t>
+        <w:t>выв</w:t>
+      </w:r>
+      <w:r>
+        <w:rPr>
+          <w:lang w:val="ru-RU"/>
+        </w:rPr>
+        <w:t>од кодового представления схемы.</w:t>
       </w:r>
     </w:p>
     <w:p>
@@ -14965,19 +15269,7 @@
         <w:rPr>
           <w:lang w:val="ru-RU"/>
         </w:rPr>
-        <w:lastRenderedPageBreak/>
-        <w:t xml:space="preserve">предоставление отладочной информации по выполненной генерации, только для пользователя с ролью </w:t>
-      </w:r>
-      <w:r>
-        <w:t>“</w:t>
-      </w:r>
-      <w:proofErr w:type="spellStart"/>
-      <w:r>
-        <w:t>администратор</w:t>
-      </w:r>
-      <w:proofErr w:type="spellEnd"/>
-      <w:r>
-        <w:t>”,</w:t>
+        <w:t>отрисовка графического изображения структурных схем, на основе их кодового представления,</w:t>
       </w:r>
     </w:p>
     <w:p>
@@ -14998,6 +15290,39 @@
         <w:rPr>
           <w:lang w:val="ru-RU"/>
         </w:rPr>
+        <w:t xml:space="preserve">предоставление отладочной информации по выполненной генерации, только для пользователя с ролью </w:t>
+      </w:r>
+      <w:r>
+        <w:t>“</w:t>
+      </w:r>
+      <w:proofErr w:type="spellStart"/>
+      <w:r>
+        <w:t>администратор</w:t>
+      </w:r>
+      <w:proofErr w:type="spellEnd"/>
+      <w:r>
+        <w:t>”,</w:t>
+      </w:r>
+    </w:p>
+    <w:p>
+      <w:pPr>
+        <w:pStyle w:val="ListParagraph"/>
+        <w:numPr>
+          <w:ilvl w:val="0"/>
+          <w:numId w:val="39"/>
+        </w:numPr>
+        <w:rPr>
+          <w:rFonts w:ascii="Arial" w:hAnsi="Arial" w:cs="Arial"/>
+          <w:sz w:val="23"/>
+          <w:szCs w:val="23"/>
+          <w:lang w:val="ru-RU"/>
+        </w:rPr>
+      </w:pPr>
+      <w:r>
+        <w:rPr>
+          <w:lang w:val="ru-RU"/>
+        </w:rPr>
+        <w:lastRenderedPageBreak/>
         <w:t>ведение базы пользователей:</w:t>
       </w:r>
     </w:p>
@@ -15083,7 +15408,7 @@
       <w:pPr>
         <w:pStyle w:val="Heading1"/>
       </w:pPr>
-      <w:bookmarkStart w:id="44" w:name="_Toc323851173"/>
+      <w:bookmarkStart w:id="44" w:name="_Toc323915120"/>
       <w:r>
         <w:lastRenderedPageBreak/>
         <w:t>Проектирование</w:t>
@@ -15106,45 +15431,851 @@
         <w:rPr>
           <w:lang w:val="ru-RU"/>
         </w:rPr>
-        <w:t xml:space="preserve"> архитектур. В описывается </w:t>
-      </w:r>
-      <w:r>
-        <w:rPr>
-          <w:lang w:val="ru-RU"/>
-        </w:rPr>
-        <w:t>архитектура системы и базы данных, а также приведены схемы и иллюстрации, как формализующие решаемую проблему, так и отображаемые архитектурные особенности разрабатываемой системы.</w:t>
+        <w:t xml:space="preserve"> архитектур</w:t>
+      </w:r>
+      <w:r>
+        <w:rPr>
+          <w:lang w:val="ru-RU"/>
+        </w:rPr>
+        <w:t xml:space="preserve"> системы</w:t>
+      </w:r>
+      <w:r>
+        <w:rPr>
+          <w:lang w:val="ru-RU"/>
+        </w:rPr>
+        <w:t xml:space="preserve">. В </w:t>
+      </w:r>
+      <w:r>
+        <w:rPr>
+          <w:lang w:val="ru-RU"/>
+        </w:rPr>
+        <w:t xml:space="preserve">ней </w:t>
+      </w:r>
+      <w:r>
+        <w:rPr>
+          <w:lang w:val="ru-RU"/>
+        </w:rPr>
+        <w:t xml:space="preserve">описывается </w:t>
+      </w:r>
+      <w:r>
+        <w:rPr>
+          <w:lang w:val="ru-RU"/>
+        </w:rPr>
+        <w:t>архитектура системы</w:t>
+      </w:r>
+      <w:r>
+        <w:rPr>
+          <w:lang w:val="ru-RU"/>
+        </w:rPr>
+        <w:t>, выбор инструментов разработки</w:t>
+      </w:r>
+      <w:r>
+        <w:rPr>
+          <w:lang w:val="ru-RU"/>
+        </w:rPr>
+        <w:t xml:space="preserve"> и </w:t>
+      </w:r>
+      <w:r>
+        <w:rPr>
+          <w:lang w:val="ru-RU"/>
+        </w:rPr>
+        <w:t xml:space="preserve">архитектуры </w:t>
+      </w:r>
+      <w:r>
+        <w:rPr>
+          <w:lang w:val="ru-RU"/>
+        </w:rPr>
+        <w:t>базы данных, а также приведены схемы и иллюстрации, как формализующие решаемую проблему, так и отображаемые архитектурные особенности разрабатываемой системы.</w:t>
       </w:r>
     </w:p>
     <w:p>
       <w:pPr>
         <w:pStyle w:val="Heading2"/>
       </w:pPr>
-      <w:bookmarkStart w:id="45" w:name="_Toc323851174"/>
+      <w:bookmarkStart w:id="45" w:name="_Toc323915121"/>
+      <w:r>
+        <w:t>Системная архитектура</w:t>
+      </w:r>
+      <w:bookmarkEnd w:id="45"/>
+    </w:p>
+    <w:p>
+      <w:pPr>
+        <w:rPr>
+          <w:lang w:val="ru-RU"/>
+        </w:rPr>
+      </w:pPr>
+      <w:r>
+        <w:rPr>
+          <w:lang w:val="ru-RU"/>
+        </w:rPr>
+        <w:t>Согласно техническим требованиям необходимо разработать веб-приложение предоставляющее доступ пользователя к функциям экспертной системы, автоматизирующей структурный синтез ОС. Данное требование предъопределяет архитектуру системы.</w:t>
+      </w:r>
+    </w:p>
+    <w:p>
+      <w:pPr>
+        <w:rPr>
+          <w:lang w:val="ru-RU"/>
+        </w:rPr>
+      </w:pPr>
+      <w:r>
+        <w:rPr>
+          <w:lang w:val="ru-RU"/>
+        </w:rPr>
+        <w:t xml:space="preserve">Веб-приложение – это клиент-серверное приложение, где </w:t>
+      </w:r>
+      <w:r>
+        <w:rPr>
+          <w:lang w:val="ru-RU"/>
+        </w:rPr>
+        <w:t>клиентом выступает браузер, а сервером – веб-сервер.</w:t>
+      </w:r>
+    </w:p>
+    <w:p>
+      <w:pPr>
+        <w:rPr>
+          <w:lang w:val="ru-RU"/>
+        </w:rPr>
+      </w:pPr>
+      <w:r>
+        <w:rPr>
+          <w:lang w:val="ru-RU"/>
+        </w:rPr>
+        <w:t xml:space="preserve">Перед начало разработки был проведен обзор существующих инструментов разработки веб-приложений и выбраны наиболее подходящие. </w:t>
+      </w:r>
+    </w:p>
+    <w:p>
+      <w:pPr>
+        <w:pStyle w:val="Heading3"/>
+      </w:pPr>
+      <w:bookmarkStart w:id="46" w:name="_Toc323915122"/>
+      <w:r>
+        <w:t>Выбор инструментов разработки клиента</w:t>
+      </w:r>
+      <w:bookmarkEnd w:id="46"/>
+    </w:p>
+    <w:p>
+      <w:pPr>
+        <w:rPr>
+          <w:lang w:val="ru-RU"/>
+        </w:rPr>
+      </w:pPr>
+      <w:r>
+        <w:rPr>
+          <w:lang w:val="ru-RU"/>
+        </w:rPr>
+        <w:t>Наиболее популярным</w:t>
+      </w:r>
+      <w:r>
+        <w:rPr>
+          <w:lang w:val="ru-RU"/>
+        </w:rPr>
+        <w:t xml:space="preserve"> и универсальным</w:t>
+      </w:r>
+      <w:r>
+        <w:rPr>
+          <w:lang w:val="ru-RU"/>
+        </w:rPr>
+        <w:t xml:space="preserve"> средством разработки клиентской части веб-приложения является использование комбинации языка разметки документов –</w:t>
+      </w:r>
+      <w:r>
+        <w:rPr>
+          <w:lang w:val="ru-RU"/>
+        </w:rPr>
+        <w:t xml:space="preserve"> </w:t>
+      </w:r>
+      <w:r>
+        <w:t>HTML</w:t>
+      </w:r>
+      <w:r>
+        <w:rPr>
+          <w:rStyle w:val="FootnoteReference"/>
+        </w:rPr>
+        <w:footnoteReference w:id="4"/>
+      </w:r>
+      <w:r>
+        <w:rPr>
+          <w:lang w:val="ru-RU"/>
+        </w:rPr>
+        <w:t xml:space="preserve">, </w:t>
+      </w:r>
+      <w:r>
+        <w:rPr>
+          <w:lang w:val="ru-RU"/>
+        </w:rPr>
+        <w:t xml:space="preserve">языка описания внешнего вида документа – </w:t>
+      </w:r>
+      <w:r>
+        <w:t>CSS</w:t>
+      </w:r>
+      <w:r>
+        <w:rPr>
+          <w:rStyle w:val="FootnoteReference"/>
+        </w:rPr>
+        <w:footnoteReference w:id="5"/>
+      </w:r>
+      <w:r>
+        <w:rPr>
+          <w:lang w:val="ru-RU"/>
+        </w:rPr>
+        <w:t xml:space="preserve"> и </w:t>
+      </w:r>
+      <w:r>
+        <w:rPr>
+          <w:lang w:val="ru-RU"/>
+        </w:rPr>
+        <w:t xml:space="preserve">интерпретируемого </w:t>
+      </w:r>
+      <w:r>
+        <w:rPr>
+          <w:lang w:val="ru-RU"/>
+        </w:rPr>
+        <w:t xml:space="preserve">языка программирования </w:t>
+      </w:r>
+      <w:r>
+        <w:t>JavaS</w:t>
+      </w:r>
+      <w:r>
+        <w:t>cript</w:t>
+      </w:r>
+      <w:r>
+        <w:rPr>
+          <w:rStyle w:val="FootnoteReference"/>
+        </w:rPr>
+        <w:footnoteReference w:id="6"/>
+      </w:r>
+      <w:r>
+        <w:rPr>
+          <w:lang w:val="ru-RU"/>
+        </w:rPr>
+        <w:t>, назовем этот подход «легким»</w:t>
+      </w:r>
+      <w:r>
+        <w:rPr>
+          <w:lang w:val="ru-RU"/>
+        </w:rPr>
+        <w:t>.</w:t>
+      </w:r>
+      <w:r>
+        <w:rPr>
+          <w:lang w:val="ru-RU"/>
+        </w:rPr>
+        <w:t xml:space="preserve"> А другие</w:t>
+      </w:r>
+      <w:r>
+        <w:rPr>
+          <w:lang w:val="ru-RU"/>
+        </w:rPr>
+        <w:t xml:space="preserve"> менее универсальные подходы, такие как использование технологий </w:t>
+      </w:r>
+      <w:r>
+        <w:t>Flash</w:t>
+      </w:r>
+      <w:r>
+        <w:rPr>
+          <w:rStyle w:val="FootnoteReference"/>
+        </w:rPr>
+        <w:footnoteReference w:id="7"/>
+      </w:r>
+      <w:r>
+        <w:rPr>
+          <w:lang w:val="ru-RU"/>
+        </w:rPr>
+        <w:t xml:space="preserve">, </w:t>
+      </w:r>
+      <w:r>
+        <w:t>Silverlight</w:t>
+      </w:r>
+      <w:r>
+        <w:rPr>
+          <w:rStyle w:val="FootnoteReference"/>
+        </w:rPr>
+        <w:footnoteReference w:id="8"/>
+      </w:r>
+      <w:r>
+        <w:rPr>
+          <w:lang w:val="ru-RU"/>
+        </w:rPr>
+        <w:t xml:space="preserve"> </w:t>
+      </w:r>
+      <w:r>
+        <w:rPr>
+          <w:lang w:val="ru-RU"/>
+        </w:rPr>
+        <w:t xml:space="preserve">и </w:t>
+      </w:r>
+      <w:r>
+        <w:t>Java</w:t>
+      </w:r>
+      <w:r>
+        <w:rPr>
+          <w:lang w:val="ru-RU"/>
+        </w:rPr>
+        <w:t>-</w:t>
+      </w:r>
+      <w:r>
+        <w:rPr>
+          <w:lang w:val="ru-RU"/>
+        </w:rPr>
+        <w:t>апплетов</w:t>
+      </w:r>
+      <w:r>
+        <w:rPr>
+          <w:rStyle w:val="FootnoteReference"/>
+          <w:lang w:val="ru-RU"/>
+        </w:rPr>
+        <w:footnoteReference w:id="9"/>
+      </w:r>
+      <w:r>
+        <w:rPr>
+          <w:lang w:val="ru-RU"/>
+        </w:rPr>
+        <w:t>, назовем «тяжелым» подходом.</w:t>
+      </w:r>
+    </w:p>
+    <w:p>
+      <w:pPr>
+        <w:rPr>
+          <w:lang w:val="ru-RU"/>
+        </w:rPr>
+      </w:pPr>
+      <w:r>
+        <w:rPr>
+          <w:lang w:val="ru-RU"/>
+        </w:rPr>
+        <w:t xml:space="preserve">Существенная разница между «легким» и «тяжелым» подходами в том что для работы «тяжелого» подхода необходима установка специальных плагинов для браузеров, являющихся основой для работы с этими технологиями. Когда как основа для «легкого» </w:t>
+      </w:r>
+      <w:r>
+        <w:rPr>
+          <w:lang w:val="ru-RU"/>
+        </w:rPr>
+        <w:lastRenderedPageBreak/>
+        <w:t>подхода, основа для его работы встроена как правило во все современные браузеры. Под основой следует понимать набор программных интерфейсов, интерпр</w:t>
+      </w:r>
+      <w:r>
+        <w:rPr>
+          <w:lang w:val="ru-RU"/>
+        </w:rPr>
+        <w:t>е</w:t>
+      </w:r>
+      <w:r>
+        <w:rPr>
+          <w:lang w:val="ru-RU"/>
+        </w:rPr>
+        <w:t>татор или компилятор, если они необходимы и т.п.</w:t>
+      </w:r>
+      <w:r>
+        <w:rPr>
+          <w:lang w:val="ru-RU"/>
+        </w:rPr>
+        <w:t xml:space="preserve"> </w:t>
+      </w:r>
+    </w:p>
+    <w:p>
+      <w:pPr>
+        <w:rPr>
+          <w:lang w:val="ru-RU"/>
+        </w:rPr>
+      </w:pPr>
+      <w:r>
+        <w:rPr>
+          <w:lang w:val="ru-RU"/>
+        </w:rPr>
+        <w:t>Большим плюсом «тяжелого» подхода является то что использование специальных плагинов скрывает многие несовместимости браузеров и предоставляет больший контроль над интерфейсом, но зависимость от плагинов является и минусом данного по</w:t>
+      </w:r>
+      <w:r>
+        <w:rPr>
+          <w:lang w:val="ru-RU"/>
+        </w:rPr>
+        <w:t>дхода, так как их поддержка на множестве существующих</w:t>
+      </w:r>
+      <w:r>
+        <w:rPr>
+          <w:lang w:val="ru-RU"/>
+        </w:rPr>
+        <w:t xml:space="preserve"> операционных системах и платформах </w:t>
+      </w:r>
+      <w:r>
+        <w:rPr>
+          <w:lang w:val="ru-RU"/>
+        </w:rPr>
+        <w:t>сложна и дорога, поэтому развитие «тяжелого» подхода значительно отстает от «легкого»</w:t>
+      </w:r>
+      <w:r>
+        <w:rPr>
+          <w:lang w:val="ru-RU"/>
+        </w:rPr>
+        <w:t>.</w:t>
+      </w:r>
+      <w:r>
+        <w:rPr>
+          <w:lang w:val="ru-RU"/>
+        </w:rPr>
+        <w:t xml:space="preserve"> Развитие «легкого» подхода значительно увеличилось с разработкой нового стандарта </w:t>
+      </w:r>
+      <w:r>
+        <w:t>HTML</w:t>
+      </w:r>
+      <w:r>
+        <w:rPr>
+          <w:lang w:val="ru-RU"/>
+        </w:rPr>
+        <w:t>5</w:t>
+      </w:r>
+      <w:r>
+        <w:rPr>
+          <w:rStyle w:val="FootnoteReference"/>
+          <w:lang w:val="ru-RU"/>
+        </w:rPr>
+        <w:footnoteReference w:id="10"/>
+      </w:r>
+      <w:r>
+        <w:rPr>
+          <w:lang w:val="ru-RU"/>
+        </w:rPr>
+        <w:t>,</w:t>
+      </w:r>
+      <w:r>
+        <w:rPr>
+          <w:lang w:val="ru-RU"/>
+        </w:rPr>
+        <w:t xml:space="preserve"> поддерживаемого организацией </w:t>
+      </w:r>
+      <w:r>
+        <w:t>W</w:t>
+      </w:r>
+      <w:r>
+        <w:rPr>
+          <w:lang w:val="ru-RU"/>
+        </w:rPr>
+        <w:t>3</w:t>
+      </w:r>
+      <w:r>
+        <w:t>C</w:t>
+      </w:r>
+      <w:r>
+        <w:rPr>
+          <w:rStyle w:val="FootnoteReference"/>
+          <w:lang w:val="ru-RU"/>
+        </w:rPr>
+        <w:footnoteReference w:id="11"/>
+      </w:r>
+      <w:r>
+        <w:rPr>
+          <w:lang w:val="ru-RU"/>
+        </w:rPr>
+        <w:t>, который нацелен на строгую стандартизацию и внедрению новых технологий, позволяющих веб-приложениям конкурировать с традиционными приложениями.</w:t>
+      </w:r>
+    </w:p>
+    <w:p>
+      <w:pPr>
+        <w:rPr>
+          <w:lang w:val="ru-RU"/>
+        </w:rPr>
+      </w:pPr>
+      <w:r>
+        <w:rPr>
+          <w:lang w:val="ru-RU"/>
+        </w:rPr>
+        <w:t>В свете описанного выше, было принято решении об использовании «легкого» подхода (</w:t>
+      </w:r>
+      <w:r>
+        <w:t>HTML</w:t>
+      </w:r>
+      <w:r>
+        <w:rPr>
+          <w:lang w:val="ru-RU"/>
+        </w:rPr>
+        <w:t xml:space="preserve"> + </w:t>
+      </w:r>
+      <w:r>
+        <w:t>CSS</w:t>
+      </w:r>
+      <w:r>
+        <w:rPr>
+          <w:lang w:val="ru-RU"/>
+        </w:rPr>
+        <w:t xml:space="preserve"> + </w:t>
+      </w:r>
+      <w:r>
+        <w:t>JavaScript</w:t>
+      </w:r>
+      <w:r>
+        <w:rPr>
+          <w:lang w:val="ru-RU"/>
+        </w:rPr>
+        <w:t>) в разработке клиентской части веб-приложения,  как наиболее гибкого и функционального решения.</w:t>
+      </w:r>
+    </w:p>
+    <w:p>
+      <w:pPr>
+        <w:pStyle w:val="Heading3"/>
+      </w:pPr>
+      <w:bookmarkStart w:id="47" w:name="_Toc323915123"/>
+      <w:r>
+        <w:t>Выбор инструментов разработки сервера</w:t>
+      </w:r>
+      <w:bookmarkEnd w:id="47"/>
+    </w:p>
+    <w:p>
+      <w:pPr>
+        <w:rPr>
+          <w:lang w:val="ru-RU"/>
+        </w:rPr>
+      </w:pPr>
+      <w:r>
+        <w:rPr>
+          <w:lang w:val="ru-RU"/>
+        </w:rPr>
+        <w:t xml:space="preserve">Следуя предъявленным требованиям в использовании платформы </w:t>
+      </w:r>
+      <w:r>
+        <w:t>Drools</w:t>
+      </w:r>
+      <w:r>
+        <w:rPr>
+          <w:lang w:val="ru-RU"/>
+        </w:rPr>
+        <w:t xml:space="preserve"> </w:t>
+      </w:r>
+      <w:r>
+        <w:rPr>
+          <w:lang w:val="ru-RU"/>
+        </w:rPr>
+        <w:t xml:space="preserve">для создания экспертной системы, языком программирования для разработки серверной части веб-приложения был выбран язык </w:t>
+      </w:r>
+      <w:r>
+        <w:t>Java</w:t>
+      </w:r>
+      <w:r>
+        <w:rPr>
+          <w:lang w:val="ru-RU"/>
+        </w:rPr>
+        <w:t>.</w:t>
+      </w:r>
+      <w:r>
+        <w:rPr>
+          <w:lang w:val="ru-RU"/>
+        </w:rPr>
+        <w:t xml:space="preserve"> Так как </w:t>
+      </w:r>
+      <w:r>
+        <w:rPr>
+          <w:lang w:val="ru-RU"/>
+        </w:rPr>
+        <w:t>программные интерфейсы к машине вывода (</w:t>
+      </w:r>
+      <w:r>
+        <w:t>Drools</w:t>
+      </w:r>
+      <w:r>
+        <w:rPr>
+          <w:lang w:val="ru-RU"/>
+        </w:rPr>
+        <w:t xml:space="preserve"> </w:t>
+      </w:r>
+      <w:r>
+        <w:t>Expert</w:t>
+      </w:r>
+      <w:r>
+        <w:rPr>
+          <w:lang w:val="ru-RU"/>
+        </w:rPr>
+        <w:t xml:space="preserve">), с которыми необходимо работать, существуют только для языка </w:t>
+      </w:r>
+      <w:r>
+        <w:t>Java</w:t>
+      </w:r>
+      <w:r>
+        <w:rPr>
+          <w:lang w:val="ru-RU"/>
+        </w:rPr>
+        <w:t>.</w:t>
+      </w:r>
+    </w:p>
+    <w:p>
+      <w:pPr>
+        <w:rPr>
+          <w:lang w:val="ru-RU"/>
+        </w:rPr>
+      </w:pPr>
+      <w:r>
+        <w:rPr>
+          <w:lang w:val="ru-RU"/>
+        </w:rPr>
+        <w:t xml:space="preserve">Для разработки веб-сервера был выбран </w:t>
+      </w:r>
+      <w:r>
+        <w:t>Play</w:t>
+      </w:r>
+      <w:r>
+        <w:rPr>
+          <w:lang w:val="ru-RU"/>
+        </w:rPr>
+        <w:t>!</w:t>
+      </w:r>
+      <w:r>
+        <w:rPr>
+          <w:rStyle w:val="FootnoteReference"/>
+          <w:lang w:val="ru-RU"/>
+        </w:rPr>
+        <w:footnoteReference w:id="12"/>
+      </w:r>
+      <w:r>
+        <w:rPr>
+          <w:lang w:val="ru-RU"/>
+        </w:rPr>
+        <w:t xml:space="preserve"> </w:t>
+      </w:r>
+      <w:r>
+        <w:rPr>
+          <w:lang w:val="ru-RU"/>
+        </w:rPr>
+        <w:t>Фрэймворк</w:t>
+      </w:r>
+      <w:r>
+        <w:t xml:space="preserve"> </w:t>
+      </w:r>
+      <w:r>
+        <w:rPr>
+          <w:lang w:val="ru-RU"/>
+        </w:rPr>
+        <w:t>по следующим причинам:</w:t>
+      </w:r>
+    </w:p>
+    <w:p>
+      <w:pPr>
+        <w:pStyle w:val="ListParagraph"/>
+        <w:numPr>
+          <w:ilvl w:val="0"/>
+          <w:numId w:val="46"/>
+        </w:numPr>
+        <w:rPr>
+          <w:lang w:val="ru-RU"/>
+        </w:rPr>
+      </w:pPr>
+      <w:r>
+        <w:rPr>
+          <w:i/>
+          <w:lang w:val="ru-RU"/>
+        </w:rPr>
+        <w:t>Быстрота разработки.</w:t>
+      </w:r>
+      <w:r>
+        <w:rPr>
+          <w:lang w:val="ru-RU"/>
+        </w:rPr>
+        <w:t xml:space="preserve"> </w:t>
+      </w:r>
+      <w:r>
+        <w:t>Play</w:t>
+      </w:r>
+      <w:r>
+        <w:rPr>
+          <w:lang w:val="ru-RU"/>
+        </w:rPr>
+        <w:t xml:space="preserve">! </w:t>
+      </w:r>
+      <w:r>
+        <w:rPr>
+          <w:lang w:val="ru-RU"/>
+        </w:rPr>
+        <w:t>разрабатывается следуя парадигме проектирования программного обеспечения под названием «соглашение по конфигурации» (</w:t>
+      </w:r>
+      <w:r>
+        <w:t>Convention</w:t>
+      </w:r>
+      <w:r>
+        <w:rPr>
+          <w:lang w:val="ru-RU"/>
+        </w:rPr>
+        <w:t xml:space="preserve"> </w:t>
+      </w:r>
+      <w:r>
+        <w:t>over</w:t>
+      </w:r>
+      <w:r>
+        <w:rPr>
+          <w:lang w:val="ru-RU"/>
+        </w:rPr>
+        <w:t xml:space="preserve"> </w:t>
+      </w:r>
+      <w:r>
+        <w:t>configuration</w:t>
+      </w:r>
+      <w:r>
+        <w:rPr>
+          <w:rStyle w:val="FootnoteReference"/>
+        </w:rPr>
+        <w:footnoteReference w:id="13"/>
+      </w:r>
+      <w:r>
+        <w:rPr>
+          <w:lang w:val="ru-RU"/>
+        </w:rPr>
+        <w:t>), которая стремиться уменьшить количество решений, которые разработчик должен принять во время разработки, засчет упрошения конфигурирования</w:t>
+      </w:r>
+      <w:r>
+        <w:rPr>
+          <w:lang w:val="ru-RU"/>
+        </w:rPr>
+        <w:t>, предоставления готовых модулей</w:t>
+      </w:r>
+      <w:r>
+        <w:rPr>
+          <w:lang w:val="ru-RU"/>
+        </w:rPr>
+        <w:t xml:space="preserve"> и т.п.</w:t>
+      </w:r>
+      <w:r>
+        <w:rPr>
+          <w:lang w:val="ru-RU"/>
+        </w:rPr>
+        <w:t>;</w:t>
+      </w:r>
+    </w:p>
+    <w:p>
+      <w:pPr>
+        <w:pStyle w:val="ListParagraph"/>
+        <w:numPr>
+          <w:ilvl w:val="0"/>
+          <w:numId w:val="46"/>
+        </w:numPr>
+        <w:rPr>
+          <w:lang w:val="ru-RU"/>
+        </w:rPr>
+      </w:pPr>
+      <w:r>
+        <w:rPr>
+          <w:i/>
+          <w:lang w:val="ru-RU"/>
+        </w:rPr>
+        <w:lastRenderedPageBreak/>
+        <w:t xml:space="preserve">Использование проверенных </w:t>
+      </w:r>
+      <w:r>
+        <w:rPr>
+          <w:i/>
+        </w:rPr>
+        <w:t>Java</w:t>
+      </w:r>
+      <w:r>
+        <w:rPr>
+          <w:i/>
+          <w:lang w:val="ru-RU"/>
+        </w:rPr>
+        <w:t xml:space="preserve"> компонентов.</w:t>
+      </w:r>
+      <w:r>
+        <w:rPr>
+          <w:lang w:val="ru-RU"/>
+        </w:rPr>
+        <w:t xml:space="preserve"> Фрэймворк использует провереные компоненты </w:t>
+      </w:r>
+      <w:r>
+        <w:t>Java</w:t>
+      </w:r>
+      <w:r>
+        <w:rPr>
+          <w:lang w:val="ru-RU"/>
+        </w:rPr>
+        <w:t xml:space="preserve"> </w:t>
+      </w:r>
+      <w:r>
+        <w:rPr>
+          <w:lang w:val="ru-RU"/>
+        </w:rPr>
+        <w:t xml:space="preserve">платформы, такие как </w:t>
+      </w:r>
+      <w:r>
+        <w:t>JPA</w:t>
+      </w:r>
+      <w:r>
+        <w:rPr>
+          <w:lang w:val="ru-RU"/>
+        </w:rPr>
+        <w:t xml:space="preserve"> (для доступа к БД) и прочее;</w:t>
+      </w:r>
+    </w:p>
+    <w:p>
+      <w:pPr>
+        <w:pStyle w:val="ListParagraph"/>
+        <w:numPr>
+          <w:ilvl w:val="0"/>
+          <w:numId w:val="46"/>
+        </w:numPr>
+        <w:rPr>
+          <w:lang w:val="ru-RU"/>
+        </w:rPr>
+      </w:pPr>
+      <w:r>
+        <w:rPr>
+          <w:i/>
+          <w:lang w:val="ru-RU"/>
+        </w:rPr>
+        <w:t xml:space="preserve">Поддержка </w:t>
+      </w:r>
+      <w:r>
+        <w:rPr>
+          <w:i/>
+        </w:rPr>
+        <w:t>MVC</w:t>
+      </w:r>
+      <w:r>
+        <w:rPr>
+          <w:i/>
+          <w:lang w:val="ru-RU"/>
+        </w:rPr>
+        <w:t xml:space="preserve"> паттерна.</w:t>
+      </w:r>
+      <w:r>
+        <w:rPr>
+          <w:lang w:val="ru-RU"/>
+        </w:rPr>
+        <w:t xml:space="preserve"> Так же для упрощения разработка ведётся следуя принципам известному паттерну «Модель-Представление-Поведение».</w:t>
+      </w:r>
+    </w:p>
+    <w:p>
+      <w:pPr>
+        <w:pStyle w:val="Heading2"/>
+      </w:pPr>
+      <w:bookmarkStart w:id="48" w:name="_Toc323915124"/>
       <w:r>
         <w:t>Программная архитектура</w:t>
       </w:r>
-      <w:bookmarkEnd w:id="45"/>
-    </w:p>
-    <w:p>
-      <w:pPr>
-        <w:rPr>
-          <w:lang w:val="ru-RU"/>
-        </w:rPr>
-      </w:pPr>
-      <w:r>
-        <w:rPr>
-          <w:lang w:val="ru-RU"/>
-        </w:rPr>
-        <w:t xml:space="preserve">Система имеет клиент-серверную архитектуру, где клиентом выступает веб-браузер пользователя, который отображает </w:t>
-      </w:r>
-      <w:r>
-        <w:t>HTML</w:t>
-      </w:r>
-      <w:r>
-        <w:rPr>
-          <w:lang w:val="ru-RU"/>
-        </w:rPr>
-        <w:t>-страницы загруженные с сервера и так же загружает необходимые клиентские компоненты необходимые для осуществления коммуникации с сервером, верификации вводимых данных, рисования структурных схем и т.д.</w:t>
+      <w:bookmarkEnd w:id="48"/>
+    </w:p>
+    <w:p>
+      <w:pPr>
+        <w:rPr>
+          <w:lang w:val="ru-RU"/>
+        </w:rPr>
+      </w:pPr>
+      <w:r>
+        <w:rPr>
+          <w:lang w:val="ru-RU"/>
+        </w:rPr>
+        <w:t>Как бы описано выше система имеет клиент-серверную архитектуру, где клиентом выступает браузер пользователя, который загружает необходимые компоненты клиента с сервера</w:t>
+      </w:r>
+      <w:r>
+        <w:rPr>
+          <w:lang w:val="ru-RU"/>
+        </w:rPr>
+        <w:t xml:space="preserve"> по </w:t>
+      </w:r>
+      <w:r>
+        <w:t>HTTP</w:t>
+      </w:r>
+      <w:r>
+        <w:rPr>
+          <w:lang w:val="ru-RU"/>
+        </w:rPr>
+        <w:t>-</w:t>
+      </w:r>
+      <w:r>
+        <w:rPr>
+          <w:lang w:val="ru-RU"/>
+        </w:rPr>
+        <w:t>протоколу и позволяет выполнять код клиента на стороне пользователя, тем самым уменьшает нагрузку на сервер.</w:t>
       </w:r>
     </w:p>
     <w:p>
@@ -15193,25 +16324,7 @@
         <w:rPr>
           <w:lang w:val="ru-RU"/>
         </w:rPr>
-        <w:t>рисун</w:t>
-      </w:r>
-      <w:r>
-        <w:rPr>
-          <w:lang w:val="ru-RU"/>
-        </w:rPr>
-        <w:t>к</w:t>
-      </w:r>
-      <w:r>
-        <w:rPr>
-          <w:lang w:val="ru-RU"/>
-        </w:rPr>
-        <w:t>е</w:t>
-      </w:r>
-      <w:r>
-        <w:rPr>
-          <w:lang w:val="ru-RU"/>
-        </w:rPr>
-        <w:t xml:space="preserve"> </w:t>
+        <w:t xml:space="preserve">Рисунок </w:t>
       </w:r>
       <w:r>
         <w:rPr>
@@ -15259,8 +16372,8 @@
         <w:lastRenderedPageBreak/>
         <w:drawing>
           <wp:inline distT="0" distB="0" distL="0" distR="0">
-            <wp:extent cx="5676900" cy="5905500"/>
-            <wp:effectExtent l="19050" t="0" r="0" b="0"/>
+            <wp:extent cx="5438775" cy="5657786"/>
+            <wp:effectExtent l="19050" t="0" r="9525" b="0"/>
             <wp:docPr id="11" name="Picture 10" descr="DeploymentDiagram.jpeg"/>
             <wp:cNvGraphicFramePr>
               <a:graphicFrameLocks xmlns:a="http://schemas.openxmlformats.org/drawingml/2006/main" noChangeAspect="1"/>
@@ -15281,7 +16394,7 @@
                   <pic:spPr>
                     <a:xfrm>
                       <a:off x="0" y="0"/>
-                      <a:ext cx="5676900" cy="5905500"/>
+                      <a:ext cx="5438775" cy="5657786"/>
                     </a:xfrm>
                     <a:prstGeom prst="rect">
                       <a:avLst/>
@@ -15302,7 +16415,7 @@
           <w:lang w:val="ru-RU"/>
         </w:rPr>
       </w:pPr>
-      <w:bookmarkStart w:id="46" w:name="_Ref323828158"/>
+      <w:bookmarkStart w:id="49" w:name="_Ref323828158"/>
       <w:proofErr w:type="spellStart"/>
       <w:proofErr w:type="gramStart"/>
       <w:r>
@@ -15312,14 +16425,26 @@
       <w:r>
         <w:t xml:space="preserve"> </w:t>
       </w:r>
-      <w:fldSimple w:instr=" STYLEREF 1 \s ">
-        <w:r>
-          <w:rPr>
-            <w:noProof/>
-          </w:rPr>
-          <w:t>2</w:t>
-        </w:r>
-      </w:fldSimple>
+      <w:proofErr w:type="gramEnd"/>
+      <w:r>
+        <w:fldChar w:fldCharType="begin"/>
+      </w:r>
+      <w:r>
+        <w:instrText xml:space="preserve"> STYLEREF 1 \s </w:instrText>
+      </w:r>
+      <w:r>
+        <w:fldChar w:fldCharType="separate"/>
+      </w:r>
+      <w:r>
+        <w:rPr>
+          <w:noProof/>
+        </w:rPr>
+        <w:t>2</w:t>
+      </w:r>
+      <w:r>
+        <w:fldChar w:fldCharType="end"/>
+      </w:r>
+      <w:proofErr w:type="gramStart"/>
       <w:r>
         <w:t>.</w:t>
       </w:r>
@@ -15342,7 +16467,7 @@
       <w:r>
         <w:fldChar w:fldCharType="end"/>
       </w:r>
-      <w:bookmarkEnd w:id="46"/>
+      <w:bookmarkEnd w:id="49"/>
       <w:r>
         <w:rPr>
           <w:lang w:val="ru-RU"/>
@@ -15354,11 +16479,11 @@
       <w:pPr>
         <w:pStyle w:val="Heading3"/>
       </w:pPr>
-      <w:bookmarkStart w:id="47" w:name="_Toc323851175"/>
+      <w:bookmarkStart w:id="50" w:name="_Toc323915125"/>
       <w:r>
         <w:t>Компоненты системы</w:t>
       </w:r>
-      <w:bookmarkEnd w:id="47"/>
+      <w:bookmarkEnd w:id="50"/>
     </w:p>
     <w:p>
       <w:pPr>
@@ -15379,23 +16504,13 @@
         <w:spacing w:before="0"/>
         <w:ind w:firstLine="709"/>
       </w:pPr>
-      <w:proofErr w:type="spellStart"/>
       <w:r>
         <w:rPr>
           <w:bCs w:val="0"/>
           <w:iCs w:val="0"/>
           <w:color w:val="000000"/>
         </w:rPr>
-        <w:t>Клиентские</w:t>
-      </w:r>
-      <w:proofErr w:type="spellEnd"/>
-      <w:r>
-        <w:rPr>
-          <w:bCs w:val="0"/>
-          <w:iCs w:val="0"/>
-          <w:color w:val="000000"/>
-        </w:rPr>
-        <w:t xml:space="preserve"> компоненты</w:t>
+        <w:t>Клиентские компоненты</w:t>
       </w:r>
     </w:p>
     <w:p>
@@ -15443,7 +16558,6 @@
         <w:rPr>
           <w:lang w:val="ru-RU"/>
         </w:rPr>
-        <w:lastRenderedPageBreak/>
         <w:t>Компонент верификации данных – компонент, производящий верификацию данных вводимых пользователем,</w:t>
       </w:r>
     </w:p>
@@ -15462,6 +16576,7 @@
         <w:rPr>
           <w:lang w:val="ru-RU"/>
         </w:rPr>
+        <w:lastRenderedPageBreak/>
         <w:t>Компонент коммуникации</w:t>
       </w:r>
       <w:r>
@@ -15544,25 +16659,7 @@
         <w:rPr>
           <w:lang w:val="ru-RU"/>
         </w:rPr>
-        <w:t>р</w:t>
-      </w:r>
-      <w:r>
-        <w:rPr>
-          <w:lang w:val="ru-RU"/>
-        </w:rPr>
-        <w:t>исунк</w:t>
-      </w:r>
-      <w:r>
-        <w:rPr>
-          <w:lang w:val="ru-RU"/>
-        </w:rPr>
-        <w:t>е</w:t>
-      </w:r>
-      <w:r>
-        <w:rPr>
-          <w:lang w:val="ru-RU"/>
-        </w:rPr>
-        <w:t xml:space="preserve"> </w:t>
+        <w:t xml:space="preserve">Рисунок </w:t>
       </w:r>
       <w:r>
         <w:rPr>
@@ -15582,7 +16679,7 @@
           <w:noProof/>
           <w:lang w:val="ru-RU"/>
         </w:rPr>
-        <w:t>1</w:t>
+        <w:t>2</w:t>
       </w:r>
       <w:r>
         <w:rPr>
@@ -15676,7 +16773,7 @@
           <w:lang w:val="ru-RU"/>
         </w:rPr>
       </w:pPr>
-      <w:bookmarkStart w:id="48" w:name="_Ref323826052"/>
+      <w:bookmarkStart w:id="51" w:name="_Ref323826052"/>
       <w:r>
         <w:rPr>
           <w:lang w:val="ru-RU"/>
@@ -15751,7 +16848,7 @@
         </w:rPr>
         <w:fldChar w:fldCharType="end"/>
       </w:r>
-      <w:bookmarkEnd w:id="48"/>
+      <w:bookmarkEnd w:id="51"/>
       <w:r>
         <w:rPr>
           <w:lang w:val="ru-RU"/>
@@ -15943,20 +17040,20 @@
         <w:rPr>
           <w:lang w:val="ru-RU"/>
         </w:rPr>
+        <w:t>Компонент управления МВ – компонент, отвечающий за работу с машиной вывода. Загружает и запускает обработку правил и фактов.</w:t>
+      </w:r>
+    </w:p>
+    <w:p>
+      <w:pPr>
+        <w:rPr>
+          <w:lang w:val="ru-RU"/>
+        </w:rPr>
+      </w:pPr>
+      <w:r>
+        <w:rPr>
+          <w:lang w:val="ru-RU"/>
+        </w:rPr>
         <w:lastRenderedPageBreak/>
-        <w:t>Компонент управления МВ – компонент, отвечающий за работу с машиной вывода. Загружает и запускает обработку правил и фактов.</w:t>
-      </w:r>
-    </w:p>
-    <w:p>
-      <w:pPr>
-        <w:rPr>
-          <w:lang w:val="ru-RU"/>
-        </w:rPr>
-      </w:pPr>
-      <w:r>
-        <w:rPr>
-          <w:lang w:val="ru-RU"/>
-        </w:rPr>
         <w:t xml:space="preserve">Диаграмма сервеных компонентов представлена на </w:t>
       </w:r>
       <w:r>
@@ -15981,25 +17078,7 @@
         <w:rPr>
           <w:lang w:val="ru-RU"/>
         </w:rPr>
-        <w:t>р</w:t>
-      </w:r>
-      <w:r>
-        <w:rPr>
-          <w:lang w:val="ru-RU"/>
-        </w:rPr>
-        <w:t>исунк</w:t>
-      </w:r>
-      <w:r>
-        <w:rPr>
-          <w:lang w:val="ru-RU"/>
-        </w:rPr>
-        <w:t>е</w:t>
-      </w:r>
-      <w:r>
-        <w:rPr>
-          <w:lang w:val="ru-RU"/>
-        </w:rPr>
-        <w:t xml:space="preserve"> </w:t>
+        <w:t xml:space="preserve">Рисунок </w:t>
       </w:r>
       <w:r>
         <w:rPr>
@@ -16088,7 +17167,7 @@
           <w:lang w:val="ru-RU"/>
         </w:rPr>
       </w:pPr>
-      <w:bookmarkStart w:id="49" w:name="_Ref323845825"/>
+      <w:bookmarkStart w:id="52" w:name="_Ref323845825"/>
       <w:proofErr w:type="spellStart"/>
       <w:proofErr w:type="gramStart"/>
       <w:r>
@@ -16098,14 +17177,26 @@
       <w:r>
         <w:t xml:space="preserve"> </w:t>
       </w:r>
-      <w:fldSimple w:instr=" STYLEREF 1 \s ">
-        <w:r>
-          <w:rPr>
-            <w:noProof/>
-          </w:rPr>
-          <w:t>2</w:t>
-        </w:r>
-      </w:fldSimple>
+      <w:proofErr w:type="gramEnd"/>
+      <w:r>
+        <w:fldChar w:fldCharType="begin"/>
+      </w:r>
+      <w:r>
+        <w:instrText xml:space="preserve"> STYLEREF 1 \s </w:instrText>
+      </w:r>
+      <w:r>
+        <w:fldChar w:fldCharType="separate"/>
+      </w:r>
+      <w:r>
+        <w:rPr>
+          <w:noProof/>
+        </w:rPr>
+        <w:t>2</w:t>
+      </w:r>
+      <w:r>
+        <w:fldChar w:fldCharType="end"/>
+      </w:r>
+      <w:proofErr w:type="gramStart"/>
       <w:r>
         <w:t>.</w:t>
       </w:r>
@@ -16128,7 +17219,7 @@
       <w:r>
         <w:fldChar w:fldCharType="end"/>
       </w:r>
-      <w:bookmarkEnd w:id="49"/>
+      <w:bookmarkEnd w:id="52"/>
       <w:r>
         <w:rPr>
           <w:lang w:val="ru-RU"/>
@@ -16140,11 +17231,18 @@
       <w:pPr>
         <w:pStyle w:val="Heading2"/>
       </w:pPr>
-      <w:bookmarkStart w:id="50" w:name="_Toc323851176"/>
+      <w:bookmarkStart w:id="53" w:name="_Toc323915126"/>
       <w:r>
         <w:t>Архитектура данных</w:t>
       </w:r>
-      <w:bookmarkEnd w:id="50"/>
+      <w:bookmarkEnd w:id="53"/>
+    </w:p>
+    <w:p>
+      <w:pPr>
+        <w:rPr>
+          <w:lang w:val="ru-RU"/>
+        </w:rPr>
+      </w:pPr>
     </w:p>
     <w:p>
       <w:pPr>
@@ -16155,11 +17253,14 @@
           <w:szCs w:val="26"/>
         </w:rPr>
       </w:pPr>
-      <w:bookmarkStart w:id="51" w:name="_Toc323851177"/>
-      <w:r>
-        <w:t>Модели фактов</w:t>
-      </w:r>
-      <w:bookmarkEnd w:id="51"/>
+      <w:bookmarkStart w:id="54" w:name="_Toc323915127"/>
+      <w:r>
+        <w:t>Архитектура моделей</w:t>
+      </w:r>
+      <w:r>
+        <w:t xml:space="preserve"> фактов</w:t>
+      </w:r>
+      <w:bookmarkEnd w:id="54"/>
     </w:p>
     <w:p>
       <w:pPr>
@@ -16471,14 +17572,26 @@
       <w:r>
         <w:t xml:space="preserve"> </w:t>
       </w:r>
-      <w:fldSimple w:instr=" STYLEREF 1 \s ">
-        <w:r>
-          <w:rPr>
-            <w:noProof/>
-          </w:rPr>
-          <w:t>2</w:t>
-        </w:r>
-      </w:fldSimple>
+      <w:proofErr w:type="gramEnd"/>
+      <w:r>
+        <w:fldChar w:fldCharType="begin"/>
+      </w:r>
+      <w:r>
+        <w:instrText xml:space="preserve"> STYLEREF 1 \s </w:instrText>
+      </w:r>
+      <w:r>
+        <w:fldChar w:fldCharType="separate"/>
+      </w:r>
+      <w:r>
+        <w:rPr>
+          <w:noProof/>
+        </w:rPr>
+        <w:t>2</w:t>
+      </w:r>
+      <w:r>
+        <w:fldChar w:fldCharType="end"/>
+      </w:r>
+      <w:proofErr w:type="gramStart"/>
       <w:r>
         <w:t>.</w:t>
       </w:r>
@@ -16515,11 +17628,11 @@
       <w:pPr>
         <w:pStyle w:val="Heading1"/>
       </w:pPr>
-      <w:bookmarkStart w:id="52" w:name="_Toc323851178"/>
+      <w:bookmarkStart w:id="55" w:name="_Toc323915128"/>
       <w:r>
         <w:t>Реализация и тестирование</w:t>
       </w:r>
-      <w:bookmarkEnd w:id="52"/>
+      <w:bookmarkEnd w:id="55"/>
     </w:p>
     <w:p>
       <w:pPr>
@@ -16538,22 +17651,22 @@
       <w:pPr>
         <w:pStyle w:val="Heading2"/>
       </w:pPr>
-      <w:bookmarkStart w:id="53" w:name="_Toc323851179"/>
+      <w:bookmarkStart w:id="56" w:name="_Toc323915129"/>
       <w:r>
         <w:lastRenderedPageBreak/>
         <w:t>Технологические особенности платформы</w:t>
       </w:r>
-      <w:bookmarkEnd w:id="53"/>
+      <w:bookmarkEnd w:id="56"/>
     </w:p>
     <w:p>
       <w:pPr>
         <w:pStyle w:val="Heading2"/>
       </w:pPr>
-      <w:bookmarkStart w:id="54" w:name="_Toc323851180"/>
+      <w:bookmarkStart w:id="57" w:name="_Toc323915130"/>
       <w:r>
         <w:t>Технологические особенности реализации</w:t>
       </w:r>
-      <w:bookmarkEnd w:id="54"/>
+      <w:bookmarkEnd w:id="57"/>
     </w:p>
     <w:p>
       <w:pPr>
@@ -16581,11 +17694,11 @@
       <w:pPr>
         <w:pStyle w:val="Heading3"/>
       </w:pPr>
-      <w:bookmarkStart w:id="55" w:name="_Toc323851181"/>
+      <w:bookmarkStart w:id="58" w:name="_Toc323915131"/>
       <w:r>
         <w:t>Алгоритм структурного синтеза ОС</w:t>
       </w:r>
-      <w:bookmarkEnd w:id="55"/>
+      <w:bookmarkEnd w:id="58"/>
     </w:p>
     <w:p>
       <w:pPr>
@@ -16760,14 +17873,26 @@
       <w:r>
         <w:t xml:space="preserve"> </w:t>
       </w:r>
-      <w:fldSimple w:instr=" STYLEREF 1 \s ">
-        <w:r>
-          <w:rPr>
-            <w:noProof/>
-          </w:rPr>
-          <w:t>3</w:t>
-        </w:r>
-      </w:fldSimple>
+      <w:proofErr w:type="gramEnd"/>
+      <w:r>
+        <w:fldChar w:fldCharType="begin"/>
+      </w:r>
+      <w:r>
+        <w:instrText xml:space="preserve"> STYLEREF 1 \s </w:instrText>
+      </w:r>
+      <w:r>
+        <w:fldChar w:fldCharType="separate"/>
+      </w:r>
+      <w:r>
+        <w:rPr>
+          <w:noProof/>
+        </w:rPr>
+        <w:t>3</w:t>
+      </w:r>
+      <w:r>
+        <w:fldChar w:fldCharType="end"/>
+      </w:r>
+      <w:proofErr w:type="gramStart"/>
       <w:r>
         <w:t>.</w:t>
       </w:r>
@@ -16794,51 +17919,51 @@
       <w:pPr>
         <w:pStyle w:val="Heading3"/>
       </w:pPr>
-      <w:bookmarkStart w:id="56" w:name="_Toc323851182"/>
+      <w:bookmarkStart w:id="59" w:name="_Toc323915132"/>
       <w:r>
         <w:t>Правила классификации ОС</w:t>
       </w:r>
-      <w:bookmarkEnd w:id="56"/>
+      <w:bookmarkEnd w:id="59"/>
     </w:p>
     <w:p>
       <w:pPr>
         <w:pStyle w:val="Heading3"/>
       </w:pPr>
-      <w:bookmarkStart w:id="57" w:name="_Toc323851183"/>
+      <w:bookmarkStart w:id="60" w:name="_Toc323915133"/>
       <w:r>
         <w:t>Правила отбора ОЭ</w:t>
       </w:r>
-      <w:bookmarkEnd w:id="57"/>
+      <w:bookmarkEnd w:id="60"/>
     </w:p>
     <w:p>
       <w:pPr>
         <w:pStyle w:val="Heading3"/>
       </w:pPr>
-      <w:bookmarkStart w:id="58" w:name="_Toc323851184"/>
+      <w:bookmarkStart w:id="61" w:name="_Toc323915134"/>
       <w:r>
         <w:t>Правила генерации структурных схем</w:t>
       </w:r>
-      <w:bookmarkEnd w:id="58"/>
+      <w:bookmarkEnd w:id="61"/>
     </w:p>
     <w:p>
       <w:pPr>
         <w:pStyle w:val="Heading2"/>
       </w:pPr>
-      <w:bookmarkStart w:id="59" w:name="_Toc323851185"/>
+      <w:bookmarkStart w:id="62" w:name="_Toc323915135"/>
       <w:r>
         <w:t>Описание интерфейса пользователя</w:t>
       </w:r>
-      <w:bookmarkEnd w:id="59"/>
+      <w:bookmarkEnd w:id="62"/>
     </w:p>
     <w:p>
       <w:pPr>
         <w:pStyle w:val="Heading2"/>
       </w:pPr>
-      <w:bookmarkStart w:id="60" w:name="_Toc323851186"/>
+      <w:bookmarkStart w:id="63" w:name="_Toc323915136"/>
       <w:r>
         <w:t>Отладка алгоритмов</w:t>
       </w:r>
-      <w:bookmarkEnd w:id="60"/>
+      <w:bookmarkEnd w:id="63"/>
     </w:p>
     <w:p>
       <w:proofErr w:type="spellStart"/>
@@ -16897,22 +18022,22 @@
       <w:pPr>
         <w:pStyle w:val="Heading2"/>
       </w:pPr>
-      <w:bookmarkStart w:id="61" w:name="_Toc323851187"/>
+      <w:bookmarkStart w:id="64" w:name="_Toc323915137"/>
       <w:r>
         <w:lastRenderedPageBreak/>
         <w:t>Тестирование</w:t>
       </w:r>
-      <w:bookmarkEnd w:id="61"/>
+      <w:bookmarkEnd w:id="64"/>
     </w:p>
     <w:p>
       <w:pPr>
         <w:pStyle w:val="Heading3"/>
       </w:pPr>
-      <w:bookmarkStart w:id="62" w:name="_Toc323851188"/>
+      <w:bookmarkStart w:id="65" w:name="_Toc323915138"/>
       <w:r>
         <w:t>Модульное тестирование</w:t>
       </w:r>
-      <w:bookmarkEnd w:id="62"/>
+      <w:bookmarkEnd w:id="65"/>
     </w:p>
     <w:p>
       <w:proofErr w:type="spellStart"/>
@@ -16991,11 +18116,11 @@
       <w:pPr>
         <w:pStyle w:val="Heading3"/>
       </w:pPr>
-      <w:bookmarkStart w:id="63" w:name="_Toc323851189"/>
+      <w:bookmarkStart w:id="66" w:name="_Toc323915139"/>
       <w:r>
         <w:t>Тестирование интерфейса</w:t>
       </w:r>
-      <w:bookmarkEnd w:id="63"/>
+      <w:bookmarkEnd w:id="66"/>
     </w:p>
     <w:p>
       <w:proofErr w:type="spellStart"/>
@@ -17043,11 +18168,11 @@
       <w:pPr>
         <w:pStyle w:val="Heading3"/>
       </w:pPr>
-      <w:bookmarkStart w:id="64" w:name="_Toc323851190"/>
+      <w:bookmarkStart w:id="67" w:name="_Toc323915140"/>
       <w:r>
         <w:t>Тестирование базы знаний</w:t>
       </w:r>
-      <w:bookmarkEnd w:id="64"/>
+      <w:bookmarkEnd w:id="67"/>
     </w:p>
     <w:p>
       <w:proofErr w:type="spellStart"/>
@@ -17147,7 +18272,7 @@
             <w:rPr>
               <w:noProof/>
             </w:rPr>
-            <w:t>30</w:t>
+            <w:t>32</w:t>
           </w:r>
         </w:fldSimple>
       </w:p>
@@ -17248,6 +18373,229 @@
       </w:r>
     </w:p>
   </w:footnote>
+  <w:footnote w:id="4">
+    <w:p>
+      <w:pPr>
+        <w:pStyle w:val="FootnoteText"/>
+      </w:pPr>
+      <w:r>
+        <w:rPr>
+          <w:rStyle w:val="FootnoteReference"/>
+        </w:rPr>
+        <w:footnoteRef/>
+      </w:r>
+      <w:r>
+        <w:t xml:space="preserve"> HTML - </w:t>
+      </w:r>
+      <w:r>
+        <w:t>http://en.wikipedia.org/wiki/HTML</w:t>
+      </w:r>
+    </w:p>
+  </w:footnote>
+  <w:footnote w:id="5">
+    <w:p>
+      <w:pPr>
+        <w:pStyle w:val="FootnoteText"/>
+      </w:pPr>
+      <w:r>
+        <w:rPr>
+          <w:rStyle w:val="FootnoteReference"/>
+        </w:rPr>
+        <w:footnoteRef/>
+      </w:r>
+      <w:r>
+        <w:t xml:space="preserve"> CSS - </w:t>
+      </w:r>
+      <w:r>
+        <w:t>http://en.wikipedia.org/wiki/CSS</w:t>
+      </w:r>
+    </w:p>
+  </w:footnote>
+  <w:footnote w:id="6">
+    <w:p>
+      <w:pPr>
+        <w:pStyle w:val="FootnoteText"/>
+      </w:pPr>
+      <w:r>
+        <w:rPr>
+          <w:rStyle w:val="FootnoteReference"/>
+        </w:rPr>
+        <w:footnoteRef/>
+      </w:r>
+      <w:r>
+        <w:t xml:space="preserve"> JavaScript - </w:t>
+      </w:r>
+      <w:r>
+        <w:t>http://en.wikipedia.org/wiki/Javascript</w:t>
+      </w:r>
+    </w:p>
+  </w:footnote>
+  <w:footnote w:id="7">
+    <w:p>
+      <w:pPr>
+        <w:pStyle w:val="FootnoteText"/>
+      </w:pPr>
+      <w:r>
+        <w:rPr>
+          <w:rStyle w:val="FootnoteReference"/>
+        </w:rPr>
+        <w:footnoteRef/>
+      </w:r>
+      <w:r>
+        <w:t xml:space="preserve"> Flash - </w:t>
+      </w:r>
+      <w:r>
+        <w:t>http://en.wikipedia.org/wiki/Adobe_Flash</w:t>
+      </w:r>
+    </w:p>
+  </w:footnote>
+  <w:footnote w:id="8">
+    <w:p>
+      <w:pPr>
+        <w:pStyle w:val="FootnoteText"/>
+      </w:pPr>
+      <w:r>
+        <w:rPr>
+          <w:rStyle w:val="FootnoteReference"/>
+        </w:rPr>
+        <w:footnoteRef/>
+      </w:r>
+      <w:r>
+        <w:t xml:space="preserve"> Silverlight - </w:t>
+      </w:r>
+      <w:r>
+        <w:t>http://en.wikipedia.org/wiki/Silverlight</w:t>
+      </w:r>
+    </w:p>
+  </w:footnote>
+  <w:footnote w:id="9">
+    <w:p>
+      <w:pPr>
+        <w:pStyle w:val="FootnoteText"/>
+        <w:rPr>
+          <w:lang w:val="ru-RU"/>
+        </w:rPr>
+      </w:pPr>
+      <w:r>
+        <w:rPr>
+          <w:rStyle w:val="FootnoteReference"/>
+        </w:rPr>
+        <w:footnoteRef/>
+      </w:r>
+      <w:r>
+        <w:rPr>
+          <w:lang w:val="ru-RU"/>
+        </w:rPr>
+        <w:t xml:space="preserve"> </w:t>
+      </w:r>
+      <w:r>
+        <w:t>Java</w:t>
+      </w:r>
+      <w:r>
+        <w:rPr>
+          <w:lang w:val="ru-RU"/>
+        </w:rPr>
+        <w:t>-</w:t>
+      </w:r>
+      <w:r>
+        <w:rPr>
+          <w:lang w:val="ru-RU"/>
+        </w:rPr>
+        <w:t xml:space="preserve">аплет - </w:t>
+      </w:r>
+      <w:r>
+        <w:rPr>
+          <w:lang w:val="ru-RU"/>
+        </w:rPr>
+        <w:t>http://en.wikipedia.org/wiki/Java_applet</w:t>
+      </w:r>
+    </w:p>
+  </w:footnote>
+  <w:footnote w:id="10">
+    <w:p>
+      <w:pPr>
+        <w:pStyle w:val="FootnoteText"/>
+      </w:pPr>
+      <w:r>
+        <w:rPr>
+          <w:rStyle w:val="FootnoteReference"/>
+        </w:rPr>
+        <w:footnoteRef/>
+      </w:r>
+      <w:r>
+        <w:t xml:space="preserve"> HTML5 - </w:t>
+      </w:r>
+      <w:r>
+        <w:t>http://en.wikipedia.org/wiki/HTML5</w:t>
+      </w:r>
+    </w:p>
+  </w:footnote>
+  <w:footnote w:id="11">
+    <w:p>
+      <w:pPr>
+        <w:pStyle w:val="FootnoteText"/>
+      </w:pPr>
+      <w:r>
+        <w:rPr>
+          <w:rStyle w:val="FootnoteReference"/>
+        </w:rPr>
+        <w:footnoteRef/>
+      </w:r>
+      <w:r>
+        <w:t xml:space="preserve"> </w:t>
+      </w:r>
+      <w:r>
+        <w:t>W</w:t>
+      </w:r>
+      <w:r>
+        <w:t>3</w:t>
+      </w:r>
+      <w:r>
+        <w:t>C</w:t>
+      </w:r>
+      <w:r>
+        <w:t xml:space="preserve"> - http://en.wikipedia.org/wiki/W3c</w:t>
+      </w:r>
+    </w:p>
+  </w:footnote>
+  <w:footnote w:id="12">
+    <w:p>
+      <w:pPr>
+        <w:pStyle w:val="FootnoteText"/>
+      </w:pPr>
+      <w:r>
+        <w:rPr>
+          <w:rStyle w:val="FootnoteReference"/>
+        </w:rPr>
+        <w:footnoteRef/>
+      </w:r>
+      <w:r>
+        <w:t xml:space="preserve"> Play! - </w:t>
+      </w:r>
+      <w:r>
+        <w:t>http://www.playframework.org/</w:t>
+      </w:r>
+    </w:p>
+  </w:footnote>
+  <w:footnote w:id="13">
+    <w:p>
+      <w:pPr>
+        <w:pStyle w:val="FootnoteText"/>
+      </w:pPr>
+      <w:r>
+        <w:rPr>
+          <w:rStyle w:val="FootnoteReference"/>
+        </w:rPr>
+        <w:footnoteRef/>
+      </w:r>
+      <w:r>
+        <w:t xml:space="preserve"> Convention over configuration - </w:t>
+      </w:r>
+      <w:r>
+        <w:t>http://en.wikipedia.org/wiki/Convention_over_configuration</w:t>
+      </w:r>
+    </w:p>
+  </w:footnote>
 </w:footnotes>
 </file>
 
@@ -18910,6 +20258,92 @@
     </w:lvl>
   </w:abstractNum>
   <w:abstractNum w:abstractNumId="12">
+    <w:nsid w:val="2BFE5A7A"/>
+    <w:multiLevelType w:val="hybridMultilevel"/>
+    <w:tmpl w:val="ACB8A0DE"/>
+    <w:lvl w:ilvl="0" w:tplc="0409000F">
+      <w:start w:val="1"/>
+      <w:numFmt w:val="decimal"/>
+      <w:lvlText w:val="%1."/>
+      <w:lvlJc w:val="left"/>
+      <w:pPr>
+        <w:ind w:left="1440" w:hanging="360"/>
+      </w:pPr>
+    </w:lvl>
+    <w:lvl w:ilvl="1" w:tplc="04090019" w:tentative="1">
+      <w:start w:val="1"/>
+      <w:numFmt w:val="lowerLetter"/>
+      <w:lvlText w:val="%2."/>
+      <w:lvlJc w:val="left"/>
+      <w:pPr>
+        <w:ind w:left="2160" w:hanging="360"/>
+      </w:pPr>
+    </w:lvl>
+    <w:lvl w:ilvl="2" w:tplc="0409001B" w:tentative="1">
+      <w:start w:val="1"/>
+      <w:numFmt w:val="lowerRoman"/>
+      <w:lvlText w:val="%3."/>
+      <w:lvlJc w:val="right"/>
+      <w:pPr>
+        <w:ind w:left="2880" w:hanging="180"/>
+      </w:pPr>
+    </w:lvl>
+    <w:lvl w:ilvl="3" w:tplc="0409000F" w:tentative="1">
+      <w:start w:val="1"/>
+      <w:numFmt w:val="decimal"/>
+      <w:lvlText w:val="%4."/>
+      <w:lvlJc w:val="left"/>
+      <w:pPr>
+        <w:ind w:left="3600" w:hanging="360"/>
+      </w:pPr>
+    </w:lvl>
+    <w:lvl w:ilvl="4" w:tplc="04090019" w:tentative="1">
+      <w:start w:val="1"/>
+      <w:numFmt w:val="lowerLetter"/>
+      <w:lvlText w:val="%5."/>
+      <w:lvlJc w:val="left"/>
+      <w:pPr>
+        <w:ind w:left="4320" w:hanging="360"/>
+      </w:pPr>
+    </w:lvl>
+    <w:lvl w:ilvl="5" w:tplc="0409001B" w:tentative="1">
+      <w:start w:val="1"/>
+      <w:numFmt w:val="lowerRoman"/>
+      <w:lvlText w:val="%6."/>
+      <w:lvlJc w:val="right"/>
+      <w:pPr>
+        <w:ind w:left="5040" w:hanging="180"/>
+      </w:pPr>
+    </w:lvl>
+    <w:lvl w:ilvl="6" w:tplc="0409000F" w:tentative="1">
+      <w:start w:val="1"/>
+      <w:numFmt w:val="decimal"/>
+      <w:lvlText w:val="%7."/>
+      <w:lvlJc w:val="left"/>
+      <w:pPr>
+        <w:ind w:left="5760" w:hanging="360"/>
+      </w:pPr>
+    </w:lvl>
+    <w:lvl w:ilvl="7" w:tplc="04090019" w:tentative="1">
+      <w:start w:val="1"/>
+      <w:numFmt w:val="lowerLetter"/>
+      <w:lvlText w:val="%8."/>
+      <w:lvlJc w:val="left"/>
+      <w:pPr>
+        <w:ind w:left="6480" w:hanging="360"/>
+      </w:pPr>
+    </w:lvl>
+    <w:lvl w:ilvl="8" w:tplc="0409001B" w:tentative="1">
+      <w:start w:val="1"/>
+      <w:numFmt w:val="lowerRoman"/>
+      <w:lvlText w:val="%9."/>
+      <w:lvlJc w:val="right"/>
+      <w:pPr>
+        <w:ind w:left="7200" w:hanging="180"/>
+      </w:pPr>
+    </w:lvl>
+  </w:abstractNum>
+  <w:abstractNum w:abstractNumId="13">
     <w:nsid w:val="2C4B66C9"/>
     <w:multiLevelType w:val="multilevel"/>
     <w:tmpl w:val="04B844F6"/>
@@ -19058,7 +20492,7 @@
       </w:rPr>
     </w:lvl>
   </w:abstractNum>
-  <w:abstractNum w:abstractNumId="13">
+  <w:abstractNum w:abstractNumId="14">
     <w:nsid w:val="2D5B28CF"/>
     <w:multiLevelType w:val="multilevel"/>
     <w:tmpl w:val="7402F008"/>
@@ -19171,7 +20605,7 @@
       </w:pPr>
     </w:lvl>
   </w:abstractNum>
-  <w:abstractNum w:abstractNumId="14">
+  <w:abstractNum w:abstractNumId="15">
     <w:nsid w:val="2ED73CB6"/>
     <w:multiLevelType w:val="hybridMultilevel"/>
     <w:tmpl w:val="C2C8FB62"/>
@@ -19284,7 +20718,7 @@
       </w:rPr>
     </w:lvl>
   </w:abstractNum>
-  <w:abstractNum w:abstractNumId="15">
+  <w:abstractNum w:abstractNumId="16">
     <w:nsid w:val="30376DD3"/>
     <w:multiLevelType w:val="hybridMultilevel"/>
     <w:tmpl w:val="257AFF4A"/>
@@ -19397,7 +20831,7 @@
       </w:rPr>
     </w:lvl>
   </w:abstractNum>
-  <w:abstractNum w:abstractNumId="16">
+  <w:abstractNum w:abstractNumId="17">
     <w:nsid w:val="30806C9A"/>
     <w:multiLevelType w:val="hybridMultilevel"/>
     <w:tmpl w:val="4598306C"/>
@@ -19510,7 +20944,7 @@
       </w:rPr>
     </w:lvl>
   </w:abstractNum>
-  <w:abstractNum w:abstractNumId="17">
+  <w:abstractNum w:abstractNumId="18">
     <w:nsid w:val="32E07274"/>
     <w:multiLevelType w:val="hybridMultilevel"/>
     <w:tmpl w:val="257EB9BA"/>
@@ -19623,7 +21057,7 @@
       </w:rPr>
     </w:lvl>
   </w:abstractNum>
-  <w:abstractNum w:abstractNumId="18">
+  <w:abstractNum w:abstractNumId="19">
     <w:nsid w:val="33C96309"/>
     <w:multiLevelType w:val="hybridMultilevel"/>
     <w:tmpl w:val="21EEE84A"/>
@@ -19709,7 +21143,7 @@
       </w:pPr>
     </w:lvl>
   </w:abstractNum>
-  <w:abstractNum w:abstractNumId="19">
+  <w:abstractNum w:abstractNumId="20">
     <w:nsid w:val="340F6ED3"/>
     <w:multiLevelType w:val="multilevel"/>
     <w:tmpl w:val="AAFCFEBC"/>
@@ -19858,7 +21292,7 @@
       </w:rPr>
     </w:lvl>
   </w:abstractNum>
-  <w:abstractNum w:abstractNumId="20">
+  <w:abstractNum w:abstractNumId="21">
     <w:nsid w:val="35E54D75"/>
     <w:multiLevelType w:val="multilevel"/>
     <w:tmpl w:val="778CA952"/>
@@ -19971,7 +21405,7 @@
       </w:pPr>
     </w:lvl>
   </w:abstractNum>
-  <w:abstractNum w:abstractNumId="21">
+  <w:abstractNum w:abstractNumId="22">
     <w:nsid w:val="38777D84"/>
     <w:multiLevelType w:val="hybridMultilevel"/>
     <w:tmpl w:val="2F868B0E"/>
@@ -20084,7 +21518,7 @@
       </w:rPr>
     </w:lvl>
   </w:abstractNum>
-  <w:abstractNum w:abstractNumId="22">
+  <w:abstractNum w:abstractNumId="23">
     <w:nsid w:val="3E254606"/>
     <w:multiLevelType w:val="hybridMultilevel"/>
     <w:tmpl w:val="0DD62C52"/>
@@ -20170,7 +21604,7 @@
       </w:pPr>
     </w:lvl>
   </w:abstractNum>
-  <w:abstractNum w:abstractNumId="23">
+  <w:abstractNum w:abstractNumId="24">
     <w:nsid w:val="400E0797"/>
     <w:multiLevelType w:val="hybridMultilevel"/>
     <w:tmpl w:val="C23855D2"/>
@@ -20256,7 +21690,7 @@
       </w:pPr>
     </w:lvl>
   </w:abstractNum>
-  <w:abstractNum w:abstractNumId="24">
+  <w:abstractNum w:abstractNumId="25">
     <w:nsid w:val="49AA424D"/>
     <w:multiLevelType w:val="multilevel"/>
     <w:tmpl w:val="7B5606FE"/>
@@ -20405,7 +21839,7 @@
       </w:rPr>
     </w:lvl>
   </w:abstractNum>
-  <w:abstractNum w:abstractNumId="25">
+  <w:abstractNum w:abstractNumId="26">
     <w:nsid w:val="4C470B0F"/>
     <w:multiLevelType w:val="multilevel"/>
     <w:tmpl w:val="D180AEEC"/>
@@ -20554,7 +21988,7 @@
       </w:rPr>
     </w:lvl>
   </w:abstractNum>
-  <w:abstractNum w:abstractNumId="26">
+  <w:abstractNum w:abstractNumId="27">
     <w:nsid w:val="52067637"/>
     <w:multiLevelType w:val="hybridMultilevel"/>
     <w:tmpl w:val="005AE9FE"/>
@@ -20667,7 +22101,7 @@
       </w:rPr>
     </w:lvl>
   </w:abstractNum>
-  <w:abstractNum w:abstractNumId="27">
+  <w:abstractNum w:abstractNumId="28">
     <w:nsid w:val="52F078BB"/>
     <w:multiLevelType w:val="multilevel"/>
     <w:tmpl w:val="C27C9CBC"/>
@@ -20816,7 +22250,7 @@
       </w:rPr>
     </w:lvl>
   </w:abstractNum>
-  <w:abstractNum w:abstractNumId="28">
+  <w:abstractNum w:abstractNumId="29">
     <w:nsid w:val="53C336F8"/>
     <w:multiLevelType w:val="multilevel"/>
     <w:tmpl w:val="324A93C6"/>
@@ -20965,7 +22399,7 @@
       </w:rPr>
     </w:lvl>
   </w:abstractNum>
-  <w:abstractNum w:abstractNumId="29">
+  <w:abstractNum w:abstractNumId="30">
     <w:nsid w:val="54D531B3"/>
     <w:multiLevelType w:val="hybridMultilevel"/>
     <w:tmpl w:val="A4B65414"/>
@@ -21051,7 +22485,7 @@
       </w:pPr>
     </w:lvl>
   </w:abstractNum>
-  <w:abstractNum w:abstractNumId="30">
+  <w:abstractNum w:abstractNumId="31">
     <w:nsid w:val="554F001B"/>
     <w:multiLevelType w:val="multilevel"/>
     <w:tmpl w:val="75B04B5E"/>
@@ -21164,7 +22598,7 @@
       </w:pPr>
     </w:lvl>
   </w:abstractNum>
-  <w:abstractNum w:abstractNumId="31">
+  <w:abstractNum w:abstractNumId="32">
     <w:nsid w:val="57DB41B0"/>
     <w:multiLevelType w:val="multilevel"/>
     <w:tmpl w:val="313C44F8"/>
@@ -21262,7 +22696,7 @@
       </w:pPr>
     </w:lvl>
   </w:abstractNum>
-  <w:abstractNum w:abstractNumId="32">
+  <w:abstractNum w:abstractNumId="33">
     <w:nsid w:val="58393F66"/>
     <w:multiLevelType w:val="hybridMultilevel"/>
     <w:tmpl w:val="BA68C536"/>
@@ -21375,7 +22809,7 @@
       </w:rPr>
     </w:lvl>
   </w:abstractNum>
-  <w:abstractNum w:abstractNumId="33">
+  <w:abstractNum w:abstractNumId="34">
     <w:nsid w:val="5C7543E2"/>
     <w:multiLevelType w:val="hybridMultilevel"/>
     <w:tmpl w:val="27207948"/>
@@ -21464,7 +22898,7 @@
       </w:pPr>
     </w:lvl>
   </w:abstractNum>
-  <w:abstractNum w:abstractNumId="34">
+  <w:abstractNum w:abstractNumId="35">
     <w:nsid w:val="6C1E04AF"/>
     <w:multiLevelType w:val="hybridMultilevel"/>
     <w:tmpl w:val="CB8A15D6"/>
@@ -21577,7 +23011,7 @@
       </w:rPr>
     </w:lvl>
   </w:abstractNum>
-  <w:abstractNum w:abstractNumId="35">
+  <w:abstractNum w:abstractNumId="36">
     <w:nsid w:val="6DC4466E"/>
     <w:multiLevelType w:val="hybridMultilevel"/>
     <w:tmpl w:val="3FE21E74"/>
@@ -21690,7 +23124,7 @@
       </w:rPr>
     </w:lvl>
   </w:abstractNum>
-  <w:abstractNum w:abstractNumId="36">
+  <w:abstractNum w:abstractNumId="37">
     <w:nsid w:val="71825879"/>
     <w:multiLevelType w:val="multilevel"/>
     <w:tmpl w:val="77C8CF7A"/>
@@ -21839,7 +23273,7 @@
       </w:rPr>
     </w:lvl>
   </w:abstractNum>
-  <w:abstractNum w:abstractNumId="37">
+  <w:abstractNum w:abstractNumId="38">
     <w:nsid w:val="73AF3E4E"/>
     <w:multiLevelType w:val="hybridMultilevel"/>
     <w:tmpl w:val="C8B0A76C"/>
@@ -21925,7 +23359,7 @@
       </w:pPr>
     </w:lvl>
   </w:abstractNum>
-  <w:abstractNum w:abstractNumId="38">
+  <w:abstractNum w:abstractNumId="39">
     <w:nsid w:val="73D203E9"/>
     <w:multiLevelType w:val="multilevel"/>
     <w:tmpl w:val="863C24C0"/>
@@ -22011,7 +23445,7 @@
       </w:pPr>
     </w:lvl>
   </w:abstractNum>
-  <w:abstractNum w:abstractNumId="39">
+  <w:abstractNum w:abstractNumId="40">
     <w:nsid w:val="741F1C18"/>
     <w:multiLevelType w:val="multilevel"/>
     <w:tmpl w:val="F6D01864"/>
@@ -22160,7 +23594,7 @@
       </w:rPr>
     </w:lvl>
   </w:abstractNum>
-  <w:abstractNum w:abstractNumId="40">
+  <w:abstractNum w:abstractNumId="41">
     <w:nsid w:val="74F06DCA"/>
     <w:multiLevelType w:val="multilevel"/>
     <w:tmpl w:val="3A368FF4"/>
@@ -22309,7 +23743,7 @@
       </w:rPr>
     </w:lvl>
   </w:abstractNum>
-  <w:abstractNum w:abstractNumId="41">
+  <w:abstractNum w:abstractNumId="42">
     <w:nsid w:val="75045B03"/>
     <w:multiLevelType w:val="hybridMultilevel"/>
     <w:tmpl w:val="BB94D516"/>
@@ -22422,7 +23856,7 @@
       </w:rPr>
     </w:lvl>
   </w:abstractNum>
-  <w:abstractNum w:abstractNumId="42">
+  <w:abstractNum w:abstractNumId="43">
     <w:nsid w:val="79230A36"/>
     <w:multiLevelType w:val="multilevel"/>
     <w:tmpl w:val="D13EEBBC"/>
@@ -22571,7 +24005,7 @@
       </w:rPr>
     </w:lvl>
   </w:abstractNum>
-  <w:abstractNum w:abstractNumId="43">
+  <w:abstractNum w:abstractNumId="44">
     <w:nsid w:val="7B3F6EB8"/>
     <w:multiLevelType w:val="multilevel"/>
     <w:tmpl w:val="9EBE7DB2"/>
@@ -22720,7 +24154,7 @@
       </w:rPr>
     </w:lvl>
   </w:abstractNum>
-  <w:abstractNum w:abstractNumId="44">
+  <w:abstractNum w:abstractNumId="45">
     <w:nsid w:val="7FEF466D"/>
     <w:multiLevelType w:val="hybridMultilevel"/>
     <w:tmpl w:val="140C6F4A"/>
@@ -22807,34 +24241,34 @@
     </w:lvl>
   </w:abstractNum>
   <w:num w:numId="1">
-    <w:abstractNumId w:val="36"/>
+    <w:abstractNumId w:val="37"/>
   </w:num>
   <w:num w:numId="2">
-    <w:abstractNumId w:val="43"/>
+    <w:abstractNumId w:val="44"/>
   </w:num>
   <w:num w:numId="3">
-    <w:abstractNumId w:val="24"/>
+    <w:abstractNumId w:val="25"/>
   </w:num>
   <w:num w:numId="4">
-    <w:abstractNumId w:val="27"/>
+    <w:abstractNumId w:val="28"/>
   </w:num>
   <w:num w:numId="5">
     <w:abstractNumId w:val="10"/>
   </w:num>
   <w:num w:numId="6">
-    <w:abstractNumId w:val="30"/>
+    <w:abstractNumId w:val="31"/>
   </w:num>
   <w:num w:numId="7">
-    <w:abstractNumId w:val="28"/>
+    <w:abstractNumId w:val="29"/>
   </w:num>
   <w:num w:numId="8">
-    <w:abstractNumId w:val="12"/>
+    <w:abstractNumId w:val="13"/>
   </w:num>
   <w:num w:numId="9">
-    <w:abstractNumId w:val="42"/>
+    <w:abstractNumId w:val="43"/>
   </w:num>
   <w:num w:numId="10">
-    <w:abstractNumId w:val="40"/>
+    <w:abstractNumId w:val="41"/>
   </w:num>
   <w:num w:numId="11">
     <w:abstractNumId w:val="7"/>
@@ -22843,103 +24277,106 @@
     <w:abstractNumId w:val="0"/>
   </w:num>
   <w:num w:numId="13">
-    <w:abstractNumId w:val="25"/>
+    <w:abstractNumId w:val="26"/>
   </w:num>
   <w:num w:numId="14">
     <w:abstractNumId w:val="1"/>
   </w:num>
   <w:num w:numId="15">
-    <w:abstractNumId w:val="19"/>
+    <w:abstractNumId w:val="20"/>
   </w:num>
   <w:num w:numId="16">
     <w:abstractNumId w:val="4"/>
   </w:num>
   <w:num w:numId="17">
-    <w:abstractNumId w:val="39"/>
+    <w:abstractNumId w:val="40"/>
   </w:num>
   <w:num w:numId="18">
     <w:abstractNumId w:val="2"/>
   </w:num>
   <w:num w:numId="19">
-    <w:abstractNumId w:val="16"/>
+    <w:abstractNumId w:val="17"/>
   </w:num>
   <w:num w:numId="20">
     <w:abstractNumId w:val="9"/>
   </w:num>
   <w:num w:numId="21">
-    <w:abstractNumId w:val="32"/>
+    <w:abstractNumId w:val="33"/>
   </w:num>
   <w:num w:numId="22">
-    <w:abstractNumId w:val="44"/>
+    <w:abstractNumId w:val="45"/>
   </w:num>
   <w:num w:numId="23">
-    <w:abstractNumId w:val="22"/>
+    <w:abstractNumId w:val="23"/>
   </w:num>
   <w:num w:numId="24">
-    <w:abstractNumId w:val="38"/>
+    <w:abstractNumId w:val="39"/>
   </w:num>
   <w:num w:numId="25">
-    <w:abstractNumId w:val="33"/>
+    <w:abstractNumId w:val="34"/>
   </w:num>
   <w:num w:numId="26">
-    <w:abstractNumId w:val="18"/>
+    <w:abstractNumId w:val="19"/>
   </w:num>
   <w:num w:numId="27">
     <w:abstractNumId w:val="11"/>
   </w:num>
   <w:num w:numId="28">
-    <w:abstractNumId w:val="41"/>
+    <w:abstractNumId w:val="42"/>
   </w:num>
   <w:num w:numId="29">
     <w:abstractNumId w:val="6"/>
   </w:num>
   <w:num w:numId="30">
-    <w:abstractNumId w:val="34"/>
+    <w:abstractNumId w:val="35"/>
   </w:num>
   <w:num w:numId="31">
+    <w:abstractNumId w:val="16"/>
+  </w:num>
+  <w:num w:numId="32">
     <w:abstractNumId w:val="15"/>
   </w:num>
-  <w:num w:numId="32">
-    <w:abstractNumId w:val="14"/>
-  </w:num>
   <w:num w:numId="33">
-    <w:abstractNumId w:val="17"/>
+    <w:abstractNumId w:val="18"/>
   </w:num>
   <w:num w:numId="34">
     <w:abstractNumId w:val="3"/>
   </w:num>
   <w:num w:numId="35">
-    <w:abstractNumId w:val="20"/>
+    <w:abstractNumId w:val="21"/>
   </w:num>
   <w:num w:numId="36">
     <w:abstractNumId w:val="8"/>
   </w:num>
   <w:num w:numId="37">
-    <w:abstractNumId w:val="31"/>
+    <w:abstractNumId w:val="32"/>
   </w:num>
   <w:num w:numId="38">
-    <w:abstractNumId w:val="23"/>
+    <w:abstractNumId w:val="24"/>
   </w:num>
   <w:num w:numId="39">
-    <w:abstractNumId w:val="35"/>
+    <w:abstractNumId w:val="36"/>
   </w:num>
   <w:num w:numId="40">
     <w:abstractNumId w:val="5"/>
   </w:num>
   <w:num w:numId="41">
-    <w:abstractNumId w:val="29"/>
+    <w:abstractNumId w:val="30"/>
   </w:num>
   <w:num w:numId="42">
-    <w:abstractNumId w:val="37"/>
+    <w:abstractNumId w:val="38"/>
   </w:num>
   <w:num w:numId="43">
-    <w:abstractNumId w:val="13"/>
+    <w:abstractNumId w:val="14"/>
   </w:num>
   <w:num w:numId="44">
-    <w:abstractNumId w:val="26"/>
+    <w:abstractNumId w:val="27"/>
   </w:num>
   <w:num w:numId="45">
-    <w:abstractNumId w:val="21"/>
+    <w:abstractNumId w:val="22"/>
+  </w:num>
+  <w:num w:numId="46">
+    <w:abstractNumId w:val="12"/>
   </w:num>
 </w:numbering>
 </file>
@@ -23669,7 +25106,7 @@
     <w:basedOn w:val="Normal"/>
     <w:uiPriority w:val="34"/>
     <w:qFormat/>
-    <w:rsid w:val="00535D98"/>
+    <w:rsid w:val="0051014F"/>
     <w:pPr>
       <w:ind w:left="720"/>
       <w:contextualSpacing/>
@@ -24205,7 +25642,7 @@
 </file>
 
 <file path=customXml/itemProps1.xml><?xml version="1.0" encoding="utf-8"?>
-<ds:datastoreItem xmlns:ds="http://schemas.openxmlformats.org/officeDocument/2006/customXml" ds:itemID="{06201FF5-1A37-4D69-A32C-63170C91A52F}">
+<ds:datastoreItem xmlns:ds="http://schemas.openxmlformats.org/officeDocument/2006/customXml" ds:itemID="{98986445-387F-4530-9580-21172F5B94B9}">
   <ds:schemaRefs>
     <ds:schemaRef ds:uri="http://schemas.openxmlformats.org/officeDocument/2006/bibliography"/>
   </ds:schemaRefs>

--- a/docs/sources/Пояснительная записка.docx
+++ b/docs/sources/Пояснительная записка.docx
@@ -59,7 +59,7 @@
           <w:r>
             <w:fldChar w:fldCharType="separate"/>
           </w:r>
-          <w:hyperlink w:anchor="_Toc324337361" w:history="1">
+          <w:hyperlink w:anchor="_Toc324371768" w:history="1">
             <w:r>
               <w:rPr>
                 <w:rStyle w:val="Hyperlink"/>
@@ -87,7 +87,7 @@
                 <w:noProof/>
                 <w:webHidden/>
               </w:rPr>
-              <w:instrText xml:space="preserve"> PAGEREF _Toc324337361 \h </w:instrText>
+              <w:instrText xml:space="preserve"> PAGEREF _Toc324371768 \h </w:instrText>
             </w:r>
             <w:r>
               <w:rPr>
@@ -127,7 +127,7 @@
               <w:sz w:val="22"/>
             </w:rPr>
           </w:pPr>
-          <w:hyperlink w:anchor="_Toc324337362" w:history="1">
+          <w:hyperlink w:anchor="_Toc324371769" w:history="1">
             <w:r>
               <w:rPr>
                 <w:rStyle w:val="Hyperlink"/>
@@ -169,7 +169,7 @@
                 <w:noProof/>
                 <w:webHidden/>
               </w:rPr>
-              <w:instrText xml:space="preserve"> PAGEREF _Toc324337362 \h </w:instrText>
+              <w:instrText xml:space="preserve"> PAGEREF _Toc324371769 \h </w:instrText>
             </w:r>
             <w:r>
               <w:rPr>
@@ -213,7 +213,7 @@
               <w:sz w:val="22"/>
             </w:rPr>
           </w:pPr>
-          <w:hyperlink w:anchor="_Toc324337363" w:history="1">
+          <w:hyperlink w:anchor="_Toc324371770" w:history="1">
             <w:r>
               <w:rPr>
                 <w:rStyle w:val="Hyperlink"/>
@@ -255,7 +255,7 @@
                 <w:noProof/>
                 <w:webHidden/>
               </w:rPr>
-              <w:instrText xml:space="preserve"> PAGEREF _Toc324337363 \h </w:instrText>
+              <w:instrText xml:space="preserve"> PAGEREF _Toc324371770 \h </w:instrText>
             </w:r>
             <w:r>
               <w:rPr>
@@ -299,7 +299,7 @@
               <w:sz w:val="22"/>
             </w:rPr>
           </w:pPr>
-          <w:hyperlink w:anchor="_Toc324337364" w:history="1">
+          <w:hyperlink w:anchor="_Toc324371771" w:history="1">
             <w:r>
               <w:rPr>
                 <w:rStyle w:val="Hyperlink"/>
@@ -341,7 +341,7 @@
                 <w:noProof/>
                 <w:webHidden/>
               </w:rPr>
-              <w:instrText xml:space="preserve"> PAGEREF _Toc324337364 \h </w:instrText>
+              <w:instrText xml:space="preserve"> PAGEREF _Toc324371771 \h </w:instrText>
             </w:r>
             <w:r>
               <w:rPr>
@@ -385,7 +385,7 @@
               <w:sz w:val="22"/>
             </w:rPr>
           </w:pPr>
-          <w:hyperlink w:anchor="_Toc324337365" w:history="1">
+          <w:hyperlink w:anchor="_Toc324371772" w:history="1">
             <w:r>
               <w:rPr>
                 <w:rStyle w:val="Hyperlink"/>
@@ -427,7 +427,7 @@
                 <w:noProof/>
                 <w:webHidden/>
               </w:rPr>
-              <w:instrText xml:space="preserve"> PAGEREF _Toc324337365 \h </w:instrText>
+              <w:instrText xml:space="preserve"> PAGEREF _Toc324371772 \h </w:instrText>
             </w:r>
             <w:r>
               <w:rPr>
@@ -471,7 +471,7 @@
               <w:sz w:val="22"/>
             </w:rPr>
           </w:pPr>
-          <w:hyperlink w:anchor="_Toc324337366" w:history="1">
+          <w:hyperlink w:anchor="_Toc324371773" w:history="1">
             <w:r>
               <w:rPr>
                 <w:rStyle w:val="Hyperlink"/>
@@ -513,7 +513,7 @@
                 <w:noProof/>
                 <w:webHidden/>
               </w:rPr>
-              <w:instrText xml:space="preserve"> PAGEREF _Toc324337366 \h </w:instrText>
+              <w:instrText xml:space="preserve"> PAGEREF _Toc324371773 \h </w:instrText>
             </w:r>
             <w:r>
               <w:rPr>
@@ -557,7 +557,7 @@
               <w:sz w:val="22"/>
             </w:rPr>
           </w:pPr>
-          <w:hyperlink w:anchor="_Toc324337367" w:history="1">
+          <w:hyperlink w:anchor="_Toc324371774" w:history="1">
             <w:r>
               <w:rPr>
                 <w:rStyle w:val="Hyperlink"/>
@@ -599,7 +599,7 @@
                 <w:noProof/>
                 <w:webHidden/>
               </w:rPr>
-              <w:instrText xml:space="preserve"> PAGEREF _Toc324337367 \h </w:instrText>
+              <w:instrText xml:space="preserve"> PAGEREF _Toc324371774 \h </w:instrText>
             </w:r>
             <w:r>
               <w:rPr>
@@ -643,7 +643,7 @@
               <w:sz w:val="22"/>
             </w:rPr>
           </w:pPr>
-          <w:hyperlink w:anchor="_Toc324337368" w:history="1">
+          <w:hyperlink w:anchor="_Toc324371775" w:history="1">
             <w:r>
               <w:rPr>
                 <w:rStyle w:val="Hyperlink"/>
@@ -685,7 +685,7 @@
                 <w:noProof/>
                 <w:webHidden/>
               </w:rPr>
-              <w:instrText xml:space="preserve"> PAGEREF _Toc324337368 \h </w:instrText>
+              <w:instrText xml:space="preserve"> PAGEREF _Toc324371775 \h </w:instrText>
             </w:r>
             <w:r>
               <w:rPr>
@@ -729,7 +729,7 @@
               <w:sz w:val="22"/>
             </w:rPr>
           </w:pPr>
-          <w:hyperlink w:anchor="_Toc324337369" w:history="1">
+          <w:hyperlink w:anchor="_Toc324371776" w:history="1">
             <w:r>
               <w:rPr>
                 <w:rStyle w:val="Hyperlink"/>
@@ -771,7 +771,7 @@
                 <w:noProof/>
                 <w:webHidden/>
               </w:rPr>
-              <w:instrText xml:space="preserve"> PAGEREF _Toc324337369 \h </w:instrText>
+              <w:instrText xml:space="preserve"> PAGEREF _Toc324371776 \h </w:instrText>
             </w:r>
             <w:r>
               <w:rPr>
@@ -815,7 +815,7 @@
               <w:sz w:val="22"/>
             </w:rPr>
           </w:pPr>
-          <w:hyperlink w:anchor="_Toc324337370" w:history="1">
+          <w:hyperlink w:anchor="_Toc324371777" w:history="1">
             <w:r>
               <w:rPr>
                 <w:rStyle w:val="Hyperlink"/>
@@ -857,7 +857,7 @@
                 <w:noProof/>
                 <w:webHidden/>
               </w:rPr>
-              <w:instrText xml:space="preserve"> PAGEREF _Toc324337370 \h </w:instrText>
+              <w:instrText xml:space="preserve"> PAGEREF _Toc324371777 \h </w:instrText>
             </w:r>
             <w:r>
               <w:rPr>
@@ -901,7 +901,7 @@
               <w:sz w:val="22"/>
             </w:rPr>
           </w:pPr>
-          <w:hyperlink w:anchor="_Toc324337371" w:history="1">
+          <w:hyperlink w:anchor="_Toc324371778" w:history="1">
             <w:r>
               <w:rPr>
                 <w:rStyle w:val="Hyperlink"/>
@@ -943,7 +943,7 @@
                 <w:noProof/>
                 <w:webHidden/>
               </w:rPr>
-              <w:instrText xml:space="preserve"> PAGEREF _Toc324337371 \h </w:instrText>
+              <w:instrText xml:space="preserve"> PAGEREF _Toc324371778 \h </w:instrText>
             </w:r>
             <w:r>
               <w:rPr>
@@ -987,7 +987,7 @@
               <w:sz w:val="22"/>
             </w:rPr>
           </w:pPr>
-          <w:hyperlink w:anchor="_Toc324337372" w:history="1">
+          <w:hyperlink w:anchor="_Toc324371779" w:history="1">
             <w:r>
               <w:rPr>
                 <w:rStyle w:val="Hyperlink"/>
@@ -1029,7 +1029,7 @@
                 <w:noProof/>
                 <w:webHidden/>
               </w:rPr>
-              <w:instrText xml:space="preserve"> PAGEREF _Toc324337372 \h </w:instrText>
+              <w:instrText xml:space="preserve"> PAGEREF _Toc324371779 \h </w:instrText>
             </w:r>
             <w:r>
               <w:rPr>
@@ -1073,7 +1073,7 @@
               <w:sz w:val="22"/>
             </w:rPr>
           </w:pPr>
-          <w:hyperlink w:anchor="_Toc324337373" w:history="1">
+          <w:hyperlink w:anchor="_Toc324371780" w:history="1">
             <w:r>
               <w:rPr>
                 <w:rStyle w:val="Hyperlink"/>
@@ -1115,7 +1115,7 @@
                 <w:noProof/>
                 <w:webHidden/>
               </w:rPr>
-              <w:instrText xml:space="preserve"> PAGEREF _Toc324337373 \h </w:instrText>
+              <w:instrText xml:space="preserve"> PAGEREF _Toc324371780 \h </w:instrText>
             </w:r>
             <w:r>
               <w:rPr>
@@ -1159,7 +1159,7 @@
               <w:sz w:val="22"/>
             </w:rPr>
           </w:pPr>
-          <w:hyperlink w:anchor="_Toc324337374" w:history="1">
+          <w:hyperlink w:anchor="_Toc324371781" w:history="1">
             <w:r>
               <w:rPr>
                 <w:rStyle w:val="Hyperlink"/>
@@ -1201,7 +1201,7 @@
                 <w:noProof/>
                 <w:webHidden/>
               </w:rPr>
-              <w:instrText xml:space="preserve"> PAGEREF _Toc324337374 \h </w:instrText>
+              <w:instrText xml:space="preserve"> PAGEREF _Toc324371781 \h </w:instrText>
             </w:r>
             <w:r>
               <w:rPr>
@@ -1245,7 +1245,7 @@
               <w:sz w:val="22"/>
             </w:rPr>
           </w:pPr>
-          <w:hyperlink w:anchor="_Toc324337375" w:history="1">
+          <w:hyperlink w:anchor="_Toc324371782" w:history="1">
             <w:r>
               <w:rPr>
                 <w:rStyle w:val="Hyperlink"/>
@@ -1287,7 +1287,7 @@
                 <w:noProof/>
                 <w:webHidden/>
               </w:rPr>
-              <w:instrText xml:space="preserve"> PAGEREF _Toc324337375 \h </w:instrText>
+              <w:instrText xml:space="preserve"> PAGEREF _Toc324371782 \h </w:instrText>
             </w:r>
             <w:r>
               <w:rPr>
@@ -1331,7 +1331,7 @@
               <w:sz w:val="22"/>
             </w:rPr>
           </w:pPr>
-          <w:hyperlink w:anchor="_Toc324337376" w:history="1">
+          <w:hyperlink w:anchor="_Toc324371783" w:history="1">
             <w:r>
               <w:rPr>
                 <w:rStyle w:val="Hyperlink"/>
@@ -1373,7 +1373,7 @@
                 <w:noProof/>
                 <w:webHidden/>
               </w:rPr>
-              <w:instrText xml:space="preserve"> PAGEREF _Toc324337376 \h </w:instrText>
+              <w:instrText xml:space="preserve"> PAGEREF _Toc324371783 \h </w:instrText>
             </w:r>
             <w:r>
               <w:rPr>
@@ -1417,7 +1417,7 @@
               <w:sz w:val="22"/>
             </w:rPr>
           </w:pPr>
-          <w:hyperlink w:anchor="_Toc324337377" w:history="1">
+          <w:hyperlink w:anchor="_Toc324371784" w:history="1">
             <w:r>
               <w:rPr>
                 <w:rStyle w:val="Hyperlink"/>
@@ -1459,7 +1459,7 @@
                 <w:noProof/>
                 <w:webHidden/>
               </w:rPr>
-              <w:instrText xml:space="preserve"> PAGEREF _Toc324337377 \h </w:instrText>
+              <w:instrText xml:space="preserve"> PAGEREF _Toc324371784 \h </w:instrText>
             </w:r>
             <w:r>
               <w:rPr>
@@ -1503,7 +1503,7 @@
               <w:sz w:val="22"/>
             </w:rPr>
           </w:pPr>
-          <w:hyperlink w:anchor="_Toc324337378" w:history="1">
+          <w:hyperlink w:anchor="_Toc324371785" w:history="1">
             <w:r>
               <w:rPr>
                 <w:rStyle w:val="Hyperlink"/>
@@ -1545,7 +1545,7 @@
                 <w:noProof/>
                 <w:webHidden/>
               </w:rPr>
-              <w:instrText xml:space="preserve"> PAGEREF _Toc324337378 \h </w:instrText>
+              <w:instrText xml:space="preserve"> PAGEREF _Toc324371785 \h </w:instrText>
             </w:r>
             <w:r>
               <w:rPr>
@@ -1589,7 +1589,7 @@
               <w:sz w:val="22"/>
             </w:rPr>
           </w:pPr>
-          <w:hyperlink w:anchor="_Toc324337379" w:history="1">
+          <w:hyperlink w:anchor="_Toc324371786" w:history="1">
             <w:r>
               <w:rPr>
                 <w:rStyle w:val="Hyperlink"/>
@@ -1631,7 +1631,7 @@
                 <w:noProof/>
                 <w:webHidden/>
               </w:rPr>
-              <w:instrText xml:space="preserve"> PAGEREF _Toc324337379 \h </w:instrText>
+              <w:instrText xml:space="preserve"> PAGEREF _Toc324371786 \h </w:instrText>
             </w:r>
             <w:r>
               <w:rPr>
@@ -1675,7 +1675,7 @@
               <w:sz w:val="22"/>
             </w:rPr>
           </w:pPr>
-          <w:hyperlink w:anchor="_Toc324337380" w:history="1">
+          <w:hyperlink w:anchor="_Toc324371787" w:history="1">
             <w:r>
               <w:rPr>
                 <w:rStyle w:val="Hyperlink"/>
@@ -1717,7 +1717,7 @@
                 <w:noProof/>
                 <w:webHidden/>
               </w:rPr>
-              <w:instrText xml:space="preserve"> PAGEREF _Toc324337380 \h </w:instrText>
+              <w:instrText xml:space="preserve"> PAGEREF _Toc324371787 \h </w:instrText>
             </w:r>
             <w:r>
               <w:rPr>
@@ -1761,7 +1761,7 @@
               <w:sz w:val="22"/>
             </w:rPr>
           </w:pPr>
-          <w:hyperlink w:anchor="_Toc324337381" w:history="1">
+          <w:hyperlink w:anchor="_Toc324371788" w:history="1">
             <w:r>
               <w:rPr>
                 <w:rStyle w:val="Hyperlink"/>
@@ -1803,7 +1803,7 @@
                 <w:noProof/>
                 <w:webHidden/>
               </w:rPr>
-              <w:instrText xml:space="preserve"> PAGEREF _Toc324337381 \h </w:instrText>
+              <w:instrText xml:space="preserve"> PAGEREF _Toc324371788 \h </w:instrText>
             </w:r>
             <w:r>
               <w:rPr>
@@ -1847,7 +1847,7 @@
               <w:sz w:val="22"/>
             </w:rPr>
           </w:pPr>
-          <w:hyperlink w:anchor="_Toc324337382" w:history="1">
+          <w:hyperlink w:anchor="_Toc324371789" w:history="1">
             <w:r>
               <w:rPr>
                 <w:rStyle w:val="Hyperlink"/>
@@ -1889,7 +1889,7 @@
                 <w:noProof/>
                 <w:webHidden/>
               </w:rPr>
-              <w:instrText xml:space="preserve"> PAGEREF _Toc324337382 \h </w:instrText>
+              <w:instrText xml:space="preserve"> PAGEREF _Toc324371789 \h </w:instrText>
             </w:r>
             <w:r>
               <w:rPr>
@@ -1933,7 +1933,7 @@
               <w:sz w:val="22"/>
             </w:rPr>
           </w:pPr>
-          <w:hyperlink w:anchor="_Toc324337383" w:history="1">
+          <w:hyperlink w:anchor="_Toc324371790" w:history="1">
             <w:r>
               <w:rPr>
                 <w:rStyle w:val="Hyperlink"/>
@@ -1975,7 +1975,7 @@
                 <w:noProof/>
                 <w:webHidden/>
               </w:rPr>
-              <w:instrText xml:space="preserve"> PAGEREF _Toc324337383 \h </w:instrText>
+              <w:instrText xml:space="preserve"> PAGEREF _Toc324371790 \h </w:instrText>
             </w:r>
             <w:r>
               <w:rPr>
@@ -2015,7 +2015,7 @@
               <w:sz w:val="22"/>
             </w:rPr>
           </w:pPr>
-          <w:hyperlink w:anchor="_Toc324337384" w:history="1">
+          <w:hyperlink w:anchor="_Toc324371791" w:history="1">
             <w:r>
               <w:rPr>
                 <w:rStyle w:val="Hyperlink"/>
@@ -2057,7 +2057,7 @@
                 <w:noProof/>
                 <w:webHidden/>
               </w:rPr>
-              <w:instrText xml:space="preserve"> PAGEREF _Toc324337384 \h </w:instrText>
+              <w:instrText xml:space="preserve"> PAGEREF _Toc324371791 \h </w:instrText>
             </w:r>
             <w:r>
               <w:rPr>
@@ -2101,7 +2101,7 @@
               <w:sz w:val="22"/>
             </w:rPr>
           </w:pPr>
-          <w:hyperlink w:anchor="_Toc324337385" w:history="1">
+          <w:hyperlink w:anchor="_Toc324371792" w:history="1">
             <w:r>
               <w:rPr>
                 <w:rStyle w:val="Hyperlink"/>
@@ -2143,7 +2143,7 @@
                 <w:noProof/>
                 <w:webHidden/>
               </w:rPr>
-              <w:instrText xml:space="preserve"> PAGEREF _Toc324337385 \h </w:instrText>
+              <w:instrText xml:space="preserve"> PAGEREF _Toc324371792 \h </w:instrText>
             </w:r>
             <w:r>
               <w:rPr>
@@ -2187,7 +2187,7 @@
               <w:sz w:val="22"/>
             </w:rPr>
           </w:pPr>
-          <w:hyperlink w:anchor="_Toc324337386" w:history="1">
+          <w:hyperlink w:anchor="_Toc324371793" w:history="1">
             <w:r>
               <w:rPr>
                 <w:rStyle w:val="Hyperlink"/>
@@ -2229,7 +2229,7 @@
                 <w:noProof/>
                 <w:webHidden/>
               </w:rPr>
-              <w:instrText xml:space="preserve"> PAGEREF _Toc324337386 \h </w:instrText>
+              <w:instrText xml:space="preserve"> PAGEREF _Toc324371793 \h </w:instrText>
             </w:r>
             <w:r>
               <w:rPr>
@@ -2273,7 +2273,7 @@
               <w:sz w:val="22"/>
             </w:rPr>
           </w:pPr>
-          <w:hyperlink w:anchor="_Toc324337387" w:history="1">
+          <w:hyperlink w:anchor="_Toc324371794" w:history="1">
             <w:r>
               <w:rPr>
                 <w:rStyle w:val="Hyperlink"/>
@@ -2315,7 +2315,7 @@
                 <w:noProof/>
                 <w:webHidden/>
               </w:rPr>
-              <w:instrText xml:space="preserve"> PAGEREF _Toc324337387 \h </w:instrText>
+              <w:instrText xml:space="preserve"> PAGEREF _Toc324371794 \h </w:instrText>
             </w:r>
             <w:r>
               <w:rPr>
@@ -2359,7 +2359,7 @@
               <w:sz w:val="22"/>
             </w:rPr>
           </w:pPr>
-          <w:hyperlink w:anchor="_Toc324337388" w:history="1">
+          <w:hyperlink w:anchor="_Toc324371795" w:history="1">
             <w:r>
               <w:rPr>
                 <w:rStyle w:val="Hyperlink"/>
@@ -2401,7 +2401,7 @@
                 <w:noProof/>
                 <w:webHidden/>
               </w:rPr>
-              <w:instrText xml:space="preserve"> PAGEREF _Toc324337388 \h </w:instrText>
+              <w:instrText xml:space="preserve"> PAGEREF _Toc324371795 \h </w:instrText>
             </w:r>
             <w:r>
               <w:rPr>
@@ -2445,7 +2445,7 @@
               <w:sz w:val="22"/>
             </w:rPr>
           </w:pPr>
-          <w:hyperlink w:anchor="_Toc324337389" w:history="1">
+          <w:hyperlink w:anchor="_Toc324371796" w:history="1">
             <w:r>
               <w:rPr>
                 <w:rStyle w:val="Hyperlink"/>
@@ -2487,7 +2487,7 @@
                 <w:noProof/>
                 <w:webHidden/>
               </w:rPr>
-              <w:instrText xml:space="preserve"> PAGEREF _Toc324337389 \h </w:instrText>
+              <w:instrText xml:space="preserve"> PAGEREF _Toc324371796 \h </w:instrText>
             </w:r>
             <w:r>
               <w:rPr>
@@ -2531,7 +2531,7 @@
               <w:sz w:val="22"/>
             </w:rPr>
           </w:pPr>
-          <w:hyperlink w:anchor="_Toc324337390" w:history="1">
+          <w:hyperlink w:anchor="_Toc324371797" w:history="1">
             <w:r>
               <w:rPr>
                 <w:rStyle w:val="Hyperlink"/>
@@ -2573,7 +2573,7 @@
                 <w:noProof/>
                 <w:webHidden/>
               </w:rPr>
-              <w:instrText xml:space="preserve"> PAGEREF _Toc324337390 \h </w:instrText>
+              <w:instrText xml:space="preserve"> PAGEREF _Toc324371797 \h </w:instrText>
             </w:r>
             <w:r>
               <w:rPr>
@@ -2617,7 +2617,7 @@
               <w:sz w:val="22"/>
             </w:rPr>
           </w:pPr>
-          <w:hyperlink w:anchor="_Toc324337391" w:history="1">
+          <w:hyperlink w:anchor="_Toc324371798" w:history="1">
             <w:r>
               <w:rPr>
                 <w:rStyle w:val="Hyperlink"/>
@@ -2659,7 +2659,7 @@
                 <w:noProof/>
                 <w:webHidden/>
               </w:rPr>
-              <w:instrText xml:space="preserve"> PAGEREF _Toc324337391 \h </w:instrText>
+              <w:instrText xml:space="preserve"> PAGEREF _Toc324371798 \h </w:instrText>
             </w:r>
             <w:r>
               <w:rPr>
@@ -2703,7 +2703,7 @@
               <w:sz w:val="22"/>
             </w:rPr>
           </w:pPr>
-          <w:hyperlink w:anchor="_Toc324337392" w:history="1">
+          <w:hyperlink w:anchor="_Toc324371799" w:history="1">
             <w:r>
               <w:rPr>
                 <w:rStyle w:val="Hyperlink"/>
@@ -2745,7 +2745,7 @@
                 <w:noProof/>
                 <w:webHidden/>
               </w:rPr>
-              <w:instrText xml:space="preserve"> PAGEREF _Toc324337392 \h </w:instrText>
+              <w:instrText xml:space="preserve"> PAGEREF _Toc324371799 \h </w:instrText>
             </w:r>
             <w:r>
               <w:rPr>
@@ -2789,7 +2789,7 @@
               <w:sz w:val="22"/>
             </w:rPr>
           </w:pPr>
-          <w:hyperlink w:anchor="_Toc324337393" w:history="1">
+          <w:hyperlink w:anchor="_Toc324371800" w:history="1">
             <w:r>
               <w:rPr>
                 <w:rStyle w:val="Hyperlink"/>
@@ -2831,7 +2831,7 @@
                 <w:noProof/>
                 <w:webHidden/>
               </w:rPr>
-              <w:instrText xml:space="preserve"> PAGEREF _Toc324337393 \h </w:instrText>
+              <w:instrText xml:space="preserve"> PAGEREF _Toc324371800 \h </w:instrText>
             </w:r>
             <w:r>
               <w:rPr>
@@ -2875,7 +2875,7 @@
               <w:sz w:val="22"/>
             </w:rPr>
           </w:pPr>
-          <w:hyperlink w:anchor="_Toc324337394" w:history="1">
+          <w:hyperlink w:anchor="_Toc324371801" w:history="1">
             <w:r>
               <w:rPr>
                 <w:rStyle w:val="Hyperlink"/>
@@ -2917,7 +2917,7 @@
                 <w:noProof/>
                 <w:webHidden/>
               </w:rPr>
-              <w:instrText xml:space="preserve"> PAGEREF _Toc324337394 \h </w:instrText>
+              <w:instrText xml:space="preserve"> PAGEREF _Toc324371801 \h </w:instrText>
             </w:r>
             <w:r>
               <w:rPr>
@@ -2957,7 +2957,7 @@
               <w:sz w:val="22"/>
             </w:rPr>
           </w:pPr>
-          <w:hyperlink w:anchor="_Toc324337395" w:history="1">
+          <w:hyperlink w:anchor="_Toc324371802" w:history="1">
             <w:r>
               <w:rPr>
                 <w:rStyle w:val="Hyperlink"/>
@@ -2999,7 +2999,7 @@
                 <w:noProof/>
                 <w:webHidden/>
               </w:rPr>
-              <w:instrText xml:space="preserve"> PAGEREF _Toc324337395 \h </w:instrText>
+              <w:instrText xml:space="preserve"> PAGEREF _Toc324371802 \h </w:instrText>
             </w:r>
             <w:r>
               <w:rPr>
@@ -3043,7 +3043,7 @@
               <w:sz w:val="22"/>
             </w:rPr>
           </w:pPr>
-          <w:hyperlink w:anchor="_Toc324337396" w:history="1">
+          <w:hyperlink w:anchor="_Toc324371803" w:history="1">
             <w:r>
               <w:rPr>
                 <w:rStyle w:val="Hyperlink"/>
@@ -3085,7 +3085,7 @@
                 <w:noProof/>
                 <w:webHidden/>
               </w:rPr>
-              <w:instrText xml:space="preserve"> PAGEREF _Toc324337396 \h </w:instrText>
+              <w:instrText xml:space="preserve"> PAGEREF _Toc324371803 \h </w:instrText>
             </w:r>
             <w:r>
               <w:rPr>
@@ -3129,7 +3129,7 @@
               <w:sz w:val="22"/>
             </w:rPr>
           </w:pPr>
-          <w:hyperlink w:anchor="_Toc324337397" w:history="1">
+          <w:hyperlink w:anchor="_Toc324371804" w:history="1">
             <w:r>
               <w:rPr>
                 <w:rStyle w:val="Hyperlink"/>
@@ -3171,7 +3171,7 @@
                 <w:noProof/>
                 <w:webHidden/>
               </w:rPr>
-              <w:instrText xml:space="preserve"> PAGEREF _Toc324337397 \h </w:instrText>
+              <w:instrText xml:space="preserve"> PAGEREF _Toc324371804 \h </w:instrText>
             </w:r>
             <w:r>
               <w:rPr>
@@ -3215,7 +3215,7 @@
               <w:sz w:val="22"/>
             </w:rPr>
           </w:pPr>
-          <w:hyperlink w:anchor="_Toc324337398" w:history="1">
+          <w:hyperlink w:anchor="_Toc324371805" w:history="1">
             <w:r>
               <w:rPr>
                 <w:rStyle w:val="Hyperlink"/>
@@ -3257,7 +3257,7 @@
                 <w:noProof/>
                 <w:webHidden/>
               </w:rPr>
-              <w:instrText xml:space="preserve"> PAGEREF _Toc324337398 \h </w:instrText>
+              <w:instrText xml:space="preserve"> PAGEREF _Toc324371805 \h </w:instrText>
             </w:r>
             <w:r>
               <w:rPr>
@@ -3301,7 +3301,7 @@
               <w:sz w:val="22"/>
             </w:rPr>
           </w:pPr>
-          <w:hyperlink w:anchor="_Toc324337399" w:history="1">
+          <w:hyperlink w:anchor="_Toc324371806" w:history="1">
             <w:r>
               <w:rPr>
                 <w:rStyle w:val="Hyperlink"/>
@@ -3343,7 +3343,7 @@
                 <w:noProof/>
                 <w:webHidden/>
               </w:rPr>
-              <w:instrText xml:space="preserve"> PAGEREF _Toc324337399 \h </w:instrText>
+              <w:instrText xml:space="preserve"> PAGEREF _Toc324371806 \h </w:instrText>
             </w:r>
             <w:r>
               <w:rPr>
@@ -3387,7 +3387,7 @@
               <w:sz w:val="22"/>
             </w:rPr>
           </w:pPr>
-          <w:hyperlink w:anchor="_Toc324337400" w:history="1">
+          <w:hyperlink w:anchor="_Toc324371807" w:history="1">
             <w:r>
               <w:rPr>
                 <w:rStyle w:val="Hyperlink"/>
@@ -3429,7 +3429,7 @@
                 <w:noProof/>
                 <w:webHidden/>
               </w:rPr>
-              <w:instrText xml:space="preserve"> PAGEREF _Toc324337400 \h </w:instrText>
+              <w:instrText xml:space="preserve"> PAGEREF _Toc324371807 \h </w:instrText>
             </w:r>
             <w:r>
               <w:rPr>
@@ -3473,7 +3473,7 @@
               <w:sz w:val="22"/>
             </w:rPr>
           </w:pPr>
-          <w:hyperlink w:anchor="_Toc324337401" w:history="1">
+          <w:hyperlink w:anchor="_Toc324371808" w:history="1">
             <w:r>
               <w:rPr>
                 <w:rStyle w:val="Hyperlink"/>
@@ -3515,7 +3515,7 @@
                 <w:noProof/>
                 <w:webHidden/>
               </w:rPr>
-              <w:instrText xml:space="preserve"> PAGEREF _Toc324337401 \h </w:instrText>
+              <w:instrText xml:space="preserve"> PAGEREF _Toc324371808 \h </w:instrText>
             </w:r>
             <w:r>
               <w:rPr>
@@ -3559,7 +3559,7 @@
               <w:sz w:val="22"/>
             </w:rPr>
           </w:pPr>
-          <w:hyperlink w:anchor="_Toc324337402" w:history="1">
+          <w:hyperlink w:anchor="_Toc324371809" w:history="1">
             <w:r>
               <w:rPr>
                 <w:rStyle w:val="Hyperlink"/>
@@ -3601,7 +3601,7 @@
                 <w:noProof/>
                 <w:webHidden/>
               </w:rPr>
-              <w:instrText xml:space="preserve"> PAGEREF _Toc324337402 \h </w:instrText>
+              <w:instrText xml:space="preserve"> PAGEREF _Toc324371809 \h </w:instrText>
             </w:r>
             <w:r>
               <w:rPr>
@@ -3645,7 +3645,7 @@
               <w:sz w:val="22"/>
             </w:rPr>
           </w:pPr>
-          <w:hyperlink w:anchor="_Toc324337403" w:history="1">
+          <w:hyperlink w:anchor="_Toc324371810" w:history="1">
             <w:r>
               <w:rPr>
                 <w:rStyle w:val="Hyperlink"/>
@@ -3687,7 +3687,7 @@
                 <w:noProof/>
                 <w:webHidden/>
               </w:rPr>
-              <w:instrText xml:space="preserve"> PAGEREF _Toc324337403 \h </w:instrText>
+              <w:instrText xml:space="preserve"> PAGEREF _Toc324371810 \h </w:instrText>
             </w:r>
             <w:r>
               <w:rPr>
@@ -3731,7 +3731,7 @@
               <w:sz w:val="22"/>
             </w:rPr>
           </w:pPr>
-          <w:hyperlink w:anchor="_Toc324337404" w:history="1">
+          <w:hyperlink w:anchor="_Toc324371811" w:history="1">
             <w:r>
               <w:rPr>
                 <w:rStyle w:val="Hyperlink"/>
@@ -3773,7 +3773,7 @@
                 <w:noProof/>
                 <w:webHidden/>
               </w:rPr>
-              <w:instrText xml:space="preserve"> PAGEREF _Toc324337404 \h </w:instrText>
+              <w:instrText xml:space="preserve"> PAGEREF _Toc324371811 \h </w:instrText>
             </w:r>
             <w:r>
               <w:rPr>
@@ -3817,7 +3817,7 @@
               <w:sz w:val="22"/>
             </w:rPr>
           </w:pPr>
-          <w:hyperlink w:anchor="_Toc324337405" w:history="1">
+          <w:hyperlink w:anchor="_Toc324371812" w:history="1">
             <w:r>
               <w:rPr>
                 <w:rStyle w:val="Hyperlink"/>
@@ -3859,7 +3859,7 @@
                 <w:noProof/>
                 <w:webHidden/>
               </w:rPr>
-              <w:instrText xml:space="preserve"> PAGEREF _Toc324337405 \h </w:instrText>
+              <w:instrText xml:space="preserve"> PAGEREF _Toc324371812 \h </w:instrText>
             </w:r>
             <w:r>
               <w:rPr>
@@ -3903,7 +3903,7 @@
               <w:sz w:val="22"/>
             </w:rPr>
           </w:pPr>
-          <w:hyperlink w:anchor="_Toc324337406" w:history="1">
+          <w:hyperlink w:anchor="_Toc324371813" w:history="1">
             <w:r>
               <w:rPr>
                 <w:rStyle w:val="Hyperlink"/>
@@ -3945,7 +3945,7 @@
                 <w:noProof/>
                 <w:webHidden/>
               </w:rPr>
-              <w:instrText xml:space="preserve"> PAGEREF _Toc324337406 \h </w:instrText>
+              <w:instrText xml:space="preserve"> PAGEREF _Toc324371813 \h </w:instrText>
             </w:r>
             <w:r>
               <w:rPr>
@@ -3989,7 +3989,7 @@
               <w:sz w:val="22"/>
             </w:rPr>
           </w:pPr>
-          <w:hyperlink w:anchor="_Toc324337407" w:history="1">
+          <w:hyperlink w:anchor="_Toc324371814" w:history="1">
             <w:r>
               <w:rPr>
                 <w:rStyle w:val="Hyperlink"/>
@@ -4031,7 +4031,7 @@
                 <w:noProof/>
                 <w:webHidden/>
               </w:rPr>
-              <w:instrText xml:space="preserve"> PAGEREF _Toc324337407 \h </w:instrText>
+              <w:instrText xml:space="preserve"> PAGEREF _Toc324371814 \h </w:instrText>
             </w:r>
             <w:r>
               <w:rPr>
@@ -4071,7 +4071,7 @@
               <w:sz w:val="22"/>
             </w:rPr>
           </w:pPr>
-          <w:hyperlink w:anchor="_Toc324337408" w:history="1">
+          <w:hyperlink w:anchor="_Toc324371815" w:history="1">
             <w:r>
               <w:rPr>
                 <w:rStyle w:val="Hyperlink"/>
@@ -4113,7 +4113,7 @@
                 <w:noProof/>
                 <w:webHidden/>
               </w:rPr>
-              <w:instrText xml:space="preserve"> PAGEREF _Toc324337408 \h </w:instrText>
+              <w:instrText xml:space="preserve"> PAGEREF _Toc324371815 \h </w:instrText>
             </w:r>
             <w:r>
               <w:rPr>
@@ -4153,7 +4153,7 @@
               <w:sz w:val="22"/>
             </w:rPr>
           </w:pPr>
-          <w:hyperlink w:anchor="_Toc324337409" w:history="1">
+          <w:hyperlink w:anchor="_Toc324371816" w:history="1">
             <w:r>
               <w:rPr>
                 <w:rStyle w:val="Hyperlink"/>
@@ -4195,7 +4195,7 @@
                 <w:noProof/>
                 <w:webHidden/>
               </w:rPr>
-              <w:instrText xml:space="preserve"> PAGEREF _Toc324337409 \h </w:instrText>
+              <w:instrText xml:space="preserve"> PAGEREF _Toc324371816 \h </w:instrText>
             </w:r>
             <w:r>
               <w:rPr>
@@ -4239,7 +4239,7 @@
               <w:sz w:val="22"/>
             </w:rPr>
           </w:pPr>
-          <w:hyperlink w:anchor="_Toc324337410" w:history="1">
+          <w:hyperlink w:anchor="_Toc324371817" w:history="1">
             <w:r>
               <w:rPr>
                 <w:rStyle w:val="Hyperlink"/>
@@ -4283,7 +4283,7 @@
                 <w:noProof/>
                 <w:webHidden/>
               </w:rPr>
-              <w:instrText xml:space="preserve"> PAGEREF _Toc324337410 \h </w:instrText>
+              <w:instrText xml:space="preserve"> PAGEREF _Toc324371817 \h </w:instrText>
             </w:r>
             <w:r>
               <w:rPr>
@@ -4327,7 +4327,7 @@
               <w:sz w:val="22"/>
             </w:rPr>
           </w:pPr>
-          <w:hyperlink w:anchor="_Toc324337411" w:history="1">
+          <w:hyperlink w:anchor="_Toc324371818" w:history="1">
             <w:r>
               <w:rPr>
                 <w:rStyle w:val="Hyperlink"/>
@@ -4371,7 +4371,7 @@
                 <w:noProof/>
                 <w:webHidden/>
               </w:rPr>
-              <w:instrText xml:space="preserve"> PAGEREF _Toc324337411 \h </w:instrText>
+              <w:instrText xml:space="preserve"> PAGEREF _Toc324371818 \h </w:instrText>
             </w:r>
             <w:r>
               <w:rPr>
@@ -4415,7 +4415,7 @@
               <w:sz w:val="22"/>
             </w:rPr>
           </w:pPr>
-          <w:hyperlink w:anchor="_Toc324337412" w:history="1">
+          <w:hyperlink w:anchor="_Toc324371819" w:history="1">
             <w:r>
               <w:rPr>
                 <w:rStyle w:val="Hyperlink"/>
@@ -4459,7 +4459,7 @@
                 <w:noProof/>
                 <w:webHidden/>
               </w:rPr>
-              <w:instrText xml:space="preserve"> PAGEREF _Toc324337412 \h </w:instrText>
+              <w:instrText xml:space="preserve"> PAGEREF _Toc324371819 \h </w:instrText>
             </w:r>
             <w:r>
               <w:rPr>
@@ -4503,7 +4503,7 @@
               <w:sz w:val="22"/>
             </w:rPr>
           </w:pPr>
-          <w:hyperlink w:anchor="_Toc324337413" w:history="1">
+          <w:hyperlink w:anchor="_Toc324371820" w:history="1">
             <w:r>
               <w:rPr>
                 <w:rStyle w:val="Hyperlink"/>
@@ -4545,7 +4545,7 @@
                 <w:noProof/>
                 <w:webHidden/>
               </w:rPr>
-              <w:instrText xml:space="preserve"> PAGEREF _Toc324337413 \h </w:instrText>
+              <w:instrText xml:space="preserve"> PAGEREF _Toc324371820 \h </w:instrText>
             </w:r>
             <w:r>
               <w:rPr>
@@ -4589,7 +4589,7 @@
               <w:sz w:val="22"/>
             </w:rPr>
           </w:pPr>
-          <w:hyperlink w:anchor="_Toc324337414" w:history="1">
+          <w:hyperlink w:anchor="_Toc324371821" w:history="1">
             <w:r>
               <w:rPr>
                 <w:rStyle w:val="Hyperlink"/>
@@ -4631,7 +4631,7 @@
                 <w:noProof/>
                 <w:webHidden/>
               </w:rPr>
-              <w:instrText xml:space="preserve"> PAGEREF _Toc324337414 \h </w:instrText>
+              <w:instrText xml:space="preserve"> PAGEREF _Toc324371821 \h </w:instrText>
             </w:r>
             <w:r>
               <w:rPr>
@@ -4675,7 +4675,7 @@
               <w:sz w:val="22"/>
             </w:rPr>
           </w:pPr>
-          <w:hyperlink w:anchor="_Toc324337415" w:history="1">
+          <w:hyperlink w:anchor="_Toc324371822" w:history="1">
             <w:r>
               <w:rPr>
                 <w:rStyle w:val="Hyperlink"/>
@@ -4717,7 +4717,7 @@
                 <w:noProof/>
                 <w:webHidden/>
               </w:rPr>
-              <w:instrText xml:space="preserve"> PAGEREF _Toc324337415 \h </w:instrText>
+              <w:instrText xml:space="preserve"> PAGEREF _Toc324371822 \h </w:instrText>
             </w:r>
             <w:r>
               <w:rPr>
@@ -4761,7 +4761,7 @@
               <w:sz w:val="22"/>
             </w:rPr>
           </w:pPr>
-          <w:hyperlink w:anchor="_Toc324337416" w:history="1">
+          <w:hyperlink w:anchor="_Toc324371823" w:history="1">
             <w:r>
               <w:rPr>
                 <w:rStyle w:val="Hyperlink"/>
@@ -4803,7 +4803,7 @@
                 <w:noProof/>
                 <w:webHidden/>
               </w:rPr>
-              <w:instrText xml:space="preserve"> PAGEREF _Toc324337416 \h </w:instrText>
+              <w:instrText xml:space="preserve"> PAGEREF _Toc324371823 \h </w:instrText>
             </w:r>
             <w:r>
               <w:rPr>
@@ -4847,7 +4847,7 @@
               <w:sz w:val="22"/>
             </w:rPr>
           </w:pPr>
-          <w:hyperlink w:anchor="_Toc324337417" w:history="1">
+          <w:hyperlink w:anchor="_Toc324371824" w:history="1">
             <w:r>
               <w:rPr>
                 <w:rStyle w:val="Hyperlink"/>
@@ -4889,7 +4889,7 @@
                 <w:noProof/>
                 <w:webHidden/>
               </w:rPr>
-              <w:instrText xml:space="preserve"> PAGEREF _Toc324337417 \h </w:instrText>
+              <w:instrText xml:space="preserve"> PAGEREF _Toc324371824 \h </w:instrText>
             </w:r>
             <w:r>
               <w:rPr>
@@ -4933,7 +4933,7 @@
               <w:sz w:val="22"/>
             </w:rPr>
           </w:pPr>
-          <w:hyperlink w:anchor="_Toc324337418" w:history="1">
+          <w:hyperlink w:anchor="_Toc324371825" w:history="1">
             <w:r>
               <w:rPr>
                 <w:rStyle w:val="Hyperlink"/>
@@ -4975,7 +4975,7 @@
                 <w:noProof/>
                 <w:webHidden/>
               </w:rPr>
-              <w:instrText xml:space="preserve"> PAGEREF _Toc324337418 \h </w:instrText>
+              <w:instrText xml:space="preserve"> PAGEREF _Toc324371825 \h </w:instrText>
             </w:r>
             <w:r>
               <w:rPr>
@@ -5019,7 +5019,7 @@
               <w:sz w:val="22"/>
             </w:rPr>
           </w:pPr>
-          <w:hyperlink w:anchor="_Toc324337419" w:history="1">
+          <w:hyperlink w:anchor="_Toc324371826" w:history="1">
             <w:r>
               <w:rPr>
                 <w:rStyle w:val="Hyperlink"/>
@@ -5061,7 +5061,7 @@
                 <w:noProof/>
                 <w:webHidden/>
               </w:rPr>
-              <w:instrText xml:space="preserve"> PAGEREF _Toc324337419 \h </w:instrText>
+              <w:instrText xml:space="preserve"> PAGEREF _Toc324371826 \h </w:instrText>
             </w:r>
             <w:r>
               <w:rPr>
@@ -5105,7 +5105,7 @@
               <w:sz w:val="22"/>
             </w:rPr>
           </w:pPr>
-          <w:hyperlink w:anchor="_Toc324337420" w:history="1">
+          <w:hyperlink w:anchor="_Toc324371827" w:history="1">
             <w:r>
               <w:rPr>
                 <w:rStyle w:val="Hyperlink"/>
@@ -5147,7 +5147,7 @@
                 <w:noProof/>
                 <w:webHidden/>
               </w:rPr>
-              <w:instrText xml:space="preserve"> PAGEREF _Toc324337420 \h </w:instrText>
+              <w:instrText xml:space="preserve"> PAGEREF _Toc324371827 \h </w:instrText>
             </w:r>
             <w:r>
               <w:rPr>
@@ -5168,6 +5168,266 @@
                 <w:webHidden/>
               </w:rPr>
               <w:t>54</w:t>
+            </w:r>
+            <w:r>
+              <w:rPr>
+                <w:noProof/>
+                <w:webHidden/>
+              </w:rPr>
+              <w:fldChar w:fldCharType="end"/>
+            </w:r>
+          </w:hyperlink>
+        </w:p>
+        <w:p>
+          <w:pPr>
+            <w:pStyle w:val="TOC3"/>
+            <w:tabs>
+              <w:tab w:val="left" w:pos="1900"/>
+              <w:tab w:val="right" w:leader="dot" w:pos="9346"/>
+            </w:tabs>
+            <w:rPr>
+              <w:rFonts w:asciiTheme="minorHAnsi" w:eastAsiaTheme="minorEastAsia" w:hAnsiTheme="minorHAnsi"/>
+              <w:noProof/>
+              <w:sz w:val="22"/>
+            </w:rPr>
+          </w:pPr>
+          <w:hyperlink w:anchor="_Toc324371828" w:history="1">
+            <w:r>
+              <w:rPr>
+                <w:rStyle w:val="Hyperlink"/>
+                <w:noProof/>
+              </w:rPr>
+              <w:t>5.3.1</w:t>
+            </w:r>
+            <w:r>
+              <w:rPr>
+                <w:rFonts w:asciiTheme="minorHAnsi" w:eastAsiaTheme="minorEastAsia" w:hAnsiTheme="minorHAnsi"/>
+                <w:noProof/>
+                <w:sz w:val="22"/>
+              </w:rPr>
+              <w:tab/>
+            </w:r>
+            <w:r>
+              <w:rPr>
+                <w:rStyle w:val="Hyperlink"/>
+                <w:noProof/>
+              </w:rPr>
+              <w:t>Возможные причины возгорания в помещении с ПК</w:t>
+            </w:r>
+            <w:r>
+              <w:rPr>
+                <w:noProof/>
+                <w:webHidden/>
+              </w:rPr>
+              <w:tab/>
+            </w:r>
+            <w:r>
+              <w:rPr>
+                <w:noProof/>
+                <w:webHidden/>
+              </w:rPr>
+              <w:fldChar w:fldCharType="begin"/>
+            </w:r>
+            <w:r>
+              <w:rPr>
+                <w:noProof/>
+                <w:webHidden/>
+              </w:rPr>
+              <w:instrText xml:space="preserve"> PAGEREF _Toc324371828 \h </w:instrText>
+            </w:r>
+            <w:r>
+              <w:rPr>
+                <w:noProof/>
+                <w:webHidden/>
+              </w:rPr>
+            </w:r>
+            <w:r>
+              <w:rPr>
+                <w:noProof/>
+                <w:webHidden/>
+              </w:rPr>
+              <w:fldChar w:fldCharType="separate"/>
+            </w:r>
+            <w:r>
+              <w:rPr>
+                <w:noProof/>
+                <w:webHidden/>
+              </w:rPr>
+              <w:t>54</w:t>
+            </w:r>
+            <w:r>
+              <w:rPr>
+                <w:noProof/>
+                <w:webHidden/>
+              </w:rPr>
+              <w:fldChar w:fldCharType="end"/>
+            </w:r>
+          </w:hyperlink>
+        </w:p>
+        <w:p>
+          <w:pPr>
+            <w:pStyle w:val="TOC3"/>
+            <w:tabs>
+              <w:tab w:val="left" w:pos="1900"/>
+              <w:tab w:val="right" w:leader="dot" w:pos="9346"/>
+            </w:tabs>
+            <w:rPr>
+              <w:rFonts w:asciiTheme="minorHAnsi" w:eastAsiaTheme="minorEastAsia" w:hAnsiTheme="minorHAnsi"/>
+              <w:noProof/>
+              <w:sz w:val="22"/>
+            </w:rPr>
+          </w:pPr>
+          <w:hyperlink w:anchor="_Toc324371829" w:history="1">
+            <w:r>
+              <w:rPr>
+                <w:rStyle w:val="Hyperlink"/>
+                <w:noProof/>
+              </w:rPr>
+              <w:t>5.3.2</w:t>
+            </w:r>
+            <w:r>
+              <w:rPr>
+                <w:rFonts w:asciiTheme="minorHAnsi" w:eastAsiaTheme="minorEastAsia" w:hAnsiTheme="minorHAnsi"/>
+                <w:noProof/>
+                <w:sz w:val="22"/>
+              </w:rPr>
+              <w:tab/>
+            </w:r>
+            <w:r>
+              <w:rPr>
+                <w:rStyle w:val="Hyperlink"/>
+                <w:noProof/>
+              </w:rPr>
+              <w:t>Требования по пожарной безопасности</w:t>
+            </w:r>
+            <w:r>
+              <w:rPr>
+                <w:noProof/>
+                <w:webHidden/>
+              </w:rPr>
+              <w:tab/>
+            </w:r>
+            <w:r>
+              <w:rPr>
+                <w:noProof/>
+                <w:webHidden/>
+              </w:rPr>
+              <w:fldChar w:fldCharType="begin"/>
+            </w:r>
+            <w:r>
+              <w:rPr>
+                <w:noProof/>
+                <w:webHidden/>
+              </w:rPr>
+              <w:instrText xml:space="preserve"> PAGEREF _Toc324371829 \h </w:instrText>
+            </w:r>
+            <w:r>
+              <w:rPr>
+                <w:noProof/>
+                <w:webHidden/>
+              </w:rPr>
+            </w:r>
+            <w:r>
+              <w:rPr>
+                <w:noProof/>
+                <w:webHidden/>
+              </w:rPr>
+              <w:fldChar w:fldCharType="separate"/>
+            </w:r>
+            <w:r>
+              <w:rPr>
+                <w:noProof/>
+                <w:webHidden/>
+              </w:rPr>
+              <w:t>55</w:t>
+            </w:r>
+            <w:r>
+              <w:rPr>
+                <w:noProof/>
+                <w:webHidden/>
+              </w:rPr>
+              <w:fldChar w:fldCharType="end"/>
+            </w:r>
+          </w:hyperlink>
+        </w:p>
+        <w:p>
+          <w:pPr>
+            <w:pStyle w:val="TOC3"/>
+            <w:tabs>
+              <w:tab w:val="left" w:pos="1900"/>
+              <w:tab w:val="right" w:leader="dot" w:pos="9346"/>
+            </w:tabs>
+            <w:rPr>
+              <w:rFonts w:asciiTheme="minorHAnsi" w:eastAsiaTheme="minorEastAsia" w:hAnsiTheme="minorHAnsi"/>
+              <w:noProof/>
+              <w:sz w:val="22"/>
+            </w:rPr>
+          </w:pPr>
+          <w:hyperlink w:anchor="_Toc324371830" w:history="1">
+            <w:r>
+              <w:rPr>
+                <w:rStyle w:val="Hyperlink"/>
+                <w:rFonts w:eastAsia="Times New Roman"/>
+                <w:noProof/>
+              </w:rPr>
+              <w:t>5.3.3</w:t>
+            </w:r>
+            <w:r>
+              <w:rPr>
+                <w:rFonts w:asciiTheme="minorHAnsi" w:eastAsiaTheme="minorEastAsia" w:hAnsiTheme="minorHAnsi"/>
+                <w:noProof/>
+                <w:sz w:val="22"/>
+              </w:rPr>
+              <w:tab/>
+            </w:r>
+            <w:r>
+              <w:rPr>
+                <w:rStyle w:val="Hyperlink"/>
+                <w:rFonts w:eastAsia="Times New Roman"/>
+                <w:noProof/>
+              </w:rPr>
+              <w:t>Первичные средства пожаротушения</w:t>
+            </w:r>
+            <w:r>
+              <w:rPr>
+                <w:noProof/>
+                <w:webHidden/>
+              </w:rPr>
+              <w:tab/>
+            </w:r>
+            <w:r>
+              <w:rPr>
+                <w:noProof/>
+                <w:webHidden/>
+              </w:rPr>
+              <w:fldChar w:fldCharType="begin"/>
+            </w:r>
+            <w:r>
+              <w:rPr>
+                <w:noProof/>
+                <w:webHidden/>
+              </w:rPr>
+              <w:instrText xml:space="preserve"> PAGEREF _Toc324371830 \h </w:instrText>
+            </w:r>
+            <w:r>
+              <w:rPr>
+                <w:noProof/>
+                <w:webHidden/>
+              </w:rPr>
+            </w:r>
+            <w:r>
+              <w:rPr>
+                <w:noProof/>
+                <w:webHidden/>
+              </w:rPr>
+              <w:fldChar w:fldCharType="separate"/>
+            </w:r>
+            <w:r>
+              <w:rPr>
+                <w:noProof/>
+                <w:webHidden/>
+              </w:rPr>
+              <w:t>56</w:t>
             </w:r>
             <w:r>
               <w:rPr>
@@ -5191,7 +5451,7 @@
               <w:sz w:val="22"/>
             </w:rPr>
           </w:pPr>
-          <w:hyperlink w:anchor="_Toc324337421" w:history="1">
+          <w:hyperlink w:anchor="_Toc324371831" w:history="1">
             <w:r>
               <w:rPr>
                 <w:rStyle w:val="Hyperlink"/>
@@ -5233,7 +5493,7 @@
                 <w:noProof/>
                 <w:webHidden/>
               </w:rPr>
-              <w:instrText xml:space="preserve"> PAGEREF _Toc324337421 \h </w:instrText>
+              <w:instrText xml:space="preserve"> PAGEREF _Toc324371831 \h </w:instrText>
             </w:r>
             <w:r>
               <w:rPr>
@@ -5253,7 +5513,7 @@
                 <w:noProof/>
                 <w:webHidden/>
               </w:rPr>
-              <w:t>55</w:t>
+              <w:t>56</w:t>
             </w:r>
             <w:r>
               <w:rPr>
@@ -5300,7 +5560,7 @@
           <w:lang w:val="ru-RU"/>
         </w:rPr>
       </w:pPr>
-      <w:bookmarkStart w:id="1" w:name="_Toc324337361"/>
+      <w:bookmarkStart w:id="1" w:name="_Toc324371768"/>
       <w:r>
         <w:rPr>
           <w:lang w:val="ru-RU"/>
@@ -5364,7 +5624,19 @@
         <w:rPr>
           <w:lang w:val="ru-RU"/>
         </w:rPr>
-        <w:t xml:space="preserve">Работа является продолжением реализации теории композиции М.М. Русинова </w:t>
+        <w:t>Работа является продолжением реализаци</w:t>
+      </w:r>
+      <w:r>
+        <w:rPr>
+          <w:lang w:val="ru-RU"/>
+        </w:rPr>
+        <w:t>и теории композиции М.М. Рус</w:t>
+      </w:r>
+      <w:r>
+        <w:rPr>
+          <w:lang w:val="ru-RU"/>
+        </w:rPr>
+        <w:t xml:space="preserve">инова </w:t>
       </w:r>
       <w:hyperlink r:id="rId9" w:anchor="bookmark=id.baf7d18h49zc" w:history="1">
         <w:r>
@@ -5489,7 +5761,7 @@
       <w:pPr>
         <w:pStyle w:val="Heading1"/>
       </w:pPr>
-      <w:bookmarkStart w:id="3" w:name="_Toc324337362"/>
+      <w:bookmarkStart w:id="3" w:name="_Toc324371769"/>
       <w:r>
         <w:lastRenderedPageBreak/>
         <w:t>Описание предметной области</w:t>
@@ -5502,7 +5774,7 @@
         <w:pStyle w:val="Heading2"/>
       </w:pPr>
       <w:bookmarkStart w:id="4" w:name="_Toc323811238"/>
-      <w:bookmarkStart w:id="5" w:name="_Toc324337363"/>
+      <w:bookmarkStart w:id="5" w:name="_Toc324371770"/>
       <w:r>
         <w:t>Проблемы и задачи экспертных систем</w:t>
       </w:r>
@@ -5809,7 +6081,7 @@
         <w:pStyle w:val="Heading2"/>
       </w:pPr>
       <w:bookmarkStart w:id="6" w:name="_Toc323811239"/>
-      <w:bookmarkStart w:id="7" w:name="_Toc324337364"/>
+      <w:bookmarkStart w:id="7" w:name="_Toc324371771"/>
       <w:r>
         <w:t>Особенности разработки ЭС</w:t>
       </w:r>
@@ -5893,7 +6165,7 @@
         <w:pStyle w:val="Heading3"/>
       </w:pPr>
       <w:bookmarkStart w:id="8" w:name="_Toc323811240"/>
-      <w:bookmarkStart w:id="9" w:name="_Toc324337365"/>
+      <w:bookmarkStart w:id="9" w:name="_Toc324371772"/>
       <w:r>
         <w:t>Структура ЭС</w:t>
       </w:r>
@@ -6219,7 +6491,7 @@
         <w:pStyle w:val="Heading3"/>
       </w:pPr>
       <w:bookmarkStart w:id="10" w:name="_Toc323811241"/>
-      <w:bookmarkStart w:id="11" w:name="_Toc324337366"/>
+      <w:bookmarkStart w:id="11" w:name="_Toc324371773"/>
       <w:r>
         <w:t>Представление знаний и логический вывод</w:t>
       </w:r>
@@ -6635,7 +6907,7 @@
         <w:pStyle w:val="Heading3"/>
       </w:pPr>
       <w:bookmarkStart w:id="12" w:name="_Toc323811242"/>
-      <w:bookmarkStart w:id="13" w:name="_Toc324337367"/>
+      <w:bookmarkStart w:id="13" w:name="_Toc324371774"/>
       <w:r>
         <w:t>Состав команды разработчиков ЭС</w:t>
       </w:r>
@@ -6816,7 +7088,7 @@
         <w:pStyle w:val="Heading3"/>
       </w:pPr>
       <w:bookmarkStart w:id="14" w:name="_Toc323811243"/>
-      <w:bookmarkStart w:id="15" w:name="_Toc324337368"/>
+      <w:bookmarkStart w:id="15" w:name="_Toc324371775"/>
       <w:r>
         <w:t>Этапы разработки ЭС</w:t>
       </w:r>
@@ -7204,7 +7476,7 @@
           <w:lang w:val="en-US"/>
         </w:rPr>
       </w:pPr>
-      <w:bookmarkStart w:id="16" w:name="_Toc324337369"/>
+      <w:bookmarkStart w:id="16" w:name="_Toc324371776"/>
       <w:r>
         <w:t>Обзор платформы Drools</w:t>
       </w:r>
@@ -7285,7 +7557,7 @@
       <w:pPr>
         <w:pStyle w:val="Heading3"/>
       </w:pPr>
-      <w:bookmarkStart w:id="17" w:name="_Toc324337370"/>
+      <w:bookmarkStart w:id="17" w:name="_Toc324371777"/>
       <w:r>
         <w:t>Машина вывода</w:t>
       </w:r>
@@ -7423,7 +7695,19 @@
         <w:rPr>
           <w:lang w:val="ru-RU"/>
         </w:rPr>
-        <w:t xml:space="preserve">Пример правила написаного на </w:t>
+        <w:t>Пример правила написан</w:t>
+      </w:r>
+      <w:r>
+        <w:rPr>
+          <w:lang w:val="ru-RU"/>
+        </w:rPr>
+        <w:t>н</w:t>
+      </w:r>
+      <w:r>
+        <w:rPr>
+          <w:lang w:val="ru-RU"/>
+        </w:rPr>
+        <w:t xml:space="preserve">ого на </w:t>
       </w:r>
       <w:r>
         <w:t>DRL</w:t>
@@ -7636,7 +7920,7 @@
           <w:szCs w:val="24"/>
           <w:lang w:val="ru-RU"/>
         </w:rPr>
-        <w:t xml:space="preserve"> имеют трабиционную для продукционных правил структуру, где часть условий</w:t>
+        <w:t xml:space="preserve"> имеют трад</w:t>
       </w:r>
       <w:r>
         <w:rPr>
@@ -7646,7 +7930,7 @@
           <w:szCs w:val="24"/>
           <w:lang w:val="ru-RU"/>
         </w:rPr>
-        <w:t xml:space="preserve"> </w:t>
+        <w:t>иционную для продукционных правил структуру, где часть условий</w:t>
       </w:r>
       <w:r>
         <w:rPr>
@@ -7656,7 +7940,7 @@
           <w:szCs w:val="24"/>
           <w:lang w:val="ru-RU"/>
         </w:rPr>
-        <w:t xml:space="preserve">описана после ключивого слова </w:t>
+        <w:t xml:space="preserve"> </w:t>
       </w:r>
       <w:r>
         <w:rPr>
@@ -7666,7 +7950,7 @@
           <w:szCs w:val="24"/>
           <w:lang w:val="ru-RU"/>
         </w:rPr>
-        <w:t xml:space="preserve"> </w:t>
+        <w:t>описана после ключе</w:t>
       </w:r>
       <w:r>
         <w:rPr>
@@ -7674,8 +7958,9 @@
           <w:rFonts w:ascii="Times New Roman" w:hAnsi="Times New Roman" w:cs="Times New Roman"/>
           <w:sz w:val="24"/>
           <w:szCs w:val="24"/>
-        </w:rPr>
-        <w:t>when</w:t>
+          <w:lang w:val="ru-RU"/>
+        </w:rPr>
+        <w:t xml:space="preserve">вого слова </w:t>
       </w:r>
       <w:r>
         <w:rPr>
@@ -7685,7 +7970,7 @@
           <w:szCs w:val="24"/>
           <w:lang w:val="ru-RU"/>
         </w:rPr>
-        <w:t xml:space="preserve">, а часть действий - после </w:t>
+        <w:t xml:space="preserve"> </w:t>
       </w:r>
       <w:r>
         <w:rPr>
@@ -7694,7 +7979,7 @@
           <w:sz w:val="24"/>
           <w:szCs w:val="24"/>
         </w:rPr>
-        <w:t>then</w:t>
+        <w:t>when</w:t>
       </w:r>
       <w:r>
         <w:rPr>
@@ -7704,6 +7989,25 @@
           <w:szCs w:val="24"/>
           <w:lang w:val="ru-RU"/>
         </w:rPr>
+        <w:t xml:space="preserve">, а часть действий - после </w:t>
+      </w:r>
+      <w:r>
+        <w:rPr>
+          <w:rStyle w:val="Strong"/>
+          <w:rFonts w:ascii="Times New Roman" w:hAnsi="Times New Roman" w:cs="Times New Roman"/>
+          <w:sz w:val="24"/>
+          <w:szCs w:val="24"/>
+        </w:rPr>
+        <w:t>then</w:t>
+      </w:r>
+      <w:r>
+        <w:rPr>
+          <w:rStyle w:val="Strong"/>
+          <w:rFonts w:ascii="Times New Roman" w:hAnsi="Times New Roman" w:cs="Times New Roman"/>
+          <w:sz w:val="24"/>
+          <w:szCs w:val="24"/>
+          <w:lang w:val="ru-RU"/>
+        </w:rPr>
         <w:t>.</w:t>
       </w:r>
     </w:p>
@@ -7711,13 +8015,18 @@
       <w:pPr>
         <w:pStyle w:val="Heading3"/>
       </w:pPr>
-      <w:bookmarkStart w:id="18" w:name="_Toc324337371"/>
+      <w:bookmarkStart w:id="18" w:name="_Toc324371778"/>
       <w:r>
         <w:t>Инструменты для разработки ЭС</w:t>
       </w:r>
       <w:bookmarkEnd w:id="18"/>
     </w:p>
     <w:p>
+      <w:pPr>
+        <w:rPr>
+          <w:lang w:val="ru-RU"/>
+        </w:rPr>
+      </w:pPr>
       <w:r>
         <w:rPr>
           <w:lang w:val="ru-RU"/>
@@ -7740,7 +8049,19 @@
         <w:rPr>
           <w:lang w:val="ru-RU"/>
         </w:rPr>
-        <w:t>, которые комбинирует в себе множество интрументов, таких как редакторы правил и таблиц решений, инструмент для тестирования, хранилище баз знаний и прочее.</w:t>
+        <w:t>, которые комбинирует в себе множество ин</w:t>
+      </w:r>
+      <w:r>
+        <w:rPr>
+          <w:lang w:val="ru-RU"/>
+        </w:rPr>
+        <w:t>с</w:t>
+      </w:r>
+      <w:r>
+        <w:rPr>
+          <w:lang w:val="ru-RU"/>
+        </w:rPr>
+        <w:t>трументов, таких как редакторы правил и таблиц решений, инструмент для тестирования, хранилище баз знаний и прочее.</w:t>
       </w:r>
       <w:r>
         <w:rPr>
@@ -7811,7 +8132,13 @@
         <w:t xml:space="preserve"> представлен интерфейс </w:t>
       </w:r>
       <w:r>
-        <w:t>Guvnor.</w:t>
+        <w:t>Guvnor</w:t>
+      </w:r>
+      <w:r>
+        <w:rPr>
+          <w:lang w:val="ru-RU"/>
+        </w:rPr>
+        <w:t>.</w:t>
       </w:r>
     </w:p>
     <w:p>
@@ -8006,7 +8333,19 @@
           <w:lang w:val="ru-RU"/>
         </w:rPr>
         <w:lastRenderedPageBreak/>
-        <w:t xml:space="preserve">Рассмотри пример правила из предыдущего раздела, но записанного спомощью конструкция </w:t>
+        <w:t>Рассмотри пример правила из предыдущего раздела, но записанного с</w:t>
+      </w:r>
+      <w:r>
+        <w:rPr>
+          <w:lang w:val="ru-RU"/>
+        </w:rPr>
+        <w:t xml:space="preserve"> </w:t>
+      </w:r>
+      <w:r>
+        <w:rPr>
+          <w:lang w:val="ru-RU"/>
+        </w:rPr>
+        <w:t xml:space="preserve">помощью конструкция </w:t>
       </w:r>
       <w:r>
         <w:t>DSL</w:t>
@@ -8383,7 +8722,7 @@
         <w:pStyle w:val="Heading2"/>
       </w:pPr>
       <w:bookmarkStart w:id="21" w:name="_Toc323811244"/>
-      <w:bookmarkStart w:id="22" w:name="_Toc324337372"/>
+      <w:bookmarkStart w:id="22" w:name="_Toc324371779"/>
       <w:r>
         <w:t>Проектирование оптических систем</w:t>
       </w:r>
@@ -8822,7 +9161,7 @@
         <w:pStyle w:val="Heading2"/>
       </w:pPr>
       <w:bookmarkStart w:id="23" w:name="_Toc323811245"/>
-      <w:bookmarkStart w:id="24" w:name="_Toc324337373"/>
+      <w:bookmarkStart w:id="24" w:name="_Toc324371780"/>
       <w:r>
         <w:t>Классификация оптических систем</w:t>
       </w:r>
@@ -8834,7 +9173,7 @@
         <w:pStyle w:val="Heading3"/>
       </w:pPr>
       <w:bookmarkStart w:id="25" w:name="_Toc323811246"/>
-      <w:bookmarkStart w:id="26" w:name="_Toc324337374"/>
+      <w:bookmarkStart w:id="26" w:name="_Toc324371781"/>
       <w:r>
         <w:t>Общая классификация ОС</w:t>
       </w:r>
@@ -9296,7 +9635,7 @@
         <w:pStyle w:val="Heading3"/>
       </w:pPr>
       <w:bookmarkStart w:id="27" w:name="_Toc323811247"/>
-      <w:bookmarkStart w:id="28" w:name="_Toc324337375"/>
+      <w:bookmarkStart w:id="28" w:name="_Toc324371782"/>
       <w:r>
         <w:t>Классификация объективов по техническим характеристикам</w:t>
       </w:r>
@@ -10324,7 +10663,7 @@
         <w:pStyle w:val="Heading3"/>
       </w:pPr>
       <w:bookmarkStart w:id="29" w:name="_Toc323811248"/>
-      <w:bookmarkStart w:id="30" w:name="_Toc324337376"/>
+      <w:bookmarkStart w:id="30" w:name="_Toc324371783"/>
       <w:r>
         <w:t>Классификация объективов по обобщенным характеристикам</w:t>
       </w:r>
@@ -11511,7 +11850,7 @@
         <w:pStyle w:val="Heading2"/>
       </w:pPr>
       <w:bookmarkStart w:id="31" w:name="_Toc323811249"/>
-      <w:bookmarkStart w:id="32" w:name="_Toc324337377"/>
+      <w:bookmarkStart w:id="32" w:name="_Toc324371784"/>
       <w:r>
         <w:t>Функциональные типы оптических элементов</w:t>
       </w:r>
@@ -11838,7 +12177,7 @@
         <w:pStyle w:val="Heading2"/>
       </w:pPr>
       <w:bookmarkStart w:id="33" w:name="_Toc323811250"/>
-      <w:bookmarkStart w:id="34" w:name="_Toc324337378"/>
+      <w:bookmarkStart w:id="34" w:name="_Toc324371785"/>
       <w:r>
         <w:lastRenderedPageBreak/>
         <w:t>Типы оптических поверхностей</w:t>
@@ -11859,111 +12198,117 @@
         <w:t xml:space="preserve">Каждый оптический элемент имеет две поверхности. Экспертами выявлено шесть основных типов поверхностей оптических элементов, которые предложены к применению </w:t>
       </w:r>
       <w:r>
-        <w:t>(таблица 1.1.4.1).</w:t>
+        <w:t>(</w:t>
+      </w:r>
+      <w:r>
+        <w:rPr>
+          <w:lang w:val="ru-RU"/>
+        </w:rPr>
+        <w:t xml:space="preserve">см. </w:t>
+      </w:r>
+      <w:r>
+        <w:rPr>
+          <w:color w:val="FF0000"/>
+        </w:rPr>
+        <w:fldChar w:fldCharType="begin"/>
+      </w:r>
+      <w:r>
+        <w:instrText xml:space="preserve"> REF _Ref324596511 \h </w:instrText>
+      </w:r>
+      <w:r>
+        <w:rPr>
+          <w:color w:val="FF0000"/>
+        </w:rPr>
+      </w:r>
+      <w:r>
+        <w:rPr>
+          <w:color w:val="FF0000"/>
+        </w:rPr>
+        <w:fldChar w:fldCharType="separate"/>
+      </w:r>
+      <w:r>
+        <w:rPr>
+          <w:lang w:val="ru-RU"/>
+        </w:rPr>
+        <w:t>т</w:t>
+      </w:r>
+      <w:r>
+        <w:t xml:space="preserve">аблица </w:t>
+      </w:r>
+      <w:r>
+        <w:rPr>
+          <w:noProof/>
+        </w:rPr>
+        <w:t>1</w:t>
+      </w:r>
+      <w:r>
+        <w:t>.</w:t>
+      </w:r>
+      <w:r>
+        <w:rPr>
+          <w:noProof/>
+        </w:rPr>
+        <w:t>5</w:t>
+      </w:r>
+      <w:r>
+        <w:rPr>
+          <w:color w:val="FF0000"/>
+        </w:rPr>
+        <w:fldChar w:fldCharType="end"/>
+      </w:r>
+      <w:r>
+        <w:t>).</w:t>
       </w:r>
     </w:p>
     <w:p>
       <w:pPr>
         <w:pStyle w:val="Caption"/>
         <w:keepNext/>
-        <w:rPr>
-          <w:rStyle w:val="SubtleEmphasis"/>
-          <w:b/>
-        </w:rPr>
-      </w:pPr>
-      <w:r>
-        <w:rPr>
-          <w:rStyle w:val="SubtleEmphasis"/>
-          <w:b/>
-        </w:rPr>
+      </w:pPr>
+      <w:bookmarkStart w:id="35" w:name="_Ref324596511"/>
+      <w:bookmarkStart w:id="36" w:name="_Ref324596496"/>
+      <w:proofErr w:type="gramStart"/>
+      <w:r>
         <w:t xml:space="preserve">Таблица </w:t>
       </w:r>
-      <w:r>
-        <w:rPr>
-          <w:rStyle w:val="SubtleEmphasis"/>
-          <w:b/>
-        </w:rPr>
+      <w:fldSimple w:instr=" STYLEREF 1 \s ">
+        <w:r>
+          <w:rPr>
+            <w:noProof/>
+          </w:rPr>
+          <w:t>1</w:t>
+        </w:r>
+      </w:fldSimple>
+      <w:r>
+        <w:t>.</w:t>
+      </w:r>
+      <w:proofErr w:type="gramEnd"/>
+      <w:r>
         <w:fldChar w:fldCharType="begin"/>
       </w:r>
       <w:r>
-        <w:rPr>
-          <w:rStyle w:val="SubtleEmphasis"/>
-          <w:b/>
-        </w:rPr>
-        <w:instrText xml:space="preserve"> STYLEREF 1 \s </w:instrText>
-      </w:r>
-      <w:r>
-        <w:rPr>
-          <w:rStyle w:val="SubtleEmphasis"/>
-          <w:b/>
-        </w:rPr>
+        <w:instrText xml:space="preserve"> SEQ Таблица \* ARABIC \s 1 </w:instrText>
+      </w:r>
+      <w:r>
         <w:fldChar w:fldCharType="separate"/>
       </w:r>
       <w:r>
         <w:rPr>
-          <w:rStyle w:val="SubtleEmphasis"/>
-          <w:b/>
           <w:noProof/>
         </w:rPr>
-        <w:t>1</w:t>
-      </w:r>
-      <w:r>
-        <w:rPr>
-          <w:rStyle w:val="SubtleEmphasis"/>
-          <w:b/>
-        </w:rPr>
+        <w:t>4</w:t>
+      </w:r>
+      <w:r>
         <w:fldChar w:fldCharType="end"/>
       </w:r>
-      <w:r>
-        <w:rPr>
-          <w:rStyle w:val="SubtleEmphasis"/>
-          <w:b/>
-        </w:rPr>
-        <w:t>.</w:t>
-      </w:r>
-      <w:r>
-        <w:rPr>
-          <w:rStyle w:val="SubtleEmphasis"/>
-          <w:b/>
-        </w:rPr>
-        <w:fldChar w:fldCharType="begin"/>
-      </w:r>
-      <w:r>
-        <w:rPr>
-          <w:rStyle w:val="SubtleEmphasis"/>
-          <w:b/>
-        </w:rPr>
-        <w:instrText xml:space="preserve"> SEQ Таблица \* ARABIC \s 1 </w:instrText>
-      </w:r>
-      <w:r>
-        <w:rPr>
-          <w:rStyle w:val="SubtleEmphasis"/>
-          <w:b/>
-        </w:rPr>
-        <w:fldChar w:fldCharType="separate"/>
-      </w:r>
-      <w:r>
-        <w:rPr>
-          <w:rStyle w:val="SubtleEmphasis"/>
-          <w:b/>
-          <w:noProof/>
-        </w:rPr>
-        <w:t>4</w:t>
-      </w:r>
-      <w:r>
-        <w:rPr>
-          <w:rStyle w:val="SubtleEmphasis"/>
-          <w:b/>
-        </w:rPr>
-        <w:fldChar w:fldCharType="end"/>
-      </w:r>
-      <w:r>
-        <w:rPr>
-          <w:rStyle w:val="SubtleEmphasis"/>
-          <w:b/>
+      <w:bookmarkEnd w:id="35"/>
+      <w:r>
+        <w:rPr>
+          <w:lang w:val="ru-RU"/>
         </w:rPr>
         <w:t xml:space="preserve"> - Типы оптических поверхностей</w:t>
       </w:r>
+      <w:bookmarkEnd w:id="36"/>
     </w:p>
     <w:tbl>
       <w:tblPr>
@@ -12389,7 +12734,25 @@
         <w:rPr>
           <w:lang w:val="ru-RU"/>
         </w:rPr>
-        <w:t xml:space="preserve">Рисунок </w:t>
+        <w:t>рисун</w:t>
+      </w:r>
+      <w:r>
+        <w:rPr>
+          <w:lang w:val="ru-RU"/>
+        </w:rPr>
+        <w:t>к</w:t>
+      </w:r>
+      <w:r>
+        <w:rPr>
+          <w:lang w:val="ru-RU"/>
+        </w:rPr>
+        <w:t>ом</w:t>
+      </w:r>
+      <w:r>
+        <w:rPr>
+          <w:lang w:val="ru-RU"/>
+        </w:rPr>
+        <w:t xml:space="preserve"> </w:t>
       </w:r>
       <w:r>
         <w:rPr>
@@ -12554,7 +12917,7 @@
           <w:lang w:val="ru-RU"/>
         </w:rPr>
       </w:pPr>
-      <w:bookmarkStart w:id="35" w:name="_Ref323824187"/>
+      <w:bookmarkStart w:id="37" w:name="_Ref323824187"/>
       <w:r>
         <w:rPr>
           <w:lang w:val="ru-RU"/>
@@ -12629,7 +12992,7 @@
         </w:rPr>
         <w:fldChar w:fldCharType="end"/>
       </w:r>
-      <w:bookmarkEnd w:id="35"/>
+      <w:bookmarkEnd w:id="37"/>
       <w:r>
         <w:rPr>
           <w:lang w:val="ru-RU"/>
@@ -12641,13 +13004,13 @@
       <w:pPr>
         <w:pStyle w:val="Heading2"/>
       </w:pPr>
-      <w:bookmarkStart w:id="36" w:name="_Toc323811251"/>
-      <w:bookmarkStart w:id="37" w:name="_Toc324337379"/>
+      <w:bookmarkStart w:id="38" w:name="_Toc323811251"/>
+      <w:bookmarkStart w:id="39" w:name="_Toc324371786"/>
       <w:r>
         <w:t>Обозначение оптических элементов</w:t>
       </w:r>
-      <w:bookmarkEnd w:id="36"/>
-      <w:bookmarkEnd w:id="37"/>
+      <w:bookmarkEnd w:id="38"/>
+      <w:bookmarkEnd w:id="39"/>
     </w:p>
     <w:p>
       <w:pPr>
@@ -12859,26 +13222,37 @@
           <w:lang w:val="ru-RU"/>
         </w:rPr>
       </w:pPr>
-      <w:proofErr w:type="gramStart"/>
-      <w:r>
+      <w:r>
+        <w:rPr>
+          <w:i/>
+        </w:rPr>
         <w:t>B</w:t>
       </w:r>
       <w:r>
         <w:rPr>
+          <w:i/>
           <w:lang w:val="ru-RU"/>
         </w:rPr>
         <w:t>202</w:t>
       </w:r>
       <w:r>
+        <w:rPr>
+          <w:i/>
+        </w:rPr>
         <w:t>P</w:t>
       </w:r>
       <w:r>
         <w:rPr>
           <w:lang w:val="ru-RU"/>
         </w:rPr>
-        <w:t xml:space="preserve"> - базовый элемент, обе поверхности которого расположены справа от апертурной диафрагмы, первая поверхность - плоская, а вторая - концентрична центру входного зрачка.</w:t>
-      </w:r>
-      <w:proofErr w:type="gramEnd"/>
+        <w:t xml:space="preserve"> - базовый элемент, обе поверхности которого расположены справа от апертурной диафрагмы, первая поверхность - плоская, а вторая - конц</w:t>
+      </w:r>
+      <w:r>
+        <w:rPr>
+          <w:lang w:val="ru-RU"/>
+        </w:rPr>
+        <w:t>ентрична центру входного зрачка;</w:t>
+      </w:r>
     </w:p>
     <w:p>
       <w:pPr>
@@ -12890,23 +13264,43 @@
         </w:rPr>
       </w:pPr>
       <w:r>
+        <w:rPr>
+          <w:i/>
+        </w:rPr>
         <w:lastRenderedPageBreak/>
         <w:t>T</w:t>
       </w:r>
       <w:r>
         <w:rPr>
+          <w:i/>
           <w:lang w:val="ru-RU"/>
         </w:rPr>
         <w:t>2А2</w:t>
       </w:r>
       <w:r>
+        <w:rPr>
+          <w:i/>
+        </w:rPr>
         <w:t>P</w:t>
       </w:r>
       <w:r>
         <w:rPr>
-          <w:lang w:val="ru-RU"/>
-        </w:rPr>
-        <w:t xml:space="preserve"> - светосильный элемент, обе поверхности которого расположены справа от апертурной диафрагмы, первая поверхность - апланатическая, а вторая концентрична центру входного зрачка.</w:t>
+          <w:i/>
+          <w:lang w:val="ru-RU"/>
+        </w:rPr>
+        <w:t xml:space="preserve"> </w:t>
+      </w:r>
+      <w:r>
+        <w:rPr>
+          <w:lang w:val="ru-RU"/>
+        </w:rPr>
+        <w:t>- светосильный элемент, обе поверхности которого расположены справа от апертурной диафрагмы, первая поверхность - апланатическая, а вторая конц</w:t>
+      </w:r>
+      <w:r>
+        <w:rPr>
+          <w:lang w:val="ru-RU"/>
+        </w:rPr>
+        <w:t>ентрична центру входного зрачка;</w:t>
       </w:r>
     </w:p>
     <w:p>
@@ -12918,35 +13312,50 @@
           <w:lang w:val="ru-RU"/>
         </w:rPr>
       </w:pPr>
-      <w:proofErr w:type="gramStart"/>
-      <w:r>
+      <w:r>
+        <w:rPr>
+          <w:i/>
+        </w:rPr>
         <w:t>C</w:t>
       </w:r>
       <w:r>
         <w:rPr>
+          <w:i/>
           <w:lang w:val="ru-RU"/>
         </w:rPr>
         <w:t>1</w:t>
       </w:r>
       <w:r>
+        <w:rPr>
+          <w:i/>
+        </w:rPr>
         <w:t>P</w:t>
       </w:r>
       <w:r>
         <w:rPr>
+          <w:i/>
           <w:lang w:val="ru-RU"/>
         </w:rPr>
         <w:t>1</w:t>
       </w:r>
       <w:r>
+        <w:rPr>
+          <w:i/>
+        </w:rPr>
         <w:t>P</w:t>
       </w:r>
       <w:r>
         <w:rPr>
           <w:lang w:val="ru-RU"/>
         </w:rPr>
-        <w:t xml:space="preserve"> - коррекционный элемент, состоящий из двух концентричных центру входного зрачка поверхностей, расположенный в пространстве до апертурной диафрагмы.</w:t>
-      </w:r>
-      <w:proofErr w:type="gramEnd"/>
+        <w:t xml:space="preserve"> - коррекционный элемент, состоящий из двух концентричных центру входного зрачка поверхностей, расположенный в пространств</w:t>
+      </w:r>
+      <w:r>
+        <w:rPr>
+          <w:lang w:val="ru-RU"/>
+        </w:rPr>
+        <w:t>е до апертурной диафрагмы;</w:t>
+      </w:r>
     </w:p>
     <w:p>
       <w:pPr>
@@ -12957,26 +13366,36 @@
           <w:lang w:val="ru-RU"/>
         </w:rPr>
       </w:pPr>
-      <w:proofErr w:type="gramStart"/>
-      <w:r>
+      <w:r>
+        <w:rPr>
+          <w:i/>
+        </w:rPr>
         <w:t>Y</w:t>
       </w:r>
       <w:r>
         <w:rPr>
+          <w:i/>
           <w:lang w:val="ru-RU"/>
         </w:rPr>
         <w:t>1</w:t>
       </w:r>
       <w:r>
+        <w:rPr>
+          <w:i/>
+        </w:rPr>
         <w:t>O</w:t>
       </w:r>
       <w:r>
         <w:rPr>
+          <w:i/>
           <w:lang w:val="ru-RU"/>
         </w:rPr>
         <w:t>2</w:t>
       </w:r>
       <w:r>
+        <w:rPr>
+          <w:i/>
+        </w:rPr>
         <w:t>A</w:t>
       </w:r>
       <w:r>
@@ -12992,18 +13411,14 @@
         <w:rPr>
           <w:lang w:val="ru-RU"/>
         </w:rPr>
-        <w:t xml:space="preserve"> а вторая – апланатическая и расположена вблизи апертурной диафрагмы.</w:t>
-      </w:r>
-      <w:proofErr w:type="gramEnd"/>
-    </w:p>
-    <w:p>
-      <w:pPr>
-        <w:rPr>
-          <w:rFonts w:cs="Times New Roman"/>
-          <w:szCs w:val="24"/>
-          <w:lang w:val="ru-RU"/>
-        </w:rPr>
-      </w:pPr>
+        <w:t xml:space="preserve"> а вторая – апланатическая и располож</w:t>
+      </w:r>
+      <w:r>
+        <w:rPr>
+          <w:lang w:val="ru-RU"/>
+        </w:rPr>
+        <w:t>ена вблизи апертурной диафрагмы;</w:t>
+      </w:r>
     </w:p>
     <w:p>
       <w:pPr>
@@ -13845,13 +14260,13 @@
       <w:pPr>
         <w:pStyle w:val="Heading2"/>
       </w:pPr>
-      <w:bookmarkStart w:id="38" w:name="_Toc323811252"/>
-      <w:bookmarkStart w:id="39" w:name="_Toc324337380"/>
+      <w:bookmarkStart w:id="40" w:name="_Toc323811252"/>
+      <w:bookmarkStart w:id="41" w:name="_Toc324371787"/>
       <w:r>
         <w:t>Обзор аналогов</w:t>
       </w:r>
-      <w:bookmarkEnd w:id="38"/>
-      <w:bookmarkEnd w:id="39"/>
+      <w:bookmarkEnd w:id="40"/>
+      <w:bookmarkEnd w:id="41"/>
     </w:p>
     <w:p>
       <w:pPr>
@@ -13944,7 +14359,6 @@
           <w:iCs/>
           <w:lang w:val="ru-RU"/>
         </w:rPr>
-        <w:lastRenderedPageBreak/>
         <w:t>экспертные системы</w:t>
       </w:r>
       <w:r>
@@ -13974,6 +14388,7 @@
           <w:iCs/>
           <w:lang w:val="ru-RU"/>
         </w:rPr>
+        <w:lastRenderedPageBreak/>
         <w:t>собственный опыт</w:t>
       </w:r>
       <w:r>
@@ -14000,13 +14415,13 @@
       <w:pPr>
         <w:pStyle w:val="Heading2"/>
       </w:pPr>
-      <w:bookmarkStart w:id="40" w:name="_Toc323811253"/>
-      <w:bookmarkStart w:id="41" w:name="_Toc324337381"/>
+      <w:bookmarkStart w:id="42" w:name="_Toc323811253"/>
+      <w:bookmarkStart w:id="43" w:name="_Toc324371788"/>
       <w:r>
         <w:t>Постановка задачи</w:t>
       </w:r>
-      <w:bookmarkEnd w:id="40"/>
-      <w:bookmarkEnd w:id="41"/>
+      <w:bookmarkEnd w:id="42"/>
+      <w:bookmarkEnd w:id="43"/>
     </w:p>
     <w:p>
       <w:pPr>
@@ -14025,11 +14440,11 @@
       <w:pPr>
         <w:pStyle w:val="Heading3"/>
       </w:pPr>
-      <w:bookmarkStart w:id="42" w:name="_Toc324337382"/>
+      <w:bookmarkStart w:id="44" w:name="_Toc324371789"/>
       <w:r>
         <w:t>Нефункциональные требования</w:t>
       </w:r>
-      <w:bookmarkEnd w:id="42"/>
+      <w:bookmarkEnd w:id="44"/>
     </w:p>
     <w:p>
       <w:pPr>
@@ -14089,46 +14504,7 @@
         <w:rPr>
           <w:lang w:val="ru-RU"/>
         </w:rPr>
-        <w:t>испол</w:t>
-      </w:r>
-      <w:r>
-        <w:rPr>
-          <w:lang w:val="ru-RU"/>
-        </w:rPr>
-        <w:t>ьзовании</w:t>
-      </w:r>
-      <w:r>
-        <w:rPr>
-          <w:lang w:val="ru-RU"/>
-        </w:rPr>
-        <w:t xml:space="preserve"> </w:t>
-      </w:r>
-      <w:r>
-        <w:rPr>
-          <w:lang w:val="ru-RU"/>
-        </w:rPr>
-        <w:t xml:space="preserve">компонентов </w:t>
-      </w:r>
-      <w:r>
-        <w:rPr>
-          <w:lang w:val="ru-RU"/>
-        </w:rPr>
-        <w:t>платформ</w:t>
-      </w:r>
-      <w:r>
-        <w:rPr>
-          <w:lang w:val="ru-RU"/>
-        </w:rPr>
-        <w:t>ы</w:t>
-      </w:r>
-      <w:r>
-        <w:rPr>
-          <w:lang w:val="ru-RU"/>
-        </w:rPr>
-        <w:t xml:space="preserve"> </w:t>
-      </w:r>
-      <w:r>
-        <w:t>Drools</w:t>
+        <w:t>одной из существующих платформ по разработки ЭС</w:t>
       </w:r>
       <w:r>
         <w:rPr>
@@ -14152,19 +14528,7 @@
         <w:rPr>
           <w:lang w:val="ru-RU"/>
         </w:rPr>
-        <w:t>д</w:t>
-      </w:r>
-      <w:r>
-        <w:rPr>
-          <w:lang w:val="ru-RU"/>
-        </w:rPr>
-        <w:t>оступ к системе должен предоставлять через Интернет</w:t>
-      </w:r>
-      <w:r>
-        <w:rPr>
-          <w:lang w:val="ru-RU"/>
-        </w:rPr>
-        <w:t xml:space="preserve"> в виде веб-приложения</w:t>
+        <w:t>интерфейс пользователя к ЭС должен представлять из себя веб-приложения доступное по сети Интернет</w:t>
       </w:r>
       <w:r>
         <w:rPr>
@@ -14194,7 +14558,19 @@
         <w:rPr>
           <w:lang w:val="ru-RU"/>
         </w:rPr>
-        <w:t>азграничение прав доступа к функциям системы;</w:t>
+        <w:t xml:space="preserve">азграничение прав доступа к </w:t>
+      </w:r>
+      <w:r>
+        <w:rPr>
+          <w:lang w:val="ru-RU"/>
+        </w:rPr>
+        <w:t>интерфейсу пользователя</w:t>
+      </w:r>
+      <w:r>
+        <w:rPr>
+          <w:lang w:val="ru-RU"/>
+        </w:rPr>
+        <w:t>;</w:t>
       </w:r>
     </w:p>
     <w:p>
@@ -14218,21 +14594,199 @@
         <w:rPr>
           <w:lang w:val="ru-RU"/>
         </w:rPr>
-        <w:t>граничение доступа к системе именем и паролем пользователя;</w:t>
+        <w:t xml:space="preserve">граничение доступа к </w:t>
+      </w:r>
+      <w:r>
+        <w:rPr>
+          <w:lang w:val="ru-RU"/>
+        </w:rPr>
+        <w:t>ИП</w:t>
+      </w:r>
+      <w:r>
+        <w:rPr>
+          <w:lang w:val="ru-RU"/>
+        </w:rPr>
+        <w:t xml:space="preserve"> именем и паролем пользователя;</w:t>
       </w:r>
     </w:p>
     <w:p>
       <w:pPr>
         <w:pStyle w:val="Heading3"/>
+      </w:pPr>
+      <w:r>
+        <w:t>Требования к платформе для разработки ЭС</w:t>
+      </w:r>
+    </w:p>
+    <w:p>
+      <w:pPr>
+        <w:rPr>
+          <w:lang w:val="ru-RU"/>
+        </w:rPr>
+      </w:pPr>
+      <w:r>
+        <w:rPr>
+          <w:lang w:val="ru-RU"/>
+        </w:rPr>
+        <w:t>Платформа должна полностью или частично соответствовать следующим параметрам:</w:t>
+      </w:r>
+    </w:p>
+    <w:p>
+      <w:pPr>
+        <w:pStyle w:val="ListParagraph"/>
+        <w:numPr>
+          <w:ilvl w:val="0"/>
+          <w:numId w:val="30"/>
+        </w:numPr>
+        <w:rPr>
+          <w:lang w:val="ru-RU"/>
+        </w:rPr>
+      </w:pPr>
+      <w:r>
+        <w:rPr>
+          <w:lang w:val="ru-RU"/>
+        </w:rPr>
+        <w:t>развитый язык представления знаний (ЯПЗ),</w:t>
+      </w:r>
+    </w:p>
+    <w:p>
+      <w:pPr>
+        <w:pStyle w:val="ListParagraph"/>
+        <w:numPr>
+          <w:ilvl w:val="0"/>
+          <w:numId w:val="30"/>
+        </w:numPr>
+        <w:rPr>
+          <w:lang w:val="ru-RU"/>
+        </w:rPr>
+      </w:pPr>
+      <w:r>
+        <w:rPr>
+          <w:lang w:val="ru-RU"/>
+        </w:rPr>
+        <w:t>программный интерфейс к машине вывода для традиционных языков программирования</w:t>
+      </w:r>
+      <w:r>
+        <w:rPr>
+          <w:lang w:val="ru-RU"/>
+        </w:rPr>
+        <w:t xml:space="preserve"> (ТЯЗ)</w:t>
+      </w:r>
+      <w:r>
+        <w:rPr>
+          <w:lang w:val="ru-RU"/>
+        </w:rPr>
+        <w:t>,</w:t>
+      </w:r>
+    </w:p>
+    <w:p>
+      <w:pPr>
+        <w:pStyle w:val="ListParagraph"/>
+        <w:numPr>
+          <w:ilvl w:val="0"/>
+          <w:numId w:val="30"/>
+        </w:numPr>
+        <w:rPr>
+          <w:lang w:val="ru-RU"/>
+        </w:rPr>
+      </w:pPr>
+      <w:r>
+        <w:rPr>
+          <w:lang w:val="ru-RU"/>
+        </w:rPr>
+        <w:t>машина вывода должна поддерживать прямой метод вывод,</w:t>
+      </w:r>
+    </w:p>
+    <w:p>
+      <w:pPr>
+        <w:pStyle w:val="ListParagraph"/>
+        <w:numPr>
+          <w:ilvl w:val="0"/>
+          <w:numId w:val="30"/>
+        </w:numPr>
+        <w:rPr>
+          <w:lang w:val="ru-RU"/>
+        </w:rPr>
+      </w:pPr>
+      <w:r>
+        <w:rPr>
+          <w:lang w:val="ru-RU"/>
+        </w:rPr>
+        <w:t>должна иметь инструменты для инженерии знаний: редакторы правил, хранилище правил с поддержкой версионности.</w:t>
+      </w:r>
+    </w:p>
+    <w:p>
+      <w:pPr>
+        <w:pStyle w:val="ListParagraph"/>
+        <w:numPr>
+          <w:ilvl w:val="0"/>
+          <w:numId w:val="30"/>
+        </w:numPr>
+        <w:rPr>
+          <w:lang w:val="ru-RU"/>
+        </w:rPr>
+      </w:pPr>
+      <w:r>
+        <w:rPr>
+          <w:lang w:val="ru-RU"/>
+        </w:rPr>
+        <w:t>должна</w:t>
+      </w:r>
+      <w:r>
+        <w:rPr>
+          <w:lang w:val="ru-RU"/>
+        </w:rPr>
+        <w:t xml:space="preserve"> </w:t>
+      </w:r>
+      <w:r>
+        <w:rPr>
+          <w:lang w:val="ru-RU"/>
+        </w:rPr>
+        <w:t>иметь</w:t>
+      </w:r>
+      <w:r>
+        <w:rPr>
+          <w:lang w:val="ru-RU"/>
+        </w:rPr>
+        <w:t xml:space="preserve"> </w:t>
+      </w:r>
+      <w:r>
+        <w:t>Open</w:t>
+      </w:r>
+      <w:r>
+        <w:rPr>
+          <w:lang w:val="ru-RU"/>
+        </w:rPr>
+        <w:t xml:space="preserve"> </w:t>
+      </w:r>
+      <w:r>
+        <w:t>Source</w:t>
+      </w:r>
+      <w:r>
+        <w:rPr>
+          <w:lang w:val="ru-RU"/>
+        </w:rPr>
+        <w:t xml:space="preserve"> </w:t>
+      </w:r>
+      <w:r>
+        <w:rPr>
+          <w:lang w:val="ru-RU"/>
+        </w:rPr>
+        <w:t>лицензию.</w:t>
+      </w:r>
+    </w:p>
+    <w:p>
+      <w:pPr>
+        <w:pStyle w:val="Heading3"/>
         <w:rPr>
           <w:color w:val="auto"/>
         </w:rPr>
       </w:pPr>
-      <w:bookmarkStart w:id="43" w:name="_Toc324337383"/>
-      <w:r>
+      <w:bookmarkStart w:id="45" w:name="_Toc324371790"/>
+      <w:r>
+        <w:lastRenderedPageBreak/>
         <w:t>Функциональные требования</w:t>
       </w:r>
-      <w:bookmarkEnd w:id="43"/>
+      <w:bookmarkEnd w:id="45"/>
     </w:p>
     <w:p>
       <w:pPr>
@@ -14265,7 +14819,19 @@
         <w:rPr>
           <w:lang w:val="ru-RU"/>
         </w:rPr>
-        <w:t>автоматическая генерация структурных схем по введенным техническим требованиям:</w:t>
+        <w:t>автоматическая генерация структурных схем</w:t>
+      </w:r>
+      <w:r>
+        <w:rPr>
+          <w:lang w:val="ru-RU"/>
+        </w:rPr>
+        <w:t xml:space="preserve"> для ОС класса фотообъективов</w:t>
+      </w:r>
+      <w:r>
+        <w:rPr>
+          <w:lang w:val="ru-RU"/>
+        </w:rPr>
+        <w:t xml:space="preserve"> по введенным техническим требованиям:</w:t>
       </w:r>
     </w:p>
     <w:p>
@@ -14379,7 +14945,6 @@
         <w:rPr>
           <w:lang w:val="ru-RU"/>
         </w:rPr>
-        <w:lastRenderedPageBreak/>
         <w:t>ведение базы пользователей:</w:t>
       </w:r>
     </w:p>
@@ -14465,12 +15030,12 @@
       <w:pPr>
         <w:pStyle w:val="Heading1"/>
       </w:pPr>
-      <w:bookmarkStart w:id="44" w:name="_Toc324337384"/>
+      <w:bookmarkStart w:id="46" w:name="_Toc324371791"/>
       <w:r>
         <w:lastRenderedPageBreak/>
         <w:t>Проектирование</w:t>
       </w:r>
-      <w:bookmarkEnd w:id="44"/>
+      <w:bookmarkEnd w:id="46"/>
     </w:p>
     <w:p>
       <w:pPr>
@@ -14549,11 +15114,11 @@
       <w:pPr>
         <w:pStyle w:val="Heading2"/>
       </w:pPr>
-      <w:bookmarkStart w:id="45" w:name="_Toc324337385"/>
+      <w:bookmarkStart w:id="47" w:name="_Toc324371792"/>
       <w:r>
         <w:t>Системная архитектура</w:t>
       </w:r>
-      <w:bookmarkEnd w:id="45"/>
+      <w:bookmarkEnd w:id="47"/>
     </w:p>
     <w:p>
       <w:pPr>
@@ -14597,18 +15162,1038 @@
         <w:rPr>
           <w:lang w:val="ru-RU"/>
         </w:rPr>
-        <w:t xml:space="preserve">Перед начало разработки был проведен обзор существующих инструментов разработки веб-приложений и выбраны наиболее подходящие. </w:t>
+        <w:t xml:space="preserve">Перед начало разработки был проведен обзор существующих </w:t>
+      </w:r>
+      <w:r>
+        <w:rPr>
+          <w:lang w:val="ru-RU"/>
+        </w:rPr>
+        <w:t xml:space="preserve">платформ для разработки ЭС и </w:t>
+      </w:r>
+      <w:r>
+        <w:rPr>
+          <w:lang w:val="ru-RU"/>
+        </w:rPr>
+        <w:t>инструментов разработки веб-приложений и выбраны наиболее подходящие.</w:t>
       </w:r>
     </w:p>
     <w:p>
       <w:pPr>
         <w:pStyle w:val="Heading3"/>
       </w:pPr>
-      <w:bookmarkStart w:id="46" w:name="_Toc324337386"/>
+      <w:r>
+        <w:t>Выбор платформы для разработки ЭС</w:t>
+      </w:r>
+    </w:p>
+    <w:p>
+      <w:pPr>
+        <w:rPr>
+          <w:lang w:val="ru-RU"/>
+        </w:rPr>
+      </w:pPr>
+      <w:r>
+        <w:rPr>
+          <w:lang w:val="ru-RU"/>
+        </w:rPr>
+        <w:t xml:space="preserve">Был проведен обзор платформ удовлетворяющих перечисленным в главе 1 требованиям. Результат обзора приведен в </w:t>
+      </w:r>
+      <w:r>
+        <w:rPr>
+          <w:lang w:val="ru-RU"/>
+        </w:rPr>
+        <w:fldChar w:fldCharType="begin"/>
+      </w:r>
+      <w:r>
+        <w:rPr>
+          <w:lang w:val="ru-RU"/>
+        </w:rPr>
+        <w:instrText xml:space="preserve"> REF _Ref325044192 </w:instrText>
+      </w:r>
+      <w:r>
+        <w:rPr>
+          <w:lang w:val="ru-RU"/>
+        </w:rPr>
+        <w:fldChar w:fldCharType="separate"/>
+      </w:r>
+      <w:r>
+        <w:rPr>
+          <w:lang w:val="ru-RU"/>
+        </w:rPr>
+        <w:t>таблице</w:t>
+      </w:r>
+      <w:r>
+        <w:rPr>
+          <w:lang w:val="ru-RU"/>
+        </w:rPr>
+        <w:t xml:space="preserve"> </w:t>
+      </w:r>
+      <w:r>
+        <w:rPr>
+          <w:noProof/>
+          <w:lang w:val="ru-RU"/>
+        </w:rPr>
+        <w:t>2</w:t>
+      </w:r>
+      <w:r>
+        <w:rPr>
+          <w:lang w:val="ru-RU"/>
+        </w:rPr>
+        <w:t>.</w:t>
+      </w:r>
+      <w:r>
+        <w:rPr>
+          <w:noProof/>
+          <w:lang w:val="ru-RU"/>
+        </w:rPr>
+        <w:t>1</w:t>
+      </w:r>
+      <w:r>
+        <w:rPr>
+          <w:lang w:val="ru-RU"/>
+        </w:rPr>
+        <w:fldChar w:fldCharType="end"/>
+      </w:r>
+    </w:p>
+    <w:p>
+      <w:pPr>
+        <w:pStyle w:val="Caption"/>
+        <w:keepNext/>
+        <w:rPr>
+          <w:lang w:val="ru-RU"/>
+        </w:rPr>
+      </w:pPr>
+      <w:bookmarkStart w:id="48" w:name="_Ref325044192"/>
+      <w:r>
+        <w:rPr>
+          <w:lang w:val="ru-RU"/>
+        </w:rPr>
+        <w:t xml:space="preserve">Таблица </w:t>
+      </w:r>
+      <w:r>
+        <w:fldChar w:fldCharType="begin"/>
+      </w:r>
+      <w:r>
+        <w:rPr>
+          <w:lang w:val="ru-RU"/>
+        </w:rPr>
+        <w:instrText xml:space="preserve"> </w:instrText>
+      </w:r>
+      <w:r>
+        <w:instrText>STYLEREF</w:instrText>
+      </w:r>
+      <w:r>
+        <w:rPr>
+          <w:lang w:val="ru-RU"/>
+        </w:rPr>
+        <w:instrText xml:space="preserve"> 1 \</w:instrText>
+      </w:r>
+      <w:r>
+        <w:instrText>s</w:instrText>
+      </w:r>
+      <w:r>
+        <w:rPr>
+          <w:lang w:val="ru-RU"/>
+        </w:rPr>
+        <w:instrText xml:space="preserve"> </w:instrText>
+      </w:r>
+      <w:r>
+        <w:fldChar w:fldCharType="separate"/>
+      </w:r>
+      <w:r>
+        <w:rPr>
+          <w:noProof/>
+          <w:lang w:val="ru-RU"/>
+        </w:rPr>
+        <w:t>2</w:t>
+      </w:r>
+      <w:r>
+        <w:fldChar w:fldCharType="end"/>
+      </w:r>
+      <w:r>
+        <w:rPr>
+          <w:lang w:val="ru-RU"/>
+        </w:rPr>
+        <w:t>.</w:t>
+      </w:r>
+      <w:r>
+        <w:fldChar w:fldCharType="begin"/>
+      </w:r>
+      <w:r>
+        <w:rPr>
+          <w:lang w:val="ru-RU"/>
+        </w:rPr>
+        <w:instrText xml:space="preserve"> </w:instrText>
+      </w:r>
+      <w:r>
+        <w:instrText>SEQ</w:instrText>
+      </w:r>
+      <w:r>
+        <w:rPr>
+          <w:lang w:val="ru-RU"/>
+        </w:rPr>
+        <w:instrText xml:space="preserve"> Таблица \* </w:instrText>
+      </w:r>
+      <w:r>
+        <w:instrText>ARABIC</w:instrText>
+      </w:r>
+      <w:r>
+        <w:rPr>
+          <w:lang w:val="ru-RU"/>
+        </w:rPr>
+        <w:instrText xml:space="preserve"> \</w:instrText>
+      </w:r>
+      <w:r>
+        <w:instrText>s</w:instrText>
+      </w:r>
+      <w:r>
+        <w:rPr>
+          <w:lang w:val="ru-RU"/>
+        </w:rPr>
+        <w:instrText xml:space="preserve"> 1 </w:instrText>
+      </w:r>
+      <w:r>
+        <w:fldChar w:fldCharType="separate"/>
+      </w:r>
+      <w:r>
+        <w:rPr>
+          <w:noProof/>
+          <w:lang w:val="ru-RU"/>
+        </w:rPr>
+        <w:t>1</w:t>
+      </w:r>
+      <w:r>
+        <w:fldChar w:fldCharType="end"/>
+      </w:r>
+      <w:bookmarkEnd w:id="48"/>
+      <w:r>
+        <w:rPr>
+          <w:lang w:val="ru-RU"/>
+        </w:rPr>
+        <w:t xml:space="preserve"> - Таблица сравнения платформ для разработки ЭС</w:t>
+      </w:r>
+    </w:p>
+    <w:tbl>
+      <w:tblPr>
+        <w:tblStyle w:val="TableGrid"/>
+        <w:tblW w:w="0" w:type="auto"/>
+        <w:tblLook w:val="04A0"/>
+      </w:tblPr>
+      <w:tblGrid>
+        <w:gridCol w:w="1384"/>
+        <w:gridCol w:w="2268"/>
+        <w:gridCol w:w="1418"/>
+        <w:gridCol w:w="1134"/>
+        <w:gridCol w:w="1772"/>
+        <w:gridCol w:w="1596"/>
+      </w:tblGrid>
+      <w:tr>
+        <w:tc>
+          <w:tcPr>
+            <w:tcW w:w="1384" w:type="dxa"/>
+            <w:vAlign w:val="center"/>
+          </w:tcPr>
+          <w:p>
+            <w:pPr>
+              <w:ind w:firstLine="0"/>
+              <w:jc w:val="center"/>
+              <w:rPr>
+                <w:lang w:val="ru-RU"/>
+              </w:rPr>
+            </w:pPr>
+            <w:r>
+              <w:rPr>
+                <w:lang w:val="ru-RU"/>
+              </w:rPr>
+              <w:t>Название</w:t>
+            </w:r>
+          </w:p>
+        </w:tc>
+        <w:tc>
+          <w:tcPr>
+            <w:tcW w:w="2268" w:type="dxa"/>
+            <w:vAlign w:val="center"/>
+          </w:tcPr>
+          <w:p>
+            <w:pPr>
+              <w:ind w:firstLine="0"/>
+              <w:jc w:val="center"/>
+              <w:rPr>
+                <w:lang w:val="ru-RU"/>
+              </w:rPr>
+            </w:pPr>
+            <w:r>
+              <w:rPr>
+                <w:lang w:val="ru-RU"/>
+              </w:rPr>
+              <w:t>ЯПЗ</w:t>
+            </w:r>
+          </w:p>
+        </w:tc>
+        <w:tc>
+          <w:tcPr>
+            <w:tcW w:w="1418" w:type="dxa"/>
+            <w:vAlign w:val="center"/>
+          </w:tcPr>
+          <w:p>
+            <w:pPr>
+              <w:ind w:firstLine="0"/>
+              <w:jc w:val="center"/>
+              <w:rPr>
+                <w:lang w:val="ru-RU"/>
+              </w:rPr>
+            </w:pPr>
+            <w:r>
+              <w:rPr>
+                <w:lang w:val="ru-RU"/>
+              </w:rPr>
+              <w:t xml:space="preserve">ПИ для </w:t>
+            </w:r>
+            <w:r>
+              <w:rPr>
+                <w:lang w:val="ru-RU"/>
+              </w:rPr>
+              <w:t>Т</w:t>
+            </w:r>
+            <w:r>
+              <w:rPr>
+                <w:lang w:val="ru-RU"/>
+              </w:rPr>
+              <w:t>ЯЗ</w:t>
+            </w:r>
+          </w:p>
+        </w:tc>
+        <w:tc>
+          <w:tcPr>
+            <w:tcW w:w="1134" w:type="dxa"/>
+            <w:vAlign w:val="center"/>
+          </w:tcPr>
+          <w:p>
+            <w:pPr>
+              <w:ind w:firstLine="0"/>
+              <w:jc w:val="center"/>
+              <w:rPr>
+                <w:lang w:val="ru-RU"/>
+              </w:rPr>
+            </w:pPr>
+            <w:r>
+              <w:rPr>
+                <w:lang w:val="ru-RU"/>
+              </w:rPr>
+              <w:t>Метод вывода</w:t>
+            </w:r>
+          </w:p>
+        </w:tc>
+        <w:tc>
+          <w:tcPr>
+            <w:tcW w:w="1772" w:type="dxa"/>
+            <w:vAlign w:val="center"/>
+          </w:tcPr>
+          <w:p>
+            <w:pPr>
+              <w:ind w:firstLine="0"/>
+              <w:jc w:val="center"/>
+              <w:rPr>
+                <w:lang w:val="ru-RU"/>
+              </w:rPr>
+            </w:pPr>
+            <w:r>
+              <w:rPr>
+                <w:lang w:val="ru-RU"/>
+              </w:rPr>
+              <w:t>Инструменты для инженерии знаний</w:t>
+            </w:r>
+          </w:p>
+        </w:tc>
+        <w:tc>
+          <w:tcPr>
+            <w:tcW w:w="1596" w:type="dxa"/>
+            <w:vAlign w:val="center"/>
+          </w:tcPr>
+          <w:p>
+            <w:pPr>
+              <w:ind w:firstLine="0"/>
+              <w:jc w:val="center"/>
+              <w:rPr>
+                <w:lang w:val="ru-RU"/>
+              </w:rPr>
+            </w:pPr>
+            <w:r>
+              <w:rPr>
+                <w:lang w:val="ru-RU"/>
+              </w:rPr>
+              <w:t>Лицензия</w:t>
+            </w:r>
+          </w:p>
+        </w:tc>
+      </w:tr>
+      <w:tr>
+        <w:tc>
+          <w:tcPr>
+            <w:tcW w:w="1384" w:type="dxa"/>
+            <w:vAlign w:val="center"/>
+          </w:tcPr>
+          <w:p>
+            <w:pPr>
+              <w:ind w:firstLine="0"/>
+              <w:jc w:val="center"/>
+            </w:pPr>
+            <w:r>
+              <w:t>OpenRul</w:t>
+            </w:r>
+            <w:r>
+              <w:t>e</w:t>
+            </w:r>
+            <w:r>
+              <w:t>s</w:t>
+            </w:r>
+            <w:r>
+              <w:rPr>
+                <w:rStyle w:val="FootnoteReference"/>
+              </w:rPr>
+              <w:footnoteReference w:id="4"/>
+            </w:r>
+          </w:p>
+        </w:tc>
+        <w:tc>
+          <w:tcPr>
+            <w:tcW w:w="2268" w:type="dxa"/>
+            <w:vAlign w:val="center"/>
+          </w:tcPr>
+          <w:p>
+            <w:pPr>
+              <w:ind w:firstLine="0"/>
+              <w:jc w:val="center"/>
+              <w:rPr>
+                <w:lang w:val="ru-RU"/>
+              </w:rPr>
+            </w:pPr>
+            <w:r>
+              <w:rPr>
+                <w:lang w:val="ru-RU"/>
+              </w:rPr>
+              <w:t>Таблицы решений (</w:t>
+            </w:r>
+            <w:r>
+              <w:t>Excel</w:t>
+            </w:r>
+            <w:r>
+              <w:rPr>
+                <w:lang w:val="ru-RU"/>
+              </w:rPr>
+              <w:t xml:space="preserve">, </w:t>
+            </w:r>
+            <w:r>
+              <w:t>XML</w:t>
+            </w:r>
+            <w:r>
+              <w:rPr>
+                <w:lang w:val="ru-RU"/>
+              </w:rPr>
+              <w:t xml:space="preserve">, </w:t>
+            </w:r>
+            <w:r>
+              <w:t>POJO</w:t>
+            </w:r>
+            <w:r>
+              <w:rPr>
+                <w:rStyle w:val="FootnoteReference"/>
+              </w:rPr>
+              <w:footnoteReference w:id="5"/>
+            </w:r>
+            <w:r>
+              <w:rPr>
+                <w:lang w:val="ru-RU"/>
+              </w:rPr>
+              <w:t>)</w:t>
+            </w:r>
+          </w:p>
+        </w:tc>
+        <w:tc>
+          <w:tcPr>
+            <w:tcW w:w="1418" w:type="dxa"/>
+            <w:vAlign w:val="center"/>
+          </w:tcPr>
+          <w:p>
+            <w:pPr>
+              <w:ind w:firstLine="0"/>
+              <w:jc w:val="center"/>
+            </w:pPr>
+            <w:r>
+              <w:t>Java</w:t>
+            </w:r>
+          </w:p>
+        </w:tc>
+        <w:tc>
+          <w:tcPr>
+            <w:tcW w:w="1134" w:type="dxa"/>
+            <w:vAlign w:val="center"/>
+          </w:tcPr>
+          <w:p>
+            <w:pPr>
+              <w:ind w:firstLine="0"/>
+              <w:jc w:val="center"/>
+            </w:pPr>
+            <w:r>
+              <w:t>FIFO</w:t>
+            </w:r>
+          </w:p>
+        </w:tc>
+        <w:tc>
+          <w:tcPr>
+            <w:tcW w:w="1772" w:type="dxa"/>
+            <w:vAlign w:val="center"/>
+          </w:tcPr>
+          <w:p>
+            <w:pPr>
+              <w:ind w:firstLine="0"/>
+              <w:jc w:val="center"/>
+              <w:rPr>
+                <w:lang w:val="ru-RU"/>
+              </w:rPr>
+            </w:pPr>
+            <w:r>
+              <w:rPr>
+                <w:lang w:val="ru-RU"/>
+              </w:rPr>
+              <w:t xml:space="preserve">редактор таблиц решений, хранилище </w:t>
+            </w:r>
+            <w:r>
+              <w:rPr>
+                <w:lang w:val="ru-RU"/>
+              </w:rPr>
+              <w:lastRenderedPageBreak/>
+              <w:t>правил</w:t>
+            </w:r>
+          </w:p>
+        </w:tc>
+        <w:tc>
+          <w:tcPr>
+            <w:tcW w:w="1596" w:type="dxa"/>
+            <w:vAlign w:val="center"/>
+          </w:tcPr>
+          <w:p>
+            <w:pPr>
+              <w:ind w:firstLine="0"/>
+              <w:jc w:val="center"/>
+              <w:rPr>
+                <w:lang w:val="ru-RU"/>
+              </w:rPr>
+            </w:pPr>
+            <w:r>
+              <w:lastRenderedPageBreak/>
+              <w:t xml:space="preserve">GPLv2, </w:t>
+            </w:r>
+            <w:r>
+              <w:rPr>
+                <w:lang w:val="ru-RU"/>
+              </w:rPr>
+              <w:t>Коммерческая</w:t>
+            </w:r>
+          </w:p>
+        </w:tc>
+      </w:tr>
+      <w:tr>
+        <w:tc>
+          <w:tcPr>
+            <w:tcW w:w="1384" w:type="dxa"/>
+            <w:vAlign w:val="center"/>
+          </w:tcPr>
+          <w:p>
+            <w:pPr>
+              <w:ind w:firstLine="0"/>
+              <w:jc w:val="center"/>
+            </w:pPr>
+            <w:r>
+              <w:lastRenderedPageBreak/>
+              <w:t>OpenL Tablets</w:t>
+            </w:r>
+            <w:r>
+              <w:rPr>
+                <w:rStyle w:val="FootnoteReference"/>
+              </w:rPr>
+              <w:footnoteReference w:id="6"/>
+            </w:r>
+          </w:p>
+        </w:tc>
+        <w:tc>
+          <w:tcPr>
+            <w:tcW w:w="2268" w:type="dxa"/>
+            <w:vAlign w:val="center"/>
+          </w:tcPr>
+          <w:p>
+            <w:pPr>
+              <w:ind w:firstLine="0"/>
+              <w:jc w:val="center"/>
+              <w:rPr>
+                <w:lang w:val="ru-RU"/>
+              </w:rPr>
+            </w:pPr>
+            <w:r>
+              <w:rPr>
+                <w:lang w:val="ru-RU"/>
+              </w:rPr>
+              <w:t>Таблицы решений (</w:t>
+            </w:r>
+            <w:r>
+              <w:t>Excel</w:t>
+            </w:r>
+            <w:r>
+              <w:rPr>
+                <w:lang w:val="ru-RU"/>
+              </w:rPr>
+              <w:t xml:space="preserve">, </w:t>
+            </w:r>
+            <w:r>
+              <w:t>Word</w:t>
+            </w:r>
+            <w:r>
+              <w:rPr>
+                <w:lang w:val="ru-RU"/>
+              </w:rPr>
+              <w:t>)</w:t>
+            </w:r>
+            <w:r>
+              <w:rPr>
+                <w:lang w:val="ru-RU"/>
+              </w:rPr>
+              <w:t xml:space="preserve">, </w:t>
+            </w:r>
+            <w:r>
+              <w:rPr>
+                <w:lang w:val="ru-RU"/>
+              </w:rPr>
+              <w:t>Дерева решений</w:t>
+            </w:r>
+          </w:p>
+        </w:tc>
+        <w:tc>
+          <w:tcPr>
+            <w:tcW w:w="1418" w:type="dxa"/>
+            <w:vAlign w:val="center"/>
+          </w:tcPr>
+          <w:p>
+            <w:pPr>
+              <w:ind w:firstLine="0"/>
+              <w:jc w:val="center"/>
+            </w:pPr>
+            <w:r>
+              <w:t>Java</w:t>
+            </w:r>
+          </w:p>
+        </w:tc>
+        <w:tc>
+          <w:tcPr>
+            <w:tcW w:w="1134" w:type="dxa"/>
+            <w:vAlign w:val="center"/>
+          </w:tcPr>
+          <w:p>
+            <w:pPr>
+              <w:ind w:firstLine="0"/>
+              <w:jc w:val="center"/>
+            </w:pPr>
+            <w:r>
+              <w:t>FIFO</w:t>
+            </w:r>
+          </w:p>
+        </w:tc>
+        <w:tc>
+          <w:tcPr>
+            <w:tcW w:w="1772" w:type="dxa"/>
+            <w:vAlign w:val="center"/>
+          </w:tcPr>
+          <w:p>
+            <w:pPr>
+              <w:ind w:firstLine="0"/>
+              <w:jc w:val="center"/>
+              <w:rPr>
+                <w:lang w:val="ru-RU"/>
+              </w:rPr>
+            </w:pPr>
+            <w:r>
+              <w:rPr>
+                <w:lang w:val="ru-RU"/>
+              </w:rPr>
+              <w:t>редактор таблиц решений</w:t>
+            </w:r>
+          </w:p>
+        </w:tc>
+        <w:tc>
+          <w:tcPr>
+            <w:tcW w:w="1596" w:type="dxa"/>
+            <w:vAlign w:val="center"/>
+          </w:tcPr>
+          <w:p>
+            <w:pPr>
+              <w:ind w:firstLine="0"/>
+              <w:jc w:val="center"/>
+            </w:pPr>
+            <w:r>
+              <w:t>LGPL</w:t>
+            </w:r>
+          </w:p>
+        </w:tc>
+      </w:tr>
+      <w:tr>
+        <w:tc>
+          <w:tcPr>
+            <w:tcW w:w="1384" w:type="dxa"/>
+            <w:vAlign w:val="center"/>
+          </w:tcPr>
+          <w:p>
+            <w:pPr>
+              <w:ind w:firstLine="0"/>
+              <w:jc w:val="center"/>
+            </w:pPr>
+            <w:r>
+              <w:t>Drools</w:t>
+            </w:r>
+            <w:r>
+              <w:rPr>
+                <w:rStyle w:val="FootnoteReference"/>
+              </w:rPr>
+              <w:footnoteReference w:id="7"/>
+            </w:r>
+          </w:p>
+        </w:tc>
+        <w:tc>
+          <w:tcPr>
+            <w:tcW w:w="2268" w:type="dxa"/>
+            <w:vAlign w:val="center"/>
+          </w:tcPr>
+          <w:p>
+            <w:pPr>
+              <w:ind w:firstLine="0"/>
+              <w:jc w:val="center"/>
+            </w:pPr>
+            <w:r>
+              <w:t>DRL (</w:t>
+            </w:r>
+            <w:r>
+              <w:t>Drools Rule Language), RuleML, CLIPS</w:t>
+            </w:r>
+            <w:r>
+              <w:t xml:space="preserve">, </w:t>
+            </w:r>
+            <w:r>
+              <w:rPr>
+                <w:lang w:val="ru-RU"/>
+              </w:rPr>
+              <w:t>т</w:t>
+            </w:r>
+            <w:r>
+              <w:rPr>
+                <w:lang w:val="ru-RU"/>
+              </w:rPr>
+              <w:t>аблицы</w:t>
+            </w:r>
+            <w:r>
+              <w:t xml:space="preserve"> </w:t>
+            </w:r>
+            <w:r>
+              <w:rPr>
+                <w:lang w:val="ru-RU"/>
+              </w:rPr>
+              <w:t>решений</w:t>
+            </w:r>
+          </w:p>
+        </w:tc>
+        <w:tc>
+          <w:tcPr>
+            <w:tcW w:w="1418" w:type="dxa"/>
+            <w:vAlign w:val="center"/>
+          </w:tcPr>
+          <w:p>
+            <w:pPr>
+              <w:ind w:firstLine="0"/>
+              <w:jc w:val="center"/>
+            </w:pPr>
+            <w:r>
+              <w:t>Java</w:t>
+            </w:r>
+          </w:p>
+        </w:tc>
+        <w:tc>
+          <w:tcPr>
+            <w:tcW w:w="1134" w:type="dxa"/>
+            <w:vAlign w:val="center"/>
+          </w:tcPr>
+          <w:p>
+            <w:pPr>
+              <w:ind w:firstLine="0"/>
+              <w:jc w:val="center"/>
+              <w:rPr>
+                <w:lang w:val="ru-RU"/>
+              </w:rPr>
+            </w:pPr>
+            <w:r>
+              <w:rPr>
+                <w:lang w:val="ru-RU"/>
+              </w:rPr>
+              <w:t>прямой и обратный</w:t>
+            </w:r>
+          </w:p>
+        </w:tc>
+        <w:tc>
+          <w:tcPr>
+            <w:tcW w:w="1772" w:type="dxa"/>
+            <w:vAlign w:val="center"/>
+          </w:tcPr>
+          <w:p>
+            <w:pPr>
+              <w:ind w:firstLine="0"/>
+              <w:jc w:val="center"/>
+              <w:rPr>
+                <w:lang w:val="ru-RU"/>
+              </w:rPr>
+            </w:pPr>
+            <w:r>
+              <w:rPr>
+                <w:lang w:val="ru-RU"/>
+              </w:rPr>
+              <w:t>редактор правил, хранилище правил, редактор таблиц решений</w:t>
+            </w:r>
+          </w:p>
+        </w:tc>
+        <w:tc>
+          <w:tcPr>
+            <w:tcW w:w="1596" w:type="dxa"/>
+            <w:vAlign w:val="center"/>
+          </w:tcPr>
+          <w:p>
+            <w:pPr>
+              <w:ind w:firstLine="0"/>
+              <w:jc w:val="center"/>
+              <w:rPr>
+                <w:lang w:val="ru-RU"/>
+              </w:rPr>
+            </w:pPr>
+            <w:r>
+              <w:t xml:space="preserve">ASLv2, </w:t>
+            </w:r>
+            <w:r>
+              <w:rPr>
+                <w:lang w:val="ru-RU"/>
+              </w:rPr>
+              <w:t>Коммерческая</w:t>
+            </w:r>
+          </w:p>
+        </w:tc>
+      </w:tr>
+      <w:tr>
+        <w:tc>
+          <w:tcPr>
+            <w:tcW w:w="1384" w:type="dxa"/>
+            <w:vAlign w:val="center"/>
+          </w:tcPr>
+          <w:p>
+            <w:pPr>
+              <w:ind w:firstLine="0"/>
+              <w:jc w:val="center"/>
+            </w:pPr>
+            <w:r>
+              <w:t>CLIPS</w:t>
+            </w:r>
+            <w:r>
+              <w:rPr>
+                <w:rStyle w:val="FootnoteReference"/>
+              </w:rPr>
+              <w:footnoteReference w:id="8"/>
+            </w:r>
+          </w:p>
+        </w:tc>
+        <w:tc>
+          <w:tcPr>
+            <w:tcW w:w="2268" w:type="dxa"/>
+            <w:vAlign w:val="center"/>
+          </w:tcPr>
+          <w:p>
+            <w:pPr>
+              <w:ind w:firstLine="0"/>
+              <w:jc w:val="center"/>
+            </w:pPr>
+            <w:r>
+              <w:t>CLIPS</w:t>
+            </w:r>
+          </w:p>
+        </w:tc>
+        <w:tc>
+          <w:tcPr>
+            <w:tcW w:w="1418" w:type="dxa"/>
+            <w:vAlign w:val="center"/>
+          </w:tcPr>
+          <w:p>
+            <w:pPr>
+              <w:ind w:firstLine="0"/>
+              <w:jc w:val="center"/>
+            </w:pPr>
+            <w:r>
+              <w:t>Python, C/C++, Java</w:t>
+            </w:r>
+          </w:p>
+        </w:tc>
+        <w:tc>
+          <w:tcPr>
+            <w:tcW w:w="1134" w:type="dxa"/>
+            <w:vAlign w:val="center"/>
+          </w:tcPr>
+          <w:p>
+            <w:pPr>
+              <w:ind w:firstLine="0"/>
+              <w:jc w:val="center"/>
+              <w:rPr>
+                <w:lang w:val="ru-RU"/>
+              </w:rPr>
+            </w:pPr>
+            <w:r>
+              <w:rPr>
+                <w:lang w:val="ru-RU"/>
+              </w:rPr>
+              <w:t>прямой</w:t>
+            </w:r>
+          </w:p>
+        </w:tc>
+        <w:tc>
+          <w:tcPr>
+            <w:tcW w:w="1772" w:type="dxa"/>
+            <w:vAlign w:val="center"/>
+          </w:tcPr>
+          <w:p>
+            <w:pPr>
+              <w:ind w:firstLine="0"/>
+              <w:jc w:val="center"/>
+              <w:rPr>
+                <w:lang w:val="ru-RU"/>
+              </w:rPr>
+            </w:pPr>
+            <w:r>
+              <w:rPr>
+                <w:lang w:val="ru-RU"/>
+              </w:rPr>
+              <w:t>редактор правил</w:t>
+            </w:r>
+          </w:p>
+        </w:tc>
+        <w:tc>
+          <w:tcPr>
+            <w:tcW w:w="1596" w:type="dxa"/>
+            <w:vAlign w:val="center"/>
+          </w:tcPr>
+          <w:p>
+            <w:pPr>
+              <w:ind w:firstLine="0"/>
+              <w:jc w:val="center"/>
+            </w:pPr>
+            <w:r>
+              <w:t>Public Domain</w:t>
+            </w:r>
+            <w:r>
+              <w:rPr>
+                <w:rStyle w:val="FootnoteReference"/>
+              </w:rPr>
+              <w:footnoteReference w:id="9"/>
+            </w:r>
+          </w:p>
+        </w:tc>
+      </w:tr>
+    </w:tbl>
+    <w:p>
+      <w:pPr>
+        <w:rPr>
+          <w:lang w:val="ru-RU"/>
+        </w:rPr>
+      </w:pPr>
+      <w:r>
+        <w:rPr>
+          <w:lang w:val="ru-RU"/>
+        </w:rPr>
+        <w:t>Как видно из таблицы все представленные платформы удовлетворяют представленым требованиям.</w:t>
+      </w:r>
+    </w:p>
+    <w:p>
+      <w:pPr>
+        <w:rPr>
+          <w:lang w:val="ru-RU"/>
+        </w:rPr>
+      </w:pPr>
+      <w:r>
+        <w:rPr>
+          <w:lang w:val="ru-RU"/>
+        </w:rPr>
+        <w:t xml:space="preserve">В данной работе была выбрана платформа </w:t>
+      </w:r>
+      <w:r>
+        <w:t>Drools</w:t>
+      </w:r>
+      <w:r>
+        <w:rPr>
+          <w:lang w:val="ru-RU"/>
+        </w:rPr>
+        <w:t xml:space="preserve">, как наиболее развитая и поддерживаемая платформа: </w:t>
+      </w:r>
+      <w:r>
+        <w:rPr>
+          <w:lang w:val="ru-RU"/>
+        </w:rPr>
+        <w:t xml:space="preserve">она имеет несколько способов представления знаний, основной из которых это язык продукционных правил – </w:t>
+      </w:r>
+      <w:r>
+        <w:t>DRL</w:t>
+      </w:r>
+      <w:r>
+        <w:rPr>
+          <w:lang w:val="ru-RU"/>
+        </w:rPr>
+        <w:t xml:space="preserve">, который тесно интегрирован с языком </w:t>
+      </w:r>
+      <w:r>
+        <w:t>Java</w:t>
+      </w:r>
+      <w:r>
+        <w:rPr>
+          <w:lang w:val="ru-RU"/>
+        </w:rPr>
+        <w:t xml:space="preserve">, а для наглядности правил платформа предоставляет возможность написание </w:t>
+      </w:r>
+      <w:r>
+        <w:t>DSL</w:t>
+      </w:r>
+      <w:r>
+        <w:rPr>
+          <w:rStyle w:val="FootnoteReference"/>
+        </w:rPr>
+        <w:footnoteReference w:id="10"/>
+      </w:r>
+      <w:r>
+        <w:rPr>
+          <w:lang w:val="ru-RU"/>
+        </w:rPr>
+        <w:t xml:space="preserve"> </w:t>
+      </w:r>
+      <w:r>
+        <w:rPr>
+          <w:lang w:val="ru-RU"/>
+        </w:rPr>
+        <w:t xml:space="preserve">конструкций, что упрощает написание правил и их понимание для экспертов; развитая машина вывода, которая поддерживает как прямой так и обратный методы вывод, что предоставить большие возможности при разработки; и последний фактор – это инструмент для разработки баз знаний – </w:t>
+      </w:r>
+      <w:r>
+        <w:t>Guvnor</w:t>
+      </w:r>
+      <w:r>
+        <w:rPr>
+          <w:lang w:val="ru-RU"/>
+        </w:rPr>
+        <w:t>, который не имеет аналогов в других рассмотренных платформах, комбинирующий в себе все необходимые инструменты для инженерии знаний (редакторы правил, хранилище правил и прочее).</w:t>
+      </w:r>
+    </w:p>
+    <w:p>
+      <w:pPr>
+        <w:pStyle w:val="Heading3"/>
+      </w:pPr>
+      <w:bookmarkStart w:id="49" w:name="_Toc324371793"/>
       <w:r>
         <w:t>Выбор инструментов разработки клиента</w:t>
       </w:r>
-      <w:bookmarkEnd w:id="46"/>
+      <w:bookmarkEnd w:id="49"/>
     </w:p>
     <w:p>
       <w:pPr>
@@ -14641,13 +16226,14 @@
         <w:t xml:space="preserve"> </w:t>
       </w:r>
       <w:r>
+        <w:lastRenderedPageBreak/>
         <w:t>HTML</w:t>
       </w:r>
       <w:r>
         <w:rPr>
           <w:rStyle w:val="FootnoteReference"/>
         </w:rPr>
-        <w:footnoteReference w:id="4"/>
+        <w:footnoteReference w:id="11"/>
       </w:r>
       <w:r>
         <w:rPr>
@@ -14668,7 +16254,7 @@
         <w:rPr>
           <w:rStyle w:val="FootnoteReference"/>
         </w:rPr>
-        <w:footnoteReference w:id="5"/>
+        <w:footnoteReference w:id="12"/>
       </w:r>
       <w:r>
         <w:rPr>
@@ -14698,7 +16284,7 @@
         <w:rPr>
           <w:rStyle w:val="FootnoteReference"/>
         </w:rPr>
-        <w:footnoteReference w:id="6"/>
+        <w:footnoteReference w:id="13"/>
       </w:r>
       <w:r>
         <w:rPr>
@@ -14731,7 +16317,7 @@
         <w:rPr>
           <w:rStyle w:val="FootnoteReference"/>
         </w:rPr>
-        <w:footnoteReference w:id="7"/>
+        <w:footnoteReference w:id="14"/>
       </w:r>
       <w:r>
         <w:rPr>
@@ -14746,7 +16332,7 @@
         <w:rPr>
           <w:rStyle w:val="FootnoteReference"/>
         </w:rPr>
-        <w:footnoteReference w:id="8"/>
+        <w:footnoteReference w:id="15"/>
       </w:r>
       <w:r>
         <w:rPr>
@@ -14780,7 +16366,7 @@
           <w:rStyle w:val="FootnoteReference"/>
           <w:lang w:val="ru-RU"/>
         </w:rPr>
-        <w:footnoteReference w:id="9"/>
+        <w:footnoteReference w:id="16"/>
       </w:r>
       <w:r>
         <w:rPr>
@@ -14799,26 +16385,230 @@
         <w:rPr>
           <w:lang w:val="ru-RU"/>
         </w:rPr>
-        <w:t xml:space="preserve">Существенная разница между «легким» и «тяжелым» подходами в том что для работы «тяжелого» подхода необходима установка специальных плагинов для браузеров, являющихся основой для работы с этими технологиями. Когда как основа для «легкого» </w:t>
+        <w:t>Существенная разница между «легким» и «тяжелым» подходами в том что для работы «тяжелого» подхода необходима установка специальных плагинов для браузеров, являющихся основой для работы с этими технологиями. Когда как основа для «легкого» подхода, основа для его работы встроена как правило во все современные браузеры. Под основой следует понимать набор программных интерфейсов, интерпр</w:t>
+      </w:r>
+      <w:r>
+        <w:rPr>
+          <w:lang w:val="ru-RU"/>
+        </w:rPr>
+        <w:t>е</w:t>
+      </w:r>
+      <w:r>
+        <w:rPr>
+          <w:lang w:val="ru-RU"/>
+        </w:rPr>
+        <w:t>татор или компилятор, если они необходимы и т.п.</w:t>
+      </w:r>
+      <w:r>
+        <w:rPr>
+          <w:lang w:val="ru-RU"/>
+        </w:rPr>
+        <w:t xml:space="preserve"> </w:t>
+      </w:r>
+    </w:p>
+    <w:p>
+      <w:pPr>
+        <w:rPr>
+          <w:lang w:val="ru-RU"/>
+        </w:rPr>
+      </w:pPr>
+      <w:r>
+        <w:rPr>
+          <w:lang w:val="ru-RU"/>
+        </w:rPr>
+        <w:t>Большим плюсом «тяжелого» подхода является то что использование специальных плагинов скрывает многие несовместимости браузеров и предоставляет больший контроль над интерфейсом, но зависимость от плагинов является и минусом данного по</w:t>
+      </w:r>
+      <w:r>
+        <w:rPr>
+          <w:lang w:val="ru-RU"/>
+        </w:rPr>
+        <w:t>дхода, так как их поддержка на множестве существующих</w:t>
+      </w:r>
+      <w:r>
+        <w:rPr>
+          <w:lang w:val="ru-RU"/>
+        </w:rPr>
+        <w:t xml:space="preserve"> операционных системах и платформах </w:t>
+      </w:r>
+      <w:r>
+        <w:rPr>
+          <w:lang w:val="ru-RU"/>
+        </w:rPr>
+        <w:t>сложна и дорога, поэтому развитие «тяжелого» подхода значительно отстает от «легкого»</w:t>
+      </w:r>
+      <w:r>
+        <w:rPr>
+          <w:lang w:val="ru-RU"/>
+        </w:rPr>
+        <w:t>.</w:t>
+      </w:r>
+      <w:r>
+        <w:rPr>
+          <w:lang w:val="ru-RU"/>
+        </w:rPr>
+        <w:t xml:space="preserve"> Развитие «легкого» подхода значительно увеличилось с разработкой нового стандарта </w:t>
+      </w:r>
+      <w:r>
+        <w:t>HTML</w:t>
+      </w:r>
+      <w:r>
+        <w:rPr>
+          <w:lang w:val="ru-RU"/>
+        </w:rPr>
+        <w:t>5</w:t>
+      </w:r>
+      <w:r>
+        <w:rPr>
+          <w:rStyle w:val="FootnoteReference"/>
+          <w:lang w:val="ru-RU"/>
+        </w:rPr>
+        <w:footnoteReference w:id="17"/>
+      </w:r>
+      <w:r>
+        <w:rPr>
+          <w:lang w:val="ru-RU"/>
+        </w:rPr>
+        <w:t>,</w:t>
+      </w:r>
+      <w:r>
+        <w:rPr>
+          <w:lang w:val="ru-RU"/>
+        </w:rPr>
+        <w:t xml:space="preserve"> поддерживаемого организацией </w:t>
+      </w:r>
+      <w:r>
+        <w:t>W</w:t>
+      </w:r>
+      <w:r>
+        <w:rPr>
+          <w:lang w:val="ru-RU"/>
+        </w:rPr>
+        <w:t>3</w:t>
+      </w:r>
+      <w:r>
+        <w:t>C</w:t>
+      </w:r>
+      <w:r>
+        <w:rPr>
+          <w:rStyle w:val="FootnoteReference"/>
+          <w:lang w:val="ru-RU"/>
+        </w:rPr>
+        <w:footnoteReference w:id="18"/>
+      </w:r>
+      <w:r>
+        <w:rPr>
+          <w:lang w:val="ru-RU"/>
+        </w:rPr>
+        <w:t>, который нацелен на строгую стандартизацию и внедрению новых технологий, позволяющих веб-приложениям конкурировать с традиционными приложениями.</w:t>
+      </w:r>
+    </w:p>
+    <w:p>
+      <w:pPr>
+        <w:rPr>
+          <w:lang w:val="ru-RU"/>
+        </w:rPr>
+      </w:pPr>
+      <w:r>
+        <w:rPr>
+          <w:lang w:val="ru-RU"/>
+        </w:rPr>
+        <w:t>В свете описанного выше, было принято решении об использовании «легкого» подхода (</w:t>
+      </w:r>
+      <w:r>
+        <w:t>HTML</w:t>
+      </w:r>
+      <w:r>
+        <w:rPr>
+          <w:lang w:val="ru-RU"/>
+        </w:rPr>
+        <w:t xml:space="preserve"> + </w:t>
+      </w:r>
+      <w:r>
+        <w:t>CSS</w:t>
+      </w:r>
+      <w:r>
+        <w:rPr>
+          <w:lang w:val="ru-RU"/>
+        </w:rPr>
+        <w:t xml:space="preserve"> + </w:t>
+      </w:r>
+      <w:r>
+        <w:t>JavaScript</w:t>
+      </w:r>
+      <w:r>
+        <w:rPr>
+          <w:lang w:val="ru-RU"/>
+        </w:rPr>
+        <w:t>) в разработке клиентской части веб-приложения,  как наиболее гибкого и функционального решения.</w:t>
+      </w:r>
+    </w:p>
+    <w:p>
+      <w:pPr>
+        <w:pStyle w:val="Heading3"/>
+      </w:pPr>
+      <w:bookmarkStart w:id="50" w:name="_Toc324371794"/>
+      <w:r>
+        <w:t>Выбор инструментов разработки сервера</w:t>
+      </w:r>
+      <w:bookmarkEnd w:id="50"/>
+    </w:p>
+    <w:p>
+      <w:pPr>
+        <w:rPr>
+          <w:lang w:val="ru-RU"/>
+        </w:rPr>
+      </w:pPr>
+      <w:r>
+        <w:rPr>
+          <w:lang w:val="ru-RU"/>
+        </w:rPr>
+        <w:t xml:space="preserve">Следуя предъявленным требованиям в использовании платформы </w:t>
+      </w:r>
+      <w:r>
+        <w:t>Drools</w:t>
+      </w:r>
+      <w:r>
+        <w:rPr>
+          <w:lang w:val="ru-RU"/>
+        </w:rPr>
+        <w:t xml:space="preserve"> </w:t>
+      </w:r>
+      <w:r>
+        <w:rPr>
+          <w:lang w:val="ru-RU"/>
+        </w:rPr>
+        <w:t xml:space="preserve">для создания экспертной системы, языком программирования для разработки серверной части веб-приложения был выбран язык </w:t>
+      </w:r>
+      <w:r>
+        <w:t>Java</w:t>
+      </w:r>
+      <w:r>
+        <w:rPr>
+          <w:lang w:val="ru-RU"/>
+        </w:rPr>
+        <w:t>.</w:t>
+      </w:r>
+      <w:r>
+        <w:rPr>
+          <w:lang w:val="ru-RU"/>
+        </w:rPr>
+        <w:t xml:space="preserve"> Так как </w:t>
+      </w:r>
+      <w:r>
+        <w:rPr>
+          <w:lang w:val="ru-RU"/>
+        </w:rPr>
+        <w:t xml:space="preserve">программные интерфейсы к машине </w:t>
       </w:r>
       <w:r>
         <w:rPr>
           <w:lang w:val="ru-RU"/>
         </w:rPr>
         <w:lastRenderedPageBreak/>
-        <w:t>подхода, основа для его работы встроена как правило во все современные браузеры. Под основой следует понимать набор программных интерфейсов, интерпр</w:t>
-      </w:r>
-      <w:r>
-        <w:rPr>
-          <w:lang w:val="ru-RU"/>
-        </w:rPr>
-        <w:t>е</w:t>
-      </w:r>
-      <w:r>
-        <w:rPr>
-          <w:lang w:val="ru-RU"/>
-        </w:rPr>
-        <w:t>татор или компилятор, если они необходимы и т.п.</w:t>
+        <w:t>вывода (</w:t>
+      </w:r>
+      <w:r>
+        <w:t>Drools</w:t>
       </w:r>
       <w:r>
         <w:rPr>
@@ -14826,36 +16616,17 @@
         </w:rPr>
         <w:t xml:space="preserve"> </w:t>
       </w:r>
-    </w:p>
-    <w:p>
-      <w:pPr>
-        <w:rPr>
-          <w:lang w:val="ru-RU"/>
-        </w:rPr>
-      </w:pPr>
-      <w:r>
-        <w:rPr>
-          <w:lang w:val="ru-RU"/>
-        </w:rPr>
-        <w:t>Большим плюсом «тяжелого» подхода является то что использование специальных плагинов скрывает многие несовместимости браузеров и предоставляет больший контроль над интерфейсом, но зависимость от плагинов является и минусом данного по</w:t>
-      </w:r>
-      <w:r>
-        <w:rPr>
-          <w:lang w:val="ru-RU"/>
-        </w:rPr>
-        <w:t>дхода, так как их поддержка на множестве существующих</w:t>
-      </w:r>
-      <w:r>
-        <w:rPr>
-          <w:lang w:val="ru-RU"/>
-        </w:rPr>
-        <w:t xml:space="preserve"> операционных системах и платформах </w:t>
-      </w:r>
-      <w:r>
-        <w:rPr>
-          <w:lang w:val="ru-RU"/>
-        </w:rPr>
-        <w:t>сложна и дорога, поэтому развитие «тяжелого» подхода значительно отстает от «легкого»</w:t>
+      <w:r>
+        <w:t>Expert</w:t>
+      </w:r>
+      <w:r>
+        <w:rPr>
+          <w:lang w:val="ru-RU"/>
+        </w:rPr>
+        <w:t xml:space="preserve">), с которыми необходимо работать, существуют только для языка </w:t>
+      </w:r>
+      <w:r>
+        <w:t>Java</w:t>
       </w:r>
       <w:r>
         <w:rPr>
@@ -14863,219 +16634,34 @@
         </w:rPr>
         <w:t>.</w:t>
       </w:r>
-      <w:r>
-        <w:rPr>
-          <w:lang w:val="ru-RU"/>
-        </w:rPr>
-        <w:t xml:space="preserve"> Развитие «легкого» подхода значительно увеличилось с разработкой нового стандарта </w:t>
-      </w:r>
-      <w:r>
-        <w:t>HTML</w:t>
-      </w:r>
-      <w:r>
-        <w:rPr>
-          <w:lang w:val="ru-RU"/>
-        </w:rPr>
-        <w:t>5</w:t>
+    </w:p>
+    <w:p>
+      <w:pPr>
+        <w:rPr>
+          <w:lang w:val="ru-RU"/>
+        </w:rPr>
+      </w:pPr>
+      <w:r>
+        <w:rPr>
+          <w:lang w:val="ru-RU"/>
+        </w:rPr>
+        <w:t xml:space="preserve">Для разработки веб-сервера был выбран </w:t>
+      </w:r>
+      <w:r>
+        <w:t>Play</w:t>
+      </w:r>
+      <w:r>
+        <w:rPr>
+          <w:lang w:val="ru-RU"/>
+        </w:rPr>
+        <w:t>!</w:t>
       </w:r>
       <w:r>
         <w:rPr>
           <w:rStyle w:val="FootnoteReference"/>
           <w:lang w:val="ru-RU"/>
         </w:rPr>
-        <w:footnoteReference w:id="10"/>
-      </w:r>
-      <w:r>
-        <w:rPr>
-          <w:lang w:val="ru-RU"/>
-        </w:rPr>
-        <w:t>,</w:t>
-      </w:r>
-      <w:r>
-        <w:rPr>
-          <w:lang w:val="ru-RU"/>
-        </w:rPr>
-        <w:t xml:space="preserve"> поддерживаемого организацией </w:t>
-      </w:r>
-      <w:r>
-        <w:t>W</w:t>
-      </w:r>
-      <w:r>
-        <w:rPr>
-          <w:lang w:val="ru-RU"/>
-        </w:rPr>
-        <w:t>3</w:t>
-      </w:r>
-      <w:r>
-        <w:t>C</w:t>
-      </w:r>
-      <w:r>
-        <w:rPr>
-          <w:rStyle w:val="FootnoteReference"/>
-          <w:lang w:val="ru-RU"/>
-        </w:rPr>
-        <w:footnoteReference w:id="11"/>
-      </w:r>
-      <w:r>
-        <w:rPr>
-          <w:lang w:val="ru-RU"/>
-        </w:rPr>
-        <w:t>, который нацелен на строгую стандартизацию и внедрению новых технологий, позволяющих веб-приложениям конкурировать с традиционными приложениями.</w:t>
-      </w:r>
-    </w:p>
-    <w:p>
-      <w:pPr>
-        <w:rPr>
-          <w:lang w:val="ru-RU"/>
-        </w:rPr>
-      </w:pPr>
-      <w:r>
-        <w:rPr>
-          <w:lang w:val="ru-RU"/>
-        </w:rPr>
-        <w:t>В свете описанного выше, было принято решении об использовании «легкого» подхода (</w:t>
-      </w:r>
-      <w:r>
-        <w:t>HTML</w:t>
-      </w:r>
-      <w:r>
-        <w:rPr>
-          <w:lang w:val="ru-RU"/>
-        </w:rPr>
-        <w:t xml:space="preserve"> + </w:t>
-      </w:r>
-      <w:r>
-        <w:t>CSS</w:t>
-      </w:r>
-      <w:r>
-        <w:rPr>
-          <w:lang w:val="ru-RU"/>
-        </w:rPr>
-        <w:t xml:space="preserve"> + </w:t>
-      </w:r>
-      <w:r>
-        <w:t>JavaScript</w:t>
-      </w:r>
-      <w:r>
-        <w:rPr>
-          <w:lang w:val="ru-RU"/>
-        </w:rPr>
-        <w:t>) в разработке клиентской части веб-приложения,  как наиболее гибкого и функционального решения.</w:t>
-      </w:r>
-    </w:p>
-    <w:p>
-      <w:pPr>
-        <w:pStyle w:val="Heading3"/>
-      </w:pPr>
-      <w:bookmarkStart w:id="47" w:name="_Toc324337387"/>
-      <w:r>
-        <w:t>Выбор инструментов разработки сервера</w:t>
-      </w:r>
-      <w:bookmarkEnd w:id="47"/>
-    </w:p>
-    <w:p>
-      <w:pPr>
-        <w:rPr>
-          <w:lang w:val="ru-RU"/>
-        </w:rPr>
-      </w:pPr>
-      <w:r>
-        <w:rPr>
-          <w:lang w:val="ru-RU"/>
-        </w:rPr>
-        <w:t xml:space="preserve">Следуя предъявленным требованиям в использовании платформы </w:t>
-      </w:r>
-      <w:r>
-        <w:t>Drools</w:t>
-      </w:r>
-      <w:r>
-        <w:rPr>
-          <w:lang w:val="ru-RU"/>
-        </w:rPr>
-        <w:t xml:space="preserve"> </w:t>
-      </w:r>
-      <w:r>
-        <w:rPr>
-          <w:lang w:val="ru-RU"/>
-        </w:rPr>
-        <w:t xml:space="preserve">для создания экспертной системы, языком программирования для разработки серверной части веб-приложения был выбран язык </w:t>
-      </w:r>
-      <w:r>
-        <w:t>Java</w:t>
-      </w:r>
-      <w:r>
-        <w:rPr>
-          <w:lang w:val="ru-RU"/>
-        </w:rPr>
-        <w:t>.</w:t>
-      </w:r>
-      <w:r>
-        <w:rPr>
-          <w:lang w:val="ru-RU"/>
-        </w:rPr>
-        <w:t xml:space="preserve"> Так как </w:t>
-      </w:r>
-      <w:r>
-        <w:rPr>
-          <w:lang w:val="ru-RU"/>
-        </w:rPr>
-        <w:t>программные интерфейсы к машине вывода (</w:t>
-      </w:r>
-      <w:r>
-        <w:t>Drools</w:t>
-      </w:r>
-      <w:r>
-        <w:rPr>
-          <w:lang w:val="ru-RU"/>
-        </w:rPr>
-        <w:t xml:space="preserve"> </w:t>
-      </w:r>
-      <w:r>
-        <w:t>Expert</w:t>
-      </w:r>
-      <w:r>
-        <w:rPr>
-          <w:lang w:val="ru-RU"/>
-        </w:rPr>
-        <w:t xml:space="preserve">), с которыми необходимо работать, существуют только для языка </w:t>
-      </w:r>
-      <w:r>
-        <w:t>Java</w:t>
-      </w:r>
-      <w:r>
-        <w:rPr>
-          <w:lang w:val="ru-RU"/>
-        </w:rPr>
-        <w:t>.</w:t>
-      </w:r>
-    </w:p>
-    <w:p>
-      <w:pPr>
-        <w:rPr>
-          <w:lang w:val="ru-RU"/>
-        </w:rPr>
-      </w:pPr>
-      <w:r>
-        <w:rPr>
-          <w:lang w:val="ru-RU"/>
-        </w:rPr>
-        <w:t xml:space="preserve">Для разработки веб-сервера был выбран </w:t>
-      </w:r>
-      <w:r>
-        <w:t>Play</w:t>
-      </w:r>
-      <w:r>
-        <w:rPr>
-          <w:lang w:val="ru-RU"/>
-        </w:rPr>
-        <w:t>!</w:t>
-      </w:r>
-      <w:r>
-        <w:rPr>
-          <w:rStyle w:val="FootnoteReference"/>
-          <w:lang w:val="ru-RU"/>
-        </w:rPr>
-        <w:footnoteReference w:id="12"/>
+        <w:footnoteReference w:id="19"/>
       </w:r>
       <w:r>
         <w:rPr>
@@ -15163,13 +16749,25 @@
         <w:rPr>
           <w:rStyle w:val="FootnoteReference"/>
         </w:rPr>
-        <w:footnoteReference w:id="13"/>
-      </w:r>
-      <w:r>
-        <w:rPr>
-          <w:lang w:val="ru-RU"/>
-        </w:rPr>
-        <w:t>), которая стремиться уменьшить количество решений, которые разработчик должен принять во время разработки, засчет упрошения конфигурирования</w:t>
+        <w:footnoteReference w:id="20"/>
+      </w:r>
+      <w:r>
+        <w:rPr>
+          <w:lang w:val="ru-RU"/>
+        </w:rPr>
+        <w:t>), которая стремиться уменьшить количество решений, которые разработчик должен принять во время разработки, за</w:t>
+      </w:r>
+      <w:r>
+        <w:rPr>
+          <w:lang w:val="ru-RU"/>
+        </w:rPr>
+        <w:t xml:space="preserve"> счет упрощ</w:t>
+      </w:r>
+      <w:r>
+        <w:rPr>
+          <w:lang w:val="ru-RU"/>
+        </w:rPr>
+        <w:t>ения конфигурирования</w:t>
       </w:r>
       <w:r>
         <w:rPr>
@@ -15206,7 +16804,6 @@
           <w:i/>
           <w:lang w:val="ru-RU"/>
         </w:rPr>
-        <w:lastRenderedPageBreak/>
         <w:t xml:space="preserve">Использование проверенных </w:t>
       </w:r>
       <w:r>
@@ -15226,7 +16823,19 @@
         <w:rPr>
           <w:lang w:val="ru-RU"/>
         </w:rPr>
-        <w:t xml:space="preserve"> Фрэймворк использует провереные компоненты </w:t>
+        <w:t xml:space="preserve"> Фрэймворк использует проверен</w:t>
+      </w:r>
+      <w:r>
+        <w:rPr>
+          <w:lang w:val="ru-RU"/>
+        </w:rPr>
+        <w:t>н</w:t>
+      </w:r>
+      <w:r>
+        <w:rPr>
+          <w:lang w:val="ru-RU"/>
+        </w:rPr>
+        <w:t xml:space="preserve">ые компоненты </w:t>
       </w:r>
       <w:r>
         <w:t>Java</w:t>
@@ -15295,11 +16904,11 @@
       <w:pPr>
         <w:pStyle w:val="Heading3"/>
       </w:pPr>
-      <w:bookmarkStart w:id="48" w:name="_Toc324337388"/>
+      <w:bookmarkStart w:id="51" w:name="_Toc324371795"/>
       <w:r>
         <w:t>Выбор инструмента коммуникации</w:t>
       </w:r>
-      <w:bookmarkEnd w:id="48"/>
+      <w:bookmarkEnd w:id="51"/>
     </w:p>
     <w:p>
       <w:pPr>
@@ -15326,7 +16935,7 @@
         <w:rPr>
           <w:rStyle w:val="FootnoteReference"/>
         </w:rPr>
-        <w:footnoteReference w:id="14"/>
+        <w:footnoteReference w:id="21"/>
       </w:r>
       <w:r>
         <w:rPr>
@@ -15417,7 +17026,13 @@
         <w:rPr>
           <w:lang w:val="ru-RU"/>
         </w:rPr>
-        <w:t xml:space="preserve">клиента на ассинхронные, с использованием технологии </w:t>
+        <w:t>клиента на ас</w:t>
+      </w:r>
+      <w:r>
+        <w:rPr>
+          <w:lang w:val="ru-RU"/>
+        </w:rPr>
+        <w:t xml:space="preserve">инхронные, с использованием технологии </w:t>
       </w:r>
       <w:r>
         <w:t>A</w:t>
@@ -15429,7 +17044,7 @@
         <w:rPr>
           <w:rStyle w:val="FootnoteReference"/>
         </w:rPr>
-        <w:footnoteReference w:id="15"/>
+        <w:footnoteReference w:id="22"/>
       </w:r>
       <w:r>
         <w:rPr>
@@ -15463,7 +17078,19 @@
         <w:rPr>
           <w:lang w:val="ru-RU"/>
         </w:rPr>
-        <w:t xml:space="preserve">Итак, коммуникация между клиентом и сервером предлагается производить как синхронными, так и ассинхронными запросами по технологии </w:t>
+        <w:t>Итак, коммуникация между клиентом и сервером предлагается произ</w:t>
+      </w:r>
+      <w:r>
+        <w:rPr>
+          <w:lang w:val="ru-RU"/>
+        </w:rPr>
+        <w:t>водить как синхронными, так и а</w:t>
+      </w:r>
+      <w:r>
+        <w:rPr>
+          <w:lang w:val="ru-RU"/>
+        </w:rPr>
+        <w:t xml:space="preserve">синхронными запросами по технологии </w:t>
       </w:r>
       <w:r>
         <w:t>Ajax</w:t>
@@ -15479,11 +17106,12 @@
       <w:pPr>
         <w:pStyle w:val="Heading2"/>
       </w:pPr>
-      <w:bookmarkStart w:id="49" w:name="_Toc324337389"/>
-      <w:r>
+      <w:bookmarkStart w:id="52" w:name="_Toc324371796"/>
+      <w:r>
+        <w:lastRenderedPageBreak/>
         <w:t>Программная архитектура</w:t>
       </w:r>
-      <w:bookmarkEnd w:id="49"/>
+      <w:bookmarkEnd w:id="52"/>
     </w:p>
     <w:p>
       <w:pPr>
@@ -15610,7 +17238,6 @@
         <w:rPr>
           <w:noProof/>
         </w:rPr>
-        <w:lastRenderedPageBreak/>
         <w:drawing>
           <wp:inline distT="0" distB="0" distL="0" distR="0">
             <wp:extent cx="5438775" cy="5657786"/>
@@ -15656,7 +17283,7 @@
           <w:lang w:val="ru-RU"/>
         </w:rPr>
       </w:pPr>
-      <w:bookmarkStart w:id="50" w:name="_Ref323828158"/>
+      <w:bookmarkStart w:id="53" w:name="_Ref323828158"/>
       <w:proofErr w:type="gramStart"/>
       <w:r>
         <w:t xml:space="preserve">Рисунок </w:t>
@@ -15691,7 +17318,7 @@
       <w:r>
         <w:fldChar w:fldCharType="end"/>
       </w:r>
-      <w:bookmarkEnd w:id="50"/>
+      <w:bookmarkEnd w:id="53"/>
       <w:r>
         <w:rPr>
           <w:lang w:val="ru-RU"/>
@@ -15703,11 +17330,11 @@
       <w:pPr>
         <w:pStyle w:val="Heading3"/>
       </w:pPr>
-      <w:bookmarkStart w:id="51" w:name="_Toc324337390"/>
+      <w:bookmarkStart w:id="54" w:name="_Toc324371797"/>
       <w:r>
         <w:t>Компоненты системы</w:t>
       </w:r>
-      <w:bookmarkEnd w:id="51"/>
+      <w:bookmarkEnd w:id="54"/>
     </w:p>
     <w:p>
       <w:pPr>
@@ -15734,6 +17361,7 @@
           <w:iCs w:val="0"/>
           <w:color w:val="000000"/>
         </w:rPr>
+        <w:lastRenderedPageBreak/>
         <w:t>Клиентские компоненты</w:t>
       </w:r>
     </w:p>
@@ -15801,7 +17429,6 @@
         <w:rPr>
           <w:lang w:val="ru-RU"/>
         </w:rPr>
-        <w:lastRenderedPageBreak/>
         <w:t>Компонент коммуникации</w:t>
       </w:r>
       <w:r>
@@ -15814,7 +17441,25 @@
         <w:rPr>
           <w:lang w:val="ru-RU"/>
         </w:rPr>
-        <w:t xml:space="preserve">осуществлюящий коммуникацию с сервером для отправки </w:t>
+        <w:t>осуществл</w:t>
+      </w:r>
+      <w:r>
+        <w:rPr>
+          <w:lang w:val="ru-RU"/>
+        </w:rPr>
+        <w:t>я</w:t>
+      </w:r>
+      <w:r>
+        <w:rPr>
+          <w:lang w:val="ru-RU"/>
+        </w:rPr>
+        <w:t>ю</w:t>
+      </w:r>
+      <w:r>
+        <w:rPr>
+          <w:lang w:val="ru-RU"/>
+        </w:rPr>
+        <w:t xml:space="preserve">щий коммуникацию с сервером для отправки </w:t>
       </w:r>
       <w:r>
         <w:t>HTTP</w:t>
@@ -16019,7 +17664,7 @@
           <w:lang w:val="ru-RU"/>
         </w:rPr>
       </w:pPr>
-      <w:bookmarkStart w:id="52" w:name="_Ref323826052"/>
+      <w:bookmarkStart w:id="55" w:name="_Ref323826052"/>
       <w:r>
         <w:rPr>
           <w:lang w:val="ru-RU"/>
@@ -16094,7 +17739,7 @@
         </w:rPr>
         <w:fldChar w:fldCharType="end"/>
       </w:r>
-      <w:bookmarkEnd w:id="52"/>
+      <w:bookmarkEnd w:id="55"/>
       <w:r>
         <w:rPr>
           <w:lang w:val="ru-RU"/>
@@ -16179,7 +17824,13 @@
         <w:rPr>
           <w:lang w:val="ru-RU"/>
         </w:rPr>
-        <w:t>контайнере. И включает следующие компоненты:</w:t>
+        <w:t>конте</w:t>
+      </w:r>
+      <w:r>
+        <w:rPr>
+          <w:lang w:val="ru-RU"/>
+        </w:rPr>
+        <w:t>йнере. И включает следующие компоненты:</w:t>
       </w:r>
     </w:p>
     <w:p>
@@ -16197,6 +17848,7 @@
         <w:rPr>
           <w:lang w:val="ru-RU"/>
         </w:rPr>
+        <w:lastRenderedPageBreak/>
         <w:t>Загрузчик баз знаний</w:t>
       </w:r>
       <w:r>
@@ -16297,8 +17949,19 @@
         <w:rPr>
           <w:lang w:val="ru-RU"/>
         </w:rPr>
-        <w:lastRenderedPageBreak/>
-        <w:t xml:space="preserve">Диаграмма сервеных компонентов представлена на </w:t>
+        <w:t>Диаграмма серве</w:t>
+      </w:r>
+      <w:r>
+        <w:rPr>
+          <w:lang w:val="ru-RU"/>
+        </w:rPr>
+        <w:t>р</w:t>
+      </w:r>
+      <w:r>
+        <w:rPr>
+          <w:lang w:val="ru-RU"/>
+        </w:rPr>
+        <w:t xml:space="preserve">ных компонентов представлена на </w:t>
       </w:r>
       <w:r>
         <w:rPr>
@@ -16408,7 +18071,7 @@
         <w:pStyle w:val="Caption"/>
         <w:jc w:val="center"/>
       </w:pPr>
-      <w:bookmarkStart w:id="53" w:name="_Ref323845825"/>
+      <w:bookmarkStart w:id="56" w:name="_Ref323845825"/>
       <w:proofErr w:type="gramStart"/>
       <w:r>
         <w:t xml:space="preserve">Рисунок </w:t>
@@ -16443,7 +18106,7 @@
       <w:r>
         <w:fldChar w:fldCharType="end"/>
       </w:r>
-      <w:bookmarkEnd w:id="53"/>
+      <w:bookmarkEnd w:id="56"/>
       <w:r>
         <w:rPr>
           <w:lang w:val="ru-RU"/>
@@ -16455,7 +18118,7 @@
       <w:pPr>
         <w:pStyle w:val="Heading3"/>
       </w:pPr>
-      <w:bookmarkStart w:id="54" w:name="_Toc324337391"/>
+      <w:bookmarkStart w:id="57" w:name="_Toc324371798"/>
       <w:r>
         <w:t>Алгоритм с</w:t>
       </w:r>
@@ -16471,7 +18134,7 @@
       <w:r>
         <w:t>а</w:t>
       </w:r>
-      <w:bookmarkEnd w:id="54"/>
+      <w:bookmarkEnd w:id="57"/>
     </w:p>
     <w:p>
       <w:pPr>
@@ -16524,13 +18187,20 @@
           <w:rStyle w:val="FootnoteReference"/>
           <w:lang w:val="ru-RU"/>
         </w:rPr>
-        <w:footnoteReference w:id="16"/>
-      </w:r>
-      <w:r>
-        <w:rPr>
-          <w:lang w:val="ru-RU"/>
-        </w:rPr>
-        <w:t xml:space="preserve">; и по результату отправляется ответ на клиент, если во время обработки запроса произошли ошибки, то клиенту отправляется ответ с номером ошибки, иначе отправляется результаты синтеза, структурные схемы и обобщенная классификация ОС. Диаграмма последовательности, описывающая взаимодействие компонентов системы представлена на </w:t>
+        <w:footnoteReference w:id="23"/>
+      </w:r>
+      <w:r>
+        <w:rPr>
+          <w:lang w:val="ru-RU"/>
+        </w:rPr>
+        <w:t xml:space="preserve">; и по результату отправляется ответ на клиент, если во время обработки запроса </w:t>
+      </w:r>
+      <w:r>
+        <w:rPr>
+          <w:lang w:val="ru-RU"/>
+        </w:rPr>
+        <w:lastRenderedPageBreak/>
+        <w:t xml:space="preserve">произошли ошибки, то клиенту отправляется ответ с номером ошибки, иначе отправляется результаты синтеза, структурные схемы и обобщенная классификация ОС. Диаграмма последовательности, описывающая взаимодействие компонентов системы представлена на </w:t>
       </w:r>
       <w:r>
         <w:rPr>
@@ -16602,7 +18272,6 @@
         <w:rPr>
           <w:noProof/>
         </w:rPr>
-        <w:lastRenderedPageBreak/>
         <w:drawing>
           <wp:inline distT="0" distB="0" distL="0" distR="0">
             <wp:extent cx="5941060" cy="6263640"/>
@@ -16648,7 +18317,7 @@
           <w:lang w:val="ru-RU"/>
         </w:rPr>
       </w:pPr>
-      <w:bookmarkStart w:id="55" w:name="_Ref324333571"/>
+      <w:bookmarkStart w:id="58" w:name="_Ref324333571"/>
       <w:r>
         <w:rPr>
           <w:lang w:val="ru-RU"/>
@@ -16750,7 +18419,7 @@
       <w:r>
         <w:fldChar w:fldCharType="end"/>
       </w:r>
-      <w:bookmarkEnd w:id="55"/>
+      <w:bookmarkEnd w:id="58"/>
       <w:r>
         <w:rPr>
           <w:lang w:val="ru-RU"/>
@@ -16810,6 +18479,7 @@
         <w:rPr>
           <w:lang w:val="ru-RU"/>
         </w:rPr>
+        <w:lastRenderedPageBreak/>
         <w:t>Правила отбора оптических элементов - основываясь на классе ОС, устанавливают какие ОЭ элементы могут быть использованы в структурных схемах;</w:t>
       </w:r>
     </w:p>
@@ -16831,7 +18501,6 @@
         <w:rPr>
           <w:lang w:val="ru-RU"/>
         </w:rPr>
-        <w:lastRenderedPageBreak/>
         <w:t>Правила генерации структурных схем - правила прописывающие условия использования оптических элементов в схеме. Такие как взаимное расположение, порядок, количество элементов и т.д.</w:t>
       </w:r>
     </w:p>
@@ -16917,7 +18586,7 @@
       </w:pPr>
       <w:r>
         <w:rPr>
-          <w:lang w:val="ru-RU"/>
+          <w:noProof/>
         </w:rPr>
         <w:drawing>
           <wp:inline distT="0" distB="0" distL="0" distR="0">
@@ -16974,7 +18643,7 @@
           <w:lang w:val="ru-RU"/>
         </w:rPr>
       </w:pPr>
-      <w:bookmarkStart w:id="56" w:name="_Ref324333889"/>
+      <w:bookmarkStart w:id="59" w:name="_Ref324333889"/>
       <w:r>
         <w:rPr>
           <w:lang w:val="ru-RU"/>
@@ -17076,7 +18745,7 @@
       <w:r>
         <w:fldChar w:fldCharType="end"/>
       </w:r>
-      <w:bookmarkEnd w:id="56"/>
+      <w:bookmarkEnd w:id="59"/>
       <w:r>
         <w:rPr>
           <w:lang w:val="ru-RU"/>
@@ -17101,30 +18770,36 @@
       <w:pPr>
         <w:pStyle w:val="Heading2"/>
       </w:pPr>
-      <w:bookmarkStart w:id="57" w:name="_Toc324337392"/>
-      <w:r>
+      <w:bookmarkStart w:id="60" w:name="_Toc324371799"/>
+      <w:r>
+        <w:lastRenderedPageBreak/>
         <w:t>Архитектура данных</w:t>
       </w:r>
-      <w:bookmarkEnd w:id="57"/>
-    </w:p>
-    <w:p>
-      <w:pPr>
-        <w:rPr>
-          <w:lang w:val="ru-RU"/>
-        </w:rPr>
-      </w:pPr>
-      <w:r>
-        <w:rPr>
-          <w:lang w:val="ru-RU"/>
-        </w:rPr>
-        <w:t xml:space="preserve">Разработанная система оперирует двумя типами данных: первый тип – это данные о пользователях и их ролях, сохраненные схемы и т.п., которые хранятся в базе данных веб-приложения; второй тип – это данные, которыми оперирует машина вывода, такие как </w:t>
-      </w:r>
-      <w:r>
-        <w:rPr>
-          <w:lang w:val="ru-RU"/>
-        </w:rPr>
-        <w:lastRenderedPageBreak/>
-        <w:t>технические требования, обощенные требования, оптические элементы и т.п., которые не хранятся в БЗ веб-приложения</w:t>
+      <w:bookmarkEnd w:id="60"/>
+    </w:p>
+    <w:p>
+      <w:pPr>
+        <w:rPr>
+          <w:lang w:val="ru-RU"/>
+        </w:rPr>
+      </w:pPr>
+      <w:r>
+        <w:rPr>
+          <w:lang w:val="ru-RU"/>
+        </w:rPr>
+        <w:t>Разработанная система оперирует двумя типами данных: первый тип – это данные о пользователях и их ролях, сохраненные схемы и т.п., которые хранятся в базе данных веб-приложения; второй тип – это данные, которыми оперирует машина вывода, такие как технические требования, обо</w:t>
+      </w:r>
+      <w:r>
+        <w:rPr>
+          <w:lang w:val="ru-RU"/>
+        </w:rPr>
+        <w:t>б</w:t>
+      </w:r>
+      <w:r>
+        <w:rPr>
+          <w:lang w:val="ru-RU"/>
+        </w:rPr>
+        <w:t>щенные требования, оптические элементы и т.п., которые не хранятся в БЗ веб-приложения</w:t>
       </w:r>
       <w:r>
         <w:rPr>
@@ -17137,11 +18812,11 @@
       <w:pPr>
         <w:pStyle w:val="Heading3"/>
       </w:pPr>
-      <w:bookmarkStart w:id="58" w:name="_Toc324337393"/>
+      <w:bookmarkStart w:id="61" w:name="_Toc324371800"/>
       <w:r>
         <w:t>Модель базы данных</w:t>
       </w:r>
-      <w:bookmarkEnd w:id="58"/>
+      <w:bookmarkEnd w:id="61"/>
       <w:r>
         <w:t xml:space="preserve"> </w:t>
       </w:r>
@@ -17163,14 +18838,14 @@
           <w:szCs w:val="26"/>
         </w:rPr>
       </w:pPr>
-      <w:bookmarkStart w:id="59" w:name="_Toc324337394"/>
+      <w:bookmarkStart w:id="62" w:name="_Toc324371801"/>
       <w:r>
         <w:t>Модели</w:t>
       </w:r>
       <w:r>
         <w:t xml:space="preserve"> фактов</w:t>
       </w:r>
-      <w:bookmarkEnd w:id="59"/>
+      <w:bookmarkEnd w:id="62"/>
     </w:p>
     <w:p>
       <w:pPr>
@@ -17236,7 +18911,19 @@
         <w:rPr>
           <w:lang w:val="ru-RU"/>
         </w:rPr>
-        <w:t xml:space="preserve">, так как в конечном итоге все будет интерпритировано в язык </w:t>
+        <w:t>, так как в к</w:t>
+      </w:r>
+      <w:r>
+        <w:rPr>
+          <w:lang w:val="ru-RU"/>
+        </w:rPr>
+        <w:t>онечном итоге все будет интерпре</w:t>
+      </w:r>
+      <w:r>
+        <w:rPr>
+          <w:lang w:val="ru-RU"/>
+        </w:rPr>
+        <w:t xml:space="preserve">тировано в язык </w:t>
       </w:r>
       <w:r>
         <w:t>Java</w:t>
@@ -17727,11 +19414,11 @@
       <w:pPr>
         <w:pStyle w:val="Heading1"/>
       </w:pPr>
-      <w:bookmarkStart w:id="60" w:name="_Toc324337395"/>
+      <w:bookmarkStart w:id="63" w:name="_Toc324371802"/>
       <w:r>
         <w:t>Реализация и тестирование</w:t>
       </w:r>
-      <w:bookmarkEnd w:id="60"/>
+      <w:bookmarkEnd w:id="63"/>
     </w:p>
     <w:p>
       <w:pPr>
@@ -17750,22 +19437,22 @@
       <w:pPr>
         <w:pStyle w:val="Heading2"/>
       </w:pPr>
-      <w:bookmarkStart w:id="61" w:name="_Toc324337396"/>
+      <w:bookmarkStart w:id="64" w:name="_Toc324371803"/>
       <w:r>
         <w:lastRenderedPageBreak/>
         <w:t>Технологические особенности платформы</w:t>
       </w:r>
-      <w:bookmarkEnd w:id="61"/>
+      <w:bookmarkEnd w:id="64"/>
     </w:p>
     <w:p>
       <w:pPr>
         <w:pStyle w:val="Heading2"/>
       </w:pPr>
-      <w:bookmarkStart w:id="62" w:name="_Toc324337397"/>
+      <w:bookmarkStart w:id="65" w:name="_Toc324371804"/>
       <w:r>
         <w:t>Технологические особенности реализации</w:t>
       </w:r>
-      <w:bookmarkEnd w:id="62"/>
+      <w:bookmarkEnd w:id="65"/>
     </w:p>
     <w:p>
       <w:pPr>
@@ -17793,11 +19480,11 @@
       <w:pPr>
         <w:pStyle w:val="Heading2"/>
       </w:pPr>
-      <w:bookmarkStart w:id="63" w:name="_Toc324337398"/>
+      <w:bookmarkStart w:id="66" w:name="_Toc324371805"/>
       <w:r>
         <w:t>Структура базы знаний</w:t>
       </w:r>
-      <w:bookmarkEnd w:id="63"/>
+      <w:bookmarkEnd w:id="66"/>
     </w:p>
     <w:p>
       <w:pPr>
@@ -17816,11 +19503,11 @@
       <w:pPr>
         <w:pStyle w:val="Heading3"/>
       </w:pPr>
-      <w:bookmarkStart w:id="64" w:name="_Toc324337399"/>
+      <w:bookmarkStart w:id="67" w:name="_Toc324371806"/>
       <w:r>
         <w:t>Правила классификации ОС</w:t>
       </w:r>
-      <w:bookmarkEnd w:id="64"/>
+      <w:bookmarkEnd w:id="67"/>
     </w:p>
     <w:p>
       <w:pPr>
@@ -17859,11 +19546,11 @@
       <w:pPr>
         <w:pStyle w:val="Heading3"/>
       </w:pPr>
-      <w:bookmarkStart w:id="65" w:name="_Toc324337400"/>
+      <w:bookmarkStart w:id="68" w:name="_Toc324371807"/>
       <w:r>
         <w:t>Правила отбора ОЭ</w:t>
       </w:r>
-      <w:bookmarkEnd w:id="65"/>
+      <w:bookmarkEnd w:id="68"/>
     </w:p>
     <w:p>
       <w:pPr>
@@ -17895,23 +19582,35 @@
       <w:pPr>
         <w:pStyle w:val="Heading3"/>
       </w:pPr>
-      <w:bookmarkStart w:id="66" w:name="_Toc324337401"/>
+      <w:bookmarkStart w:id="69" w:name="_Toc324371808"/>
       <w:r>
         <w:t>Правила генерации структурных схем</w:t>
       </w:r>
-      <w:bookmarkEnd w:id="66"/>
-    </w:p>
-    <w:p>
-      <w:pPr>
-        <w:rPr>
-          <w:lang w:val="ru-RU"/>
-        </w:rPr>
-      </w:pPr>
-      <w:r>
-        <w:rPr>
-          <w:lang w:val="ru-RU"/>
-        </w:rPr>
-        <w:t>Данне правила, устанавливают пор</w:t>
+      <w:bookmarkEnd w:id="69"/>
+    </w:p>
+    <w:p>
+      <w:pPr>
+        <w:rPr>
+          <w:lang w:val="ru-RU"/>
+        </w:rPr>
+      </w:pPr>
+      <w:r>
+        <w:rPr>
+          <w:lang w:val="ru-RU"/>
+        </w:rPr>
+        <w:t>Данн</w:t>
+      </w:r>
+      <w:r>
+        <w:rPr>
+          <w:lang w:val="ru-RU"/>
+        </w:rPr>
+        <w:t>ы</w:t>
+      </w:r>
+      <w:r>
+        <w:rPr>
+          <w:lang w:val="ru-RU"/>
+        </w:rPr>
+        <w:t>е правила, устанавливают пор</w:t>
       </w:r>
       <w:r>
         <w:rPr>
@@ -17963,21 +19662,21 @@
       <w:pPr>
         <w:pStyle w:val="Heading2"/>
       </w:pPr>
-      <w:bookmarkStart w:id="67" w:name="_Toc324337402"/>
+      <w:bookmarkStart w:id="70" w:name="_Toc324371809"/>
       <w:r>
         <w:t>Описание интерфейса пользователя</w:t>
       </w:r>
-      <w:bookmarkEnd w:id="67"/>
+      <w:bookmarkEnd w:id="70"/>
     </w:p>
     <w:p>
       <w:pPr>
         <w:pStyle w:val="Heading2"/>
       </w:pPr>
-      <w:bookmarkStart w:id="68" w:name="_Toc324337403"/>
+      <w:bookmarkStart w:id="71" w:name="_Toc324371810"/>
       <w:r>
         <w:t>Отладка алгоритмов</w:t>
       </w:r>
-      <w:bookmarkEnd w:id="68"/>
+      <w:bookmarkEnd w:id="71"/>
     </w:p>
     <w:p>
       <w:r>
@@ -17994,21 +19693,21 @@
       <w:pPr>
         <w:pStyle w:val="Heading2"/>
       </w:pPr>
-      <w:bookmarkStart w:id="69" w:name="_Toc324337404"/>
+      <w:bookmarkStart w:id="72" w:name="_Toc324371811"/>
       <w:r>
         <w:t>Тестирование</w:t>
       </w:r>
-      <w:bookmarkEnd w:id="69"/>
+      <w:bookmarkEnd w:id="72"/>
     </w:p>
     <w:p>
       <w:pPr>
         <w:pStyle w:val="Heading3"/>
       </w:pPr>
-      <w:bookmarkStart w:id="70" w:name="_Toc324337405"/>
+      <w:bookmarkStart w:id="73" w:name="_Toc324371812"/>
       <w:r>
         <w:t>Модульное тестирование</w:t>
       </w:r>
-      <w:bookmarkEnd w:id="70"/>
+      <w:bookmarkEnd w:id="73"/>
     </w:p>
     <w:p>
       <w:r>
@@ -18025,11 +19724,11 @@
       <w:pPr>
         <w:pStyle w:val="Heading3"/>
       </w:pPr>
-      <w:bookmarkStart w:id="71" w:name="_Toc324337406"/>
+      <w:bookmarkStart w:id="74" w:name="_Toc324371813"/>
       <w:r>
         <w:t>Тестирование интерфейса</w:t>
       </w:r>
-      <w:bookmarkEnd w:id="71"/>
+      <w:bookmarkEnd w:id="74"/>
     </w:p>
     <w:p>
       <w:r>
@@ -18046,11 +19745,11 @@
       <w:pPr>
         <w:pStyle w:val="Heading3"/>
       </w:pPr>
-      <w:bookmarkStart w:id="72" w:name="_Toc324337407"/>
+      <w:bookmarkStart w:id="75" w:name="_Toc324371814"/>
       <w:r>
         <w:t>Тестирование базы знаний</w:t>
       </w:r>
-      <w:bookmarkEnd w:id="72"/>
+      <w:bookmarkEnd w:id="75"/>
     </w:p>
     <w:p>
       <w:pPr>
@@ -18087,12 +19786,12 @@
       <w:pPr>
         <w:pStyle w:val="Heading1"/>
       </w:pPr>
-      <w:bookmarkStart w:id="73" w:name="_Toc324337408"/>
+      <w:bookmarkStart w:id="76" w:name="_Toc324371815"/>
       <w:r>
         <w:lastRenderedPageBreak/>
         <w:t>Экономическое обоснование</w:t>
       </w:r>
-      <w:bookmarkEnd w:id="73"/>
+      <w:bookmarkEnd w:id="76"/>
     </w:p>
     <w:p>
       <w:pPr>
@@ -18109,12 +19808,12 @@
       <w:pPr>
         <w:pStyle w:val="Heading1"/>
       </w:pPr>
-      <w:bookmarkStart w:id="74" w:name="_Toc324337409"/>
+      <w:bookmarkStart w:id="77" w:name="_Toc324371816"/>
       <w:r>
         <w:lastRenderedPageBreak/>
         <w:t>Безопасность жизнедеятельности</w:t>
       </w:r>
-      <w:bookmarkEnd w:id="74"/>
+      <w:bookmarkEnd w:id="77"/>
     </w:p>
     <w:p>
       <w:pPr>
@@ -18160,7 +19859,7 @@
           <w:rFonts w:eastAsia="Times New Roman"/>
         </w:rPr>
       </w:pPr>
-      <w:bookmarkStart w:id="75" w:name="_Toc324337410"/>
+      <w:bookmarkStart w:id="78" w:name="_Toc324371817"/>
       <w:r>
         <w:rPr>
           <w:rFonts w:eastAsia="Times New Roman"/>
@@ -18179,7 +19878,7 @@
         </w:rPr>
         <w:t>фактором при работе на ПК</w:t>
       </w:r>
-      <w:bookmarkEnd w:id="75"/>
+      <w:bookmarkEnd w:id="78"/>
     </w:p>
     <w:p>
       <w:pPr>
@@ -18378,14 +20077,14 @@
           <w:rFonts w:eastAsia="Times New Roman"/>
         </w:rPr>
       </w:pPr>
-      <w:bookmarkStart w:id="76" w:name="_Toc324337411"/>
+      <w:bookmarkStart w:id="79" w:name="_Toc324371818"/>
       <w:r>
         <w:rPr>
           <w:rFonts w:eastAsia="Times New Roman"/>
         </w:rPr>
         <w:t>Обеспечение безопасности труда пользователей ПК</w:t>
       </w:r>
-      <w:bookmarkEnd w:id="76"/>
+      <w:bookmarkEnd w:id="79"/>
     </w:p>
     <w:p>
       <w:pPr>
@@ -18407,14 +20106,14 @@
           <w:rFonts w:eastAsia="Times New Roman"/>
         </w:rPr>
       </w:pPr>
-      <w:bookmarkStart w:id="77" w:name="_Toc324337412"/>
+      <w:bookmarkStart w:id="80" w:name="_Toc324371819"/>
       <w:r>
         <w:rPr>
           <w:rFonts w:eastAsia="Times New Roman"/>
         </w:rPr>
         <w:t>Требования к помещениям для эксплуатации ПК</w:t>
       </w:r>
-      <w:bookmarkEnd w:id="77"/>
+      <w:bookmarkEnd w:id="80"/>
     </w:p>
     <w:p>
       <w:pPr>
@@ -18545,11 +20244,11 @@
       <w:pPr>
         <w:pStyle w:val="Heading3"/>
       </w:pPr>
-      <w:bookmarkStart w:id="78" w:name="_Toc324337413"/>
+      <w:bookmarkStart w:id="81" w:name="_Toc324371820"/>
       <w:r>
         <w:t>Требования к микроклимату в помещении и средствам его обеспечения</w:t>
       </w:r>
-      <w:bookmarkEnd w:id="78"/>
+      <w:bookmarkEnd w:id="81"/>
     </w:p>
     <w:p>
       <w:pPr>
@@ -18658,7 +20357,7 @@
           <w:lang w:val="ru-RU"/>
         </w:rPr>
       </w:pPr>
-      <w:bookmarkStart w:id="79" w:name="_Ref324336454"/>
+      <w:bookmarkStart w:id="82" w:name="_Ref324336454"/>
       <w:r>
         <w:rPr>
           <w:lang w:val="ru-RU"/>
@@ -18733,7 +20432,7 @@
         </w:rPr>
         <w:fldChar w:fldCharType="end"/>
       </w:r>
-      <w:bookmarkEnd w:id="79"/>
+      <w:bookmarkEnd w:id="82"/>
       <w:r>
         <w:rPr>
           <w:lang w:val="ru-RU"/>
@@ -19731,7 +21430,7 @@
           <w:lang w:val="ru-RU"/>
         </w:rPr>
       </w:pPr>
-      <w:bookmarkStart w:id="80" w:name="_Ref324336546"/>
+      <w:bookmarkStart w:id="83" w:name="_Ref324336546"/>
       <w:r>
         <w:rPr>
           <w:lang w:val="ru-RU"/>
@@ -19806,7 +21505,7 @@
         </w:rPr>
         <w:fldChar w:fldCharType="end"/>
       </w:r>
-      <w:bookmarkEnd w:id="80"/>
+      <w:bookmarkEnd w:id="83"/>
       <w:r>
         <w:rPr>
           <w:lang w:val="ru-RU"/>
@@ -20392,11 +22091,11 @@
       <w:pPr>
         <w:pStyle w:val="Heading3"/>
       </w:pPr>
-      <w:bookmarkStart w:id="81" w:name="_Toc324337414"/>
+      <w:bookmarkStart w:id="84" w:name="_Toc324371821"/>
       <w:r>
         <w:t>Требования к освещению и его устройство в помещении с ПК</w:t>
       </w:r>
-      <w:bookmarkEnd w:id="81"/>
+      <w:bookmarkEnd w:id="84"/>
     </w:p>
     <w:p>
       <w:pPr>
@@ -20606,11 +22305,11 @@
       <w:pPr>
         <w:pStyle w:val="Heading3"/>
       </w:pPr>
-      <w:bookmarkStart w:id="82" w:name="_Toc324337415"/>
+      <w:bookmarkStart w:id="85" w:name="_Toc324371822"/>
       <w:r>
         <w:t>Требования к уровню шума на рабочем месте и меры его понижения</w:t>
       </w:r>
-      <w:bookmarkEnd w:id="82"/>
+      <w:bookmarkEnd w:id="85"/>
     </w:p>
     <w:p>
       <w:pPr>
@@ -20739,7 +22438,7 @@
           <w:lang w:val="ru-RU"/>
         </w:rPr>
       </w:pPr>
-      <w:bookmarkStart w:id="83" w:name="_Ref324336843"/>
+      <w:bookmarkStart w:id="86" w:name="_Ref324336843"/>
       <w:r>
         <w:rPr>
           <w:lang w:val="ru-RU"/>
@@ -20815,7 +22514,7 @@
         </w:rPr>
         <w:fldChar w:fldCharType="end"/>
       </w:r>
-      <w:bookmarkEnd w:id="83"/>
+      <w:bookmarkEnd w:id="86"/>
       <w:r>
         <w:rPr>
           <w:lang w:val="ru-RU"/>
@@ -20901,7 +22600,25 @@
                 <w:szCs w:val="20"/>
                 <w:lang w:val="ru-RU"/>
               </w:rPr>
-              <w:t xml:space="preserve"> звукового давления, дБ, в октавных полючах со среднегеометрическими частотами, Гц</w:t>
+              <w:t xml:space="preserve"> звуковог</w:t>
+            </w:r>
+            <w:r>
+              <w:rPr>
+                <w:rFonts w:eastAsia="Times New Roman" w:cs="Times New Roman"/>
+                <w:sz w:val="20"/>
+                <w:szCs w:val="20"/>
+                <w:lang w:val="ru-RU"/>
+              </w:rPr>
+              <w:t>о давления, дБ, в октавных полюс</w:t>
+            </w:r>
+            <w:r>
+              <w:rPr>
+                <w:rFonts w:eastAsia="Times New Roman" w:cs="Times New Roman"/>
+                <w:sz w:val="20"/>
+                <w:szCs w:val="20"/>
+                <w:lang w:val="ru-RU"/>
+              </w:rPr>
+              <w:t>ах со среднегеометрическими частотами, Гц</w:t>
             </w:r>
           </w:p>
         </w:tc>
@@ -21653,7 +23370,7 @@
           <w:lang w:val="ru-RU"/>
         </w:rPr>
       </w:pPr>
-      <w:bookmarkStart w:id="84" w:name="_Ref324336913"/>
+      <w:bookmarkStart w:id="87" w:name="_Ref324336913"/>
       <w:r>
         <w:rPr>
           <w:lang w:val="ru-RU"/>
@@ -21728,7 +23445,7 @@
         </w:rPr>
         <w:fldChar w:fldCharType="end"/>
       </w:r>
-      <w:bookmarkEnd w:id="84"/>
+      <w:bookmarkEnd w:id="87"/>
       <w:r>
         <w:rPr>
           <w:lang w:val="ru-RU"/>
@@ -23376,11 +25093,11 @@
       <w:pPr>
         <w:pStyle w:val="Heading3"/>
       </w:pPr>
-      <w:bookmarkStart w:id="85" w:name="_Toc324337416"/>
+      <w:bookmarkStart w:id="88" w:name="_Toc324371823"/>
       <w:r>
         <w:t>Требования к уровню неионизирующих и ионизирующих излучений, меры защиты</w:t>
       </w:r>
-      <w:bookmarkEnd w:id="85"/>
+      <w:bookmarkEnd w:id="88"/>
     </w:p>
     <w:p>
       <w:pPr>
@@ -23476,11 +25193,11 @@
       <w:pPr>
         <w:pStyle w:val="Heading3"/>
       </w:pPr>
-      <w:bookmarkStart w:id="86" w:name="_Toc324337417"/>
+      <w:bookmarkStart w:id="89" w:name="_Toc324371824"/>
       <w:r>
         <w:t>Требования к организации и оборудованию рабочих мест с ПК</w:t>
       </w:r>
-      <w:bookmarkEnd w:id="86"/>
+      <w:bookmarkEnd w:id="89"/>
     </w:p>
     <w:p>
       <w:pPr>
@@ -23674,23 +25391,83 @@
       <w:r>
         <w:t xml:space="preserve"> </w:t>
       </w:r>
-      <w:bookmarkStart w:id="87" w:name="_Toc324337418"/>
+      <w:bookmarkStart w:id="90" w:name="_Toc324371825"/>
       <w:r>
         <w:t>Требования к организации труда и отдыха пользователей ПК</w:t>
       </w:r>
-      <w:bookmarkEnd w:id="87"/>
-    </w:p>
-    <w:p>
-      <w:pPr>
-        <w:rPr>
-          <w:lang w:val="ru-RU"/>
-        </w:rPr>
-      </w:pPr>
-      <w:r>
-        <w:rPr>
-          <w:lang w:val="ru-RU"/>
-        </w:rPr>
-        <w:t>Для обеспечение оптимальной работоспособности и предупреждения развития у пользователей ПК профессиональных хаболеваний должны быть предусмотрены регламентированные перерывы в работею Время переыва устанавливается в зависимоти от продолжительноси рабочей смены, вида и категории трудовой деятельности с ПК.</w:t>
+      <w:bookmarkEnd w:id="90"/>
+    </w:p>
+    <w:p>
+      <w:pPr>
+        <w:rPr>
+          <w:lang w:val="ru-RU"/>
+        </w:rPr>
+      </w:pPr>
+      <w:r>
+        <w:rPr>
+          <w:lang w:val="ru-RU"/>
+        </w:rPr>
+        <w:t>Для обеспечение оптимальной работоспособности и предупреждения развития у пол</w:t>
+      </w:r>
+      <w:r>
+        <w:rPr>
+          <w:lang w:val="ru-RU"/>
+        </w:rPr>
+        <w:t>ьзователей ПК профессиональных з</w:t>
+      </w:r>
+      <w:r>
+        <w:rPr>
+          <w:lang w:val="ru-RU"/>
+        </w:rPr>
+        <w:t>аболеваний должны быть предусмотрены регла</w:t>
+      </w:r>
+      <w:r>
+        <w:rPr>
+          <w:lang w:val="ru-RU"/>
+        </w:rPr>
+        <w:t>ментированные перерывы в работе.</w:t>
+      </w:r>
+      <w:r>
+        <w:rPr>
+          <w:lang w:val="ru-RU"/>
+        </w:rPr>
+        <w:t xml:space="preserve"> Время пере</w:t>
+      </w:r>
+      <w:r>
+        <w:rPr>
+          <w:lang w:val="ru-RU"/>
+        </w:rPr>
+        <w:t>р</w:t>
+      </w:r>
+      <w:r>
+        <w:rPr>
+          <w:lang w:val="ru-RU"/>
+        </w:rPr>
+        <w:t>ыва устанавливается в зависимо</w:t>
+      </w:r>
+      <w:r>
+        <w:rPr>
+          <w:lang w:val="ru-RU"/>
+        </w:rPr>
+        <w:t>с</w:t>
+      </w:r>
+      <w:r>
+        <w:rPr>
+          <w:lang w:val="ru-RU"/>
+        </w:rPr>
+        <w:t>ти от продолжительнос</w:t>
+      </w:r>
+      <w:r>
+        <w:rPr>
+          <w:lang w:val="ru-RU"/>
+        </w:rPr>
+        <w:t>т</w:t>
+      </w:r>
+      <w:r>
+        <w:rPr>
+          <w:lang w:val="ru-RU"/>
+        </w:rPr>
+        <w:t>и рабочей смены, вида и категории трудовой деятельности с ПК.</w:t>
       </w:r>
     </w:p>
     <w:p>
@@ -23770,7 +25547,139 @@
         <w:rPr>
           <w:lang w:val="ru-RU"/>
         </w:rPr>
-        <w:t>В свою очередь, для указынных групп устанваливается 3 категории работ (трудовой дейстльности) на ПК, отличающиеся по уровню нагрузки и напряженности труда. Категория работы определеятся: для группы Ф - по суммарному чмслу считываемых хнаков за рабочую смену, но не более 60000 знаков за смену, дл ягруппы Б - по суммарному числу считываемыз или вводимых знаков за смену, но неболее 40000; для группы В - по суммарному времени непосредственной работы на ПК за рабочую смену, но не более 6 часов за смену.</w:t>
+        <w:t>В свою очередь, для указ</w:t>
+      </w:r>
+      <w:r>
+        <w:rPr>
+          <w:lang w:val="ru-RU"/>
+        </w:rPr>
+        <w:t>а</w:t>
+      </w:r>
+      <w:r>
+        <w:rPr>
+          <w:lang w:val="ru-RU"/>
+        </w:rPr>
+        <w:t>нных групп устан</w:t>
+      </w:r>
+      <w:r>
+        <w:rPr>
+          <w:lang w:val="ru-RU"/>
+        </w:rPr>
+        <w:t>ав</w:t>
+      </w:r>
+      <w:r>
+        <w:rPr>
+          <w:lang w:val="ru-RU"/>
+        </w:rPr>
+        <w:t>ливается</w:t>
+      </w:r>
+      <w:r>
+        <w:rPr>
+          <w:lang w:val="ru-RU"/>
+        </w:rPr>
+        <w:t xml:space="preserve"> 3 категории работ (трудовой дея</w:t>
+      </w:r>
+      <w:r>
+        <w:rPr>
+          <w:lang w:val="ru-RU"/>
+        </w:rPr>
+        <w:t>т</w:t>
+      </w:r>
+      <w:r>
+        <w:rPr>
+          <w:lang w:val="ru-RU"/>
+        </w:rPr>
+        <w:t>е</w:t>
+      </w:r>
+      <w:r>
+        <w:rPr>
+          <w:lang w:val="ru-RU"/>
+        </w:rPr>
+        <w:t xml:space="preserve">льности) на ПК, отличающиеся по уровню нагрузки и напряженности </w:t>
+      </w:r>
+      <w:r>
+        <w:rPr>
+          <w:lang w:val="ru-RU"/>
+        </w:rPr>
+        <w:t>труда. Категория работы определ</w:t>
+      </w:r>
+      <w:r>
+        <w:rPr>
+          <w:lang w:val="ru-RU"/>
+        </w:rPr>
+        <w:t>я</w:t>
+      </w:r>
+      <w:r>
+        <w:rPr>
+          <w:lang w:val="ru-RU"/>
+        </w:rPr>
+        <w:t>е</w:t>
+      </w:r>
+      <w:r>
+        <w:rPr>
+          <w:lang w:val="ru-RU"/>
+        </w:rPr>
+        <w:t>тся: для группы Ф - по суммар</w:t>
+      </w:r>
+      <w:r>
+        <w:rPr>
+          <w:lang w:val="ru-RU"/>
+        </w:rPr>
+        <w:t>ному числу считываемых з</w:t>
+      </w:r>
+      <w:r>
+        <w:rPr>
+          <w:lang w:val="ru-RU"/>
+        </w:rPr>
+        <w:t xml:space="preserve">наков за рабочую смену, но не </w:t>
+      </w:r>
+      <w:r>
+        <w:rPr>
+          <w:lang w:val="ru-RU"/>
+        </w:rPr>
+        <w:t>более 60000 знаков за смену, дл</w:t>
+      </w:r>
+      <w:r>
+        <w:rPr>
+          <w:lang w:val="ru-RU"/>
+        </w:rPr>
+        <w:t>я</w:t>
+      </w:r>
+      <w:r>
+        <w:rPr>
+          <w:lang w:val="ru-RU"/>
+        </w:rPr>
+        <w:t xml:space="preserve"> </w:t>
+      </w:r>
+      <w:r>
+        <w:rPr>
+          <w:lang w:val="ru-RU"/>
+        </w:rPr>
+        <w:t>группы Б -</w:t>
+      </w:r>
+      <w:r>
+        <w:rPr>
+          <w:lang w:val="ru-RU"/>
+        </w:rPr>
+        <w:t xml:space="preserve"> по суммарному числу считываемых</w:t>
+      </w:r>
+      <w:r>
+        <w:rPr>
+          <w:lang w:val="ru-RU"/>
+        </w:rPr>
+        <w:t xml:space="preserve"> или вводимых знаков за смену, но не</w:t>
+      </w:r>
+      <w:r>
+        <w:rPr>
+          <w:lang w:val="ru-RU"/>
+        </w:rPr>
+        <w:t xml:space="preserve"> </w:t>
+      </w:r>
+      <w:r>
+        <w:rPr>
+          <w:lang w:val="ru-RU"/>
+        </w:rPr>
+        <w:t>более 40000; для группы В - по суммарному времени непосредственной работы на ПК за рабочую смену, но не более 6 часов за смену.</w:t>
       </w:r>
     </w:p>
     <w:p>
@@ -23784,7 +25693,31 @@
           <w:lang w:val="ru-RU"/>
         </w:rPr>
         <w:lastRenderedPageBreak/>
-        <w:t>Сумарное время регламентированных перерывов в течени рабочей смены пользователей ПК устанавливается в соответствии с гигиеническими требованиями Сан</w:t>
+        <w:t>Сум</w:t>
+      </w:r>
+      <w:r>
+        <w:rPr>
+          <w:lang w:val="ru-RU"/>
+        </w:rPr>
+        <w:t>м</w:t>
+      </w:r>
+      <w:r>
+        <w:rPr>
+          <w:lang w:val="ru-RU"/>
+        </w:rPr>
+        <w:t>арное время регламентированных перерывов в течени</w:t>
+      </w:r>
+      <w:r>
+        <w:rPr>
+          <w:lang w:val="ru-RU"/>
+        </w:rPr>
+        <w:t>и</w:t>
+      </w:r>
+      <w:r>
+        <w:rPr>
+          <w:lang w:val="ru-RU"/>
+        </w:rPr>
+        <w:t xml:space="preserve"> рабочей смены пользователей ПК устанавливается в соответствии с гигиеническими требованиями Сан</w:t>
       </w:r>
       <w:r>
         <w:rPr>
@@ -23862,7 +25795,7 @@
           <w:lang w:val="ru-RU"/>
         </w:rPr>
       </w:pPr>
-      <w:bookmarkStart w:id="88" w:name="_Ref324337039"/>
+      <w:bookmarkStart w:id="91" w:name="_Ref324337039"/>
       <w:r>
         <w:rPr>
           <w:lang w:val="ru-RU"/>
@@ -23937,7 +25870,7 @@
         </w:rPr>
         <w:fldChar w:fldCharType="end"/>
       </w:r>
-      <w:bookmarkEnd w:id="88"/>
+      <w:bookmarkEnd w:id="91"/>
       <w:r>
         <w:rPr>
           <w:lang w:val="ru-RU"/>
@@ -24926,58 +26859,148 @@
         <w:rPr>
           <w:lang w:val="ru-RU"/>
         </w:rPr>
-        <w:t>Продолжительность непрерывной работы на ПК без регламинитированных перерывов не должна превышать 2 часовю</w:t>
-      </w:r>
-    </w:p>
-    <w:p>
-      <w:pPr>
-        <w:rPr>
-          <w:lang w:val="ru-RU"/>
-        </w:rPr>
-      </w:pPr>
-      <w:r>
-        <w:rPr>
-          <w:lang w:val="ru-RU"/>
-        </w:rPr>
-        <w:t>В течении рабочего дня с целью уменьшения неблагоприятного вляния монотонности труда целесообразно применять чередование редактирования текстов и ввода данных.</w:t>
-      </w:r>
-    </w:p>
-    <w:p>
-      <w:pPr>
-        <w:rPr>
-          <w:lang w:val="ru-RU"/>
-        </w:rPr>
-      </w:pPr>
-      <w:r>
-        <w:rPr>
-          <w:lang w:val="ru-RU"/>
-        </w:rPr>
-        <w:t>С целью снижения нервно-эмоционального напряжения, утомления зритьельного анализатора, устранения влияния гиподинамии (отсутствия физических нагрузок) и гипокинезии (обездвиженности), предотвращения развития познотонического утомления во время регламинтированных перерывов целесообразно выполнять комплексы упражнений, изложенные в СанПиН 2.2.2.542-96.</w:t>
-      </w:r>
-    </w:p>
-    <w:p>
-      <w:pPr>
-        <w:rPr>
-          <w:lang w:val="ru-RU"/>
-        </w:rPr>
-      </w:pPr>
-      <w:r>
-        <w:rPr>
-          <w:lang w:val="ru-RU"/>
-        </w:rPr>
-        <w:t>Кроме того, работающим на ПК с высоким уровнем напряженности труда во время регламинтированных перерывов и вконце рабочего дня показана психологическая разгрузка в специально оборудованном помещении (комнате психологической разгрузки) с удобной мягкой мебелью, аквариумом, зеленой зоной и соответствующей музыкой.</w:t>
+        <w:t>Продолжительность непрерывной работы на ПК без реглам</w:t>
+      </w:r>
+      <w:r>
+        <w:rPr>
+          <w:lang w:val="ru-RU"/>
+        </w:rPr>
+        <w:t>ен</w:t>
+      </w:r>
+      <w:r>
+        <w:rPr>
+          <w:lang w:val="ru-RU"/>
+        </w:rPr>
+        <w:t>тированных переры</w:t>
+      </w:r>
+      <w:r>
+        <w:rPr>
+          <w:lang w:val="ru-RU"/>
+        </w:rPr>
+        <w:t>вов не должна превышать 2 часов.</w:t>
+      </w:r>
+    </w:p>
+    <w:p>
+      <w:pPr>
+        <w:rPr>
+          <w:lang w:val="ru-RU"/>
+        </w:rPr>
+      </w:pPr>
+      <w:r>
+        <w:rPr>
+          <w:lang w:val="ru-RU"/>
+        </w:rPr>
+        <w:t>В течении рабочего дня с целью уменьшения неблагоприятного вл</w:t>
+      </w:r>
+      <w:r>
+        <w:rPr>
+          <w:lang w:val="ru-RU"/>
+        </w:rPr>
+        <w:t>и</w:t>
+      </w:r>
+      <w:r>
+        <w:rPr>
+          <w:lang w:val="ru-RU"/>
+        </w:rPr>
+        <w:t>яния монотонности труда целесообразно применять чередование редактирования текстов и ввода данных.</w:t>
+      </w:r>
+    </w:p>
+    <w:p>
+      <w:pPr>
+        <w:rPr>
+          <w:lang w:val="ru-RU"/>
+        </w:rPr>
+      </w:pPr>
+      <w:r>
+        <w:rPr>
+          <w:lang w:val="ru-RU"/>
+        </w:rPr>
+        <w:t>С целью снижения нервно-эмоционального напр</w:t>
+      </w:r>
+      <w:r>
+        <w:rPr>
+          <w:lang w:val="ru-RU"/>
+        </w:rPr>
+        <w:t>яжения, утомления зрит</w:t>
+      </w:r>
+      <w:r>
+        <w:rPr>
+          <w:lang w:val="ru-RU"/>
+        </w:rPr>
+        <w:t>ельного анализатора, устранения влияния гиподинамии (отсутствия физических нагрузок) и гипокинезии (обездвиженности), предотвращения развития поз</w:t>
+      </w:r>
+      <w:r>
+        <w:rPr>
+          <w:lang w:val="ru-RU"/>
+        </w:rPr>
+        <w:t>во</w:t>
+      </w:r>
+      <w:r>
+        <w:rPr>
+          <w:lang w:val="ru-RU"/>
+        </w:rPr>
+        <w:t>нотониче</w:t>
+      </w:r>
+      <w:r>
+        <w:rPr>
+          <w:lang w:val="ru-RU"/>
+        </w:rPr>
+        <w:t>ского утомления во время регламе</w:t>
+      </w:r>
+      <w:r>
+        <w:rPr>
+          <w:lang w:val="ru-RU"/>
+        </w:rPr>
+        <w:t>нтированных перерывов целесообразно выполнять комплексы упражнений, изложенные в СанПиН 2.2.2.542-96.</w:t>
+      </w:r>
+    </w:p>
+    <w:p>
+      <w:pPr>
+        <w:rPr>
+          <w:lang w:val="ru-RU"/>
+        </w:rPr>
+      </w:pPr>
+      <w:r>
+        <w:rPr>
+          <w:lang w:val="ru-RU"/>
+        </w:rPr>
+        <w:t>Кроме того, работающим на ПК с высоким уровнем напр</w:t>
+      </w:r>
+      <w:r>
+        <w:rPr>
+          <w:lang w:val="ru-RU"/>
+        </w:rPr>
+        <w:t>яженности труда во время регламе</w:t>
+      </w:r>
+      <w:r>
+        <w:rPr>
+          <w:lang w:val="ru-RU"/>
+        </w:rPr>
+        <w:t>нтированных перерывов и в</w:t>
+      </w:r>
+      <w:r>
+        <w:rPr>
+          <w:lang w:val="ru-RU"/>
+        </w:rPr>
+        <w:t xml:space="preserve"> </w:t>
+      </w:r>
+      <w:r>
+        <w:rPr>
+          <w:lang w:val="ru-RU"/>
+        </w:rPr>
+        <w:t>конце рабочего дня показана психологическая разгрузка в специально оборудованном помещении (комнате психологической разгрузки) с удобной мягкой мебелью, аквариумом, зеленой зоной и соответствующей музыкой.</w:t>
       </w:r>
     </w:p>
     <w:p>
       <w:pPr>
         <w:pStyle w:val="Heading3"/>
       </w:pPr>
-      <w:bookmarkStart w:id="89" w:name="_Toc324337419"/>
+      <w:bookmarkStart w:id="92" w:name="_Toc324371826"/>
       <w:r>
         <w:lastRenderedPageBreak/>
         <w:t>Требования к электробезопасности в помещении с ПК</w:t>
       </w:r>
-      <w:bookmarkEnd w:id="89"/>
+      <w:bookmarkEnd w:id="92"/>
     </w:p>
     <w:p>
       <w:pPr>
@@ -25051,7 +27074,43 @@
         <w:rPr>
           <w:lang w:val="ru-RU"/>
         </w:rPr>
-        <w:t>появление напряжения на металлических конструктивных частях электрооборудования, окторые не должны находится под напряжением;</w:t>
+        <w:t>появление напряжения на металлических конструктивн</w:t>
+      </w:r>
+      <w:r>
+        <w:rPr>
+          <w:lang w:val="ru-RU"/>
+        </w:rPr>
+        <w:t xml:space="preserve">ых частях электрооборудования, </w:t>
+      </w:r>
+      <w:r>
+        <w:rPr>
+          <w:lang w:val="ru-RU"/>
+        </w:rPr>
+        <w:t>к</w:t>
+      </w:r>
+      <w:r>
+        <w:rPr>
+          <w:lang w:val="ru-RU"/>
+        </w:rPr>
+        <w:t>о</w:t>
+      </w:r>
+      <w:r>
+        <w:rPr>
+          <w:lang w:val="ru-RU"/>
+        </w:rPr>
+        <w:t>торые не должны находит</w:t>
+      </w:r>
+      <w:r>
+        <w:rPr>
+          <w:lang w:val="ru-RU"/>
+        </w:rPr>
+        <w:t>ь</w:t>
+      </w:r>
+      <w:r>
+        <w:rPr>
+          <w:lang w:val="ru-RU"/>
+        </w:rPr>
+        <w:t>ся под напряжением;</w:t>
       </w:r>
     </w:p>
     <w:p>
@@ -25122,65 +27181,51 @@
         <w:rPr>
           <w:lang w:val="ru-RU"/>
         </w:rPr>
-        <w:t xml:space="preserve">начений, указанных в </w:t>
-      </w:r>
-      <w:r>
-        <w:rPr>
-          <w:lang w:val="ru-RU"/>
-        </w:rPr>
-        <w:fldChar w:fldCharType="begin"/>
-      </w:r>
-      <w:r>
-        <w:rPr>
-          <w:lang w:val="ru-RU"/>
-        </w:rPr>
-        <w:instrText xml:space="preserve"> REF _Ref324337123 \h </w:instrText>
-      </w:r>
-      <w:r>
-        <w:rPr>
-          <w:lang w:val="ru-RU"/>
-        </w:rPr>
-      </w:r>
-      <w:r>
-        <w:rPr>
-          <w:lang w:val="ru-RU"/>
-        </w:rPr>
-        <w:fldChar w:fldCharType="separate"/>
-      </w:r>
-      <w:r>
-        <w:rPr>
-          <w:lang w:val="ru-RU"/>
-        </w:rPr>
-        <w:t xml:space="preserve">Таблица </w:t>
-      </w:r>
-      <w:r>
-        <w:rPr>
-          <w:noProof/>
-          <w:lang w:val="ru-RU"/>
-        </w:rPr>
-        <w:t>5</w:t>
-      </w:r>
-      <w:r>
-        <w:rPr>
-          <w:lang w:val="ru-RU"/>
-        </w:rPr>
-        <w:t>.</w:t>
-      </w:r>
-      <w:r>
-        <w:rPr>
-          <w:noProof/>
-          <w:lang w:val="ru-RU"/>
-        </w:rPr>
-        <w:t>6</w:t>
-      </w:r>
-      <w:r>
-        <w:rPr>
-          <w:lang w:val="ru-RU"/>
-        </w:rPr>
-        <w:fldChar w:fldCharType="end"/>
-      </w:r>
-      <w:r>
-        <w:rPr>
+        <w:t>начений, указанных в</w:t>
+      </w:r>
+      <w:r>
+        <w:rPr>
+          <w:lang w:val="ru-RU"/>
+        </w:rPr>
+        <w:t xml:space="preserve"> </w:t>
+      </w:r>
+      <w:fldSimple w:instr=" REF _Ref324337123 \h  \* MERGEFORMAT ">
+        <w:r>
+          <w:rPr>
+            <w:lang w:val="ru-RU"/>
+          </w:rPr>
+          <w:t>таблице</w:t>
+        </w:r>
+        <w:r>
+          <w:rPr>
+            <w:lang w:val="ru-RU"/>
+          </w:rPr>
+          <w:t xml:space="preserve"> </w:t>
+        </w:r>
+        <w:r>
+          <w:rPr>
+            <w:noProof/>
+            <w:lang w:val="ru-RU"/>
+          </w:rPr>
+          <w:t>5</w:t>
+        </w:r>
+        <w:r>
+          <w:rPr>
+            <w:lang w:val="ru-RU"/>
+          </w:rPr>
+          <w:t>.</w:t>
+        </w:r>
+        <w:r>
+          <w:rPr>
+            <w:noProof/>
+            <w:lang w:val="ru-RU"/>
+          </w:rPr>
+          <w:t>6</w:t>
+        </w:r>
+      </w:fldSimple>
+      <w:r>
+        <w:rPr>
+          <w:color w:val="FF0000"/>
           <w:lang w:val="ru-RU"/>
         </w:rPr>
         <w:t>.</w:t>
@@ -25194,7 +27239,7 @@
           <w:lang w:val="ru-RU"/>
         </w:rPr>
       </w:pPr>
-      <w:bookmarkStart w:id="90" w:name="_Ref324337123"/>
+      <w:bookmarkStart w:id="93" w:name="_Ref324337123"/>
       <w:r>
         <w:rPr>
           <w:lang w:val="ru-RU"/>
@@ -25269,7 +27314,7 @@
         </w:rPr>
         <w:fldChar w:fldCharType="end"/>
       </w:r>
-      <w:bookmarkEnd w:id="90"/>
+      <w:bookmarkEnd w:id="93"/>
       <w:r>
         <w:rPr>
           <w:lang w:val="ru-RU"/>
@@ -25739,7 +27784,7 @@
           <w:lang w:val="ru-RU"/>
         </w:rPr>
       </w:pPr>
-      <w:bookmarkStart w:id="91" w:name="_Ref324337175"/>
+      <w:bookmarkStart w:id="94" w:name="_Ref324337175"/>
       <w:r>
         <w:rPr>
           <w:lang w:val="ru-RU"/>
@@ -25814,7 +27859,7 @@
         </w:rPr>
         <w:fldChar w:fldCharType="end"/>
       </w:r>
-      <w:bookmarkEnd w:id="91"/>
+      <w:bookmarkEnd w:id="94"/>
       <w:r>
         <w:rPr>
           <w:lang w:val="ru-RU"/>
@@ -26664,7 +28709,7 @@
           <w:lang w:val="ru-RU"/>
         </w:rPr>
       </w:pPr>
-      <w:bookmarkStart w:id="92" w:name="_Ref324337231"/>
+      <w:bookmarkStart w:id="95" w:name="_Ref324337231"/>
       <w:r>
         <w:rPr>
           <w:lang w:val="ru-RU"/>
@@ -26672,33 +28717,21 @@
         <w:t xml:space="preserve">Таблица </w:t>
       </w:r>
       <w:r>
+        <w:rPr>
+          <w:lang w:val="ru-RU"/>
+        </w:rPr>
         <w:fldChar w:fldCharType="begin"/>
       </w:r>
       <w:r>
         <w:rPr>
           <w:lang w:val="ru-RU"/>
         </w:rPr>
-        <w:instrText xml:space="preserve"> </w:instrText>
-      </w:r>
-      <w:r>
-        <w:instrText>STYLEREF</w:instrText>
-      </w:r>
-      <w:r>
-        <w:rPr>
-          <w:lang w:val="ru-RU"/>
-        </w:rPr>
-        <w:instrText xml:space="preserve"> 1 \</w:instrText>
-      </w:r>
-      <w:r>
-        <w:instrText>s</w:instrText>
-      </w:r>
-      <w:r>
-        <w:rPr>
-          <w:lang w:val="ru-RU"/>
-        </w:rPr>
-        <w:instrText xml:space="preserve"> </w:instrText>
-      </w:r>
-      <w:r>
+        <w:instrText xml:space="preserve"> STYLEREF 1 \s </w:instrText>
+      </w:r>
+      <w:r>
+        <w:rPr>
+          <w:lang w:val="ru-RU"/>
+        </w:rPr>
         <w:fldChar w:fldCharType="separate"/>
       </w:r>
       <w:r>
@@ -26709,6 +28742,9 @@
         <w:t>5</w:t>
       </w:r>
       <w:r>
+        <w:rPr>
+          <w:lang w:val="ru-RU"/>
+        </w:rPr>
         <w:fldChar w:fldCharType="end"/>
       </w:r>
       <w:r>
@@ -26718,42 +28754,21 @@
         <w:t>.</w:t>
       </w:r>
       <w:r>
+        <w:rPr>
+          <w:lang w:val="ru-RU"/>
+        </w:rPr>
         <w:fldChar w:fldCharType="begin"/>
       </w:r>
       <w:r>
         <w:rPr>
           <w:lang w:val="ru-RU"/>
         </w:rPr>
-        <w:instrText xml:space="preserve"> </w:instrText>
-      </w:r>
-      <w:r>
-        <w:instrText>SEQ</w:instrText>
-      </w:r>
-      <w:r>
-        <w:rPr>
-          <w:lang w:val="ru-RU"/>
-        </w:rPr>
-        <w:instrText xml:space="preserve"> Таблица \* </w:instrText>
-      </w:r>
-      <w:r>
-        <w:instrText>ARABIC</w:instrText>
-      </w:r>
-      <w:r>
-        <w:rPr>
-          <w:lang w:val="ru-RU"/>
-        </w:rPr>
-        <w:instrText xml:space="preserve"> \</w:instrText>
-      </w:r>
-      <w:r>
-        <w:instrText>s</w:instrText>
-      </w:r>
-      <w:r>
-        <w:rPr>
-          <w:lang w:val="ru-RU"/>
-        </w:rPr>
-        <w:instrText xml:space="preserve"> 1 </w:instrText>
-      </w:r>
-      <w:r>
+        <w:instrText xml:space="preserve"> SEQ Таблица \* ARABIC \s 1 </w:instrText>
+      </w:r>
+      <w:r>
+        <w:rPr>
+          <w:lang w:val="ru-RU"/>
+        </w:rPr>
         <w:fldChar w:fldCharType="separate"/>
       </w:r>
       <w:r>
@@ -26764,9 +28779,12 @@
         <w:t>8</w:t>
       </w:r>
       <w:r>
+        <w:rPr>
+          <w:lang w:val="ru-RU"/>
+        </w:rPr>
         <w:fldChar w:fldCharType="end"/>
       </w:r>
-      <w:bookmarkEnd w:id="92"/>
+      <w:bookmarkEnd w:id="95"/>
       <w:r>
         <w:rPr>
           <w:lang w:val="ru-RU"/>
@@ -28025,11 +30043,11 @@
       <w:pPr>
         <w:pStyle w:val="Heading2"/>
       </w:pPr>
-      <w:bookmarkStart w:id="93" w:name="_Toc324337420"/>
+      <w:bookmarkStart w:id="96" w:name="_Toc324371827"/>
       <w:r>
         <w:t>Пожарная безопасность</w:t>
       </w:r>
-      <w:bookmarkEnd w:id="93"/>
+      <w:bookmarkEnd w:id="96"/>
     </w:p>
     <w:p>
       <w:pPr>
@@ -28039,6 +30057,9 @@
         </w:rPr>
       </w:pPr>
       <w:r>
+        <w:rPr>
+          <w:lang w:val="ru-RU"/>
+        </w:rPr>
         <w:t xml:space="preserve">Помещения, в которых установлены персональные ЭВМ, по пожарной опасности относятся к категории Д, и должны удовлетворять требованиям по предотвращению и тушению пожара по ГОСТ 12.1.004-91. </w:t>
       </w:r>
       <w:proofErr w:type="gramStart"/>
@@ -28051,12 +30072,22 @@
       <w:pPr>
         <w:pStyle w:val="Heading3"/>
       </w:pPr>
+      <w:bookmarkStart w:id="97" w:name="_Toc324371828"/>
       <w:r>
         <w:t>Возможные причины возгорания в помещении с ПК</w:t>
       </w:r>
-    </w:p>
-    <w:p>
-      <w:r>
+      <w:bookmarkEnd w:id="97"/>
+    </w:p>
+    <w:p>
+      <w:pPr>
+        <w:rPr>
+          <w:lang w:val="ru-RU"/>
+        </w:rPr>
+      </w:pPr>
+      <w:r>
+        <w:rPr>
+          <w:lang w:val="ru-RU"/>
+        </w:rPr>
         <w:t>Основными техническими и организационными мерами защиты от поражения током являются:</w:t>
       </w:r>
     </w:p>
@@ -28115,8 +30146,14 @@
           <w:ilvl w:val="0"/>
           <w:numId w:val="27"/>
         </w:numPr>
-      </w:pPr>
-      <w:r>
+        <w:rPr>
+          <w:lang w:val="ru-RU"/>
+        </w:rPr>
+      </w:pPr>
+      <w:r>
+        <w:rPr>
+          <w:lang w:val="ru-RU"/>
+        </w:rPr>
         <w:t>Использование защитного заземления или зануления;</w:t>
       </w:r>
     </w:p>
@@ -28175,22 +30212,22 @@
           <w:lang w:val="ru-RU"/>
         </w:rPr>
       </w:pPr>
-      <w:proofErr w:type="gramStart"/>
-      <w:r>
-        <w:t xml:space="preserve">Персонал, допускаемый к обслуживанию электроустановок, обязан пройти производственное обучение и проверку знаний по Правилам технической эксплуатации электроустановок потребителей и Правилам техники безопасности при эксплуатации электроустановок, должностным инструкциям и техминимуму </w:t>
-      </w:r>
-      <w:r>
-        <w:t>по обслуживаемому оборудованию.</w:t>
-      </w:r>
-      <w:proofErr w:type="gramEnd"/>
+      <w:r>
+        <w:rPr>
+          <w:lang w:val="ru-RU"/>
+        </w:rPr>
+        <w:t>Персонал, допускаемый к обслуживанию электроустановок, обязан пройти производственное обучение и проверку знаний по Правилам технической эксплуатации электроустановок потребителей и Правилам техники безопасности при эксплуатации электроустановок, должностным инструкциям и техминимуму по обслуживаемому оборудованию.</w:t>
+      </w:r>
     </w:p>
     <w:p>
       <w:pPr>
         <w:pStyle w:val="Heading3"/>
       </w:pPr>
+      <w:bookmarkStart w:id="98" w:name="_Toc324371829"/>
       <w:r>
         <w:t>Требования по пожарной безопасности</w:t>
       </w:r>
+      <w:bookmarkEnd w:id="98"/>
     </w:p>
     <w:p>
       <w:pPr>
@@ -28377,6 +30414,7 @@
           <w:rFonts w:eastAsia="Times New Roman"/>
         </w:rPr>
       </w:pPr>
+      <w:bookmarkStart w:id="99" w:name="_Toc324371830"/>
       <w:r>
         <w:rPr>
           <w:rFonts w:eastAsia="Times New Roman"/>
@@ -28384,16 +30422,17 @@
         <w:lastRenderedPageBreak/>
         <w:t>Первичные средства пожаротушения</w:t>
       </w:r>
-    </w:p>
-    <w:p>
-      <w:pPr>
-        <w:rPr>
-          <w:lang w:eastAsia="ru-RU"/>
-        </w:rPr>
-      </w:pPr>
-      <w:r>
-        <w:rPr>
-          <w:lang w:eastAsia="ru-RU"/>
+      <w:bookmarkEnd w:id="99"/>
+    </w:p>
+    <w:p>
+      <w:pPr>
+        <w:rPr>
+          <w:lang w:val="ru-RU" w:eastAsia="ru-RU"/>
+        </w:rPr>
+      </w:pPr>
+      <w:r>
+        <w:rPr>
+          <w:lang w:val="ru-RU" w:eastAsia="ru-RU"/>
         </w:rPr>
         <w:t>Материалы, применяемые для ограждающих конструкций и отделки рабочих помещений должны быть огнестойкими. Для предотвращения возгорания в зоне расположения ЭВМ обычных горючих материалов (бумага) и электрооборудования, необходимо принять следующие меры:</w:t>
       </w:r>
@@ -28406,48 +30445,38 @@
           <w:numId w:val="28"/>
         </w:numPr>
         <w:rPr>
+          <w:lang w:val="ru-RU" w:eastAsia="ru-RU"/>
+        </w:rPr>
+      </w:pPr>
+      <w:r>
+        <w:rPr>
+          <w:lang w:val="ru-RU" w:eastAsia="ru-RU"/>
+        </w:rPr>
+        <w:t>в машинном зале должны быть размещены углекислотные огнетушители типов ОУ-2, ОУ-5, ОУ-8. Согласно типовым правилам пожарной безопасности на каждые</w:t>
+      </w:r>
+      <w:r>
+        <w:rPr>
           <w:lang w:eastAsia="ru-RU"/>
         </w:rPr>
-      </w:pPr>
-      <w:proofErr w:type="gramStart"/>
+        <w:t> </w:t>
+      </w:r>
+      <w:r>
+        <w:rPr>
+          <w:lang w:val="ru-RU" w:eastAsia="ru-RU"/>
+        </w:rPr>
+        <w:t>100 кв. метров</w:t>
+      </w:r>
       <w:r>
         <w:rPr>
           <w:lang w:eastAsia="ru-RU"/>
         </w:rPr>
-        <w:t>в</w:t>
-      </w:r>
-      <w:proofErr w:type="gramEnd"/>
-      <w:r>
-        <w:rPr>
-          <w:lang w:eastAsia="ru-RU"/>
-        </w:rPr>
-        <w:t xml:space="preserve"> машинном зале должны быть размещены углекислотные огнетушители типов ОУ-2, ОУ-5, ОУ-8. Согласно типовым правилам пожарной безопасности на каждые 100 кв. </w:t>
-      </w:r>
-      <w:proofErr w:type="gramStart"/>
-      <w:r>
-        <w:rPr>
-          <w:lang w:eastAsia="ru-RU"/>
-        </w:rPr>
-        <w:t>метров</w:t>
-      </w:r>
-      <w:proofErr w:type="gramEnd"/>
-      <w:r>
-        <w:rPr>
-          <w:lang w:eastAsia="ru-RU"/>
-        </w:rPr>
         <w:t> </w:t>
       </w:r>
       <w:r>
         <w:rPr>
-          <w:lang w:eastAsia="ru-RU"/>
-        </w:rPr>
-        <w:t>площади помещения</w:t>
-      </w:r>
-      <w:r>
-        <w:rPr>
-          <w:lang w:eastAsia="ru-RU"/>
-        </w:rPr>
-        <w:t xml:space="preserve"> должен приходиться один огнетушитель.</w:t>
+          <w:lang w:val="ru-RU" w:eastAsia="ru-RU"/>
+        </w:rPr>
+        <w:t>площади помещения должен приходиться один огнетушитель.</w:t>
       </w:r>
     </w:p>
     <w:p>
@@ -28458,22 +30487,14 @@
           <w:numId w:val="28"/>
         </w:numPr>
         <w:rPr>
-          <w:lang w:eastAsia="ru-RU"/>
-        </w:rPr>
-      </w:pPr>
-      <w:proofErr w:type="gramStart"/>
-      <w:r>
-        <w:rPr>
-          <w:lang w:eastAsia="ru-RU"/>
-        </w:rPr>
-        <w:t>в</w:t>
-      </w:r>
-      <w:proofErr w:type="gramEnd"/>
-      <w:r>
-        <w:rPr>
-          <w:lang w:eastAsia="ru-RU"/>
-        </w:rPr>
-        <w:t xml:space="preserve"> качестве вспомогательного средства тушения пожара могут использоваться гидрант или устройства с гибкими шлангами.</w:t>
+          <w:lang w:val="ru-RU" w:eastAsia="ru-RU"/>
+        </w:rPr>
+      </w:pPr>
+      <w:r>
+        <w:rPr>
+          <w:lang w:val="ru-RU" w:eastAsia="ru-RU"/>
+        </w:rPr>
+        <w:t>в качестве вспомогательного средства тушения пожара могут использоваться гидрант или устройства с гибкими шлангами.</w:t>
       </w:r>
     </w:p>
     <w:p>
@@ -28484,33 +30505,92 @@
           <w:numId w:val="28"/>
         </w:numPr>
         <w:rPr>
+          <w:lang w:val="ru-RU" w:eastAsia="ru-RU"/>
+        </w:rPr>
+      </w:pPr>
+      <w:r>
+        <w:rPr>
+          <w:lang w:val="ru-RU" w:eastAsia="ru-RU"/>
+        </w:rPr>
+        <w:t>для непрерывного контроля машинного зала и зоны хранения носителей информации необходимо установить систему обнаружения пожаров, для этого можно использовать комбинированные</w:t>
+      </w:r>
+      <w:r>
+        <w:rPr>
+          <w:lang w:val="ru-RU" w:eastAsia="ru-RU"/>
+        </w:rPr>
+        <w:t xml:space="preserve"> </w:t>
+      </w:r>
+      <w:r>
+        <w:rPr>
+          <w:lang w:val="ru-RU" w:eastAsia="ru-RU"/>
+        </w:rPr>
+        <w:t>извещатели</w:t>
+      </w:r>
+      <w:r>
+        <w:rPr>
           <w:lang w:eastAsia="ru-RU"/>
         </w:rPr>
-      </w:pPr>
-      <w:proofErr w:type="gramStart"/>
+        <w:t> </w:t>
+      </w:r>
+      <w:r>
+        <w:rPr>
+          <w:lang w:val="ru-RU" w:eastAsia="ru-RU"/>
+        </w:rPr>
+        <w:t>типа КИ-1 из расчета один</w:t>
+      </w:r>
       <w:r>
         <w:rPr>
           <w:lang w:eastAsia="ru-RU"/>
         </w:rPr>
-        <w:t>для</w:t>
-      </w:r>
-      <w:proofErr w:type="gramEnd"/>
+        <w:t> </w:t>
+      </w:r>
+      <w:r>
+        <w:rPr>
+          <w:lang w:val="ru-RU" w:eastAsia="ru-RU"/>
+        </w:rPr>
+        <w:t>извещатель</w:t>
+      </w:r>
       <w:r>
         <w:rPr>
           <w:lang w:eastAsia="ru-RU"/>
         </w:rPr>
-        <w:t xml:space="preserve"> непрерывного контроля машинного зала и зоны хранения носителей информации необходимо установить систему обнаружения пожаров, для этого можно использовать комбинированныеизвещатели типа КИ-1 из расчета один извещатель на 100 м</w:t>
+        <w:t> </w:t>
+      </w:r>
+      <w:r>
+        <w:rPr>
+          <w:lang w:val="ru-RU" w:eastAsia="ru-RU"/>
+        </w:rPr>
+        <w:t>на</w:t>
+      </w:r>
+      <w:r>
+        <w:rPr>
+          <w:lang w:eastAsia="ru-RU"/>
+        </w:rPr>
+        <w:t> </w:t>
+      </w:r>
+      <w:r>
+        <w:rPr>
+          <w:lang w:val="ru-RU" w:eastAsia="ru-RU"/>
+        </w:rPr>
+        <w:t>100 м</w:t>
+      </w:r>
+      <w:r>
+        <w:rPr>
+          <w:vertAlign w:val="superscript"/>
+          <w:lang w:val="ru-RU" w:eastAsia="ru-RU"/>
+        </w:rPr>
+        <w:t>2</w:t>
       </w:r>
       <w:r>
         <w:rPr>
           <w:vertAlign w:val="superscript"/>
           <w:lang w:eastAsia="ru-RU"/>
         </w:rPr>
-        <w:t>2 </w:t>
-      </w:r>
-      <w:r>
-        <w:rPr>
-          <w:lang w:eastAsia="ru-RU"/>
+        <w:t> </w:t>
+      </w:r>
+      <w:r>
+        <w:rPr>
+          <w:lang w:val="ru-RU" w:eastAsia="ru-RU"/>
         </w:rPr>
         <w:t>помещения.</w:t>
       </w:r>
@@ -28520,17 +30600,15 @@
         <w:rPr>
           <w:sz w:val="23"/>
           <w:szCs w:val="23"/>
-          <w:lang w:eastAsia="ru-RU"/>
-        </w:rPr>
-      </w:pPr>
-      <w:proofErr w:type="gramStart"/>
-      <w:r>
-        <w:rPr>
-          <w:lang w:eastAsia="ru-RU"/>
+          <w:lang w:val="ru-RU" w:eastAsia="ru-RU"/>
+        </w:rPr>
+      </w:pPr>
+      <w:r>
+        <w:rPr>
+          <w:lang w:val="ru-RU" w:eastAsia="ru-RU"/>
         </w:rPr>
         <w:t>Меры пожарной безопасности определены в ГОСТ 12.1.004-91.</w:t>
       </w:r>
-      <w:proofErr w:type="gramEnd"/>
     </w:p>
     <w:p>
       <w:pPr>
@@ -28538,42 +30616,22 @@
           <w:lang w:val="ru-RU" w:eastAsia="ru-RU"/>
         </w:rPr>
       </w:pPr>
-      <w:proofErr w:type="gramStart"/>
-      <w:r>
-        <w:rPr>
-          <w:lang w:eastAsia="ru-RU"/>
-        </w:rPr>
-        <w:t xml:space="preserve">Пользователи допускаются к работе на </w:t>
-      </w:r>
-      <w:r>
-        <w:rPr>
-          <w:lang w:eastAsia="ru-RU"/>
-        </w:rPr>
-        <w:t>П</w:t>
-      </w:r>
-      <w:r>
-        <w:rPr>
-          <w:lang w:eastAsia="ru-RU"/>
-        </w:rPr>
-        <w:t>ЭВМ только после прохождения инструктажа по безопасности труда и пожарной безопасности</w:t>
-      </w:r>
-      <w:r>
-        <w:rPr>
-          <w:lang w:eastAsia="ru-RU"/>
-        </w:rPr>
-        <w:t>.</w:t>
-      </w:r>
-      <w:proofErr w:type="gramEnd"/>
+      <w:r>
+        <w:rPr>
+          <w:lang w:val="ru-RU" w:eastAsia="ru-RU"/>
+        </w:rPr>
+        <w:t>Пользователи допускаются к работе на ПЭВМ только после прохождения инструктажа по безопасности труда и пожарной безопасности.</w:t>
+      </w:r>
     </w:p>
     <w:p>
       <w:pPr>
         <w:pStyle w:val="Heading2"/>
       </w:pPr>
-      <w:bookmarkStart w:id="94" w:name="_Toc324337421"/>
+      <w:bookmarkStart w:id="100" w:name="_Toc324371831"/>
       <w:r>
         <w:t>Выводы</w:t>
       </w:r>
-      <w:bookmarkEnd w:id="94"/>
+      <w:bookmarkEnd w:id="100"/>
     </w:p>
     <w:p>
       <w:pPr>
@@ -28617,6 +30675,134 @@
           <w:lang w:val="ru-RU"/>
         </w:rPr>
         <w:t xml:space="preserve"> и несчастных случаев во время осуществления трудовой деятельности.</w:t>
+      </w:r>
+    </w:p>
+    <w:p>
+      <w:pPr>
+        <w:pStyle w:val="Subtitle"/>
+        <w:rPr>
+          <w:lang w:val="ru-RU"/>
+        </w:rPr>
+      </w:pPr>
+      <w:r>
+        <w:rPr>
+          <w:lang w:val="ru-RU"/>
+        </w:rPr>
+        <w:t>Список использованных источников</w:t>
+      </w:r>
+    </w:p>
+    <w:p>
+      <w:pPr>
+        <w:pStyle w:val="Bibliography"/>
+        <w:rPr>
+          <w:noProof/>
+          <w:lang w:val="ru-RU"/>
+        </w:rPr>
+      </w:pPr>
+      <w:r>
+        <w:lastRenderedPageBreak/>
+        <w:fldChar w:fldCharType="begin"/>
+      </w:r>
+      <w:r>
+        <w:rPr>
+          <w:lang w:val="ru-RU"/>
+        </w:rPr>
+        <w:instrText xml:space="preserve"> BIBLIOGRAPHY  \l 1049 </w:instrText>
+      </w:r>
+      <w:r>
+        <w:fldChar w:fldCharType="separate"/>
+      </w:r>
+      <w:r>
+        <w:rPr>
+          <w:noProof/>
+          <w:lang w:val="ru-RU"/>
+        </w:rPr>
+        <w:t xml:space="preserve">1. </w:t>
+      </w:r>
+      <w:r>
+        <w:rPr>
+          <w:b/>
+          <w:bCs/>
+          <w:noProof/>
+          <w:lang w:val="ru-RU"/>
+        </w:rPr>
+        <w:t>Гусарова, Н. Ф., и др.</w:t>
+      </w:r>
+      <w:r>
+        <w:rPr>
+          <w:noProof/>
+          <w:lang w:val="ru-RU"/>
+        </w:rPr>
+        <w:t xml:space="preserve"> </w:t>
+      </w:r>
+      <w:r>
+        <w:rPr>
+          <w:i/>
+          <w:iCs/>
+          <w:noProof/>
+          <w:lang w:val="ru-RU"/>
+        </w:rPr>
+        <w:t xml:space="preserve">Итоговая государственная аттестация по специальности 23.02.01 "Информационные системы". </w:t>
+      </w:r>
+      <w:r>
+        <w:rPr>
+          <w:noProof/>
+          <w:lang w:val="ru-RU"/>
+        </w:rPr>
+        <w:t>СПб. : СПбГУ ИТМО, 2006. стр. 36.</w:t>
+      </w:r>
+    </w:p>
+    <w:p>
+      <w:pPr>
+        <w:pStyle w:val="Bibliography"/>
+        <w:rPr>
+          <w:noProof/>
+          <w:lang w:val="ru-RU"/>
+        </w:rPr>
+      </w:pPr>
+      <w:r>
+        <w:rPr>
+          <w:noProof/>
+          <w:lang w:val="ru-RU"/>
+        </w:rPr>
+        <w:t xml:space="preserve">2. </w:t>
+      </w:r>
+      <w:r>
+        <w:rPr>
+          <w:b/>
+          <w:bCs/>
+          <w:noProof/>
+          <w:lang w:val="ru-RU"/>
+        </w:rPr>
+        <w:t>Джарратано, Джозеф и Райли, Гари.</w:t>
+      </w:r>
+      <w:r>
+        <w:rPr>
+          <w:noProof/>
+          <w:lang w:val="ru-RU"/>
+        </w:rPr>
+        <w:t xml:space="preserve"> </w:t>
+      </w:r>
+      <w:r>
+        <w:rPr>
+          <w:i/>
+          <w:iCs/>
+          <w:noProof/>
+          <w:lang w:val="ru-RU"/>
+        </w:rPr>
+        <w:t xml:space="preserve">Экспертные системы: принципы разработки и программирование. </w:t>
+      </w:r>
+      <w:r>
+        <w:rPr>
+          <w:noProof/>
+          <w:lang w:val="ru-RU"/>
+        </w:rPr>
+        <w:t>[перев.] К. А. Птицына. 4-е издание. СПб. : И.Д. Вильямс, 2007. стр. 1152. ISBN 978-5-8459-1156-8.</w:t>
+      </w:r>
+    </w:p>
+    <w:p>
+      <w:r>
+        <w:fldChar w:fldCharType="end"/>
       </w:r>
     </w:p>
     <w:sectPr>
@@ -28675,7 +30861,7 @@
             <w:rPr>
               <w:noProof/>
             </w:rPr>
-            <w:t>56</w:t>
+            <w:t>28</w:t>
           </w:r>
         </w:fldSimple>
       </w:p>
@@ -28780,10 +30966,10 @@
         <w:footnoteRef/>
       </w:r>
       <w:r>
-        <w:t xml:space="preserve"> HTML - </w:t>
-      </w:r>
-      <w:r>
-        <w:t>http://en.wikipedia.org/wiki/HTML</w:t>
+        <w:t xml:space="preserve"> OpenRules - </w:t>
+      </w:r>
+      <w:r>
+        <w:t>http://openrules.com/</w:t>
       </w:r>
     </w:p>
   </w:footnote>
@@ -28799,10 +30985,10 @@
         <w:footnoteRef/>
       </w:r>
       <w:r>
-        <w:t xml:space="preserve"> CSS - </w:t>
-      </w:r>
-      <w:r>
-        <w:t>http://en.wikipedia.org/wiki/CSS</w:t>
+        <w:t xml:space="preserve"> POJO – Plain Old Java Object - </w:t>
+      </w:r>
+      <w:r>
+        <w:t>http://en.wikipedia.org/wiki/Plain_Old_Java_Object</w:t>
       </w:r>
     </w:p>
   </w:footnote>
@@ -28818,10 +31004,13 @@
         <w:footnoteRef/>
       </w:r>
       <w:r>
-        <w:t xml:space="preserve"> JavaScript - </w:t>
-      </w:r>
-      <w:r>
-        <w:t>http://en.wikipedia.org/wiki/Javascript</w:t>
+        <w:t xml:space="preserve"> </w:t>
+      </w:r>
+      <w:r>
+        <w:t xml:space="preserve">OpenL Tablets - </w:t>
+      </w:r>
+      <w:r>
+        <w:t>http://openl-tablets.sourceforge.net/</w:t>
       </w:r>
     </w:p>
   </w:footnote>
@@ -28837,10 +31026,10 @@
         <w:footnoteRef/>
       </w:r>
       <w:r>
-        <w:t xml:space="preserve"> Flash - </w:t>
-      </w:r>
-      <w:r>
-        <w:t>http://en.wikipedia.org/wiki/Adobe_Flash</w:t>
+        <w:t xml:space="preserve"> Drools - </w:t>
+      </w:r>
+      <w:r>
+        <w:t>http://www.jboss.org/drools</w:t>
       </w:r>
     </w:p>
   </w:footnote>
@@ -28856,10 +31045,10 @@
         <w:footnoteRef/>
       </w:r>
       <w:r>
-        <w:t xml:space="preserve"> Silverlight - </w:t>
-      </w:r>
-      <w:r>
-        <w:t>http://en.wikipedia.org/wiki/Silverlight</w:t>
+        <w:t xml:space="preserve"> CLIPS - </w:t>
+      </w:r>
+      <w:r>
+        <w:t>http://clipsrules.sourceforge.net/</w:t>
       </w:r>
     </w:p>
   </w:footnote>
@@ -28867,9 +31056,6 @@
     <w:p>
       <w:pPr>
         <w:pStyle w:val="FootnoteText"/>
-        <w:rPr>
-          <w:lang w:val="ru-RU"/>
-        </w:rPr>
       </w:pPr>
       <w:r>
         <w:rPr>
@@ -28878,31 +31064,10 @@
         <w:footnoteRef/>
       </w:r>
       <w:r>
-        <w:rPr>
-          <w:lang w:val="ru-RU"/>
-        </w:rPr>
-        <w:t xml:space="preserve"> </w:t>
-      </w:r>
-      <w:r>
-        <w:t>Java</w:t>
-      </w:r>
-      <w:r>
-        <w:rPr>
-          <w:lang w:val="ru-RU"/>
-        </w:rPr>
-        <w:t>-</w:t>
-      </w:r>
-      <w:r>
-        <w:rPr>
-          <w:lang w:val="ru-RU"/>
-        </w:rPr>
-        <w:t xml:space="preserve">аплет - </w:t>
-      </w:r>
-      <w:r>
-        <w:rPr>
-          <w:lang w:val="ru-RU"/>
-        </w:rPr>
-        <w:t>http://en.wikipedia.org/wiki/Java_applet</w:t>
+        <w:t xml:space="preserve"> Public Domain - </w:t>
+      </w:r>
+      <w:r>
+        <w:t>http://en.wikipedia.org/wiki/Public_domain</w:t>
       </w:r>
     </w:p>
   </w:footnote>
@@ -28918,10 +31083,10 @@
         <w:footnoteRef/>
       </w:r>
       <w:r>
-        <w:t xml:space="preserve"> HTML5 - </w:t>
-      </w:r>
-      <w:r>
-        <w:t>http://en.wikipedia.org/wiki/HTML5</w:t>
+        <w:t xml:space="preserve"> DSL – Domain-specific language - </w:t>
+      </w:r>
+      <w:r>
+        <w:t>http://en.wikipedia.org/wiki/Domain-specific_language</w:t>
       </w:r>
     </w:p>
   </w:footnote>
@@ -28937,19 +31102,10 @@
         <w:footnoteRef/>
       </w:r>
       <w:r>
-        <w:t xml:space="preserve"> </w:t>
-      </w:r>
-      <w:r>
-        <w:t>W</w:t>
-      </w:r>
-      <w:r>
-        <w:t>3</w:t>
-      </w:r>
-      <w:r>
-        <w:t>C</w:t>
-      </w:r>
-      <w:r>
-        <w:t xml:space="preserve"> - http://en.wikipedia.org/wiki/W3c</w:t>
+        <w:t xml:space="preserve"> HTML - </w:t>
+      </w:r>
+      <w:r>
+        <w:t>http://en.wikipedia.org/wiki/HTML</w:t>
       </w:r>
     </w:p>
   </w:footnote>
@@ -28965,10 +31121,10 @@
         <w:footnoteRef/>
       </w:r>
       <w:r>
-        <w:t xml:space="preserve"> Play! - </w:t>
-      </w:r>
-      <w:r>
-        <w:t>http://www.playframework.org/</w:t>
+        <w:t xml:space="preserve"> CSS - </w:t>
+      </w:r>
+      <w:r>
+        <w:t>http://en.wikipedia.org/wiki/CSS</w:t>
       </w:r>
     </w:p>
   </w:footnote>
@@ -28984,10 +31140,10 @@
         <w:footnoteRef/>
       </w:r>
       <w:r>
-        <w:t xml:space="preserve"> Convention over configuration - </w:t>
-      </w:r>
-      <w:r>
-        <w:t>http://en.wikipedia.org/wiki/Convention_over_configuration</w:t>
+        <w:t xml:space="preserve"> JavaScript - </w:t>
+      </w:r>
+      <w:r>
+        <w:t>http://en.wikipedia.org/wiki/Javascript</w:t>
       </w:r>
     </w:p>
   </w:footnote>
@@ -29003,10 +31159,10 @@
         <w:footnoteRef/>
       </w:r>
       <w:r>
-        <w:t xml:space="preserve"> OSI - </w:t>
-      </w:r>
-      <w:r>
-        <w:t>http://en.wikipedia.org/wiki/OSI_model</w:t>
+        <w:t xml:space="preserve"> Flash - </w:t>
+      </w:r>
+      <w:r>
+        <w:t>http://en.wikipedia.org/wiki/Adobe_Flash</w:t>
       </w:r>
     </w:p>
   </w:footnote>
@@ -29022,10 +31178,10 @@
         <w:footnoteRef/>
       </w:r>
       <w:r>
-        <w:t xml:space="preserve"> Asynchronous JavaScript and XML - </w:t>
-      </w:r>
-      <w:r>
-        <w:t>http://en.wikipedia.org/wiki/Ajax_%28programming%29</w:t>
+        <w:t xml:space="preserve"> Silverlight - </w:t>
+      </w:r>
+      <w:r>
+        <w:t>http://en.wikipedia.org/wiki/Silverlight</w:t>
       </w:r>
     </w:p>
   </w:footnote>
@@ -29050,10 +31206,176 @@
         <w:t xml:space="preserve"> </w:t>
       </w:r>
       <w:r>
-        <w:rPr>
-          <w:lang w:val="ru-RU"/>
-        </w:rPr>
-        <w:t>Правила, участвующие в структурном синтезе будут расмотрены в Главе 3.</w:t>
+        <w:t>Java</w:t>
+      </w:r>
+      <w:r>
+        <w:rPr>
+          <w:lang w:val="ru-RU"/>
+        </w:rPr>
+        <w:t>-</w:t>
+      </w:r>
+      <w:r>
+        <w:rPr>
+          <w:lang w:val="ru-RU"/>
+        </w:rPr>
+        <w:t xml:space="preserve">аплет - </w:t>
+      </w:r>
+      <w:r>
+        <w:rPr>
+          <w:lang w:val="ru-RU"/>
+        </w:rPr>
+        <w:t>http://en.wikipedia.org/wiki/Java_applet</w:t>
+      </w:r>
+    </w:p>
+  </w:footnote>
+  <w:footnote w:id="17">
+    <w:p>
+      <w:pPr>
+        <w:pStyle w:val="FootnoteText"/>
+      </w:pPr>
+      <w:r>
+        <w:rPr>
+          <w:rStyle w:val="FootnoteReference"/>
+        </w:rPr>
+        <w:footnoteRef/>
+      </w:r>
+      <w:r>
+        <w:t xml:space="preserve"> HTML5 - </w:t>
+      </w:r>
+      <w:r>
+        <w:t>http://en.wikipedia.org/wiki/HTML5</w:t>
+      </w:r>
+    </w:p>
+  </w:footnote>
+  <w:footnote w:id="18">
+    <w:p>
+      <w:pPr>
+        <w:pStyle w:val="FootnoteText"/>
+      </w:pPr>
+      <w:r>
+        <w:rPr>
+          <w:rStyle w:val="FootnoteReference"/>
+        </w:rPr>
+        <w:footnoteRef/>
+      </w:r>
+      <w:r>
+        <w:t xml:space="preserve"> </w:t>
+      </w:r>
+      <w:r>
+        <w:t>W</w:t>
+      </w:r>
+      <w:r>
+        <w:t>3</w:t>
+      </w:r>
+      <w:r>
+        <w:t>C</w:t>
+      </w:r>
+      <w:r>
+        <w:t xml:space="preserve"> - http://en.wikipedia.org/wiki/W3c</w:t>
+      </w:r>
+    </w:p>
+  </w:footnote>
+  <w:footnote w:id="19">
+    <w:p>
+      <w:pPr>
+        <w:pStyle w:val="FootnoteText"/>
+      </w:pPr>
+      <w:r>
+        <w:rPr>
+          <w:rStyle w:val="FootnoteReference"/>
+        </w:rPr>
+        <w:footnoteRef/>
+      </w:r>
+      <w:r>
+        <w:t xml:space="preserve"> Play! - </w:t>
+      </w:r>
+      <w:r>
+        <w:t>http://www.playframework.org/</w:t>
+      </w:r>
+    </w:p>
+  </w:footnote>
+  <w:footnote w:id="20">
+    <w:p>
+      <w:pPr>
+        <w:pStyle w:val="FootnoteText"/>
+      </w:pPr>
+      <w:r>
+        <w:rPr>
+          <w:rStyle w:val="FootnoteReference"/>
+        </w:rPr>
+        <w:footnoteRef/>
+      </w:r>
+      <w:r>
+        <w:t xml:space="preserve"> Convention over configuration - </w:t>
+      </w:r>
+      <w:r>
+        <w:t>http://en.wikipedia.org/wiki/Convention_over_configuration</w:t>
+      </w:r>
+    </w:p>
+  </w:footnote>
+  <w:footnote w:id="21">
+    <w:p>
+      <w:pPr>
+        <w:pStyle w:val="FootnoteText"/>
+      </w:pPr>
+      <w:r>
+        <w:rPr>
+          <w:rStyle w:val="FootnoteReference"/>
+        </w:rPr>
+        <w:footnoteRef/>
+      </w:r>
+      <w:r>
+        <w:t xml:space="preserve"> OSI - </w:t>
+      </w:r>
+      <w:r>
+        <w:t>http://en.wikipedia.org/wiki/OSI_model</w:t>
+      </w:r>
+    </w:p>
+  </w:footnote>
+  <w:footnote w:id="22">
+    <w:p>
+      <w:pPr>
+        <w:pStyle w:val="FootnoteText"/>
+      </w:pPr>
+      <w:r>
+        <w:rPr>
+          <w:rStyle w:val="FootnoteReference"/>
+        </w:rPr>
+        <w:footnoteRef/>
+      </w:r>
+      <w:r>
+        <w:t xml:space="preserve"> Asynchronous JavaScript and XML - </w:t>
+      </w:r>
+      <w:r>
+        <w:t>http://en.wikipedia.org/wiki/Ajax_%28programming%29</w:t>
+      </w:r>
+    </w:p>
+  </w:footnote>
+  <w:footnote w:id="23">
+    <w:p>
+      <w:pPr>
+        <w:pStyle w:val="FootnoteText"/>
+        <w:rPr>
+          <w:lang w:val="ru-RU"/>
+        </w:rPr>
+      </w:pPr>
+      <w:r>
+        <w:rPr>
+          <w:rStyle w:val="FootnoteReference"/>
+        </w:rPr>
+        <w:footnoteRef/>
+      </w:r>
+      <w:r>
+        <w:rPr>
+          <w:lang w:val="ru-RU"/>
+        </w:rPr>
+        <w:t xml:space="preserve"> </w:t>
+      </w:r>
+      <w:r>
+        <w:rPr>
+          <w:lang w:val="ru-RU"/>
+        </w:rPr>
+        <w:t>Правила, участвующие в структурном синтезе будут рассмотрены в Главе 3.</w:t>
       </w:r>
     </w:p>
   </w:footnote>
@@ -29741,6 +32063,119 @@
     </w:lvl>
   </w:abstractNum>
   <w:abstractNum w:abstractNumId="6">
+    <w:nsid w:val="29FB4728"/>
+    <w:multiLevelType w:val="hybridMultilevel"/>
+    <w:tmpl w:val="3134F88C"/>
+    <w:lvl w:ilvl="0" w:tplc="04090005">
+      <w:start w:val="1"/>
+      <w:numFmt w:val="bullet"/>
+      <w:lvlText w:val=""/>
+      <w:lvlJc w:val="left"/>
+      <w:pPr>
+        <w:ind w:left="1440" w:hanging="360"/>
+      </w:pPr>
+      <w:rPr>
+        <w:rFonts w:ascii="Wingdings" w:hAnsi="Wingdings" w:hint="default"/>
+      </w:rPr>
+    </w:lvl>
+    <w:lvl w:ilvl="1" w:tplc="04090003" w:tentative="1">
+      <w:start w:val="1"/>
+      <w:numFmt w:val="bullet"/>
+      <w:lvlText w:val="o"/>
+      <w:lvlJc w:val="left"/>
+      <w:pPr>
+        <w:ind w:left="2160" w:hanging="360"/>
+      </w:pPr>
+      <w:rPr>
+        <w:rFonts w:ascii="Courier New" w:hAnsi="Courier New" w:cs="Courier New" w:hint="default"/>
+      </w:rPr>
+    </w:lvl>
+    <w:lvl w:ilvl="2" w:tplc="04090005" w:tentative="1">
+      <w:start w:val="1"/>
+      <w:numFmt w:val="bullet"/>
+      <w:lvlText w:val=""/>
+      <w:lvlJc w:val="left"/>
+      <w:pPr>
+        <w:ind w:left="2880" w:hanging="360"/>
+      </w:pPr>
+      <w:rPr>
+        <w:rFonts w:ascii="Wingdings" w:hAnsi="Wingdings" w:hint="default"/>
+      </w:rPr>
+    </w:lvl>
+    <w:lvl w:ilvl="3" w:tplc="04090001" w:tentative="1">
+      <w:start w:val="1"/>
+      <w:numFmt w:val="bullet"/>
+      <w:lvlText w:val=""/>
+      <w:lvlJc w:val="left"/>
+      <w:pPr>
+        <w:ind w:left="3600" w:hanging="360"/>
+      </w:pPr>
+      <w:rPr>
+        <w:rFonts w:ascii="Symbol" w:hAnsi="Symbol" w:hint="default"/>
+      </w:rPr>
+    </w:lvl>
+    <w:lvl w:ilvl="4" w:tplc="04090003" w:tentative="1">
+      <w:start w:val="1"/>
+      <w:numFmt w:val="bullet"/>
+      <w:lvlText w:val="o"/>
+      <w:lvlJc w:val="left"/>
+      <w:pPr>
+        <w:ind w:left="4320" w:hanging="360"/>
+      </w:pPr>
+      <w:rPr>
+        <w:rFonts w:ascii="Courier New" w:hAnsi="Courier New" w:cs="Courier New" w:hint="default"/>
+      </w:rPr>
+    </w:lvl>
+    <w:lvl w:ilvl="5" w:tplc="04090005" w:tentative="1">
+      <w:start w:val="1"/>
+      <w:numFmt w:val="bullet"/>
+      <w:lvlText w:val=""/>
+      <w:lvlJc w:val="left"/>
+      <w:pPr>
+        <w:ind w:left="5040" w:hanging="360"/>
+      </w:pPr>
+      <w:rPr>
+        <w:rFonts w:ascii="Wingdings" w:hAnsi="Wingdings" w:hint="default"/>
+      </w:rPr>
+    </w:lvl>
+    <w:lvl w:ilvl="6" w:tplc="04090001" w:tentative="1">
+      <w:start w:val="1"/>
+      <w:numFmt w:val="bullet"/>
+      <w:lvlText w:val=""/>
+      <w:lvlJc w:val="left"/>
+      <w:pPr>
+        <w:ind w:left="5760" w:hanging="360"/>
+      </w:pPr>
+      <w:rPr>
+        <w:rFonts w:ascii="Symbol" w:hAnsi="Symbol" w:hint="default"/>
+      </w:rPr>
+    </w:lvl>
+    <w:lvl w:ilvl="7" w:tplc="04090003" w:tentative="1">
+      <w:start w:val="1"/>
+      <w:numFmt w:val="bullet"/>
+      <w:lvlText w:val="o"/>
+      <w:lvlJc w:val="left"/>
+      <w:pPr>
+        <w:ind w:left="6480" w:hanging="360"/>
+      </w:pPr>
+      <w:rPr>
+        <w:rFonts w:ascii="Courier New" w:hAnsi="Courier New" w:cs="Courier New" w:hint="default"/>
+      </w:rPr>
+    </w:lvl>
+    <w:lvl w:ilvl="8" w:tplc="04090005" w:tentative="1">
+      <w:start w:val="1"/>
+      <w:numFmt w:val="bullet"/>
+      <w:lvlText w:val=""/>
+      <w:lvlJc w:val="left"/>
+      <w:pPr>
+        <w:ind w:left="7200" w:hanging="360"/>
+      </w:pPr>
+      <w:rPr>
+        <w:rFonts w:ascii="Wingdings" w:hAnsi="Wingdings" w:hint="default"/>
+      </w:rPr>
+    </w:lvl>
+  </w:abstractNum>
+  <w:abstractNum w:abstractNumId="7">
     <w:nsid w:val="2B9E04FF"/>
     <w:multiLevelType w:val="hybridMultilevel"/>
     <w:tmpl w:val="BA968F18"/>
@@ -29829,7 +32264,7 @@
       </w:pPr>
     </w:lvl>
   </w:abstractNum>
-  <w:abstractNum w:abstractNumId="7">
+  <w:abstractNum w:abstractNumId="8">
     <w:nsid w:val="2BFE5A7A"/>
     <w:multiLevelType w:val="hybridMultilevel"/>
     <w:tmpl w:val="ACB8A0DE"/>
@@ -29915,7 +32350,7 @@
       </w:pPr>
     </w:lvl>
   </w:abstractNum>
-  <w:abstractNum w:abstractNumId="8">
+  <w:abstractNum w:abstractNumId="9">
     <w:nsid w:val="2ED73CB6"/>
     <w:multiLevelType w:val="hybridMultilevel"/>
     <w:tmpl w:val="C2C8FB62"/>
@@ -30028,7 +32463,7 @@
       </w:rPr>
     </w:lvl>
   </w:abstractNum>
-  <w:abstractNum w:abstractNumId="9">
+  <w:abstractNum w:abstractNumId="10">
     <w:nsid w:val="30376DD3"/>
     <w:multiLevelType w:val="hybridMultilevel"/>
     <w:tmpl w:val="257AFF4A"/>
@@ -30141,7 +32576,7 @@
       </w:rPr>
     </w:lvl>
   </w:abstractNum>
-  <w:abstractNum w:abstractNumId="10">
+  <w:abstractNum w:abstractNumId="11">
     <w:nsid w:val="30806C9A"/>
     <w:multiLevelType w:val="hybridMultilevel"/>
     <w:tmpl w:val="4598306C"/>
@@ -30254,7 +32689,7 @@
       </w:rPr>
     </w:lvl>
   </w:abstractNum>
-  <w:abstractNum w:abstractNumId="11">
+  <w:abstractNum w:abstractNumId="12">
     <w:nsid w:val="32E07274"/>
     <w:multiLevelType w:val="hybridMultilevel"/>
     <w:tmpl w:val="257EB9BA"/>
@@ -30367,7 +32802,7 @@
       </w:rPr>
     </w:lvl>
   </w:abstractNum>
-  <w:abstractNum w:abstractNumId="12">
+  <w:abstractNum w:abstractNumId="13">
     <w:nsid w:val="38777D84"/>
     <w:multiLevelType w:val="hybridMultilevel"/>
     <w:tmpl w:val="2F868B0E"/>
@@ -30480,7 +32915,7 @@
       </w:rPr>
     </w:lvl>
   </w:abstractNum>
-  <w:abstractNum w:abstractNumId="13">
+  <w:abstractNum w:abstractNumId="14">
     <w:nsid w:val="3E254606"/>
     <w:multiLevelType w:val="hybridMultilevel"/>
     <w:tmpl w:val="0DD62C52"/>
@@ -30566,7 +33001,7 @@
       </w:pPr>
     </w:lvl>
   </w:abstractNum>
-  <w:abstractNum w:abstractNumId="14">
+  <w:abstractNum w:abstractNumId="15">
     <w:nsid w:val="400E0797"/>
     <w:multiLevelType w:val="hybridMultilevel"/>
     <w:tmpl w:val="C23855D2"/>
@@ -30652,7 +33087,7 @@
       </w:pPr>
     </w:lvl>
   </w:abstractNum>
-  <w:abstractNum w:abstractNumId="15">
+  <w:abstractNum w:abstractNumId="16">
     <w:nsid w:val="4CC14880"/>
     <w:multiLevelType w:val="hybridMultilevel"/>
     <w:tmpl w:val="0EB81DBA"/>
@@ -30765,7 +33200,7 @@
       </w:rPr>
     </w:lvl>
   </w:abstractNum>
-  <w:abstractNum w:abstractNumId="16">
+  <w:abstractNum w:abstractNumId="17">
     <w:nsid w:val="50C718CB"/>
     <w:multiLevelType w:val="hybridMultilevel"/>
     <w:tmpl w:val="993039C2"/>
@@ -30878,7 +33313,7 @@
       </w:rPr>
     </w:lvl>
   </w:abstractNum>
-  <w:abstractNum w:abstractNumId="17">
+  <w:abstractNum w:abstractNumId="18">
     <w:nsid w:val="52067637"/>
     <w:multiLevelType w:val="hybridMultilevel"/>
     <w:tmpl w:val="005AE9FE"/>
@@ -30991,7 +33426,7 @@
       </w:rPr>
     </w:lvl>
   </w:abstractNum>
-  <w:abstractNum w:abstractNumId="18">
+  <w:abstractNum w:abstractNumId="19">
     <w:nsid w:val="539F3F9F"/>
     <w:multiLevelType w:val="hybridMultilevel"/>
     <w:tmpl w:val="EA008AB4"/>
@@ -31104,7 +33539,7 @@
       </w:rPr>
     </w:lvl>
   </w:abstractNum>
-  <w:abstractNum w:abstractNumId="19">
+  <w:abstractNum w:abstractNumId="20">
     <w:nsid w:val="54D531B3"/>
     <w:multiLevelType w:val="hybridMultilevel"/>
     <w:tmpl w:val="A4B65414"/>
@@ -31190,7 +33625,7 @@
       </w:pPr>
     </w:lvl>
   </w:abstractNum>
-  <w:abstractNum w:abstractNumId="20">
+  <w:abstractNum w:abstractNumId="21">
     <w:nsid w:val="57DB41B0"/>
     <w:multiLevelType w:val="multilevel"/>
     <w:tmpl w:val="313C44F8"/>
@@ -31288,7 +33723,7 @@
       </w:pPr>
     </w:lvl>
   </w:abstractNum>
-  <w:abstractNum w:abstractNumId="21">
+  <w:abstractNum w:abstractNumId="22">
     <w:nsid w:val="58393F66"/>
     <w:multiLevelType w:val="hybridMultilevel"/>
     <w:tmpl w:val="BA68C536"/>
@@ -31401,7 +33836,7 @@
       </w:rPr>
     </w:lvl>
   </w:abstractNum>
-  <w:abstractNum w:abstractNumId="22">
+  <w:abstractNum w:abstractNumId="23">
     <w:nsid w:val="6C012920"/>
     <w:multiLevelType w:val="hybridMultilevel"/>
     <w:tmpl w:val="E1F05768"/>
@@ -31514,7 +33949,7 @@
       </w:rPr>
     </w:lvl>
   </w:abstractNum>
-  <w:abstractNum w:abstractNumId="23">
+  <w:abstractNum w:abstractNumId="24">
     <w:nsid w:val="6C1E04AF"/>
     <w:multiLevelType w:val="hybridMultilevel"/>
     <w:tmpl w:val="CB8A15D6"/>
@@ -31627,7 +34062,7 @@
       </w:rPr>
     </w:lvl>
   </w:abstractNum>
-  <w:abstractNum w:abstractNumId="24">
+  <w:abstractNum w:abstractNumId="25">
     <w:nsid w:val="6DC4466E"/>
     <w:multiLevelType w:val="hybridMultilevel"/>
     <w:tmpl w:val="3FE21E74"/>
@@ -31740,7 +34175,120 @@
       </w:rPr>
     </w:lvl>
   </w:abstractNum>
-  <w:abstractNum w:abstractNumId="25">
+  <w:abstractNum w:abstractNumId="26">
+    <w:nsid w:val="733F7DE3"/>
+    <w:multiLevelType w:val="hybridMultilevel"/>
+    <w:tmpl w:val="6428CF90"/>
+    <w:lvl w:ilvl="0" w:tplc="0409000F">
+      <w:start w:val="1"/>
+      <w:numFmt w:val="decimal"/>
+      <w:lvlText w:val="%1."/>
+      <w:lvlJc w:val="left"/>
+      <w:pPr>
+        <w:ind w:left="1440" w:hanging="360"/>
+      </w:pPr>
+      <w:rPr>
+        <w:rFonts w:hint="default"/>
+      </w:rPr>
+    </w:lvl>
+    <w:lvl w:ilvl="1" w:tplc="04090003" w:tentative="1">
+      <w:start w:val="1"/>
+      <w:numFmt w:val="bullet"/>
+      <w:lvlText w:val="o"/>
+      <w:lvlJc w:val="left"/>
+      <w:pPr>
+        <w:ind w:left="2160" w:hanging="360"/>
+      </w:pPr>
+      <w:rPr>
+        <w:rFonts w:ascii="Courier New" w:hAnsi="Courier New" w:cs="Courier New" w:hint="default"/>
+      </w:rPr>
+    </w:lvl>
+    <w:lvl w:ilvl="2" w:tplc="04090005" w:tentative="1">
+      <w:start w:val="1"/>
+      <w:numFmt w:val="bullet"/>
+      <w:lvlText w:val=""/>
+      <w:lvlJc w:val="left"/>
+      <w:pPr>
+        <w:ind w:left="2880" w:hanging="360"/>
+      </w:pPr>
+      <w:rPr>
+        <w:rFonts w:ascii="Wingdings" w:hAnsi="Wingdings" w:hint="default"/>
+      </w:rPr>
+    </w:lvl>
+    <w:lvl w:ilvl="3" w:tplc="04090001" w:tentative="1">
+      <w:start w:val="1"/>
+      <w:numFmt w:val="bullet"/>
+      <w:lvlText w:val=""/>
+      <w:lvlJc w:val="left"/>
+      <w:pPr>
+        <w:ind w:left="3600" w:hanging="360"/>
+      </w:pPr>
+      <w:rPr>
+        <w:rFonts w:ascii="Symbol" w:hAnsi="Symbol" w:hint="default"/>
+      </w:rPr>
+    </w:lvl>
+    <w:lvl w:ilvl="4" w:tplc="04090003" w:tentative="1">
+      <w:start w:val="1"/>
+      <w:numFmt w:val="bullet"/>
+      <w:lvlText w:val="o"/>
+      <w:lvlJc w:val="left"/>
+      <w:pPr>
+        <w:ind w:left="4320" w:hanging="360"/>
+      </w:pPr>
+      <w:rPr>
+        <w:rFonts w:ascii="Courier New" w:hAnsi="Courier New" w:cs="Courier New" w:hint="default"/>
+      </w:rPr>
+    </w:lvl>
+    <w:lvl w:ilvl="5" w:tplc="04090005" w:tentative="1">
+      <w:start w:val="1"/>
+      <w:numFmt w:val="bullet"/>
+      <w:lvlText w:val=""/>
+      <w:lvlJc w:val="left"/>
+      <w:pPr>
+        <w:ind w:left="5040" w:hanging="360"/>
+      </w:pPr>
+      <w:rPr>
+        <w:rFonts w:ascii="Wingdings" w:hAnsi="Wingdings" w:hint="default"/>
+      </w:rPr>
+    </w:lvl>
+    <w:lvl w:ilvl="6" w:tplc="04090001" w:tentative="1">
+      <w:start w:val="1"/>
+      <w:numFmt w:val="bullet"/>
+      <w:lvlText w:val=""/>
+      <w:lvlJc w:val="left"/>
+      <w:pPr>
+        <w:ind w:left="5760" w:hanging="360"/>
+      </w:pPr>
+      <w:rPr>
+        <w:rFonts w:ascii="Symbol" w:hAnsi="Symbol" w:hint="default"/>
+      </w:rPr>
+    </w:lvl>
+    <w:lvl w:ilvl="7" w:tplc="04090003" w:tentative="1">
+      <w:start w:val="1"/>
+      <w:numFmt w:val="bullet"/>
+      <w:lvlText w:val="o"/>
+      <w:lvlJc w:val="left"/>
+      <w:pPr>
+        <w:ind w:left="6480" w:hanging="360"/>
+      </w:pPr>
+      <w:rPr>
+        <w:rFonts w:ascii="Courier New" w:hAnsi="Courier New" w:cs="Courier New" w:hint="default"/>
+      </w:rPr>
+    </w:lvl>
+    <w:lvl w:ilvl="8" w:tplc="04090005" w:tentative="1">
+      <w:start w:val="1"/>
+      <w:numFmt w:val="bullet"/>
+      <w:lvlText w:val=""/>
+      <w:lvlJc w:val="left"/>
+      <w:pPr>
+        <w:ind w:left="7200" w:hanging="360"/>
+      </w:pPr>
+      <w:rPr>
+        <w:rFonts w:ascii="Wingdings" w:hAnsi="Wingdings" w:hint="default"/>
+      </w:rPr>
+    </w:lvl>
+  </w:abstractNum>
+  <w:abstractNum w:abstractNumId="27">
     <w:nsid w:val="73AF3E4E"/>
     <w:multiLevelType w:val="hybridMultilevel"/>
     <w:tmpl w:val="C8B0A76C"/>
@@ -31826,7 +34374,7 @@
       </w:pPr>
     </w:lvl>
   </w:abstractNum>
-  <w:abstractNum w:abstractNumId="26">
+  <w:abstractNum w:abstractNumId="28">
     <w:nsid w:val="75045B03"/>
     <w:multiLevelType w:val="hybridMultilevel"/>
     <w:tmpl w:val="BB94D516"/>
@@ -31939,7 +34487,7 @@
       </w:rPr>
     </w:lvl>
   </w:abstractNum>
-  <w:abstractNum w:abstractNumId="27">
+  <w:abstractNum w:abstractNumId="29">
     <w:nsid w:val="76893EFC"/>
     <w:multiLevelType w:val="hybridMultilevel"/>
     <w:tmpl w:val="130C0CEE"/>
@@ -32053,61 +34601,61 @@
     </w:lvl>
   </w:abstractNum>
   <w:num w:numId="1">
-    <w:abstractNumId w:val="10"/>
+    <w:abstractNumId w:val="11"/>
   </w:num>
   <w:num w:numId="2">
     <w:abstractNumId w:val="5"/>
   </w:num>
   <w:num w:numId="3">
-    <w:abstractNumId w:val="21"/>
+    <w:abstractNumId w:val="22"/>
   </w:num>
   <w:num w:numId="4">
-    <w:abstractNumId w:val="13"/>
+    <w:abstractNumId w:val="14"/>
   </w:num>
   <w:num w:numId="5">
-    <w:abstractNumId w:val="6"/>
+    <w:abstractNumId w:val="7"/>
   </w:num>
   <w:num w:numId="6">
-    <w:abstractNumId w:val="26"/>
+    <w:abstractNumId w:val="28"/>
   </w:num>
   <w:num w:numId="7">
     <w:abstractNumId w:val="3"/>
   </w:num>
   <w:num w:numId="8">
-    <w:abstractNumId w:val="23"/>
+    <w:abstractNumId w:val="24"/>
   </w:num>
   <w:num w:numId="9">
+    <w:abstractNumId w:val="10"/>
+  </w:num>
+  <w:num w:numId="10">
     <w:abstractNumId w:val="9"/>
   </w:num>
-  <w:num w:numId="10">
-    <w:abstractNumId w:val="8"/>
-  </w:num>
   <w:num w:numId="11">
-    <w:abstractNumId w:val="11"/>
+    <w:abstractNumId w:val="12"/>
   </w:num>
   <w:num w:numId="12">
+    <w:abstractNumId w:val="21"/>
+  </w:num>
+  <w:num w:numId="13">
+    <w:abstractNumId w:val="15"/>
+  </w:num>
+  <w:num w:numId="14">
+    <w:abstractNumId w:val="25"/>
+  </w:num>
+  <w:num w:numId="15">
     <w:abstractNumId w:val="20"/>
   </w:num>
-  <w:num w:numId="13">
-    <w:abstractNumId w:val="14"/>
-  </w:num>
-  <w:num w:numId="14">
-    <w:abstractNumId w:val="24"/>
-  </w:num>
-  <w:num w:numId="15">
-    <w:abstractNumId w:val="19"/>
-  </w:num>
   <w:num w:numId="16">
-    <w:abstractNumId w:val="25"/>
+    <w:abstractNumId w:val="27"/>
   </w:num>
   <w:num w:numId="17">
-    <w:abstractNumId w:val="17"/>
+    <w:abstractNumId w:val="18"/>
   </w:num>
   <w:num w:numId="18">
-    <w:abstractNumId w:val="12"/>
+    <w:abstractNumId w:val="13"/>
   </w:num>
   <w:num w:numId="19">
-    <w:abstractNumId w:val="7"/>
+    <w:abstractNumId w:val="8"/>
   </w:num>
   <w:num w:numId="20">
     <w:abstractNumId w:val="4"/>
@@ -32119,22 +34667,28 @@
     <w:abstractNumId w:val="1"/>
   </w:num>
   <w:num w:numId="23">
-    <w:abstractNumId w:val="27"/>
+    <w:abstractNumId w:val="29"/>
   </w:num>
   <w:num w:numId="24">
-    <w:abstractNumId w:val="16"/>
+    <w:abstractNumId w:val="17"/>
   </w:num>
   <w:num w:numId="25">
-    <w:abstractNumId w:val="22"/>
+    <w:abstractNumId w:val="23"/>
   </w:num>
   <w:num w:numId="26">
     <w:abstractNumId w:val="0"/>
   </w:num>
   <w:num w:numId="27">
-    <w:abstractNumId w:val="15"/>
+    <w:abstractNumId w:val="16"/>
   </w:num>
   <w:num w:numId="28">
-    <w:abstractNumId w:val="18"/>
+    <w:abstractNumId w:val="19"/>
+  </w:num>
+  <w:num w:numId="29">
+    <w:abstractNumId w:val="6"/>
+  </w:num>
+  <w:num w:numId="30">
+    <w:abstractNumId w:val="26"/>
   </w:num>
   <w:numIdMacAtCleanup w:val="28"/>
 </w:numbering>
@@ -32561,6 +35115,7 @@
   <w:style w:type="character" w:default="1" w:styleId="DefaultParagraphFont">
     <w:name w:val="Default Paragraph Font"/>
     <w:uiPriority w:val="1"/>
+    <w:semiHidden/>
     <w:unhideWhenUsed/>
   </w:style>
   <w:style w:type="table" w:default="1" w:styleId="TableNormal">
@@ -32970,13 +35525,12 @@
     <w:autoRedefine/>
     <w:uiPriority w:val="11"/>
     <w:qFormat/>
-    <w:rsid w:val="00025CAC"/>
+    <w:rsid w:val="00635F82"/>
     <w:pPr>
       <w:numPr>
         <w:ilvl w:val="1"/>
       </w:numPr>
       <w:spacing w:before="400" w:after="400"/>
-      <w:ind w:firstLine="720"/>
       <w:jc w:val="center"/>
       <w:outlineLvl w:val="0"/>
     </w:pPr>
@@ -32995,7 +35549,7 @@
     <w:basedOn w:val="DefaultParagraphFont"/>
     <w:link w:val="Subtitle"/>
     <w:uiPriority w:val="11"/>
-    <w:rsid w:val="00025CAC"/>
+    <w:rsid w:val="00635F82"/>
     <w:rPr>
       <w:rFonts w:ascii="Times New Roman" w:eastAsiaTheme="majorEastAsia" w:hAnsi="Times New Roman" w:cstheme="majorBidi"/>
       <w:b/>
@@ -33166,6 +35720,14 @@
       <w:szCs w:val="24"/>
       <w:lang w:val="ru-RU" w:bidi="en-US"/>
     </w:rPr>
+  </w:style>
+  <w:style w:type="paragraph" w:styleId="Bibliography">
+    <w:name w:val="Bibliography"/>
+    <w:basedOn w:val="Normal"/>
+    <w:next w:val="Normal"/>
+    <w:uiPriority w:val="37"/>
+    <w:unhideWhenUsed/>
+    <w:rsid w:val="00312CA0"/>
   </w:style>
 </w:styles>
 </file>
@@ -33454,11 +36016,87 @@
 </file>
 
 <file path=customXml/item1.xml><?xml version="1.0" encoding="utf-8"?>
-<b:Sources xmlns:b="http://schemas.openxmlformats.org/officeDocument/2006/bibliography" xmlns="http://schemas.openxmlformats.org/officeDocument/2006/bibliography" SelectedStyle="\APA.XSL" StyleName="APA"/>
+<b:Sources xmlns:b="http://schemas.openxmlformats.org/officeDocument/2006/bibliography" xmlns="http://schemas.openxmlformats.org/officeDocument/2006/bibliography" SelectedStyle="\ISO690Nmerical.XSL" StyleName="ISO 690 - Numerical Reference">
+  <b:Source>
+    <b:Tag>Гус06</b:Tag>
+    <b:SourceType>Book</b:SourceType>
+    <b:Guid>{D2D14ED7-DE8B-476B-A2AC-0C41C770A6BB}</b:Guid>
+    <b:LCID>1049</b:LCID>
+    <b:Author>
+      <b:Author>
+        <b:NameList>
+          <b:Person>
+            <b:Last>Гусарова</b:Last>
+            <b:First>Н.</b:First>
+            <b:Middle>Ф.</b:Middle>
+          </b:Person>
+          <b:Person>
+            <b:Last>Дорогов</b:Last>
+            <b:First>Ю.</b:First>
+            <b:Middle>В.</b:Middle>
+          </b:Person>
+          <b:Person>
+            <b:Last>Маятин</b:Last>
+            <b:First>А.</b:First>
+            <b:Middle>В.</b:Middle>
+          </b:Person>
+          <b:Person>
+            <b:Last>Штенников</b:Last>
+            <b:First>Д.</b:First>
+            <b:Middle>Г.</b:Middle>
+          </b:Person>
+        </b:NameList>
+      </b:Author>
+    </b:Author>
+    <b:Title>Итоговая государственная аттестация по специальности 23.02.01 "Информационные системы"</b:Title>
+    <b:Year>2006</b:Year>
+    <b:City>СПб.</b:City>
+    <b:Publisher>СПбГУ ИТМО</b:Publisher>
+    <b:Pages>36</b:Pages>
+    <b:RefOrder>1</b:RefOrder>
+  </b:Source>
+  <b:Source>
+    <b:Tag>Джа07</b:Tag>
+    <b:SourceType>Book</b:SourceType>
+    <b:Guid>{41FEADE0-EEC5-4B92-AD73-9A9E89ED53DD}</b:Guid>
+    <b:LCID>0</b:LCID>
+    <b:Author>
+      <b:Author>
+        <b:NameList>
+          <b:Person>
+            <b:Last>Джарратано</b:Last>
+            <b:First>Джозеф</b:First>
+          </b:Person>
+          <b:Person>
+            <b:Last>Райли</b:Last>
+            <b:First>Гари</b:First>
+          </b:Person>
+        </b:NameList>
+      </b:Author>
+      <b:Translator>
+        <b:NameList>
+          <b:Person>
+            <b:Last>Птицына</b:Last>
+            <b:First>К.</b:First>
+            <b:Middle>А.</b:Middle>
+          </b:Person>
+        </b:NameList>
+      </b:Translator>
+    </b:Author>
+    <b:Title>Экспертные системы: принципы разработки и программирование</b:Title>
+    <b:Year>2007</b:Year>
+    <b:City>СПб.</b:City>
+    <b:Publisher>И.Д. Вильямс</b:Publisher>
+    <b:StandardNumber>ISBN 978-5-8459-1156-8</b:StandardNumber>
+    <b:Pages>1152</b:Pages>
+    <b:Edition>4-е издание</b:Edition>
+    <b:RefOrder>2</b:RefOrder>
+  </b:Source>
+</b:Sources>
 </file>
 
 <file path=customXml/itemProps1.xml><?xml version="1.0" encoding="utf-8"?>
-<ds:datastoreItem xmlns:ds="http://schemas.openxmlformats.org/officeDocument/2006/customXml" ds:itemID="{D00D8C12-6F06-4A17-93DC-15C7183FECB0}">
+<ds:datastoreItem xmlns:ds="http://schemas.openxmlformats.org/officeDocument/2006/customXml" ds:itemID="{A601F2CE-85AF-41A4-9A06-C593E365BEB4}">
   <ds:schemaRefs>
     <ds:schemaRef ds:uri="http://schemas.openxmlformats.org/officeDocument/2006/bibliography"/>
   </ds:schemaRefs>

--- a/docs/sources/Пояснительная записка.docx
+++ b/docs/sources/Пояснительная записка.docx
@@ -59,7 +59,7 @@
           <w:r>
             <w:fldChar w:fldCharType="separate"/>
           </w:r>
-          <w:hyperlink w:anchor="_Toc325223157" w:history="1">
+          <w:hyperlink w:anchor="_Toc325455148" w:history="1">
             <w:r>
               <w:rPr>
                 <w:rStyle w:val="Hyperlink"/>
@@ -87,7 +87,7 @@
                 <w:noProof/>
                 <w:webHidden/>
               </w:rPr>
-              <w:instrText xml:space="preserve"> PAGEREF _Toc325223157 \h </w:instrText>
+              <w:instrText xml:space="preserve"> PAGEREF _Toc325455148 \h </w:instrText>
             </w:r>
             <w:r>
               <w:rPr>
@@ -127,7 +127,7 @@
               <w:sz w:val="22"/>
             </w:rPr>
           </w:pPr>
-          <w:hyperlink w:anchor="_Toc325223158" w:history="1">
+          <w:hyperlink w:anchor="_Toc325455149" w:history="1">
             <w:r>
               <w:rPr>
                 <w:rStyle w:val="Hyperlink"/>
@@ -169,7 +169,7 @@
                 <w:noProof/>
                 <w:webHidden/>
               </w:rPr>
-              <w:instrText xml:space="preserve"> PAGEREF _Toc325223158 \h </w:instrText>
+              <w:instrText xml:space="preserve"> PAGEREF _Toc325455149 \h </w:instrText>
             </w:r>
             <w:r>
               <w:rPr>
@@ -213,7 +213,7 @@
               <w:sz w:val="22"/>
             </w:rPr>
           </w:pPr>
-          <w:hyperlink w:anchor="_Toc325223159" w:history="1">
+          <w:hyperlink w:anchor="_Toc325455150" w:history="1">
             <w:r>
               <w:rPr>
                 <w:rStyle w:val="Hyperlink"/>
@@ -255,7 +255,7 @@
                 <w:noProof/>
                 <w:webHidden/>
               </w:rPr>
-              <w:instrText xml:space="preserve"> PAGEREF _Toc325223159 \h </w:instrText>
+              <w:instrText xml:space="preserve"> PAGEREF _Toc325455150 \h </w:instrText>
             </w:r>
             <w:r>
               <w:rPr>
@@ -299,7 +299,7 @@
               <w:sz w:val="22"/>
             </w:rPr>
           </w:pPr>
-          <w:hyperlink w:anchor="_Toc325223160" w:history="1">
+          <w:hyperlink w:anchor="_Toc325455151" w:history="1">
             <w:r>
               <w:rPr>
                 <w:rStyle w:val="Hyperlink"/>
@@ -341,7 +341,7 @@
                 <w:noProof/>
                 <w:webHidden/>
               </w:rPr>
-              <w:instrText xml:space="preserve"> PAGEREF _Toc325223160 \h </w:instrText>
+              <w:instrText xml:space="preserve"> PAGEREF _Toc325455151 \h </w:instrText>
             </w:r>
             <w:r>
               <w:rPr>
@@ -385,7 +385,7 @@
               <w:sz w:val="22"/>
             </w:rPr>
           </w:pPr>
-          <w:hyperlink w:anchor="_Toc325223161" w:history="1">
+          <w:hyperlink w:anchor="_Toc325455152" w:history="1">
             <w:r>
               <w:rPr>
                 <w:rStyle w:val="Hyperlink"/>
@@ -427,7 +427,7 @@
                 <w:noProof/>
                 <w:webHidden/>
               </w:rPr>
-              <w:instrText xml:space="preserve"> PAGEREF _Toc325223161 \h </w:instrText>
+              <w:instrText xml:space="preserve"> PAGEREF _Toc325455152 \h </w:instrText>
             </w:r>
             <w:r>
               <w:rPr>
@@ -471,7 +471,7 @@
               <w:sz w:val="22"/>
             </w:rPr>
           </w:pPr>
-          <w:hyperlink w:anchor="_Toc325223162" w:history="1">
+          <w:hyperlink w:anchor="_Toc325455153" w:history="1">
             <w:r>
               <w:rPr>
                 <w:rStyle w:val="Hyperlink"/>
@@ -513,7 +513,7 @@
                 <w:noProof/>
                 <w:webHidden/>
               </w:rPr>
-              <w:instrText xml:space="preserve"> PAGEREF _Toc325223162 \h </w:instrText>
+              <w:instrText xml:space="preserve"> PAGEREF _Toc325455153 \h </w:instrText>
             </w:r>
             <w:r>
               <w:rPr>
@@ -557,7 +557,7 @@
               <w:sz w:val="22"/>
             </w:rPr>
           </w:pPr>
-          <w:hyperlink w:anchor="_Toc325223163" w:history="1">
+          <w:hyperlink w:anchor="_Toc325455154" w:history="1">
             <w:r>
               <w:rPr>
                 <w:rStyle w:val="Hyperlink"/>
@@ -599,7 +599,7 @@
                 <w:noProof/>
                 <w:webHidden/>
               </w:rPr>
-              <w:instrText xml:space="preserve"> PAGEREF _Toc325223163 \h </w:instrText>
+              <w:instrText xml:space="preserve"> PAGEREF _Toc325455154 \h </w:instrText>
             </w:r>
             <w:r>
               <w:rPr>
@@ -643,7 +643,7 @@
               <w:sz w:val="22"/>
             </w:rPr>
           </w:pPr>
-          <w:hyperlink w:anchor="_Toc325223164" w:history="1">
+          <w:hyperlink w:anchor="_Toc325455155" w:history="1">
             <w:r>
               <w:rPr>
                 <w:rStyle w:val="Hyperlink"/>
@@ -685,7 +685,7 @@
                 <w:noProof/>
                 <w:webHidden/>
               </w:rPr>
-              <w:instrText xml:space="preserve"> PAGEREF _Toc325223164 \h </w:instrText>
+              <w:instrText xml:space="preserve"> PAGEREF _Toc325455155 \h </w:instrText>
             </w:r>
             <w:r>
               <w:rPr>
@@ -729,7 +729,7 @@
               <w:sz w:val="22"/>
             </w:rPr>
           </w:pPr>
-          <w:hyperlink w:anchor="_Toc325223165" w:history="1">
+          <w:hyperlink w:anchor="_Toc325455156" w:history="1">
             <w:r>
               <w:rPr>
                 <w:rStyle w:val="Hyperlink"/>
@@ -771,7 +771,7 @@
                 <w:noProof/>
                 <w:webHidden/>
               </w:rPr>
-              <w:instrText xml:space="preserve"> PAGEREF _Toc325223165 \h </w:instrText>
+              <w:instrText xml:space="preserve"> PAGEREF _Toc325455156 \h </w:instrText>
             </w:r>
             <w:r>
               <w:rPr>
@@ -815,7 +815,7 @@
               <w:sz w:val="22"/>
             </w:rPr>
           </w:pPr>
-          <w:hyperlink w:anchor="_Toc325223166" w:history="1">
+          <w:hyperlink w:anchor="_Toc325455157" w:history="1">
             <w:r>
               <w:rPr>
                 <w:rStyle w:val="Hyperlink"/>
@@ -857,7 +857,7 @@
                 <w:noProof/>
                 <w:webHidden/>
               </w:rPr>
-              <w:instrText xml:space="preserve"> PAGEREF _Toc325223166 \h </w:instrText>
+              <w:instrText xml:space="preserve"> PAGEREF _Toc325455157 \h </w:instrText>
             </w:r>
             <w:r>
               <w:rPr>
@@ -901,7 +901,7 @@
               <w:sz w:val="22"/>
             </w:rPr>
           </w:pPr>
-          <w:hyperlink w:anchor="_Toc325223167" w:history="1">
+          <w:hyperlink w:anchor="_Toc325455158" w:history="1">
             <w:r>
               <w:rPr>
                 <w:rStyle w:val="Hyperlink"/>
@@ -943,7 +943,7 @@
                 <w:noProof/>
                 <w:webHidden/>
               </w:rPr>
-              <w:instrText xml:space="preserve"> PAGEREF _Toc325223167 \h </w:instrText>
+              <w:instrText xml:space="preserve"> PAGEREF _Toc325455158 \h </w:instrText>
             </w:r>
             <w:r>
               <w:rPr>
@@ -987,7 +987,7 @@
               <w:sz w:val="22"/>
             </w:rPr>
           </w:pPr>
-          <w:hyperlink w:anchor="_Toc325223168" w:history="1">
+          <w:hyperlink w:anchor="_Toc325455159" w:history="1">
             <w:r>
               <w:rPr>
                 <w:rStyle w:val="Hyperlink"/>
@@ -1029,7 +1029,7 @@
                 <w:noProof/>
                 <w:webHidden/>
               </w:rPr>
-              <w:instrText xml:space="preserve"> PAGEREF _Toc325223168 \h </w:instrText>
+              <w:instrText xml:space="preserve"> PAGEREF _Toc325455159 \h </w:instrText>
             </w:r>
             <w:r>
               <w:rPr>
@@ -1049,7 +1049,7 @@
                 <w:noProof/>
                 <w:webHidden/>
               </w:rPr>
-              <w:t>16</w:t>
+              <w:t>17</w:t>
             </w:r>
             <w:r>
               <w:rPr>
@@ -1073,7 +1073,7 @@
               <w:sz w:val="22"/>
             </w:rPr>
           </w:pPr>
-          <w:hyperlink w:anchor="_Toc325223169" w:history="1">
+          <w:hyperlink w:anchor="_Toc325455160" w:history="1">
             <w:r>
               <w:rPr>
                 <w:rStyle w:val="Hyperlink"/>
@@ -1115,7 +1115,7 @@
                 <w:noProof/>
                 <w:webHidden/>
               </w:rPr>
-              <w:instrText xml:space="preserve"> PAGEREF _Toc325223169 \h </w:instrText>
+              <w:instrText xml:space="preserve"> PAGEREF _Toc325455160 \h </w:instrText>
             </w:r>
             <w:r>
               <w:rPr>
@@ -1135,7 +1135,7 @@
                 <w:noProof/>
                 <w:webHidden/>
               </w:rPr>
-              <w:t>17</w:t>
+              <w:t>18</w:t>
             </w:r>
             <w:r>
               <w:rPr>
@@ -1159,7 +1159,7 @@
               <w:sz w:val="22"/>
             </w:rPr>
           </w:pPr>
-          <w:hyperlink w:anchor="_Toc325223170" w:history="1">
+          <w:hyperlink w:anchor="_Toc325455161" w:history="1">
             <w:r>
               <w:rPr>
                 <w:rStyle w:val="Hyperlink"/>
@@ -1201,7 +1201,7 @@
                 <w:noProof/>
                 <w:webHidden/>
               </w:rPr>
-              <w:instrText xml:space="preserve"> PAGEREF _Toc325223170 \h </w:instrText>
+              <w:instrText xml:space="preserve"> PAGEREF _Toc325455161 \h </w:instrText>
             </w:r>
             <w:r>
               <w:rPr>
@@ -1245,7 +1245,7 @@
               <w:sz w:val="22"/>
             </w:rPr>
           </w:pPr>
-          <w:hyperlink w:anchor="_Toc325223171" w:history="1">
+          <w:hyperlink w:anchor="_Toc325455162" w:history="1">
             <w:r>
               <w:rPr>
                 <w:rStyle w:val="Hyperlink"/>
@@ -1287,7 +1287,7 @@
                 <w:noProof/>
                 <w:webHidden/>
               </w:rPr>
-              <w:instrText xml:space="preserve"> PAGEREF _Toc325223171 \h </w:instrText>
+              <w:instrText xml:space="preserve"> PAGEREF _Toc325455162 \h </w:instrText>
             </w:r>
             <w:r>
               <w:rPr>
@@ -1331,7 +1331,7 @@
               <w:sz w:val="22"/>
             </w:rPr>
           </w:pPr>
-          <w:hyperlink w:anchor="_Toc325223172" w:history="1">
+          <w:hyperlink w:anchor="_Toc325455163" w:history="1">
             <w:r>
               <w:rPr>
                 <w:rStyle w:val="Hyperlink"/>
@@ -1373,7 +1373,7 @@
                 <w:noProof/>
                 <w:webHidden/>
               </w:rPr>
-              <w:instrText xml:space="preserve"> PAGEREF _Toc325223172 \h </w:instrText>
+              <w:instrText xml:space="preserve"> PAGEREF _Toc325455163 \h </w:instrText>
             </w:r>
             <w:r>
               <w:rPr>
@@ -1417,7 +1417,7 @@
               <w:sz w:val="22"/>
             </w:rPr>
           </w:pPr>
-          <w:hyperlink w:anchor="_Toc325223173" w:history="1">
+          <w:hyperlink w:anchor="_Toc325455164" w:history="1">
             <w:r>
               <w:rPr>
                 <w:rStyle w:val="Hyperlink"/>
@@ -1459,7 +1459,7 @@
                 <w:noProof/>
                 <w:webHidden/>
               </w:rPr>
-              <w:instrText xml:space="preserve"> PAGEREF _Toc325223173 \h </w:instrText>
+              <w:instrText xml:space="preserve"> PAGEREF _Toc325455164 \h </w:instrText>
             </w:r>
             <w:r>
               <w:rPr>
@@ -1503,7 +1503,7 @@
               <w:sz w:val="22"/>
             </w:rPr>
           </w:pPr>
-          <w:hyperlink w:anchor="_Toc325223174" w:history="1">
+          <w:hyperlink w:anchor="_Toc325455165" w:history="1">
             <w:r>
               <w:rPr>
                 <w:rStyle w:val="Hyperlink"/>
@@ -1545,7 +1545,7 @@
                 <w:noProof/>
                 <w:webHidden/>
               </w:rPr>
-              <w:instrText xml:space="preserve"> PAGEREF _Toc325223174 \h </w:instrText>
+              <w:instrText xml:space="preserve"> PAGEREF _Toc325455165 \h </w:instrText>
             </w:r>
             <w:r>
               <w:rPr>
@@ -1589,7 +1589,7 @@
               <w:sz w:val="22"/>
             </w:rPr>
           </w:pPr>
-          <w:hyperlink w:anchor="_Toc325223175" w:history="1">
+          <w:hyperlink w:anchor="_Toc325455166" w:history="1">
             <w:r>
               <w:rPr>
                 <w:rStyle w:val="Hyperlink"/>
@@ -1631,7 +1631,7 @@
                 <w:noProof/>
                 <w:webHidden/>
               </w:rPr>
-              <w:instrText xml:space="preserve"> PAGEREF _Toc325223175 \h </w:instrText>
+              <w:instrText xml:space="preserve"> PAGEREF _Toc325455166 \h </w:instrText>
             </w:r>
             <w:r>
               <w:rPr>
@@ -1675,7 +1675,7 @@
               <w:sz w:val="22"/>
             </w:rPr>
           </w:pPr>
-          <w:hyperlink w:anchor="_Toc325223176" w:history="1">
+          <w:hyperlink w:anchor="_Toc325455167" w:history="1">
             <w:r>
               <w:rPr>
                 <w:rStyle w:val="Hyperlink"/>
@@ -1717,7 +1717,7 @@
                 <w:noProof/>
                 <w:webHidden/>
               </w:rPr>
-              <w:instrText xml:space="preserve"> PAGEREF _Toc325223176 \h </w:instrText>
+              <w:instrText xml:space="preserve"> PAGEREF _Toc325455167 \h </w:instrText>
             </w:r>
             <w:r>
               <w:rPr>
@@ -1761,7 +1761,7 @@
               <w:sz w:val="22"/>
             </w:rPr>
           </w:pPr>
-          <w:hyperlink w:anchor="_Toc325223177" w:history="1">
+          <w:hyperlink w:anchor="_Toc325455168" w:history="1">
             <w:r>
               <w:rPr>
                 <w:rStyle w:val="Hyperlink"/>
@@ -1803,7 +1803,7 @@
                 <w:noProof/>
                 <w:webHidden/>
               </w:rPr>
-              <w:instrText xml:space="preserve"> PAGEREF _Toc325223177 \h </w:instrText>
+              <w:instrText xml:space="preserve"> PAGEREF _Toc325455168 \h </w:instrText>
             </w:r>
             <w:r>
               <w:rPr>
@@ -1843,7 +1843,7 @@
               <w:sz w:val="22"/>
             </w:rPr>
           </w:pPr>
-          <w:hyperlink w:anchor="_Toc325223178" w:history="1">
+          <w:hyperlink w:anchor="_Toc325455169" w:history="1">
             <w:r>
               <w:rPr>
                 <w:rStyle w:val="Hyperlink"/>
@@ -1885,7 +1885,7 @@
                 <w:noProof/>
                 <w:webHidden/>
               </w:rPr>
-              <w:instrText xml:space="preserve"> PAGEREF _Toc325223178 \h </w:instrText>
+              <w:instrText xml:space="preserve"> PAGEREF _Toc325455169 \h </w:instrText>
             </w:r>
             <w:r>
               <w:rPr>
@@ -1929,7 +1929,7 @@
               <w:sz w:val="22"/>
             </w:rPr>
           </w:pPr>
-          <w:hyperlink w:anchor="_Toc325223179" w:history="1">
+          <w:hyperlink w:anchor="_Toc325455170" w:history="1">
             <w:r>
               <w:rPr>
                 <w:rStyle w:val="Hyperlink"/>
@@ -1971,7 +1971,7 @@
                 <w:noProof/>
                 <w:webHidden/>
               </w:rPr>
-              <w:instrText xml:space="preserve"> PAGEREF _Toc325223179 \h </w:instrText>
+              <w:instrText xml:space="preserve"> PAGEREF _Toc325455170 \h </w:instrText>
             </w:r>
             <w:r>
               <w:rPr>
@@ -2015,7 +2015,7 @@
               <w:sz w:val="22"/>
             </w:rPr>
           </w:pPr>
-          <w:hyperlink w:anchor="_Toc325223180" w:history="1">
+          <w:hyperlink w:anchor="_Toc325455171" w:history="1">
             <w:r>
               <w:rPr>
                 <w:rStyle w:val="Hyperlink"/>
@@ -2057,7 +2057,7 @@
                 <w:noProof/>
                 <w:webHidden/>
               </w:rPr>
-              <w:instrText xml:space="preserve"> PAGEREF _Toc325223180 \h </w:instrText>
+              <w:instrText xml:space="preserve"> PAGEREF _Toc325455171 \h </w:instrText>
             </w:r>
             <w:r>
               <w:rPr>
@@ -2101,7 +2101,7 @@
               <w:sz w:val="22"/>
             </w:rPr>
           </w:pPr>
-          <w:hyperlink w:anchor="_Toc325223181" w:history="1">
+          <w:hyperlink w:anchor="_Toc325455172" w:history="1">
             <w:r>
               <w:rPr>
                 <w:rStyle w:val="Hyperlink"/>
@@ -2143,7 +2143,7 @@
                 <w:noProof/>
                 <w:webHidden/>
               </w:rPr>
-              <w:instrText xml:space="preserve"> PAGEREF _Toc325223181 \h </w:instrText>
+              <w:instrText xml:space="preserve"> PAGEREF _Toc325455172 \h </w:instrText>
             </w:r>
             <w:r>
               <w:rPr>
@@ -2187,7 +2187,7 @@
               <w:sz w:val="22"/>
             </w:rPr>
           </w:pPr>
-          <w:hyperlink w:anchor="_Toc325223182" w:history="1">
+          <w:hyperlink w:anchor="_Toc325455173" w:history="1">
             <w:r>
               <w:rPr>
                 <w:rStyle w:val="Hyperlink"/>
@@ -2229,7 +2229,7 @@
                 <w:noProof/>
                 <w:webHidden/>
               </w:rPr>
-              <w:instrText xml:space="preserve"> PAGEREF _Toc325223182 \h </w:instrText>
+              <w:instrText xml:space="preserve"> PAGEREF _Toc325455173 \h </w:instrText>
             </w:r>
             <w:r>
               <w:rPr>
@@ -2273,7 +2273,7 @@
               <w:sz w:val="22"/>
             </w:rPr>
           </w:pPr>
-          <w:hyperlink w:anchor="_Toc325223183" w:history="1">
+          <w:hyperlink w:anchor="_Toc325455174" w:history="1">
             <w:r>
               <w:rPr>
                 <w:rStyle w:val="Hyperlink"/>
@@ -2315,7 +2315,7 @@
                 <w:noProof/>
                 <w:webHidden/>
               </w:rPr>
-              <w:instrText xml:space="preserve"> PAGEREF _Toc325223183 \h </w:instrText>
+              <w:instrText xml:space="preserve"> PAGEREF _Toc325455174 \h </w:instrText>
             </w:r>
             <w:r>
               <w:rPr>
@@ -2359,7 +2359,7 @@
               <w:sz w:val="22"/>
             </w:rPr>
           </w:pPr>
-          <w:hyperlink w:anchor="_Toc325223184" w:history="1">
+          <w:hyperlink w:anchor="_Toc325455175" w:history="1">
             <w:r>
               <w:rPr>
                 <w:rStyle w:val="Hyperlink"/>
@@ -2401,7 +2401,7 @@
                 <w:noProof/>
                 <w:webHidden/>
               </w:rPr>
-              <w:instrText xml:space="preserve"> PAGEREF _Toc325223184 \h </w:instrText>
+              <w:instrText xml:space="preserve"> PAGEREF _Toc325455175 \h </w:instrText>
             </w:r>
             <w:r>
               <w:rPr>
@@ -2445,7 +2445,7 @@
               <w:sz w:val="22"/>
             </w:rPr>
           </w:pPr>
-          <w:hyperlink w:anchor="_Toc325223185" w:history="1">
+          <w:hyperlink w:anchor="_Toc325455176" w:history="1">
             <w:r>
               <w:rPr>
                 <w:rStyle w:val="Hyperlink"/>
@@ -2487,7 +2487,7 @@
                 <w:noProof/>
                 <w:webHidden/>
               </w:rPr>
-              <w:instrText xml:space="preserve"> PAGEREF _Toc325223185 \h </w:instrText>
+              <w:instrText xml:space="preserve"> PAGEREF _Toc325455176 \h </w:instrText>
             </w:r>
             <w:r>
               <w:rPr>
@@ -2531,7 +2531,7 @@
               <w:sz w:val="22"/>
             </w:rPr>
           </w:pPr>
-          <w:hyperlink w:anchor="_Toc325223186" w:history="1">
+          <w:hyperlink w:anchor="_Toc325455177" w:history="1">
             <w:r>
               <w:rPr>
                 <w:rStyle w:val="Hyperlink"/>
@@ -2573,7 +2573,7 @@
                 <w:noProof/>
                 <w:webHidden/>
               </w:rPr>
-              <w:instrText xml:space="preserve"> PAGEREF _Toc325223186 \h </w:instrText>
+              <w:instrText xml:space="preserve"> PAGEREF _Toc325455177 \h </w:instrText>
             </w:r>
             <w:r>
               <w:rPr>
@@ -2594,6 +2594,92 @@
                 <w:webHidden/>
               </w:rPr>
               <w:t>32</w:t>
+            </w:r>
+            <w:r>
+              <w:rPr>
+                <w:noProof/>
+                <w:webHidden/>
+              </w:rPr>
+              <w:fldChar w:fldCharType="end"/>
+            </w:r>
+          </w:hyperlink>
+        </w:p>
+        <w:p>
+          <w:pPr>
+            <w:pStyle w:val="TOC3"/>
+            <w:tabs>
+              <w:tab w:val="left" w:pos="1900"/>
+              <w:tab w:val="right" w:leader="dot" w:pos="9346"/>
+            </w:tabs>
+            <w:rPr>
+              <w:rFonts w:asciiTheme="minorHAnsi" w:eastAsiaTheme="minorEastAsia" w:hAnsiTheme="minorHAnsi"/>
+              <w:noProof/>
+              <w:sz w:val="22"/>
+            </w:rPr>
+          </w:pPr>
+          <w:hyperlink w:anchor="_Toc325455178" w:history="1">
+            <w:r>
+              <w:rPr>
+                <w:rStyle w:val="Hyperlink"/>
+                <w:noProof/>
+              </w:rPr>
+              <w:t>2.2.3</w:t>
+            </w:r>
+            <w:r>
+              <w:rPr>
+                <w:rFonts w:asciiTheme="minorHAnsi" w:eastAsiaTheme="minorEastAsia" w:hAnsiTheme="minorHAnsi"/>
+                <w:noProof/>
+                <w:sz w:val="22"/>
+              </w:rPr>
+              <w:tab/>
+            </w:r>
+            <w:r>
+              <w:rPr>
+                <w:rStyle w:val="Hyperlink"/>
+                <w:noProof/>
+              </w:rPr>
+              <w:t>Алгоритм отрисовки структурных схем</w:t>
+            </w:r>
+            <w:r>
+              <w:rPr>
+                <w:noProof/>
+                <w:webHidden/>
+              </w:rPr>
+              <w:tab/>
+            </w:r>
+            <w:r>
+              <w:rPr>
+                <w:noProof/>
+                <w:webHidden/>
+              </w:rPr>
+              <w:fldChar w:fldCharType="begin"/>
+            </w:r>
+            <w:r>
+              <w:rPr>
+                <w:noProof/>
+                <w:webHidden/>
+              </w:rPr>
+              <w:instrText xml:space="preserve"> PAGEREF _Toc325455178 \h </w:instrText>
+            </w:r>
+            <w:r>
+              <w:rPr>
+                <w:noProof/>
+                <w:webHidden/>
+              </w:rPr>
+            </w:r>
+            <w:r>
+              <w:rPr>
+                <w:noProof/>
+                <w:webHidden/>
+              </w:rPr>
+              <w:fldChar w:fldCharType="separate"/>
+            </w:r>
+            <w:r>
+              <w:rPr>
+                <w:noProof/>
+                <w:webHidden/>
+              </w:rPr>
+              <w:t>34</w:t>
             </w:r>
             <w:r>
               <w:rPr>
@@ -2617,7 +2703,7 @@
               <w:sz w:val="22"/>
             </w:rPr>
           </w:pPr>
-          <w:hyperlink w:anchor="_Toc325223187" w:history="1">
+          <w:hyperlink w:anchor="_Toc325455179" w:history="1">
             <w:r>
               <w:rPr>
                 <w:rStyle w:val="Hyperlink"/>
@@ -2659,7 +2745,7 @@
                 <w:noProof/>
                 <w:webHidden/>
               </w:rPr>
-              <w:instrText xml:space="preserve"> PAGEREF _Toc325223187 \h </w:instrText>
+              <w:instrText xml:space="preserve"> PAGEREF _Toc325455179 \h </w:instrText>
             </w:r>
             <w:r>
               <w:rPr>
@@ -2679,7 +2765,7 @@
                 <w:noProof/>
                 <w:webHidden/>
               </w:rPr>
-              <w:t>34</w:t>
+              <w:t>35</w:t>
             </w:r>
             <w:r>
               <w:rPr>
@@ -2703,7 +2789,7 @@
               <w:sz w:val="22"/>
             </w:rPr>
           </w:pPr>
-          <w:hyperlink w:anchor="_Toc325223188" w:history="1">
+          <w:hyperlink w:anchor="_Toc325455180" w:history="1">
             <w:r>
               <w:rPr>
                 <w:rStyle w:val="Hyperlink"/>
@@ -2745,7 +2831,7 @@
                 <w:noProof/>
                 <w:webHidden/>
               </w:rPr>
-              <w:instrText xml:space="preserve"> PAGEREF _Toc325223188 \h </w:instrText>
+              <w:instrText xml:space="preserve"> PAGEREF _Toc325455180 \h </w:instrText>
             </w:r>
             <w:r>
               <w:rPr>
@@ -2765,7 +2851,7 @@
                 <w:noProof/>
                 <w:webHidden/>
               </w:rPr>
-              <w:t>35</w:t>
+              <w:t>36</w:t>
             </w:r>
             <w:r>
               <w:rPr>
@@ -2789,7 +2875,7 @@
               <w:sz w:val="22"/>
             </w:rPr>
           </w:pPr>
-          <w:hyperlink w:anchor="_Toc325223189" w:history="1">
+          <w:hyperlink w:anchor="_Toc325455181" w:history="1">
             <w:r>
               <w:rPr>
                 <w:rStyle w:val="Hyperlink"/>
@@ -2831,7 +2917,7 @@
                 <w:noProof/>
                 <w:webHidden/>
               </w:rPr>
-              <w:instrText xml:space="preserve"> PAGEREF _Toc325223189 \h </w:instrText>
+              <w:instrText xml:space="preserve"> PAGEREF _Toc325455181 \h </w:instrText>
             </w:r>
             <w:r>
               <w:rPr>
@@ -2851,7 +2937,7 @@
                 <w:noProof/>
                 <w:webHidden/>
               </w:rPr>
-              <w:t>36</w:t>
+              <w:t>37</w:t>
             </w:r>
             <w:r>
               <w:rPr>
@@ -2871,7 +2957,7 @@
               <w:sz w:val="22"/>
             </w:rPr>
           </w:pPr>
-          <w:hyperlink w:anchor="_Toc325223190" w:history="1">
+          <w:hyperlink w:anchor="_Toc325455182" w:history="1">
             <w:r>
               <w:rPr>
                 <w:rStyle w:val="Hyperlink"/>
@@ -2913,7 +2999,7 @@
                 <w:noProof/>
                 <w:webHidden/>
               </w:rPr>
-              <w:instrText xml:space="preserve"> PAGEREF _Toc325223190 \h </w:instrText>
+              <w:instrText xml:space="preserve"> PAGEREF _Toc325455182 \h </w:instrText>
             </w:r>
             <w:r>
               <w:rPr>
@@ -2933,7 +3019,7 @@
                 <w:noProof/>
                 <w:webHidden/>
               </w:rPr>
-              <w:t>37</w:t>
+              <w:t>38</w:t>
             </w:r>
             <w:r>
               <w:rPr>
@@ -2957,7 +3043,7 @@
               <w:sz w:val="22"/>
             </w:rPr>
           </w:pPr>
-          <w:hyperlink w:anchor="_Toc325223191" w:history="1">
+          <w:hyperlink w:anchor="_Toc325455183" w:history="1">
             <w:r>
               <w:rPr>
                 <w:rStyle w:val="Hyperlink"/>
@@ -2999,7 +3085,7 @@
                 <w:noProof/>
                 <w:webHidden/>
               </w:rPr>
-              <w:instrText xml:space="preserve"> PAGEREF _Toc325223191 \h </w:instrText>
+              <w:instrText xml:space="preserve"> PAGEREF _Toc325455183 \h </w:instrText>
             </w:r>
             <w:r>
               <w:rPr>
@@ -3019,7 +3105,7 @@
                 <w:noProof/>
                 <w:webHidden/>
               </w:rPr>
-              <w:t>37</w:t>
+              <w:t>38</w:t>
             </w:r>
             <w:r>
               <w:rPr>
@@ -3043,7 +3129,7 @@
               <w:sz w:val="22"/>
             </w:rPr>
           </w:pPr>
-          <w:hyperlink w:anchor="_Toc325223192" w:history="1">
+          <w:hyperlink w:anchor="_Toc325455184" w:history="1">
             <w:r>
               <w:rPr>
                 <w:rStyle w:val="Hyperlink"/>
@@ -3085,7 +3171,7 @@
                 <w:noProof/>
                 <w:webHidden/>
               </w:rPr>
-              <w:instrText xml:space="preserve"> PAGEREF _Toc325223192 \h </w:instrText>
+              <w:instrText xml:space="preserve"> PAGEREF _Toc325455184 \h </w:instrText>
             </w:r>
             <w:r>
               <w:rPr>
@@ -3105,7 +3191,7 @@
                 <w:noProof/>
                 <w:webHidden/>
               </w:rPr>
-              <w:t>38</w:t>
+              <w:t>39</w:t>
             </w:r>
             <w:r>
               <w:rPr>
@@ -3129,7 +3215,7 @@
               <w:sz w:val="22"/>
             </w:rPr>
           </w:pPr>
-          <w:hyperlink w:anchor="_Toc325223193" w:history="1">
+          <w:hyperlink w:anchor="_Toc325455185" w:history="1">
             <w:r>
               <w:rPr>
                 <w:rStyle w:val="Hyperlink"/>
@@ -3171,7 +3257,7 @@
                 <w:noProof/>
                 <w:webHidden/>
               </w:rPr>
-              <w:instrText xml:space="preserve"> PAGEREF _Toc325223193 \h </w:instrText>
+              <w:instrText xml:space="preserve"> PAGEREF _Toc325455185 \h </w:instrText>
             </w:r>
             <w:r>
               <w:rPr>
@@ -3191,7 +3277,7 @@
                 <w:noProof/>
                 <w:webHidden/>
               </w:rPr>
-              <w:t>38</w:t>
+              <w:t>39</w:t>
             </w:r>
             <w:r>
               <w:rPr>
@@ -3215,7 +3301,7 @@
               <w:sz w:val="22"/>
             </w:rPr>
           </w:pPr>
-          <w:hyperlink w:anchor="_Toc325223194" w:history="1">
+          <w:hyperlink w:anchor="_Toc325455186" w:history="1">
             <w:r>
               <w:rPr>
                 <w:rStyle w:val="Hyperlink"/>
@@ -3257,7 +3343,7 @@
                 <w:noProof/>
                 <w:webHidden/>
               </w:rPr>
-              <w:instrText xml:space="preserve"> PAGEREF _Toc325223194 \h </w:instrText>
+              <w:instrText xml:space="preserve"> PAGEREF _Toc325455186 \h </w:instrText>
             </w:r>
             <w:r>
               <w:rPr>
@@ -3277,7 +3363,7 @@
                 <w:noProof/>
                 <w:webHidden/>
               </w:rPr>
-              <w:t>40</w:t>
+              <w:t>41</w:t>
             </w:r>
             <w:r>
               <w:rPr>
@@ -3301,7 +3387,7 @@
               <w:sz w:val="22"/>
             </w:rPr>
           </w:pPr>
-          <w:hyperlink w:anchor="_Toc325223195" w:history="1">
+          <w:hyperlink w:anchor="_Toc325455187" w:history="1">
             <w:r>
               <w:rPr>
                 <w:rStyle w:val="Hyperlink"/>
@@ -3343,7 +3429,7 @@
                 <w:noProof/>
                 <w:webHidden/>
               </w:rPr>
-              <w:instrText xml:space="preserve"> PAGEREF _Toc325223195 \h </w:instrText>
+              <w:instrText xml:space="preserve"> PAGEREF _Toc325455187 \h </w:instrText>
             </w:r>
             <w:r>
               <w:rPr>
@@ -3363,7 +3449,7 @@
                 <w:noProof/>
                 <w:webHidden/>
               </w:rPr>
-              <w:t>41</w:t>
+              <w:t>42</w:t>
             </w:r>
             <w:r>
               <w:rPr>
@@ -3387,7 +3473,7 @@
               <w:sz w:val="22"/>
             </w:rPr>
           </w:pPr>
-          <w:hyperlink w:anchor="_Toc325223196" w:history="1">
+          <w:hyperlink w:anchor="_Toc325455188" w:history="1">
             <w:r>
               <w:rPr>
                 <w:rStyle w:val="Hyperlink"/>
@@ -3429,7 +3515,7 @@
                 <w:noProof/>
                 <w:webHidden/>
               </w:rPr>
-              <w:instrText xml:space="preserve"> PAGEREF _Toc325223196 \h </w:instrText>
+              <w:instrText xml:space="preserve"> PAGEREF _Toc325455188 \h </w:instrText>
             </w:r>
             <w:r>
               <w:rPr>
@@ -3449,7 +3535,7 @@
                 <w:noProof/>
                 <w:webHidden/>
               </w:rPr>
-              <w:t>41</w:t>
+              <w:t>42</w:t>
             </w:r>
             <w:r>
               <w:rPr>
@@ -3473,7 +3559,7 @@
               <w:sz w:val="22"/>
             </w:rPr>
           </w:pPr>
-          <w:hyperlink w:anchor="_Toc325223197" w:history="1">
+          <w:hyperlink w:anchor="_Toc325455189" w:history="1">
             <w:r>
               <w:rPr>
                 <w:rStyle w:val="Hyperlink"/>
@@ -3515,7 +3601,7 @@
                 <w:noProof/>
                 <w:webHidden/>
               </w:rPr>
-              <w:instrText xml:space="preserve"> PAGEREF _Toc325223197 \h </w:instrText>
+              <w:instrText xml:space="preserve"> PAGEREF _Toc325455189 \h </w:instrText>
             </w:r>
             <w:r>
               <w:rPr>
@@ -3535,7 +3621,7 @@
                 <w:noProof/>
                 <w:webHidden/>
               </w:rPr>
-              <w:t>41</w:t>
+              <w:t>42</w:t>
             </w:r>
             <w:r>
               <w:rPr>
@@ -3559,7 +3645,7 @@
               <w:sz w:val="22"/>
             </w:rPr>
           </w:pPr>
-          <w:hyperlink w:anchor="_Toc325223198" w:history="1">
+          <w:hyperlink w:anchor="_Toc325455190" w:history="1">
             <w:r>
               <w:rPr>
                 <w:rStyle w:val="Hyperlink"/>
@@ -3601,7 +3687,7 @@
                 <w:noProof/>
                 <w:webHidden/>
               </w:rPr>
-              <w:instrText xml:space="preserve"> PAGEREF _Toc325223198 \h </w:instrText>
+              <w:instrText xml:space="preserve"> PAGEREF _Toc325455190 \h </w:instrText>
             </w:r>
             <w:r>
               <w:rPr>
@@ -3621,7 +3707,7 @@
                 <w:noProof/>
                 <w:webHidden/>
               </w:rPr>
-              <w:t>42</w:t>
+              <w:t>43</w:t>
             </w:r>
             <w:r>
               <w:rPr>
@@ -3645,7 +3731,7 @@
               <w:sz w:val="22"/>
             </w:rPr>
           </w:pPr>
-          <w:hyperlink w:anchor="_Toc325223199" w:history="1">
+          <w:hyperlink w:anchor="_Toc325455191" w:history="1">
             <w:r>
               <w:rPr>
                 <w:rStyle w:val="Hyperlink"/>
@@ -3687,7 +3773,7 @@
                 <w:noProof/>
                 <w:webHidden/>
               </w:rPr>
-              <w:instrText xml:space="preserve"> PAGEREF _Toc325223199 \h </w:instrText>
+              <w:instrText xml:space="preserve"> PAGEREF _Toc325455191 \h </w:instrText>
             </w:r>
             <w:r>
               <w:rPr>
@@ -3707,7 +3793,179 @@
                 <w:noProof/>
                 <w:webHidden/>
               </w:rPr>
-              <w:t>43</w:t>
+              <w:t>44</w:t>
+            </w:r>
+            <w:r>
+              <w:rPr>
+                <w:noProof/>
+                <w:webHidden/>
+              </w:rPr>
+              <w:fldChar w:fldCharType="end"/>
+            </w:r>
+          </w:hyperlink>
+        </w:p>
+        <w:p>
+          <w:pPr>
+            <w:pStyle w:val="TOC3"/>
+            <w:tabs>
+              <w:tab w:val="left" w:pos="1900"/>
+              <w:tab w:val="right" w:leader="dot" w:pos="9346"/>
+            </w:tabs>
+            <w:rPr>
+              <w:rFonts w:asciiTheme="minorHAnsi" w:eastAsiaTheme="minorEastAsia" w:hAnsiTheme="minorHAnsi"/>
+              <w:noProof/>
+              <w:sz w:val="22"/>
+            </w:rPr>
+          </w:pPr>
+          <w:hyperlink w:anchor="_Toc325455192" w:history="1">
+            <w:r>
+              <w:rPr>
+                <w:rStyle w:val="Hyperlink"/>
+                <w:noProof/>
+              </w:rPr>
+              <w:t>3.4.1</w:t>
+            </w:r>
+            <w:r>
+              <w:rPr>
+                <w:rFonts w:asciiTheme="minorHAnsi" w:eastAsiaTheme="minorEastAsia" w:hAnsiTheme="minorHAnsi"/>
+                <w:noProof/>
+                <w:sz w:val="22"/>
+              </w:rPr>
+              <w:tab/>
+            </w:r>
+            <w:r>
+              <w:rPr>
+                <w:rStyle w:val="Hyperlink"/>
+                <w:noProof/>
+              </w:rPr>
+              <w:t>Страница “Рабочий стол оптика”</w:t>
+            </w:r>
+            <w:r>
+              <w:rPr>
+                <w:noProof/>
+                <w:webHidden/>
+              </w:rPr>
+              <w:tab/>
+            </w:r>
+            <w:r>
+              <w:rPr>
+                <w:noProof/>
+                <w:webHidden/>
+              </w:rPr>
+              <w:fldChar w:fldCharType="begin"/>
+            </w:r>
+            <w:r>
+              <w:rPr>
+                <w:noProof/>
+                <w:webHidden/>
+              </w:rPr>
+              <w:instrText xml:space="preserve"> PAGEREF _Toc325455192 \h </w:instrText>
+            </w:r>
+            <w:r>
+              <w:rPr>
+                <w:noProof/>
+                <w:webHidden/>
+              </w:rPr>
+            </w:r>
+            <w:r>
+              <w:rPr>
+                <w:noProof/>
+                <w:webHidden/>
+              </w:rPr>
+              <w:fldChar w:fldCharType="separate"/>
+            </w:r>
+            <w:r>
+              <w:rPr>
+                <w:noProof/>
+                <w:webHidden/>
+              </w:rPr>
+              <w:t>44</w:t>
+            </w:r>
+            <w:r>
+              <w:rPr>
+                <w:noProof/>
+                <w:webHidden/>
+              </w:rPr>
+              <w:fldChar w:fldCharType="end"/>
+            </w:r>
+          </w:hyperlink>
+        </w:p>
+        <w:p>
+          <w:pPr>
+            <w:pStyle w:val="TOC3"/>
+            <w:tabs>
+              <w:tab w:val="left" w:pos="1900"/>
+              <w:tab w:val="right" w:leader="dot" w:pos="9346"/>
+            </w:tabs>
+            <w:rPr>
+              <w:rFonts w:asciiTheme="minorHAnsi" w:eastAsiaTheme="minorEastAsia" w:hAnsiTheme="minorHAnsi"/>
+              <w:noProof/>
+              <w:sz w:val="22"/>
+            </w:rPr>
+          </w:pPr>
+          <w:hyperlink w:anchor="_Toc325455193" w:history="1">
+            <w:r>
+              <w:rPr>
+                <w:rStyle w:val="Hyperlink"/>
+                <w:noProof/>
+              </w:rPr>
+              <w:t>3.4.2</w:t>
+            </w:r>
+            <w:r>
+              <w:rPr>
+                <w:rFonts w:asciiTheme="minorHAnsi" w:eastAsiaTheme="minorEastAsia" w:hAnsiTheme="minorHAnsi"/>
+                <w:noProof/>
+                <w:sz w:val="22"/>
+              </w:rPr>
+              <w:tab/>
+            </w:r>
+            <w:r>
+              <w:rPr>
+                <w:rStyle w:val="Hyperlink"/>
+                <w:noProof/>
+              </w:rPr>
+              <w:t>Страница “Синтез”</w:t>
+            </w:r>
+            <w:r>
+              <w:rPr>
+                <w:noProof/>
+                <w:webHidden/>
+              </w:rPr>
+              <w:tab/>
+            </w:r>
+            <w:r>
+              <w:rPr>
+                <w:noProof/>
+                <w:webHidden/>
+              </w:rPr>
+              <w:fldChar w:fldCharType="begin"/>
+            </w:r>
+            <w:r>
+              <w:rPr>
+                <w:noProof/>
+                <w:webHidden/>
+              </w:rPr>
+              <w:instrText xml:space="preserve"> PAGEREF _Toc325455193 \h </w:instrText>
+            </w:r>
+            <w:r>
+              <w:rPr>
+                <w:noProof/>
+                <w:webHidden/>
+              </w:rPr>
+            </w:r>
+            <w:r>
+              <w:rPr>
+                <w:noProof/>
+                <w:webHidden/>
+              </w:rPr>
+              <w:fldChar w:fldCharType="separate"/>
+            </w:r>
+            <w:r>
+              <w:rPr>
+                <w:noProof/>
+                <w:webHidden/>
+              </w:rPr>
+              <w:t>44</w:t>
             </w:r>
             <w:r>
               <w:rPr>
@@ -3731,7 +3989,7 @@
               <w:sz w:val="22"/>
             </w:rPr>
           </w:pPr>
-          <w:hyperlink w:anchor="_Toc325223200" w:history="1">
+          <w:hyperlink w:anchor="_Toc325455194" w:history="1">
             <w:r>
               <w:rPr>
                 <w:rStyle w:val="Hyperlink"/>
@@ -3752,7 +4010,7 @@
                 <w:rStyle w:val="Hyperlink"/>
                 <w:noProof/>
               </w:rPr>
-              <w:t>Отладка алгоритмов</w:t>
+              <w:t>Тестирование</w:t>
             </w:r>
             <w:r>
               <w:rPr>
@@ -3773,7 +4031,7 @@
                 <w:noProof/>
                 <w:webHidden/>
               </w:rPr>
-              <w:instrText xml:space="preserve"> PAGEREF _Toc325223200 \h </w:instrText>
+              <w:instrText xml:space="preserve"> PAGEREF _Toc325455194 \h </w:instrText>
             </w:r>
             <w:r>
               <w:rPr>
@@ -3793,7 +4051,347 @@
                 <w:noProof/>
                 <w:webHidden/>
               </w:rPr>
-              <w:t>43</w:t>
+              <w:t>45</w:t>
+            </w:r>
+            <w:r>
+              <w:rPr>
+                <w:noProof/>
+                <w:webHidden/>
+              </w:rPr>
+              <w:fldChar w:fldCharType="end"/>
+            </w:r>
+          </w:hyperlink>
+        </w:p>
+        <w:p>
+          <w:pPr>
+            <w:pStyle w:val="TOC3"/>
+            <w:tabs>
+              <w:tab w:val="left" w:pos="1900"/>
+              <w:tab w:val="right" w:leader="dot" w:pos="9346"/>
+            </w:tabs>
+            <w:rPr>
+              <w:rFonts w:asciiTheme="minorHAnsi" w:eastAsiaTheme="minorEastAsia" w:hAnsiTheme="minorHAnsi"/>
+              <w:noProof/>
+              <w:sz w:val="22"/>
+            </w:rPr>
+          </w:pPr>
+          <w:hyperlink w:anchor="_Toc325455195" w:history="1">
+            <w:r>
+              <w:rPr>
+                <w:rStyle w:val="Hyperlink"/>
+                <w:noProof/>
+              </w:rPr>
+              <w:t>3.5.1</w:t>
+            </w:r>
+            <w:r>
+              <w:rPr>
+                <w:rFonts w:asciiTheme="minorHAnsi" w:eastAsiaTheme="minorEastAsia" w:hAnsiTheme="minorHAnsi"/>
+                <w:noProof/>
+                <w:sz w:val="22"/>
+              </w:rPr>
+              <w:tab/>
+            </w:r>
+            <w:r>
+              <w:rPr>
+                <w:rStyle w:val="Hyperlink"/>
+                <w:noProof/>
+              </w:rPr>
+              <w:t>Модульное тестирование</w:t>
+            </w:r>
+            <w:r>
+              <w:rPr>
+                <w:noProof/>
+                <w:webHidden/>
+              </w:rPr>
+              <w:tab/>
+            </w:r>
+            <w:r>
+              <w:rPr>
+                <w:noProof/>
+                <w:webHidden/>
+              </w:rPr>
+              <w:fldChar w:fldCharType="begin"/>
+            </w:r>
+            <w:r>
+              <w:rPr>
+                <w:noProof/>
+                <w:webHidden/>
+              </w:rPr>
+              <w:instrText xml:space="preserve"> PAGEREF _Toc325455195 \h </w:instrText>
+            </w:r>
+            <w:r>
+              <w:rPr>
+                <w:noProof/>
+                <w:webHidden/>
+              </w:rPr>
+            </w:r>
+            <w:r>
+              <w:rPr>
+                <w:noProof/>
+                <w:webHidden/>
+              </w:rPr>
+              <w:fldChar w:fldCharType="separate"/>
+            </w:r>
+            <w:r>
+              <w:rPr>
+                <w:noProof/>
+                <w:webHidden/>
+              </w:rPr>
+              <w:t>45</w:t>
+            </w:r>
+            <w:r>
+              <w:rPr>
+                <w:noProof/>
+                <w:webHidden/>
+              </w:rPr>
+              <w:fldChar w:fldCharType="end"/>
+            </w:r>
+          </w:hyperlink>
+        </w:p>
+        <w:p>
+          <w:pPr>
+            <w:pStyle w:val="TOC3"/>
+            <w:tabs>
+              <w:tab w:val="left" w:pos="1900"/>
+              <w:tab w:val="right" w:leader="dot" w:pos="9346"/>
+            </w:tabs>
+            <w:rPr>
+              <w:rFonts w:asciiTheme="minorHAnsi" w:eastAsiaTheme="minorEastAsia" w:hAnsiTheme="minorHAnsi"/>
+              <w:noProof/>
+              <w:sz w:val="22"/>
+            </w:rPr>
+          </w:pPr>
+          <w:hyperlink w:anchor="_Toc325455196" w:history="1">
+            <w:r>
+              <w:rPr>
+                <w:rStyle w:val="Hyperlink"/>
+                <w:noProof/>
+              </w:rPr>
+              <w:t>3.5.2</w:t>
+            </w:r>
+            <w:r>
+              <w:rPr>
+                <w:rFonts w:asciiTheme="minorHAnsi" w:eastAsiaTheme="minorEastAsia" w:hAnsiTheme="minorHAnsi"/>
+                <w:noProof/>
+                <w:sz w:val="22"/>
+              </w:rPr>
+              <w:tab/>
+            </w:r>
+            <w:r>
+              <w:rPr>
+                <w:rStyle w:val="Hyperlink"/>
+                <w:noProof/>
+              </w:rPr>
+              <w:t>Тестирование интерфейса</w:t>
+            </w:r>
+            <w:r>
+              <w:rPr>
+                <w:noProof/>
+                <w:webHidden/>
+              </w:rPr>
+              <w:tab/>
+            </w:r>
+            <w:r>
+              <w:rPr>
+                <w:noProof/>
+                <w:webHidden/>
+              </w:rPr>
+              <w:fldChar w:fldCharType="begin"/>
+            </w:r>
+            <w:r>
+              <w:rPr>
+                <w:noProof/>
+                <w:webHidden/>
+              </w:rPr>
+              <w:instrText xml:space="preserve"> PAGEREF _Toc325455196 \h </w:instrText>
+            </w:r>
+            <w:r>
+              <w:rPr>
+                <w:noProof/>
+                <w:webHidden/>
+              </w:rPr>
+            </w:r>
+            <w:r>
+              <w:rPr>
+                <w:noProof/>
+                <w:webHidden/>
+              </w:rPr>
+              <w:fldChar w:fldCharType="separate"/>
+            </w:r>
+            <w:r>
+              <w:rPr>
+                <w:noProof/>
+                <w:webHidden/>
+              </w:rPr>
+              <w:t>45</w:t>
+            </w:r>
+            <w:r>
+              <w:rPr>
+                <w:noProof/>
+                <w:webHidden/>
+              </w:rPr>
+              <w:fldChar w:fldCharType="end"/>
+            </w:r>
+          </w:hyperlink>
+        </w:p>
+        <w:p>
+          <w:pPr>
+            <w:pStyle w:val="TOC3"/>
+            <w:tabs>
+              <w:tab w:val="left" w:pos="1900"/>
+              <w:tab w:val="right" w:leader="dot" w:pos="9346"/>
+            </w:tabs>
+            <w:rPr>
+              <w:rFonts w:asciiTheme="minorHAnsi" w:eastAsiaTheme="minorEastAsia" w:hAnsiTheme="minorHAnsi"/>
+              <w:noProof/>
+              <w:sz w:val="22"/>
+            </w:rPr>
+          </w:pPr>
+          <w:hyperlink w:anchor="_Toc325455197" w:history="1">
+            <w:r>
+              <w:rPr>
+                <w:rStyle w:val="Hyperlink"/>
+                <w:noProof/>
+              </w:rPr>
+              <w:t>3.5.3</w:t>
+            </w:r>
+            <w:r>
+              <w:rPr>
+                <w:rFonts w:asciiTheme="minorHAnsi" w:eastAsiaTheme="minorEastAsia" w:hAnsiTheme="minorHAnsi"/>
+                <w:noProof/>
+                <w:sz w:val="22"/>
+              </w:rPr>
+              <w:tab/>
+            </w:r>
+            <w:r>
+              <w:rPr>
+                <w:rStyle w:val="Hyperlink"/>
+                <w:noProof/>
+              </w:rPr>
+              <w:t>Тестирование базы знаний</w:t>
+            </w:r>
+            <w:r>
+              <w:rPr>
+                <w:noProof/>
+                <w:webHidden/>
+              </w:rPr>
+              <w:tab/>
+            </w:r>
+            <w:r>
+              <w:rPr>
+                <w:noProof/>
+                <w:webHidden/>
+              </w:rPr>
+              <w:fldChar w:fldCharType="begin"/>
+            </w:r>
+            <w:r>
+              <w:rPr>
+                <w:noProof/>
+                <w:webHidden/>
+              </w:rPr>
+              <w:instrText xml:space="preserve"> PAGEREF _Toc325455197 \h </w:instrText>
+            </w:r>
+            <w:r>
+              <w:rPr>
+                <w:noProof/>
+                <w:webHidden/>
+              </w:rPr>
+            </w:r>
+            <w:r>
+              <w:rPr>
+                <w:noProof/>
+                <w:webHidden/>
+              </w:rPr>
+              <w:fldChar w:fldCharType="separate"/>
+            </w:r>
+            <w:r>
+              <w:rPr>
+                <w:noProof/>
+                <w:webHidden/>
+              </w:rPr>
+              <w:t>45</w:t>
+            </w:r>
+            <w:r>
+              <w:rPr>
+                <w:noProof/>
+                <w:webHidden/>
+              </w:rPr>
+              <w:fldChar w:fldCharType="end"/>
+            </w:r>
+          </w:hyperlink>
+        </w:p>
+        <w:p>
+          <w:pPr>
+            <w:pStyle w:val="TOC1"/>
+            <w:rPr>
+              <w:rFonts w:asciiTheme="minorHAnsi" w:eastAsiaTheme="minorEastAsia" w:hAnsiTheme="minorHAnsi"/>
+              <w:noProof/>
+              <w:sz w:val="22"/>
+            </w:rPr>
+          </w:pPr>
+          <w:hyperlink w:anchor="_Toc325455198" w:history="1">
+            <w:r>
+              <w:rPr>
+                <w:rStyle w:val="Hyperlink"/>
+                <w:noProof/>
+              </w:rPr>
+              <w:t>4</w:t>
+            </w:r>
+            <w:r>
+              <w:rPr>
+                <w:rFonts w:asciiTheme="minorHAnsi" w:eastAsiaTheme="minorEastAsia" w:hAnsiTheme="minorHAnsi"/>
+                <w:noProof/>
+                <w:sz w:val="22"/>
+              </w:rPr>
+              <w:tab/>
+            </w:r>
+            <w:r>
+              <w:rPr>
+                <w:rStyle w:val="Hyperlink"/>
+                <w:noProof/>
+              </w:rPr>
+              <w:t>Экономическое обоснование</w:t>
+            </w:r>
+            <w:r>
+              <w:rPr>
+                <w:noProof/>
+                <w:webHidden/>
+              </w:rPr>
+              <w:tab/>
+            </w:r>
+            <w:r>
+              <w:rPr>
+                <w:noProof/>
+                <w:webHidden/>
+              </w:rPr>
+              <w:fldChar w:fldCharType="begin"/>
+            </w:r>
+            <w:r>
+              <w:rPr>
+                <w:noProof/>
+                <w:webHidden/>
+              </w:rPr>
+              <w:instrText xml:space="preserve"> PAGEREF _Toc325455198 \h </w:instrText>
+            </w:r>
+            <w:r>
+              <w:rPr>
+                <w:noProof/>
+                <w:webHidden/>
+              </w:rPr>
+            </w:r>
+            <w:r>
+              <w:rPr>
+                <w:noProof/>
+                <w:webHidden/>
+              </w:rPr>
+              <w:fldChar w:fldCharType="separate"/>
+            </w:r>
+            <w:r>
+              <w:rPr>
+                <w:noProof/>
+                <w:webHidden/>
+              </w:rPr>
+              <w:t>46</w:t>
             </w:r>
             <w:r>
               <w:rPr>
@@ -3817,13 +4415,13 @@
               <w:sz w:val="22"/>
             </w:rPr>
           </w:pPr>
-          <w:hyperlink w:anchor="_Toc325223201" w:history="1">
+          <w:hyperlink w:anchor="_Toc325455199" w:history="1">
             <w:r>
               <w:rPr>
                 <w:rStyle w:val="Hyperlink"/>
                 <w:noProof/>
               </w:rPr>
-              <w:t>3.6</w:t>
+              <w:t>4.1</w:t>
             </w:r>
             <w:r>
               <w:rPr>
@@ -3838,7 +4436,7 @@
                 <w:rStyle w:val="Hyperlink"/>
                 <w:noProof/>
               </w:rPr>
-              <w:t>Тестирование</w:t>
+              <w:t>Обоснование целесообразности разработки проекта</w:t>
             </w:r>
             <w:r>
               <w:rPr>
@@ -3859,7 +4457,7 @@
                 <w:noProof/>
                 <w:webHidden/>
               </w:rPr>
-              <w:instrText xml:space="preserve"> PAGEREF _Toc325223201 \h </w:instrText>
+              <w:instrText xml:space="preserve"> PAGEREF _Toc325455199 \h </w:instrText>
             </w:r>
             <w:r>
               <w:rPr>
@@ -3879,7 +4477,781 @@
                 <w:noProof/>
                 <w:webHidden/>
               </w:rPr>
-              <w:t>43</w:t>
+              <w:t>46</w:t>
+            </w:r>
+            <w:r>
+              <w:rPr>
+                <w:noProof/>
+                <w:webHidden/>
+              </w:rPr>
+              <w:fldChar w:fldCharType="end"/>
+            </w:r>
+          </w:hyperlink>
+        </w:p>
+        <w:p>
+          <w:pPr>
+            <w:pStyle w:val="TOC2"/>
+            <w:tabs>
+              <w:tab w:val="left" w:pos="1540"/>
+              <w:tab w:val="right" w:leader="dot" w:pos="9346"/>
+            </w:tabs>
+            <w:rPr>
+              <w:rFonts w:asciiTheme="minorHAnsi" w:eastAsiaTheme="minorEastAsia" w:hAnsiTheme="minorHAnsi"/>
+              <w:noProof/>
+              <w:sz w:val="22"/>
+            </w:rPr>
+          </w:pPr>
+          <w:hyperlink w:anchor="_Toc325455200" w:history="1">
+            <w:r>
+              <w:rPr>
+                <w:rStyle w:val="Hyperlink"/>
+                <w:noProof/>
+              </w:rPr>
+              <w:t>4.2</w:t>
+            </w:r>
+            <w:r>
+              <w:rPr>
+                <w:rFonts w:asciiTheme="minorHAnsi" w:eastAsiaTheme="minorEastAsia" w:hAnsiTheme="minorHAnsi"/>
+                <w:noProof/>
+                <w:sz w:val="22"/>
+              </w:rPr>
+              <w:tab/>
+            </w:r>
+            <w:r>
+              <w:rPr>
+                <w:rStyle w:val="Hyperlink"/>
+                <w:noProof/>
+              </w:rPr>
+              <w:t>Формирование цены программного продукта</w:t>
+            </w:r>
+            <w:r>
+              <w:rPr>
+                <w:noProof/>
+                <w:webHidden/>
+              </w:rPr>
+              <w:tab/>
+            </w:r>
+            <w:r>
+              <w:rPr>
+                <w:noProof/>
+                <w:webHidden/>
+              </w:rPr>
+              <w:fldChar w:fldCharType="begin"/>
+            </w:r>
+            <w:r>
+              <w:rPr>
+                <w:noProof/>
+                <w:webHidden/>
+              </w:rPr>
+              <w:instrText xml:space="preserve"> PAGEREF _Toc325455200 \h </w:instrText>
+            </w:r>
+            <w:r>
+              <w:rPr>
+                <w:noProof/>
+                <w:webHidden/>
+              </w:rPr>
+            </w:r>
+            <w:r>
+              <w:rPr>
+                <w:noProof/>
+                <w:webHidden/>
+              </w:rPr>
+              <w:fldChar w:fldCharType="separate"/>
+            </w:r>
+            <w:r>
+              <w:rPr>
+                <w:noProof/>
+                <w:webHidden/>
+              </w:rPr>
+              <w:t>46</w:t>
+            </w:r>
+            <w:r>
+              <w:rPr>
+                <w:noProof/>
+                <w:webHidden/>
+              </w:rPr>
+              <w:fldChar w:fldCharType="end"/>
+            </w:r>
+          </w:hyperlink>
+        </w:p>
+        <w:p>
+          <w:pPr>
+            <w:pStyle w:val="TOC2"/>
+            <w:tabs>
+              <w:tab w:val="left" w:pos="1540"/>
+              <w:tab w:val="right" w:leader="dot" w:pos="9346"/>
+            </w:tabs>
+            <w:rPr>
+              <w:rFonts w:asciiTheme="minorHAnsi" w:eastAsiaTheme="minorEastAsia" w:hAnsiTheme="minorHAnsi"/>
+              <w:noProof/>
+              <w:sz w:val="22"/>
+            </w:rPr>
+          </w:pPr>
+          <w:hyperlink w:anchor="_Toc325455201" w:history="1">
+            <w:r>
+              <w:rPr>
+                <w:rStyle w:val="Hyperlink"/>
+                <w:noProof/>
+              </w:rPr>
+              <w:t>4.3</w:t>
+            </w:r>
+            <w:r>
+              <w:rPr>
+                <w:rFonts w:asciiTheme="minorHAnsi" w:eastAsiaTheme="minorEastAsia" w:hAnsiTheme="minorHAnsi"/>
+                <w:noProof/>
+                <w:sz w:val="22"/>
+              </w:rPr>
+              <w:tab/>
+            </w:r>
+            <w:r>
+              <w:rPr>
+                <w:rStyle w:val="Hyperlink"/>
+                <w:noProof/>
+              </w:rPr>
+              <w:t>Организация и планирование работ по разработке проекта</w:t>
+            </w:r>
+            <w:r>
+              <w:rPr>
+                <w:noProof/>
+                <w:webHidden/>
+              </w:rPr>
+              <w:tab/>
+            </w:r>
+            <w:r>
+              <w:rPr>
+                <w:noProof/>
+                <w:webHidden/>
+              </w:rPr>
+              <w:fldChar w:fldCharType="begin"/>
+            </w:r>
+            <w:r>
+              <w:rPr>
+                <w:noProof/>
+                <w:webHidden/>
+              </w:rPr>
+              <w:instrText xml:space="preserve"> PAGEREF _Toc325455201 \h </w:instrText>
+            </w:r>
+            <w:r>
+              <w:rPr>
+                <w:noProof/>
+                <w:webHidden/>
+              </w:rPr>
+            </w:r>
+            <w:r>
+              <w:rPr>
+                <w:noProof/>
+                <w:webHidden/>
+              </w:rPr>
+              <w:fldChar w:fldCharType="separate"/>
+            </w:r>
+            <w:r>
+              <w:rPr>
+                <w:noProof/>
+                <w:webHidden/>
+              </w:rPr>
+              <w:t>48</w:t>
+            </w:r>
+            <w:r>
+              <w:rPr>
+                <w:noProof/>
+                <w:webHidden/>
+              </w:rPr>
+              <w:fldChar w:fldCharType="end"/>
+            </w:r>
+          </w:hyperlink>
+        </w:p>
+        <w:p>
+          <w:pPr>
+            <w:pStyle w:val="TOC2"/>
+            <w:tabs>
+              <w:tab w:val="left" w:pos="1540"/>
+              <w:tab w:val="right" w:leader="dot" w:pos="9346"/>
+            </w:tabs>
+            <w:rPr>
+              <w:rFonts w:asciiTheme="minorHAnsi" w:eastAsiaTheme="minorEastAsia" w:hAnsiTheme="minorHAnsi"/>
+              <w:noProof/>
+              <w:sz w:val="22"/>
+            </w:rPr>
+          </w:pPr>
+          <w:hyperlink w:anchor="_Toc325455202" w:history="1">
+            <w:r>
+              <w:rPr>
+                <w:rStyle w:val="Hyperlink"/>
+                <w:noProof/>
+              </w:rPr>
+              <w:t>4.4</w:t>
+            </w:r>
+            <w:r>
+              <w:rPr>
+                <w:rFonts w:asciiTheme="minorHAnsi" w:eastAsiaTheme="minorEastAsia" w:hAnsiTheme="minorHAnsi"/>
+                <w:noProof/>
+                <w:sz w:val="22"/>
+              </w:rPr>
+              <w:tab/>
+            </w:r>
+            <w:r>
+              <w:rPr>
+                <w:rStyle w:val="Hyperlink"/>
+                <w:noProof/>
+              </w:rPr>
+              <w:t>Расчет затрат на разработку проекта</w:t>
+            </w:r>
+            <w:r>
+              <w:rPr>
+                <w:noProof/>
+                <w:webHidden/>
+              </w:rPr>
+              <w:tab/>
+            </w:r>
+            <w:r>
+              <w:rPr>
+                <w:noProof/>
+                <w:webHidden/>
+              </w:rPr>
+              <w:fldChar w:fldCharType="begin"/>
+            </w:r>
+            <w:r>
+              <w:rPr>
+                <w:noProof/>
+                <w:webHidden/>
+              </w:rPr>
+              <w:instrText xml:space="preserve"> PAGEREF _Toc325455202 \h </w:instrText>
+            </w:r>
+            <w:r>
+              <w:rPr>
+                <w:noProof/>
+                <w:webHidden/>
+              </w:rPr>
+            </w:r>
+            <w:r>
+              <w:rPr>
+                <w:noProof/>
+                <w:webHidden/>
+              </w:rPr>
+              <w:fldChar w:fldCharType="separate"/>
+            </w:r>
+            <w:r>
+              <w:rPr>
+                <w:noProof/>
+                <w:webHidden/>
+              </w:rPr>
+              <w:t>53</w:t>
+            </w:r>
+            <w:r>
+              <w:rPr>
+                <w:noProof/>
+                <w:webHidden/>
+              </w:rPr>
+              <w:fldChar w:fldCharType="end"/>
+            </w:r>
+          </w:hyperlink>
+        </w:p>
+        <w:p>
+          <w:pPr>
+            <w:pStyle w:val="TOC2"/>
+            <w:tabs>
+              <w:tab w:val="left" w:pos="1540"/>
+              <w:tab w:val="right" w:leader="dot" w:pos="9346"/>
+            </w:tabs>
+            <w:rPr>
+              <w:rFonts w:asciiTheme="minorHAnsi" w:eastAsiaTheme="minorEastAsia" w:hAnsiTheme="minorHAnsi"/>
+              <w:noProof/>
+              <w:sz w:val="22"/>
+            </w:rPr>
+          </w:pPr>
+          <w:hyperlink w:anchor="_Toc325455203" w:history="1">
+            <w:r>
+              <w:rPr>
+                <w:rStyle w:val="Hyperlink"/>
+                <w:noProof/>
+              </w:rPr>
+              <w:t>4.5</w:t>
+            </w:r>
+            <w:r>
+              <w:rPr>
+                <w:rFonts w:asciiTheme="minorHAnsi" w:eastAsiaTheme="minorEastAsia" w:hAnsiTheme="minorHAnsi"/>
+                <w:noProof/>
+                <w:sz w:val="22"/>
+              </w:rPr>
+              <w:tab/>
+            </w:r>
+            <w:r>
+              <w:rPr>
+                <w:rStyle w:val="Hyperlink"/>
+                <w:noProof/>
+              </w:rPr>
+              <w:t>Определение конкурентной цены проекта</w:t>
+            </w:r>
+            <w:r>
+              <w:rPr>
+                <w:noProof/>
+                <w:webHidden/>
+              </w:rPr>
+              <w:tab/>
+            </w:r>
+            <w:r>
+              <w:rPr>
+                <w:noProof/>
+                <w:webHidden/>
+              </w:rPr>
+              <w:fldChar w:fldCharType="begin"/>
+            </w:r>
+            <w:r>
+              <w:rPr>
+                <w:noProof/>
+                <w:webHidden/>
+              </w:rPr>
+              <w:instrText xml:space="preserve"> PAGEREF _Toc325455203 \h </w:instrText>
+            </w:r>
+            <w:r>
+              <w:rPr>
+                <w:noProof/>
+                <w:webHidden/>
+              </w:rPr>
+            </w:r>
+            <w:r>
+              <w:rPr>
+                <w:noProof/>
+                <w:webHidden/>
+              </w:rPr>
+              <w:fldChar w:fldCharType="separate"/>
+            </w:r>
+            <w:r>
+              <w:rPr>
+                <w:noProof/>
+                <w:webHidden/>
+              </w:rPr>
+              <w:t>54</w:t>
+            </w:r>
+            <w:r>
+              <w:rPr>
+                <w:noProof/>
+                <w:webHidden/>
+              </w:rPr>
+              <w:fldChar w:fldCharType="end"/>
+            </w:r>
+          </w:hyperlink>
+        </w:p>
+        <w:p>
+          <w:pPr>
+            <w:pStyle w:val="TOC2"/>
+            <w:tabs>
+              <w:tab w:val="left" w:pos="1540"/>
+              <w:tab w:val="right" w:leader="dot" w:pos="9346"/>
+            </w:tabs>
+            <w:rPr>
+              <w:rFonts w:asciiTheme="minorHAnsi" w:eastAsiaTheme="minorEastAsia" w:hAnsiTheme="minorHAnsi"/>
+              <w:noProof/>
+              <w:sz w:val="22"/>
+            </w:rPr>
+          </w:pPr>
+          <w:hyperlink w:anchor="_Toc325455204" w:history="1">
+            <w:r>
+              <w:rPr>
+                <w:rStyle w:val="Hyperlink"/>
+                <w:noProof/>
+              </w:rPr>
+              <w:t>4.6</w:t>
+            </w:r>
+            <w:r>
+              <w:rPr>
+                <w:rFonts w:asciiTheme="minorHAnsi" w:eastAsiaTheme="minorEastAsia" w:hAnsiTheme="minorHAnsi"/>
+                <w:noProof/>
+                <w:sz w:val="22"/>
+              </w:rPr>
+              <w:tab/>
+            </w:r>
+            <w:r>
+              <w:rPr>
+                <w:rStyle w:val="Hyperlink"/>
+                <w:noProof/>
+              </w:rPr>
+              <w:t>Расчет экономических результатов</w:t>
+            </w:r>
+            <w:r>
+              <w:rPr>
+                <w:noProof/>
+                <w:webHidden/>
+              </w:rPr>
+              <w:tab/>
+            </w:r>
+            <w:r>
+              <w:rPr>
+                <w:noProof/>
+                <w:webHidden/>
+              </w:rPr>
+              <w:fldChar w:fldCharType="begin"/>
+            </w:r>
+            <w:r>
+              <w:rPr>
+                <w:noProof/>
+                <w:webHidden/>
+              </w:rPr>
+              <w:instrText xml:space="preserve"> PAGEREF _Toc325455204 \h </w:instrText>
+            </w:r>
+            <w:r>
+              <w:rPr>
+                <w:noProof/>
+                <w:webHidden/>
+              </w:rPr>
+            </w:r>
+            <w:r>
+              <w:rPr>
+                <w:noProof/>
+                <w:webHidden/>
+              </w:rPr>
+              <w:fldChar w:fldCharType="separate"/>
+            </w:r>
+            <w:r>
+              <w:rPr>
+                <w:noProof/>
+                <w:webHidden/>
+              </w:rPr>
+              <w:t>55</w:t>
+            </w:r>
+            <w:r>
+              <w:rPr>
+                <w:noProof/>
+                <w:webHidden/>
+              </w:rPr>
+              <w:fldChar w:fldCharType="end"/>
+            </w:r>
+          </w:hyperlink>
+        </w:p>
+        <w:p>
+          <w:pPr>
+            <w:pStyle w:val="TOC2"/>
+            <w:tabs>
+              <w:tab w:val="left" w:pos="1540"/>
+              <w:tab w:val="right" w:leader="dot" w:pos="9346"/>
+            </w:tabs>
+            <w:rPr>
+              <w:rFonts w:asciiTheme="minorHAnsi" w:eastAsiaTheme="minorEastAsia" w:hAnsiTheme="minorHAnsi"/>
+              <w:noProof/>
+              <w:sz w:val="22"/>
+            </w:rPr>
+          </w:pPr>
+          <w:hyperlink w:anchor="_Toc325455205" w:history="1">
+            <w:r>
+              <w:rPr>
+                <w:rStyle w:val="Hyperlink"/>
+                <w:noProof/>
+              </w:rPr>
+              <w:t>4.7</w:t>
+            </w:r>
+            <w:r>
+              <w:rPr>
+                <w:rFonts w:asciiTheme="minorHAnsi" w:eastAsiaTheme="minorEastAsia" w:hAnsiTheme="minorHAnsi"/>
+                <w:noProof/>
+                <w:sz w:val="22"/>
+              </w:rPr>
+              <w:tab/>
+            </w:r>
+            <w:r>
+              <w:rPr>
+                <w:rStyle w:val="Hyperlink"/>
+                <w:noProof/>
+              </w:rPr>
+              <w:t>Результаты</w:t>
+            </w:r>
+            <w:r>
+              <w:rPr>
+                <w:noProof/>
+                <w:webHidden/>
+              </w:rPr>
+              <w:tab/>
+            </w:r>
+            <w:r>
+              <w:rPr>
+                <w:noProof/>
+                <w:webHidden/>
+              </w:rPr>
+              <w:fldChar w:fldCharType="begin"/>
+            </w:r>
+            <w:r>
+              <w:rPr>
+                <w:noProof/>
+                <w:webHidden/>
+              </w:rPr>
+              <w:instrText xml:space="preserve"> PAGEREF _Toc325455205 \h </w:instrText>
+            </w:r>
+            <w:r>
+              <w:rPr>
+                <w:noProof/>
+                <w:webHidden/>
+              </w:rPr>
+            </w:r>
+            <w:r>
+              <w:rPr>
+                <w:noProof/>
+                <w:webHidden/>
+              </w:rPr>
+              <w:fldChar w:fldCharType="separate"/>
+            </w:r>
+            <w:r>
+              <w:rPr>
+                <w:noProof/>
+                <w:webHidden/>
+              </w:rPr>
+              <w:t>55</w:t>
+            </w:r>
+            <w:r>
+              <w:rPr>
+                <w:noProof/>
+                <w:webHidden/>
+              </w:rPr>
+              <w:fldChar w:fldCharType="end"/>
+            </w:r>
+          </w:hyperlink>
+        </w:p>
+        <w:p>
+          <w:pPr>
+            <w:pStyle w:val="TOC1"/>
+            <w:rPr>
+              <w:rFonts w:asciiTheme="minorHAnsi" w:eastAsiaTheme="minorEastAsia" w:hAnsiTheme="minorHAnsi"/>
+              <w:noProof/>
+              <w:sz w:val="22"/>
+            </w:rPr>
+          </w:pPr>
+          <w:hyperlink w:anchor="_Toc325455206" w:history="1">
+            <w:r>
+              <w:rPr>
+                <w:rStyle w:val="Hyperlink"/>
+                <w:noProof/>
+              </w:rPr>
+              <w:t>5</w:t>
+            </w:r>
+            <w:r>
+              <w:rPr>
+                <w:rFonts w:asciiTheme="minorHAnsi" w:eastAsiaTheme="minorEastAsia" w:hAnsiTheme="minorHAnsi"/>
+                <w:noProof/>
+                <w:sz w:val="22"/>
+              </w:rPr>
+              <w:tab/>
+            </w:r>
+            <w:r>
+              <w:rPr>
+                <w:rStyle w:val="Hyperlink"/>
+                <w:noProof/>
+              </w:rPr>
+              <w:t>Безопасность жизнедеятельности</w:t>
+            </w:r>
+            <w:r>
+              <w:rPr>
+                <w:noProof/>
+                <w:webHidden/>
+              </w:rPr>
+              <w:tab/>
+            </w:r>
+            <w:r>
+              <w:rPr>
+                <w:noProof/>
+                <w:webHidden/>
+              </w:rPr>
+              <w:fldChar w:fldCharType="begin"/>
+            </w:r>
+            <w:r>
+              <w:rPr>
+                <w:noProof/>
+                <w:webHidden/>
+              </w:rPr>
+              <w:instrText xml:space="preserve"> PAGEREF _Toc325455206 \h </w:instrText>
+            </w:r>
+            <w:r>
+              <w:rPr>
+                <w:noProof/>
+                <w:webHidden/>
+              </w:rPr>
+            </w:r>
+            <w:r>
+              <w:rPr>
+                <w:noProof/>
+                <w:webHidden/>
+              </w:rPr>
+              <w:fldChar w:fldCharType="separate"/>
+            </w:r>
+            <w:r>
+              <w:rPr>
+                <w:noProof/>
+                <w:webHidden/>
+              </w:rPr>
+              <w:t>56</w:t>
+            </w:r>
+            <w:r>
+              <w:rPr>
+                <w:noProof/>
+                <w:webHidden/>
+              </w:rPr>
+              <w:fldChar w:fldCharType="end"/>
+            </w:r>
+          </w:hyperlink>
+        </w:p>
+        <w:p>
+          <w:pPr>
+            <w:pStyle w:val="TOC2"/>
+            <w:tabs>
+              <w:tab w:val="left" w:pos="1540"/>
+              <w:tab w:val="right" w:leader="dot" w:pos="9346"/>
+            </w:tabs>
+            <w:rPr>
+              <w:rFonts w:asciiTheme="minorHAnsi" w:eastAsiaTheme="minorEastAsia" w:hAnsiTheme="minorHAnsi"/>
+              <w:noProof/>
+              <w:sz w:val="22"/>
+            </w:rPr>
+          </w:pPr>
+          <w:hyperlink w:anchor="_Toc325455207" w:history="1">
+            <w:r>
+              <w:rPr>
+                <w:rStyle w:val="Hyperlink"/>
+                <w:rFonts w:eastAsia="Times New Roman"/>
+                <w:noProof/>
+              </w:rPr>
+              <w:t>5.1</w:t>
+            </w:r>
+            <w:r>
+              <w:rPr>
+                <w:rFonts w:asciiTheme="minorHAnsi" w:eastAsiaTheme="minorEastAsia" w:hAnsiTheme="minorHAnsi"/>
+                <w:noProof/>
+                <w:sz w:val="22"/>
+              </w:rPr>
+              <w:tab/>
+            </w:r>
+            <w:r>
+              <w:rPr>
+                <w:rStyle w:val="Hyperlink"/>
+                <w:rFonts w:eastAsia="Times New Roman"/>
+                <w:noProof/>
+              </w:rPr>
+              <w:t>Анализ и выявление опасных и вредных фактором при работе на ПК</w:t>
+            </w:r>
+            <w:r>
+              <w:rPr>
+                <w:noProof/>
+                <w:webHidden/>
+              </w:rPr>
+              <w:tab/>
+            </w:r>
+            <w:r>
+              <w:rPr>
+                <w:noProof/>
+                <w:webHidden/>
+              </w:rPr>
+              <w:fldChar w:fldCharType="begin"/>
+            </w:r>
+            <w:r>
+              <w:rPr>
+                <w:noProof/>
+                <w:webHidden/>
+              </w:rPr>
+              <w:instrText xml:space="preserve"> PAGEREF _Toc325455207 \h </w:instrText>
+            </w:r>
+            <w:r>
+              <w:rPr>
+                <w:noProof/>
+                <w:webHidden/>
+              </w:rPr>
+            </w:r>
+            <w:r>
+              <w:rPr>
+                <w:noProof/>
+                <w:webHidden/>
+              </w:rPr>
+              <w:fldChar w:fldCharType="separate"/>
+            </w:r>
+            <w:r>
+              <w:rPr>
+                <w:noProof/>
+                <w:webHidden/>
+              </w:rPr>
+              <w:t>56</w:t>
+            </w:r>
+            <w:r>
+              <w:rPr>
+                <w:noProof/>
+                <w:webHidden/>
+              </w:rPr>
+              <w:fldChar w:fldCharType="end"/>
+            </w:r>
+          </w:hyperlink>
+        </w:p>
+        <w:p>
+          <w:pPr>
+            <w:pStyle w:val="TOC2"/>
+            <w:tabs>
+              <w:tab w:val="left" w:pos="1540"/>
+              <w:tab w:val="right" w:leader="dot" w:pos="9346"/>
+            </w:tabs>
+            <w:rPr>
+              <w:rFonts w:asciiTheme="minorHAnsi" w:eastAsiaTheme="minorEastAsia" w:hAnsiTheme="minorHAnsi"/>
+              <w:noProof/>
+              <w:sz w:val="22"/>
+            </w:rPr>
+          </w:pPr>
+          <w:hyperlink w:anchor="_Toc325455208" w:history="1">
+            <w:r>
+              <w:rPr>
+                <w:rStyle w:val="Hyperlink"/>
+                <w:rFonts w:eastAsia="Times New Roman"/>
+                <w:noProof/>
+              </w:rPr>
+              <w:t>5.2</w:t>
+            </w:r>
+            <w:r>
+              <w:rPr>
+                <w:rFonts w:asciiTheme="minorHAnsi" w:eastAsiaTheme="minorEastAsia" w:hAnsiTheme="minorHAnsi"/>
+                <w:noProof/>
+                <w:sz w:val="22"/>
+              </w:rPr>
+              <w:tab/>
+            </w:r>
+            <w:r>
+              <w:rPr>
+                <w:rStyle w:val="Hyperlink"/>
+                <w:rFonts w:eastAsia="Times New Roman"/>
+                <w:noProof/>
+              </w:rPr>
+              <w:t>Обеспечение безопасности труда пользователей ПК</w:t>
+            </w:r>
+            <w:r>
+              <w:rPr>
+                <w:noProof/>
+                <w:webHidden/>
+              </w:rPr>
+              <w:tab/>
+            </w:r>
+            <w:r>
+              <w:rPr>
+                <w:noProof/>
+                <w:webHidden/>
+              </w:rPr>
+              <w:fldChar w:fldCharType="begin"/>
+            </w:r>
+            <w:r>
+              <w:rPr>
+                <w:noProof/>
+                <w:webHidden/>
+              </w:rPr>
+              <w:instrText xml:space="preserve"> PAGEREF _Toc325455208 \h </w:instrText>
+            </w:r>
+            <w:r>
+              <w:rPr>
+                <w:noProof/>
+                <w:webHidden/>
+              </w:rPr>
+            </w:r>
+            <w:r>
+              <w:rPr>
+                <w:noProof/>
+                <w:webHidden/>
+              </w:rPr>
+              <w:fldChar w:fldCharType="separate"/>
+            </w:r>
+            <w:r>
+              <w:rPr>
+                <w:noProof/>
+                <w:webHidden/>
+              </w:rPr>
+              <w:t>58</w:t>
             </w:r>
             <w:r>
               <w:rPr>
@@ -3903,13 +5275,14 @@
               <w:sz w:val="22"/>
             </w:rPr>
           </w:pPr>
-          <w:hyperlink w:anchor="_Toc325223202" w:history="1">
+          <w:hyperlink w:anchor="_Toc325455209" w:history="1">
             <w:r>
               <w:rPr>
                 <w:rStyle w:val="Hyperlink"/>
-                <w:noProof/>
-              </w:rPr>
-              <w:t>3.6.1</w:t>
+                <w:rFonts w:eastAsia="Times New Roman"/>
+                <w:noProof/>
+              </w:rPr>
+              <w:t>5.2.1</w:t>
             </w:r>
             <w:r>
               <w:rPr>
@@ -3922,9 +5295,10 @@
             <w:r>
               <w:rPr>
                 <w:rStyle w:val="Hyperlink"/>
-                <w:noProof/>
-              </w:rPr>
-              <w:t>Модульное тестирование</w:t>
+                <w:rFonts w:eastAsia="Times New Roman"/>
+                <w:noProof/>
+              </w:rPr>
+              <w:t>Требования к помещениям для эксплуатации ПК</w:t>
             </w:r>
             <w:r>
               <w:rPr>
@@ -3945,7 +5319,7 @@
                 <w:noProof/>
                 <w:webHidden/>
               </w:rPr>
-              <w:instrText xml:space="preserve"> PAGEREF _Toc325223202 \h </w:instrText>
+              <w:instrText xml:space="preserve"> PAGEREF _Toc325455209 \h </w:instrText>
             </w:r>
             <w:r>
               <w:rPr>
@@ -3965,7 +5339,7 @@
                 <w:noProof/>
                 <w:webHidden/>
               </w:rPr>
-              <w:t>43</w:t>
+              <w:t>58</w:t>
             </w:r>
             <w:r>
               <w:rPr>
@@ -3989,13 +5363,13 @@
               <w:sz w:val="22"/>
             </w:rPr>
           </w:pPr>
-          <w:hyperlink w:anchor="_Toc325223203" w:history="1">
+          <w:hyperlink w:anchor="_Toc325455210" w:history="1">
             <w:r>
               <w:rPr>
                 <w:rStyle w:val="Hyperlink"/>
                 <w:noProof/>
               </w:rPr>
-              <w:t>3.6.2</w:t>
+              <w:t>5.2.2</w:t>
             </w:r>
             <w:r>
               <w:rPr>
@@ -4010,7 +5384,7 @@
                 <w:rStyle w:val="Hyperlink"/>
                 <w:noProof/>
               </w:rPr>
-              <w:t>Тестирование интерфейса</w:t>
+              <w:t>Требования к микроклимату и средствам его обеспечения</w:t>
             </w:r>
             <w:r>
               <w:rPr>
@@ -4031,7 +5405,7 @@
                 <w:noProof/>
                 <w:webHidden/>
               </w:rPr>
-              <w:instrText xml:space="preserve"> PAGEREF _Toc325223203 \h </w:instrText>
+              <w:instrText xml:space="preserve"> PAGEREF _Toc325455210 \h </w:instrText>
             </w:r>
             <w:r>
               <w:rPr>
@@ -4051,7 +5425,7 @@
                 <w:noProof/>
                 <w:webHidden/>
               </w:rPr>
-              <w:t>43</w:t>
+              <w:t>59</w:t>
             </w:r>
             <w:r>
               <w:rPr>
@@ -4075,13 +5449,13 @@
               <w:sz w:val="22"/>
             </w:rPr>
           </w:pPr>
-          <w:hyperlink w:anchor="_Toc325223204" w:history="1">
+          <w:hyperlink w:anchor="_Toc325455211" w:history="1">
             <w:r>
               <w:rPr>
                 <w:rStyle w:val="Hyperlink"/>
                 <w:noProof/>
               </w:rPr>
-              <w:t>3.6.3</w:t>
+              <w:t>5.2.3</w:t>
             </w:r>
             <w:r>
               <w:rPr>
@@ -4096,7 +5470,7 @@
                 <w:rStyle w:val="Hyperlink"/>
                 <w:noProof/>
               </w:rPr>
-              <w:t>Тестирование базы знаний</w:t>
+              <w:t>Требования к освещению и его устройство в помещении с ПК</w:t>
             </w:r>
             <w:r>
               <w:rPr>
@@ -4117,7 +5491,7 @@
                 <w:noProof/>
                 <w:webHidden/>
               </w:rPr>
-              <w:instrText xml:space="preserve"> PAGEREF _Toc325223204 \h </w:instrText>
+              <w:instrText xml:space="preserve"> PAGEREF _Toc325455211 \h </w:instrText>
             </w:r>
             <w:r>
               <w:rPr>
@@ -4137,7 +5511,7 @@
                 <w:noProof/>
                 <w:webHidden/>
               </w:rPr>
-              <w:t>43</w:t>
+              <w:t>60</w:t>
             </w:r>
             <w:r>
               <w:rPr>
@@ -4150,20 +5524,24 @@
         </w:p>
         <w:p>
           <w:pPr>
-            <w:pStyle w:val="TOC1"/>
+            <w:pStyle w:val="TOC3"/>
+            <w:tabs>
+              <w:tab w:val="left" w:pos="1900"/>
+              <w:tab w:val="right" w:leader="dot" w:pos="9346"/>
+            </w:tabs>
             <w:rPr>
               <w:rFonts w:asciiTheme="minorHAnsi" w:eastAsiaTheme="minorEastAsia" w:hAnsiTheme="minorHAnsi"/>
               <w:noProof/>
               <w:sz w:val="22"/>
             </w:rPr>
           </w:pPr>
-          <w:hyperlink w:anchor="_Toc325223205" w:history="1">
+          <w:hyperlink w:anchor="_Toc325455212" w:history="1">
             <w:r>
               <w:rPr>
                 <w:rStyle w:val="Hyperlink"/>
                 <w:noProof/>
               </w:rPr>
-              <w:t>4</w:t>
+              <w:t>5.2.4</w:t>
             </w:r>
             <w:r>
               <w:rPr>
@@ -4178,7 +5556,7 @@
                 <w:rStyle w:val="Hyperlink"/>
                 <w:noProof/>
               </w:rPr>
-              <w:t>Экономическое обоснование</w:t>
+              <w:t>Требования к уровню шума на рабочем месте и меры его понижения</w:t>
             </w:r>
             <w:r>
               <w:rPr>
@@ -4199,7 +5577,7 @@
                 <w:noProof/>
                 <w:webHidden/>
               </w:rPr>
-              <w:instrText xml:space="preserve"> PAGEREF _Toc325223205 \h </w:instrText>
+              <w:instrText xml:space="preserve"> PAGEREF _Toc325455212 \h </w:instrText>
             </w:r>
             <w:r>
               <w:rPr>
@@ -4219,7 +5597,351 @@
                 <w:noProof/>
                 <w:webHidden/>
               </w:rPr>
-              <w:t>44</w:t>
+              <w:t>62</w:t>
+            </w:r>
+            <w:r>
+              <w:rPr>
+                <w:noProof/>
+                <w:webHidden/>
+              </w:rPr>
+              <w:fldChar w:fldCharType="end"/>
+            </w:r>
+          </w:hyperlink>
+        </w:p>
+        <w:p>
+          <w:pPr>
+            <w:pStyle w:val="TOC3"/>
+            <w:tabs>
+              <w:tab w:val="left" w:pos="1900"/>
+              <w:tab w:val="right" w:leader="dot" w:pos="9346"/>
+            </w:tabs>
+            <w:rPr>
+              <w:rFonts w:asciiTheme="minorHAnsi" w:eastAsiaTheme="minorEastAsia" w:hAnsiTheme="minorHAnsi"/>
+              <w:noProof/>
+              <w:sz w:val="22"/>
+            </w:rPr>
+          </w:pPr>
+          <w:hyperlink w:anchor="_Toc325455213" w:history="1">
+            <w:r>
+              <w:rPr>
+                <w:rStyle w:val="Hyperlink"/>
+                <w:noProof/>
+              </w:rPr>
+              <w:t>5.2.5</w:t>
+            </w:r>
+            <w:r>
+              <w:rPr>
+                <w:rFonts w:asciiTheme="minorHAnsi" w:eastAsiaTheme="minorEastAsia" w:hAnsiTheme="minorHAnsi"/>
+                <w:noProof/>
+                <w:sz w:val="22"/>
+              </w:rPr>
+              <w:tab/>
+            </w:r>
+            <w:r>
+              <w:rPr>
+                <w:rStyle w:val="Hyperlink"/>
+                <w:noProof/>
+              </w:rPr>
+              <w:t>Требования к уровню излучений и меры защиты</w:t>
+            </w:r>
+            <w:r>
+              <w:rPr>
+                <w:noProof/>
+                <w:webHidden/>
+              </w:rPr>
+              <w:tab/>
+            </w:r>
+            <w:r>
+              <w:rPr>
+                <w:noProof/>
+                <w:webHidden/>
+              </w:rPr>
+              <w:fldChar w:fldCharType="begin"/>
+            </w:r>
+            <w:r>
+              <w:rPr>
+                <w:noProof/>
+                <w:webHidden/>
+              </w:rPr>
+              <w:instrText xml:space="preserve"> PAGEREF _Toc325455213 \h </w:instrText>
+            </w:r>
+            <w:r>
+              <w:rPr>
+                <w:noProof/>
+                <w:webHidden/>
+              </w:rPr>
+            </w:r>
+            <w:r>
+              <w:rPr>
+                <w:noProof/>
+                <w:webHidden/>
+              </w:rPr>
+              <w:fldChar w:fldCharType="separate"/>
+            </w:r>
+            <w:r>
+              <w:rPr>
+                <w:noProof/>
+                <w:webHidden/>
+              </w:rPr>
+              <w:t>64</w:t>
+            </w:r>
+            <w:r>
+              <w:rPr>
+                <w:noProof/>
+                <w:webHidden/>
+              </w:rPr>
+              <w:fldChar w:fldCharType="end"/>
+            </w:r>
+          </w:hyperlink>
+        </w:p>
+        <w:p>
+          <w:pPr>
+            <w:pStyle w:val="TOC3"/>
+            <w:tabs>
+              <w:tab w:val="left" w:pos="1900"/>
+              <w:tab w:val="right" w:leader="dot" w:pos="9346"/>
+            </w:tabs>
+            <w:rPr>
+              <w:rFonts w:asciiTheme="minorHAnsi" w:eastAsiaTheme="minorEastAsia" w:hAnsiTheme="minorHAnsi"/>
+              <w:noProof/>
+              <w:sz w:val="22"/>
+            </w:rPr>
+          </w:pPr>
+          <w:hyperlink w:anchor="_Toc325455214" w:history="1">
+            <w:r>
+              <w:rPr>
+                <w:rStyle w:val="Hyperlink"/>
+                <w:noProof/>
+              </w:rPr>
+              <w:t>5.2.6</w:t>
+            </w:r>
+            <w:r>
+              <w:rPr>
+                <w:rFonts w:asciiTheme="minorHAnsi" w:eastAsiaTheme="minorEastAsia" w:hAnsiTheme="minorHAnsi"/>
+                <w:noProof/>
+                <w:sz w:val="22"/>
+              </w:rPr>
+              <w:tab/>
+            </w:r>
+            <w:r>
+              <w:rPr>
+                <w:rStyle w:val="Hyperlink"/>
+                <w:noProof/>
+              </w:rPr>
+              <w:t>Требования к организации и оборудованию рабочих мест с ПК</w:t>
+            </w:r>
+            <w:r>
+              <w:rPr>
+                <w:noProof/>
+                <w:webHidden/>
+              </w:rPr>
+              <w:tab/>
+            </w:r>
+            <w:r>
+              <w:rPr>
+                <w:noProof/>
+                <w:webHidden/>
+              </w:rPr>
+              <w:fldChar w:fldCharType="begin"/>
+            </w:r>
+            <w:r>
+              <w:rPr>
+                <w:noProof/>
+                <w:webHidden/>
+              </w:rPr>
+              <w:instrText xml:space="preserve"> PAGEREF _Toc325455214 \h </w:instrText>
+            </w:r>
+            <w:r>
+              <w:rPr>
+                <w:noProof/>
+                <w:webHidden/>
+              </w:rPr>
+            </w:r>
+            <w:r>
+              <w:rPr>
+                <w:noProof/>
+                <w:webHidden/>
+              </w:rPr>
+              <w:fldChar w:fldCharType="separate"/>
+            </w:r>
+            <w:r>
+              <w:rPr>
+                <w:noProof/>
+                <w:webHidden/>
+              </w:rPr>
+              <w:t>65</w:t>
+            </w:r>
+            <w:r>
+              <w:rPr>
+                <w:noProof/>
+                <w:webHidden/>
+              </w:rPr>
+              <w:fldChar w:fldCharType="end"/>
+            </w:r>
+          </w:hyperlink>
+        </w:p>
+        <w:p>
+          <w:pPr>
+            <w:pStyle w:val="TOC3"/>
+            <w:tabs>
+              <w:tab w:val="left" w:pos="1900"/>
+              <w:tab w:val="right" w:leader="dot" w:pos="9346"/>
+            </w:tabs>
+            <w:rPr>
+              <w:rFonts w:asciiTheme="minorHAnsi" w:eastAsiaTheme="minorEastAsia" w:hAnsiTheme="minorHAnsi"/>
+              <w:noProof/>
+              <w:sz w:val="22"/>
+            </w:rPr>
+          </w:pPr>
+          <w:hyperlink w:anchor="_Toc325455215" w:history="1">
+            <w:r>
+              <w:rPr>
+                <w:rStyle w:val="Hyperlink"/>
+                <w:noProof/>
+              </w:rPr>
+              <w:t>5.2.7</w:t>
+            </w:r>
+            <w:r>
+              <w:rPr>
+                <w:rFonts w:asciiTheme="minorHAnsi" w:eastAsiaTheme="minorEastAsia" w:hAnsiTheme="minorHAnsi"/>
+                <w:noProof/>
+                <w:sz w:val="22"/>
+              </w:rPr>
+              <w:tab/>
+            </w:r>
+            <w:r>
+              <w:rPr>
+                <w:rStyle w:val="Hyperlink"/>
+                <w:noProof/>
+              </w:rPr>
+              <w:t>Требования к организации труда и отдыха пользователей ПК</w:t>
+            </w:r>
+            <w:r>
+              <w:rPr>
+                <w:noProof/>
+                <w:webHidden/>
+              </w:rPr>
+              <w:tab/>
+            </w:r>
+            <w:r>
+              <w:rPr>
+                <w:noProof/>
+                <w:webHidden/>
+              </w:rPr>
+              <w:fldChar w:fldCharType="begin"/>
+            </w:r>
+            <w:r>
+              <w:rPr>
+                <w:noProof/>
+                <w:webHidden/>
+              </w:rPr>
+              <w:instrText xml:space="preserve"> PAGEREF _Toc325455215 \h </w:instrText>
+            </w:r>
+            <w:r>
+              <w:rPr>
+                <w:noProof/>
+                <w:webHidden/>
+              </w:rPr>
+            </w:r>
+            <w:r>
+              <w:rPr>
+                <w:noProof/>
+                <w:webHidden/>
+              </w:rPr>
+              <w:fldChar w:fldCharType="separate"/>
+            </w:r>
+            <w:r>
+              <w:rPr>
+                <w:noProof/>
+                <w:webHidden/>
+              </w:rPr>
+              <w:t>66</w:t>
+            </w:r>
+            <w:r>
+              <w:rPr>
+                <w:noProof/>
+                <w:webHidden/>
+              </w:rPr>
+              <w:fldChar w:fldCharType="end"/>
+            </w:r>
+          </w:hyperlink>
+        </w:p>
+        <w:p>
+          <w:pPr>
+            <w:pStyle w:val="TOC3"/>
+            <w:tabs>
+              <w:tab w:val="left" w:pos="1900"/>
+              <w:tab w:val="right" w:leader="dot" w:pos="9346"/>
+            </w:tabs>
+            <w:rPr>
+              <w:rFonts w:asciiTheme="minorHAnsi" w:eastAsiaTheme="minorEastAsia" w:hAnsiTheme="minorHAnsi"/>
+              <w:noProof/>
+              <w:sz w:val="22"/>
+            </w:rPr>
+          </w:pPr>
+          <w:hyperlink w:anchor="_Toc325455216" w:history="1">
+            <w:r>
+              <w:rPr>
+                <w:rStyle w:val="Hyperlink"/>
+                <w:noProof/>
+              </w:rPr>
+              <w:t>5.2.8</w:t>
+            </w:r>
+            <w:r>
+              <w:rPr>
+                <w:rFonts w:asciiTheme="minorHAnsi" w:eastAsiaTheme="minorEastAsia" w:hAnsiTheme="minorHAnsi"/>
+                <w:noProof/>
+                <w:sz w:val="22"/>
+              </w:rPr>
+              <w:tab/>
+            </w:r>
+            <w:r>
+              <w:rPr>
+                <w:rStyle w:val="Hyperlink"/>
+                <w:noProof/>
+              </w:rPr>
+              <w:t>Требования к электробезопасности в помещении с ПК</w:t>
+            </w:r>
+            <w:r>
+              <w:rPr>
+                <w:noProof/>
+                <w:webHidden/>
+              </w:rPr>
+              <w:tab/>
+            </w:r>
+            <w:r>
+              <w:rPr>
+                <w:noProof/>
+                <w:webHidden/>
+              </w:rPr>
+              <w:fldChar w:fldCharType="begin"/>
+            </w:r>
+            <w:r>
+              <w:rPr>
+                <w:noProof/>
+                <w:webHidden/>
+              </w:rPr>
+              <w:instrText xml:space="preserve"> PAGEREF _Toc325455216 \h </w:instrText>
+            </w:r>
+            <w:r>
+              <w:rPr>
+                <w:noProof/>
+                <w:webHidden/>
+              </w:rPr>
+            </w:r>
+            <w:r>
+              <w:rPr>
+                <w:noProof/>
+                <w:webHidden/>
+              </w:rPr>
+              <w:fldChar w:fldCharType="separate"/>
+            </w:r>
+            <w:r>
+              <w:rPr>
+                <w:noProof/>
+                <w:webHidden/>
+              </w:rPr>
+              <w:t>68</w:t>
             </w:r>
             <w:r>
               <w:rPr>
@@ -4243,13 +5965,13 @@
               <w:sz w:val="22"/>
             </w:rPr>
           </w:pPr>
-          <w:hyperlink w:anchor="_Toc325223206" w:history="1">
+          <w:hyperlink w:anchor="_Toc325455217" w:history="1">
             <w:r>
               <w:rPr>
                 <w:rStyle w:val="Hyperlink"/>
                 <w:noProof/>
               </w:rPr>
-              <w:t>4.1</w:t>
+              <w:t>5.3</w:t>
             </w:r>
             <w:r>
               <w:rPr>
@@ -4264,7 +5986,7 @@
                 <w:rStyle w:val="Hyperlink"/>
                 <w:noProof/>
               </w:rPr>
-              <w:t>Обоснование целесообразности разработки проекта</w:t>
+              <w:t>Пожарная безопасность</w:t>
             </w:r>
             <w:r>
               <w:rPr>
@@ -4285,7 +6007,7 @@
                 <w:noProof/>
                 <w:webHidden/>
               </w:rPr>
-              <w:instrText xml:space="preserve"> PAGEREF _Toc325223206 \h </w:instrText>
+              <w:instrText xml:space="preserve"> PAGEREF _Toc325455217 \h </w:instrText>
             </w:r>
             <w:r>
               <w:rPr>
@@ -4305,7 +6027,267 @@
                 <w:noProof/>
                 <w:webHidden/>
               </w:rPr>
-              <w:t>44</w:t>
+              <w:t>70</w:t>
+            </w:r>
+            <w:r>
+              <w:rPr>
+                <w:noProof/>
+                <w:webHidden/>
+              </w:rPr>
+              <w:fldChar w:fldCharType="end"/>
+            </w:r>
+          </w:hyperlink>
+        </w:p>
+        <w:p>
+          <w:pPr>
+            <w:pStyle w:val="TOC3"/>
+            <w:tabs>
+              <w:tab w:val="left" w:pos="1900"/>
+              <w:tab w:val="right" w:leader="dot" w:pos="9346"/>
+            </w:tabs>
+            <w:rPr>
+              <w:rFonts w:asciiTheme="minorHAnsi" w:eastAsiaTheme="minorEastAsia" w:hAnsiTheme="minorHAnsi"/>
+              <w:noProof/>
+              <w:sz w:val="22"/>
+            </w:rPr>
+          </w:pPr>
+          <w:hyperlink w:anchor="_Toc325455218" w:history="1">
+            <w:r>
+              <w:rPr>
+                <w:rStyle w:val="Hyperlink"/>
+                <w:noProof/>
+              </w:rPr>
+              <w:t>5.3.1</w:t>
+            </w:r>
+            <w:r>
+              <w:rPr>
+                <w:rFonts w:asciiTheme="minorHAnsi" w:eastAsiaTheme="minorEastAsia" w:hAnsiTheme="minorHAnsi"/>
+                <w:noProof/>
+                <w:sz w:val="22"/>
+              </w:rPr>
+              <w:tab/>
+            </w:r>
+            <w:r>
+              <w:rPr>
+                <w:rStyle w:val="Hyperlink"/>
+                <w:noProof/>
+              </w:rPr>
+              <w:t>Возможные причины возгорания в помещении с ПК</w:t>
+            </w:r>
+            <w:r>
+              <w:rPr>
+                <w:noProof/>
+                <w:webHidden/>
+              </w:rPr>
+              <w:tab/>
+            </w:r>
+            <w:r>
+              <w:rPr>
+                <w:noProof/>
+                <w:webHidden/>
+              </w:rPr>
+              <w:fldChar w:fldCharType="begin"/>
+            </w:r>
+            <w:r>
+              <w:rPr>
+                <w:noProof/>
+                <w:webHidden/>
+              </w:rPr>
+              <w:instrText xml:space="preserve"> PAGEREF _Toc325455218 \h </w:instrText>
+            </w:r>
+            <w:r>
+              <w:rPr>
+                <w:noProof/>
+                <w:webHidden/>
+              </w:rPr>
+            </w:r>
+            <w:r>
+              <w:rPr>
+                <w:noProof/>
+                <w:webHidden/>
+              </w:rPr>
+              <w:fldChar w:fldCharType="separate"/>
+            </w:r>
+            <w:r>
+              <w:rPr>
+                <w:noProof/>
+                <w:webHidden/>
+              </w:rPr>
+              <w:t>70</w:t>
+            </w:r>
+            <w:r>
+              <w:rPr>
+                <w:noProof/>
+                <w:webHidden/>
+              </w:rPr>
+              <w:fldChar w:fldCharType="end"/>
+            </w:r>
+          </w:hyperlink>
+        </w:p>
+        <w:p>
+          <w:pPr>
+            <w:pStyle w:val="TOC3"/>
+            <w:tabs>
+              <w:tab w:val="left" w:pos="1900"/>
+              <w:tab w:val="right" w:leader="dot" w:pos="9346"/>
+            </w:tabs>
+            <w:rPr>
+              <w:rFonts w:asciiTheme="minorHAnsi" w:eastAsiaTheme="minorEastAsia" w:hAnsiTheme="minorHAnsi"/>
+              <w:noProof/>
+              <w:sz w:val="22"/>
+            </w:rPr>
+          </w:pPr>
+          <w:hyperlink w:anchor="_Toc325455219" w:history="1">
+            <w:r>
+              <w:rPr>
+                <w:rStyle w:val="Hyperlink"/>
+                <w:noProof/>
+              </w:rPr>
+              <w:t>5.3.2</w:t>
+            </w:r>
+            <w:r>
+              <w:rPr>
+                <w:rFonts w:asciiTheme="minorHAnsi" w:eastAsiaTheme="minorEastAsia" w:hAnsiTheme="minorHAnsi"/>
+                <w:noProof/>
+                <w:sz w:val="22"/>
+              </w:rPr>
+              <w:tab/>
+            </w:r>
+            <w:r>
+              <w:rPr>
+                <w:rStyle w:val="Hyperlink"/>
+                <w:noProof/>
+              </w:rPr>
+              <w:t>Требования по пожарной безопасности</w:t>
+            </w:r>
+            <w:r>
+              <w:rPr>
+                <w:noProof/>
+                <w:webHidden/>
+              </w:rPr>
+              <w:tab/>
+            </w:r>
+            <w:r>
+              <w:rPr>
+                <w:noProof/>
+                <w:webHidden/>
+              </w:rPr>
+              <w:fldChar w:fldCharType="begin"/>
+            </w:r>
+            <w:r>
+              <w:rPr>
+                <w:noProof/>
+                <w:webHidden/>
+              </w:rPr>
+              <w:instrText xml:space="preserve"> PAGEREF _Toc325455219 \h </w:instrText>
+            </w:r>
+            <w:r>
+              <w:rPr>
+                <w:noProof/>
+                <w:webHidden/>
+              </w:rPr>
+            </w:r>
+            <w:r>
+              <w:rPr>
+                <w:noProof/>
+                <w:webHidden/>
+              </w:rPr>
+              <w:fldChar w:fldCharType="separate"/>
+            </w:r>
+            <w:r>
+              <w:rPr>
+                <w:noProof/>
+                <w:webHidden/>
+              </w:rPr>
+              <w:t>71</w:t>
+            </w:r>
+            <w:r>
+              <w:rPr>
+                <w:noProof/>
+                <w:webHidden/>
+              </w:rPr>
+              <w:fldChar w:fldCharType="end"/>
+            </w:r>
+          </w:hyperlink>
+        </w:p>
+        <w:p>
+          <w:pPr>
+            <w:pStyle w:val="TOC3"/>
+            <w:tabs>
+              <w:tab w:val="left" w:pos="1900"/>
+              <w:tab w:val="right" w:leader="dot" w:pos="9346"/>
+            </w:tabs>
+            <w:rPr>
+              <w:rFonts w:asciiTheme="minorHAnsi" w:eastAsiaTheme="minorEastAsia" w:hAnsiTheme="minorHAnsi"/>
+              <w:noProof/>
+              <w:sz w:val="22"/>
+            </w:rPr>
+          </w:pPr>
+          <w:hyperlink w:anchor="_Toc325455220" w:history="1">
+            <w:r>
+              <w:rPr>
+                <w:rStyle w:val="Hyperlink"/>
+                <w:rFonts w:eastAsia="Times New Roman"/>
+                <w:noProof/>
+              </w:rPr>
+              <w:t>5.3.3</w:t>
+            </w:r>
+            <w:r>
+              <w:rPr>
+                <w:rFonts w:asciiTheme="minorHAnsi" w:eastAsiaTheme="minorEastAsia" w:hAnsiTheme="minorHAnsi"/>
+                <w:noProof/>
+                <w:sz w:val="22"/>
+              </w:rPr>
+              <w:tab/>
+            </w:r>
+            <w:r>
+              <w:rPr>
+                <w:rStyle w:val="Hyperlink"/>
+                <w:rFonts w:eastAsia="Times New Roman"/>
+                <w:noProof/>
+              </w:rPr>
+              <w:t>Первичные средства пожаротушения</w:t>
+            </w:r>
+            <w:r>
+              <w:rPr>
+                <w:noProof/>
+                <w:webHidden/>
+              </w:rPr>
+              <w:tab/>
+            </w:r>
+            <w:r>
+              <w:rPr>
+                <w:noProof/>
+                <w:webHidden/>
+              </w:rPr>
+              <w:fldChar w:fldCharType="begin"/>
+            </w:r>
+            <w:r>
+              <w:rPr>
+                <w:noProof/>
+                <w:webHidden/>
+              </w:rPr>
+              <w:instrText xml:space="preserve"> PAGEREF _Toc325455220 \h </w:instrText>
+            </w:r>
+            <w:r>
+              <w:rPr>
+                <w:noProof/>
+                <w:webHidden/>
+              </w:rPr>
+            </w:r>
+            <w:r>
+              <w:rPr>
+                <w:noProof/>
+                <w:webHidden/>
+              </w:rPr>
+              <w:fldChar w:fldCharType="separate"/>
+            </w:r>
+            <w:r>
+              <w:rPr>
+                <w:noProof/>
+                <w:webHidden/>
+              </w:rPr>
+              <w:t>72</w:t>
             </w:r>
             <w:r>
               <w:rPr>
@@ -4329,13 +6311,13 @@
               <w:sz w:val="22"/>
             </w:rPr>
           </w:pPr>
-          <w:hyperlink w:anchor="_Toc325223207" w:history="1">
+          <w:hyperlink w:anchor="_Toc325455221" w:history="1">
             <w:r>
               <w:rPr>
                 <w:rStyle w:val="Hyperlink"/>
                 <w:noProof/>
               </w:rPr>
-              <w:t>4.2</w:t>
+              <w:t>5.4</w:t>
             </w:r>
             <w:r>
               <w:rPr>
@@ -4350,7 +6332,7 @@
                 <w:rStyle w:val="Hyperlink"/>
                 <w:noProof/>
               </w:rPr>
-              <w:t>Формирование цены программного продукта</w:t>
+              <w:t>Выводы</w:t>
             </w:r>
             <w:r>
               <w:rPr>
@@ -4371,7 +6353,7 @@
                 <w:noProof/>
                 <w:webHidden/>
               </w:rPr>
-              <w:instrText xml:space="preserve"> PAGEREF _Toc325223207 \h </w:instrText>
+              <w:instrText xml:space="preserve"> PAGEREF _Toc325455221 \h </w:instrText>
             </w:r>
             <w:r>
               <w:rPr>
@@ -4391,437 +6373,7 @@
                 <w:noProof/>
                 <w:webHidden/>
               </w:rPr>
-              <w:t>44</w:t>
-            </w:r>
-            <w:r>
-              <w:rPr>
-                <w:noProof/>
-                <w:webHidden/>
-              </w:rPr>
-              <w:fldChar w:fldCharType="end"/>
-            </w:r>
-          </w:hyperlink>
-        </w:p>
-        <w:p>
-          <w:pPr>
-            <w:pStyle w:val="TOC2"/>
-            <w:tabs>
-              <w:tab w:val="left" w:pos="1540"/>
-              <w:tab w:val="right" w:leader="dot" w:pos="9346"/>
-            </w:tabs>
-            <w:rPr>
-              <w:rFonts w:asciiTheme="minorHAnsi" w:eastAsiaTheme="minorEastAsia" w:hAnsiTheme="minorHAnsi"/>
-              <w:noProof/>
-              <w:sz w:val="22"/>
-            </w:rPr>
-          </w:pPr>
-          <w:hyperlink w:anchor="_Toc325223208" w:history="1">
-            <w:r>
-              <w:rPr>
-                <w:rStyle w:val="Hyperlink"/>
-                <w:noProof/>
-              </w:rPr>
-              <w:t>4.3</w:t>
-            </w:r>
-            <w:r>
-              <w:rPr>
-                <w:rFonts w:asciiTheme="minorHAnsi" w:eastAsiaTheme="minorEastAsia" w:hAnsiTheme="minorHAnsi"/>
-                <w:noProof/>
-                <w:sz w:val="22"/>
-              </w:rPr>
-              <w:tab/>
-            </w:r>
-            <w:r>
-              <w:rPr>
-                <w:rStyle w:val="Hyperlink"/>
-                <w:noProof/>
-              </w:rPr>
-              <w:t>Организация и планирование работ по разработке проекта</w:t>
-            </w:r>
-            <w:r>
-              <w:rPr>
-                <w:noProof/>
-                <w:webHidden/>
-              </w:rPr>
-              <w:tab/>
-            </w:r>
-            <w:r>
-              <w:rPr>
-                <w:noProof/>
-                <w:webHidden/>
-              </w:rPr>
-              <w:fldChar w:fldCharType="begin"/>
-            </w:r>
-            <w:r>
-              <w:rPr>
-                <w:noProof/>
-                <w:webHidden/>
-              </w:rPr>
-              <w:instrText xml:space="preserve"> PAGEREF _Toc325223208 \h </w:instrText>
-            </w:r>
-            <w:r>
-              <w:rPr>
-                <w:noProof/>
-                <w:webHidden/>
-              </w:rPr>
-            </w:r>
-            <w:r>
-              <w:rPr>
-                <w:noProof/>
-                <w:webHidden/>
-              </w:rPr>
-              <w:fldChar w:fldCharType="separate"/>
-            </w:r>
-            <w:r>
-              <w:rPr>
-                <w:noProof/>
-                <w:webHidden/>
-              </w:rPr>
-              <w:t>46</w:t>
-            </w:r>
-            <w:r>
-              <w:rPr>
-                <w:noProof/>
-                <w:webHidden/>
-              </w:rPr>
-              <w:fldChar w:fldCharType="end"/>
-            </w:r>
-          </w:hyperlink>
-        </w:p>
-        <w:p>
-          <w:pPr>
-            <w:pStyle w:val="TOC2"/>
-            <w:tabs>
-              <w:tab w:val="left" w:pos="1540"/>
-              <w:tab w:val="right" w:leader="dot" w:pos="9346"/>
-            </w:tabs>
-            <w:rPr>
-              <w:rFonts w:asciiTheme="minorHAnsi" w:eastAsiaTheme="minorEastAsia" w:hAnsiTheme="minorHAnsi"/>
-              <w:noProof/>
-              <w:sz w:val="22"/>
-            </w:rPr>
-          </w:pPr>
-          <w:hyperlink w:anchor="_Toc325223209" w:history="1">
-            <w:r>
-              <w:rPr>
-                <w:rStyle w:val="Hyperlink"/>
-                <w:noProof/>
-              </w:rPr>
-              <w:t>4.4</w:t>
-            </w:r>
-            <w:r>
-              <w:rPr>
-                <w:rFonts w:asciiTheme="minorHAnsi" w:eastAsiaTheme="minorEastAsia" w:hAnsiTheme="minorHAnsi"/>
-                <w:noProof/>
-                <w:sz w:val="22"/>
-              </w:rPr>
-              <w:tab/>
-            </w:r>
-            <w:r>
-              <w:rPr>
-                <w:rStyle w:val="Hyperlink"/>
-                <w:noProof/>
-              </w:rPr>
-              <w:t>Расчет затрат на разработку проекта</w:t>
-            </w:r>
-            <w:r>
-              <w:rPr>
-                <w:noProof/>
-                <w:webHidden/>
-              </w:rPr>
-              <w:tab/>
-            </w:r>
-            <w:r>
-              <w:rPr>
-                <w:noProof/>
-                <w:webHidden/>
-              </w:rPr>
-              <w:fldChar w:fldCharType="begin"/>
-            </w:r>
-            <w:r>
-              <w:rPr>
-                <w:noProof/>
-                <w:webHidden/>
-              </w:rPr>
-              <w:instrText xml:space="preserve"> PAGEREF _Toc325223209 \h </w:instrText>
-            </w:r>
-            <w:r>
-              <w:rPr>
-                <w:noProof/>
-                <w:webHidden/>
-              </w:rPr>
-            </w:r>
-            <w:r>
-              <w:rPr>
-                <w:noProof/>
-                <w:webHidden/>
-              </w:rPr>
-              <w:fldChar w:fldCharType="separate"/>
-            </w:r>
-            <w:r>
-              <w:rPr>
-                <w:noProof/>
-                <w:webHidden/>
-              </w:rPr>
-              <w:t>51</w:t>
-            </w:r>
-            <w:r>
-              <w:rPr>
-                <w:noProof/>
-                <w:webHidden/>
-              </w:rPr>
-              <w:fldChar w:fldCharType="end"/>
-            </w:r>
-          </w:hyperlink>
-        </w:p>
-        <w:p>
-          <w:pPr>
-            <w:pStyle w:val="TOC2"/>
-            <w:tabs>
-              <w:tab w:val="left" w:pos="1540"/>
-              <w:tab w:val="right" w:leader="dot" w:pos="9346"/>
-            </w:tabs>
-            <w:rPr>
-              <w:rFonts w:asciiTheme="minorHAnsi" w:eastAsiaTheme="minorEastAsia" w:hAnsiTheme="minorHAnsi"/>
-              <w:noProof/>
-              <w:sz w:val="22"/>
-            </w:rPr>
-          </w:pPr>
-          <w:hyperlink w:anchor="_Toc325223210" w:history="1">
-            <w:r>
-              <w:rPr>
-                <w:rStyle w:val="Hyperlink"/>
-                <w:noProof/>
-              </w:rPr>
-              <w:t>4.5</w:t>
-            </w:r>
-            <w:r>
-              <w:rPr>
-                <w:rFonts w:asciiTheme="minorHAnsi" w:eastAsiaTheme="minorEastAsia" w:hAnsiTheme="minorHAnsi"/>
-                <w:noProof/>
-                <w:sz w:val="22"/>
-              </w:rPr>
-              <w:tab/>
-            </w:r>
-            <w:r>
-              <w:rPr>
-                <w:rStyle w:val="Hyperlink"/>
-                <w:noProof/>
-              </w:rPr>
-              <w:t>Определение конкурентной цены проекта</w:t>
-            </w:r>
-            <w:r>
-              <w:rPr>
-                <w:noProof/>
-                <w:webHidden/>
-              </w:rPr>
-              <w:tab/>
-            </w:r>
-            <w:r>
-              <w:rPr>
-                <w:noProof/>
-                <w:webHidden/>
-              </w:rPr>
-              <w:fldChar w:fldCharType="begin"/>
-            </w:r>
-            <w:r>
-              <w:rPr>
-                <w:noProof/>
-                <w:webHidden/>
-              </w:rPr>
-              <w:instrText xml:space="preserve"> PAGEREF _Toc325223210 \h </w:instrText>
-            </w:r>
-            <w:r>
-              <w:rPr>
-                <w:noProof/>
-                <w:webHidden/>
-              </w:rPr>
-            </w:r>
-            <w:r>
-              <w:rPr>
-                <w:noProof/>
-                <w:webHidden/>
-              </w:rPr>
-              <w:fldChar w:fldCharType="separate"/>
-            </w:r>
-            <w:r>
-              <w:rPr>
-                <w:noProof/>
-                <w:webHidden/>
-              </w:rPr>
-              <w:t>52</w:t>
-            </w:r>
-            <w:r>
-              <w:rPr>
-                <w:noProof/>
-                <w:webHidden/>
-              </w:rPr>
-              <w:fldChar w:fldCharType="end"/>
-            </w:r>
-          </w:hyperlink>
-        </w:p>
-        <w:p>
-          <w:pPr>
-            <w:pStyle w:val="TOC2"/>
-            <w:tabs>
-              <w:tab w:val="left" w:pos="1540"/>
-              <w:tab w:val="right" w:leader="dot" w:pos="9346"/>
-            </w:tabs>
-            <w:rPr>
-              <w:rFonts w:asciiTheme="minorHAnsi" w:eastAsiaTheme="minorEastAsia" w:hAnsiTheme="minorHAnsi"/>
-              <w:noProof/>
-              <w:sz w:val="22"/>
-            </w:rPr>
-          </w:pPr>
-          <w:hyperlink w:anchor="_Toc325223211" w:history="1">
-            <w:r>
-              <w:rPr>
-                <w:rStyle w:val="Hyperlink"/>
-                <w:noProof/>
-              </w:rPr>
-              <w:t>4.6</w:t>
-            </w:r>
-            <w:r>
-              <w:rPr>
-                <w:rFonts w:asciiTheme="minorHAnsi" w:eastAsiaTheme="minorEastAsia" w:hAnsiTheme="minorHAnsi"/>
-                <w:noProof/>
-                <w:sz w:val="22"/>
-              </w:rPr>
-              <w:tab/>
-            </w:r>
-            <w:r>
-              <w:rPr>
-                <w:rStyle w:val="Hyperlink"/>
-                <w:noProof/>
-              </w:rPr>
-              <w:t>Расчет экономических результатов</w:t>
-            </w:r>
-            <w:r>
-              <w:rPr>
-                <w:noProof/>
-                <w:webHidden/>
-              </w:rPr>
-              <w:tab/>
-            </w:r>
-            <w:r>
-              <w:rPr>
-                <w:noProof/>
-                <w:webHidden/>
-              </w:rPr>
-              <w:fldChar w:fldCharType="begin"/>
-            </w:r>
-            <w:r>
-              <w:rPr>
-                <w:noProof/>
-                <w:webHidden/>
-              </w:rPr>
-              <w:instrText xml:space="preserve"> PAGEREF _Toc325223211 \h </w:instrText>
-            </w:r>
-            <w:r>
-              <w:rPr>
-                <w:noProof/>
-                <w:webHidden/>
-              </w:rPr>
-            </w:r>
-            <w:r>
-              <w:rPr>
-                <w:noProof/>
-                <w:webHidden/>
-              </w:rPr>
-              <w:fldChar w:fldCharType="separate"/>
-            </w:r>
-            <w:r>
-              <w:rPr>
-                <w:noProof/>
-                <w:webHidden/>
-              </w:rPr>
-              <w:t>53</w:t>
-            </w:r>
-            <w:r>
-              <w:rPr>
-                <w:noProof/>
-                <w:webHidden/>
-              </w:rPr>
-              <w:fldChar w:fldCharType="end"/>
-            </w:r>
-          </w:hyperlink>
-        </w:p>
-        <w:p>
-          <w:pPr>
-            <w:pStyle w:val="TOC2"/>
-            <w:tabs>
-              <w:tab w:val="left" w:pos="1540"/>
-              <w:tab w:val="right" w:leader="dot" w:pos="9346"/>
-            </w:tabs>
-            <w:rPr>
-              <w:rFonts w:asciiTheme="minorHAnsi" w:eastAsiaTheme="minorEastAsia" w:hAnsiTheme="minorHAnsi"/>
-              <w:noProof/>
-              <w:sz w:val="22"/>
-            </w:rPr>
-          </w:pPr>
-          <w:hyperlink w:anchor="_Toc325223212" w:history="1">
-            <w:r>
-              <w:rPr>
-                <w:rStyle w:val="Hyperlink"/>
-                <w:noProof/>
-              </w:rPr>
-              <w:t>4.7</w:t>
-            </w:r>
-            <w:r>
-              <w:rPr>
-                <w:rFonts w:asciiTheme="minorHAnsi" w:eastAsiaTheme="minorEastAsia" w:hAnsiTheme="minorHAnsi"/>
-                <w:noProof/>
-                <w:sz w:val="22"/>
-              </w:rPr>
-              <w:tab/>
-            </w:r>
-            <w:r>
-              <w:rPr>
-                <w:rStyle w:val="Hyperlink"/>
-                <w:noProof/>
-              </w:rPr>
-              <w:t>Результаты</w:t>
-            </w:r>
-            <w:r>
-              <w:rPr>
-                <w:noProof/>
-                <w:webHidden/>
-              </w:rPr>
-              <w:tab/>
-            </w:r>
-            <w:r>
-              <w:rPr>
-                <w:noProof/>
-                <w:webHidden/>
-              </w:rPr>
-              <w:fldChar w:fldCharType="begin"/>
-            </w:r>
-            <w:r>
-              <w:rPr>
-                <w:noProof/>
-                <w:webHidden/>
-              </w:rPr>
-              <w:instrText xml:space="preserve"> PAGEREF _Toc325223212 \h </w:instrText>
-            </w:r>
-            <w:r>
-              <w:rPr>
-                <w:noProof/>
-                <w:webHidden/>
-              </w:rPr>
-            </w:r>
-            <w:r>
-              <w:rPr>
-                <w:noProof/>
-                <w:webHidden/>
-              </w:rPr>
-              <w:fldChar w:fldCharType="separate"/>
-            </w:r>
-            <w:r>
-              <w:rPr>
-                <w:noProof/>
-                <w:webHidden/>
-              </w:rPr>
-              <w:t>53</w:t>
+              <w:t>72</w:t>
             </w:r>
             <w:r>
               <w:rPr>
@@ -4841,1367 +6393,55 @@
               <w:sz w:val="22"/>
             </w:rPr>
           </w:pPr>
-          <w:hyperlink w:anchor="_Toc325223213" w:history="1">
+          <w:hyperlink w:anchor="_Toc325455222" w:history="1">
             <w:r>
               <w:rPr>
                 <w:rStyle w:val="Hyperlink"/>
                 <w:noProof/>
-              </w:rPr>
-              <w:t>5</w:t>
-            </w:r>
-            <w:r>
-              <w:rPr>
-                <w:rFonts w:asciiTheme="minorHAnsi" w:eastAsiaTheme="minorEastAsia" w:hAnsiTheme="minorHAnsi"/>
-                <w:noProof/>
-                <w:sz w:val="22"/>
+                <w:lang w:val="ru-RU"/>
+              </w:rPr>
+              <w:t>Заключение</w:t>
+            </w:r>
+            <w:r>
+              <w:rPr>
+                <w:noProof/>
+                <w:webHidden/>
               </w:rPr>
               <w:tab/>
             </w:r>
             <w:r>
               <w:rPr>
-                <w:rStyle w:val="Hyperlink"/>
-                <w:noProof/>
-              </w:rPr>
-              <w:t>Безопасность жизнедеятельности</w:t>
-            </w:r>
-            <w:r>
-              <w:rPr>
                 <w:noProof/>
                 <w:webHidden/>
               </w:rPr>
-              <w:tab/>
+              <w:fldChar w:fldCharType="begin"/>
             </w:r>
             <w:r>
               <w:rPr>
                 <w:noProof/>
                 <w:webHidden/>
               </w:rPr>
-              <w:fldChar w:fldCharType="begin"/>
+              <w:instrText xml:space="preserve"> PAGEREF _Toc325455222 \h </w:instrText>
             </w:r>
             <w:r>
               <w:rPr>
                 <w:noProof/>
                 <w:webHidden/>
               </w:rPr>
-              <w:instrText xml:space="preserve"> PAGEREF _Toc325223213 \h </w:instrText>
             </w:r>
             <w:r>
               <w:rPr>
                 <w:noProof/>
                 <w:webHidden/>
               </w:rPr>
+              <w:fldChar w:fldCharType="separate"/>
             </w:r>
             <w:r>
               <w:rPr>
                 <w:noProof/>
                 <w:webHidden/>
               </w:rPr>
-              <w:fldChar w:fldCharType="separate"/>
-            </w:r>
-            <w:r>
-              <w:rPr>
-                <w:noProof/>
-                <w:webHidden/>
-              </w:rPr>
-              <w:t>54</w:t>
-            </w:r>
-            <w:r>
-              <w:rPr>
-                <w:noProof/>
-                <w:webHidden/>
-              </w:rPr>
-              <w:fldChar w:fldCharType="end"/>
-            </w:r>
-          </w:hyperlink>
-        </w:p>
-        <w:p>
-          <w:pPr>
-            <w:pStyle w:val="TOC2"/>
-            <w:tabs>
-              <w:tab w:val="left" w:pos="1540"/>
-              <w:tab w:val="right" w:leader="dot" w:pos="9346"/>
-            </w:tabs>
-            <w:rPr>
-              <w:rFonts w:asciiTheme="minorHAnsi" w:eastAsiaTheme="minorEastAsia" w:hAnsiTheme="minorHAnsi"/>
-              <w:noProof/>
-              <w:sz w:val="22"/>
-            </w:rPr>
-          </w:pPr>
-          <w:hyperlink w:anchor="_Toc325223214" w:history="1">
-            <w:r>
-              <w:rPr>
-                <w:rStyle w:val="Hyperlink"/>
-                <w:rFonts w:eastAsia="Times New Roman"/>
-                <w:noProof/>
-              </w:rPr>
-              <w:t>5.1</w:t>
-            </w:r>
-            <w:r>
-              <w:rPr>
-                <w:rFonts w:asciiTheme="minorHAnsi" w:eastAsiaTheme="minorEastAsia" w:hAnsiTheme="minorHAnsi"/>
-                <w:noProof/>
-                <w:sz w:val="22"/>
-              </w:rPr>
-              <w:tab/>
-            </w:r>
-            <w:r>
-              <w:rPr>
-                <w:rStyle w:val="Hyperlink"/>
-                <w:rFonts w:eastAsia="Times New Roman"/>
-                <w:noProof/>
-              </w:rPr>
-              <w:t>Анализ и выявление опасных и вредных фактором при работе на ПК</w:t>
-            </w:r>
-            <w:r>
-              <w:rPr>
-                <w:noProof/>
-                <w:webHidden/>
-              </w:rPr>
-              <w:tab/>
-            </w:r>
-            <w:r>
-              <w:rPr>
-                <w:noProof/>
-                <w:webHidden/>
-              </w:rPr>
-              <w:fldChar w:fldCharType="begin"/>
-            </w:r>
-            <w:r>
-              <w:rPr>
-                <w:noProof/>
-                <w:webHidden/>
-              </w:rPr>
-              <w:instrText xml:space="preserve"> PAGEREF _Toc325223214 \h </w:instrText>
-            </w:r>
-            <w:r>
-              <w:rPr>
-                <w:noProof/>
-                <w:webHidden/>
-              </w:rPr>
-            </w:r>
-            <w:r>
-              <w:rPr>
-                <w:noProof/>
-                <w:webHidden/>
-              </w:rPr>
-              <w:fldChar w:fldCharType="separate"/>
-            </w:r>
-            <w:r>
-              <w:rPr>
-                <w:noProof/>
-                <w:webHidden/>
-              </w:rPr>
-              <w:t>54</w:t>
-            </w:r>
-            <w:r>
-              <w:rPr>
-                <w:noProof/>
-                <w:webHidden/>
-              </w:rPr>
-              <w:fldChar w:fldCharType="end"/>
-            </w:r>
-          </w:hyperlink>
-        </w:p>
-        <w:p>
-          <w:pPr>
-            <w:pStyle w:val="TOC2"/>
-            <w:tabs>
-              <w:tab w:val="left" w:pos="1540"/>
-              <w:tab w:val="right" w:leader="dot" w:pos="9346"/>
-            </w:tabs>
-            <w:rPr>
-              <w:rFonts w:asciiTheme="minorHAnsi" w:eastAsiaTheme="minorEastAsia" w:hAnsiTheme="minorHAnsi"/>
-              <w:noProof/>
-              <w:sz w:val="22"/>
-            </w:rPr>
-          </w:pPr>
-          <w:hyperlink w:anchor="_Toc325223215" w:history="1">
-            <w:r>
-              <w:rPr>
-                <w:rStyle w:val="Hyperlink"/>
-                <w:rFonts w:eastAsia="Times New Roman"/>
-                <w:noProof/>
-              </w:rPr>
-              <w:t>5.2</w:t>
-            </w:r>
-            <w:r>
-              <w:rPr>
-                <w:rFonts w:asciiTheme="minorHAnsi" w:eastAsiaTheme="minorEastAsia" w:hAnsiTheme="minorHAnsi"/>
-                <w:noProof/>
-                <w:sz w:val="22"/>
-              </w:rPr>
-              <w:tab/>
-            </w:r>
-            <w:r>
-              <w:rPr>
-                <w:rStyle w:val="Hyperlink"/>
-                <w:rFonts w:eastAsia="Times New Roman"/>
-                <w:noProof/>
-              </w:rPr>
-              <w:t>Обеспечение безопасности труда пользователей ПК</w:t>
-            </w:r>
-            <w:r>
-              <w:rPr>
-                <w:noProof/>
-                <w:webHidden/>
-              </w:rPr>
-              <w:tab/>
-            </w:r>
-            <w:r>
-              <w:rPr>
-                <w:noProof/>
-                <w:webHidden/>
-              </w:rPr>
-              <w:fldChar w:fldCharType="begin"/>
-            </w:r>
-            <w:r>
-              <w:rPr>
-                <w:noProof/>
-                <w:webHidden/>
-              </w:rPr>
-              <w:instrText xml:space="preserve"> PAGEREF _Toc325223215 \h </w:instrText>
-            </w:r>
-            <w:r>
-              <w:rPr>
-                <w:noProof/>
-                <w:webHidden/>
-              </w:rPr>
-            </w:r>
-            <w:r>
-              <w:rPr>
-                <w:noProof/>
-                <w:webHidden/>
-              </w:rPr>
-              <w:fldChar w:fldCharType="separate"/>
-            </w:r>
-            <w:r>
-              <w:rPr>
-                <w:noProof/>
-                <w:webHidden/>
-              </w:rPr>
-              <w:t>56</w:t>
-            </w:r>
-            <w:r>
-              <w:rPr>
-                <w:noProof/>
-                <w:webHidden/>
-              </w:rPr>
-              <w:fldChar w:fldCharType="end"/>
-            </w:r>
-          </w:hyperlink>
-        </w:p>
-        <w:p>
-          <w:pPr>
-            <w:pStyle w:val="TOC3"/>
-            <w:tabs>
-              <w:tab w:val="left" w:pos="1900"/>
-              <w:tab w:val="right" w:leader="dot" w:pos="9346"/>
-            </w:tabs>
-            <w:rPr>
-              <w:rFonts w:asciiTheme="minorHAnsi" w:eastAsiaTheme="minorEastAsia" w:hAnsiTheme="minorHAnsi"/>
-              <w:noProof/>
-              <w:sz w:val="22"/>
-            </w:rPr>
-          </w:pPr>
-          <w:hyperlink w:anchor="_Toc325223216" w:history="1">
-            <w:r>
-              <w:rPr>
-                <w:rStyle w:val="Hyperlink"/>
-                <w:rFonts w:eastAsia="Times New Roman"/>
-                <w:noProof/>
-              </w:rPr>
-              <w:t>5.2.1</w:t>
-            </w:r>
-            <w:r>
-              <w:rPr>
-                <w:rFonts w:asciiTheme="minorHAnsi" w:eastAsiaTheme="minorEastAsia" w:hAnsiTheme="minorHAnsi"/>
-                <w:noProof/>
-                <w:sz w:val="22"/>
-              </w:rPr>
-              <w:tab/>
-            </w:r>
-            <w:r>
-              <w:rPr>
-                <w:rStyle w:val="Hyperlink"/>
-                <w:rFonts w:eastAsia="Times New Roman"/>
-                <w:noProof/>
-              </w:rPr>
-              <w:t>Требования к помещениям для эксплуатации ПК</w:t>
-            </w:r>
-            <w:r>
-              <w:rPr>
-                <w:noProof/>
-                <w:webHidden/>
-              </w:rPr>
-              <w:tab/>
-            </w:r>
-            <w:r>
-              <w:rPr>
-                <w:noProof/>
-                <w:webHidden/>
-              </w:rPr>
-              <w:fldChar w:fldCharType="begin"/>
-            </w:r>
-            <w:r>
-              <w:rPr>
-                <w:noProof/>
-                <w:webHidden/>
-              </w:rPr>
-              <w:instrText xml:space="preserve"> PAGEREF _Toc325223216 \h </w:instrText>
-            </w:r>
-            <w:r>
-              <w:rPr>
-                <w:noProof/>
-                <w:webHidden/>
-              </w:rPr>
-            </w:r>
-            <w:r>
-              <w:rPr>
-                <w:noProof/>
-                <w:webHidden/>
-              </w:rPr>
-              <w:fldChar w:fldCharType="separate"/>
-            </w:r>
-            <w:r>
-              <w:rPr>
-                <w:noProof/>
-                <w:webHidden/>
-              </w:rPr>
-              <w:t>56</w:t>
-            </w:r>
-            <w:r>
-              <w:rPr>
-                <w:noProof/>
-                <w:webHidden/>
-              </w:rPr>
-              <w:fldChar w:fldCharType="end"/>
-            </w:r>
-          </w:hyperlink>
-        </w:p>
-        <w:p>
-          <w:pPr>
-            <w:pStyle w:val="TOC3"/>
-            <w:tabs>
-              <w:tab w:val="left" w:pos="1900"/>
-              <w:tab w:val="right" w:leader="dot" w:pos="9346"/>
-            </w:tabs>
-            <w:rPr>
-              <w:rFonts w:asciiTheme="minorHAnsi" w:eastAsiaTheme="minorEastAsia" w:hAnsiTheme="minorHAnsi"/>
-              <w:noProof/>
-              <w:sz w:val="22"/>
-            </w:rPr>
-          </w:pPr>
-          <w:hyperlink w:anchor="_Toc325223217" w:history="1">
-            <w:r>
-              <w:rPr>
-                <w:rStyle w:val="Hyperlink"/>
-                <w:noProof/>
-              </w:rPr>
-              <w:t>5.2.2</w:t>
-            </w:r>
-            <w:r>
-              <w:rPr>
-                <w:rFonts w:asciiTheme="minorHAnsi" w:eastAsiaTheme="minorEastAsia" w:hAnsiTheme="minorHAnsi"/>
-                <w:noProof/>
-                <w:sz w:val="22"/>
-              </w:rPr>
-              <w:tab/>
-            </w:r>
-            <w:r>
-              <w:rPr>
-                <w:rStyle w:val="Hyperlink"/>
-                <w:noProof/>
-              </w:rPr>
-              <w:t>Требования к микроклимату и средствам его обеспечения</w:t>
-            </w:r>
-            <w:r>
-              <w:rPr>
-                <w:noProof/>
-                <w:webHidden/>
-              </w:rPr>
-              <w:tab/>
-            </w:r>
-            <w:r>
-              <w:rPr>
-                <w:noProof/>
-                <w:webHidden/>
-              </w:rPr>
-              <w:fldChar w:fldCharType="begin"/>
-            </w:r>
-            <w:r>
-              <w:rPr>
-                <w:noProof/>
-                <w:webHidden/>
-              </w:rPr>
-              <w:instrText xml:space="preserve"> PAGEREF _Toc325223217 \h </w:instrText>
-            </w:r>
-            <w:r>
-              <w:rPr>
-                <w:noProof/>
-                <w:webHidden/>
-              </w:rPr>
-            </w:r>
-            <w:r>
-              <w:rPr>
-                <w:noProof/>
-                <w:webHidden/>
-              </w:rPr>
-              <w:fldChar w:fldCharType="separate"/>
-            </w:r>
-            <w:r>
-              <w:rPr>
-                <w:noProof/>
-                <w:webHidden/>
-              </w:rPr>
-              <w:t>57</w:t>
-            </w:r>
-            <w:r>
-              <w:rPr>
-                <w:noProof/>
-                <w:webHidden/>
-              </w:rPr>
-              <w:fldChar w:fldCharType="end"/>
-            </w:r>
-          </w:hyperlink>
-        </w:p>
-        <w:p>
-          <w:pPr>
-            <w:pStyle w:val="TOC3"/>
-            <w:tabs>
-              <w:tab w:val="left" w:pos="1900"/>
-              <w:tab w:val="right" w:leader="dot" w:pos="9346"/>
-            </w:tabs>
-            <w:rPr>
-              <w:rFonts w:asciiTheme="minorHAnsi" w:eastAsiaTheme="minorEastAsia" w:hAnsiTheme="minorHAnsi"/>
-              <w:noProof/>
-              <w:sz w:val="22"/>
-            </w:rPr>
-          </w:pPr>
-          <w:hyperlink w:anchor="_Toc325223218" w:history="1">
-            <w:r>
-              <w:rPr>
-                <w:rStyle w:val="Hyperlink"/>
-                <w:noProof/>
-              </w:rPr>
-              <w:t>5.2.3</w:t>
-            </w:r>
-            <w:r>
-              <w:rPr>
-                <w:rFonts w:asciiTheme="minorHAnsi" w:eastAsiaTheme="minorEastAsia" w:hAnsiTheme="minorHAnsi"/>
-                <w:noProof/>
-                <w:sz w:val="22"/>
-              </w:rPr>
-              <w:tab/>
-            </w:r>
-            <w:r>
-              <w:rPr>
-                <w:rStyle w:val="Hyperlink"/>
-                <w:noProof/>
-              </w:rPr>
-              <w:t>Требования к освещению и его устройство в помещении с ПК</w:t>
-            </w:r>
-            <w:r>
-              <w:rPr>
-                <w:noProof/>
-                <w:webHidden/>
-              </w:rPr>
-              <w:tab/>
-            </w:r>
-            <w:r>
-              <w:rPr>
-                <w:noProof/>
-                <w:webHidden/>
-              </w:rPr>
-              <w:fldChar w:fldCharType="begin"/>
-            </w:r>
-            <w:r>
-              <w:rPr>
-                <w:noProof/>
-                <w:webHidden/>
-              </w:rPr>
-              <w:instrText xml:space="preserve"> PAGEREF _Toc325223218 \h </w:instrText>
-            </w:r>
-            <w:r>
-              <w:rPr>
-                <w:noProof/>
-                <w:webHidden/>
-              </w:rPr>
-            </w:r>
-            <w:r>
-              <w:rPr>
-                <w:noProof/>
-                <w:webHidden/>
-              </w:rPr>
-              <w:fldChar w:fldCharType="separate"/>
-            </w:r>
-            <w:r>
-              <w:rPr>
-                <w:noProof/>
-                <w:webHidden/>
-              </w:rPr>
-              <w:t>58</w:t>
-            </w:r>
-            <w:r>
-              <w:rPr>
-                <w:noProof/>
-                <w:webHidden/>
-              </w:rPr>
-              <w:fldChar w:fldCharType="end"/>
-            </w:r>
-          </w:hyperlink>
-        </w:p>
-        <w:p>
-          <w:pPr>
-            <w:pStyle w:val="TOC3"/>
-            <w:tabs>
-              <w:tab w:val="left" w:pos="1900"/>
-              <w:tab w:val="right" w:leader="dot" w:pos="9346"/>
-            </w:tabs>
-            <w:rPr>
-              <w:rFonts w:asciiTheme="minorHAnsi" w:eastAsiaTheme="minorEastAsia" w:hAnsiTheme="minorHAnsi"/>
-              <w:noProof/>
-              <w:sz w:val="22"/>
-            </w:rPr>
-          </w:pPr>
-          <w:hyperlink w:anchor="_Toc325223219" w:history="1">
-            <w:r>
-              <w:rPr>
-                <w:rStyle w:val="Hyperlink"/>
-                <w:noProof/>
-              </w:rPr>
-              <w:t>5.2.4</w:t>
-            </w:r>
-            <w:r>
-              <w:rPr>
-                <w:rFonts w:asciiTheme="minorHAnsi" w:eastAsiaTheme="minorEastAsia" w:hAnsiTheme="minorHAnsi"/>
-                <w:noProof/>
-                <w:sz w:val="22"/>
-              </w:rPr>
-              <w:tab/>
-            </w:r>
-            <w:r>
-              <w:rPr>
-                <w:rStyle w:val="Hyperlink"/>
-                <w:noProof/>
-              </w:rPr>
-              <w:t>Требования к уровню шума на рабочем месте и меры его понижения</w:t>
-            </w:r>
-            <w:r>
-              <w:rPr>
-                <w:noProof/>
-                <w:webHidden/>
-              </w:rPr>
-              <w:tab/>
-            </w:r>
-            <w:r>
-              <w:rPr>
-                <w:noProof/>
-                <w:webHidden/>
-              </w:rPr>
-              <w:fldChar w:fldCharType="begin"/>
-            </w:r>
-            <w:r>
-              <w:rPr>
-                <w:noProof/>
-                <w:webHidden/>
-              </w:rPr>
-              <w:instrText xml:space="preserve"> PAGEREF _Toc325223219 \h </w:instrText>
-            </w:r>
-            <w:r>
-              <w:rPr>
-                <w:noProof/>
-                <w:webHidden/>
-              </w:rPr>
-            </w:r>
-            <w:r>
-              <w:rPr>
-                <w:noProof/>
-                <w:webHidden/>
-              </w:rPr>
-              <w:fldChar w:fldCharType="separate"/>
-            </w:r>
-            <w:r>
-              <w:rPr>
-                <w:noProof/>
-                <w:webHidden/>
-              </w:rPr>
-              <w:t>60</w:t>
-            </w:r>
-            <w:r>
-              <w:rPr>
-                <w:noProof/>
-                <w:webHidden/>
-              </w:rPr>
-              <w:fldChar w:fldCharType="end"/>
-            </w:r>
-          </w:hyperlink>
-        </w:p>
-        <w:p>
-          <w:pPr>
-            <w:pStyle w:val="TOC3"/>
-            <w:tabs>
-              <w:tab w:val="left" w:pos="1900"/>
-              <w:tab w:val="right" w:leader="dot" w:pos="9346"/>
-            </w:tabs>
-            <w:rPr>
-              <w:rFonts w:asciiTheme="minorHAnsi" w:eastAsiaTheme="minorEastAsia" w:hAnsiTheme="minorHAnsi"/>
-              <w:noProof/>
-              <w:sz w:val="22"/>
-            </w:rPr>
-          </w:pPr>
-          <w:hyperlink w:anchor="_Toc325223220" w:history="1">
-            <w:r>
-              <w:rPr>
-                <w:rStyle w:val="Hyperlink"/>
-                <w:noProof/>
-              </w:rPr>
-              <w:t>5.2.5</w:t>
-            </w:r>
-            <w:r>
-              <w:rPr>
-                <w:rFonts w:asciiTheme="minorHAnsi" w:eastAsiaTheme="minorEastAsia" w:hAnsiTheme="minorHAnsi"/>
-                <w:noProof/>
-                <w:sz w:val="22"/>
-              </w:rPr>
-              <w:tab/>
-            </w:r>
-            <w:r>
-              <w:rPr>
-                <w:rStyle w:val="Hyperlink"/>
-                <w:noProof/>
-              </w:rPr>
-              <w:t>Требования к уровню излучений и меры защиты</w:t>
-            </w:r>
-            <w:r>
-              <w:rPr>
-                <w:noProof/>
-                <w:webHidden/>
-              </w:rPr>
-              <w:tab/>
-            </w:r>
-            <w:r>
-              <w:rPr>
-                <w:noProof/>
-                <w:webHidden/>
-              </w:rPr>
-              <w:fldChar w:fldCharType="begin"/>
-            </w:r>
-            <w:r>
-              <w:rPr>
-                <w:noProof/>
-                <w:webHidden/>
-              </w:rPr>
-              <w:instrText xml:space="preserve"> PAGEREF _Toc325223220 \h </w:instrText>
-            </w:r>
-            <w:r>
-              <w:rPr>
-                <w:noProof/>
-                <w:webHidden/>
-              </w:rPr>
-            </w:r>
-            <w:r>
-              <w:rPr>
-                <w:noProof/>
-                <w:webHidden/>
-              </w:rPr>
-              <w:fldChar w:fldCharType="separate"/>
-            </w:r>
-            <w:r>
-              <w:rPr>
-                <w:noProof/>
-                <w:webHidden/>
-              </w:rPr>
-              <w:t>62</w:t>
-            </w:r>
-            <w:r>
-              <w:rPr>
-                <w:noProof/>
-                <w:webHidden/>
-              </w:rPr>
-              <w:fldChar w:fldCharType="end"/>
-            </w:r>
-          </w:hyperlink>
-        </w:p>
-        <w:p>
-          <w:pPr>
-            <w:pStyle w:val="TOC3"/>
-            <w:tabs>
-              <w:tab w:val="left" w:pos="1900"/>
-              <w:tab w:val="right" w:leader="dot" w:pos="9346"/>
-            </w:tabs>
-            <w:rPr>
-              <w:rFonts w:asciiTheme="minorHAnsi" w:eastAsiaTheme="minorEastAsia" w:hAnsiTheme="minorHAnsi"/>
-              <w:noProof/>
-              <w:sz w:val="22"/>
-            </w:rPr>
-          </w:pPr>
-          <w:hyperlink w:anchor="_Toc325223221" w:history="1">
-            <w:r>
-              <w:rPr>
-                <w:rStyle w:val="Hyperlink"/>
-                <w:noProof/>
-              </w:rPr>
-              <w:t>5.2.6</w:t>
-            </w:r>
-            <w:r>
-              <w:rPr>
-                <w:rFonts w:asciiTheme="minorHAnsi" w:eastAsiaTheme="minorEastAsia" w:hAnsiTheme="minorHAnsi"/>
-                <w:noProof/>
-                <w:sz w:val="22"/>
-              </w:rPr>
-              <w:tab/>
-            </w:r>
-            <w:r>
-              <w:rPr>
-                <w:rStyle w:val="Hyperlink"/>
-                <w:noProof/>
-              </w:rPr>
-              <w:t>Требования к организации и оборудованию рабочих мест с ПК</w:t>
-            </w:r>
-            <w:r>
-              <w:rPr>
-                <w:noProof/>
-                <w:webHidden/>
-              </w:rPr>
-              <w:tab/>
-            </w:r>
-            <w:r>
-              <w:rPr>
-                <w:noProof/>
-                <w:webHidden/>
-              </w:rPr>
-              <w:fldChar w:fldCharType="begin"/>
-            </w:r>
-            <w:r>
-              <w:rPr>
-                <w:noProof/>
-                <w:webHidden/>
-              </w:rPr>
-              <w:instrText xml:space="preserve"> PAGEREF _Toc325223221 \h </w:instrText>
-            </w:r>
-            <w:r>
-              <w:rPr>
-                <w:noProof/>
-                <w:webHidden/>
-              </w:rPr>
-            </w:r>
-            <w:r>
-              <w:rPr>
-                <w:noProof/>
-                <w:webHidden/>
-              </w:rPr>
-              <w:fldChar w:fldCharType="separate"/>
-            </w:r>
-            <w:r>
-              <w:rPr>
-                <w:noProof/>
-                <w:webHidden/>
-              </w:rPr>
-              <w:t>63</w:t>
-            </w:r>
-            <w:r>
-              <w:rPr>
-                <w:noProof/>
-                <w:webHidden/>
-              </w:rPr>
-              <w:fldChar w:fldCharType="end"/>
-            </w:r>
-          </w:hyperlink>
-        </w:p>
-        <w:p>
-          <w:pPr>
-            <w:pStyle w:val="TOC3"/>
-            <w:tabs>
-              <w:tab w:val="left" w:pos="1900"/>
-              <w:tab w:val="right" w:leader="dot" w:pos="9346"/>
-            </w:tabs>
-            <w:rPr>
-              <w:rFonts w:asciiTheme="minorHAnsi" w:eastAsiaTheme="minorEastAsia" w:hAnsiTheme="minorHAnsi"/>
-              <w:noProof/>
-              <w:sz w:val="22"/>
-            </w:rPr>
-          </w:pPr>
-          <w:hyperlink w:anchor="_Toc325223222" w:history="1">
-            <w:r>
-              <w:rPr>
-                <w:rStyle w:val="Hyperlink"/>
-                <w:noProof/>
-              </w:rPr>
-              <w:t>5.2.7</w:t>
-            </w:r>
-            <w:r>
-              <w:rPr>
-                <w:rFonts w:asciiTheme="minorHAnsi" w:eastAsiaTheme="minorEastAsia" w:hAnsiTheme="minorHAnsi"/>
-                <w:noProof/>
-                <w:sz w:val="22"/>
-              </w:rPr>
-              <w:tab/>
-            </w:r>
-            <w:r>
-              <w:rPr>
-                <w:rStyle w:val="Hyperlink"/>
-                <w:noProof/>
-              </w:rPr>
-              <w:t>Требования к организации труда и отдыха пользователей ПК</w:t>
-            </w:r>
-            <w:r>
-              <w:rPr>
-                <w:noProof/>
-                <w:webHidden/>
-              </w:rPr>
-              <w:tab/>
-            </w:r>
-            <w:r>
-              <w:rPr>
-                <w:noProof/>
-                <w:webHidden/>
-              </w:rPr>
-              <w:fldChar w:fldCharType="begin"/>
-            </w:r>
-            <w:r>
-              <w:rPr>
-                <w:noProof/>
-                <w:webHidden/>
-              </w:rPr>
-              <w:instrText xml:space="preserve"> PAGEREF _Toc325223222 \h </w:instrText>
-            </w:r>
-            <w:r>
-              <w:rPr>
-                <w:noProof/>
-                <w:webHidden/>
-              </w:rPr>
-            </w:r>
-            <w:r>
-              <w:rPr>
-                <w:noProof/>
-                <w:webHidden/>
-              </w:rPr>
-              <w:fldChar w:fldCharType="separate"/>
-            </w:r>
-            <w:r>
-              <w:rPr>
-                <w:noProof/>
-                <w:webHidden/>
-              </w:rPr>
-              <w:t>64</w:t>
-            </w:r>
-            <w:r>
-              <w:rPr>
-                <w:noProof/>
-                <w:webHidden/>
-              </w:rPr>
-              <w:fldChar w:fldCharType="end"/>
-            </w:r>
-          </w:hyperlink>
-        </w:p>
-        <w:p>
-          <w:pPr>
-            <w:pStyle w:val="TOC3"/>
-            <w:tabs>
-              <w:tab w:val="left" w:pos="1900"/>
-              <w:tab w:val="right" w:leader="dot" w:pos="9346"/>
-            </w:tabs>
-            <w:rPr>
-              <w:rFonts w:asciiTheme="minorHAnsi" w:eastAsiaTheme="minorEastAsia" w:hAnsiTheme="minorHAnsi"/>
-              <w:noProof/>
-              <w:sz w:val="22"/>
-            </w:rPr>
-          </w:pPr>
-          <w:hyperlink w:anchor="_Toc325223223" w:history="1">
-            <w:r>
-              <w:rPr>
-                <w:rStyle w:val="Hyperlink"/>
-                <w:noProof/>
-              </w:rPr>
-              <w:t>5.2.8</w:t>
-            </w:r>
-            <w:r>
-              <w:rPr>
-                <w:rFonts w:asciiTheme="minorHAnsi" w:eastAsiaTheme="minorEastAsia" w:hAnsiTheme="minorHAnsi"/>
-                <w:noProof/>
-                <w:sz w:val="22"/>
-              </w:rPr>
-              <w:tab/>
-            </w:r>
-            <w:r>
-              <w:rPr>
-                <w:rStyle w:val="Hyperlink"/>
-                <w:noProof/>
-              </w:rPr>
-              <w:t>Требования к электробезопасности в помещении с ПК</w:t>
-            </w:r>
-            <w:r>
-              <w:rPr>
-                <w:noProof/>
-                <w:webHidden/>
-              </w:rPr>
-              <w:tab/>
-            </w:r>
-            <w:r>
-              <w:rPr>
-                <w:noProof/>
-                <w:webHidden/>
-              </w:rPr>
-              <w:fldChar w:fldCharType="begin"/>
-            </w:r>
-            <w:r>
-              <w:rPr>
-                <w:noProof/>
-                <w:webHidden/>
-              </w:rPr>
-              <w:instrText xml:space="preserve"> PAGEREF _Toc325223223 \h </w:instrText>
-            </w:r>
-            <w:r>
-              <w:rPr>
-                <w:noProof/>
-                <w:webHidden/>
-              </w:rPr>
-            </w:r>
-            <w:r>
-              <w:rPr>
-                <w:noProof/>
-                <w:webHidden/>
-              </w:rPr>
-              <w:fldChar w:fldCharType="separate"/>
-            </w:r>
-            <w:r>
-              <w:rPr>
-                <w:noProof/>
-                <w:webHidden/>
-              </w:rPr>
-              <w:t>66</w:t>
-            </w:r>
-            <w:r>
-              <w:rPr>
-                <w:noProof/>
-                <w:webHidden/>
-              </w:rPr>
-              <w:fldChar w:fldCharType="end"/>
-            </w:r>
-          </w:hyperlink>
-        </w:p>
-        <w:p>
-          <w:pPr>
-            <w:pStyle w:val="TOC2"/>
-            <w:tabs>
-              <w:tab w:val="left" w:pos="1540"/>
-              <w:tab w:val="right" w:leader="dot" w:pos="9346"/>
-            </w:tabs>
-            <w:rPr>
-              <w:rFonts w:asciiTheme="minorHAnsi" w:eastAsiaTheme="minorEastAsia" w:hAnsiTheme="minorHAnsi"/>
-              <w:noProof/>
-              <w:sz w:val="22"/>
-            </w:rPr>
-          </w:pPr>
-          <w:hyperlink w:anchor="_Toc325223224" w:history="1">
-            <w:r>
-              <w:rPr>
-                <w:rStyle w:val="Hyperlink"/>
-                <w:noProof/>
-              </w:rPr>
-              <w:t>5.3</w:t>
-            </w:r>
-            <w:r>
-              <w:rPr>
-                <w:rFonts w:asciiTheme="minorHAnsi" w:eastAsiaTheme="minorEastAsia" w:hAnsiTheme="minorHAnsi"/>
-                <w:noProof/>
-                <w:sz w:val="22"/>
-              </w:rPr>
-              <w:tab/>
-            </w:r>
-            <w:r>
-              <w:rPr>
-                <w:rStyle w:val="Hyperlink"/>
-                <w:noProof/>
-              </w:rPr>
-              <w:t>Пожарная безопасность</w:t>
-            </w:r>
-            <w:r>
-              <w:rPr>
-                <w:noProof/>
-                <w:webHidden/>
-              </w:rPr>
-              <w:tab/>
-            </w:r>
-            <w:r>
-              <w:rPr>
-                <w:noProof/>
-                <w:webHidden/>
-              </w:rPr>
-              <w:fldChar w:fldCharType="begin"/>
-            </w:r>
-            <w:r>
-              <w:rPr>
-                <w:noProof/>
-                <w:webHidden/>
-              </w:rPr>
-              <w:instrText xml:space="preserve"> PAGEREF _Toc325223224 \h </w:instrText>
-            </w:r>
-            <w:r>
-              <w:rPr>
-                <w:noProof/>
-                <w:webHidden/>
-              </w:rPr>
-            </w:r>
-            <w:r>
-              <w:rPr>
-                <w:noProof/>
-                <w:webHidden/>
-              </w:rPr>
-              <w:fldChar w:fldCharType="separate"/>
-            </w:r>
-            <w:r>
-              <w:rPr>
-                <w:noProof/>
-                <w:webHidden/>
-              </w:rPr>
-              <w:t>68</w:t>
-            </w:r>
-            <w:r>
-              <w:rPr>
-                <w:noProof/>
-                <w:webHidden/>
-              </w:rPr>
-              <w:fldChar w:fldCharType="end"/>
-            </w:r>
-          </w:hyperlink>
-        </w:p>
-        <w:p>
-          <w:pPr>
-            <w:pStyle w:val="TOC3"/>
-            <w:tabs>
-              <w:tab w:val="left" w:pos="1900"/>
-              <w:tab w:val="right" w:leader="dot" w:pos="9346"/>
-            </w:tabs>
-            <w:rPr>
-              <w:rFonts w:asciiTheme="minorHAnsi" w:eastAsiaTheme="minorEastAsia" w:hAnsiTheme="minorHAnsi"/>
-              <w:noProof/>
-              <w:sz w:val="22"/>
-            </w:rPr>
-          </w:pPr>
-          <w:hyperlink w:anchor="_Toc325223225" w:history="1">
-            <w:r>
-              <w:rPr>
-                <w:rStyle w:val="Hyperlink"/>
-                <w:noProof/>
-              </w:rPr>
-              <w:t>5.3.1</w:t>
-            </w:r>
-            <w:r>
-              <w:rPr>
-                <w:rFonts w:asciiTheme="minorHAnsi" w:eastAsiaTheme="minorEastAsia" w:hAnsiTheme="minorHAnsi"/>
-                <w:noProof/>
-                <w:sz w:val="22"/>
-              </w:rPr>
-              <w:tab/>
-            </w:r>
-            <w:r>
-              <w:rPr>
-                <w:rStyle w:val="Hyperlink"/>
-                <w:noProof/>
-              </w:rPr>
-              <w:t>Возможные причины возгорания в помещении с ПК</w:t>
-            </w:r>
-            <w:r>
-              <w:rPr>
-                <w:noProof/>
-                <w:webHidden/>
-              </w:rPr>
-              <w:tab/>
-            </w:r>
-            <w:r>
-              <w:rPr>
-                <w:noProof/>
-                <w:webHidden/>
-              </w:rPr>
-              <w:fldChar w:fldCharType="begin"/>
-            </w:r>
-            <w:r>
-              <w:rPr>
-                <w:noProof/>
-                <w:webHidden/>
-              </w:rPr>
-              <w:instrText xml:space="preserve"> PAGEREF _Toc325223225 \h </w:instrText>
-            </w:r>
-            <w:r>
-              <w:rPr>
-                <w:noProof/>
-                <w:webHidden/>
-              </w:rPr>
-            </w:r>
-            <w:r>
-              <w:rPr>
-                <w:noProof/>
-                <w:webHidden/>
-              </w:rPr>
-              <w:fldChar w:fldCharType="separate"/>
-            </w:r>
-            <w:r>
-              <w:rPr>
-                <w:noProof/>
-                <w:webHidden/>
-              </w:rPr>
-              <w:t>68</w:t>
-            </w:r>
-            <w:r>
-              <w:rPr>
-                <w:noProof/>
-                <w:webHidden/>
-              </w:rPr>
-              <w:fldChar w:fldCharType="end"/>
-            </w:r>
-          </w:hyperlink>
-        </w:p>
-        <w:p>
-          <w:pPr>
-            <w:pStyle w:val="TOC3"/>
-            <w:tabs>
-              <w:tab w:val="left" w:pos="1900"/>
-              <w:tab w:val="right" w:leader="dot" w:pos="9346"/>
-            </w:tabs>
-            <w:rPr>
-              <w:rFonts w:asciiTheme="minorHAnsi" w:eastAsiaTheme="minorEastAsia" w:hAnsiTheme="minorHAnsi"/>
-              <w:noProof/>
-              <w:sz w:val="22"/>
-            </w:rPr>
-          </w:pPr>
-          <w:hyperlink w:anchor="_Toc325223226" w:history="1">
-            <w:r>
-              <w:rPr>
-                <w:rStyle w:val="Hyperlink"/>
-                <w:noProof/>
-              </w:rPr>
-              <w:t>5.3.2</w:t>
-            </w:r>
-            <w:r>
-              <w:rPr>
-                <w:rFonts w:asciiTheme="minorHAnsi" w:eastAsiaTheme="minorEastAsia" w:hAnsiTheme="minorHAnsi"/>
-                <w:noProof/>
-                <w:sz w:val="22"/>
-              </w:rPr>
-              <w:tab/>
-            </w:r>
-            <w:r>
-              <w:rPr>
-                <w:rStyle w:val="Hyperlink"/>
-                <w:noProof/>
-              </w:rPr>
-              <w:t>Требования по пожарной безопасности</w:t>
-            </w:r>
-            <w:r>
-              <w:rPr>
-                <w:noProof/>
-                <w:webHidden/>
-              </w:rPr>
-              <w:tab/>
-            </w:r>
-            <w:r>
-              <w:rPr>
-                <w:noProof/>
-                <w:webHidden/>
-              </w:rPr>
-              <w:fldChar w:fldCharType="begin"/>
-            </w:r>
-            <w:r>
-              <w:rPr>
-                <w:noProof/>
-                <w:webHidden/>
-              </w:rPr>
-              <w:instrText xml:space="preserve"> PAGEREF _Toc325223226 \h </w:instrText>
-            </w:r>
-            <w:r>
-              <w:rPr>
-                <w:noProof/>
-                <w:webHidden/>
-              </w:rPr>
-            </w:r>
-            <w:r>
-              <w:rPr>
-                <w:noProof/>
-                <w:webHidden/>
-              </w:rPr>
-              <w:fldChar w:fldCharType="separate"/>
-            </w:r>
-            <w:r>
-              <w:rPr>
-                <w:noProof/>
-                <w:webHidden/>
-              </w:rPr>
-              <w:t>69</w:t>
-            </w:r>
-            <w:r>
-              <w:rPr>
-                <w:noProof/>
-                <w:webHidden/>
-              </w:rPr>
-              <w:fldChar w:fldCharType="end"/>
-            </w:r>
-          </w:hyperlink>
-        </w:p>
-        <w:p>
-          <w:pPr>
-            <w:pStyle w:val="TOC3"/>
-            <w:tabs>
-              <w:tab w:val="left" w:pos="1900"/>
-              <w:tab w:val="right" w:leader="dot" w:pos="9346"/>
-            </w:tabs>
-            <w:rPr>
-              <w:rFonts w:asciiTheme="minorHAnsi" w:eastAsiaTheme="minorEastAsia" w:hAnsiTheme="minorHAnsi"/>
-              <w:noProof/>
-              <w:sz w:val="22"/>
-            </w:rPr>
-          </w:pPr>
-          <w:hyperlink w:anchor="_Toc325223227" w:history="1">
-            <w:r>
-              <w:rPr>
-                <w:rStyle w:val="Hyperlink"/>
-                <w:rFonts w:eastAsia="Times New Roman"/>
-                <w:noProof/>
-              </w:rPr>
-              <w:t>5.3.3</w:t>
-            </w:r>
-            <w:r>
-              <w:rPr>
-                <w:rFonts w:asciiTheme="minorHAnsi" w:eastAsiaTheme="minorEastAsia" w:hAnsiTheme="minorHAnsi"/>
-                <w:noProof/>
-                <w:sz w:val="22"/>
-              </w:rPr>
-              <w:tab/>
-            </w:r>
-            <w:r>
-              <w:rPr>
-                <w:rStyle w:val="Hyperlink"/>
-                <w:rFonts w:eastAsia="Times New Roman"/>
-                <w:noProof/>
-              </w:rPr>
-              <w:t>Первичные средства пожаротушения</w:t>
-            </w:r>
-            <w:r>
-              <w:rPr>
-                <w:noProof/>
-                <w:webHidden/>
-              </w:rPr>
-              <w:tab/>
-            </w:r>
-            <w:r>
-              <w:rPr>
-                <w:noProof/>
-                <w:webHidden/>
-              </w:rPr>
-              <w:fldChar w:fldCharType="begin"/>
-            </w:r>
-            <w:r>
-              <w:rPr>
-                <w:noProof/>
-                <w:webHidden/>
-              </w:rPr>
-              <w:instrText xml:space="preserve"> PAGEREF _Toc325223227 \h </w:instrText>
-            </w:r>
-            <w:r>
-              <w:rPr>
-                <w:noProof/>
-                <w:webHidden/>
-              </w:rPr>
-            </w:r>
-            <w:r>
-              <w:rPr>
-                <w:noProof/>
-                <w:webHidden/>
-              </w:rPr>
-              <w:fldChar w:fldCharType="separate"/>
-            </w:r>
-            <w:r>
-              <w:rPr>
-                <w:noProof/>
-                <w:webHidden/>
-              </w:rPr>
-              <w:t>70</w:t>
-            </w:r>
-            <w:r>
-              <w:rPr>
-                <w:noProof/>
-                <w:webHidden/>
-              </w:rPr>
-              <w:fldChar w:fldCharType="end"/>
-            </w:r>
-          </w:hyperlink>
-        </w:p>
-        <w:p>
-          <w:pPr>
-            <w:pStyle w:val="TOC2"/>
-            <w:tabs>
-              <w:tab w:val="left" w:pos="1540"/>
-              <w:tab w:val="right" w:leader="dot" w:pos="9346"/>
-            </w:tabs>
-            <w:rPr>
-              <w:rFonts w:asciiTheme="minorHAnsi" w:eastAsiaTheme="minorEastAsia" w:hAnsiTheme="minorHAnsi"/>
-              <w:noProof/>
-              <w:sz w:val="22"/>
-            </w:rPr>
-          </w:pPr>
-          <w:hyperlink w:anchor="_Toc325223228" w:history="1">
-            <w:r>
-              <w:rPr>
-                <w:rStyle w:val="Hyperlink"/>
-                <w:noProof/>
-              </w:rPr>
-              <w:t>5.4</w:t>
-            </w:r>
-            <w:r>
-              <w:rPr>
-                <w:rFonts w:asciiTheme="minorHAnsi" w:eastAsiaTheme="minorEastAsia" w:hAnsiTheme="minorHAnsi"/>
-                <w:noProof/>
-                <w:sz w:val="22"/>
-              </w:rPr>
-              <w:tab/>
-            </w:r>
-            <w:r>
-              <w:rPr>
-                <w:rStyle w:val="Hyperlink"/>
-                <w:noProof/>
-              </w:rPr>
-              <w:t>Выводы</w:t>
-            </w:r>
-            <w:r>
-              <w:rPr>
-                <w:noProof/>
-                <w:webHidden/>
-              </w:rPr>
-              <w:tab/>
-            </w:r>
-            <w:r>
-              <w:rPr>
-                <w:noProof/>
-                <w:webHidden/>
-              </w:rPr>
-              <w:fldChar w:fldCharType="begin"/>
-            </w:r>
-            <w:r>
-              <w:rPr>
-                <w:noProof/>
-                <w:webHidden/>
-              </w:rPr>
-              <w:instrText xml:space="preserve"> PAGEREF _Toc325223228 \h </w:instrText>
-            </w:r>
-            <w:r>
-              <w:rPr>
-                <w:noProof/>
-                <w:webHidden/>
-              </w:rPr>
-            </w:r>
-            <w:r>
-              <w:rPr>
-                <w:noProof/>
-                <w:webHidden/>
-              </w:rPr>
-              <w:fldChar w:fldCharType="separate"/>
-            </w:r>
-            <w:r>
-              <w:rPr>
-                <w:noProof/>
-                <w:webHidden/>
-              </w:rPr>
-              <w:t>70</w:t>
+              <w:t>72</w:t>
             </w:r>
             <w:r>
               <w:rPr>
@@ -6221,14 +6461,14 @@
               <w:sz w:val="22"/>
             </w:rPr>
           </w:pPr>
-          <w:hyperlink w:anchor="_Toc325223229" w:history="1">
+          <w:hyperlink w:anchor="_Toc325455223" w:history="1">
             <w:r>
               <w:rPr>
                 <w:rStyle w:val="Hyperlink"/>
                 <w:noProof/>
                 <w:lang w:val="ru-RU"/>
               </w:rPr>
-              <w:t>Заключение</w:t>
+              <w:t>Список использованных источников</w:t>
             </w:r>
             <w:r>
               <w:rPr>
@@ -6249,7 +6489,7 @@
                 <w:noProof/>
                 <w:webHidden/>
               </w:rPr>
-              <w:instrText xml:space="preserve"> PAGEREF _Toc325223229 \h </w:instrText>
+              <w:instrText xml:space="preserve"> PAGEREF _Toc325455223 \h </w:instrText>
             </w:r>
             <w:r>
               <w:rPr>
@@ -6269,7 +6509,7 @@
                 <w:noProof/>
                 <w:webHidden/>
               </w:rPr>
-              <w:t>70</w:t>
+              <w:t>73</w:t>
             </w:r>
             <w:r>
               <w:rPr>
@@ -6289,14 +6529,14 @@
               <w:sz w:val="22"/>
             </w:rPr>
           </w:pPr>
-          <w:hyperlink w:anchor="_Toc325223230" w:history="1">
+          <w:hyperlink w:anchor="_Toc325455224" w:history="1">
             <w:r>
               <w:rPr>
                 <w:rStyle w:val="Hyperlink"/>
                 <w:noProof/>
                 <w:lang w:val="ru-RU"/>
               </w:rPr>
-              <w:t>Список использованных источников</w:t>
+              <w:t>Приложение А</w:t>
             </w:r>
             <w:r>
               <w:rPr>
@@ -6317,7 +6557,7 @@
                 <w:noProof/>
                 <w:webHidden/>
               </w:rPr>
-              <w:instrText xml:space="preserve"> PAGEREF _Toc325223230 \h </w:instrText>
+              <w:instrText xml:space="preserve"> PAGEREF _Toc325455224 \h </w:instrText>
             </w:r>
             <w:r>
               <w:rPr>
@@ -6337,75 +6577,7 @@
                 <w:noProof/>
                 <w:webHidden/>
               </w:rPr>
-              <w:t>71</w:t>
-            </w:r>
-            <w:r>
-              <w:rPr>
-                <w:noProof/>
-                <w:webHidden/>
-              </w:rPr>
-              <w:fldChar w:fldCharType="end"/>
-            </w:r>
-          </w:hyperlink>
-        </w:p>
-        <w:p>
-          <w:pPr>
-            <w:pStyle w:val="TOC1"/>
-            <w:rPr>
-              <w:rFonts w:asciiTheme="minorHAnsi" w:eastAsiaTheme="minorEastAsia" w:hAnsiTheme="minorHAnsi"/>
-              <w:noProof/>
-              <w:sz w:val="22"/>
-            </w:rPr>
-          </w:pPr>
-          <w:hyperlink w:anchor="_Toc325223231" w:history="1">
-            <w:r>
-              <w:rPr>
-                <w:rStyle w:val="Hyperlink"/>
-                <w:noProof/>
-                <w:lang w:val="ru-RU"/>
-              </w:rPr>
-              <w:t>Приложение А</w:t>
-            </w:r>
-            <w:r>
-              <w:rPr>
-                <w:noProof/>
-                <w:webHidden/>
-              </w:rPr>
-              <w:tab/>
-            </w:r>
-            <w:r>
-              <w:rPr>
-                <w:noProof/>
-                <w:webHidden/>
-              </w:rPr>
-              <w:fldChar w:fldCharType="begin"/>
-            </w:r>
-            <w:r>
-              <w:rPr>
-                <w:noProof/>
-                <w:webHidden/>
-              </w:rPr>
-              <w:instrText xml:space="preserve"> PAGEREF _Toc325223231 \h </w:instrText>
-            </w:r>
-            <w:r>
-              <w:rPr>
-                <w:noProof/>
-                <w:webHidden/>
-              </w:rPr>
-            </w:r>
-            <w:r>
-              <w:rPr>
-                <w:noProof/>
-                <w:webHidden/>
-              </w:rPr>
-              <w:fldChar w:fldCharType="separate"/>
-            </w:r>
-            <w:r>
-              <w:rPr>
-                <w:noProof/>
-                <w:webHidden/>
-              </w:rPr>
-              <w:t>71</w:t>
+              <w:t>73</w:t>
             </w:r>
             <w:r>
               <w:rPr>
@@ -6452,7 +6624,7 @@
           <w:lang w:val="ru-RU"/>
         </w:rPr>
       </w:pPr>
-      <w:bookmarkStart w:id="1" w:name="_Toc325223157"/>
+      <w:bookmarkStart w:id="1" w:name="_Toc325455148"/>
       <w:r>
         <w:rPr>
           <w:lang w:val="ru-RU"/>
@@ -6703,7 +6875,7 @@
       <w:pPr>
         <w:pStyle w:val="Heading1"/>
       </w:pPr>
-      <w:bookmarkStart w:id="3" w:name="_Toc325223158"/>
+      <w:bookmarkStart w:id="3" w:name="_Toc325455149"/>
       <w:r>
         <w:lastRenderedPageBreak/>
         <w:t>Описание предметной области</w:t>
@@ -6716,7 +6888,7 @@
         <w:pStyle w:val="Heading2"/>
       </w:pPr>
       <w:bookmarkStart w:id="4" w:name="_Toc323811238"/>
-      <w:bookmarkStart w:id="5" w:name="_Toc325223159"/>
+      <w:bookmarkStart w:id="5" w:name="_Toc325455150"/>
       <w:r>
         <w:t>Проблемы и задачи экспертных систем</w:t>
       </w:r>
@@ -7053,7 +7225,7 @@
         <w:pStyle w:val="Heading2"/>
       </w:pPr>
       <w:bookmarkStart w:id="6" w:name="_Toc323811239"/>
-      <w:bookmarkStart w:id="7" w:name="_Toc325223160"/>
+      <w:bookmarkStart w:id="7" w:name="_Toc325455151"/>
       <w:r>
         <w:t>Особенности разработки ЭС</w:t>
       </w:r>
@@ -7137,7 +7309,7 @@
         <w:pStyle w:val="Heading3"/>
       </w:pPr>
       <w:bookmarkStart w:id="8" w:name="_Toc323811240"/>
-      <w:bookmarkStart w:id="9" w:name="_Toc325223161"/>
+      <w:bookmarkStart w:id="9" w:name="_Toc325455152"/>
       <w:r>
         <w:t>Структура ЭС</w:t>
       </w:r>
@@ -7505,7 +7677,7 @@
         <w:pStyle w:val="Heading3"/>
       </w:pPr>
       <w:bookmarkStart w:id="10" w:name="_Toc323811241"/>
-      <w:bookmarkStart w:id="11" w:name="_Toc325223162"/>
+      <w:bookmarkStart w:id="11" w:name="_Toc325455153"/>
       <w:r>
         <w:t>Представление знаний и логический вывод</w:t>
       </w:r>
@@ -7964,7 +8136,7 @@
         <w:pStyle w:val="Heading3"/>
       </w:pPr>
       <w:bookmarkStart w:id="12" w:name="_Toc323811242"/>
-      <w:bookmarkStart w:id="13" w:name="_Toc325223163"/>
+      <w:bookmarkStart w:id="13" w:name="_Toc325455154"/>
       <w:r>
         <w:t>Состав команды разработчиков ЭС</w:t>
       </w:r>
@@ -8175,7 +8347,7 @@
         <w:pStyle w:val="Heading3"/>
       </w:pPr>
       <w:bookmarkStart w:id="14" w:name="_Toc323811243"/>
-      <w:bookmarkStart w:id="15" w:name="_Toc325223164"/>
+      <w:bookmarkStart w:id="15" w:name="_Toc325455155"/>
       <w:r>
         <w:t>Этапы разработки ЭС</w:t>
       </w:r>
@@ -8246,20 +8418,28 @@
         <w:fldChar w:fldCharType="separate"/>
       </w:r>
       <w:r>
+        <w:rPr>
+          <w:lang w:val="ru-RU"/>
+        </w:rPr>
         <w:t xml:space="preserve">Рисунок </w:t>
       </w:r>
       <w:r>
         <w:rPr>
           <w:noProof/>
+          <w:lang w:val="ru-RU"/>
         </w:rPr>
         <w:t>1</w:t>
       </w:r>
       <w:r>
+        <w:rPr>
+          <w:lang w:val="ru-RU"/>
+        </w:rPr>
         <w:t>.</w:t>
       </w:r>
       <w:r>
         <w:rPr>
           <w:noProof/>
+          <w:lang w:val="ru-RU"/>
         </w:rPr>
         <w:t>2</w:t>
       </w:r>
@@ -8540,38 +8720,78 @@
         </w:rPr>
       </w:pPr>
       <w:bookmarkStart w:id="16" w:name="_Ref325306547"/>
-      <w:proofErr w:type="gramStart"/>
-      <w:r>
+      <w:r>
+        <w:rPr>
+          <w:lang w:val="ru-RU"/>
+        </w:rPr>
         <w:t xml:space="preserve">Рисунок </w:t>
       </w:r>
-      <w:fldSimple w:instr=" STYLEREF 1 \s ">
-        <w:r>
-          <w:rPr>
-            <w:noProof/>
-          </w:rPr>
-          <w:t>1</w:t>
-        </w:r>
-      </w:fldSimple>
-      <w:r>
+      <w:r>
+        <w:rPr>
+          <w:lang w:val="ru-RU"/>
+        </w:rPr>
+        <w:fldChar w:fldCharType="begin"/>
+      </w:r>
+      <w:r>
+        <w:rPr>
+          <w:lang w:val="ru-RU"/>
+        </w:rPr>
+        <w:instrText xml:space="preserve"> STYLEREF 1 \s </w:instrText>
+      </w:r>
+      <w:r>
+        <w:rPr>
+          <w:lang w:val="ru-RU"/>
+        </w:rPr>
+        <w:fldChar w:fldCharType="separate"/>
+      </w:r>
+      <w:r>
+        <w:rPr>
+          <w:noProof/>
+          <w:lang w:val="ru-RU"/>
+        </w:rPr>
+        <w:t>1</w:t>
+      </w:r>
+      <w:r>
+        <w:rPr>
+          <w:lang w:val="ru-RU"/>
+        </w:rPr>
+        <w:fldChar w:fldCharType="end"/>
+      </w:r>
+      <w:r>
+        <w:rPr>
+          <w:lang w:val="ru-RU"/>
+        </w:rPr>
         <w:t>.</w:t>
       </w:r>
-      <w:proofErr w:type="gramEnd"/>
-      <w:r>
+      <w:r>
+        <w:rPr>
+          <w:lang w:val="ru-RU"/>
+        </w:rPr>
         <w:fldChar w:fldCharType="begin"/>
       </w:r>
       <w:r>
+        <w:rPr>
+          <w:lang w:val="ru-RU"/>
+        </w:rPr>
         <w:instrText xml:space="preserve"> SEQ Рисунок \* ARABIC \s 1 </w:instrText>
       </w:r>
       <w:r>
+        <w:rPr>
+          <w:lang w:val="ru-RU"/>
+        </w:rPr>
         <w:fldChar w:fldCharType="separate"/>
       </w:r>
       <w:r>
         <w:rPr>
           <w:noProof/>
+          <w:lang w:val="ru-RU"/>
         </w:rPr>
         <w:t>2</w:t>
       </w:r>
       <w:r>
+        <w:rPr>
+          <w:lang w:val="ru-RU"/>
+        </w:rPr>
         <w:fldChar w:fldCharType="end"/>
       </w:r>
       <w:bookmarkEnd w:id="16"/>
@@ -8811,7 +9031,7 @@
         <w:spacing w:before="240"/>
       </w:pPr>
       <w:bookmarkStart w:id="17" w:name="_Toc323811244"/>
-      <w:bookmarkStart w:id="18" w:name="_Toc325223165"/>
+      <w:bookmarkStart w:id="18" w:name="_Toc325455156"/>
       <w:r>
         <w:t>Проектирование оптических систем</w:t>
       </w:r>
@@ -8901,25 +9121,7 @@
         <w:rPr>
           <w:lang w:val="ru-RU"/>
         </w:rPr>
-        <w:t>рисун</w:t>
-      </w:r>
-      <w:r>
-        <w:rPr>
-          <w:lang w:val="ru-RU"/>
-        </w:rPr>
-        <w:t>к</w:t>
-      </w:r>
-      <w:r>
-        <w:rPr>
-          <w:lang w:val="ru-RU"/>
-        </w:rPr>
-        <w:t>е</w:t>
-      </w:r>
-      <w:r>
-        <w:rPr>
-          <w:lang w:val="ru-RU"/>
-        </w:rPr>
-        <w:t xml:space="preserve"> </w:t>
+        <w:t xml:space="preserve">Рисунок </w:t>
       </w:r>
       <w:r>
         <w:rPr>
@@ -8939,7 +9141,7 @@
           <w:noProof/>
           <w:lang w:val="ru-RU"/>
         </w:rPr>
-        <w:t>2</w:t>
+        <w:t>3</w:t>
       </w:r>
       <w:r>
         <w:rPr>
@@ -9201,25 +9403,7 @@
         <w:rPr>
           <w:lang w:val="ru-RU"/>
         </w:rPr>
-        <w:t>рисун</w:t>
-      </w:r>
-      <w:r>
-        <w:rPr>
-          <w:lang w:val="ru-RU"/>
-        </w:rPr>
-        <w:t>к</w:t>
-      </w:r>
-      <w:r>
-        <w:rPr>
-          <w:lang w:val="ru-RU"/>
-        </w:rPr>
-        <w:t>е</w:t>
-      </w:r>
-      <w:r>
-        <w:rPr>
-          <w:lang w:val="ru-RU"/>
-        </w:rPr>
-        <w:t xml:space="preserve"> </w:t>
+        <w:t xml:space="preserve">Рисунок </w:t>
       </w:r>
       <w:r>
         <w:rPr>
@@ -9239,7 +9423,7 @@
           <w:noProof/>
           <w:lang w:val="ru-RU"/>
         </w:rPr>
-        <w:t>3</w:t>
+        <w:t>4</w:t>
       </w:r>
       <w:r>
         <w:rPr>
@@ -9493,7 +9677,7 @@
         <w:pStyle w:val="Heading2"/>
       </w:pPr>
       <w:bookmarkStart w:id="21" w:name="_Toc323811245"/>
-      <w:bookmarkStart w:id="22" w:name="_Toc325223166"/>
+      <w:bookmarkStart w:id="22" w:name="_Toc325455157"/>
       <w:r>
         <w:t>Классификация оптических систем</w:t>
       </w:r>
@@ -9505,7 +9689,7 @@
         <w:pStyle w:val="Heading3"/>
       </w:pPr>
       <w:bookmarkStart w:id="23" w:name="_Toc323811246"/>
-      <w:bookmarkStart w:id="24" w:name="_Toc325223167"/>
+      <w:bookmarkStart w:id="24" w:name="_Toc325455158"/>
       <w:r>
         <w:t>Общая классификация ОС</w:t>
       </w:r>
@@ -9577,7 +9761,7 @@
           <w:noProof/>
           <w:lang w:val="ru-RU"/>
         </w:rPr>
-        <w:t>2</w:t>
+        <w:t>1</w:t>
       </w:r>
       <w:r>
         <w:rPr>
@@ -9974,7 +10158,7 @@
         <w:pStyle w:val="Heading3"/>
       </w:pPr>
       <w:bookmarkStart w:id="26" w:name="_Toc323811247"/>
-      <w:bookmarkStart w:id="27" w:name="_Toc325223168"/>
+      <w:bookmarkStart w:id="27" w:name="_Toc325455159"/>
       <w:r>
         <w:t>Классификация объективов по техническим характеристикам</w:t>
       </w:r>
@@ -11002,7 +11186,7 @@
         <w:pStyle w:val="Heading3"/>
       </w:pPr>
       <w:bookmarkStart w:id="28" w:name="_Toc323811248"/>
-      <w:bookmarkStart w:id="29" w:name="_Toc325223169"/>
+      <w:bookmarkStart w:id="29" w:name="_Toc325455160"/>
       <w:r>
         <w:t>Классификация объективов по обобщенным характеристикам</w:t>
       </w:r>
@@ -11071,13 +11255,7 @@
         <w:rPr>
           <w:lang w:val="ru-RU"/>
         </w:rPr>
-        <w:t>р</w:t>
-      </w:r>
-      <w:r>
-        <w:rPr>
-          <w:lang w:val="ru-RU"/>
-        </w:rPr>
-        <w:t xml:space="preserve">исунок </w:t>
+        <w:t xml:space="preserve">Рисунок </w:t>
       </w:r>
       <w:r>
         <w:rPr>
@@ -11097,7 +11275,7 @@
           <w:noProof/>
           <w:lang w:val="ru-RU"/>
         </w:rPr>
-        <w:t>4</w:t>
+        <w:t>5</w:t>
       </w:r>
       <w:r>
         <w:rPr>
@@ -11374,7 +11552,6 @@
           <w:lang w:val="ru-RU"/>
         </w:rPr>
       </w:pPr>
-      <w:proofErr w:type="gramStart"/>
       <w:r>
         <w:rPr>
           <w:lang w:val="ru-RU"/>
@@ -11386,7 +11563,21 @@
         <w:rPr>
           <w:lang w:val="ru-RU"/>
         </w:rPr>
-        <w:t xml:space="preserve">вов представлена в </w:t>
+        <w:t xml:space="preserve">вов представлена </w:t>
+      </w:r>
+      <w:proofErr w:type="gramStart"/>
+      <w:r>
+        <w:rPr>
+          <w:lang w:val="ru-RU"/>
+        </w:rPr>
+        <w:t>в</w:t>
+      </w:r>
+      <w:proofErr w:type="gramEnd"/>
+      <w:r>
+        <w:rPr>
+          <w:lang w:val="ru-RU"/>
+        </w:rPr>
+        <w:t xml:space="preserve"> </w:t>
       </w:r>
       <w:r>
         <w:rPr>
@@ -11415,13 +11606,7 @@
         <w:rPr>
           <w:lang w:val="ru-RU"/>
         </w:rPr>
-        <w:t>таблице</w:t>
-      </w:r>
-      <w:r>
-        <w:rPr>
-          <w:lang w:val="ru-RU"/>
-        </w:rPr>
-        <w:t xml:space="preserve"> </w:t>
+        <w:t xml:space="preserve">Таблица </w:t>
       </w:r>
       <w:r>
         <w:rPr>
@@ -11441,7 +11626,7 @@
           <w:noProof/>
           <w:lang w:val="ru-RU"/>
         </w:rPr>
-        <w:t>4</w:t>
+        <w:t>3</w:t>
       </w:r>
       <w:r>
         <w:rPr>
@@ -11455,7 +11640,6 @@
         </w:rPr>
         <w:t>.</w:t>
       </w:r>
-      <w:proofErr w:type="gramEnd"/>
     </w:p>
     <w:p>
       <w:pPr>
@@ -11562,7 +11746,7 @@
           <w:noProof/>
           <w:lang w:val="ru-RU"/>
         </w:rPr>
-        <w:t>4</w:t>
+        <w:t>3</w:t>
       </w:r>
       <w:r>
         <w:fldChar w:fldCharType="end"/>
@@ -12409,7 +12593,7 @@
         <w:pStyle w:val="Heading2"/>
       </w:pPr>
       <w:bookmarkStart w:id="32" w:name="_Toc323811249"/>
-      <w:bookmarkStart w:id="33" w:name="_Toc325223170"/>
+      <w:bookmarkStart w:id="33" w:name="_Toc325455161"/>
       <w:r>
         <w:t>Функциональные типы оптических элементов</w:t>
       </w:r>
@@ -12737,7 +12921,7 @@
         <w:pStyle w:val="Heading2"/>
       </w:pPr>
       <w:bookmarkStart w:id="34" w:name="_Toc323811250"/>
-      <w:bookmarkStart w:id="35" w:name="_Toc325223171"/>
+      <w:bookmarkStart w:id="35" w:name="_Toc325455162"/>
       <w:r>
         <w:t>Типы оптических поверхностей</w:t>
       </w:r>
@@ -12786,13 +12970,7 @@
         <w:fldChar w:fldCharType="separate"/>
       </w:r>
       <w:r>
-        <w:rPr>
-          <w:lang w:val="ru-RU"/>
-        </w:rPr>
-        <w:t>т</w:t>
-      </w:r>
-      <w:r>
-        <w:t xml:space="preserve">аблица </w:t>
+        <w:t xml:space="preserve">Таблица </w:t>
       </w:r>
       <w:r>
         <w:rPr>
@@ -12807,7 +12985,7 @@
         <w:rPr>
           <w:noProof/>
         </w:rPr>
-        <w:t>5</w:t>
+        <w:t>4</w:t>
       </w:r>
       <w:r>
         <w:rPr>
@@ -12855,7 +13033,7 @@
         <w:rPr>
           <w:noProof/>
         </w:rPr>
-        <w:t>5</w:t>
+        <w:t>4</w:t>
       </w:r>
       <w:r>
         <w:fldChar w:fldCharType="end"/>
@@ -13293,25 +13471,7 @@
         <w:rPr>
           <w:lang w:val="ru-RU"/>
         </w:rPr>
-        <w:t>рисун</w:t>
-      </w:r>
-      <w:r>
-        <w:rPr>
-          <w:lang w:val="ru-RU"/>
-        </w:rPr>
-        <w:t>к</w:t>
-      </w:r>
-      <w:r>
-        <w:rPr>
-          <w:lang w:val="ru-RU"/>
-        </w:rPr>
-        <w:t>ом</w:t>
-      </w:r>
-      <w:r>
-        <w:rPr>
-          <w:lang w:val="ru-RU"/>
-        </w:rPr>
-        <w:t xml:space="preserve"> </w:t>
+        <w:t xml:space="preserve">Рисунок </w:t>
       </w:r>
       <w:r>
         <w:rPr>
@@ -13564,7 +13724,7 @@
         <w:pStyle w:val="Heading2"/>
       </w:pPr>
       <w:bookmarkStart w:id="39" w:name="_Toc323811251"/>
-      <w:bookmarkStart w:id="40" w:name="_Toc325223172"/>
+      <w:bookmarkStart w:id="40" w:name="_Toc325455163"/>
       <w:r>
         <w:t>Обозначение оптических элементов</w:t>
       </w:r>
@@ -15056,7 +15216,7 @@
         <w:pStyle w:val="Heading2"/>
       </w:pPr>
       <w:bookmarkStart w:id="41" w:name="_Toc323811252"/>
-      <w:bookmarkStart w:id="42" w:name="_Toc325223173"/>
+      <w:bookmarkStart w:id="42" w:name="_Toc325455164"/>
       <w:r>
         <w:t>Обзор аналогов</w:t>
       </w:r>
@@ -15076,6 +15236,9 @@
         <w:t xml:space="preserve">Существуют два различных подхода к выбору структурной схемы: первый подход называется </w:t>
       </w:r>
       <w:r>
+        <w:rPr>
+          <w:lang w:val="ru-RU"/>
+        </w:rPr>
         <w:t>“</w:t>
       </w:r>
       <w:r>
@@ -15085,6 +15248,9 @@
         <w:t>сверху вниз</w:t>
       </w:r>
       <w:r>
+        <w:rPr>
+          <w:lang w:val="ru-RU"/>
+        </w:rPr>
         <w:t>”</w:t>
       </w:r>
       <w:r>
@@ -15094,6 +15260,9 @@
         <w:t xml:space="preserve">, а второй </w:t>
       </w:r>
       <w:r>
+        <w:rPr>
+          <w:lang w:val="ru-RU"/>
+        </w:rPr>
         <w:t>“</w:t>
       </w:r>
       <w:r>
@@ -15103,6 +15272,9 @@
         <w:t>снизу вверх</w:t>
       </w:r>
       <w:r>
+        <w:rPr>
+          <w:lang w:val="ru-RU"/>
+        </w:rPr>
         <w:t>”</w:t>
       </w:r>
       <w:r>
@@ -15125,6 +15297,9 @@
         <w:t xml:space="preserve">Подход </w:t>
       </w:r>
       <w:r>
+        <w:rPr>
+          <w:lang w:val="ru-RU"/>
+        </w:rPr>
         <w:t>“</w:t>
       </w:r>
       <w:r>
@@ -15134,6 +15309,9 @@
         <w:t>сверху вниз</w:t>
       </w:r>
       <w:r>
+        <w:rPr>
+          <w:lang w:val="ru-RU"/>
+        </w:rPr>
         <w:t>”</w:t>
       </w:r>
       <w:r>
@@ -15152,6 +15330,9 @@
         <w:footnoteReference w:id="1"/>
       </w:r>
       <w:r>
+        <w:rPr>
+          <w:lang w:val="ru-RU"/>
+        </w:rPr>
         <w:t xml:space="preserve"> </w:t>
       </w:r>
       <w:r>
@@ -15170,6 +15351,9 @@
         <w:footnoteReference w:id="2"/>
       </w:r>
       <w:r>
+        <w:rPr>
+          <w:lang w:val="ru-RU"/>
+        </w:rPr>
         <w:t xml:space="preserve"> </w:t>
       </w:r>
       <w:r>
@@ -15179,6 +15363,9 @@
         <w:t>основываются на данном подходе.</w:t>
       </w:r>
       <w:r>
+        <w:rPr>
+          <w:lang w:val="ru-RU"/>
+        </w:rPr>
         <w:t xml:space="preserve"> </w:t>
       </w:r>
       <w:r>
@@ -15214,6 +15401,9 @@
         <w:t xml:space="preserve">Подход </w:t>
       </w:r>
       <w:r>
+        <w:rPr>
+          <w:lang w:val="ru-RU"/>
+        </w:rPr>
         <w:t>“</w:t>
       </w:r>
       <w:r>
@@ -15223,6 +15413,9 @@
         <w:t>снизу вверх</w:t>
       </w:r>
       <w:r>
+        <w:rPr>
+          <w:lang w:val="ru-RU"/>
+        </w:rPr>
         <w:t>”</w:t>
       </w:r>
       <w:r>
@@ -15250,6 +15443,9 @@
         <w:t xml:space="preserve">с большим опытом и заключается в построении структурной схемы с </w:t>
       </w:r>
       <w:r>
+        <w:rPr>
+          <w:lang w:val="ru-RU"/>
+        </w:rPr>
         <w:t>“</w:t>
       </w:r>
       <w:r>
@@ -15259,6 +15455,9 @@
         <w:t>нуля</w:t>
       </w:r>
       <w:r>
+        <w:rPr>
+          <w:lang w:val="ru-RU"/>
+        </w:rPr>
         <w:t>”</w:t>
       </w:r>
       <w:r>
@@ -15287,7 +15486,7 @@
         <w:pStyle w:val="Heading2"/>
       </w:pPr>
       <w:bookmarkStart w:id="43" w:name="_Toc323811253"/>
-      <w:bookmarkStart w:id="44" w:name="_Toc325223174"/>
+      <w:bookmarkStart w:id="44" w:name="_Toc325455165"/>
       <w:r>
         <w:t>Постановка задачи</w:t>
       </w:r>
@@ -15311,7 +15510,7 @@
       <w:pPr>
         <w:pStyle w:val="Heading3"/>
       </w:pPr>
-      <w:bookmarkStart w:id="45" w:name="_Toc325223175"/>
+      <w:bookmarkStart w:id="45" w:name="_Toc325455166"/>
       <w:r>
         <w:t>Нефункциональные требования</w:t>
       </w:r>
@@ -15498,7 +15697,7 @@
       <w:pPr>
         <w:pStyle w:val="Heading3"/>
       </w:pPr>
-      <w:bookmarkStart w:id="46" w:name="_Toc325223176"/>
+      <w:bookmarkStart w:id="46" w:name="_Toc325455167"/>
       <w:r>
         <w:t>Требования к платформе для разработки ЭС</w:t>
       </w:r>
@@ -15669,7 +15868,7 @@
           <w:color w:val="auto"/>
         </w:rPr>
       </w:pPr>
-      <w:bookmarkStart w:id="47" w:name="_Toc325223177"/>
+      <w:bookmarkStart w:id="47" w:name="_Toc325455168"/>
       <w:r>
         <w:t>Функциональные требования</w:t>
       </w:r>
@@ -15938,7 +16137,7 @@
       <w:pPr>
         <w:pStyle w:val="Heading1"/>
       </w:pPr>
-      <w:bookmarkStart w:id="48" w:name="_Toc325223178"/>
+      <w:bookmarkStart w:id="48" w:name="_Toc325455169"/>
       <w:r>
         <w:lastRenderedPageBreak/>
         <w:t>Проектирование</w:t>
@@ -16022,7 +16221,7 @@
       <w:pPr>
         <w:pStyle w:val="Heading2"/>
       </w:pPr>
-      <w:bookmarkStart w:id="49" w:name="_Toc325223179"/>
+      <w:bookmarkStart w:id="49" w:name="_Toc325455170"/>
       <w:r>
         <w:t>Системная архитектура</w:t>
       </w:r>
@@ -16111,7 +16310,7 @@
       <w:pPr>
         <w:pStyle w:val="Heading3"/>
       </w:pPr>
-      <w:bookmarkStart w:id="50" w:name="_Toc325223180"/>
+      <w:bookmarkStart w:id="50" w:name="_Toc325455171"/>
       <w:r>
         <w:t>Выбор платформы для разработки ЭС</w:t>
       </w:r>
@@ -16127,7 +16326,21 @@
         <w:rPr>
           <w:lang w:val="ru-RU"/>
         </w:rPr>
-        <w:t xml:space="preserve">Был проведен обзор платформ удовлетворяющих перечисленным в главе 1 требованиям. Результат обзора приведен в </w:t>
+        <w:t xml:space="preserve">Был проведен обзор платформ удовлетворяющих перечисленным в главе 1 требованиям. Результат обзора приведен </w:t>
+      </w:r>
+      <w:proofErr w:type="gramStart"/>
+      <w:r>
+        <w:rPr>
+          <w:lang w:val="ru-RU"/>
+        </w:rPr>
+        <w:t>в</w:t>
+      </w:r>
+      <w:proofErr w:type="gramEnd"/>
+      <w:r>
+        <w:rPr>
+          <w:lang w:val="ru-RU"/>
+        </w:rPr>
+        <w:t xml:space="preserve"> </w:t>
       </w:r>
       <w:r>
         <w:rPr>
@@ -16151,13 +16364,7 @@
         <w:rPr>
           <w:lang w:val="ru-RU"/>
         </w:rPr>
-        <w:t>таблице</w:t>
-      </w:r>
-      <w:r>
-        <w:rPr>
-          <w:lang w:val="ru-RU"/>
-        </w:rPr>
-        <w:t xml:space="preserve"> </w:t>
+        <w:t xml:space="preserve">Таблица </w:t>
       </w:r>
       <w:r>
         <w:rPr>
@@ -17150,7 +17357,7 @@
       <w:pPr>
         <w:pStyle w:val="Heading3"/>
       </w:pPr>
-      <w:bookmarkStart w:id="52" w:name="_Toc325223181"/>
+      <w:bookmarkStart w:id="52" w:name="_Toc325455172"/>
       <w:r>
         <w:lastRenderedPageBreak/>
         <w:t>Выбор инструментов разработки клиента</w:t>
@@ -17549,7 +17756,7 @@
       <w:pPr>
         <w:pStyle w:val="Heading3"/>
       </w:pPr>
-      <w:bookmarkStart w:id="53" w:name="_Toc325223182"/>
+      <w:bookmarkStart w:id="53" w:name="_Toc325455173"/>
       <w:r>
         <w:lastRenderedPageBreak/>
         <w:t>Выбор инструментов разработки сервера</w:t>
@@ -17923,7 +18130,7 @@
       <w:pPr>
         <w:pStyle w:val="Heading3"/>
       </w:pPr>
-      <w:bookmarkStart w:id="54" w:name="_Toc325223183"/>
+      <w:bookmarkStart w:id="54" w:name="_Toc325455174"/>
       <w:r>
         <w:t>Выбор инструмента коммуникации</w:t>
       </w:r>
@@ -18146,7 +18353,7 @@
       <w:pPr>
         <w:pStyle w:val="Heading2"/>
       </w:pPr>
-      <w:bookmarkStart w:id="55" w:name="_Toc325223184"/>
+      <w:bookmarkStart w:id="55" w:name="_Toc325455175"/>
       <w:r>
         <w:t>Программная архитектура</w:t>
       </w:r>
@@ -18370,7 +18577,7 @@
       <w:pPr>
         <w:pStyle w:val="Heading3"/>
       </w:pPr>
-      <w:bookmarkStart w:id="57" w:name="_Toc325223185"/>
+      <w:bookmarkStart w:id="57" w:name="_Toc325455176"/>
       <w:r>
         <w:t>Компоненты системы</w:t>
       </w:r>
@@ -19201,7 +19408,7 @@
       <w:pPr>
         <w:pStyle w:val="Heading3"/>
       </w:pPr>
-      <w:bookmarkStart w:id="60" w:name="_Toc325223186"/>
+      <w:bookmarkStart w:id="60" w:name="_Toc325455177"/>
       <w:r>
         <w:t>Алгоритм с</w:t>
       </w:r>
@@ -19360,6 +19567,7 @@
       <w:r>
         <w:rPr>
           <w:noProof/>
+          <w:lang w:val="ru-RU"/>
         </w:rPr>
         <w:t>2</w:t>
       </w:r>
@@ -19372,6 +19580,7 @@
       <w:r>
         <w:rPr>
           <w:noProof/>
+          <w:lang w:val="ru-RU"/>
         </w:rPr>
         <w:t>4</w:t>
       </w:r>
@@ -19869,13 +20078,293 @@
     </w:p>
     <w:p>
       <w:pPr>
+        <w:pStyle w:val="Heading3"/>
+      </w:pPr>
+      <w:bookmarkStart w:id="63" w:name="_Toc325455178"/>
+      <w:r>
+        <w:t>Алгоритм отрисовки структурных схем</w:t>
+      </w:r>
+      <w:bookmarkEnd w:id="63"/>
+    </w:p>
+    <w:p>
+      <w:pPr>
+        <w:rPr>
+          <w:lang w:val="ru-RU"/>
+        </w:rPr>
+      </w:pPr>
+      <w:r>
+        <w:rPr>
+          <w:lang w:val="ru-RU"/>
+        </w:rPr>
+        <w:t>В соответствии с требованиеми к системе, была реализована визуализация структурных схем на основе их кодового представления.</w:t>
+      </w:r>
+    </w:p>
+    <w:p>
+      <w:pPr>
+        <w:rPr>
+          <w:lang w:val="ru-RU"/>
+        </w:rPr>
+      </w:pPr>
+      <w:r>
+        <w:rPr>
+          <w:lang w:val="ru-RU"/>
+        </w:rPr>
+        <w:lastRenderedPageBreak/>
+        <w:t xml:space="preserve">На </w:t>
+      </w:r>
+      <w:r>
+        <w:rPr>
+          <w:lang w:val="ru-RU"/>
+        </w:rPr>
+        <w:fldChar w:fldCharType="begin"/>
+      </w:r>
+      <w:r>
+        <w:rPr>
+          <w:lang w:val="ru-RU"/>
+        </w:rPr>
+        <w:instrText xml:space="preserve"> REF _Ref325454487 \h </w:instrText>
+      </w:r>
+      <w:r>
+        <w:rPr>
+          <w:lang w:val="ru-RU"/>
+        </w:rPr>
+      </w:r>
+      <w:r>
+        <w:rPr>
+          <w:lang w:val="ru-RU"/>
+        </w:rPr>
+        <w:fldChar w:fldCharType="separate"/>
+      </w:r>
+      <w:r>
+        <w:rPr>
+          <w:lang w:val="ru-RU"/>
+        </w:rPr>
+        <w:t>рисун</w:t>
+      </w:r>
+      <w:r>
+        <w:rPr>
+          <w:lang w:val="ru-RU"/>
+        </w:rPr>
+        <w:t>к</w:t>
+      </w:r>
+      <w:r>
+        <w:rPr>
+          <w:lang w:val="ru-RU"/>
+        </w:rPr>
+        <w:t>е</w:t>
+      </w:r>
+      <w:r>
+        <w:rPr>
+          <w:lang w:val="ru-RU"/>
+        </w:rPr>
+        <w:t xml:space="preserve"> </w:t>
+      </w:r>
+      <w:r>
+        <w:rPr>
+          <w:noProof/>
+          <w:lang w:val="ru-RU"/>
+        </w:rPr>
+        <w:t>2</w:t>
+      </w:r>
+      <w:r>
+        <w:rPr>
+          <w:lang w:val="ru-RU"/>
+        </w:rPr>
+        <w:t>.</w:t>
+      </w:r>
+      <w:r>
+        <w:rPr>
+          <w:noProof/>
+          <w:lang w:val="ru-RU"/>
+        </w:rPr>
+        <w:t>6</w:t>
+      </w:r>
+      <w:r>
+        <w:rPr>
+          <w:lang w:val="ru-RU"/>
+        </w:rPr>
+        <w:fldChar w:fldCharType="end"/>
+      </w:r>
+      <w:r>
+        <w:rPr>
+          <w:lang w:val="ru-RU"/>
+        </w:rPr>
+        <w:t xml:space="preserve"> представлена диаграмма деятельности, описывающая алгоритм визуализации структурной схемы.</w:t>
+      </w:r>
+    </w:p>
+    <w:p>
+      <w:pPr>
+        <w:keepNext/>
+        <w:ind w:firstLine="0"/>
+        <w:jc w:val="center"/>
+      </w:pPr>
+      <w:r>
+        <w:rPr>
+          <w:noProof/>
+        </w:rPr>
+        <w:drawing>
+          <wp:inline distT="0" distB="0" distL="0" distR="0">
+            <wp:extent cx="4076700" cy="4886325"/>
+            <wp:effectExtent l="19050" t="0" r="0" b="0"/>
+            <wp:docPr id="3" name="Picture 2" descr="SchemeVisualization.jpeg"/>
+            <wp:cNvGraphicFramePr>
+              <a:graphicFrameLocks xmlns:a="http://schemas.openxmlformats.org/drawingml/2006/main" noChangeAspect="1"/>
+            </wp:cNvGraphicFramePr>
+            <a:graphic xmlns:a="http://schemas.openxmlformats.org/drawingml/2006/main">
+              <a:graphicData uri="http://schemas.openxmlformats.org/drawingml/2006/picture">
+                <pic:pic xmlns:pic="http://schemas.openxmlformats.org/drawingml/2006/picture">
+                  <pic:nvPicPr>
+                    <pic:cNvPr id="0" name="SchemeVisualization.jpeg"/>
+                    <pic:cNvPicPr/>
+                  </pic:nvPicPr>
+                  <pic:blipFill>
+                    <a:blip r:embed="rId28" cstate="print"/>
+                    <a:stretch>
+                      <a:fillRect/>
+                    </a:stretch>
+                  </pic:blipFill>
+                  <pic:spPr>
+                    <a:xfrm>
+                      <a:off x="0" y="0"/>
+                      <a:ext cx="4076700" cy="4886325"/>
+                    </a:xfrm>
+                    <a:prstGeom prst="rect">
+                      <a:avLst/>
+                    </a:prstGeom>
+                  </pic:spPr>
+                </pic:pic>
+              </a:graphicData>
+            </a:graphic>
+          </wp:inline>
+        </w:drawing>
+      </w:r>
+    </w:p>
+    <w:p>
+      <w:pPr>
+        <w:pStyle w:val="Caption"/>
+        <w:jc w:val="center"/>
+        <w:rPr>
+          <w:lang w:val="ru-RU"/>
+        </w:rPr>
+      </w:pPr>
+      <w:bookmarkStart w:id="64" w:name="_Ref325454487"/>
+      <w:r>
+        <w:rPr>
+          <w:lang w:val="ru-RU"/>
+        </w:rPr>
+        <w:t xml:space="preserve">Рисунок </w:t>
+      </w:r>
+      <w:r>
+        <w:rPr>
+          <w:lang w:val="ru-RU"/>
+        </w:rPr>
+        <w:fldChar w:fldCharType="begin"/>
+      </w:r>
+      <w:r>
+        <w:rPr>
+          <w:lang w:val="ru-RU"/>
+        </w:rPr>
+        <w:instrText xml:space="preserve"> STYLEREF 1 \s </w:instrText>
+      </w:r>
+      <w:r>
+        <w:rPr>
+          <w:lang w:val="ru-RU"/>
+        </w:rPr>
+        <w:fldChar w:fldCharType="separate"/>
+      </w:r>
+      <w:r>
+        <w:rPr>
+          <w:noProof/>
+          <w:lang w:val="ru-RU"/>
+        </w:rPr>
+        <w:t>2</w:t>
+      </w:r>
+      <w:r>
+        <w:rPr>
+          <w:lang w:val="ru-RU"/>
+        </w:rPr>
+        <w:fldChar w:fldCharType="end"/>
+      </w:r>
+      <w:r>
+        <w:rPr>
+          <w:lang w:val="ru-RU"/>
+        </w:rPr>
+        <w:t>.</w:t>
+      </w:r>
+      <w:r>
+        <w:rPr>
+          <w:lang w:val="ru-RU"/>
+        </w:rPr>
+        <w:fldChar w:fldCharType="begin"/>
+      </w:r>
+      <w:r>
+        <w:rPr>
+          <w:lang w:val="ru-RU"/>
+        </w:rPr>
+        <w:instrText xml:space="preserve"> SEQ Рисунок \* ARABIC \s 1 </w:instrText>
+      </w:r>
+      <w:r>
+        <w:rPr>
+          <w:lang w:val="ru-RU"/>
+        </w:rPr>
+        <w:fldChar w:fldCharType="separate"/>
+      </w:r>
+      <w:r>
+        <w:rPr>
+          <w:noProof/>
+          <w:lang w:val="ru-RU"/>
+        </w:rPr>
+        <w:t>6</w:t>
+      </w:r>
+      <w:r>
+        <w:rPr>
+          <w:lang w:val="ru-RU"/>
+        </w:rPr>
+        <w:fldChar w:fldCharType="end"/>
+      </w:r>
+      <w:bookmarkEnd w:id="64"/>
+      <w:r>
+        <w:rPr>
+          <w:lang w:val="ru-RU"/>
+        </w:rPr>
+        <w:t xml:space="preserve"> - Алгоритм визуализации структурной схемы</w:t>
+      </w:r>
+    </w:p>
+    <w:p>
+      <w:pPr>
+        <w:rPr>
+          <w:lang w:val="ru-RU"/>
+        </w:rPr>
+      </w:pPr>
+      <w:r>
+        <w:rPr>
+          <w:lang w:val="ru-RU"/>
+        </w:rPr>
+        <w:t>На вход алгоритма получаем кодовое представление схемы, далее из кодового представления схемы получаем кодовое представление элементов и потом для каждого элемента определеются параметры местоположения и параметры поверхностей.</w:t>
+      </w:r>
+    </w:p>
+    <w:p>
+      <w:pPr>
+        <w:rPr>
+          <w:lang w:val="ru-RU"/>
+        </w:rPr>
+      </w:pPr>
+      <w:r>
+        <w:rPr>
+          <w:lang w:val="ru-RU"/>
+        </w:rPr>
+        <w:t>Этот алгоритм работает на клиентской стороне системы.</w:t>
+      </w:r>
+    </w:p>
+    <w:p>
+      <w:pPr>
         <w:pStyle w:val="Heading2"/>
       </w:pPr>
-      <w:bookmarkStart w:id="63" w:name="_Toc325223187"/>
+      <w:bookmarkStart w:id="65" w:name="_Toc325455179"/>
       <w:r>
         <w:t>Архитектура данных</w:t>
       </w:r>
-      <w:bookmarkEnd w:id="63"/>
+      <w:bookmarkEnd w:id="65"/>
     </w:p>
     <w:p>
       <w:pPr>
@@ -19888,44 +20377,38 @@
         <w:rPr>
           <w:lang w:val="ru-RU"/>
         </w:rPr>
-        <w:t xml:space="preserve">Разработанная система оперирует двумя типами данных: первый тип – это данные о пользователях и их ролях, сохраненные схемы и т.п., которые хранятся в базе данных веб-приложения; второй тип – это данные, которыми оперирует машина вывода, такие как </w:t>
-      </w:r>
-      <w:r>
-        <w:rPr>
-          <w:lang w:val="ru-RU"/>
-        </w:rPr>
+        <w:t>Разработанная система оперирует двумя типами данных: первый тип – это данные о пользователях и их ролях, сохраненные схемы и т.п., которые хранятся в базе данных веб-приложения; второй тип – это данные, которыми оперирует машина вывода, такие как технические требования, обо</w:t>
+      </w:r>
+      <w:r>
+        <w:rPr>
+          <w:lang w:val="ru-RU"/>
+        </w:rPr>
+        <w:t>б</w:t>
+      </w:r>
+      <w:r>
+        <w:rPr>
+          <w:lang w:val="ru-RU"/>
+        </w:rPr>
+        <w:t>щенные требования, оптические элементы и т.п., которые не хранятся в БЗ веб-приложения</w:t>
+      </w:r>
+      <w:r>
+        <w:rPr>
+          <w:lang w:val="ru-RU"/>
+        </w:rPr>
+        <w:t>.</w:t>
+      </w:r>
+      <w:proofErr w:type="gramEnd"/>
+    </w:p>
+    <w:p>
+      <w:pPr>
+        <w:pStyle w:val="Heading3"/>
+      </w:pPr>
+      <w:bookmarkStart w:id="66" w:name="_Toc325455180"/>
+      <w:r>
         <w:lastRenderedPageBreak/>
-        <w:t>технические требования, обо</w:t>
-      </w:r>
-      <w:r>
-        <w:rPr>
-          <w:lang w:val="ru-RU"/>
-        </w:rPr>
-        <w:t>б</w:t>
-      </w:r>
-      <w:r>
-        <w:rPr>
-          <w:lang w:val="ru-RU"/>
-        </w:rPr>
-        <w:t>щенные требования, оптические элементы и т.п., которые не хранятся в БЗ веб-приложения</w:t>
-      </w:r>
-      <w:r>
-        <w:rPr>
-          <w:lang w:val="ru-RU"/>
-        </w:rPr>
-        <w:t>.</w:t>
-      </w:r>
-      <w:proofErr w:type="gramEnd"/>
-    </w:p>
-    <w:p>
-      <w:pPr>
-        <w:pStyle w:val="Heading3"/>
-      </w:pPr>
-      <w:bookmarkStart w:id="64" w:name="_Toc325223188"/>
-      <w:r>
         <w:t>Модель базы данных</w:t>
       </w:r>
-      <w:bookmarkEnd w:id="64"/>
+      <w:bookmarkEnd w:id="66"/>
       <w:r>
         <w:t xml:space="preserve"> </w:t>
       </w:r>
@@ -19964,25 +20447,7 @@
         <w:rPr>
           <w:lang w:val="ru-RU"/>
         </w:rPr>
-        <w:t>рисун</w:t>
-      </w:r>
-      <w:r>
-        <w:rPr>
-          <w:lang w:val="ru-RU"/>
-        </w:rPr>
-        <w:t>к</w:t>
-      </w:r>
-      <w:r>
-        <w:rPr>
-          <w:lang w:val="ru-RU"/>
-        </w:rPr>
-        <w:t>е</w:t>
-      </w:r>
-      <w:r>
-        <w:rPr>
-          <w:lang w:val="ru-RU"/>
-        </w:rPr>
-        <w:t xml:space="preserve"> </w:t>
+        <w:t xml:space="preserve">Рисунок </w:t>
       </w:r>
       <w:r>
         <w:rPr>
@@ -20047,7 +20512,7 @@
                     <pic:cNvPicPr/>
                   </pic:nvPicPr>
                   <pic:blipFill>
-                    <a:blip r:embed="rId28" cstate="print"/>
+                    <a:blip r:embed="rId29" cstate="print"/>
                     <a:stretch>
                       <a:fillRect/>
                     </a:stretch>
@@ -20076,7 +20541,7 @@
           <w:lang w:val="ru-RU"/>
         </w:rPr>
       </w:pPr>
-      <w:bookmarkStart w:id="65" w:name="_Ref325055045"/>
+      <w:bookmarkStart w:id="67" w:name="_Ref325055045"/>
       <w:r>
         <w:rPr>
           <w:lang w:val="ru-RU"/>
@@ -20143,7 +20608,7 @@
           <w:noProof/>
           <w:lang w:val="ru-RU"/>
         </w:rPr>
-        <w:t>6</w:t>
+        <w:t>7</w:t>
       </w:r>
       <w:r>
         <w:rPr>
@@ -20151,7 +20616,7 @@
         </w:rPr>
         <w:fldChar w:fldCharType="end"/>
       </w:r>
-      <w:bookmarkEnd w:id="65"/>
+      <w:bookmarkEnd w:id="67"/>
       <w:r>
         <w:rPr>
           <w:lang w:val="ru-RU"/>
@@ -20500,7 +20965,6 @@
           <w:b/>
           <w:lang w:val="ru-RU"/>
         </w:rPr>
-        <w:lastRenderedPageBreak/>
         <w:t>Таблица с описанием сохраненных пользователем схем (</w:t>
       </w:r>
       <w:r>
@@ -20550,6 +21014,7 @@
         <w:rPr>
           <w:lang w:val="ru-RU"/>
         </w:rPr>
+        <w:lastRenderedPageBreak/>
         <w:t>‘</w:t>
       </w:r>
       <w:r>
@@ -20670,14 +21135,14 @@
           <w:szCs w:val="26"/>
         </w:rPr>
       </w:pPr>
-      <w:bookmarkStart w:id="66" w:name="_Toc325223189"/>
+      <w:bookmarkStart w:id="68" w:name="_Toc325455181"/>
       <w:r>
         <w:t>Модели</w:t>
       </w:r>
       <w:r>
         <w:t xml:space="preserve"> фактов</w:t>
       </w:r>
-      <w:bookmarkEnd w:id="66"/>
+      <w:bookmarkEnd w:id="68"/>
     </w:p>
     <w:p>
       <w:pPr>
@@ -21172,7 +21637,7 @@
                     <pic:cNvPicPr/>
                   </pic:nvPicPr>
                   <pic:blipFill>
-                    <a:blip r:embed="rId29" cstate="print"/>
+                    <a:blip r:embed="rId30" cstate="print"/>
                     <a:stretch>
                       <a:fillRect/>
                     </a:stretch>
@@ -21227,7 +21692,7 @@
         <w:rPr>
           <w:noProof/>
         </w:rPr>
-        <w:t>7</w:t>
+        <w:t>8</w:t>
       </w:r>
       <w:r>
         <w:fldChar w:fldCharType="end"/>
@@ -21246,11 +21711,11 @@
       <w:pPr>
         <w:pStyle w:val="Heading1"/>
       </w:pPr>
-      <w:bookmarkStart w:id="67" w:name="_Toc325223190"/>
+      <w:bookmarkStart w:id="69" w:name="_Toc325455182"/>
       <w:r>
         <w:t>Реализация и тестирование</w:t>
       </w:r>
-      <w:bookmarkEnd w:id="67"/>
+      <w:bookmarkEnd w:id="69"/>
     </w:p>
     <w:p>
       <w:pPr>
@@ -21269,11 +21734,11 @@
       <w:pPr>
         <w:pStyle w:val="Heading2"/>
       </w:pPr>
-      <w:bookmarkStart w:id="68" w:name="_Toc325223191"/>
+      <w:bookmarkStart w:id="70" w:name="_Toc325455183"/>
       <w:r>
         <w:t>Технологические особенности платформы</w:t>
       </w:r>
-      <w:bookmarkEnd w:id="68"/>
+      <w:bookmarkEnd w:id="70"/>
     </w:p>
     <w:p>
       <w:pPr>
@@ -21405,11 +21870,11 @@
       <w:pPr>
         <w:pStyle w:val="Heading3"/>
       </w:pPr>
-      <w:bookmarkStart w:id="69" w:name="_Toc325223192"/>
+      <w:bookmarkStart w:id="71" w:name="_Toc325455184"/>
       <w:r>
         <w:t>Машина вывода</w:t>
       </w:r>
-      <w:bookmarkEnd w:id="69"/>
+      <w:bookmarkEnd w:id="71"/>
     </w:p>
     <w:p>
       <w:pPr>
@@ -21846,11 +22311,11 @@
       <w:pPr>
         <w:pStyle w:val="Heading3"/>
       </w:pPr>
-      <w:bookmarkStart w:id="70" w:name="_Toc325223193"/>
+      <w:bookmarkStart w:id="72" w:name="_Toc325455185"/>
       <w:r>
         <w:t>Инструменты для разработки ЭС</w:t>
       </w:r>
-      <w:bookmarkEnd w:id="70"/>
+      <w:bookmarkEnd w:id="72"/>
     </w:p>
     <w:p>
       <w:pPr>
@@ -21880,14 +22345,14 @@
         <w:rPr>
           <w:lang w:val="ru-RU"/>
         </w:rPr>
-        <w:t xml:space="preserve">, которые комбинирует в себе множество инструментов, таких как </w:t>
+        <w:t xml:space="preserve">, которые комбинирует в себе множество инструментов, таких как редакторы правил и таблиц решений, инструмент для тестирования, хранилище баз </w:t>
       </w:r>
       <w:r>
         <w:rPr>
           <w:lang w:val="ru-RU"/>
         </w:rPr>
         <w:lastRenderedPageBreak/>
-        <w:t>редакторы правил и таблиц решений, инструмент для тестирования, хранилище баз знаний и прочее.</w:t>
+        <w:t>знаний и прочее.</w:t>
       </w:r>
       <w:r>
         <w:rPr>
@@ -21928,6 +22393,47 @@
         <w:rPr>
           <w:lang w:val="ru-RU"/>
         </w:rPr>
+        <w:fldChar w:fldCharType="separate"/>
+      </w:r>
+      <w:r>
+        <w:rPr>
+          <w:lang w:val="ru-RU"/>
+        </w:rPr>
+        <w:t xml:space="preserve">Рисунок </w:t>
+      </w:r>
+      <w:r>
+        <w:rPr>
+          <w:noProof/>
+          <w:lang w:val="ru-RU"/>
+        </w:rPr>
+        <w:t>3</w:t>
+      </w:r>
+      <w:r>
+        <w:rPr>
+          <w:lang w:val="ru-RU"/>
+        </w:rPr>
+        <w:t>.</w:t>
+      </w:r>
+      <w:r>
+        <w:rPr>
+          <w:noProof/>
+          <w:lang w:val="ru-RU"/>
+        </w:rPr>
+        <w:t>1</w:t>
+      </w:r>
+      <w:r>
+        <w:rPr>
+          <w:lang w:val="ru-RU"/>
+        </w:rPr>
+        <w:t xml:space="preserve"> - Графический интерфейс </w:t>
+      </w:r>
+      <w:r>
+        <w:t>Guvnor</w:t>
+      </w:r>
+      <w:r>
+        <w:rPr>
+          <w:lang w:val="ru-RU"/>
+        </w:rPr>
         <w:fldChar w:fldCharType="end"/>
       </w:r>
       <w:r>
@@ -21957,25 +22463,7 @@
         <w:rPr>
           <w:lang w:val="ru-RU"/>
         </w:rPr>
-        <w:t>рисун</w:t>
-      </w:r>
-      <w:r>
-        <w:rPr>
-          <w:lang w:val="ru-RU"/>
-        </w:rPr>
-        <w:t>к</w:t>
-      </w:r>
-      <w:r>
-        <w:rPr>
-          <w:lang w:val="ru-RU"/>
-        </w:rPr>
-        <w:t>е</w:t>
-      </w:r>
-      <w:r>
-        <w:rPr>
-          <w:lang w:val="ru-RU"/>
-        </w:rPr>
-        <w:t xml:space="preserve"> </w:t>
+        <w:t xml:space="preserve">Рисунок </w:t>
       </w:r>
       <w:r>
         <w:rPr>
@@ -22065,7 +22553,7 @@
                     </pic:cNvPicPr>
                   </pic:nvPicPr>
                   <pic:blipFill>
-                    <a:blip r:embed="rId30" cstate="print"/>
+                    <a:blip r:embed="rId31" cstate="print"/>
                     <a:srcRect/>
                     <a:stretch>
                       <a:fillRect/>
@@ -22102,8 +22590,8 @@
           <w:lang w:val="ru-RU"/>
         </w:rPr>
       </w:pPr>
-      <w:bookmarkStart w:id="71" w:name="_Ref325209380"/>
-      <w:bookmarkStart w:id="72" w:name="_Ref325209374"/>
+      <w:bookmarkStart w:id="73" w:name="_Ref325209380"/>
+      <w:bookmarkStart w:id="74" w:name="_Ref325209374"/>
       <w:r>
         <w:rPr>
           <w:lang w:val="ru-RU"/>
@@ -22178,7 +22666,7 @@
         </w:rPr>
         <w:fldChar w:fldCharType="end"/>
       </w:r>
-      <w:bookmarkEnd w:id="71"/>
+      <w:bookmarkEnd w:id="73"/>
       <w:r>
         <w:rPr>
           <w:lang w:val="ru-RU"/>
@@ -22188,7 +22676,7 @@
       <w:r>
         <w:t>Guvnor</w:t>
       </w:r>
-      <w:bookmarkEnd w:id="72"/>
+      <w:bookmarkEnd w:id="74"/>
     </w:p>
     <w:p>
       <w:pPr>
@@ -22276,25 +22764,7 @@
         <w:rPr>
           <w:lang w:val="ru-RU"/>
         </w:rPr>
-        <w:t>рисун</w:t>
-      </w:r>
-      <w:r>
-        <w:rPr>
-          <w:lang w:val="ru-RU"/>
-        </w:rPr>
-        <w:t>к</w:t>
-      </w:r>
-      <w:r>
-        <w:rPr>
-          <w:lang w:val="ru-RU"/>
-        </w:rPr>
-        <w:t>е</w:t>
-      </w:r>
-      <w:r>
-        <w:rPr>
-          <w:lang w:val="ru-RU"/>
-        </w:rPr>
-        <w:t xml:space="preserve"> </w:t>
+        <w:t xml:space="preserve">Рисунок </w:t>
       </w:r>
       <w:r>
         <w:rPr>
@@ -22314,7 +22784,7 @@
           <w:noProof/>
           <w:lang w:val="ru-RU"/>
         </w:rPr>
-        <w:t>3</w:t>
+        <w:t>2</w:t>
       </w:r>
       <w:r>
         <w:rPr>
@@ -22352,7 +22822,7 @@
                     </pic:cNvPicPr>
                   </pic:nvPicPr>
                   <pic:blipFill>
-                    <a:blip r:embed="rId31" cstate="print"/>
+                    <a:blip r:embed="rId32" cstate="print"/>
                     <a:srcRect/>
                     <a:stretch>
                       <a:fillRect/>
@@ -22389,7 +22859,7 @@
           <w:lang w:val="ru-RU"/>
         </w:rPr>
       </w:pPr>
-      <w:bookmarkStart w:id="73" w:name="_Ref325209471"/>
+      <w:bookmarkStart w:id="75" w:name="_Ref325209471"/>
       <w:r>
         <w:rPr>
           <w:lang w:val="ru-RU"/>
@@ -22464,7 +22934,7 @@
         </w:rPr>
         <w:fldChar w:fldCharType="end"/>
       </w:r>
-      <w:bookmarkEnd w:id="73"/>
+      <w:bookmarkEnd w:id="75"/>
       <w:r>
         <w:rPr>
           <w:lang w:val="ru-RU"/>
@@ -22654,11 +23124,11 @@
       <w:pPr>
         <w:pStyle w:val="Heading2"/>
       </w:pPr>
-      <w:bookmarkStart w:id="74" w:name="_Toc325223194"/>
+      <w:bookmarkStart w:id="76" w:name="_Toc325455186"/>
       <w:r>
         <w:t>Технологические особенности реализации</w:t>
       </w:r>
-      <w:bookmarkEnd w:id="74"/>
+      <w:bookmarkEnd w:id="76"/>
     </w:p>
     <w:p>
       <w:pPr>
@@ -22686,12 +23156,12 @@
       <w:pPr>
         <w:pStyle w:val="Heading2"/>
       </w:pPr>
-      <w:bookmarkStart w:id="75" w:name="_Toc325223195"/>
+      <w:bookmarkStart w:id="77" w:name="_Toc325455187"/>
       <w:r>
         <w:lastRenderedPageBreak/>
         <w:t>Структура базы знаний</w:t>
       </w:r>
-      <w:bookmarkEnd w:id="75"/>
+      <w:bookmarkEnd w:id="77"/>
     </w:p>
     <w:p>
       <w:pPr>
@@ -22710,11 +23180,11 @@
       <w:pPr>
         <w:pStyle w:val="Heading3"/>
       </w:pPr>
-      <w:bookmarkStart w:id="76" w:name="_Toc325223196"/>
+      <w:bookmarkStart w:id="78" w:name="_Toc325455188"/>
       <w:r>
         <w:t>Правила классификации ОС</w:t>
       </w:r>
-      <w:bookmarkEnd w:id="76"/>
+      <w:bookmarkEnd w:id="78"/>
     </w:p>
     <w:p>
       <w:pPr>
@@ -23111,11 +23581,11 @@
       <w:pPr>
         <w:pStyle w:val="Heading3"/>
       </w:pPr>
-      <w:bookmarkStart w:id="77" w:name="_Toc325223197"/>
+      <w:bookmarkStart w:id="79" w:name="_Toc325455189"/>
       <w:r>
         <w:t>Правила отбора ОЭ</w:t>
       </w:r>
-      <w:bookmarkEnd w:id="77"/>
+      <w:bookmarkEnd w:id="79"/>
     </w:p>
     <w:p>
       <w:pPr>
@@ -23636,11 +24106,11 @@
       <w:pPr>
         <w:pStyle w:val="Heading3"/>
       </w:pPr>
-      <w:bookmarkStart w:id="78" w:name="_Toc325223198"/>
+      <w:bookmarkStart w:id="80" w:name="_Toc325455190"/>
       <w:r>
         <w:t>Правила генерации структурных схем</w:t>
       </w:r>
-      <w:bookmarkEnd w:id="78"/>
+      <w:bookmarkEnd w:id="80"/>
     </w:p>
     <w:p>
       <w:pPr>
@@ -24251,6 +24721,9 @@
         <w:t>ElementType</w:t>
       </w:r>
       <w:r>
+        <w:rPr>
+          <w:lang w:val="ru-RU"/>
+        </w:rPr>
         <w:t>.</w:t>
       </w:r>
       <w:r>
@@ -24322,16 +24795,132 @@
       <w:pPr>
         <w:pStyle w:val="Heading2"/>
       </w:pPr>
-      <w:bookmarkStart w:id="79" w:name="_Toc325223199"/>
+      <w:bookmarkStart w:id="81" w:name="_Toc325455191"/>
       <w:r>
         <w:t>Описание интерфейса пользователя</w:t>
       </w:r>
-      <w:bookmarkEnd w:id="79"/>
+      <w:bookmarkEnd w:id="81"/>
+    </w:p>
+    <w:p>
+      <w:pPr>
+        <w:rPr>
+          <w:lang w:val="ru-RU"/>
+        </w:rPr>
+      </w:pPr>
+      <w:r>
+        <w:rPr>
+          <w:lang w:val="ru-RU"/>
+        </w:rPr>
+        <w:t xml:space="preserve">Интерфейс пользователя состоит из трех разделов: </w:t>
+      </w:r>
+    </w:p>
+    <w:p>
+      <w:pPr>
+        <w:pStyle w:val="ListParagraph"/>
+        <w:numPr>
+          <w:ilvl w:val="0"/>
+          <w:numId w:val="39"/>
+        </w:numPr>
+        <w:rPr>
+          <w:lang w:val="ru-RU"/>
+        </w:rPr>
+      </w:pPr>
+      <w:r>
+        <w:rPr>
+          <w:lang w:val="ru-RU"/>
+        </w:rPr>
+        <w:t>первый раздел – это страница “рабочий стол оптика”, на которой расположено навигационное меню и список сохраненных пользователем структурных схем;</w:t>
+      </w:r>
+    </w:p>
+    <w:p>
+      <w:pPr>
+        <w:pStyle w:val="ListParagraph"/>
+        <w:numPr>
+          <w:ilvl w:val="0"/>
+          <w:numId w:val="39"/>
+        </w:numPr>
+        <w:rPr>
+          <w:lang w:val="ru-RU"/>
+        </w:rPr>
+      </w:pPr>
+      <w:r>
+        <w:rPr>
+          <w:lang w:val="ru-RU"/>
+        </w:rPr>
+        <w:t xml:space="preserve">второй раздел – это страница </w:t>
+      </w:r>
+      <w:r>
+        <w:rPr>
+          <w:lang w:val="ru-RU"/>
+        </w:rPr>
+        <w:t>“</w:t>
+      </w:r>
+      <w:r>
+        <w:rPr>
+          <w:lang w:val="ru-RU"/>
+        </w:rPr>
+        <w:t>синтеза</w:t>
+      </w:r>
+      <w:r>
+        <w:rPr>
+          <w:lang w:val="ru-RU"/>
+        </w:rPr>
+        <w:t>”</w:t>
+      </w:r>
+      <w:r>
+        <w:rPr>
+          <w:lang w:val="ru-RU"/>
+        </w:rPr>
+        <w:t>, на которой пользователь вводить входные технические требования и на которой же отображается результат проведенного структурного синтеза, в виде списка схем;</w:t>
+      </w:r>
+    </w:p>
+    <w:p>
+      <w:pPr>
+        <w:pStyle w:val="ListParagraph"/>
+        <w:numPr>
+          <w:ilvl w:val="0"/>
+          <w:numId w:val="39"/>
+        </w:numPr>
+        <w:rPr>
+          <w:lang w:val="ru-RU"/>
+        </w:rPr>
+      </w:pPr>
+      <w:r>
+        <w:rPr>
+          <w:lang w:val="ru-RU"/>
+        </w:rPr>
+        <w:t xml:space="preserve">третьй раздел – это панель администратора, где пользователь с ролью </w:t>
+      </w:r>
+      <w:r>
+        <w:rPr>
+          <w:lang w:val="ru-RU"/>
+        </w:rPr>
+        <w:t>“</w:t>
+      </w:r>
+      <w:r>
+        <w:rPr>
+          <w:lang w:val="ru-RU"/>
+        </w:rPr>
+        <w:t>администратор</w:t>
+      </w:r>
+      <w:r>
+        <w:rPr>
+          <w:lang w:val="ru-RU"/>
+        </w:rPr>
+        <w:t>”</w:t>
+      </w:r>
+      <w:r>
+        <w:rPr>
+          <w:lang w:val="ru-RU"/>
+        </w:rPr>
+        <w:t xml:space="preserve"> может добавлять, удалять и редактировать аккаунты пользователей и роли.</w:t>
+      </w:r>
     </w:p>
     <w:p>
       <w:pPr>
         <w:pStyle w:val="Heading3"/>
       </w:pPr>
+      <w:bookmarkStart w:id="82" w:name="_Toc325455192"/>
       <w:r>
         <w:t xml:space="preserve">Страница </w:t>
       </w:r>
@@ -24350,11 +24939,278 @@
         </w:rPr>
         <w:t>”</w:t>
       </w:r>
+      <w:bookmarkEnd w:id="82"/>
+    </w:p>
+    <w:p>
+      <w:pPr>
+        <w:rPr>
+          <w:lang w:val="ru-RU"/>
+        </w:rPr>
+      </w:pPr>
+      <w:r>
+        <w:rPr>
+          <w:lang w:val="ru-RU"/>
+        </w:rPr>
+        <w:t xml:space="preserve">В соответствии с техническими требованиями был разработан так называемый </w:t>
+      </w:r>
+      <w:r>
+        <w:rPr>
+          <w:lang w:val="ru-RU"/>
+        </w:rPr>
+        <w:t>“</w:t>
+      </w:r>
+      <w:r>
+        <w:rPr>
+          <w:lang w:val="ru-RU"/>
+        </w:rPr>
+        <w:t>рабочий стол оптика</w:t>
+      </w:r>
+      <w:r>
+        <w:rPr>
+          <w:lang w:val="ru-RU"/>
+        </w:rPr>
+        <w:t>”</w:t>
+      </w:r>
+      <w:r>
+        <w:rPr>
+          <w:lang w:val="ru-RU"/>
+        </w:rPr>
+        <w:t>, где перечислены структурные схемы сохраненные пользователем и меню навигации (</w:t>
+      </w:r>
+      <w:r>
+        <w:rPr>
+          <w:lang w:val="ru-RU"/>
+        </w:rPr>
+        <w:fldChar w:fldCharType="begin"/>
+      </w:r>
+      <w:r>
+        <w:rPr>
+          <w:lang w:val="ru-RU"/>
+        </w:rPr>
+        <w:instrText xml:space="preserve"> REF _Ref325454846 \h </w:instrText>
+      </w:r>
+      <w:r>
+        <w:rPr>
+          <w:lang w:val="ru-RU"/>
+        </w:rPr>
+      </w:r>
+      <w:r>
+        <w:rPr>
+          <w:lang w:val="ru-RU"/>
+        </w:rPr>
+        <w:fldChar w:fldCharType="separate"/>
+      </w:r>
+      <w:r>
+        <w:rPr>
+          <w:lang w:val="ru-RU"/>
+        </w:rPr>
+        <w:t xml:space="preserve">Рисунок </w:t>
+      </w:r>
+      <w:r>
+        <w:rPr>
+          <w:noProof/>
+          <w:lang w:val="ru-RU"/>
+        </w:rPr>
+        <w:t>3</w:t>
+      </w:r>
+      <w:r>
+        <w:rPr>
+          <w:lang w:val="ru-RU"/>
+        </w:rPr>
+        <w:t>.</w:t>
+      </w:r>
+      <w:r>
+        <w:rPr>
+          <w:noProof/>
+          <w:lang w:val="ru-RU"/>
+        </w:rPr>
+        <w:t>3</w:t>
+      </w:r>
+      <w:r>
+        <w:rPr>
+          <w:lang w:val="ru-RU"/>
+        </w:rPr>
+        <w:fldChar w:fldCharType="end"/>
+      </w:r>
+      <w:r>
+        <w:rPr>
+          <w:lang w:val="ru-RU"/>
+        </w:rPr>
+        <w:t>).</w:t>
+      </w:r>
+    </w:p>
+    <w:p>
+      <w:pPr>
+        <w:keepNext/>
+        <w:ind w:firstLine="0"/>
+        <w:jc w:val="center"/>
+      </w:pPr>
+      <w:r>
+        <w:rPr>
+          <w:noProof/>
+        </w:rPr>
+        <w:lastRenderedPageBreak/>
+        <w:drawing>
+          <wp:inline distT="0" distB="0" distL="0" distR="0">
+            <wp:extent cx="5941060" cy="3557186"/>
+            <wp:effectExtent l="19050" t="0" r="2540" b="0"/>
+            <wp:docPr id="6" name="Picture 11"/>
+            <wp:cNvGraphicFramePr>
+              <a:graphicFrameLocks xmlns:a="http://schemas.openxmlformats.org/drawingml/2006/main" noChangeAspect="1"/>
+            </wp:cNvGraphicFramePr>
+            <a:graphic xmlns:a="http://schemas.openxmlformats.org/drawingml/2006/main">
+              <a:graphicData uri="http://schemas.openxmlformats.org/drawingml/2006/picture">
+                <pic:pic xmlns:pic="http://schemas.openxmlformats.org/drawingml/2006/picture">
+                  <pic:nvPicPr>
+                    <pic:cNvPr id="0" name="Picture 11"/>
+                    <pic:cNvPicPr>
+                      <a:picLocks noChangeAspect="1" noChangeArrowheads="1"/>
+                    </pic:cNvPicPr>
+                  </pic:nvPicPr>
+                  <pic:blipFill>
+                    <a:blip r:embed="rId33" cstate="print"/>
+                    <a:srcRect/>
+                    <a:stretch>
+                      <a:fillRect/>
+                    </a:stretch>
+                  </pic:blipFill>
+                  <pic:spPr bwMode="auto">
+                    <a:xfrm>
+                      <a:off x="0" y="0"/>
+                      <a:ext cx="5941060" cy="3557186"/>
+                    </a:xfrm>
+                    <a:prstGeom prst="rect">
+                      <a:avLst/>
+                    </a:prstGeom>
+                    <a:noFill/>
+                    <a:ln w="9525">
+                      <a:noFill/>
+                      <a:miter lim="800000"/>
+                      <a:headEnd/>
+                      <a:tailEnd/>
+                    </a:ln>
+                  </pic:spPr>
+                </pic:pic>
+              </a:graphicData>
+            </a:graphic>
+          </wp:inline>
+        </w:drawing>
+      </w:r>
+    </w:p>
+    <w:p>
+      <w:pPr>
+        <w:pStyle w:val="Caption"/>
+        <w:jc w:val="center"/>
+        <w:rPr>
+          <w:lang w:val="ru-RU"/>
+        </w:rPr>
+      </w:pPr>
+      <w:bookmarkStart w:id="83" w:name="_Ref325454846"/>
+      <w:r>
+        <w:rPr>
+          <w:lang w:val="ru-RU"/>
+        </w:rPr>
+        <w:t xml:space="preserve">Рисунок </w:t>
+      </w:r>
+      <w:r>
+        <w:rPr>
+          <w:lang w:val="ru-RU"/>
+        </w:rPr>
+        <w:fldChar w:fldCharType="begin"/>
+      </w:r>
+      <w:r>
+        <w:rPr>
+          <w:lang w:val="ru-RU"/>
+        </w:rPr>
+        <w:instrText xml:space="preserve"> STYLEREF 1 \s </w:instrText>
+      </w:r>
+      <w:r>
+        <w:rPr>
+          <w:lang w:val="ru-RU"/>
+        </w:rPr>
+        <w:fldChar w:fldCharType="separate"/>
+      </w:r>
+      <w:r>
+        <w:rPr>
+          <w:noProof/>
+          <w:lang w:val="ru-RU"/>
+        </w:rPr>
+        <w:t>3</w:t>
+      </w:r>
+      <w:r>
+        <w:rPr>
+          <w:lang w:val="ru-RU"/>
+        </w:rPr>
+        <w:fldChar w:fldCharType="end"/>
+      </w:r>
+      <w:r>
+        <w:rPr>
+          <w:lang w:val="ru-RU"/>
+        </w:rPr>
+        <w:t>.</w:t>
+      </w:r>
+      <w:r>
+        <w:rPr>
+          <w:lang w:val="ru-RU"/>
+        </w:rPr>
+        <w:fldChar w:fldCharType="begin"/>
+      </w:r>
+      <w:r>
+        <w:rPr>
+          <w:lang w:val="ru-RU"/>
+        </w:rPr>
+        <w:instrText xml:space="preserve"> SEQ Рисунок \* ARABIC \s 1 </w:instrText>
+      </w:r>
+      <w:r>
+        <w:rPr>
+          <w:lang w:val="ru-RU"/>
+        </w:rPr>
+        <w:fldChar w:fldCharType="separate"/>
+      </w:r>
+      <w:r>
+        <w:rPr>
+          <w:noProof/>
+          <w:lang w:val="ru-RU"/>
+        </w:rPr>
+        <w:t>3</w:t>
+      </w:r>
+      <w:r>
+        <w:rPr>
+          <w:lang w:val="ru-RU"/>
+        </w:rPr>
+        <w:fldChar w:fldCharType="end"/>
+      </w:r>
+      <w:bookmarkEnd w:id="83"/>
+      <w:r>
+        <w:rPr>
+          <w:lang w:val="ru-RU"/>
+        </w:rPr>
+        <w:t xml:space="preserve"> - Скринсшот </w:t>
+      </w:r>
+      <w:r>
+        <w:rPr>
+          <w:lang w:val="ru-RU"/>
+        </w:rPr>
+        <w:t>"</w:t>
+      </w:r>
+      <w:r>
+        <w:rPr>
+          <w:lang w:val="ru-RU"/>
+        </w:rPr>
+        <w:t>рабочего стола оптика</w:t>
+      </w:r>
+      <w:r>
+        <w:rPr>
+          <w:lang w:val="ru-RU"/>
+        </w:rPr>
+        <w:t>"</w:t>
+      </w:r>
     </w:p>
     <w:p>
       <w:pPr>
         <w:pStyle w:val="Heading3"/>
       </w:pPr>
+      <w:bookmarkStart w:id="84" w:name="_Toc325455193"/>
       <w:r>
         <w:t xml:space="preserve">Страница </w:t>
       </w:r>
@@ -24373,26 +25229,1043 @@
         </w:rPr>
         <w:t>”</w:t>
       </w:r>
+      <w:bookmarkEnd w:id="84"/>
+    </w:p>
+    <w:p>
+      <w:pPr>
+        <w:rPr>
+          <w:lang w:val="ru-RU"/>
+        </w:rPr>
+      </w:pPr>
+      <w:r>
+        <w:rPr>
+          <w:lang w:val="ru-RU"/>
+        </w:rPr>
+        <w:t xml:space="preserve">На </w:t>
+      </w:r>
+      <w:r>
+        <w:rPr>
+          <w:lang w:val="ru-RU"/>
+        </w:rPr>
+        <w:fldChar w:fldCharType="begin"/>
+      </w:r>
+      <w:r>
+        <w:rPr>
+          <w:lang w:val="ru-RU"/>
+        </w:rPr>
+        <w:instrText xml:space="preserve"> REF _Ref325454944 \h </w:instrText>
+      </w:r>
+      <w:r>
+        <w:rPr>
+          <w:lang w:val="ru-RU"/>
+        </w:rPr>
+      </w:r>
+      <w:r>
+        <w:rPr>
+          <w:lang w:val="ru-RU"/>
+        </w:rPr>
+        <w:fldChar w:fldCharType="separate"/>
+      </w:r>
+      <w:r>
+        <w:rPr>
+          <w:lang w:val="ru-RU"/>
+        </w:rPr>
+        <w:t>рисун</w:t>
+      </w:r>
+      <w:r>
+        <w:rPr>
+          <w:lang w:val="ru-RU"/>
+        </w:rPr>
+        <w:t>к</w:t>
+      </w:r>
+      <w:r>
+        <w:rPr>
+          <w:lang w:val="ru-RU"/>
+        </w:rPr>
+        <w:t>е</w:t>
+      </w:r>
+      <w:r>
+        <w:rPr>
+          <w:lang w:val="ru-RU"/>
+        </w:rPr>
+        <w:t xml:space="preserve"> </w:t>
+      </w:r>
+      <w:r>
+        <w:rPr>
+          <w:noProof/>
+          <w:lang w:val="ru-RU"/>
+        </w:rPr>
+        <w:t>3</w:t>
+      </w:r>
+      <w:r>
+        <w:rPr>
+          <w:lang w:val="ru-RU"/>
+        </w:rPr>
+        <w:t>.</w:t>
+      </w:r>
+      <w:r>
+        <w:rPr>
+          <w:noProof/>
+          <w:lang w:val="ru-RU"/>
+        </w:rPr>
+        <w:t>4</w:t>
+      </w:r>
+      <w:r>
+        <w:rPr>
+          <w:lang w:val="ru-RU"/>
+        </w:rPr>
+        <w:fldChar w:fldCharType="end"/>
+      </w:r>
+      <w:r>
+        <w:rPr>
+          <w:lang w:val="ru-RU"/>
+        </w:rPr>
+        <w:t xml:space="preserve"> представлен интерфейс системы и то её части, где вводятся входные технические требования пользователя и выводится список структурных схем рекомендованных пользователю экспертной системой.</w:t>
+      </w:r>
+    </w:p>
+    <w:p>
+      <w:pPr>
+        <w:keepNext/>
+        <w:ind w:firstLine="0"/>
+        <w:jc w:val="center"/>
+      </w:pPr>
+      <w:r>
+        <w:rPr>
+          <w:noProof/>
+        </w:rPr>
+        <w:lastRenderedPageBreak/>
+        <w:drawing>
+          <wp:inline distT="0" distB="0" distL="0" distR="0">
+            <wp:extent cx="5941060" cy="3557186"/>
+            <wp:effectExtent l="19050" t="0" r="2540" b="0"/>
+            <wp:docPr id="8" name="Picture 14"/>
+            <wp:cNvGraphicFramePr>
+              <a:graphicFrameLocks xmlns:a="http://schemas.openxmlformats.org/drawingml/2006/main" noChangeAspect="1"/>
+            </wp:cNvGraphicFramePr>
+            <a:graphic xmlns:a="http://schemas.openxmlformats.org/drawingml/2006/main">
+              <a:graphicData uri="http://schemas.openxmlformats.org/drawingml/2006/picture">
+                <pic:pic xmlns:pic="http://schemas.openxmlformats.org/drawingml/2006/picture">
+                  <pic:nvPicPr>
+                    <pic:cNvPr id="0" name="Picture 14"/>
+                    <pic:cNvPicPr>
+                      <a:picLocks noChangeAspect="1" noChangeArrowheads="1"/>
+                    </pic:cNvPicPr>
+                  </pic:nvPicPr>
+                  <pic:blipFill>
+                    <a:blip r:embed="rId34" cstate="print"/>
+                    <a:srcRect/>
+                    <a:stretch>
+                      <a:fillRect/>
+                    </a:stretch>
+                  </pic:blipFill>
+                  <pic:spPr bwMode="auto">
+                    <a:xfrm>
+                      <a:off x="0" y="0"/>
+                      <a:ext cx="5941060" cy="3557186"/>
+                    </a:xfrm>
+                    <a:prstGeom prst="rect">
+                      <a:avLst/>
+                    </a:prstGeom>
+                    <a:noFill/>
+                    <a:ln w="9525">
+                      <a:noFill/>
+                      <a:miter lim="800000"/>
+                      <a:headEnd/>
+                      <a:tailEnd/>
+                    </a:ln>
+                  </pic:spPr>
+                </pic:pic>
+              </a:graphicData>
+            </a:graphic>
+          </wp:inline>
+        </w:drawing>
+      </w:r>
+    </w:p>
+    <w:p>
+      <w:pPr>
+        <w:pStyle w:val="Caption"/>
+        <w:jc w:val="center"/>
+        <w:rPr>
+          <w:lang w:val="ru-RU"/>
+        </w:rPr>
+      </w:pPr>
+      <w:bookmarkStart w:id="85" w:name="_Ref325454944"/>
+      <w:r>
+        <w:rPr>
+          <w:lang w:val="ru-RU"/>
+        </w:rPr>
+        <w:t xml:space="preserve">Рисунок </w:t>
+      </w:r>
+      <w:r>
+        <w:fldChar w:fldCharType="begin"/>
+      </w:r>
+      <w:r>
+        <w:rPr>
+          <w:lang w:val="ru-RU"/>
+        </w:rPr>
+        <w:instrText xml:space="preserve"> </w:instrText>
+      </w:r>
+      <w:r>
+        <w:instrText>STYLEREF</w:instrText>
+      </w:r>
+      <w:r>
+        <w:rPr>
+          <w:lang w:val="ru-RU"/>
+        </w:rPr>
+        <w:instrText xml:space="preserve"> 1 \</w:instrText>
+      </w:r>
+      <w:r>
+        <w:instrText>s</w:instrText>
+      </w:r>
+      <w:r>
+        <w:rPr>
+          <w:lang w:val="ru-RU"/>
+        </w:rPr>
+        <w:instrText xml:space="preserve"> </w:instrText>
+      </w:r>
+      <w:r>
+        <w:fldChar w:fldCharType="separate"/>
+      </w:r>
+      <w:r>
+        <w:rPr>
+          <w:noProof/>
+          <w:lang w:val="ru-RU"/>
+        </w:rPr>
+        <w:t>3</w:t>
+      </w:r>
+      <w:r>
+        <w:fldChar w:fldCharType="end"/>
+      </w:r>
+      <w:r>
+        <w:rPr>
+          <w:lang w:val="ru-RU"/>
+        </w:rPr>
+        <w:t>.</w:t>
+      </w:r>
+      <w:r>
+        <w:fldChar w:fldCharType="begin"/>
+      </w:r>
+      <w:r>
+        <w:rPr>
+          <w:lang w:val="ru-RU"/>
+        </w:rPr>
+        <w:instrText xml:space="preserve"> </w:instrText>
+      </w:r>
+      <w:r>
+        <w:instrText>SEQ</w:instrText>
+      </w:r>
+      <w:r>
+        <w:rPr>
+          <w:lang w:val="ru-RU"/>
+        </w:rPr>
+        <w:instrText xml:space="preserve"> Рисунок \* </w:instrText>
+      </w:r>
+      <w:r>
+        <w:instrText>ARABIC</w:instrText>
+      </w:r>
+      <w:r>
+        <w:rPr>
+          <w:lang w:val="ru-RU"/>
+        </w:rPr>
+        <w:instrText xml:space="preserve"> \</w:instrText>
+      </w:r>
+      <w:r>
+        <w:instrText>s</w:instrText>
+      </w:r>
+      <w:r>
+        <w:rPr>
+          <w:lang w:val="ru-RU"/>
+        </w:rPr>
+        <w:instrText xml:space="preserve"> 1 </w:instrText>
+      </w:r>
+      <w:r>
+        <w:fldChar w:fldCharType="separate"/>
+      </w:r>
+      <w:r>
+        <w:rPr>
+          <w:noProof/>
+          <w:lang w:val="ru-RU"/>
+        </w:rPr>
+        <w:t>4</w:t>
+      </w:r>
+      <w:r>
+        <w:fldChar w:fldCharType="end"/>
+      </w:r>
+      <w:bookmarkEnd w:id="85"/>
+      <w:r>
+        <w:rPr>
+          <w:lang w:val="ru-RU"/>
+        </w:rPr>
+        <w:t xml:space="preserve"> - Скринсшот страницы </w:t>
+      </w:r>
+      <w:r>
+        <w:rPr>
+          <w:lang w:val="ru-RU"/>
+        </w:rPr>
+        <w:t>"</w:t>
+      </w:r>
+      <w:r>
+        <w:rPr>
+          <w:lang w:val="ru-RU"/>
+        </w:rPr>
+        <w:t>Синтез</w:t>
+      </w:r>
+      <w:r>
+        <w:rPr>
+          <w:lang w:val="ru-RU"/>
+        </w:rPr>
+        <w:t>"</w:t>
+      </w:r>
+    </w:p>
+    <w:p>
+      <w:pPr>
+        <w:rPr>
+          <w:lang w:val="ru-RU"/>
+        </w:rPr>
+      </w:pPr>
+      <w:r>
+        <w:rPr>
+          <w:lang w:val="ru-RU"/>
+        </w:rPr>
+        <w:t xml:space="preserve">По нажатию кнопки </w:t>
+      </w:r>
+      <w:r>
+        <w:rPr>
+          <w:lang w:val="ru-RU"/>
+        </w:rPr>
+        <w:t>“</w:t>
+      </w:r>
+      <w:r>
+        <w:t>Synthesize</w:t>
+      </w:r>
+      <w:r>
+        <w:rPr>
+          <w:lang w:val="ru-RU"/>
+        </w:rPr>
+        <w:t xml:space="preserve">” </w:t>
+      </w:r>
+      <w:r>
+        <w:rPr>
+          <w:lang w:val="ru-RU"/>
+        </w:rPr>
+        <w:t xml:space="preserve">происходит валидация полей ввода технических требования (характеристик), если все введенные данные валидны, то отправляется </w:t>
+      </w:r>
+      <w:r>
+        <w:t>Ajax</w:t>
+      </w:r>
+      <w:r>
+        <w:rPr>
+          <w:lang w:val="ru-RU"/>
+        </w:rPr>
+        <w:t>-</w:t>
+      </w:r>
+      <w:r>
+        <w:rPr>
+          <w:lang w:val="ru-RU"/>
+        </w:rPr>
+        <w:t>запрос на синтез стркутурных схем, если же присутствуют не валидные поля, то пользователь будет уведомлен об это подсветкой соответствующего поля (</w:t>
+      </w:r>
+      <w:r>
+        <w:rPr>
+          <w:lang w:val="ru-RU"/>
+        </w:rPr>
+        <w:fldChar w:fldCharType="begin"/>
+      </w:r>
+      <w:r>
+        <w:rPr>
+          <w:lang w:val="ru-RU"/>
+        </w:rPr>
+        <w:instrText xml:space="preserve"> REF _Ref325469158 \h </w:instrText>
+      </w:r>
+      <w:r>
+        <w:rPr>
+          <w:lang w:val="ru-RU"/>
+        </w:rPr>
+      </w:r>
+      <w:r>
+        <w:rPr>
+          <w:lang w:val="ru-RU"/>
+        </w:rPr>
+        <w:fldChar w:fldCharType="separate"/>
+      </w:r>
+      <w:r>
+        <w:rPr>
+          <w:lang w:val="ru-RU"/>
+        </w:rPr>
+        <w:t xml:space="preserve">Рисунок </w:t>
+      </w:r>
+      <w:r>
+        <w:rPr>
+          <w:noProof/>
+          <w:lang w:val="ru-RU"/>
+        </w:rPr>
+        <w:t>3</w:t>
+      </w:r>
+      <w:r>
+        <w:rPr>
+          <w:lang w:val="ru-RU"/>
+        </w:rPr>
+        <w:t>.</w:t>
+      </w:r>
+      <w:r>
+        <w:rPr>
+          <w:noProof/>
+          <w:lang w:val="ru-RU"/>
+        </w:rPr>
+        <w:t>5</w:t>
+      </w:r>
+      <w:r>
+        <w:rPr>
+          <w:lang w:val="ru-RU"/>
+        </w:rPr>
+        <w:fldChar w:fldCharType="end"/>
+      </w:r>
+      <w:r>
+        <w:rPr>
+          <w:lang w:val="ru-RU"/>
+        </w:rPr>
+        <w:t>).</w:t>
+      </w:r>
+    </w:p>
+    <w:p>
+      <w:pPr>
+        <w:keepNext/>
+        <w:ind w:firstLine="0"/>
+        <w:jc w:val="center"/>
+      </w:pPr>
+      <w:r>
+        <w:rPr>
+          <w:noProof/>
+        </w:rPr>
+        <w:lastRenderedPageBreak/>
+        <w:drawing>
+          <wp:inline distT="0" distB="0" distL="0" distR="0">
+            <wp:extent cx="4733925" cy="5143500"/>
+            <wp:effectExtent l="19050" t="0" r="9525" b="0"/>
+            <wp:docPr id="43" name="Picture 43"/>
+            <wp:cNvGraphicFramePr>
+              <a:graphicFrameLocks xmlns:a="http://schemas.openxmlformats.org/drawingml/2006/main" noChangeAspect="1"/>
+            </wp:cNvGraphicFramePr>
+            <a:graphic xmlns:a="http://schemas.openxmlformats.org/drawingml/2006/main">
+              <a:graphicData uri="http://schemas.openxmlformats.org/drawingml/2006/picture">
+                <pic:pic xmlns:pic="http://schemas.openxmlformats.org/drawingml/2006/picture">
+                  <pic:nvPicPr>
+                    <pic:cNvPr id="0" name="Picture 43"/>
+                    <pic:cNvPicPr>
+                      <a:picLocks noChangeAspect="1" noChangeArrowheads="1"/>
+                    </pic:cNvPicPr>
+                  </pic:nvPicPr>
+                  <pic:blipFill>
+                    <a:blip r:embed="rId35" cstate="print"/>
+                    <a:srcRect/>
+                    <a:stretch>
+                      <a:fillRect/>
+                    </a:stretch>
+                  </pic:blipFill>
+                  <pic:spPr bwMode="auto">
+                    <a:xfrm>
+                      <a:off x="0" y="0"/>
+                      <a:ext cx="4733925" cy="5143500"/>
+                    </a:xfrm>
+                    <a:prstGeom prst="rect">
+                      <a:avLst/>
+                    </a:prstGeom>
+                    <a:noFill/>
+                    <a:ln w="9525">
+                      <a:noFill/>
+                      <a:miter lim="800000"/>
+                      <a:headEnd/>
+                      <a:tailEnd/>
+                    </a:ln>
+                  </pic:spPr>
+                </pic:pic>
+              </a:graphicData>
+            </a:graphic>
+          </wp:inline>
+        </w:drawing>
+      </w:r>
+    </w:p>
+    <w:p>
+      <w:pPr>
+        <w:pStyle w:val="Caption"/>
+        <w:jc w:val="center"/>
+        <w:rPr>
+          <w:lang w:val="ru-RU"/>
+        </w:rPr>
+      </w:pPr>
+      <w:bookmarkStart w:id="86" w:name="_Ref325469158"/>
+      <w:r>
+        <w:rPr>
+          <w:lang w:val="ru-RU"/>
+        </w:rPr>
+        <w:t xml:space="preserve">Рисунок </w:t>
+      </w:r>
+      <w:r>
+        <w:fldChar w:fldCharType="begin"/>
+      </w:r>
+      <w:r>
+        <w:rPr>
+          <w:lang w:val="ru-RU"/>
+        </w:rPr>
+        <w:instrText xml:space="preserve"> </w:instrText>
+      </w:r>
+      <w:r>
+        <w:instrText>STYLEREF</w:instrText>
+      </w:r>
+      <w:r>
+        <w:rPr>
+          <w:lang w:val="ru-RU"/>
+        </w:rPr>
+        <w:instrText xml:space="preserve"> 1 \</w:instrText>
+      </w:r>
+      <w:r>
+        <w:instrText>s</w:instrText>
+      </w:r>
+      <w:r>
+        <w:rPr>
+          <w:lang w:val="ru-RU"/>
+        </w:rPr>
+        <w:instrText xml:space="preserve"> </w:instrText>
+      </w:r>
+      <w:r>
+        <w:fldChar w:fldCharType="separate"/>
+      </w:r>
+      <w:r>
+        <w:rPr>
+          <w:noProof/>
+          <w:lang w:val="ru-RU"/>
+        </w:rPr>
+        <w:t>3</w:t>
+      </w:r>
+      <w:r>
+        <w:fldChar w:fldCharType="end"/>
+      </w:r>
+      <w:r>
+        <w:rPr>
+          <w:lang w:val="ru-RU"/>
+        </w:rPr>
+        <w:t>.</w:t>
+      </w:r>
+      <w:r>
+        <w:fldChar w:fldCharType="begin"/>
+      </w:r>
+      <w:r>
+        <w:rPr>
+          <w:lang w:val="ru-RU"/>
+        </w:rPr>
+        <w:instrText xml:space="preserve"> </w:instrText>
+      </w:r>
+      <w:r>
+        <w:instrText>SEQ</w:instrText>
+      </w:r>
+      <w:r>
+        <w:rPr>
+          <w:lang w:val="ru-RU"/>
+        </w:rPr>
+        <w:instrText xml:space="preserve"> Рисунок \* </w:instrText>
+      </w:r>
+      <w:r>
+        <w:instrText>ARABIC</w:instrText>
+      </w:r>
+      <w:r>
+        <w:rPr>
+          <w:lang w:val="ru-RU"/>
+        </w:rPr>
+        <w:instrText xml:space="preserve"> \</w:instrText>
+      </w:r>
+      <w:r>
+        <w:instrText>s</w:instrText>
+      </w:r>
+      <w:r>
+        <w:rPr>
+          <w:lang w:val="ru-RU"/>
+        </w:rPr>
+        <w:instrText xml:space="preserve"> 1 </w:instrText>
+      </w:r>
+      <w:r>
+        <w:fldChar w:fldCharType="separate"/>
+      </w:r>
+      <w:r>
+        <w:rPr>
+          <w:noProof/>
+          <w:lang w:val="ru-RU"/>
+        </w:rPr>
+        <w:t>5</w:t>
+      </w:r>
+      <w:r>
+        <w:fldChar w:fldCharType="end"/>
+      </w:r>
+      <w:bookmarkEnd w:id="86"/>
+      <w:r>
+        <w:rPr>
+          <w:lang w:val="ru-RU"/>
+        </w:rPr>
+        <w:t xml:space="preserve"> - Подсветка невалидного поля ввода</w:t>
+      </w:r>
+    </w:p>
+    <w:p>
+      <w:pPr>
+        <w:rPr>
+          <w:lang w:val="ru-RU"/>
+        </w:rPr>
+      </w:pPr>
+      <w:r>
+        <w:rPr>
+          <w:lang w:val="ru-RU"/>
+        </w:rPr>
+        <w:t>Для отображения информации о поле ввода используются всплывающие подсказки, как подсказка изображенная на р</w:t>
+      </w:r>
+      <w:r>
+        <w:rPr>
+          <w:lang w:val="ru-RU"/>
+        </w:rPr>
+        <w:fldChar w:fldCharType="begin"/>
+      </w:r>
+      <w:r>
+        <w:rPr>
+          <w:lang w:val="ru-RU"/>
+        </w:rPr>
+        <w:instrText xml:space="preserve"> REF _Ref325469158 \h </w:instrText>
+      </w:r>
+      <w:r>
+        <w:rPr>
+          <w:lang w:val="ru-RU"/>
+        </w:rPr>
+      </w:r>
+      <w:r>
+        <w:rPr>
+          <w:lang w:val="ru-RU"/>
+        </w:rPr>
+        <w:fldChar w:fldCharType="separate"/>
+      </w:r>
+      <w:r>
+        <w:rPr>
+          <w:lang w:val="ru-RU"/>
+        </w:rPr>
+        <w:t>исун</w:t>
+      </w:r>
+      <w:r>
+        <w:rPr>
+          <w:lang w:val="ru-RU"/>
+        </w:rPr>
+        <w:t>к</w:t>
+      </w:r>
+      <w:r>
+        <w:rPr>
+          <w:lang w:val="ru-RU"/>
+        </w:rPr>
+        <w:t>е</w:t>
+      </w:r>
+      <w:r>
+        <w:rPr>
+          <w:lang w:val="ru-RU"/>
+        </w:rPr>
+        <w:t xml:space="preserve"> </w:t>
+      </w:r>
+      <w:r>
+        <w:rPr>
+          <w:noProof/>
+          <w:lang w:val="ru-RU"/>
+        </w:rPr>
+        <w:t>3</w:t>
+      </w:r>
+      <w:r>
+        <w:rPr>
+          <w:lang w:val="ru-RU"/>
+        </w:rPr>
+        <w:t>.</w:t>
+      </w:r>
+      <w:r>
+        <w:rPr>
+          <w:noProof/>
+          <w:lang w:val="ru-RU"/>
+        </w:rPr>
+        <w:t>5</w:t>
+      </w:r>
+      <w:r>
+        <w:rPr>
+          <w:lang w:val="ru-RU"/>
+        </w:rPr>
+        <w:fldChar w:fldCharType="end"/>
+      </w:r>
+      <w:r>
+        <w:rPr>
+          <w:lang w:val="ru-RU"/>
+        </w:rPr>
+        <w:t>.</w:t>
+      </w:r>
+    </w:p>
+    <w:p>
+      <w:pPr>
+        <w:pStyle w:val="Heading3"/>
+      </w:pPr>
+      <w:r>
+        <w:t>Панель администратора</w:t>
+      </w:r>
+    </w:p>
+    <w:p>
+      <w:pPr>
+        <w:rPr>
+          <w:lang w:val="ru-RU"/>
+        </w:rPr>
+      </w:pPr>
+      <w:r>
+        <w:rPr>
+          <w:lang w:val="ru-RU"/>
+        </w:rPr>
+        <w:t>На рисунках</w:t>
+      </w:r>
+      <w:r>
+        <w:rPr>
+          <w:lang w:val="ru-RU"/>
+        </w:rPr>
+        <w:t xml:space="preserve"> </w:t>
+      </w:r>
+      <w:r>
+        <w:rPr>
+          <w:lang w:val="ru-RU"/>
+        </w:rPr>
+        <w:fldChar w:fldCharType="begin"/>
+      </w:r>
+      <w:r>
+        <w:rPr>
+          <w:lang w:val="ru-RU"/>
+        </w:rPr>
+        <w:instrText xml:space="preserve"> REF _Ref325468772 \h </w:instrText>
+      </w:r>
+      <w:r>
+        <w:rPr>
+          <w:lang w:val="ru-RU"/>
+        </w:rPr>
+      </w:r>
+      <w:r>
+        <w:rPr>
+          <w:lang w:val="ru-RU"/>
+        </w:rPr>
+        <w:fldChar w:fldCharType="separate"/>
+      </w:r>
+      <w:r>
+        <w:rPr>
+          <w:noProof/>
+          <w:lang w:val="ru-RU"/>
+        </w:rPr>
+        <w:t>3</w:t>
+      </w:r>
+      <w:r>
+        <w:rPr>
+          <w:lang w:val="ru-RU"/>
+        </w:rPr>
+        <w:t>.</w:t>
+      </w:r>
+      <w:r>
+        <w:rPr>
+          <w:noProof/>
+          <w:lang w:val="ru-RU"/>
+        </w:rPr>
+        <w:t>5</w:t>
+      </w:r>
+      <w:r>
+        <w:rPr>
+          <w:lang w:val="ru-RU"/>
+        </w:rPr>
+        <w:fldChar w:fldCharType="end"/>
+      </w:r>
+      <w:r>
+        <w:rPr>
+          <w:lang w:val="ru-RU"/>
+        </w:rPr>
+        <w:t xml:space="preserve"> и </w:t>
+      </w:r>
+      <w:r>
+        <w:rPr>
+          <w:lang w:val="ru-RU"/>
+        </w:rPr>
+        <w:fldChar w:fldCharType="begin"/>
+      </w:r>
+      <w:r>
+        <w:rPr>
+          <w:lang w:val="ru-RU"/>
+        </w:rPr>
+        <w:instrText xml:space="preserve"> REF _Ref325468775 \h </w:instrText>
+      </w:r>
+      <w:r>
+        <w:rPr>
+          <w:lang w:val="ru-RU"/>
+        </w:rPr>
+      </w:r>
+      <w:r>
+        <w:rPr>
+          <w:lang w:val="ru-RU"/>
+        </w:rPr>
+        <w:fldChar w:fldCharType="separate"/>
+      </w:r>
+      <w:r>
+        <w:rPr>
+          <w:noProof/>
+          <w:lang w:val="ru-RU"/>
+        </w:rPr>
+        <w:t>3</w:t>
+      </w:r>
+      <w:r>
+        <w:rPr>
+          <w:lang w:val="ru-RU"/>
+        </w:rPr>
+        <w:t>.</w:t>
+      </w:r>
+      <w:r>
+        <w:rPr>
+          <w:noProof/>
+          <w:lang w:val="ru-RU"/>
+        </w:rPr>
+        <w:t>6</w:t>
+      </w:r>
+      <w:r>
+        <w:rPr>
+          <w:lang w:val="ru-RU"/>
+        </w:rPr>
+        <w:fldChar w:fldCharType="end"/>
+      </w:r>
+      <w:r>
+        <w:rPr>
+          <w:lang w:val="ru-RU"/>
+        </w:rPr>
+        <w:t xml:space="preserve"> представлены стартовая страница панели администратора, где выбирается объект для редакторивания и страница со списком пользователей в системе соответственно.</w:t>
+      </w:r>
+    </w:p>
+    <w:p>
+      <w:pPr>
+        <w:keepNext/>
+        <w:ind w:firstLine="0"/>
+      </w:pPr>
+      <w:r>
+        <w:rPr>
+          <w:noProof/>
+        </w:rPr>
+        <w:lastRenderedPageBreak/>
+        <w:drawing>
+          <wp:inline distT="0" distB="0" distL="0" distR="0">
+            <wp:extent cx="5941060" cy="1282243"/>
+            <wp:effectExtent l="19050" t="0" r="2540" b="0"/>
+            <wp:docPr id="37" name="Picture 37"/>
+            <wp:cNvGraphicFramePr>
+              <a:graphicFrameLocks xmlns:a="http://schemas.openxmlformats.org/drawingml/2006/main" noChangeAspect="1"/>
+            </wp:cNvGraphicFramePr>
+            <a:graphic xmlns:a="http://schemas.openxmlformats.org/drawingml/2006/main">
+              <a:graphicData uri="http://schemas.openxmlformats.org/drawingml/2006/picture">
+                <pic:pic xmlns:pic="http://schemas.openxmlformats.org/drawingml/2006/picture">
+                  <pic:nvPicPr>
+                    <pic:cNvPr id="0" name="Picture 37"/>
+                    <pic:cNvPicPr>
+                      <a:picLocks noChangeAspect="1" noChangeArrowheads="1"/>
+                    </pic:cNvPicPr>
+                  </pic:nvPicPr>
+                  <pic:blipFill>
+                    <a:blip r:embed="rId36" cstate="print"/>
+                    <a:srcRect/>
+                    <a:stretch>
+                      <a:fillRect/>
+                    </a:stretch>
+                  </pic:blipFill>
+                  <pic:spPr bwMode="auto">
+                    <a:xfrm>
+                      <a:off x="0" y="0"/>
+                      <a:ext cx="5941060" cy="1282243"/>
+                    </a:xfrm>
+                    <a:prstGeom prst="rect">
+                      <a:avLst/>
+                    </a:prstGeom>
+                    <a:noFill/>
+                    <a:ln w="9525">
+                      <a:noFill/>
+                      <a:miter lim="800000"/>
+                      <a:headEnd/>
+                      <a:tailEnd/>
+                    </a:ln>
+                  </pic:spPr>
+                </pic:pic>
+              </a:graphicData>
+            </a:graphic>
+          </wp:inline>
+        </w:drawing>
+      </w:r>
+    </w:p>
+    <w:p>
+      <w:pPr>
+        <w:pStyle w:val="Caption"/>
+        <w:jc w:val="center"/>
+        <w:rPr>
+          <w:lang w:val="ru-RU"/>
+        </w:rPr>
+      </w:pPr>
+      <w:bookmarkStart w:id="87" w:name="_Ref325468772"/>
+      <w:proofErr w:type="gramStart"/>
+      <w:r>
+        <w:t xml:space="preserve">Рисунок </w:t>
+      </w:r>
+      <w:fldSimple w:instr=" STYLEREF 1 \s ">
+        <w:r>
+          <w:rPr>
+            <w:noProof/>
+          </w:rPr>
+          <w:t>3</w:t>
+        </w:r>
+      </w:fldSimple>
+      <w:r>
+        <w:t>.</w:t>
+      </w:r>
+      <w:proofErr w:type="gramEnd"/>
+      <w:r>
+        <w:fldChar w:fldCharType="begin"/>
+      </w:r>
+      <w:r>
+        <w:instrText xml:space="preserve"> SEQ Рисунок \* ARABIC \s 1 </w:instrText>
+      </w:r>
+      <w:r>
+        <w:fldChar w:fldCharType="separate"/>
+      </w:r>
+      <w:r>
+        <w:rPr>
+          <w:noProof/>
+        </w:rPr>
+        <w:t>6</w:t>
+      </w:r>
+      <w:r>
+        <w:fldChar w:fldCharType="end"/>
+      </w:r>
+      <w:bookmarkEnd w:id="87"/>
+      <w:r>
+        <w:rPr>
+          <w:lang w:val="ru-RU"/>
+        </w:rPr>
+        <w:t xml:space="preserve"> - Панель администратора. Главная траница</w:t>
+      </w:r>
+    </w:p>
+    <w:p>
+      <w:pPr>
+        <w:keepNext/>
+        <w:ind w:firstLine="0"/>
+      </w:pPr>
+      <w:r>
+        <w:rPr>
+          <w:noProof/>
+        </w:rPr>
+        <w:drawing>
+          <wp:inline distT="0" distB="0" distL="0" distR="0">
+            <wp:extent cx="5941060" cy="2603042"/>
+            <wp:effectExtent l="19050" t="0" r="2540" b="0"/>
+            <wp:docPr id="40" name="Picture 40"/>
+            <wp:cNvGraphicFramePr>
+              <a:graphicFrameLocks xmlns:a="http://schemas.openxmlformats.org/drawingml/2006/main" noChangeAspect="1"/>
+            </wp:cNvGraphicFramePr>
+            <a:graphic xmlns:a="http://schemas.openxmlformats.org/drawingml/2006/main">
+              <a:graphicData uri="http://schemas.openxmlformats.org/drawingml/2006/picture">
+                <pic:pic xmlns:pic="http://schemas.openxmlformats.org/drawingml/2006/picture">
+                  <pic:nvPicPr>
+                    <pic:cNvPr id="0" name="Picture 40"/>
+                    <pic:cNvPicPr>
+                      <a:picLocks noChangeAspect="1" noChangeArrowheads="1"/>
+                    </pic:cNvPicPr>
+                  </pic:nvPicPr>
+                  <pic:blipFill>
+                    <a:blip r:embed="rId37" cstate="print"/>
+                    <a:srcRect/>
+                    <a:stretch>
+                      <a:fillRect/>
+                    </a:stretch>
+                  </pic:blipFill>
+                  <pic:spPr bwMode="auto">
+                    <a:xfrm>
+                      <a:off x="0" y="0"/>
+                      <a:ext cx="5941060" cy="2603042"/>
+                    </a:xfrm>
+                    <a:prstGeom prst="rect">
+                      <a:avLst/>
+                    </a:prstGeom>
+                    <a:noFill/>
+                    <a:ln w="9525">
+                      <a:noFill/>
+                      <a:miter lim="800000"/>
+                      <a:headEnd/>
+                      <a:tailEnd/>
+                    </a:ln>
+                  </pic:spPr>
+                </pic:pic>
+              </a:graphicData>
+            </a:graphic>
+          </wp:inline>
+        </w:drawing>
+      </w:r>
+    </w:p>
+    <w:p>
+      <w:pPr>
+        <w:pStyle w:val="Caption"/>
+        <w:jc w:val="center"/>
+        <w:rPr>
+          <w:lang w:val="ru-RU"/>
+        </w:rPr>
+      </w:pPr>
+      <w:bookmarkStart w:id="88" w:name="_Ref325468775"/>
+      <w:proofErr w:type="gramStart"/>
+      <w:r>
+        <w:t xml:space="preserve">Рисунок </w:t>
+      </w:r>
+      <w:fldSimple w:instr=" STYLEREF 1 \s ">
+        <w:r>
+          <w:rPr>
+            <w:noProof/>
+          </w:rPr>
+          <w:t>3</w:t>
+        </w:r>
+      </w:fldSimple>
+      <w:r>
+        <w:t>.</w:t>
+      </w:r>
+      <w:proofErr w:type="gramEnd"/>
+      <w:r>
+        <w:fldChar w:fldCharType="begin"/>
+      </w:r>
+      <w:r>
+        <w:instrText xml:space="preserve"> SEQ Рисунок \* ARABIC \s 1 </w:instrText>
+      </w:r>
+      <w:r>
+        <w:fldChar w:fldCharType="separate"/>
+      </w:r>
+      <w:r>
+        <w:rPr>
+          <w:noProof/>
+        </w:rPr>
+        <w:t>7</w:t>
+      </w:r>
+      <w:r>
+        <w:fldChar w:fldCharType="end"/>
+      </w:r>
+      <w:bookmarkEnd w:id="88"/>
+      <w:r>
+        <w:rPr>
+          <w:lang w:val="ru-RU"/>
+        </w:rPr>
+        <w:t xml:space="preserve"> - Панель администратора. Список пользователей</w:t>
+      </w:r>
     </w:p>
     <w:p>
       <w:pPr>
         <w:pStyle w:val="Heading2"/>
       </w:pPr>
-      <w:bookmarkStart w:id="80" w:name="_Toc325223201"/>
+      <w:bookmarkStart w:id="89" w:name="_Toc325455194"/>
       <w:r>
         <w:t>Тестирование</w:t>
       </w:r>
-      <w:bookmarkEnd w:id="80"/>
+      <w:bookmarkEnd w:id="89"/>
     </w:p>
     <w:p>
       <w:pPr>
         <w:pStyle w:val="Heading3"/>
       </w:pPr>
-      <w:bookmarkStart w:id="81" w:name="_Toc325223202"/>
+      <w:bookmarkStart w:id="90" w:name="_Toc325455195"/>
       <w:r>
         <w:t>Модульное тестирование</w:t>
       </w:r>
-      <w:bookmarkEnd w:id="81"/>
+      <w:bookmarkEnd w:id="90"/>
     </w:p>
     <w:p>
       <w:r>
@@ -24409,11 +26282,11 @@
       <w:pPr>
         <w:pStyle w:val="Heading3"/>
       </w:pPr>
-      <w:bookmarkStart w:id="82" w:name="_Toc325223203"/>
+      <w:bookmarkStart w:id="91" w:name="_Toc325455196"/>
       <w:r>
         <w:t>Тестирование интерфейса</w:t>
       </w:r>
-      <w:bookmarkEnd w:id="82"/>
+      <w:bookmarkEnd w:id="91"/>
     </w:p>
     <w:p>
       <w:r>
@@ -24430,11 +26303,11 @@
       <w:pPr>
         <w:pStyle w:val="Heading3"/>
       </w:pPr>
-      <w:bookmarkStart w:id="83" w:name="_Toc325223204"/>
+      <w:bookmarkStart w:id="92" w:name="_Toc325455197"/>
       <w:r>
         <w:t>Тестирование базы знаний</w:t>
       </w:r>
-      <w:bookmarkEnd w:id="83"/>
+      <w:bookmarkEnd w:id="92"/>
     </w:p>
     <w:p>
       <w:pPr>
@@ -24475,22 +26348,22 @@
       <w:pPr>
         <w:pStyle w:val="Heading1"/>
       </w:pPr>
-      <w:bookmarkStart w:id="84" w:name="_Toc325223205"/>
+      <w:bookmarkStart w:id="93" w:name="_Toc325455198"/>
       <w:r>
         <w:lastRenderedPageBreak/>
         <w:t>Экономическое обоснование</w:t>
       </w:r>
-      <w:bookmarkEnd w:id="84"/>
+      <w:bookmarkEnd w:id="93"/>
     </w:p>
     <w:p>
       <w:pPr>
         <w:pStyle w:val="Heading2"/>
       </w:pPr>
-      <w:bookmarkStart w:id="85" w:name="_Toc325223206"/>
+      <w:bookmarkStart w:id="94" w:name="_Toc325455199"/>
       <w:r>
         <w:t>Обоснование целесообразности разработки проекта</w:t>
       </w:r>
-      <w:bookmarkEnd w:id="85"/>
+      <w:bookmarkEnd w:id="94"/>
     </w:p>
     <w:p>
       <w:pPr>
@@ -24644,18 +26517,35 @@
           <w:szCs w:val="24"/>
           <w:lang w:val="ru-RU"/>
         </w:rPr>
-        <w:t>рыночный аналог.</w:t>
+        <w:t xml:space="preserve">рыночный аналог – </w:t>
+      </w:r>
+      <w:r>
+        <w:rPr>
+          <w:rFonts w:cs="Times New Roman"/>
+          <w:iCs/>
+          <w:szCs w:val="24"/>
+        </w:rPr>
+        <w:t>LensVIEW</w:t>
+      </w:r>
+      <w:r>
+        <w:rPr>
+          <w:rFonts w:cs="Times New Roman"/>
+          <w:iCs/>
+          <w:szCs w:val="24"/>
+          <w:lang w:val="ru-RU"/>
+        </w:rPr>
+        <w:t>.</w:t>
       </w:r>
     </w:p>
     <w:p>
       <w:pPr>
         <w:pStyle w:val="Heading2"/>
       </w:pPr>
-      <w:bookmarkStart w:id="86" w:name="_Toc325223207"/>
+      <w:bookmarkStart w:id="95" w:name="_Toc325455200"/>
       <w:r>
         <w:t>Формирование цены программного продукта</w:t>
       </w:r>
-      <w:bookmarkEnd w:id="86"/>
+      <w:bookmarkEnd w:id="95"/>
     </w:p>
     <w:p>
       <w:pPr>
@@ -24893,11 +26783,11 @@
       <w:pPr>
         <w:pStyle w:val="Heading2"/>
       </w:pPr>
-      <w:bookmarkStart w:id="87" w:name="_Toc325223208"/>
+      <w:bookmarkStart w:id="96" w:name="_Toc325455201"/>
       <w:r>
         <w:t>Организация и планирование работ по разработке проекта</w:t>
       </w:r>
-      <w:bookmarkEnd w:id="87"/>
+      <w:bookmarkEnd w:id="96"/>
     </w:p>
     <w:p>
       <w:pPr>
@@ -24974,8 +26864,16 @@
         <w:rPr>
           <w:lang w:val="ru-RU"/>
         </w:rPr>
-        <w:t>Произведем расчет расходов на материалы, используя данные, представленные в</w:t>
-      </w:r>
+        <w:t xml:space="preserve">Произведем расчет расходов на материалы, используя данные, представленные </w:t>
+      </w:r>
+      <w:proofErr w:type="gramStart"/>
+      <w:r>
+        <w:rPr>
+          <w:lang w:val="ru-RU"/>
+        </w:rPr>
+        <w:t>в</w:t>
+      </w:r>
+      <w:proofErr w:type="gramEnd"/>
       <w:r>
         <w:rPr>
           <w:lang w:val="ru-RU"/>
@@ -25009,13 +26907,7 @@
         <w:rPr>
           <w:lang w:val="ru-RU"/>
         </w:rPr>
-        <w:t>таблице</w:t>
-      </w:r>
-      <w:r>
-        <w:rPr>
-          <w:lang w:val="ru-RU"/>
-        </w:rPr>
-        <w:t xml:space="preserve"> </w:t>
+        <w:t xml:space="preserve">Таблица </w:t>
       </w:r>
       <w:r>
         <w:rPr>
@@ -25058,7 +26950,7 @@
           <w:lang w:val="ru-RU"/>
         </w:rPr>
       </w:pPr>
-      <w:bookmarkStart w:id="88" w:name="_Ref325210256"/>
+      <w:bookmarkStart w:id="97" w:name="_Ref325210256"/>
       <w:r>
         <w:rPr>
           <w:lang w:val="ru-RU"/>
@@ -25134,7 +27026,7 @@
         </w:rPr>
         <w:fldChar w:fldCharType="end"/>
       </w:r>
-      <w:bookmarkEnd w:id="88"/>
+      <w:bookmarkEnd w:id="97"/>
       <w:r>
         <w:rPr>
           <w:lang w:val="ru-RU"/>
@@ -27306,7 +29198,7 @@
                     </pic:cNvPicPr>
                   </pic:nvPicPr>
                   <pic:blipFill>
-                    <a:blip r:embed="rId32" cstate="print"/>
+                    <a:blip r:embed="rId38" cstate="print"/>
                     <a:srcRect/>
                     <a:stretch>
                       <a:fillRect/>
@@ -27559,7 +29451,7 @@
                     </pic:cNvPicPr>
                   </pic:nvPicPr>
                   <pic:blipFill>
-                    <a:blip r:embed="rId33" cstate="print"/>
+                    <a:blip r:embed="rId39" cstate="print"/>
                     <a:srcRect/>
                     <a:stretch>
                       <a:fillRect/>
@@ -27798,7 +29690,21 @@
         <w:rPr>
           <w:lang w:val="ru-RU"/>
         </w:rPr>
-        <w:t xml:space="preserve">азработчиков занесены в </w:t>
+        <w:t xml:space="preserve">азработчиков занесены </w:t>
+      </w:r>
+      <w:proofErr w:type="gramStart"/>
+      <w:r>
+        <w:rPr>
+          <w:lang w:val="ru-RU"/>
+        </w:rPr>
+        <w:t>в</w:t>
+      </w:r>
+      <w:proofErr w:type="gramEnd"/>
+      <w:r>
+        <w:rPr>
+          <w:lang w:val="ru-RU"/>
+        </w:rPr>
+        <w:t xml:space="preserve"> </w:t>
       </w:r>
       <w:r>
         <w:rPr>
@@ -27823,12 +29729,14 @@
         </w:rPr>
         <w:fldChar w:fldCharType="separate"/>
       </w:r>
-      <w:r>
-        <w:rPr>
-          <w:lang w:val="ru-RU"/>
-        </w:rPr>
-        <w:t>таблицу</w:t>
-      </w:r>
+      <w:proofErr w:type="gramStart"/>
+      <w:r>
+        <w:rPr>
+          <w:lang w:val="ru-RU"/>
+        </w:rPr>
+        <w:t>Таблица</w:t>
+      </w:r>
+      <w:proofErr w:type="gramEnd"/>
       <w:r>
         <w:rPr>
           <w:lang w:val="ru-RU"/>
@@ -27873,7 +29781,7 @@
         <w:pStyle w:val="Caption"/>
         <w:keepNext/>
       </w:pPr>
-      <w:bookmarkStart w:id="89" w:name="_Ref325213501"/>
+      <w:bookmarkStart w:id="98" w:name="_Ref325213501"/>
       <w:proofErr w:type="gramStart"/>
       <w:r>
         <w:t xml:space="preserve">Таблица </w:t>
@@ -27908,7 +29816,7 @@
       <w:r>
         <w:fldChar w:fldCharType="end"/>
       </w:r>
-      <w:bookmarkEnd w:id="89"/>
+      <w:bookmarkEnd w:id="98"/>
       <w:r>
         <w:rPr>
           <w:lang w:val="ru-RU"/>
@@ -28212,12 +30120,12 @@
                 <w:szCs w:val="24"/>
               </w:rPr>
             </w:pPr>
-            <w:bookmarkStart w:id="90" w:name="_Hlk248774150"/>
-            <w:bookmarkStart w:id="91" w:name="OLE_LINK2"/>
-            <w:bookmarkStart w:id="92" w:name="OLE_LINK1"/>
-            <w:bookmarkEnd w:id="90"/>
-            <w:bookmarkEnd w:id="91"/>
-            <w:bookmarkEnd w:id="92"/>
+            <w:bookmarkStart w:id="99" w:name="_Hlk248774150"/>
+            <w:bookmarkStart w:id="100" w:name="OLE_LINK2"/>
+            <w:bookmarkStart w:id="101" w:name="OLE_LINK1"/>
+            <w:bookmarkEnd w:id="99"/>
+            <w:bookmarkEnd w:id="100"/>
+            <w:bookmarkEnd w:id="101"/>
             <w:r>
               <w:rPr>
                 <w:rFonts w:ascii="Times New Roman" w:hAnsi="Times New Roman" w:cs="Times New Roman"/>
@@ -32759,7 +34667,7 @@
                     </pic:cNvPicPr>
                   </pic:nvPicPr>
                   <pic:blipFill>
-                    <a:blip r:embed="rId34" cstate="print"/>
+                    <a:blip r:embed="rId40" cstate="print"/>
                     <a:srcRect/>
                     <a:stretch>
                       <a:fillRect/>
@@ -32952,7 +34860,7 @@
                     </pic:cNvPicPr>
                   </pic:nvPicPr>
                   <pic:blipFill>
-                    <a:blip r:embed="rId35" cstate="print"/>
+                    <a:blip r:embed="rId41" cstate="print"/>
                     <a:srcRect/>
                     <a:stretch>
                       <a:fillRect/>
@@ -33157,9 +35065,9 @@
           </v:shapetype>
           <v:shape id="_x0000_i1025" type="#_x0000_t75" style="width:1in;height:15.75pt" o:ole="" filled="t">
             <v:fill color2="black"/>
-            <v:imagedata r:id="rId36" o:title=""/>
+            <v:imagedata r:id="rId42" o:title=""/>
           </v:shape>
-          <o:OLEObject Type="Embed" ProgID="Equation.3" ShapeID="_x0000_i1025" DrawAspect="Content" ObjectID="_1399056038" r:id="rId37"/>
+          <o:OLEObject Type="Embed" ProgID="Equation.3" ShapeID="_x0000_i1025" DrawAspect="Content" ObjectID="_1399211183" r:id="rId43"/>
         </w:object>
       </w:r>
       <w:r>
@@ -33185,9 +35093,9 @@
         <w:object w:dxaOrig="344" w:dyaOrig="318">
           <v:shape id="_x0000_i1026" type="#_x0000_t75" style="width:17.25pt;height:15.75pt" o:ole="" filled="t">
             <v:fill color2="black"/>
-            <v:imagedata r:id="rId38" o:title=""/>
+            <v:imagedata r:id="rId44" o:title=""/>
           </v:shape>
-          <o:OLEObject Type="Embed" ProgID="Equation.3" ShapeID="_x0000_i1026" DrawAspect="Content" ObjectID="_1399056039" r:id="rId39"/>
+          <o:OLEObject Type="Embed" ProgID="Equation.3" ShapeID="_x0000_i1026" DrawAspect="Content" ObjectID="_1399211184" r:id="rId45"/>
         </w:object>
       </w:r>
       <w:r>
@@ -33222,9 +35130,9 @@
         <w:object w:dxaOrig="396" w:dyaOrig="318">
           <v:shape id="_x0000_i1027" type="#_x0000_t75" style="width:19.5pt;height:15.75pt" o:ole="" filled="t">
             <v:fill color2="black"/>
-            <v:imagedata r:id="rId40" o:title=""/>
+            <v:imagedata r:id="rId46" o:title=""/>
           </v:shape>
-          <o:OLEObject Type="Embed" ProgID="Equation.3" ShapeID="_x0000_i1027" DrawAspect="Content" ObjectID="_1399056040" r:id="rId41"/>
+          <o:OLEObject Type="Embed" ProgID="Equation.3" ShapeID="_x0000_i1027" DrawAspect="Content" ObjectID="_1399211185" r:id="rId47"/>
         </w:object>
       </w:r>
       <w:r>
@@ -33250,9 +35158,9 @@
         <w:object w:dxaOrig="386" w:dyaOrig="318">
           <v:shape id="_x0000_i1028" type="#_x0000_t75" style="width:19.5pt;height:15.75pt" o:ole="" filled="t">
             <v:fill color2="black"/>
-            <v:imagedata r:id="rId42" o:title=""/>
+            <v:imagedata r:id="rId48" o:title=""/>
           </v:shape>
-          <o:OLEObject Type="Embed" ProgID="Equation.3" ShapeID="_x0000_i1028" DrawAspect="Content" ObjectID="_1399056041" r:id="rId43"/>
+          <o:OLEObject Type="Embed" ProgID="Equation.3" ShapeID="_x0000_i1028" DrawAspect="Content" ObjectID="_1399211186" r:id="rId49"/>
         </w:object>
       </w:r>
       <w:r>
@@ -33278,9 +35186,9 @@
         <w:object w:dxaOrig="387" w:dyaOrig="318">
           <v:shape id="_x0000_i1029" type="#_x0000_t75" style="width:19.5pt;height:15.75pt" o:ole="" filled="t">
             <v:fill color2="black"/>
-            <v:imagedata r:id="rId44" o:title=""/>
+            <v:imagedata r:id="rId50" o:title=""/>
           </v:shape>
-          <o:OLEObject Type="Embed" ProgID="Equation.3" ShapeID="_x0000_i1029" DrawAspect="Content" ObjectID="_1399056042" r:id="rId45"/>
+          <o:OLEObject Type="Embed" ProgID="Equation.3" ShapeID="_x0000_i1029" DrawAspect="Content" ObjectID="_1399211187" r:id="rId51"/>
         </w:object>
       </w:r>
       <w:r>
@@ -33437,7 +35345,7 @@
                     </pic:cNvPicPr>
                   </pic:nvPicPr>
                   <pic:blipFill>
-                    <a:blip r:embed="rId46" cstate="print"/>
+                    <a:blip r:embed="rId52" cstate="print"/>
                     <a:srcRect/>
                     <a:stretch>
                       <a:fillRect/>
@@ -33500,9 +35408,9 @@
         <w:object w:dxaOrig="418" w:dyaOrig="318">
           <v:shape id="_x0000_i1030" type="#_x0000_t75" style="width:21pt;height:15.75pt" o:ole="" filled="t">
             <v:fill color2="black"/>
-            <v:imagedata r:id="rId47" o:title=""/>
+            <v:imagedata r:id="rId53" o:title=""/>
           </v:shape>
-          <o:OLEObject Type="Embed" ProgID="Equation.3" ShapeID="_x0000_i1030" DrawAspect="Content" ObjectID="_1399056043" r:id="rId48"/>
+          <o:OLEObject Type="Embed" ProgID="Equation.3" ShapeID="_x0000_i1030" DrawAspect="Content" ObjectID="_1399211188" r:id="rId54"/>
         </w:object>
       </w:r>
       <w:r>
@@ -33522,9 +35430,9 @@
         <w:object w:dxaOrig="349" w:dyaOrig="318">
           <v:shape id="_x0000_i1031" type="#_x0000_t75" style="width:17.25pt;height:15.75pt" o:ole="" filled="t">
             <v:fill color2="black"/>
-            <v:imagedata r:id="rId49" o:title=""/>
+            <v:imagedata r:id="rId55" o:title=""/>
           </v:shape>
-          <o:OLEObject Type="Embed" ProgID="Equation.3" ShapeID="_x0000_i1031" DrawAspect="Content" ObjectID="_1399056044" r:id="rId50"/>
+          <o:OLEObject Type="Embed" ProgID="Equation.3" ShapeID="_x0000_i1031" DrawAspect="Content" ObjectID="_1399211189" r:id="rId56"/>
         </w:object>
       </w:r>
       <w:r>
@@ -33544,9 +35452,9 @@
         <w:object w:dxaOrig="437" w:dyaOrig="318">
           <v:shape id="_x0000_i1032" type="#_x0000_t75" style="width:21.75pt;height:15.75pt" o:ole="" filled="t">
             <v:fill color2="black"/>
-            <v:imagedata r:id="rId51" o:title=""/>
+            <v:imagedata r:id="rId57" o:title=""/>
           </v:shape>
-          <o:OLEObject Type="Embed" ProgID="Equation.3" ShapeID="_x0000_i1032" DrawAspect="Content" ObjectID="_1399056045" r:id="rId52"/>
+          <o:OLEObject Type="Embed" ProgID="Equation.3" ShapeID="_x0000_i1032" DrawAspect="Content" ObjectID="_1399211190" r:id="rId58"/>
         </w:object>
       </w:r>
       <w:r>
@@ -33566,9 +35474,9 @@
         <w:object w:dxaOrig="497" w:dyaOrig="318">
           <v:shape id="_x0000_i1033" type="#_x0000_t75" style="width:24.75pt;height:15.75pt" o:ole="" filled="t">
             <v:fill color2="black"/>
-            <v:imagedata r:id="rId53" o:title=""/>
+            <v:imagedata r:id="rId59" o:title=""/>
           </v:shape>
-          <o:OLEObject Type="Embed" ProgID="Equation.3" ShapeID="_x0000_i1033" DrawAspect="Content" ObjectID="_1399056046" r:id="rId54"/>
+          <o:OLEObject Type="Embed" ProgID="Equation.3" ShapeID="_x0000_i1033" DrawAspect="Content" ObjectID="_1399211191" r:id="rId60"/>
         </w:object>
       </w:r>
       <w:r>
@@ -33686,11 +35594,11 @@
       <w:pPr>
         <w:pStyle w:val="Heading2"/>
       </w:pPr>
-      <w:bookmarkStart w:id="93" w:name="_Toc325223209"/>
+      <w:bookmarkStart w:id="102" w:name="_Toc325455202"/>
       <w:r>
         <w:t>Расчет затрат на разработку проекта</w:t>
       </w:r>
-      <w:bookmarkEnd w:id="93"/>
+      <w:bookmarkEnd w:id="102"/>
     </w:p>
     <w:p>
       <w:pPr>
@@ -33767,9 +35675,9 @@
         <w:object w:dxaOrig="2293" w:dyaOrig="323">
           <v:shape id="_x0000_i1034" type="#_x0000_t75" style="width:114.75pt;height:16.5pt" o:ole="" filled="t">
             <v:fill color2="black"/>
-            <v:imagedata r:id="rId55" o:title=""/>
+            <v:imagedata r:id="rId61" o:title=""/>
           </v:shape>
-          <o:OLEObject Type="Embed" ProgID="Equation.3" ShapeID="_x0000_i1034" DrawAspect="Content" ObjectID="_1399056047" r:id="rId56"/>
+          <o:OLEObject Type="Embed" ProgID="Equation.3" ShapeID="_x0000_i1034" DrawAspect="Content" ObjectID="_1399211192" r:id="rId62"/>
         </w:object>
       </w:r>
     </w:p>
@@ -33893,8 +35801,9 @@
           <w:szCs w:val="24"/>
           <w:lang w:val="ru-RU"/>
         </w:rPr>
-        <w:t xml:space="preserve"> расходов представлена в </w:t>
-      </w:r>
+        <w:t xml:space="preserve"> расходов представлена </w:t>
+      </w:r>
+      <w:proofErr w:type="gramStart"/>
       <w:r>
         <w:rPr>
           <w:rFonts w:cs="Times New Roman"/>
@@ -33902,8 +35811,9 @@
           <w:szCs w:val="24"/>
           <w:lang w:val="ru-RU"/>
         </w:rPr>
-        <w:fldChar w:fldCharType="begin"/>
-      </w:r>
+        <w:t>в</w:t>
+      </w:r>
+      <w:proofErr w:type="gramEnd"/>
       <w:r>
         <w:rPr>
           <w:rFonts w:cs="Times New Roman"/>
@@ -33911,7 +35821,7 @@
           <w:szCs w:val="24"/>
           <w:lang w:val="ru-RU"/>
         </w:rPr>
-        <w:instrText xml:space="preserve"> REF _Ref325216860 \h </w:instrText>
+        <w:t xml:space="preserve"> </w:t>
       </w:r>
       <w:r>
         <w:rPr>
@@ -33920,6 +35830,7 @@
           <w:szCs w:val="24"/>
           <w:lang w:val="ru-RU"/>
         </w:rPr>
+        <w:fldChar w:fldCharType="begin"/>
       </w:r>
       <w:r>
         <w:rPr>
@@ -33928,39 +35839,7 @@
           <w:szCs w:val="24"/>
           <w:lang w:val="ru-RU"/>
         </w:rPr>
-        <w:fldChar w:fldCharType="separate"/>
-      </w:r>
-      <w:r>
-        <w:rPr>
-          <w:lang w:val="ru-RU"/>
-        </w:rPr>
-        <w:t>таблице</w:t>
-      </w:r>
-      <w:r>
-        <w:rPr>
-          <w:lang w:val="ru-RU"/>
-        </w:rPr>
-        <w:t xml:space="preserve"> </w:t>
-      </w:r>
-      <w:r>
-        <w:rPr>
-          <w:noProof/>
-          <w:lang w:val="ru-RU"/>
-        </w:rPr>
-        <w:t>4</w:t>
-      </w:r>
-      <w:r>
-        <w:rPr>
-          <w:lang w:val="ru-RU"/>
-        </w:rPr>
-        <w:t>.</w:t>
-      </w:r>
-      <w:r>
-        <w:rPr>
-          <w:noProof/>
-          <w:lang w:val="ru-RU"/>
-        </w:rPr>
-        <w:t>3</w:t>
+        <w:instrText xml:space="preserve"> REF _Ref325216860 \h </w:instrText>
       </w:r>
       <w:r>
         <w:rPr>
@@ -33969,7 +35848,6 @@
           <w:szCs w:val="24"/>
           <w:lang w:val="ru-RU"/>
         </w:rPr>
-        <w:fldChar w:fldCharType="end"/>
       </w:r>
       <w:r>
         <w:rPr>
@@ -33978,6 +35856,50 @@
           <w:szCs w:val="24"/>
           <w:lang w:val="ru-RU"/>
         </w:rPr>
+        <w:fldChar w:fldCharType="separate"/>
+      </w:r>
+      <w:r>
+        <w:rPr>
+          <w:lang w:val="ru-RU"/>
+        </w:rPr>
+        <w:t xml:space="preserve">Таблица </w:t>
+      </w:r>
+      <w:r>
+        <w:rPr>
+          <w:noProof/>
+          <w:lang w:val="ru-RU"/>
+        </w:rPr>
+        <w:t>4</w:t>
+      </w:r>
+      <w:r>
+        <w:rPr>
+          <w:lang w:val="ru-RU"/>
+        </w:rPr>
+        <w:t>.</w:t>
+      </w:r>
+      <w:r>
+        <w:rPr>
+          <w:noProof/>
+          <w:lang w:val="ru-RU"/>
+        </w:rPr>
+        <w:t>3</w:t>
+      </w:r>
+      <w:r>
+        <w:rPr>
+          <w:rFonts w:cs="Times New Roman"/>
+          <w:iCs/>
+          <w:szCs w:val="24"/>
+          <w:lang w:val="ru-RU"/>
+        </w:rPr>
+        <w:fldChar w:fldCharType="end"/>
+      </w:r>
+      <w:r>
+        <w:rPr>
+          <w:rFonts w:cs="Times New Roman"/>
+          <w:iCs/>
+          <w:szCs w:val="24"/>
+          <w:lang w:val="ru-RU"/>
+        </w:rPr>
         <w:t>.</w:t>
       </w:r>
     </w:p>
@@ -33989,7 +35911,7 @@
           <w:lang w:val="ru-RU"/>
         </w:rPr>
       </w:pPr>
-      <w:bookmarkStart w:id="94" w:name="_Ref325216860"/>
+      <w:bookmarkStart w:id="103" w:name="_Ref325216860"/>
       <w:r>
         <w:rPr>
           <w:lang w:val="ru-RU"/>
@@ -34065,7 +35987,7 @@
         </w:rPr>
         <w:fldChar w:fldCharType="end"/>
       </w:r>
-      <w:bookmarkEnd w:id="94"/>
+      <w:bookmarkEnd w:id="103"/>
       <w:r>
         <w:rPr>
           <w:lang w:val="ru-RU"/>
@@ -35877,11 +37799,11 @@
       <w:pPr>
         <w:pStyle w:val="Heading2"/>
       </w:pPr>
-      <w:bookmarkStart w:id="95" w:name="_Toc325223210"/>
+      <w:bookmarkStart w:id="104" w:name="_Toc325455203"/>
       <w:r>
         <w:t>Определение конкурентной цены проекта</w:t>
       </w:r>
-      <w:bookmarkEnd w:id="95"/>
+      <w:bookmarkEnd w:id="104"/>
     </w:p>
     <w:p>
       <w:pPr>
@@ -35996,7 +37918,7 @@
                     </pic:cNvPicPr>
                   </pic:nvPicPr>
                   <pic:blipFill>
-                    <a:blip r:embed="rId57" cstate="print"/>
+                    <a:blip r:embed="rId63" cstate="print"/>
                     <a:srcRect/>
                     <a:stretch>
                       <a:fillRect/>
@@ -36418,11 +38340,11 @@
       <w:pPr>
         <w:pStyle w:val="Heading2"/>
       </w:pPr>
-      <w:bookmarkStart w:id="96" w:name="_Toc325223211"/>
+      <w:bookmarkStart w:id="105" w:name="_Toc325455204"/>
       <w:r>
         <w:t>Расчет экономических результатов</w:t>
       </w:r>
-      <w:bookmarkEnd w:id="96"/>
+      <w:bookmarkEnd w:id="105"/>
     </w:p>
     <w:p>
       <w:pPr>
@@ -36441,9 +38363,8 @@
           <w:szCs w:val="24"/>
           <w:lang w:val="ru-RU"/>
         </w:rPr>
-        <w:t>Прибыль от реализации объекта разработк</w:t>
-      </w:r>
-      <w:proofErr w:type="gramStart"/>
+        <w:t>Прибыль от реализации объекта разработки</w:t>
+      </w:r>
       <w:r>
         <w:rPr>
           <w:rFonts w:cs="Times New Roman"/>
@@ -36451,9 +38372,18 @@
           <w:szCs w:val="24"/>
           <w:lang w:val="ru-RU"/>
         </w:rPr>
-        <w:t>и(</w:t>
-      </w:r>
-      <w:proofErr w:type="gramEnd"/>
+        <w:t xml:space="preserve"> </w:t>
+      </w:r>
+      <w:r>
+        <w:rPr>
+          <w:rFonts w:cs="Times New Roman"/>
+          <w:iCs/>
+          <w:szCs w:val="24"/>
+          <w:lang w:val="ru-RU"/>
+        </w:rPr>
+        <w:t>(</w:t>
+      </w:r>
+      <w:proofErr w:type="gramStart"/>
       <w:r>
         <w:rPr>
           <w:rFonts w:cs="Times New Roman"/>
@@ -36473,6 +38403,7 @@
         </w:rPr>
         <w:t>р</w:t>
       </w:r>
+      <w:proofErr w:type="gramEnd"/>
       <w:r>
         <w:rPr>
           <w:rFonts w:cs="Times New Roman"/>
@@ -36480,7 +38411,7 @@
           <w:szCs w:val="24"/>
           <w:lang w:val="ru-RU"/>
         </w:rPr>
-        <w:t>) можно свести к полученной в результате автоматизации экономии.</w:t>
+        <w:t>) будет собираться от месячных и годовых подписок на доступ к продукту.</w:t>
       </w:r>
     </w:p>
     <w:p>
@@ -36500,29 +38431,28 @@
           <w:szCs w:val="24"/>
           <w:lang w:val="ru-RU"/>
         </w:rPr>
-        <w:t>В нашем случае разработанный продукт полностью автоматизирует процесс выделения групп игроков, в котором до автоматизации было занято некоторое количество персонала.</w:t>
-      </w:r>
-    </w:p>
-    <w:p>
-      <w:pPr>
-        <w:ind w:firstLine="709"/>
+        <w:t xml:space="preserve">Приняв минимальное количество пользователей в месяц за 15 и стоимость месячного доступа к системе за 2000 руб., то ожидаемый срок окупаемости проекта равен </w:t>
+      </w:r>
+      <w:r>
         <w:rPr>
           <w:rFonts w:cs="Times New Roman"/>
           <w:iCs/>
           <w:szCs w:val="24"/>
           <w:lang w:val="ru-RU"/>
         </w:rPr>
-      </w:pPr>
-      <w:r>
+        <w:t>394281/(15*200) = 13 – тринадцати месяцам.</w:t>
+      </w:r>
+    </w:p>
+    <w:p>
+      <w:pPr>
+        <w:ind w:firstLine="709"/>
         <w:rPr>
           <w:rFonts w:cs="Times New Roman"/>
           <w:iCs/>
           <w:szCs w:val="24"/>
           <w:lang w:val="ru-RU"/>
         </w:rPr>
-        <w:t>В данном процессе было ежемесячно задействовано два специалиста в течени</w:t>
-      </w:r>
-      <w:proofErr w:type="gramStart"/>
+      </w:pPr>
       <w:r>
         <w:rPr>
           <w:rFonts w:cs="Times New Roman"/>
@@ -36530,29 +38460,25 @@
           <w:szCs w:val="24"/>
           <w:lang w:val="ru-RU"/>
         </w:rPr>
-        <w:t>и</w:t>
-      </w:r>
-      <w:proofErr w:type="gramEnd"/>
+        <w:t xml:space="preserve">Соответственно годовая подписка для одного пользователя будет составлять 24000 руб., когда как стоимость копии продукта </w:t>
+      </w:r>
       <w:r>
         <w:rPr>
           <w:rFonts w:cs="Times New Roman"/>
           <w:iCs/>
           <w:szCs w:val="24"/>
-          <w:lang w:val="ru-RU"/>
-        </w:rPr>
-        <w:t xml:space="preserve"> семи дней. Средняя заработная плата такого специалиста — 50000 руб. То есть суммарная стоимость их работы равна 50000/21 * 7 * 2 =  33333 руб.</w:t>
-      </w:r>
-    </w:p>
-    <w:p>
-      <w:pPr>
-        <w:ind w:firstLine="709"/>
+        </w:rPr>
+        <w:t>LensVIEW</w:t>
+      </w:r>
+      <w:r>
         <w:rPr>
           <w:rFonts w:cs="Times New Roman"/>
           <w:iCs/>
           <w:szCs w:val="24"/>
           <w:lang w:val="ru-RU"/>
         </w:rPr>
-      </w:pPr>
+        <w:t xml:space="preserve"> и годового обновления составляет </w:t>
+      </w:r>
       <w:r>
         <w:rPr>
           <w:rFonts w:cs="Times New Roman"/>
@@ -36560,15 +38486,7 @@
           <w:szCs w:val="24"/>
           <w:lang w:val="ru-RU"/>
         </w:rPr>
-        <w:t xml:space="preserve">С учётом рассчитанного значения ежемесячной экономии срок окупаемости разработки равен </w:t>
-      </w:r>
-      <w:r>
-        <w:rPr>
-          <w:rFonts w:cs="Times New Roman"/>
-          <w:szCs w:val="24"/>
-          <w:lang w:val="ru-RU"/>
-        </w:rPr>
-        <w:t>344275</w:t>
+        <w:t>$1900</w:t>
       </w:r>
       <w:r>
         <w:rPr>
@@ -36577,25 +38495,22 @@
           <w:szCs w:val="24"/>
           <w:lang w:val="ru-RU"/>
         </w:rPr>
-        <w:t>/33333 = 10,32 — десяти месяцам.</w:t>
+        <w:t>, что равно 57000 руб., если стоимость одного доллара принять за 30 руб.</w:t>
       </w:r>
     </w:p>
     <w:p>
       <w:pPr>
         <w:pStyle w:val="Heading2"/>
       </w:pPr>
-      <w:bookmarkStart w:id="97" w:name="_Toc325223212"/>
+      <w:bookmarkStart w:id="106" w:name="_Toc325455205"/>
       <w:r>
         <w:t>Результаты</w:t>
       </w:r>
-      <w:bookmarkEnd w:id="97"/>
+      <w:bookmarkEnd w:id="106"/>
     </w:p>
     <w:p>
       <w:pPr>
         <w:ind w:firstLine="709"/>
-        <w:rPr>
-          <w:lang w:val="ru-RU"/>
-        </w:rPr>
       </w:pPr>
       <w:r>
         <w:rPr>
@@ -36624,9 +38539,8 @@
           <w:szCs w:val="24"/>
           <w:lang w:val="ru-RU"/>
         </w:rPr>
-        <w:t xml:space="preserve"> срока окупаемости проект будет работать на прибыль. Стоит, однако, отметить, что основной целью разработки являлось </w:t>
-      </w:r>
-      <w:proofErr w:type="gramStart"/>
+        <w:t xml:space="preserve"> срока окупаемости пр</w:t>
+      </w:r>
       <w:r>
         <w:rPr>
           <w:rFonts w:cs="Times New Roman"/>
@@ -36634,17 +38548,7 @@
           <w:szCs w:val="24"/>
           <w:lang w:val="ru-RU"/>
         </w:rPr>
-        <w:t>не получение</w:t>
-      </w:r>
-      <w:proofErr w:type="gramEnd"/>
-      <w:r>
-        <w:rPr>
-          <w:rFonts w:cs="Times New Roman"/>
-          <w:iCs/>
-          <w:szCs w:val="24"/>
-          <w:lang w:val="ru-RU"/>
-        </w:rPr>
-        <w:t xml:space="preserve"> прибыли, а повышение качества результатов автоматизируемого процесса. </w:t>
+        <w:t>оект будет работать на прибыль.</w:t>
       </w:r>
     </w:p>
     <w:p>
@@ -36664,12 +38568,12 @@
       <w:pPr>
         <w:pStyle w:val="Heading1"/>
       </w:pPr>
-      <w:bookmarkStart w:id="98" w:name="_Toc325223213"/>
+      <w:bookmarkStart w:id="107" w:name="_Toc325455206"/>
       <w:r>
         <w:lastRenderedPageBreak/>
         <w:t>Безопасность жизнедеятельности</w:t>
       </w:r>
-      <w:bookmarkEnd w:id="98"/>
+      <w:bookmarkEnd w:id="107"/>
     </w:p>
     <w:p>
       <w:pPr>
@@ -36715,7 +38619,7 @@
           <w:rFonts w:eastAsia="Times New Roman"/>
         </w:rPr>
       </w:pPr>
-      <w:bookmarkStart w:id="99" w:name="_Toc325223214"/>
+      <w:bookmarkStart w:id="108" w:name="_Toc325455207"/>
       <w:proofErr w:type="gramStart"/>
       <w:r>
         <w:rPr>
@@ -36735,7 +38639,7 @@
         </w:rPr>
         <w:t>фактором при работе на ПК</w:t>
       </w:r>
-      <w:bookmarkEnd w:id="99"/>
+      <w:bookmarkEnd w:id="108"/>
       <w:proofErr w:type="gramEnd"/>
     </w:p>
     <w:p>
@@ -36999,14 +38903,14 @@
           <w:rFonts w:eastAsia="Times New Roman"/>
         </w:rPr>
       </w:pPr>
-      <w:bookmarkStart w:id="100" w:name="_Toc325223215"/>
+      <w:bookmarkStart w:id="109" w:name="_Toc325455208"/>
       <w:r>
         <w:rPr>
           <w:rFonts w:eastAsia="Times New Roman"/>
         </w:rPr>
         <w:t>Обеспечение безопасности труда пользователей ПК</w:t>
       </w:r>
-      <w:bookmarkEnd w:id="100"/>
+      <w:bookmarkEnd w:id="109"/>
     </w:p>
     <w:p>
       <w:pPr>
@@ -37028,14 +38932,14 @@
           <w:rFonts w:eastAsia="Times New Roman"/>
         </w:rPr>
       </w:pPr>
-      <w:bookmarkStart w:id="101" w:name="_Toc325223216"/>
+      <w:bookmarkStart w:id="110" w:name="_Toc325455209"/>
       <w:r>
         <w:rPr>
           <w:rFonts w:eastAsia="Times New Roman"/>
         </w:rPr>
         <w:t>Требования к помещениям для эксплуатации ПК</w:t>
       </w:r>
-      <w:bookmarkEnd w:id="101"/>
+      <w:bookmarkEnd w:id="110"/>
     </w:p>
     <w:p>
       <w:pPr>
@@ -37166,7 +39070,7 @@
       <w:pPr>
         <w:pStyle w:val="Heading3"/>
       </w:pPr>
-      <w:bookmarkStart w:id="102" w:name="_Toc325223217"/>
+      <w:bookmarkStart w:id="111" w:name="_Toc325455210"/>
       <w:r>
         <w:t>Треб</w:t>
       </w:r>
@@ -37176,7 +39080,7 @@
       <w:r>
         <w:t xml:space="preserve"> и средствам его обеспечения</w:t>
       </w:r>
-      <w:bookmarkEnd w:id="102"/>
+      <w:bookmarkEnd w:id="111"/>
     </w:p>
     <w:p>
       <w:pPr>
@@ -37293,7 +39197,7 @@
           <w:lang w:val="ru-RU"/>
         </w:rPr>
       </w:pPr>
-      <w:bookmarkStart w:id="103" w:name="_Ref324336454"/>
+      <w:bookmarkStart w:id="112" w:name="_Ref324336454"/>
       <w:r>
         <w:rPr>
           <w:lang w:val="ru-RU"/>
@@ -37368,7 +39272,7 @@
         </w:rPr>
         <w:fldChar w:fldCharType="end"/>
       </w:r>
-      <w:bookmarkEnd w:id="103"/>
+      <w:bookmarkEnd w:id="112"/>
       <w:r>
         <w:rPr>
           <w:lang w:val="ru-RU"/>
@@ -38393,7 +40297,7 @@
           <w:lang w:val="ru-RU"/>
         </w:rPr>
       </w:pPr>
-      <w:bookmarkStart w:id="104" w:name="_Ref324336546"/>
+      <w:bookmarkStart w:id="113" w:name="_Ref324336546"/>
       <w:r>
         <w:rPr>
           <w:lang w:val="ru-RU"/>
@@ -38468,7 +40372,7 @@
         </w:rPr>
         <w:fldChar w:fldCharType="end"/>
       </w:r>
-      <w:bookmarkEnd w:id="104"/>
+      <w:bookmarkEnd w:id="113"/>
       <w:r>
         <w:rPr>
           <w:lang w:val="ru-RU"/>
@@ -39068,11 +40972,11 @@
       <w:pPr>
         <w:pStyle w:val="Heading3"/>
       </w:pPr>
-      <w:bookmarkStart w:id="105" w:name="_Toc325223218"/>
+      <w:bookmarkStart w:id="114" w:name="_Toc325455211"/>
       <w:r>
         <w:t>Требования к освещению и его устройство в помещении с ПК</w:t>
       </w:r>
-      <w:bookmarkEnd w:id="105"/>
+      <w:bookmarkEnd w:id="114"/>
     </w:p>
     <w:p>
       <w:pPr>
@@ -39320,11 +41224,11 @@
       <w:pPr>
         <w:pStyle w:val="Heading3"/>
       </w:pPr>
-      <w:bookmarkStart w:id="106" w:name="_Toc325223219"/>
+      <w:bookmarkStart w:id="115" w:name="_Toc325455212"/>
       <w:r>
         <w:t>Требования к уровню шума на рабочем месте и меры его понижения</w:t>
       </w:r>
-      <w:bookmarkEnd w:id="106"/>
+      <w:bookmarkEnd w:id="115"/>
     </w:p>
     <w:p>
       <w:pPr>
@@ -39467,7 +41371,7 @@
           <w:lang w:val="ru-RU"/>
         </w:rPr>
       </w:pPr>
-      <w:bookmarkStart w:id="107" w:name="_Ref324336843"/>
+      <w:bookmarkStart w:id="116" w:name="_Ref324336843"/>
       <w:r>
         <w:rPr>
           <w:lang w:val="ru-RU"/>
@@ -39543,7 +41447,7 @@
         </w:rPr>
         <w:fldChar w:fldCharType="end"/>
       </w:r>
-      <w:bookmarkEnd w:id="107"/>
+      <w:bookmarkEnd w:id="116"/>
       <w:r>
         <w:rPr>
           <w:lang w:val="ru-RU"/>
@@ -40413,7 +42317,7 @@
           <w:lang w:val="ru-RU"/>
         </w:rPr>
       </w:pPr>
-      <w:bookmarkStart w:id="108" w:name="_Ref324336913"/>
+      <w:bookmarkStart w:id="117" w:name="_Ref324336913"/>
       <w:r>
         <w:rPr>
           <w:lang w:val="ru-RU"/>
@@ -40488,7 +42392,7 @@
         </w:rPr>
         <w:fldChar w:fldCharType="end"/>
       </w:r>
-      <w:bookmarkEnd w:id="108"/>
+      <w:bookmarkEnd w:id="117"/>
       <w:r>
         <w:rPr>
           <w:lang w:val="ru-RU"/>
@@ -42161,14 +44065,14 @@
       <w:pPr>
         <w:pStyle w:val="Heading3"/>
       </w:pPr>
-      <w:bookmarkStart w:id="109" w:name="_Toc325223220"/>
+      <w:bookmarkStart w:id="118" w:name="_Toc325455213"/>
       <w:r>
         <w:t>Требования к уровню излучений и</w:t>
       </w:r>
       <w:r>
         <w:t xml:space="preserve"> меры защиты</w:t>
       </w:r>
-      <w:bookmarkEnd w:id="109"/>
+      <w:bookmarkEnd w:id="118"/>
     </w:p>
     <w:p>
       <w:pPr>
@@ -42288,7 +44192,7 @@
       <w:pPr>
         <w:pStyle w:val="Heading3"/>
       </w:pPr>
-      <w:bookmarkStart w:id="110" w:name="_Toc325223221"/>
+      <w:bookmarkStart w:id="119" w:name="_Toc325455214"/>
       <w:r>
         <w:t>Требования к организации и оборудованию рабочих ме</w:t>
       </w:r>
@@ -42296,7 +44200,7 @@
       <w:r>
         <w:t>ст с ПК</w:t>
       </w:r>
-      <w:bookmarkEnd w:id="110"/>
+      <w:bookmarkEnd w:id="119"/>
       <w:proofErr w:type="gramEnd"/>
     </w:p>
     <w:p>
@@ -42505,11 +44409,11 @@
       <w:r>
         <w:t xml:space="preserve"> </w:t>
       </w:r>
-      <w:bookmarkStart w:id="111" w:name="_Toc325223222"/>
+      <w:bookmarkStart w:id="120" w:name="_Toc325455215"/>
       <w:r>
         <w:t>Требования к организации труда и отдыха пользователей ПК</w:t>
       </w:r>
-      <w:bookmarkEnd w:id="111"/>
+      <w:bookmarkEnd w:id="120"/>
     </w:p>
     <w:p>
       <w:pPr>
@@ -42989,7 +44893,7 @@
           <w:lang w:val="ru-RU"/>
         </w:rPr>
       </w:pPr>
-      <w:bookmarkStart w:id="112" w:name="_Ref324337039"/>
+      <w:bookmarkStart w:id="121" w:name="_Ref324337039"/>
       <w:r>
         <w:rPr>
           <w:lang w:val="ru-RU"/>
@@ -43064,7 +44968,7 @@
         </w:rPr>
         <w:fldChar w:fldCharType="end"/>
       </w:r>
-      <w:bookmarkEnd w:id="112"/>
+      <w:bookmarkEnd w:id="121"/>
       <w:r>
         <w:rPr>
           <w:lang w:val="ru-RU"/>
@@ -44247,12 +46151,12 @@
       <w:pPr>
         <w:pStyle w:val="Heading3"/>
       </w:pPr>
-      <w:bookmarkStart w:id="113" w:name="_Toc325223223"/>
+      <w:bookmarkStart w:id="122" w:name="_Toc325455216"/>
       <w:r>
         <w:lastRenderedPageBreak/>
         <w:t>Требования к электробезопасности в помещении с ПК</w:t>
       </w:r>
-      <w:bookmarkEnd w:id="113"/>
+      <w:bookmarkEnd w:id="122"/>
     </w:p>
     <w:p>
       <w:pPr>
@@ -44435,8 +46339,16 @@
         <w:rPr>
           <w:lang w:val="ru-RU"/>
         </w:rPr>
-        <w:t>начений, указанных в</w:t>
-      </w:r>
+        <w:t xml:space="preserve">начений, указанных </w:t>
+      </w:r>
+      <w:proofErr w:type="gramStart"/>
+      <w:r>
+        <w:rPr>
+          <w:lang w:val="ru-RU"/>
+        </w:rPr>
+        <w:t>в</w:t>
+      </w:r>
+      <w:proofErr w:type="gramEnd"/>
       <w:r>
         <w:rPr>
           <w:lang w:val="ru-RU"/>
@@ -44448,13 +46360,7 @@
           <w:rPr>
             <w:lang w:val="ru-RU"/>
           </w:rPr>
-          <w:t>таблице</w:t>
-        </w:r>
-        <w:r>
-          <w:rPr>
-            <w:lang w:val="ru-RU"/>
-          </w:rPr>
-          <w:t xml:space="preserve"> </w:t>
+          <w:t xml:space="preserve">Таблица </w:t>
         </w:r>
         <w:r>
           <w:rPr>
@@ -44493,7 +46399,7 @@
           <w:lang w:val="ru-RU"/>
         </w:rPr>
       </w:pPr>
-      <w:bookmarkStart w:id="114" w:name="_Ref324337123"/>
+      <w:bookmarkStart w:id="123" w:name="_Ref324337123"/>
       <w:r>
         <w:rPr>
           <w:lang w:val="ru-RU"/>
@@ -44568,7 +46474,7 @@
         </w:rPr>
         <w:fldChar w:fldCharType="end"/>
       </w:r>
-      <w:bookmarkEnd w:id="114"/>
+      <w:bookmarkEnd w:id="123"/>
       <w:r>
         <w:rPr>
           <w:lang w:val="ru-RU"/>
@@ -45052,7 +46958,7 @@
           <w:lang w:val="ru-RU"/>
         </w:rPr>
       </w:pPr>
-      <w:bookmarkStart w:id="115" w:name="_Ref324337175"/>
+      <w:bookmarkStart w:id="124" w:name="_Ref324337175"/>
       <w:r>
         <w:rPr>
           <w:lang w:val="ru-RU"/>
@@ -45127,7 +47033,7 @@
         </w:rPr>
         <w:fldChar w:fldCharType="end"/>
       </w:r>
-      <w:bookmarkEnd w:id="115"/>
+      <w:bookmarkEnd w:id="124"/>
       <w:r>
         <w:rPr>
           <w:lang w:val="ru-RU"/>
@@ -45991,7 +47897,7 @@
           <w:lang w:val="ru-RU"/>
         </w:rPr>
       </w:pPr>
-      <w:bookmarkStart w:id="116" w:name="_Ref324337231"/>
+      <w:bookmarkStart w:id="125" w:name="_Ref324337231"/>
       <w:r>
         <w:rPr>
           <w:lang w:val="ru-RU"/>
@@ -46066,7 +47972,7 @@
         </w:rPr>
         <w:fldChar w:fldCharType="end"/>
       </w:r>
-      <w:bookmarkEnd w:id="116"/>
+      <w:bookmarkEnd w:id="125"/>
       <w:r>
         <w:rPr>
           <w:lang w:val="ru-RU"/>
@@ -47395,11 +49301,11 @@
       <w:pPr>
         <w:pStyle w:val="Heading2"/>
       </w:pPr>
-      <w:bookmarkStart w:id="117" w:name="_Toc325223224"/>
+      <w:bookmarkStart w:id="126" w:name="_Toc325455217"/>
       <w:r>
         <w:t>Пожарная безопасность</w:t>
       </w:r>
-      <w:bookmarkEnd w:id="117"/>
+      <w:bookmarkEnd w:id="126"/>
     </w:p>
     <w:p>
       <w:pPr>
@@ -47438,11 +49344,11 @@
       <w:pPr>
         <w:pStyle w:val="Heading3"/>
       </w:pPr>
-      <w:bookmarkStart w:id="118" w:name="_Toc325223225"/>
+      <w:bookmarkStart w:id="127" w:name="_Toc325455218"/>
       <w:r>
         <w:t>Возможные причины возгорания в помещении с ПК</w:t>
       </w:r>
-      <w:bookmarkEnd w:id="118"/>
+      <w:bookmarkEnd w:id="127"/>
     </w:p>
     <w:p>
       <w:pPr>
@@ -47589,11 +49495,11 @@
       <w:pPr>
         <w:pStyle w:val="Heading3"/>
       </w:pPr>
-      <w:bookmarkStart w:id="119" w:name="_Toc325223226"/>
+      <w:bookmarkStart w:id="128" w:name="_Toc325455219"/>
       <w:r>
         <w:t>Требования по пожарной безопасности</w:t>
       </w:r>
-      <w:bookmarkEnd w:id="119"/>
+      <w:bookmarkEnd w:id="128"/>
     </w:p>
     <w:p>
       <w:pPr>
@@ -47780,7 +49686,7 @@
           <w:rFonts w:eastAsia="Times New Roman"/>
         </w:rPr>
       </w:pPr>
-      <w:bookmarkStart w:id="120" w:name="_Toc325223227"/>
+      <w:bookmarkStart w:id="129" w:name="_Toc325455220"/>
       <w:r>
         <w:rPr>
           <w:rFonts w:eastAsia="Times New Roman"/>
@@ -47788,7 +49694,7 @@
         <w:lastRenderedPageBreak/>
         <w:t>Первичные средства пожаротушения</w:t>
       </w:r>
-      <w:bookmarkEnd w:id="120"/>
+      <w:bookmarkEnd w:id="129"/>
     </w:p>
     <w:p>
       <w:pPr>
@@ -48009,11 +49915,11 @@
       <w:pPr>
         <w:pStyle w:val="Heading2"/>
       </w:pPr>
-      <w:bookmarkStart w:id="121" w:name="_Toc325223228"/>
+      <w:bookmarkStart w:id="130" w:name="_Toc325455221"/>
       <w:r>
         <w:t>Выводы</w:t>
       </w:r>
-      <w:bookmarkEnd w:id="121"/>
+      <w:bookmarkEnd w:id="130"/>
     </w:p>
     <w:p>
       <w:pPr>
@@ -48066,14 +49972,14 @@
           <w:lang w:val="ru-RU"/>
         </w:rPr>
       </w:pPr>
-      <w:bookmarkStart w:id="122" w:name="_Toc325223229"/>
+      <w:bookmarkStart w:id="131" w:name="_Toc325455222"/>
       <w:r>
         <w:rPr>
           <w:lang w:val="ru-RU"/>
         </w:rPr>
         <w:t>Заключение</w:t>
       </w:r>
-      <w:bookmarkEnd w:id="122"/>
+      <w:bookmarkEnd w:id="131"/>
     </w:p>
     <w:p>
       <w:pPr>
@@ -48095,7 +50001,7 @@
           <w:lang w:val="ru-RU"/>
         </w:rPr>
       </w:pPr>
-      <w:bookmarkStart w:id="123" w:name="_Toc325223230"/>
+      <w:bookmarkStart w:id="132" w:name="_Toc325455223"/>
       <w:r>
         <w:rPr>
           <w:lang w:val="ru-RU"/>
@@ -48103,7 +50009,7 @@
         <w:lastRenderedPageBreak/>
         <w:t>Список использованных источников</w:t>
       </w:r>
-      <w:bookmarkEnd w:id="123"/>
+      <w:bookmarkEnd w:id="132"/>
     </w:p>
     <w:p>
       <w:pPr>
@@ -48223,7 +50129,7 @@
       <w:r>
         <w:fldChar w:fldCharType="end"/>
       </w:r>
-      <w:bookmarkStart w:id="124" w:name="_Toc325223231"/>
+      <w:bookmarkStart w:id="133" w:name="_Toc325455224"/>
       <w:r>
         <w:rPr>
           <w:lang w:val="ru-RU"/>
@@ -48243,7 +50149,7 @@
         </w:rPr>
         <w:t xml:space="preserve"> А</w:t>
       </w:r>
-      <w:bookmarkEnd w:id="124"/>
+      <w:bookmarkEnd w:id="133"/>
       <w:proofErr w:type="gramEnd"/>
     </w:p>
     <w:sectPr>
@@ -48302,7 +50208,7 @@
             <w:rPr>
               <w:noProof/>
             </w:rPr>
-            <w:t>23</w:t>
+            <w:t>47</w:t>
           </w:r>
         </w:fldSimple>
       </w:p>
@@ -51176,9 +53082,9 @@
     </w:lvl>
   </w:abstractNum>
   <w:abstractNum w:abstractNumId="22">
-    <w:nsid w:val="52067637"/>
+    <w:nsid w:val="519877CA"/>
     <w:multiLevelType w:val="hybridMultilevel"/>
-    <w:tmpl w:val="005AE9FE"/>
+    <w:tmpl w:val="B5D65FB2"/>
     <w:lvl w:ilvl="0" w:tplc="04090005">
       <w:start w:val="1"/>
       <w:numFmt w:val="bullet"/>
@@ -51289,9 +53195,9 @@
     </w:lvl>
   </w:abstractNum>
   <w:abstractNum w:abstractNumId="23">
-    <w:nsid w:val="539F3F9F"/>
+    <w:nsid w:val="52067637"/>
     <w:multiLevelType w:val="hybridMultilevel"/>
-    <w:tmpl w:val="EA008AB4"/>
+    <w:tmpl w:val="005AE9FE"/>
     <w:lvl w:ilvl="0" w:tplc="04090005">
       <w:start w:val="1"/>
       <w:numFmt w:val="bullet"/>
@@ -51402,6 +53308,119 @@
     </w:lvl>
   </w:abstractNum>
   <w:abstractNum w:abstractNumId="24">
+    <w:nsid w:val="539F3F9F"/>
+    <w:multiLevelType w:val="hybridMultilevel"/>
+    <w:tmpl w:val="EA008AB4"/>
+    <w:lvl w:ilvl="0" w:tplc="04090005">
+      <w:start w:val="1"/>
+      <w:numFmt w:val="bullet"/>
+      <w:lvlText w:val=""/>
+      <w:lvlJc w:val="left"/>
+      <w:pPr>
+        <w:ind w:left="1440" w:hanging="360"/>
+      </w:pPr>
+      <w:rPr>
+        <w:rFonts w:ascii="Wingdings" w:hAnsi="Wingdings" w:hint="default"/>
+      </w:rPr>
+    </w:lvl>
+    <w:lvl w:ilvl="1" w:tplc="04090003" w:tentative="1">
+      <w:start w:val="1"/>
+      <w:numFmt w:val="bullet"/>
+      <w:lvlText w:val="o"/>
+      <w:lvlJc w:val="left"/>
+      <w:pPr>
+        <w:ind w:left="2160" w:hanging="360"/>
+      </w:pPr>
+      <w:rPr>
+        <w:rFonts w:ascii="Courier New" w:hAnsi="Courier New" w:cs="Courier New" w:hint="default"/>
+      </w:rPr>
+    </w:lvl>
+    <w:lvl w:ilvl="2" w:tplc="04090005" w:tentative="1">
+      <w:start w:val="1"/>
+      <w:numFmt w:val="bullet"/>
+      <w:lvlText w:val=""/>
+      <w:lvlJc w:val="left"/>
+      <w:pPr>
+        <w:ind w:left="2880" w:hanging="360"/>
+      </w:pPr>
+      <w:rPr>
+        <w:rFonts w:ascii="Wingdings" w:hAnsi="Wingdings" w:hint="default"/>
+      </w:rPr>
+    </w:lvl>
+    <w:lvl w:ilvl="3" w:tplc="04090001" w:tentative="1">
+      <w:start w:val="1"/>
+      <w:numFmt w:val="bullet"/>
+      <w:lvlText w:val=""/>
+      <w:lvlJc w:val="left"/>
+      <w:pPr>
+        <w:ind w:left="3600" w:hanging="360"/>
+      </w:pPr>
+      <w:rPr>
+        <w:rFonts w:ascii="Symbol" w:hAnsi="Symbol" w:hint="default"/>
+      </w:rPr>
+    </w:lvl>
+    <w:lvl w:ilvl="4" w:tplc="04090003" w:tentative="1">
+      <w:start w:val="1"/>
+      <w:numFmt w:val="bullet"/>
+      <w:lvlText w:val="o"/>
+      <w:lvlJc w:val="left"/>
+      <w:pPr>
+        <w:ind w:left="4320" w:hanging="360"/>
+      </w:pPr>
+      <w:rPr>
+        <w:rFonts w:ascii="Courier New" w:hAnsi="Courier New" w:cs="Courier New" w:hint="default"/>
+      </w:rPr>
+    </w:lvl>
+    <w:lvl w:ilvl="5" w:tplc="04090005" w:tentative="1">
+      <w:start w:val="1"/>
+      <w:numFmt w:val="bullet"/>
+      <w:lvlText w:val=""/>
+      <w:lvlJc w:val="left"/>
+      <w:pPr>
+        <w:ind w:left="5040" w:hanging="360"/>
+      </w:pPr>
+      <w:rPr>
+        <w:rFonts w:ascii="Wingdings" w:hAnsi="Wingdings" w:hint="default"/>
+      </w:rPr>
+    </w:lvl>
+    <w:lvl w:ilvl="6" w:tplc="04090001" w:tentative="1">
+      <w:start w:val="1"/>
+      <w:numFmt w:val="bullet"/>
+      <w:lvlText w:val=""/>
+      <w:lvlJc w:val="left"/>
+      <w:pPr>
+        <w:ind w:left="5760" w:hanging="360"/>
+      </w:pPr>
+      <w:rPr>
+        <w:rFonts w:ascii="Symbol" w:hAnsi="Symbol" w:hint="default"/>
+      </w:rPr>
+    </w:lvl>
+    <w:lvl w:ilvl="7" w:tplc="04090003" w:tentative="1">
+      <w:start w:val="1"/>
+      <w:numFmt w:val="bullet"/>
+      <w:lvlText w:val="o"/>
+      <w:lvlJc w:val="left"/>
+      <w:pPr>
+        <w:ind w:left="6480" w:hanging="360"/>
+      </w:pPr>
+      <w:rPr>
+        <w:rFonts w:ascii="Courier New" w:hAnsi="Courier New" w:cs="Courier New" w:hint="default"/>
+      </w:rPr>
+    </w:lvl>
+    <w:lvl w:ilvl="8" w:tplc="04090005" w:tentative="1">
+      <w:start w:val="1"/>
+      <w:numFmt w:val="bullet"/>
+      <w:lvlText w:val=""/>
+      <w:lvlJc w:val="left"/>
+      <w:pPr>
+        <w:ind w:left="7200" w:hanging="360"/>
+      </w:pPr>
+      <w:rPr>
+        <w:rFonts w:ascii="Wingdings" w:hAnsi="Wingdings" w:hint="default"/>
+      </w:rPr>
+    </w:lvl>
+  </w:abstractNum>
+  <w:abstractNum w:abstractNumId="25">
     <w:nsid w:val="54D531B3"/>
     <w:multiLevelType w:val="hybridMultilevel"/>
     <w:tmpl w:val="A4B65414"/>
@@ -51487,7 +53506,7 @@
       </w:pPr>
     </w:lvl>
   </w:abstractNum>
-  <w:abstractNum w:abstractNumId="25">
+  <w:abstractNum w:abstractNumId="26">
     <w:nsid w:val="57DB41B0"/>
     <w:multiLevelType w:val="multilevel"/>
     <w:tmpl w:val="313C44F8"/>
@@ -51585,7 +53604,7 @@
       </w:pPr>
     </w:lvl>
   </w:abstractNum>
-  <w:abstractNum w:abstractNumId="26">
+  <w:abstractNum w:abstractNumId="27">
     <w:nsid w:val="58393F66"/>
     <w:multiLevelType w:val="hybridMultilevel"/>
     <w:tmpl w:val="BA68C536"/>
@@ -51698,7 +53717,7 @@
       </w:rPr>
     </w:lvl>
   </w:abstractNum>
-  <w:abstractNum w:abstractNumId="27">
+  <w:abstractNum w:abstractNumId="28">
     <w:nsid w:val="5F1D2F55"/>
     <w:multiLevelType w:val="hybridMultilevel"/>
     <w:tmpl w:val="F7A2A6BC"/>
@@ -51811,7 +53830,7 @@
       </w:rPr>
     </w:lvl>
   </w:abstractNum>
-  <w:abstractNum w:abstractNumId="28">
+  <w:abstractNum w:abstractNumId="29">
     <w:nsid w:val="64BA73BE"/>
     <w:multiLevelType w:val="hybridMultilevel"/>
     <w:tmpl w:val="2A88EBA0"/>
@@ -51924,7 +53943,7 @@
       </w:rPr>
     </w:lvl>
   </w:abstractNum>
-  <w:abstractNum w:abstractNumId="29">
+  <w:abstractNum w:abstractNumId="30">
     <w:nsid w:val="6C012920"/>
     <w:multiLevelType w:val="hybridMultilevel"/>
     <w:tmpl w:val="E1F05768"/>
@@ -52037,7 +54056,7 @@
       </w:rPr>
     </w:lvl>
   </w:abstractNum>
-  <w:abstractNum w:abstractNumId="30">
+  <w:abstractNum w:abstractNumId="31">
     <w:nsid w:val="6C1E04AF"/>
     <w:multiLevelType w:val="hybridMultilevel"/>
     <w:tmpl w:val="CB8A15D6"/>
@@ -52150,7 +54169,7 @@
       </w:rPr>
     </w:lvl>
   </w:abstractNum>
-  <w:abstractNum w:abstractNumId="31">
+  <w:abstractNum w:abstractNumId="32">
     <w:nsid w:val="6DC4466E"/>
     <w:multiLevelType w:val="hybridMultilevel"/>
     <w:tmpl w:val="3FE21E74"/>
@@ -52263,7 +54282,7 @@
       </w:rPr>
     </w:lvl>
   </w:abstractNum>
-  <w:abstractNum w:abstractNumId="32">
+  <w:abstractNum w:abstractNumId="33">
     <w:nsid w:val="733F7DE3"/>
     <w:multiLevelType w:val="hybridMultilevel"/>
     <w:tmpl w:val="6428CF90"/>
@@ -52376,7 +54395,7 @@
       </w:rPr>
     </w:lvl>
   </w:abstractNum>
-  <w:abstractNum w:abstractNumId="33">
+  <w:abstractNum w:abstractNumId="34">
     <w:nsid w:val="73AF3E4E"/>
     <w:multiLevelType w:val="hybridMultilevel"/>
     <w:tmpl w:val="C8B0A76C"/>
@@ -52462,7 +54481,7 @@
       </w:pPr>
     </w:lvl>
   </w:abstractNum>
-  <w:abstractNum w:abstractNumId="34">
+  <w:abstractNum w:abstractNumId="35">
     <w:nsid w:val="75045B03"/>
     <w:multiLevelType w:val="hybridMultilevel"/>
     <w:tmpl w:val="BB94D516"/>
@@ -52575,7 +54594,7 @@
       </w:rPr>
     </w:lvl>
   </w:abstractNum>
-  <w:abstractNum w:abstractNumId="35">
+  <w:abstractNum w:abstractNumId="36">
     <w:nsid w:val="76893EFC"/>
     <w:multiLevelType w:val="hybridMultilevel"/>
     <w:tmpl w:val="130C0CEE"/>
@@ -52688,7 +54707,7 @@
       </w:rPr>
     </w:lvl>
   </w:abstractNum>
-  <w:abstractNum w:abstractNumId="36">
+  <w:abstractNum w:abstractNumId="37">
     <w:nsid w:val="79480368"/>
     <w:multiLevelType w:val="hybridMultilevel"/>
     <w:tmpl w:val="9C96B2DC"/>
@@ -52801,7 +54820,7 @@
       </w:rPr>
     </w:lvl>
   </w:abstractNum>
-  <w:abstractNum w:abstractNumId="37">
+  <w:abstractNum w:abstractNumId="38">
     <w:nsid w:val="7EC63CA0"/>
     <w:multiLevelType w:val="hybridMultilevel"/>
     <w:tmpl w:val="EE2833CE"/>
@@ -52921,7 +54940,7 @@
     <w:abstractNumId w:val="8"/>
   </w:num>
   <w:num w:numId="3">
-    <w:abstractNumId w:val="26"/>
+    <w:abstractNumId w:val="27"/>
   </w:num>
   <w:num w:numId="4">
     <w:abstractNumId w:val="18"/>
@@ -52930,13 +54949,13 @@
     <w:abstractNumId w:val="11"/>
   </w:num>
   <w:num w:numId="6">
-    <w:abstractNumId w:val="34"/>
+    <w:abstractNumId w:val="35"/>
   </w:num>
   <w:num w:numId="7">
     <w:abstractNumId w:val="6"/>
   </w:num>
   <w:num w:numId="8">
-    <w:abstractNumId w:val="30"/>
+    <w:abstractNumId w:val="31"/>
   </w:num>
   <w:num w:numId="9">
     <w:abstractNumId w:val="14"/>
@@ -52948,22 +54967,22 @@
     <w:abstractNumId w:val="16"/>
   </w:num>
   <w:num w:numId="12">
-    <w:abstractNumId w:val="25"/>
+    <w:abstractNumId w:val="26"/>
   </w:num>
   <w:num w:numId="13">
     <w:abstractNumId w:val="19"/>
   </w:num>
   <w:num w:numId="14">
-    <w:abstractNumId w:val="31"/>
+    <w:abstractNumId w:val="32"/>
   </w:num>
   <w:num w:numId="15">
-    <w:abstractNumId w:val="24"/>
+    <w:abstractNumId w:val="25"/>
   </w:num>
   <w:num w:numId="16">
-    <w:abstractNumId w:val="33"/>
+    <w:abstractNumId w:val="34"/>
   </w:num>
   <w:num w:numId="17">
-    <w:abstractNumId w:val="22"/>
+    <w:abstractNumId w:val="23"/>
   </w:num>
   <w:num w:numId="18">
     <w:abstractNumId w:val="17"/>
@@ -52981,13 +55000,13 @@
     <w:abstractNumId w:val="3"/>
   </w:num>
   <w:num w:numId="23">
-    <w:abstractNumId w:val="35"/>
+    <w:abstractNumId w:val="36"/>
   </w:num>
   <w:num w:numId="24">
     <w:abstractNumId w:val="21"/>
   </w:num>
   <w:num w:numId="25">
-    <w:abstractNumId w:val="29"/>
+    <w:abstractNumId w:val="30"/>
   </w:num>
   <w:num w:numId="26">
     <w:abstractNumId w:val="2"/>
@@ -52996,13 +55015,13 @@
     <w:abstractNumId w:val="20"/>
   </w:num>
   <w:num w:numId="28">
-    <w:abstractNumId w:val="23"/>
+    <w:abstractNumId w:val="24"/>
   </w:num>
   <w:num w:numId="29">
     <w:abstractNumId w:val="9"/>
   </w:num>
   <w:num w:numId="30">
-    <w:abstractNumId w:val="32"/>
+    <w:abstractNumId w:val="33"/>
   </w:num>
   <w:num w:numId="31">
     <w:abstractNumId w:val="10"/>
@@ -53011,10 +55030,10 @@
     <w:abstractNumId w:val="4"/>
   </w:num>
   <w:num w:numId="33">
-    <w:abstractNumId w:val="37"/>
+    <w:abstractNumId w:val="38"/>
   </w:num>
   <w:num w:numId="34">
-    <w:abstractNumId w:val="36"/>
+    <w:abstractNumId w:val="37"/>
   </w:num>
   <w:num w:numId="35">
     <w:abstractNumId w:val="0"/>
@@ -53023,10 +55042,13 @@
     <w:abstractNumId w:val="1"/>
   </w:num>
   <w:num w:numId="37">
-    <w:abstractNumId w:val="27"/>
+    <w:abstractNumId w:val="28"/>
   </w:num>
   <w:num w:numId="38">
-    <w:abstractNumId w:val="28"/>
+    <w:abstractNumId w:val="29"/>
+  </w:num>
+  <w:num w:numId="39">
+    <w:abstractNumId w:val="22"/>
   </w:num>
   <w:numIdMacAtCleanup w:val="28"/>
 </w:numbering>
@@ -54475,7 +56497,7 @@
 </file>
 
 <file path=customXml/itemProps1.xml><?xml version="1.0" encoding="utf-8"?>
-<ds:datastoreItem xmlns:ds="http://schemas.openxmlformats.org/officeDocument/2006/customXml" ds:itemID="{D088BA91-60DD-484F-8302-CD9415130D53}">
+<ds:datastoreItem xmlns:ds="http://schemas.openxmlformats.org/officeDocument/2006/customXml" ds:itemID="{50169BD8-2CFE-4266-949E-2B19B95E4426}">
   <ds:schemaRefs>
     <ds:schemaRef ds:uri="http://schemas.openxmlformats.org/officeDocument/2006/bibliography"/>
   </ds:schemaRefs>

--- a/docs/sources/Пояснительная записка.docx
+++ b/docs/sources/Пояснительная записка.docx
@@ -18671,7 +18671,13 @@
         <w:rPr>
           <w:lang w:val="ru-RU"/>
         </w:rPr>
-        <w:t>Компонент верификации данных – компонент, производящий верификацию данных вводимых пользователем,</w:t>
+        <w:t>Компонент валидации</w:t>
+      </w:r>
+      <w:r>
+        <w:rPr>
+          <w:lang w:val="ru-RU"/>
+        </w:rPr>
+        <w:t xml:space="preserve"> данных – компонент, производящий верификацию данных вводимых пользователем,</w:t>
       </w:r>
     </w:p>
     <w:p>
@@ -18896,7 +18902,7 @@
           <wp:inline distT="0" distB="0" distL="0" distR="0">
             <wp:extent cx="5941060" cy="3681095"/>
             <wp:effectExtent l="19050" t="0" r="2540" b="0"/>
-            <wp:docPr id="9" name="Picture 8" descr="Client.jpeg"/>
+            <wp:docPr id="26" name="Picture 25" descr="Client.jpeg"/>
             <wp:cNvGraphicFramePr>
               <a:graphicFrameLocks xmlns:a="http://schemas.openxmlformats.org/drawingml/2006/main" noChangeAspect="1"/>
             </wp:cNvGraphicFramePr>
@@ -19168,7 +19174,22 @@
         <w:rPr>
           <w:lang w:val="ru-RU"/>
         </w:rPr>
-        <w:t>Машина вывода,</w:t>
+        <w:t>Машина вывода</w:t>
+      </w:r>
+      <w:r>
+        <w:rPr>
+          <w:lang w:val="ru-RU"/>
+        </w:rPr>
+        <w:t xml:space="preserve"> – компонент предоставляемый платформой </w:t>
+      </w:r>
+      <w:r>
+        <w:t>Drools</w:t>
+      </w:r>
+      <w:r>
+        <w:rPr>
+          <w:lang w:val="ru-RU"/>
+        </w:rPr>
+        <w:t>,</w:t>
       </w:r>
     </w:p>
     <w:p>
@@ -19314,6 +19335,7 @@
       <w:pPr>
         <w:keepNext/>
         <w:ind w:firstLine="0"/>
+        <w:jc w:val="center"/>
       </w:pPr>
       <w:r>
         <w:rPr>
@@ -19321,9 +19343,9 @@
         </w:rPr>
         <w:drawing>
           <wp:inline distT="0" distB="0" distL="0" distR="0">
-            <wp:extent cx="5524500" cy="2209800"/>
+            <wp:extent cx="5562600" cy="2743200"/>
             <wp:effectExtent l="19050" t="0" r="0" b="0"/>
-            <wp:docPr id="2" name="Picture 1" descr="Server.jpeg"/>
+            <wp:docPr id="21" name="Picture 20" descr="Server.jpeg"/>
             <wp:cNvGraphicFramePr>
               <a:graphicFrameLocks xmlns:a="http://schemas.openxmlformats.org/drawingml/2006/main" noChangeAspect="1"/>
             </wp:cNvGraphicFramePr>
@@ -19343,7 +19365,7 @@
                   <pic:spPr>
                     <a:xfrm>
                       <a:off x="0" y="0"/>
-                      <a:ext cx="5524500" cy="2209800"/>
+                      <a:ext cx="5562600" cy="2743200"/>
                     </a:xfrm>
                     <a:prstGeom prst="rect">
                       <a:avLst/>
@@ -19533,7 +19555,14 @@
         <w:rPr>
           <w:lang w:val="ru-RU"/>
         </w:rPr>
-        <w:t xml:space="preserve">, если во время обработки запроса произошли ошибки, то клиенту отправляется ответ с номером ошибки, иначе отправляется результаты синтеза, структурные схемы и обобщенная классификация ОС. Диаграмма последовательности, описывающая взаимодействие компонентов системы представлена на </w:t>
+        <w:t xml:space="preserve">, если во время обработки запроса произошли ошибки, то клиенту отправляется ответ с номером ошибки, иначе отправляется результаты синтеза, структурные схемы и обобщенная классификация ОС. </w:t>
+      </w:r>
+      <w:r>
+        <w:rPr>
+          <w:lang w:val="ru-RU"/>
+        </w:rPr>
+        <w:lastRenderedPageBreak/>
+        <w:t xml:space="preserve">Диаграмма последовательности, описывающая взаимодействие компонентов системы представлена на </w:t>
       </w:r>
       <w:r>
         <w:rPr>
@@ -19607,7 +19636,6 @@
         <w:rPr>
           <w:noProof/>
         </w:rPr>
-        <w:lastRenderedPageBreak/>
         <w:drawing>
           <wp:inline distT="0" distB="0" distL="0" distR="0">
             <wp:extent cx="5941060" cy="6263640"/>
@@ -19788,6 +19816,7 @@
         <w:rPr>
           <w:lang w:val="ru-RU"/>
         </w:rPr>
+        <w:lastRenderedPageBreak/>
         <w:t xml:space="preserve">Правила отбора оптических элементов - основываясь на классе ОС, </w:t>
       </w:r>
       <w:proofErr w:type="gramStart"/>
@@ -19823,7 +19852,6 @@
         <w:rPr>
           <w:lang w:val="ru-RU"/>
         </w:rPr>
-        <w:lastRenderedPageBreak/>
         <w:t xml:space="preserve">Правила генерации структурных схем - правила прописывающие условия использования оптических элементов в схеме. </w:t>
       </w:r>
       <w:proofErr w:type="gramStart"/>
@@ -20082,6 +20110,7 @@
       </w:pPr>
       <w:bookmarkStart w:id="63" w:name="_Toc325455178"/>
       <w:r>
+        <w:lastRenderedPageBreak/>
         <w:t>Алгоритм отрисовки структурных схем</w:t>
       </w:r>
       <w:bookmarkEnd w:id="63"/>
@@ -20109,7 +20138,6 @@
         <w:rPr>
           <w:lang w:val="ru-RU"/>
         </w:rPr>
-        <w:lastRenderedPageBreak/>
         <w:t xml:space="preserve">На </w:t>
       </w:r>
       <w:r>
@@ -20362,6 +20390,7 @@
       </w:pPr>
       <w:bookmarkStart w:id="65" w:name="_Toc325455179"/>
       <w:r>
+        <w:lastRenderedPageBreak/>
         <w:t>Архитектура данных</w:t>
       </w:r>
       <w:bookmarkEnd w:id="65"/>
@@ -20405,7 +20434,6 @@
       </w:pPr>
       <w:bookmarkStart w:id="66" w:name="_Toc325455180"/>
       <w:r>
-        <w:lastRenderedPageBreak/>
         <w:t>Модель базы данных</w:t>
       </w:r>
       <w:bookmarkEnd w:id="66"/>
@@ -20805,6 +20833,7 @@
         </w:rPr>
       </w:pPr>
       <w:r>
+        <w:lastRenderedPageBreak/>
         <w:t>‘</w:t>
       </w:r>
       <w:proofErr w:type="gramStart"/>
@@ -21014,7 +21043,6 @@
         <w:rPr>
           <w:lang w:val="ru-RU"/>
         </w:rPr>
-        <w:lastRenderedPageBreak/>
         <w:t>‘</w:t>
       </w:r>
       <w:r>
@@ -25397,33 +25425,21 @@
         <w:t xml:space="preserve">Рисунок </w:t>
       </w:r>
       <w:r>
+        <w:rPr>
+          <w:lang w:val="ru-RU"/>
+        </w:rPr>
         <w:fldChar w:fldCharType="begin"/>
       </w:r>
       <w:r>
         <w:rPr>
           <w:lang w:val="ru-RU"/>
         </w:rPr>
-        <w:instrText xml:space="preserve"> </w:instrText>
-      </w:r>
-      <w:r>
-        <w:instrText>STYLEREF</w:instrText>
-      </w:r>
-      <w:r>
-        <w:rPr>
-          <w:lang w:val="ru-RU"/>
-        </w:rPr>
-        <w:instrText xml:space="preserve"> 1 \</w:instrText>
-      </w:r>
-      <w:r>
-        <w:instrText>s</w:instrText>
-      </w:r>
-      <w:r>
-        <w:rPr>
-          <w:lang w:val="ru-RU"/>
-        </w:rPr>
-        <w:instrText xml:space="preserve"> </w:instrText>
-      </w:r>
-      <w:r>
+        <w:instrText xml:space="preserve"> STYLEREF 1 \s </w:instrText>
+      </w:r>
+      <w:r>
+        <w:rPr>
+          <w:lang w:val="ru-RU"/>
+        </w:rPr>
         <w:fldChar w:fldCharType="separate"/>
       </w:r>
       <w:r>
@@ -25434,6 +25450,9 @@
         <w:t>3</w:t>
       </w:r>
       <w:r>
+        <w:rPr>
+          <w:lang w:val="ru-RU"/>
+        </w:rPr>
         <w:fldChar w:fldCharType="end"/>
       </w:r>
       <w:r>
@@ -25443,42 +25462,21 @@
         <w:t>.</w:t>
       </w:r>
       <w:r>
+        <w:rPr>
+          <w:lang w:val="ru-RU"/>
+        </w:rPr>
         <w:fldChar w:fldCharType="begin"/>
       </w:r>
       <w:r>
         <w:rPr>
           <w:lang w:val="ru-RU"/>
         </w:rPr>
-        <w:instrText xml:space="preserve"> </w:instrText>
-      </w:r>
-      <w:r>
-        <w:instrText>SEQ</w:instrText>
-      </w:r>
-      <w:r>
-        <w:rPr>
-          <w:lang w:val="ru-RU"/>
-        </w:rPr>
-        <w:instrText xml:space="preserve"> Рисунок \* </w:instrText>
-      </w:r>
-      <w:r>
-        <w:instrText>ARABIC</w:instrText>
-      </w:r>
-      <w:r>
-        <w:rPr>
-          <w:lang w:val="ru-RU"/>
-        </w:rPr>
-        <w:instrText xml:space="preserve"> \</w:instrText>
-      </w:r>
-      <w:r>
-        <w:instrText>s</w:instrText>
-      </w:r>
-      <w:r>
-        <w:rPr>
-          <w:lang w:val="ru-RU"/>
-        </w:rPr>
-        <w:instrText xml:space="preserve"> 1 </w:instrText>
-      </w:r>
-      <w:r>
+        <w:instrText xml:space="preserve"> SEQ Рисунок \* ARABIC \s 1 </w:instrText>
+      </w:r>
+      <w:r>
+        <w:rPr>
+          <w:lang w:val="ru-RU"/>
+        </w:rPr>
         <w:fldChar w:fldCharType="separate"/>
       </w:r>
       <w:r>
@@ -25489,6 +25487,9 @@
         <w:t>4</w:t>
       </w:r>
       <w:r>
+        <w:rPr>
+          <w:lang w:val="ru-RU"/>
+        </w:rPr>
         <w:fldChar w:fldCharType="end"/>
       </w:r>
       <w:bookmarkEnd w:id="85"/>
@@ -25701,33 +25702,21 @@
         <w:t xml:space="preserve">Рисунок </w:t>
       </w:r>
       <w:r>
+        <w:rPr>
+          <w:lang w:val="ru-RU"/>
+        </w:rPr>
         <w:fldChar w:fldCharType="begin"/>
       </w:r>
       <w:r>
         <w:rPr>
           <w:lang w:val="ru-RU"/>
         </w:rPr>
-        <w:instrText xml:space="preserve"> </w:instrText>
-      </w:r>
-      <w:r>
-        <w:instrText>STYLEREF</w:instrText>
-      </w:r>
-      <w:r>
-        <w:rPr>
-          <w:lang w:val="ru-RU"/>
-        </w:rPr>
-        <w:instrText xml:space="preserve"> 1 \</w:instrText>
-      </w:r>
-      <w:r>
-        <w:instrText>s</w:instrText>
-      </w:r>
-      <w:r>
-        <w:rPr>
-          <w:lang w:val="ru-RU"/>
-        </w:rPr>
-        <w:instrText xml:space="preserve"> </w:instrText>
-      </w:r>
-      <w:r>
+        <w:instrText xml:space="preserve"> STYLEREF 1 \s </w:instrText>
+      </w:r>
+      <w:r>
+        <w:rPr>
+          <w:lang w:val="ru-RU"/>
+        </w:rPr>
         <w:fldChar w:fldCharType="separate"/>
       </w:r>
       <w:r>
@@ -25738,6 +25727,9 @@
         <w:t>3</w:t>
       </w:r>
       <w:r>
+        <w:rPr>
+          <w:lang w:val="ru-RU"/>
+        </w:rPr>
         <w:fldChar w:fldCharType="end"/>
       </w:r>
       <w:r>
@@ -25747,42 +25739,21 @@
         <w:t>.</w:t>
       </w:r>
       <w:r>
+        <w:rPr>
+          <w:lang w:val="ru-RU"/>
+        </w:rPr>
         <w:fldChar w:fldCharType="begin"/>
       </w:r>
       <w:r>
         <w:rPr>
           <w:lang w:val="ru-RU"/>
         </w:rPr>
-        <w:instrText xml:space="preserve"> </w:instrText>
-      </w:r>
-      <w:r>
-        <w:instrText>SEQ</w:instrText>
-      </w:r>
-      <w:r>
-        <w:rPr>
-          <w:lang w:val="ru-RU"/>
-        </w:rPr>
-        <w:instrText xml:space="preserve"> Рисунок \* </w:instrText>
-      </w:r>
-      <w:r>
-        <w:instrText>ARABIC</w:instrText>
-      </w:r>
-      <w:r>
-        <w:rPr>
-          <w:lang w:val="ru-RU"/>
-        </w:rPr>
-        <w:instrText xml:space="preserve"> \</w:instrText>
-      </w:r>
-      <w:r>
-        <w:instrText>s</w:instrText>
-      </w:r>
-      <w:r>
-        <w:rPr>
-          <w:lang w:val="ru-RU"/>
-        </w:rPr>
-        <w:instrText xml:space="preserve"> 1 </w:instrText>
-      </w:r>
-      <w:r>
+        <w:instrText xml:space="preserve"> SEQ Рисунок \* ARABIC \s 1 </w:instrText>
+      </w:r>
+      <w:r>
+        <w:rPr>
+          <w:lang w:val="ru-RU"/>
+        </w:rPr>
         <w:fldChar w:fldCharType="separate"/>
       </w:r>
       <w:r>
@@ -25793,6 +25764,9 @@
         <w:t>5</w:t>
       </w:r>
       <w:r>
+        <w:rPr>
+          <w:lang w:val="ru-RU"/>
+        </w:rPr>
         <w:fldChar w:fldCharType="end"/>
       </w:r>
       <w:bookmarkEnd w:id="86"/>
@@ -25813,8 +25787,16 @@
         <w:rPr>
           <w:lang w:val="ru-RU"/>
         </w:rPr>
-        <w:t>Для отображения информации о поле ввода используются всплывающие подсказки, как подсказка изображенная на р</w:t>
-      </w:r>
+        <w:t xml:space="preserve">Для отображения информации о поле ввода используются всплывающие подсказки, как подсказка изображенная на </w:t>
+      </w:r>
+      <w:proofErr w:type="gramStart"/>
+      <w:r>
+        <w:rPr>
+          <w:lang w:val="ru-RU"/>
+        </w:rPr>
+        <w:t>р</w:t>
+      </w:r>
+      <w:proofErr w:type="gramEnd"/>
       <w:r>
         <w:rPr>
           <w:lang w:val="ru-RU"/>
@@ -26259,83 +26241,343 @@
     </w:p>
     <w:p>
       <w:pPr>
+        <w:rPr>
+          <w:lang w:val="ru-RU"/>
+        </w:rPr>
+      </w:pPr>
+      <w:r>
+        <w:rPr>
+          <w:lang w:val="ru-RU"/>
+        </w:rPr>
+        <w:t>Для</w:t>
+      </w:r>
+      <w:r>
+        <w:rPr>
+          <w:lang w:val="ru-RU"/>
+        </w:rPr>
+        <w:t xml:space="preserve"> тестирования разработанной системы применялись модульное тестирование, интеграционное тестирование, системное тестирование и тестирование базы данных.</w:t>
+      </w:r>
+    </w:p>
+    <w:p>
+      <w:pPr>
+        <w:rPr>
+          <w:lang w:val="ru-RU"/>
+        </w:rPr>
+      </w:pPr>
+      <w:r>
+        <w:rPr>
+          <w:lang w:val="ru-RU"/>
+        </w:rPr>
+        <w:t>Модульное тестирование применялось на всех уровнях системы: на уровне клиента для тестировани</w:t>
+      </w:r>
+      <w:r>
+        <w:rPr>
+          <w:lang w:val="ru-RU"/>
+        </w:rPr>
+        <w:t>я</w:t>
+      </w:r>
+      <w:r>
+        <w:rPr>
+          <w:lang w:val="ru-RU"/>
+        </w:rPr>
+        <w:t xml:space="preserve"> отрисовки стуктурных схем и </w:t>
+      </w:r>
+      <w:r>
+        <w:rPr>
+          <w:lang w:val="ru-RU"/>
+        </w:rPr>
+        <w:t xml:space="preserve">валидации полей ввода технических требований; на уровне сервера для тестирования работы абстрактного класса </w:t>
+      </w:r>
+      <w:r>
+        <w:t>ElementFactory</w:t>
+      </w:r>
+      <w:r>
+        <w:rPr>
+          <w:lang w:val="ru-RU"/>
+        </w:rPr>
+        <w:t xml:space="preserve"> по созданию объектов класса </w:t>
+      </w:r>
+      <w:r>
+        <w:t>Element</w:t>
+      </w:r>
+      <w:r>
+        <w:rPr>
+          <w:lang w:val="ru-RU"/>
+        </w:rPr>
+        <w:t xml:space="preserve"> </w:t>
+      </w:r>
+      <w:r>
+        <w:rPr>
+          <w:lang w:val="ru-RU"/>
+        </w:rPr>
+        <w:t>и прочее.</w:t>
+      </w:r>
+      <w:r>
+        <w:rPr>
+          <w:lang w:val="ru-RU"/>
+        </w:rPr>
+        <w:t xml:space="preserve"> Для тестирования клиентского кода использовался </w:t>
+      </w:r>
+      <w:r>
+        <w:t>Jasmine</w:t>
+      </w:r>
+      <w:r>
+        <w:rPr>
+          <w:rStyle w:val="FootnoteReference"/>
+        </w:rPr>
+        <w:footnoteReference w:id="26"/>
+      </w:r>
+      <w:r>
+        <w:rPr>
+          <w:lang w:val="ru-RU"/>
+        </w:rPr>
+        <w:t xml:space="preserve"> </w:t>
+      </w:r>
+      <w:r>
+        <w:rPr>
+          <w:lang w:val="ru-RU"/>
+        </w:rPr>
+        <w:t xml:space="preserve">фрэймворк, а для тестирования серверного кода </w:t>
+      </w:r>
+      <w:r>
+        <w:t>JUnit</w:t>
+      </w:r>
+      <w:r>
+        <w:rPr>
+          <w:rStyle w:val="FootnoteReference"/>
+        </w:rPr>
+        <w:footnoteReference w:id="27"/>
+      </w:r>
+      <w:r>
+        <w:rPr>
+          <w:lang w:val="ru-RU"/>
+        </w:rPr>
+        <w:t>.</w:t>
+      </w:r>
+    </w:p>
+    <w:p>
+      <w:pPr>
+        <w:rPr>
+          <w:lang w:val="ru-RU"/>
+        </w:rPr>
+      </w:pPr>
+      <w:r>
+        <w:rPr>
+          <w:lang w:val="ru-RU"/>
+        </w:rPr>
+        <w:t>Интеграционное тестирование применялось для тестирования различных компонентов системы: загрузчика БЗ, компонент управления машиной вывода и прочее.</w:t>
+      </w:r>
+    </w:p>
+    <w:p>
+      <w:pPr>
+        <w:rPr>
+          <w:lang w:val="ru-RU"/>
+        </w:rPr>
+      </w:pPr>
+      <w:r>
+        <w:rPr>
+          <w:lang w:val="ru-RU"/>
+        </w:rPr>
+        <w:lastRenderedPageBreak/>
+        <w:t>Для тестирования соответствия функциональности системы предъявляемым требованиям использовалось системное тестирование, а именно альфа-тестирование с привличением потенциальных пользователей системы.</w:t>
+      </w:r>
+    </w:p>
+    <w:p>
+      <w:pPr>
         <w:pStyle w:val="Heading3"/>
       </w:pPr>
-      <w:bookmarkStart w:id="90" w:name="_Toc325455195"/>
-      <w:r>
-        <w:t>Модульное тестирование</w:t>
+      <w:bookmarkStart w:id="90" w:name="_Toc325455197"/>
+      <w:r>
+        <w:t>Тестирование базы знаний</w:t>
       </w:r>
       <w:bookmarkEnd w:id="90"/>
     </w:p>
     <w:p>
-      <w:r>
+      <w:pPr>
+        <w:rPr>
+          <w:lang w:val="ru-RU"/>
+        </w:rPr>
+      </w:pPr>
+      <w:r>
+        <w:rPr>
+          <w:lang w:val="ru-RU"/>
+        </w:rPr>
+        <w:t xml:space="preserve">Для тестирования базы знаний использовался инструмент для тестирования, интегрированный в </w:t>
+      </w:r>
+      <w:r>
+        <w:t>Guvnor</w:t>
+      </w:r>
+      <w:r>
+        <w:rPr>
+          <w:lang w:val="ru-RU"/>
+        </w:rPr>
+        <w:t>.</w:t>
+      </w:r>
+    </w:p>
+    <w:p>
+      <w:pPr>
+        <w:rPr>
+          <w:lang w:val="ru-RU"/>
+        </w:rPr>
+      </w:pPr>
+      <w:r>
+        <w:rPr>
+          <w:lang w:val="ru-RU"/>
+        </w:rPr>
+        <w:t xml:space="preserve">Пример тестового сценария представлен на </w:t>
+      </w:r>
+      <w:r>
+        <w:rPr>
+          <w:lang w:val="ru-RU"/>
+        </w:rPr>
+        <w:fldChar w:fldCharType="begin"/>
+      </w:r>
+      <w:r>
+        <w:rPr>
+          <w:lang w:val="ru-RU"/>
+        </w:rPr>
+        <w:instrText xml:space="preserve"> REF _Ref325478615 \h </w:instrText>
+      </w:r>
+      <w:r>
+        <w:rPr>
+          <w:lang w:val="ru-RU"/>
+        </w:rPr>
+      </w:r>
+      <w:r>
+        <w:rPr>
+          <w:lang w:val="ru-RU"/>
+        </w:rPr>
+        <w:fldChar w:fldCharType="separate"/>
+      </w:r>
+      <w:r>
+        <w:rPr>
+          <w:lang w:val="ru-RU"/>
+        </w:rPr>
+        <w:t>рисун</w:t>
+      </w:r>
+      <w:r>
+        <w:rPr>
+          <w:lang w:val="ru-RU"/>
+        </w:rPr>
+        <w:t>к</w:t>
+      </w:r>
+      <w:r>
+        <w:rPr>
+          <w:lang w:val="ru-RU"/>
+        </w:rPr>
+        <w:t>е</w:t>
+      </w:r>
+      <w:r>
+        <w:rPr>
+          <w:lang w:val="ru-RU"/>
+        </w:rPr>
+        <w:t xml:space="preserve"> </w:t>
+      </w:r>
+      <w:r>
+        <w:rPr>
+          <w:noProof/>
+          <w:lang w:val="ru-RU"/>
+        </w:rPr>
+        <w:t>3</w:t>
+      </w:r>
+      <w:r>
+        <w:rPr>
+          <w:lang w:val="ru-RU"/>
+        </w:rPr>
+        <w:t>.</w:t>
+      </w:r>
+      <w:r>
+        <w:rPr>
+          <w:noProof/>
+          <w:lang w:val="ru-RU"/>
+        </w:rPr>
+        <w:t>8</w:t>
+      </w:r>
+      <w:r>
+        <w:rPr>
+          <w:lang w:val="ru-RU"/>
+        </w:rPr>
+        <w:fldChar w:fldCharType="end"/>
+      </w:r>
+      <w:r>
+        <w:rPr>
+          <w:lang w:val="ru-RU"/>
+        </w:rPr>
+        <w:t>.</w:t>
+      </w:r>
+    </w:p>
+    <w:p>
+      <w:pPr>
+        <w:keepNext/>
+        <w:ind w:firstLine="0"/>
+        <w:jc w:val="center"/>
+      </w:pPr>
+      <w:r>
+        <w:rPr>
+          <w:rFonts w:ascii="Arial" w:hAnsi="Arial" w:cs="Arial"/>
+          <w:noProof/>
+          <w:color w:val="000000"/>
+          <w:sz w:val="23"/>
+          <w:szCs w:val="23"/>
+        </w:rPr>
+        <w:drawing>
+          <wp:inline distT="0" distB="0" distL="0" distR="0">
+            <wp:extent cx="5094532" cy="6181725"/>
+            <wp:effectExtent l="19050" t="0" r="0" b="0"/>
+            <wp:docPr id="46" name="Picture 46"/>
+            <wp:cNvGraphicFramePr>
+              <a:graphicFrameLocks xmlns:a="http://schemas.openxmlformats.org/drawingml/2006/main" noChangeAspect="1"/>
+            </wp:cNvGraphicFramePr>
+            <a:graphic xmlns:a="http://schemas.openxmlformats.org/drawingml/2006/main">
+              <a:graphicData uri="http://schemas.openxmlformats.org/drawingml/2006/picture">
+                <pic:pic xmlns:pic="http://schemas.openxmlformats.org/drawingml/2006/picture">
+                  <pic:nvPicPr>
+                    <pic:cNvPr id="0" name="Picture 46"/>
+                    <pic:cNvPicPr>
+                      <a:picLocks noChangeAspect="1" noChangeArrowheads="1"/>
+                    </pic:cNvPicPr>
+                  </pic:nvPicPr>
+                  <pic:blipFill>
+                    <a:blip r:embed="rId38" cstate="print"/>
+                    <a:srcRect/>
+                    <a:stretch>
+                      <a:fillRect/>
+                    </a:stretch>
+                  </pic:blipFill>
+                  <pic:spPr bwMode="auto">
+                    <a:xfrm>
+                      <a:off x="0" y="0"/>
+                      <a:ext cx="5094532" cy="6181725"/>
+                    </a:xfrm>
+                    <a:prstGeom prst="rect">
+                      <a:avLst/>
+                    </a:prstGeom>
+                    <a:noFill/>
+                    <a:ln w="9525">
+                      <a:noFill/>
+                      <a:miter lim="800000"/>
+                      <a:headEnd/>
+                      <a:tailEnd/>
+                    </a:ln>
+                  </pic:spPr>
+                </pic:pic>
+              </a:graphicData>
+            </a:graphic>
+          </wp:inline>
+        </w:drawing>
+      </w:r>
+    </w:p>
+    <w:p>
+      <w:pPr>
+        <w:pStyle w:val="Caption"/>
+        <w:jc w:val="center"/>
         <w:rPr>
           <w:rFonts w:ascii="Arial" w:hAnsi="Arial" w:cs="Arial"/>
           <w:color w:val="000000"/>
           <w:sz w:val="23"/>
           <w:szCs w:val="23"/>
-        </w:rPr>
-        <w:t>Рассказать про модульное тестирование</w:t>
-      </w:r>
-    </w:p>
-    <w:p>
-      <w:pPr>
-        <w:pStyle w:val="Heading3"/>
-      </w:pPr>
-      <w:bookmarkStart w:id="91" w:name="_Toc325455196"/>
-      <w:r>
-        <w:t>Тестирование интерфейса</w:t>
-      </w:r>
-      <w:bookmarkEnd w:id="91"/>
-    </w:p>
-    <w:p>
-      <w:r>
-        <w:rPr>
-          <w:rFonts w:ascii="Arial" w:hAnsi="Arial" w:cs="Arial"/>
-          <w:color w:val="000000"/>
-          <w:sz w:val="23"/>
-          <w:szCs w:val="23"/>
-        </w:rPr>
-        <w:t>Придумать что-нить с Selenium</w:t>
-      </w:r>
-    </w:p>
-    <w:p>
-      <w:pPr>
-        <w:pStyle w:val="Heading3"/>
-      </w:pPr>
-      <w:bookmarkStart w:id="92" w:name="_Toc325455197"/>
-      <w:r>
-        <w:t>Тестирование базы знаний</w:t>
-      </w:r>
-      <w:bookmarkEnd w:id="92"/>
-    </w:p>
-    <w:p>
-      <w:pPr>
-        <w:rPr>
-          <w:rFonts w:ascii="Arial" w:hAnsi="Arial" w:cs="Arial"/>
-          <w:color w:val="000000"/>
-          <w:sz w:val="23"/>
-          <w:szCs w:val="23"/>
-          <w:lang w:val="ru-RU"/>
-        </w:rPr>
-      </w:pPr>
-      <w:r>
-        <w:rPr>
-          <w:rFonts w:ascii="Arial" w:hAnsi="Arial" w:cs="Arial"/>
-          <w:color w:val="000000"/>
-          <w:sz w:val="23"/>
-          <w:szCs w:val="23"/>
-        </w:rPr>
-        <w:t>Описать тестирования БЗ</w:t>
-      </w:r>
-    </w:p>
-    <w:p>
-      <w:pPr>
-        <w:pStyle w:val="Heading1"/>
-        <w:numPr>
-          <w:ilvl w:val="0"/>
-          <w:numId w:val="0"/>
-        </w:numPr>
+          <w:lang w:val="ru-RU"/>
+        </w:rPr>
         <w:sectPr>
           <w:pgSz w:w="11907" w:h="16839" w:code="9"/>
           <w:pgMar w:top="1134" w:right="850" w:bottom="1134" w:left="1701" w:header="708" w:footer="708" w:gutter="0"/>
@@ -26343,27 +26585,69 @@
           <w:docGrid w:linePitch="360"/>
         </w:sectPr>
       </w:pPr>
+      <w:bookmarkStart w:id="91" w:name="_Ref325478615"/>
+      <w:proofErr w:type="gramStart"/>
+      <w:r>
+        <w:t xml:space="preserve">Рисунок </w:t>
+      </w:r>
+      <w:fldSimple w:instr=" STYLEREF 1 \s ">
+        <w:r>
+          <w:rPr>
+            <w:noProof/>
+          </w:rPr>
+          <w:t>3</w:t>
+        </w:r>
+      </w:fldSimple>
+      <w:r>
+        <w:t>.</w:t>
+      </w:r>
+      <w:proofErr w:type="gramEnd"/>
+      <w:r>
+        <w:fldChar w:fldCharType="begin"/>
+      </w:r>
+      <w:r>
+        <w:instrText xml:space="preserve"> SEQ Рисунок \* ARABIC \s 1 </w:instrText>
+      </w:r>
+      <w:r>
+        <w:fldChar w:fldCharType="separate"/>
+      </w:r>
+      <w:r>
+        <w:rPr>
+          <w:noProof/>
+        </w:rPr>
+        <w:t>8</w:t>
+      </w:r>
+      <w:r>
+        <w:fldChar w:fldCharType="end"/>
+      </w:r>
+      <w:bookmarkEnd w:id="91"/>
+      <w:r>
+        <w:rPr>
+          <w:lang w:val="ru-RU"/>
+        </w:rPr>
+        <w:t xml:space="preserve"> - Пример тестового сценария</w:t>
+      </w:r>
     </w:p>
     <w:p>
       <w:pPr>
         <w:pStyle w:val="Heading1"/>
       </w:pPr>
-      <w:bookmarkStart w:id="93" w:name="_Toc325455198"/>
+      <w:bookmarkStart w:id="92" w:name="_Toc325455198"/>
       <w:r>
         <w:lastRenderedPageBreak/>
         <w:t>Экономическое обоснование</w:t>
       </w:r>
+      <w:bookmarkEnd w:id="92"/>
+    </w:p>
+    <w:p>
+      <w:pPr>
+        <w:pStyle w:val="Heading2"/>
+      </w:pPr>
+      <w:bookmarkStart w:id="93" w:name="_Toc325455199"/>
+      <w:r>
+        <w:t>Обоснование целесообразности разработки проекта</w:t>
+      </w:r>
       <w:bookmarkEnd w:id="93"/>
-    </w:p>
-    <w:p>
-      <w:pPr>
-        <w:pStyle w:val="Heading2"/>
-      </w:pPr>
-      <w:bookmarkStart w:id="94" w:name="_Toc325455199"/>
-      <w:r>
-        <w:t>Обоснование целесообразности разработки проекта</w:t>
-      </w:r>
-      <w:bookmarkEnd w:id="94"/>
     </w:p>
     <w:p>
       <w:pPr>
@@ -26541,11 +26825,11 @@
       <w:pPr>
         <w:pStyle w:val="Heading2"/>
       </w:pPr>
-      <w:bookmarkStart w:id="95" w:name="_Toc325455200"/>
+      <w:bookmarkStart w:id="94" w:name="_Toc325455200"/>
       <w:r>
         <w:t>Формирование цены программного продукта</w:t>
       </w:r>
-      <w:bookmarkEnd w:id="95"/>
+      <w:bookmarkEnd w:id="94"/>
     </w:p>
     <w:p>
       <w:pPr>
@@ -26783,11 +27067,11 @@
       <w:pPr>
         <w:pStyle w:val="Heading2"/>
       </w:pPr>
-      <w:bookmarkStart w:id="96" w:name="_Toc325455201"/>
+      <w:bookmarkStart w:id="95" w:name="_Toc325455201"/>
       <w:r>
         <w:t>Организация и планирование работ по разработке проекта</w:t>
       </w:r>
-      <w:bookmarkEnd w:id="96"/>
+      <w:bookmarkEnd w:id="95"/>
     </w:p>
     <w:p>
       <w:pPr>
@@ -26950,7 +27234,7 @@
           <w:lang w:val="ru-RU"/>
         </w:rPr>
       </w:pPr>
-      <w:bookmarkStart w:id="97" w:name="_Ref325210256"/>
+      <w:bookmarkStart w:id="96" w:name="_Ref325210256"/>
       <w:r>
         <w:rPr>
           <w:lang w:val="ru-RU"/>
@@ -27026,7 +27310,7 @@
         </w:rPr>
         <w:fldChar w:fldCharType="end"/>
       </w:r>
-      <w:bookmarkEnd w:id="97"/>
+      <w:bookmarkEnd w:id="96"/>
       <w:r>
         <w:rPr>
           <w:lang w:val="ru-RU"/>
@@ -29198,7 +29482,7 @@
                     </pic:cNvPicPr>
                   </pic:nvPicPr>
                   <pic:blipFill>
-                    <a:blip r:embed="rId38" cstate="print"/>
+                    <a:blip r:embed="rId39" cstate="print"/>
                     <a:srcRect/>
                     <a:stretch>
                       <a:fillRect/>
@@ -29451,7 +29735,7 @@
                     </pic:cNvPicPr>
                   </pic:nvPicPr>
                   <pic:blipFill>
-                    <a:blip r:embed="rId39" cstate="print"/>
+                    <a:blip r:embed="rId40" cstate="print"/>
                     <a:srcRect/>
                     <a:stretch>
                       <a:fillRect/>
@@ -29781,7 +30065,7 @@
         <w:pStyle w:val="Caption"/>
         <w:keepNext/>
       </w:pPr>
-      <w:bookmarkStart w:id="98" w:name="_Ref325213501"/>
+      <w:bookmarkStart w:id="97" w:name="_Ref325213501"/>
       <w:proofErr w:type="gramStart"/>
       <w:r>
         <w:t xml:space="preserve">Таблица </w:t>
@@ -29816,7 +30100,7 @@
       <w:r>
         <w:fldChar w:fldCharType="end"/>
       </w:r>
-      <w:bookmarkEnd w:id="98"/>
+      <w:bookmarkEnd w:id="97"/>
       <w:r>
         <w:rPr>
           <w:lang w:val="ru-RU"/>
@@ -30120,12 +30404,12 @@
                 <w:szCs w:val="24"/>
               </w:rPr>
             </w:pPr>
-            <w:bookmarkStart w:id="99" w:name="_Hlk248774150"/>
-            <w:bookmarkStart w:id="100" w:name="OLE_LINK2"/>
-            <w:bookmarkStart w:id="101" w:name="OLE_LINK1"/>
+            <w:bookmarkStart w:id="98" w:name="_Hlk248774150"/>
+            <w:bookmarkStart w:id="99" w:name="OLE_LINK2"/>
+            <w:bookmarkStart w:id="100" w:name="OLE_LINK1"/>
+            <w:bookmarkEnd w:id="98"/>
             <w:bookmarkEnd w:id="99"/>
             <w:bookmarkEnd w:id="100"/>
-            <w:bookmarkEnd w:id="101"/>
             <w:r>
               <w:rPr>
                 <w:rFonts w:ascii="Times New Roman" w:hAnsi="Times New Roman" w:cs="Times New Roman"/>
@@ -34667,7 +34951,7 @@
                     </pic:cNvPicPr>
                   </pic:nvPicPr>
                   <pic:blipFill>
-                    <a:blip r:embed="rId40" cstate="print"/>
+                    <a:blip r:embed="rId41" cstate="print"/>
                     <a:srcRect/>
                     <a:stretch>
                       <a:fillRect/>
@@ -34860,7 +35144,7 @@
                     </pic:cNvPicPr>
                   </pic:nvPicPr>
                   <pic:blipFill>
-                    <a:blip r:embed="rId41" cstate="print"/>
+                    <a:blip r:embed="rId42" cstate="print"/>
                     <a:srcRect/>
                     <a:stretch>
                       <a:fillRect/>
@@ -35065,9 +35349,9 @@
           </v:shapetype>
           <v:shape id="_x0000_i1025" type="#_x0000_t75" style="width:1in;height:15.75pt" o:ole="" filled="t">
             <v:fill color2="black"/>
-            <v:imagedata r:id="rId42" o:title=""/>
+            <v:imagedata r:id="rId43" o:title=""/>
           </v:shape>
-          <o:OLEObject Type="Embed" ProgID="Equation.3" ShapeID="_x0000_i1025" DrawAspect="Content" ObjectID="_1399211183" r:id="rId43"/>
+          <o:OLEObject Type="Embed" ProgID="Equation.3" ShapeID="_x0000_i1025" DrawAspect="Content" ObjectID="_1399231252" r:id="rId44"/>
         </w:object>
       </w:r>
       <w:r>
@@ -35093,9 +35377,9 @@
         <w:object w:dxaOrig="344" w:dyaOrig="318">
           <v:shape id="_x0000_i1026" type="#_x0000_t75" style="width:17.25pt;height:15.75pt" o:ole="" filled="t">
             <v:fill color2="black"/>
-            <v:imagedata r:id="rId44" o:title=""/>
+            <v:imagedata r:id="rId45" o:title=""/>
           </v:shape>
-          <o:OLEObject Type="Embed" ProgID="Equation.3" ShapeID="_x0000_i1026" DrawAspect="Content" ObjectID="_1399211184" r:id="rId45"/>
+          <o:OLEObject Type="Embed" ProgID="Equation.3" ShapeID="_x0000_i1026" DrawAspect="Content" ObjectID="_1399231253" r:id="rId46"/>
         </w:object>
       </w:r>
       <w:r>
@@ -35130,9 +35414,9 @@
         <w:object w:dxaOrig="396" w:dyaOrig="318">
           <v:shape id="_x0000_i1027" type="#_x0000_t75" style="width:19.5pt;height:15.75pt" o:ole="" filled="t">
             <v:fill color2="black"/>
-            <v:imagedata r:id="rId46" o:title=""/>
+            <v:imagedata r:id="rId47" o:title=""/>
           </v:shape>
-          <o:OLEObject Type="Embed" ProgID="Equation.3" ShapeID="_x0000_i1027" DrawAspect="Content" ObjectID="_1399211185" r:id="rId47"/>
+          <o:OLEObject Type="Embed" ProgID="Equation.3" ShapeID="_x0000_i1027" DrawAspect="Content" ObjectID="_1399231254" r:id="rId48"/>
         </w:object>
       </w:r>
       <w:r>
@@ -35158,9 +35442,9 @@
         <w:object w:dxaOrig="386" w:dyaOrig="318">
           <v:shape id="_x0000_i1028" type="#_x0000_t75" style="width:19.5pt;height:15.75pt" o:ole="" filled="t">
             <v:fill color2="black"/>
-            <v:imagedata r:id="rId48" o:title=""/>
+            <v:imagedata r:id="rId49" o:title=""/>
           </v:shape>
-          <o:OLEObject Type="Embed" ProgID="Equation.3" ShapeID="_x0000_i1028" DrawAspect="Content" ObjectID="_1399211186" r:id="rId49"/>
+          <o:OLEObject Type="Embed" ProgID="Equation.3" ShapeID="_x0000_i1028" DrawAspect="Content" ObjectID="_1399231255" r:id="rId50"/>
         </w:object>
       </w:r>
       <w:r>
@@ -35186,9 +35470,9 @@
         <w:object w:dxaOrig="387" w:dyaOrig="318">
           <v:shape id="_x0000_i1029" type="#_x0000_t75" style="width:19.5pt;height:15.75pt" o:ole="" filled="t">
             <v:fill color2="black"/>
-            <v:imagedata r:id="rId50" o:title=""/>
+            <v:imagedata r:id="rId51" o:title=""/>
           </v:shape>
-          <o:OLEObject Type="Embed" ProgID="Equation.3" ShapeID="_x0000_i1029" DrawAspect="Content" ObjectID="_1399211187" r:id="rId51"/>
+          <o:OLEObject Type="Embed" ProgID="Equation.3" ShapeID="_x0000_i1029" DrawAspect="Content" ObjectID="_1399231256" r:id="rId52"/>
         </w:object>
       </w:r>
       <w:r>
@@ -35345,7 +35629,7 @@
                     </pic:cNvPicPr>
                   </pic:nvPicPr>
                   <pic:blipFill>
-                    <a:blip r:embed="rId52" cstate="print"/>
+                    <a:blip r:embed="rId53" cstate="print"/>
                     <a:srcRect/>
                     <a:stretch>
                       <a:fillRect/>
@@ -35408,9 +35692,9 @@
         <w:object w:dxaOrig="418" w:dyaOrig="318">
           <v:shape id="_x0000_i1030" type="#_x0000_t75" style="width:21pt;height:15.75pt" o:ole="" filled="t">
             <v:fill color2="black"/>
-            <v:imagedata r:id="rId53" o:title=""/>
+            <v:imagedata r:id="rId54" o:title=""/>
           </v:shape>
-          <o:OLEObject Type="Embed" ProgID="Equation.3" ShapeID="_x0000_i1030" DrawAspect="Content" ObjectID="_1399211188" r:id="rId54"/>
+          <o:OLEObject Type="Embed" ProgID="Equation.3" ShapeID="_x0000_i1030" DrawAspect="Content" ObjectID="_1399231257" r:id="rId55"/>
         </w:object>
       </w:r>
       <w:r>
@@ -35430,9 +35714,9 @@
         <w:object w:dxaOrig="349" w:dyaOrig="318">
           <v:shape id="_x0000_i1031" type="#_x0000_t75" style="width:17.25pt;height:15.75pt" o:ole="" filled="t">
             <v:fill color2="black"/>
-            <v:imagedata r:id="rId55" o:title=""/>
+            <v:imagedata r:id="rId56" o:title=""/>
           </v:shape>
-          <o:OLEObject Type="Embed" ProgID="Equation.3" ShapeID="_x0000_i1031" DrawAspect="Content" ObjectID="_1399211189" r:id="rId56"/>
+          <o:OLEObject Type="Embed" ProgID="Equation.3" ShapeID="_x0000_i1031" DrawAspect="Content" ObjectID="_1399231258" r:id="rId57"/>
         </w:object>
       </w:r>
       <w:r>
@@ -35452,9 +35736,9 @@
         <w:object w:dxaOrig="437" w:dyaOrig="318">
           <v:shape id="_x0000_i1032" type="#_x0000_t75" style="width:21.75pt;height:15.75pt" o:ole="" filled="t">
             <v:fill color2="black"/>
-            <v:imagedata r:id="rId57" o:title=""/>
+            <v:imagedata r:id="rId58" o:title=""/>
           </v:shape>
-          <o:OLEObject Type="Embed" ProgID="Equation.3" ShapeID="_x0000_i1032" DrawAspect="Content" ObjectID="_1399211190" r:id="rId58"/>
+          <o:OLEObject Type="Embed" ProgID="Equation.3" ShapeID="_x0000_i1032" DrawAspect="Content" ObjectID="_1399231259" r:id="rId59"/>
         </w:object>
       </w:r>
       <w:r>
@@ -35474,9 +35758,9 @@
         <w:object w:dxaOrig="497" w:dyaOrig="318">
           <v:shape id="_x0000_i1033" type="#_x0000_t75" style="width:24.75pt;height:15.75pt" o:ole="" filled="t">
             <v:fill color2="black"/>
-            <v:imagedata r:id="rId59" o:title=""/>
+            <v:imagedata r:id="rId60" o:title=""/>
           </v:shape>
-          <o:OLEObject Type="Embed" ProgID="Equation.3" ShapeID="_x0000_i1033" DrawAspect="Content" ObjectID="_1399211191" r:id="rId60"/>
+          <o:OLEObject Type="Embed" ProgID="Equation.3" ShapeID="_x0000_i1033" DrawAspect="Content" ObjectID="_1399231260" r:id="rId61"/>
         </w:object>
       </w:r>
       <w:r>
@@ -35594,11 +35878,11 @@
       <w:pPr>
         <w:pStyle w:val="Heading2"/>
       </w:pPr>
-      <w:bookmarkStart w:id="102" w:name="_Toc325455202"/>
+      <w:bookmarkStart w:id="101" w:name="_Toc325455202"/>
       <w:r>
         <w:t>Расчет затрат на разработку проекта</w:t>
       </w:r>
-      <w:bookmarkEnd w:id="102"/>
+      <w:bookmarkEnd w:id="101"/>
     </w:p>
     <w:p>
       <w:pPr>
@@ -35675,9 +35959,9 @@
         <w:object w:dxaOrig="2293" w:dyaOrig="323">
           <v:shape id="_x0000_i1034" type="#_x0000_t75" style="width:114.75pt;height:16.5pt" o:ole="" filled="t">
             <v:fill color2="black"/>
-            <v:imagedata r:id="rId61" o:title=""/>
+            <v:imagedata r:id="rId62" o:title=""/>
           </v:shape>
-          <o:OLEObject Type="Embed" ProgID="Equation.3" ShapeID="_x0000_i1034" DrawAspect="Content" ObjectID="_1399211192" r:id="rId62"/>
+          <o:OLEObject Type="Embed" ProgID="Equation.3" ShapeID="_x0000_i1034" DrawAspect="Content" ObjectID="_1399231261" r:id="rId63"/>
         </w:object>
       </w:r>
     </w:p>
@@ -35911,7 +36195,7 @@
           <w:lang w:val="ru-RU"/>
         </w:rPr>
       </w:pPr>
-      <w:bookmarkStart w:id="103" w:name="_Ref325216860"/>
+      <w:bookmarkStart w:id="102" w:name="_Ref325216860"/>
       <w:r>
         <w:rPr>
           <w:lang w:val="ru-RU"/>
@@ -35987,7 +36271,7 @@
         </w:rPr>
         <w:fldChar w:fldCharType="end"/>
       </w:r>
-      <w:bookmarkEnd w:id="103"/>
+      <w:bookmarkEnd w:id="102"/>
       <w:r>
         <w:rPr>
           <w:lang w:val="ru-RU"/>
@@ -37799,11 +38083,11 @@
       <w:pPr>
         <w:pStyle w:val="Heading2"/>
       </w:pPr>
-      <w:bookmarkStart w:id="104" w:name="_Toc325455203"/>
+      <w:bookmarkStart w:id="103" w:name="_Toc325455203"/>
       <w:r>
         <w:t>Определение конкурентной цены проекта</w:t>
       </w:r>
-      <w:bookmarkEnd w:id="104"/>
+      <w:bookmarkEnd w:id="103"/>
     </w:p>
     <w:p>
       <w:pPr>
@@ -37918,7 +38202,7 @@
                     </pic:cNvPicPr>
                   </pic:nvPicPr>
                   <pic:blipFill>
-                    <a:blip r:embed="rId63" cstate="print"/>
+                    <a:blip r:embed="rId64" cstate="print"/>
                     <a:srcRect/>
                     <a:stretch>
                       <a:fillRect/>
@@ -38340,11 +38624,11 @@
       <w:pPr>
         <w:pStyle w:val="Heading2"/>
       </w:pPr>
-      <w:bookmarkStart w:id="105" w:name="_Toc325455204"/>
+      <w:bookmarkStart w:id="104" w:name="_Toc325455204"/>
       <w:r>
         <w:t>Расчет экономических результатов</w:t>
       </w:r>
-      <w:bookmarkEnd w:id="105"/>
+      <w:bookmarkEnd w:id="104"/>
     </w:p>
     <w:p>
       <w:pPr>
@@ -38502,11 +38786,11 @@
       <w:pPr>
         <w:pStyle w:val="Heading2"/>
       </w:pPr>
-      <w:bookmarkStart w:id="106" w:name="_Toc325455205"/>
+      <w:bookmarkStart w:id="105" w:name="_Toc325455205"/>
       <w:r>
         <w:t>Результаты</w:t>
       </w:r>
-      <w:bookmarkEnd w:id="106"/>
+      <w:bookmarkEnd w:id="105"/>
     </w:p>
     <w:p>
       <w:pPr>
@@ -38568,78 +38852,78 @@
       <w:pPr>
         <w:pStyle w:val="Heading1"/>
       </w:pPr>
-      <w:bookmarkStart w:id="107" w:name="_Toc325455206"/>
+      <w:bookmarkStart w:id="106" w:name="_Toc325455206"/>
       <w:r>
         <w:lastRenderedPageBreak/>
         <w:t>Безопасность жизнедеятельности</w:t>
       </w:r>
+      <w:bookmarkEnd w:id="106"/>
+    </w:p>
+    <w:p>
+      <w:pPr>
+        <w:rPr>
+          <w:lang w:val="ru-RU"/>
+        </w:rPr>
+      </w:pPr>
+      <w:r>
+        <w:rPr>
+          <w:lang w:val="ru-RU"/>
+        </w:rPr>
+        <w:t xml:space="preserve">Данная дипломная работа посвящена разработке </w:t>
+      </w:r>
+      <w:r>
+        <w:rPr>
+          <w:lang w:val="ru-RU"/>
+        </w:rPr>
+        <w:t xml:space="preserve">экспертной </w:t>
+      </w:r>
+      <w:r>
+        <w:rPr>
+          <w:lang w:val="ru-RU"/>
+        </w:rPr>
+        <w:t xml:space="preserve">системы </w:t>
+      </w:r>
+      <w:r>
+        <w:rPr>
+          <w:lang w:val="ru-RU"/>
+        </w:rPr>
+        <w:t>автоматизирующей один из этапов проектирования оптической системы</w:t>
+      </w:r>
+      <w:r>
+        <w:rPr>
+          <w:lang w:val="ru-RU"/>
+        </w:rPr>
+        <w:t>. В результате работы с данной системой пользователь находится в постоянном взаимодействии с экраном монитора, клавиатурой и мышью и подвергается вредным воздействиям, поэтому в данном разделе необходимо рассмотреть вопросы безопасности работы с персональным компьютером.</w:t>
+      </w:r>
+    </w:p>
+    <w:p>
+      <w:pPr>
+        <w:pStyle w:val="Heading2"/>
+        <w:rPr>
+          <w:rFonts w:eastAsia="Times New Roman"/>
+        </w:rPr>
+      </w:pPr>
+      <w:bookmarkStart w:id="107" w:name="_Toc325455207"/>
+      <w:proofErr w:type="gramStart"/>
+      <w:r>
+        <w:rPr>
+          <w:rFonts w:eastAsia="Times New Roman"/>
+        </w:rPr>
+        <w:t>Анализ и выявление опа</w:t>
+      </w:r>
+      <w:r>
+        <w:rPr>
+          <w:rFonts w:eastAsia="Times New Roman"/>
+        </w:rPr>
+        <w:t xml:space="preserve">сных и вредных </w:t>
+      </w:r>
+      <w:r>
+        <w:rPr>
+          <w:rFonts w:eastAsia="Times New Roman"/>
+        </w:rPr>
+        <w:t>фактором при работе на ПК</w:t>
+      </w:r>
       <w:bookmarkEnd w:id="107"/>
-    </w:p>
-    <w:p>
-      <w:pPr>
-        <w:rPr>
-          <w:lang w:val="ru-RU"/>
-        </w:rPr>
-      </w:pPr>
-      <w:r>
-        <w:rPr>
-          <w:lang w:val="ru-RU"/>
-        </w:rPr>
-        <w:t xml:space="preserve">Данная дипломная работа посвящена разработке </w:t>
-      </w:r>
-      <w:r>
-        <w:rPr>
-          <w:lang w:val="ru-RU"/>
-        </w:rPr>
-        <w:t xml:space="preserve">экспертной </w:t>
-      </w:r>
-      <w:r>
-        <w:rPr>
-          <w:lang w:val="ru-RU"/>
-        </w:rPr>
-        <w:t xml:space="preserve">системы </w:t>
-      </w:r>
-      <w:r>
-        <w:rPr>
-          <w:lang w:val="ru-RU"/>
-        </w:rPr>
-        <w:t>автоматизирующей один из этапов проектирования оптической системы</w:t>
-      </w:r>
-      <w:r>
-        <w:rPr>
-          <w:lang w:val="ru-RU"/>
-        </w:rPr>
-        <w:t>. В результате работы с данной системой пользователь находится в постоянном взаимодействии с экраном монитора, клавиатурой и мышью и подвергается вредным воздействиям, поэтому в данном разделе необходимо рассмотреть вопросы безопасности работы с персональным компьютером.</w:t>
-      </w:r>
-    </w:p>
-    <w:p>
-      <w:pPr>
-        <w:pStyle w:val="Heading2"/>
-        <w:rPr>
-          <w:rFonts w:eastAsia="Times New Roman"/>
-        </w:rPr>
-      </w:pPr>
-      <w:bookmarkStart w:id="108" w:name="_Toc325455207"/>
-      <w:proofErr w:type="gramStart"/>
-      <w:r>
-        <w:rPr>
-          <w:rFonts w:eastAsia="Times New Roman"/>
-        </w:rPr>
-        <w:t>Анализ и выявление опа</w:t>
-      </w:r>
-      <w:r>
-        <w:rPr>
-          <w:rFonts w:eastAsia="Times New Roman"/>
-        </w:rPr>
-        <w:t xml:space="preserve">сных и вредных </w:t>
-      </w:r>
-      <w:r>
-        <w:rPr>
-          <w:rFonts w:eastAsia="Times New Roman"/>
-        </w:rPr>
-        <w:t>фактором при работе на ПК</w:t>
-      </w:r>
-      <w:bookmarkEnd w:id="108"/>
       <w:proofErr w:type="gramEnd"/>
     </w:p>
     <w:p>
@@ -38903,43 +39187,43 @@
           <w:rFonts w:eastAsia="Times New Roman"/>
         </w:rPr>
       </w:pPr>
-      <w:bookmarkStart w:id="109" w:name="_Toc325455208"/>
+      <w:bookmarkStart w:id="108" w:name="_Toc325455208"/>
       <w:r>
         <w:rPr>
           <w:rFonts w:eastAsia="Times New Roman"/>
         </w:rPr>
         <w:t>Обеспечение безопасности труда пользователей ПК</w:t>
       </w:r>
+      <w:bookmarkEnd w:id="108"/>
+    </w:p>
+    <w:p>
+      <w:pPr>
+        <w:rPr>
+          <w:lang w:val="ru-RU"/>
+        </w:rPr>
+      </w:pPr>
+      <w:r>
+        <w:rPr>
+          <w:lang w:val="ru-RU"/>
+        </w:rPr>
+        <w:t>Организация труда пользователей персональных компьютеров должна производиться по Санитарно-эпидемиологическим правилам и нормативам СанПиН 2.2.2/2.4.1340-03 «Гигиенические требования к персональным электронно-вычислительным машинам и организации работы».</w:t>
+      </w:r>
+    </w:p>
+    <w:p>
+      <w:pPr>
+        <w:pStyle w:val="Heading3"/>
+        <w:rPr>
+          <w:rFonts w:eastAsia="Times New Roman"/>
+        </w:rPr>
+      </w:pPr>
+      <w:bookmarkStart w:id="109" w:name="_Toc325455209"/>
+      <w:r>
+        <w:rPr>
+          <w:rFonts w:eastAsia="Times New Roman"/>
+        </w:rPr>
+        <w:t>Требования к помещениям для эксплуатации ПК</w:t>
+      </w:r>
       <w:bookmarkEnd w:id="109"/>
-    </w:p>
-    <w:p>
-      <w:pPr>
-        <w:rPr>
-          <w:lang w:val="ru-RU"/>
-        </w:rPr>
-      </w:pPr>
-      <w:r>
-        <w:rPr>
-          <w:lang w:val="ru-RU"/>
-        </w:rPr>
-        <w:t>Организация труда пользователей персональных компьютеров должна производиться по Санитарно-эпидемиологическим правилам и нормативам СанПиН 2.2.2/2.4.1340-03 «Гигиенические требования к персональным электронно-вычислительным машинам и организации работы».</w:t>
-      </w:r>
-    </w:p>
-    <w:p>
-      <w:pPr>
-        <w:pStyle w:val="Heading3"/>
-        <w:rPr>
-          <w:rFonts w:eastAsia="Times New Roman"/>
-        </w:rPr>
-      </w:pPr>
-      <w:bookmarkStart w:id="110" w:name="_Toc325455209"/>
-      <w:r>
-        <w:rPr>
-          <w:rFonts w:eastAsia="Times New Roman"/>
-        </w:rPr>
-        <w:t>Требования к помещениям для эксплуатации ПК</w:t>
-      </w:r>
-      <w:bookmarkEnd w:id="110"/>
     </w:p>
     <w:p>
       <w:pPr>
@@ -39070,7 +39354,7 @@
       <w:pPr>
         <w:pStyle w:val="Heading3"/>
       </w:pPr>
-      <w:bookmarkStart w:id="111" w:name="_Toc325455210"/>
+      <w:bookmarkStart w:id="110" w:name="_Toc325455210"/>
       <w:r>
         <w:t>Треб</w:t>
       </w:r>
@@ -39080,7 +39364,7 @@
       <w:r>
         <w:t xml:space="preserve"> и средствам его обеспечения</w:t>
       </w:r>
-      <w:bookmarkEnd w:id="111"/>
+      <w:bookmarkEnd w:id="110"/>
     </w:p>
     <w:p>
       <w:pPr>
@@ -39197,7 +39481,7 @@
           <w:lang w:val="ru-RU"/>
         </w:rPr>
       </w:pPr>
-      <w:bookmarkStart w:id="112" w:name="_Ref324336454"/>
+      <w:bookmarkStart w:id="111" w:name="_Ref324336454"/>
       <w:r>
         <w:rPr>
           <w:lang w:val="ru-RU"/>
@@ -39272,7 +39556,7 @@
         </w:rPr>
         <w:fldChar w:fldCharType="end"/>
       </w:r>
-      <w:bookmarkEnd w:id="112"/>
+      <w:bookmarkEnd w:id="111"/>
       <w:r>
         <w:rPr>
           <w:lang w:val="ru-RU"/>
@@ -40297,7 +40581,7 @@
           <w:lang w:val="ru-RU"/>
         </w:rPr>
       </w:pPr>
-      <w:bookmarkStart w:id="113" w:name="_Ref324336546"/>
+      <w:bookmarkStart w:id="112" w:name="_Ref324336546"/>
       <w:r>
         <w:rPr>
           <w:lang w:val="ru-RU"/>
@@ -40372,7 +40656,7 @@
         </w:rPr>
         <w:fldChar w:fldCharType="end"/>
       </w:r>
-      <w:bookmarkEnd w:id="113"/>
+      <w:bookmarkEnd w:id="112"/>
       <w:r>
         <w:rPr>
           <w:lang w:val="ru-RU"/>
@@ -40972,11 +41256,11 @@
       <w:pPr>
         <w:pStyle w:val="Heading3"/>
       </w:pPr>
-      <w:bookmarkStart w:id="114" w:name="_Toc325455211"/>
+      <w:bookmarkStart w:id="113" w:name="_Toc325455211"/>
       <w:r>
         <w:t>Требования к освещению и его устройство в помещении с ПК</w:t>
       </w:r>
-      <w:bookmarkEnd w:id="114"/>
+      <w:bookmarkEnd w:id="113"/>
     </w:p>
     <w:p>
       <w:pPr>
@@ -41224,11 +41508,11 @@
       <w:pPr>
         <w:pStyle w:val="Heading3"/>
       </w:pPr>
-      <w:bookmarkStart w:id="115" w:name="_Toc325455212"/>
+      <w:bookmarkStart w:id="114" w:name="_Toc325455212"/>
       <w:r>
         <w:t>Требования к уровню шума на рабочем месте и меры его понижения</w:t>
       </w:r>
-      <w:bookmarkEnd w:id="115"/>
+      <w:bookmarkEnd w:id="114"/>
     </w:p>
     <w:p>
       <w:pPr>
@@ -41371,7 +41655,7 @@
           <w:lang w:val="ru-RU"/>
         </w:rPr>
       </w:pPr>
-      <w:bookmarkStart w:id="116" w:name="_Ref324336843"/>
+      <w:bookmarkStart w:id="115" w:name="_Ref324336843"/>
       <w:r>
         <w:rPr>
           <w:lang w:val="ru-RU"/>
@@ -41447,7 +41731,7 @@
         </w:rPr>
         <w:fldChar w:fldCharType="end"/>
       </w:r>
-      <w:bookmarkEnd w:id="116"/>
+      <w:bookmarkEnd w:id="115"/>
       <w:r>
         <w:rPr>
           <w:lang w:val="ru-RU"/>
@@ -42317,7 +42601,7 @@
           <w:lang w:val="ru-RU"/>
         </w:rPr>
       </w:pPr>
-      <w:bookmarkStart w:id="117" w:name="_Ref324336913"/>
+      <w:bookmarkStart w:id="116" w:name="_Ref324336913"/>
       <w:r>
         <w:rPr>
           <w:lang w:val="ru-RU"/>
@@ -42392,7 +42676,7 @@
         </w:rPr>
         <w:fldChar w:fldCharType="end"/>
       </w:r>
-      <w:bookmarkEnd w:id="117"/>
+      <w:bookmarkEnd w:id="116"/>
       <w:r>
         <w:rPr>
           <w:lang w:val="ru-RU"/>
@@ -44065,14 +44349,14 @@
       <w:pPr>
         <w:pStyle w:val="Heading3"/>
       </w:pPr>
-      <w:bookmarkStart w:id="118" w:name="_Toc325455213"/>
+      <w:bookmarkStart w:id="117" w:name="_Toc325455213"/>
       <w:r>
         <w:t>Требования к уровню излучений и</w:t>
       </w:r>
       <w:r>
         <w:t xml:space="preserve"> меры защиты</w:t>
       </w:r>
-      <w:bookmarkEnd w:id="118"/>
+      <w:bookmarkEnd w:id="117"/>
     </w:p>
     <w:p>
       <w:pPr>
@@ -44192,7 +44476,7 @@
       <w:pPr>
         <w:pStyle w:val="Heading3"/>
       </w:pPr>
-      <w:bookmarkStart w:id="119" w:name="_Toc325455214"/>
+      <w:bookmarkStart w:id="118" w:name="_Toc325455214"/>
       <w:r>
         <w:t>Требования к организации и оборудованию рабочих ме</w:t>
       </w:r>
@@ -44200,7 +44484,7 @@
       <w:r>
         <w:t>ст с ПК</w:t>
       </w:r>
-      <w:bookmarkEnd w:id="119"/>
+      <w:bookmarkEnd w:id="118"/>
       <w:proofErr w:type="gramEnd"/>
     </w:p>
     <w:p>
@@ -44409,11 +44693,11 @@
       <w:r>
         <w:t xml:space="preserve"> </w:t>
       </w:r>
-      <w:bookmarkStart w:id="120" w:name="_Toc325455215"/>
+      <w:bookmarkStart w:id="119" w:name="_Toc325455215"/>
       <w:r>
         <w:t>Требования к организации труда и отдыха пользователей ПК</w:t>
       </w:r>
-      <w:bookmarkEnd w:id="120"/>
+      <w:bookmarkEnd w:id="119"/>
     </w:p>
     <w:p>
       <w:pPr>
@@ -44893,7 +45177,7 @@
           <w:lang w:val="ru-RU"/>
         </w:rPr>
       </w:pPr>
-      <w:bookmarkStart w:id="121" w:name="_Ref324337039"/>
+      <w:bookmarkStart w:id="120" w:name="_Ref324337039"/>
       <w:r>
         <w:rPr>
           <w:lang w:val="ru-RU"/>
@@ -44968,7 +45252,7 @@
         </w:rPr>
         <w:fldChar w:fldCharType="end"/>
       </w:r>
-      <w:bookmarkEnd w:id="121"/>
+      <w:bookmarkEnd w:id="120"/>
       <w:r>
         <w:rPr>
           <w:lang w:val="ru-RU"/>
@@ -46151,12 +46435,12 @@
       <w:pPr>
         <w:pStyle w:val="Heading3"/>
       </w:pPr>
-      <w:bookmarkStart w:id="122" w:name="_Toc325455216"/>
+      <w:bookmarkStart w:id="121" w:name="_Toc325455216"/>
       <w:r>
         <w:lastRenderedPageBreak/>
         <w:t>Требования к электробезопасности в помещении с ПК</w:t>
       </w:r>
-      <w:bookmarkEnd w:id="122"/>
+      <w:bookmarkEnd w:id="121"/>
     </w:p>
     <w:p>
       <w:pPr>
@@ -46399,7 +46683,7 @@
           <w:lang w:val="ru-RU"/>
         </w:rPr>
       </w:pPr>
-      <w:bookmarkStart w:id="123" w:name="_Ref324337123"/>
+      <w:bookmarkStart w:id="122" w:name="_Ref324337123"/>
       <w:r>
         <w:rPr>
           <w:lang w:val="ru-RU"/>
@@ -46474,7 +46758,7 @@
         </w:rPr>
         <w:fldChar w:fldCharType="end"/>
       </w:r>
-      <w:bookmarkEnd w:id="123"/>
+      <w:bookmarkEnd w:id="122"/>
       <w:r>
         <w:rPr>
           <w:lang w:val="ru-RU"/>
@@ -46958,7 +47242,7 @@
           <w:lang w:val="ru-RU"/>
         </w:rPr>
       </w:pPr>
-      <w:bookmarkStart w:id="124" w:name="_Ref324337175"/>
+      <w:bookmarkStart w:id="123" w:name="_Ref324337175"/>
       <w:r>
         <w:rPr>
           <w:lang w:val="ru-RU"/>
@@ -47033,7 +47317,7 @@
         </w:rPr>
         <w:fldChar w:fldCharType="end"/>
       </w:r>
-      <w:bookmarkEnd w:id="124"/>
+      <w:bookmarkEnd w:id="123"/>
       <w:r>
         <w:rPr>
           <w:lang w:val="ru-RU"/>
@@ -47897,7 +48181,7 @@
           <w:lang w:val="ru-RU"/>
         </w:rPr>
       </w:pPr>
-      <w:bookmarkStart w:id="125" w:name="_Ref324337231"/>
+      <w:bookmarkStart w:id="124" w:name="_Ref324337231"/>
       <w:r>
         <w:rPr>
           <w:lang w:val="ru-RU"/>
@@ -47972,7 +48256,7 @@
         </w:rPr>
         <w:fldChar w:fldCharType="end"/>
       </w:r>
-      <w:bookmarkEnd w:id="125"/>
+      <w:bookmarkEnd w:id="124"/>
       <w:r>
         <w:rPr>
           <w:lang w:val="ru-RU"/>
@@ -49301,54 +49585,54 @@
       <w:pPr>
         <w:pStyle w:val="Heading2"/>
       </w:pPr>
-      <w:bookmarkStart w:id="126" w:name="_Toc325455217"/>
+      <w:bookmarkStart w:id="125" w:name="_Toc325455217"/>
       <w:r>
         <w:t>Пожарная безопасность</w:t>
       </w:r>
+      <w:bookmarkEnd w:id="125"/>
+    </w:p>
+    <w:p>
+      <w:pPr>
+        <w:rPr>
+          <w:szCs w:val="36"/>
+          <w:lang w:val="ru-RU"/>
+        </w:rPr>
+      </w:pPr>
+      <w:r>
+        <w:rPr>
+          <w:lang w:val="ru-RU"/>
+        </w:rPr>
+        <w:t>Помещения, в которых установлены персональные ЭВМ, по пожарной опасности относятся к категории</w:t>
+      </w:r>
+      <w:proofErr w:type="gramStart"/>
+      <w:r>
+        <w:rPr>
+          <w:lang w:val="ru-RU"/>
+        </w:rPr>
+        <w:t xml:space="preserve"> Д</w:t>
+      </w:r>
+      <w:proofErr w:type="gramEnd"/>
+      <w:r>
+        <w:rPr>
+          <w:lang w:val="ru-RU"/>
+        </w:rPr>
+        <w:t xml:space="preserve">, и должны удовлетворять требованиям по предотвращению и тушению пожара по ГОСТ 12.1.004-91. </w:t>
+      </w:r>
+      <w:proofErr w:type="gramStart"/>
+      <w:r>
+        <w:t>Обязательно наличие телефонной связи и пожарной сигнализации.</w:t>
+      </w:r>
+      <w:proofErr w:type="gramEnd"/>
+    </w:p>
+    <w:p>
+      <w:pPr>
+        <w:pStyle w:val="Heading3"/>
+      </w:pPr>
+      <w:bookmarkStart w:id="126" w:name="_Toc325455218"/>
+      <w:r>
+        <w:t>Возможные причины возгорания в помещении с ПК</w:t>
+      </w:r>
       <w:bookmarkEnd w:id="126"/>
-    </w:p>
-    <w:p>
-      <w:pPr>
-        <w:rPr>
-          <w:szCs w:val="36"/>
-          <w:lang w:val="ru-RU"/>
-        </w:rPr>
-      </w:pPr>
-      <w:r>
-        <w:rPr>
-          <w:lang w:val="ru-RU"/>
-        </w:rPr>
-        <w:t>Помещения, в которых установлены персональные ЭВМ, по пожарной опасности относятся к категории</w:t>
-      </w:r>
-      <w:proofErr w:type="gramStart"/>
-      <w:r>
-        <w:rPr>
-          <w:lang w:val="ru-RU"/>
-        </w:rPr>
-        <w:t xml:space="preserve"> Д</w:t>
-      </w:r>
-      <w:proofErr w:type="gramEnd"/>
-      <w:r>
-        <w:rPr>
-          <w:lang w:val="ru-RU"/>
-        </w:rPr>
-        <w:t xml:space="preserve">, и должны удовлетворять требованиям по предотвращению и тушению пожара по ГОСТ 12.1.004-91. </w:t>
-      </w:r>
-      <w:proofErr w:type="gramStart"/>
-      <w:r>
-        <w:t>Обязательно наличие телефонной связи и пожарной сигнализации.</w:t>
-      </w:r>
-      <w:proofErr w:type="gramEnd"/>
-    </w:p>
-    <w:p>
-      <w:pPr>
-        <w:pStyle w:val="Heading3"/>
-      </w:pPr>
-      <w:bookmarkStart w:id="127" w:name="_Toc325455218"/>
-      <w:r>
-        <w:t>Возможные причины возгорания в помещении с ПК</w:t>
-      </w:r>
-      <w:bookmarkEnd w:id="127"/>
     </w:p>
     <w:p>
       <w:pPr>
@@ -49495,11 +49779,11 @@
       <w:pPr>
         <w:pStyle w:val="Heading3"/>
       </w:pPr>
-      <w:bookmarkStart w:id="128" w:name="_Toc325455219"/>
+      <w:bookmarkStart w:id="127" w:name="_Toc325455219"/>
       <w:r>
         <w:t>Требования по пожарной безопасности</w:t>
       </w:r>
-      <w:bookmarkEnd w:id="128"/>
+      <w:bookmarkEnd w:id="127"/>
     </w:p>
     <w:p>
       <w:pPr>
@@ -49686,7 +49970,7 @@
           <w:rFonts w:eastAsia="Times New Roman"/>
         </w:rPr>
       </w:pPr>
-      <w:bookmarkStart w:id="129" w:name="_Toc325455220"/>
+      <w:bookmarkStart w:id="128" w:name="_Toc325455220"/>
       <w:r>
         <w:rPr>
           <w:rFonts w:eastAsia="Times New Roman"/>
@@ -49694,7 +49978,7 @@
         <w:lastRenderedPageBreak/>
         <w:t>Первичные средства пожаротушения</w:t>
       </w:r>
-      <w:bookmarkEnd w:id="129"/>
+      <w:bookmarkEnd w:id="128"/>
     </w:p>
     <w:p>
       <w:pPr>
@@ -49915,10 +50199,85 @@
       <w:pPr>
         <w:pStyle w:val="Heading2"/>
       </w:pPr>
-      <w:bookmarkStart w:id="130" w:name="_Toc325455221"/>
+      <w:bookmarkStart w:id="129" w:name="_Toc325455221"/>
       <w:r>
         <w:t>Выводы</w:t>
       </w:r>
+      <w:bookmarkEnd w:id="129"/>
+    </w:p>
+    <w:p>
+      <w:pPr>
+        <w:rPr>
+          <w:lang w:val="ru-RU"/>
+        </w:rPr>
+      </w:pPr>
+      <w:r>
+        <w:rPr>
+          <w:lang w:val="ru-RU"/>
+        </w:rPr>
+        <w:t>В данном разделе были выявлены опасные и вредные производственные факторы</w:t>
+      </w:r>
+      <w:r>
+        <w:rPr>
+          <w:lang w:val="ru-RU"/>
+        </w:rPr>
+        <w:t xml:space="preserve"> при работе на ПК</w:t>
+      </w:r>
+      <w:r>
+        <w:rPr>
+          <w:lang w:val="ru-RU"/>
+        </w:rPr>
+        <w:t xml:space="preserve"> и перечислены требования и нормы, обеспечивающие безопасность жизнедеятельности.</w:t>
+      </w:r>
+    </w:p>
+    <w:p>
+      <w:pPr>
+        <w:rPr>
+          <w:lang w:val="ru-RU"/>
+        </w:rPr>
+      </w:pPr>
+      <w:r>
+        <w:rPr>
+          <w:lang w:val="ru-RU"/>
+        </w:rPr>
+        <w:t>При соблюдении данных правил и норм можно избежать профессиональных заболеваний, утомляемости, стрессов</w:t>
+      </w:r>
+      <w:r>
+        <w:rPr>
+          <w:lang w:val="ru-RU"/>
+        </w:rPr>
+        <w:t xml:space="preserve"> и несчастных случаев во время осуществления трудовой деятельности.</w:t>
+      </w:r>
+    </w:p>
+    <w:p>
+      <w:pPr>
+        <w:pStyle w:val="Subtitle"/>
+        <w:rPr>
+          <w:lang w:val="ru-RU"/>
+        </w:rPr>
+        <w:sectPr>
+          <w:pgSz w:w="11907" w:h="16839" w:code="9"/>
+          <w:pgMar w:top="1134" w:right="850" w:bottom="1134" w:left="1701" w:header="708" w:footer="708" w:gutter="0"/>
+          <w:cols w:space="708"/>
+          <w:docGrid w:linePitch="360"/>
+        </w:sectPr>
+      </w:pPr>
+      <w:bookmarkStart w:id="130" w:name="_Toc325455222"/>
+    </w:p>
+    <w:p>
+      <w:pPr>
+        <w:pStyle w:val="Subtitle"/>
+        <w:rPr>
+          <w:lang w:val="ru-RU"/>
+        </w:rPr>
+      </w:pPr>
+      <w:r>
+        <w:rPr>
+          <w:lang w:val="ru-RU"/>
+        </w:rPr>
+        <w:lastRenderedPageBreak/>
+        <w:t>Заключение</w:t>
+      </w:r>
       <w:bookmarkEnd w:id="130"/>
     </w:p>
     <w:p>
@@ -49931,68 +50290,250 @@
         <w:rPr>
           <w:lang w:val="ru-RU"/>
         </w:rPr>
-        <w:t>В данном разделе были выявлены опасные и вредные производственные факторы</w:t>
-      </w:r>
-      <w:r>
-        <w:rPr>
-          <w:lang w:val="ru-RU"/>
-        </w:rPr>
-        <w:t xml:space="preserve"> при работе на ПК</w:t>
-      </w:r>
-      <w:r>
-        <w:rPr>
-          <w:lang w:val="ru-RU"/>
-        </w:rPr>
-        <w:t xml:space="preserve"> и перечислены требования и нормы, обеспечивающие безопасность жизнедеятельности.</w:t>
-      </w:r>
-    </w:p>
-    <w:p>
-      <w:pPr>
-        <w:rPr>
-          <w:lang w:val="ru-RU"/>
-        </w:rPr>
-      </w:pPr>
-      <w:r>
-        <w:rPr>
-          <w:lang w:val="ru-RU"/>
-        </w:rPr>
-        <w:t>При соблюдении данных правил и норм можно избежать профессиональных заболеваний, утомляемости, стрессов</w:t>
-      </w:r>
-      <w:r>
-        <w:rPr>
-          <w:lang w:val="ru-RU"/>
-        </w:rPr>
-        <w:t xml:space="preserve"> и несчастных случаев во время осуществления трудовой деятельности.</w:t>
+        <w:t>В рамках данной работы были выполнены следующие задачи:</w:t>
+      </w:r>
+    </w:p>
+    <w:p>
+      <w:pPr>
+        <w:pStyle w:val="ListParagraph"/>
+        <w:numPr>
+          <w:ilvl w:val="0"/>
+          <w:numId w:val="40"/>
+        </w:numPr>
+        <w:rPr>
+          <w:lang w:val="ru-RU"/>
+        </w:rPr>
+      </w:pPr>
+      <w:r>
+        <w:rPr>
+          <w:lang w:val="ru-RU"/>
+        </w:rPr>
+        <w:t>Произведен обзор предметной области;</w:t>
+      </w:r>
+    </w:p>
+    <w:p>
+      <w:pPr>
+        <w:pStyle w:val="ListParagraph"/>
+        <w:numPr>
+          <w:ilvl w:val="0"/>
+          <w:numId w:val="40"/>
+        </w:numPr>
+        <w:rPr>
+          <w:lang w:val="ru-RU"/>
+        </w:rPr>
+      </w:pPr>
+      <w:r>
+        <w:rPr>
+          <w:lang w:val="ru-RU"/>
+        </w:rPr>
+        <w:t>Произведен обзор аналогов,</w:t>
+      </w:r>
+    </w:p>
+    <w:p>
+      <w:pPr>
+        <w:pStyle w:val="ListParagraph"/>
+        <w:numPr>
+          <w:ilvl w:val="0"/>
+          <w:numId w:val="40"/>
+        </w:numPr>
+        <w:rPr>
+          <w:lang w:val="ru-RU"/>
+        </w:rPr>
+      </w:pPr>
+      <w:r>
+        <w:rPr>
+          <w:lang w:val="ru-RU"/>
+        </w:rPr>
+        <w:t>Произведен обзор платформ для разработки ЭС</w:t>
+      </w:r>
+      <w:r>
+        <w:rPr>
+          <w:lang w:val="ru-RU"/>
+        </w:rPr>
+        <w:t xml:space="preserve"> в соответствии с требованиями</w:t>
+      </w:r>
+      <w:r>
+        <w:rPr>
+          <w:lang w:val="ru-RU"/>
+        </w:rPr>
+        <w:t xml:space="preserve"> и выбрана наиболее подходящая</w:t>
+      </w:r>
+      <w:r>
+        <w:rPr>
+          <w:lang w:val="ru-RU"/>
+        </w:rPr>
+        <w:t xml:space="preserve"> из них</w:t>
+      </w:r>
+      <w:r>
+        <w:rPr>
+          <w:lang w:val="ru-RU"/>
+        </w:rPr>
+        <w:t>;</w:t>
+      </w:r>
+    </w:p>
+    <w:p>
+      <w:pPr>
+        <w:pStyle w:val="ListParagraph"/>
+        <w:numPr>
+          <w:ilvl w:val="0"/>
+          <w:numId w:val="40"/>
+        </w:numPr>
+        <w:rPr>
+          <w:lang w:val="ru-RU"/>
+        </w:rPr>
+      </w:pPr>
+      <w:r>
+        <w:rPr>
+          <w:lang w:val="ru-RU"/>
+        </w:rPr>
+        <w:t>Спроектированы программная архитектура системы, архитектура базы данных и архитектура базы знаний;</w:t>
+      </w:r>
+      <w:r>
+        <w:rPr>
+          <w:lang w:val="ru-RU"/>
+        </w:rPr>
+        <w:t xml:space="preserve"> </w:t>
+      </w:r>
+    </w:p>
+    <w:p>
+      <w:pPr>
+        <w:pStyle w:val="ListParagraph"/>
+        <w:numPr>
+          <w:ilvl w:val="0"/>
+          <w:numId w:val="40"/>
+        </w:numPr>
+        <w:rPr>
+          <w:lang w:val="ru-RU"/>
+        </w:rPr>
+      </w:pPr>
+      <w:r>
+        <w:rPr>
+          <w:lang w:val="ru-RU"/>
+        </w:rPr>
+        <w:t>Разработана база знаний, а именно извлечение, формализация и структирирование знаний эксперта;</w:t>
+      </w:r>
+    </w:p>
+    <w:p>
+      <w:pPr>
+        <w:pStyle w:val="ListParagraph"/>
+        <w:numPr>
+          <w:ilvl w:val="0"/>
+          <w:numId w:val="40"/>
+        </w:numPr>
+        <w:rPr>
+          <w:lang w:val="ru-RU"/>
+        </w:rPr>
+      </w:pPr>
+      <w:r>
+        <w:rPr>
+          <w:lang w:val="ru-RU"/>
+        </w:rPr>
+        <w:t>Разработан интерфейс пользователя в соответствии с требованиями;</w:t>
+      </w:r>
+    </w:p>
+    <w:p>
+      <w:pPr>
+        <w:pStyle w:val="ListParagraph"/>
+        <w:numPr>
+          <w:ilvl w:val="0"/>
+          <w:numId w:val="40"/>
+        </w:numPr>
+        <w:rPr>
+          <w:lang w:val="ru-RU"/>
+        </w:rPr>
+      </w:pPr>
+      <w:r>
+        <w:rPr>
+          <w:lang w:val="ru-RU"/>
+        </w:rPr>
+        <w:t>Протестирована база знаний и интерфейс пользователя;</w:t>
+      </w:r>
+    </w:p>
+    <w:p>
+      <w:pPr>
+        <w:pStyle w:val="ListParagraph"/>
+        <w:numPr>
+          <w:ilvl w:val="0"/>
+          <w:numId w:val="40"/>
+        </w:numPr>
+        <w:rPr>
+          <w:lang w:val="ru-RU"/>
+        </w:rPr>
+      </w:pPr>
+      <w:r>
+        <w:rPr>
+          <w:lang w:val="ru-RU"/>
+        </w:rPr>
+        <w:t>Оформлена поястнительная записка.</w:t>
+      </w:r>
+    </w:p>
+    <w:p>
+      <w:pPr>
+        <w:rPr>
+          <w:lang w:val="ru-RU"/>
+        </w:rPr>
+      </w:pPr>
+      <w:r>
+        <w:rPr>
+          <w:lang w:val="ru-RU"/>
+        </w:rPr>
+        <w:t>Результат работы – реализованная продукционная экспертная система, производящая поддержку структурного синтеза оптической системы класса фотообъективов.</w:t>
+      </w:r>
+      <w:r>
+        <w:rPr>
+          <w:lang w:val="ru-RU"/>
+        </w:rPr>
+        <w:t xml:space="preserve"> Данная система рекомендуется для использования начинающим и продвинутым оптикам-проектировщикам в процессе разработки оптических систем.</w:t>
+      </w:r>
+    </w:p>
+    <w:p>
+      <w:pPr>
+        <w:rPr>
+          <w:lang w:val="ru-RU"/>
+        </w:rPr>
+      </w:pPr>
+      <w:r>
+        <w:rPr>
+          <w:lang w:val="ru-RU"/>
+        </w:rPr>
+        <w:t>Система готова для дальнейшего масштабирования базы знаний, как для класса фотообъективо</w:t>
+      </w:r>
+      <w:r>
+        <w:rPr>
+          <w:lang w:val="ru-RU"/>
+        </w:rPr>
+        <w:t>в, так и для других классов ОС.</w:t>
+      </w:r>
+    </w:p>
+    <w:p>
+      <w:pPr>
+        <w:rPr>
+          <w:lang w:val="ru-RU"/>
+        </w:rPr>
+      </w:pPr>
+      <w:r>
+        <w:rPr>
+          <w:lang w:val="ru-RU"/>
+        </w:rPr>
+        <w:t xml:space="preserve">В качестве развития системы предлагается: ввести индекс применимости структурной схемы; разработать компонент управления подписками пользователей на доступ к системе; </w:t>
       </w:r>
     </w:p>
     <w:p>
       <w:pPr>
         <w:pStyle w:val="Subtitle"/>
-        <w:rPr>
-          <w:lang w:val="ru-RU"/>
-        </w:rPr>
-      </w:pPr>
-      <w:bookmarkStart w:id="131" w:name="_Toc325455222"/>
-      <w:r>
-        <w:rPr>
-          <w:lang w:val="ru-RU"/>
-        </w:rPr>
-        <w:t>Заключение</w:t>
-      </w:r>
-      <w:bookmarkEnd w:id="131"/>
-    </w:p>
-    <w:p>
-      <w:pPr>
-        <w:rPr>
-          <w:lang w:val="ru-RU"/>
-        </w:rPr>
-      </w:pPr>
-      <w:r>
-        <w:rPr>
-          <w:lang w:val="ru-RU"/>
-        </w:rPr>
-        <w:t>Заключение по работе</w:t>
-      </w:r>
+        <w:ind w:firstLine="0"/>
+        <w:jc w:val="both"/>
+        <w:rPr>
+          <w:lang w:val="ru-RU"/>
+        </w:rPr>
+        <w:sectPr>
+          <w:pgSz w:w="11907" w:h="16839" w:code="9"/>
+          <w:pgMar w:top="1134" w:right="850" w:bottom="1134" w:left="1701" w:header="708" w:footer="708" w:gutter="0"/>
+          <w:cols w:space="708"/>
+          <w:docGrid w:linePitch="360"/>
+        </w:sectPr>
+      </w:pPr>
+      <w:bookmarkStart w:id="131" w:name="_Toc325455223"/>
     </w:p>
     <w:p>
       <w:pPr>
@@ -50001,7 +50542,6 @@
           <w:lang w:val="ru-RU"/>
         </w:rPr>
       </w:pPr>
-      <w:bookmarkStart w:id="132" w:name="_Toc325455223"/>
       <w:r>
         <w:rPr>
           <w:lang w:val="ru-RU"/>
@@ -50009,7 +50549,7 @@
         <w:lastRenderedPageBreak/>
         <w:t>Список использованных источников</w:t>
       </w:r>
-      <w:bookmarkEnd w:id="132"/>
+      <w:bookmarkEnd w:id="131"/>
     </w:p>
     <w:p>
       <w:pPr>
@@ -50122,18 +50662,30 @@
     <w:p>
       <w:pPr>
         <w:pStyle w:val="Subtitle"/>
-        <w:rPr>
-          <w:lang w:val="ru-RU"/>
-        </w:rPr>
+        <w:sectPr>
+          <w:pgSz w:w="11907" w:h="16839" w:code="9"/>
+          <w:pgMar w:top="1134" w:right="850" w:bottom="1134" w:left="1701" w:header="708" w:footer="708" w:gutter="0"/>
+          <w:cols w:space="708"/>
+          <w:docGrid w:linePitch="360"/>
+        </w:sectPr>
       </w:pPr>
       <w:r>
         <w:fldChar w:fldCharType="end"/>
       </w:r>
-      <w:bookmarkStart w:id="133" w:name="_Toc325455224"/>
-      <w:r>
-        <w:rPr>
-          <w:lang w:val="ru-RU"/>
-        </w:rPr>
+      <w:bookmarkStart w:id="132" w:name="_Toc325455224"/>
+    </w:p>
+    <w:p>
+      <w:pPr>
+        <w:pStyle w:val="Subtitle"/>
+        <w:rPr>
+          <w:lang w:val="ru-RU"/>
+        </w:rPr>
+      </w:pPr>
+      <w:r>
+        <w:rPr>
+          <w:lang w:val="ru-RU"/>
+        </w:rPr>
+        <w:lastRenderedPageBreak/>
         <w:t>Приложени</w:t>
       </w:r>
       <w:r>
@@ -50149,7 +50701,7 @@
         </w:rPr>
         <w:t xml:space="preserve"> А</w:t>
       </w:r>
-      <w:bookmarkEnd w:id="133"/>
+      <w:bookmarkEnd w:id="132"/>
       <w:proofErr w:type="gramEnd"/>
     </w:p>
     <w:sectPr>
@@ -50208,7 +50760,7 @@
             <w:rPr>
               <w:noProof/>
             </w:rPr>
-            <w:t>47</w:t>
+            <w:t>31</w:t>
           </w:r>
         </w:fldSimple>
       </w:p>
@@ -50761,6 +51313,44 @@
       </w:r>
     </w:p>
   </w:footnote>
+  <w:footnote w:id="26">
+    <w:p>
+      <w:pPr>
+        <w:pStyle w:val="FootnoteText"/>
+      </w:pPr>
+      <w:r>
+        <w:rPr>
+          <w:rStyle w:val="FootnoteReference"/>
+        </w:rPr>
+        <w:footnoteRef/>
+      </w:r>
+      <w:r>
+        <w:t xml:space="preserve"> Jasmine - </w:t>
+      </w:r>
+      <w:r>
+        <w:t>http://pivotal.github.com/jasmine/</w:t>
+      </w:r>
+    </w:p>
+  </w:footnote>
+  <w:footnote w:id="27">
+    <w:p>
+      <w:pPr>
+        <w:pStyle w:val="FootnoteText"/>
+      </w:pPr>
+      <w:r>
+        <w:rPr>
+          <w:rStyle w:val="FootnoteReference"/>
+        </w:rPr>
+        <w:footnoteRef/>
+      </w:r>
+      <w:r>
+        <w:t xml:space="preserve"> JUnit - </w:t>
+      </w:r>
+      <w:r>
+        <w:t>http://www.junit.org/</w:t>
+      </w:r>
+    </w:p>
+  </w:footnote>
 </w:footnotes>
 </file>
 
@@ -52969,9 +53559,9 @@
     </w:lvl>
   </w:abstractNum>
   <w:abstractNum w:abstractNumId="21">
-    <w:nsid w:val="50C718CB"/>
+    <w:nsid w:val="4FC87FDC"/>
     <w:multiLevelType w:val="hybridMultilevel"/>
-    <w:tmpl w:val="993039C2"/>
+    <w:tmpl w:val="C706AC70"/>
     <w:lvl w:ilvl="0" w:tplc="04090005">
       <w:start w:val="1"/>
       <w:numFmt w:val="bullet"/>
@@ -53082,9 +53672,9 @@
     </w:lvl>
   </w:abstractNum>
   <w:abstractNum w:abstractNumId="22">
-    <w:nsid w:val="519877CA"/>
+    <w:nsid w:val="50C718CB"/>
     <w:multiLevelType w:val="hybridMultilevel"/>
-    <w:tmpl w:val="B5D65FB2"/>
+    <w:tmpl w:val="993039C2"/>
     <w:lvl w:ilvl="0" w:tplc="04090005">
       <w:start w:val="1"/>
       <w:numFmt w:val="bullet"/>
@@ -53195,9 +53785,9 @@
     </w:lvl>
   </w:abstractNum>
   <w:abstractNum w:abstractNumId="23">
-    <w:nsid w:val="52067637"/>
+    <w:nsid w:val="519877CA"/>
     <w:multiLevelType w:val="hybridMultilevel"/>
-    <w:tmpl w:val="005AE9FE"/>
+    <w:tmpl w:val="B5D65FB2"/>
     <w:lvl w:ilvl="0" w:tplc="04090005">
       <w:start w:val="1"/>
       <w:numFmt w:val="bullet"/>
@@ -53308,9 +53898,9 @@
     </w:lvl>
   </w:abstractNum>
   <w:abstractNum w:abstractNumId="24">
-    <w:nsid w:val="539F3F9F"/>
+    <w:nsid w:val="52067637"/>
     <w:multiLevelType w:val="hybridMultilevel"/>
-    <w:tmpl w:val="EA008AB4"/>
+    <w:tmpl w:val="005AE9FE"/>
     <w:lvl w:ilvl="0" w:tplc="04090005">
       <w:start w:val="1"/>
       <w:numFmt w:val="bullet"/>
@@ -53421,6 +54011,119 @@
     </w:lvl>
   </w:abstractNum>
   <w:abstractNum w:abstractNumId="25">
+    <w:nsid w:val="539F3F9F"/>
+    <w:multiLevelType w:val="hybridMultilevel"/>
+    <w:tmpl w:val="EA008AB4"/>
+    <w:lvl w:ilvl="0" w:tplc="04090005">
+      <w:start w:val="1"/>
+      <w:numFmt w:val="bullet"/>
+      <w:lvlText w:val=""/>
+      <w:lvlJc w:val="left"/>
+      <w:pPr>
+        <w:ind w:left="1440" w:hanging="360"/>
+      </w:pPr>
+      <w:rPr>
+        <w:rFonts w:ascii="Wingdings" w:hAnsi="Wingdings" w:hint="default"/>
+      </w:rPr>
+    </w:lvl>
+    <w:lvl w:ilvl="1" w:tplc="04090003" w:tentative="1">
+      <w:start w:val="1"/>
+      <w:numFmt w:val="bullet"/>
+      <w:lvlText w:val="o"/>
+      <w:lvlJc w:val="left"/>
+      <w:pPr>
+        <w:ind w:left="2160" w:hanging="360"/>
+      </w:pPr>
+      <w:rPr>
+        <w:rFonts w:ascii="Courier New" w:hAnsi="Courier New" w:cs="Courier New" w:hint="default"/>
+      </w:rPr>
+    </w:lvl>
+    <w:lvl w:ilvl="2" w:tplc="04090005" w:tentative="1">
+      <w:start w:val="1"/>
+      <w:numFmt w:val="bullet"/>
+      <w:lvlText w:val=""/>
+      <w:lvlJc w:val="left"/>
+      <w:pPr>
+        <w:ind w:left="2880" w:hanging="360"/>
+      </w:pPr>
+      <w:rPr>
+        <w:rFonts w:ascii="Wingdings" w:hAnsi="Wingdings" w:hint="default"/>
+      </w:rPr>
+    </w:lvl>
+    <w:lvl w:ilvl="3" w:tplc="04090001" w:tentative="1">
+      <w:start w:val="1"/>
+      <w:numFmt w:val="bullet"/>
+      <w:lvlText w:val=""/>
+      <w:lvlJc w:val="left"/>
+      <w:pPr>
+        <w:ind w:left="3600" w:hanging="360"/>
+      </w:pPr>
+      <w:rPr>
+        <w:rFonts w:ascii="Symbol" w:hAnsi="Symbol" w:hint="default"/>
+      </w:rPr>
+    </w:lvl>
+    <w:lvl w:ilvl="4" w:tplc="04090003" w:tentative="1">
+      <w:start w:val="1"/>
+      <w:numFmt w:val="bullet"/>
+      <w:lvlText w:val="o"/>
+      <w:lvlJc w:val="left"/>
+      <w:pPr>
+        <w:ind w:left="4320" w:hanging="360"/>
+      </w:pPr>
+      <w:rPr>
+        <w:rFonts w:ascii="Courier New" w:hAnsi="Courier New" w:cs="Courier New" w:hint="default"/>
+      </w:rPr>
+    </w:lvl>
+    <w:lvl w:ilvl="5" w:tplc="04090005" w:tentative="1">
+      <w:start w:val="1"/>
+      <w:numFmt w:val="bullet"/>
+      <w:lvlText w:val=""/>
+      <w:lvlJc w:val="left"/>
+      <w:pPr>
+        <w:ind w:left="5040" w:hanging="360"/>
+      </w:pPr>
+      <w:rPr>
+        <w:rFonts w:ascii="Wingdings" w:hAnsi="Wingdings" w:hint="default"/>
+      </w:rPr>
+    </w:lvl>
+    <w:lvl w:ilvl="6" w:tplc="04090001" w:tentative="1">
+      <w:start w:val="1"/>
+      <w:numFmt w:val="bullet"/>
+      <w:lvlText w:val=""/>
+      <w:lvlJc w:val="left"/>
+      <w:pPr>
+        <w:ind w:left="5760" w:hanging="360"/>
+      </w:pPr>
+      <w:rPr>
+        <w:rFonts w:ascii="Symbol" w:hAnsi="Symbol" w:hint="default"/>
+      </w:rPr>
+    </w:lvl>
+    <w:lvl w:ilvl="7" w:tplc="04090003" w:tentative="1">
+      <w:start w:val="1"/>
+      <w:numFmt w:val="bullet"/>
+      <w:lvlText w:val="o"/>
+      <w:lvlJc w:val="left"/>
+      <w:pPr>
+        <w:ind w:left="6480" w:hanging="360"/>
+      </w:pPr>
+      <w:rPr>
+        <w:rFonts w:ascii="Courier New" w:hAnsi="Courier New" w:cs="Courier New" w:hint="default"/>
+      </w:rPr>
+    </w:lvl>
+    <w:lvl w:ilvl="8" w:tplc="04090005" w:tentative="1">
+      <w:start w:val="1"/>
+      <w:numFmt w:val="bullet"/>
+      <w:lvlText w:val=""/>
+      <w:lvlJc w:val="left"/>
+      <w:pPr>
+        <w:ind w:left="7200" w:hanging="360"/>
+      </w:pPr>
+      <w:rPr>
+        <w:rFonts w:ascii="Wingdings" w:hAnsi="Wingdings" w:hint="default"/>
+      </w:rPr>
+    </w:lvl>
+  </w:abstractNum>
+  <w:abstractNum w:abstractNumId="26">
     <w:nsid w:val="54D531B3"/>
     <w:multiLevelType w:val="hybridMultilevel"/>
     <w:tmpl w:val="A4B65414"/>
@@ -53506,7 +54209,7 @@
       </w:pPr>
     </w:lvl>
   </w:abstractNum>
-  <w:abstractNum w:abstractNumId="26">
+  <w:abstractNum w:abstractNumId="27">
     <w:nsid w:val="57DB41B0"/>
     <w:multiLevelType w:val="multilevel"/>
     <w:tmpl w:val="313C44F8"/>
@@ -53604,7 +54307,7 @@
       </w:pPr>
     </w:lvl>
   </w:abstractNum>
-  <w:abstractNum w:abstractNumId="27">
+  <w:abstractNum w:abstractNumId="28">
     <w:nsid w:val="58393F66"/>
     <w:multiLevelType w:val="hybridMultilevel"/>
     <w:tmpl w:val="BA68C536"/>
@@ -53717,7 +54420,7 @@
       </w:rPr>
     </w:lvl>
   </w:abstractNum>
-  <w:abstractNum w:abstractNumId="28">
+  <w:abstractNum w:abstractNumId="29">
     <w:nsid w:val="5F1D2F55"/>
     <w:multiLevelType w:val="hybridMultilevel"/>
     <w:tmpl w:val="F7A2A6BC"/>
@@ -53830,7 +54533,7 @@
       </w:rPr>
     </w:lvl>
   </w:abstractNum>
-  <w:abstractNum w:abstractNumId="29">
+  <w:abstractNum w:abstractNumId="30">
     <w:nsid w:val="64BA73BE"/>
     <w:multiLevelType w:val="hybridMultilevel"/>
     <w:tmpl w:val="2A88EBA0"/>
@@ -53943,7 +54646,7 @@
       </w:rPr>
     </w:lvl>
   </w:abstractNum>
-  <w:abstractNum w:abstractNumId="30">
+  <w:abstractNum w:abstractNumId="31">
     <w:nsid w:val="6C012920"/>
     <w:multiLevelType w:val="hybridMultilevel"/>
     <w:tmpl w:val="E1F05768"/>
@@ -54056,7 +54759,7 @@
       </w:rPr>
     </w:lvl>
   </w:abstractNum>
-  <w:abstractNum w:abstractNumId="31">
+  <w:abstractNum w:abstractNumId="32">
     <w:nsid w:val="6C1E04AF"/>
     <w:multiLevelType w:val="hybridMultilevel"/>
     <w:tmpl w:val="CB8A15D6"/>
@@ -54169,7 +54872,7 @@
       </w:rPr>
     </w:lvl>
   </w:abstractNum>
-  <w:abstractNum w:abstractNumId="32">
+  <w:abstractNum w:abstractNumId="33">
     <w:nsid w:val="6DC4466E"/>
     <w:multiLevelType w:val="hybridMultilevel"/>
     <w:tmpl w:val="3FE21E74"/>
@@ -54282,7 +54985,7 @@
       </w:rPr>
     </w:lvl>
   </w:abstractNum>
-  <w:abstractNum w:abstractNumId="33">
+  <w:abstractNum w:abstractNumId="34">
     <w:nsid w:val="733F7DE3"/>
     <w:multiLevelType w:val="hybridMultilevel"/>
     <w:tmpl w:val="6428CF90"/>
@@ -54395,7 +55098,7 @@
       </w:rPr>
     </w:lvl>
   </w:abstractNum>
-  <w:abstractNum w:abstractNumId="34">
+  <w:abstractNum w:abstractNumId="35">
     <w:nsid w:val="73AF3E4E"/>
     <w:multiLevelType w:val="hybridMultilevel"/>
     <w:tmpl w:val="C8B0A76C"/>
@@ -54481,7 +55184,7 @@
       </w:pPr>
     </w:lvl>
   </w:abstractNum>
-  <w:abstractNum w:abstractNumId="35">
+  <w:abstractNum w:abstractNumId="36">
     <w:nsid w:val="75045B03"/>
     <w:multiLevelType w:val="hybridMultilevel"/>
     <w:tmpl w:val="BB94D516"/>
@@ -54594,7 +55297,7 @@
       </w:rPr>
     </w:lvl>
   </w:abstractNum>
-  <w:abstractNum w:abstractNumId="36">
+  <w:abstractNum w:abstractNumId="37">
     <w:nsid w:val="76893EFC"/>
     <w:multiLevelType w:val="hybridMultilevel"/>
     <w:tmpl w:val="130C0CEE"/>
@@ -54707,7 +55410,7 @@
       </w:rPr>
     </w:lvl>
   </w:abstractNum>
-  <w:abstractNum w:abstractNumId="37">
+  <w:abstractNum w:abstractNumId="38">
     <w:nsid w:val="79480368"/>
     <w:multiLevelType w:val="hybridMultilevel"/>
     <w:tmpl w:val="9C96B2DC"/>
@@ -54820,7 +55523,7 @@
       </w:rPr>
     </w:lvl>
   </w:abstractNum>
-  <w:abstractNum w:abstractNumId="38">
+  <w:abstractNum w:abstractNumId="39">
     <w:nsid w:val="7EC63CA0"/>
     <w:multiLevelType w:val="hybridMultilevel"/>
     <w:tmpl w:val="EE2833CE"/>
@@ -54940,7 +55643,7 @@
     <w:abstractNumId w:val="8"/>
   </w:num>
   <w:num w:numId="3">
-    <w:abstractNumId w:val="27"/>
+    <w:abstractNumId w:val="28"/>
   </w:num>
   <w:num w:numId="4">
     <w:abstractNumId w:val="18"/>
@@ -54949,13 +55652,13 @@
     <w:abstractNumId w:val="11"/>
   </w:num>
   <w:num w:numId="6">
-    <w:abstractNumId w:val="35"/>
+    <w:abstractNumId w:val="36"/>
   </w:num>
   <w:num w:numId="7">
     <w:abstractNumId w:val="6"/>
   </w:num>
   <w:num w:numId="8">
-    <w:abstractNumId w:val="31"/>
+    <w:abstractNumId w:val="32"/>
   </w:num>
   <w:num w:numId="9">
     <w:abstractNumId w:val="14"/>
@@ -54967,22 +55670,22 @@
     <w:abstractNumId w:val="16"/>
   </w:num>
   <w:num w:numId="12">
-    <w:abstractNumId w:val="26"/>
+    <w:abstractNumId w:val="27"/>
   </w:num>
   <w:num w:numId="13">
     <w:abstractNumId w:val="19"/>
   </w:num>
   <w:num w:numId="14">
-    <w:abstractNumId w:val="32"/>
+    <w:abstractNumId w:val="33"/>
   </w:num>
   <w:num w:numId="15">
-    <w:abstractNumId w:val="25"/>
+    <w:abstractNumId w:val="26"/>
   </w:num>
   <w:num w:numId="16">
-    <w:abstractNumId w:val="34"/>
+    <w:abstractNumId w:val="35"/>
   </w:num>
   <w:num w:numId="17">
-    <w:abstractNumId w:val="23"/>
+    <w:abstractNumId w:val="24"/>
   </w:num>
   <w:num w:numId="18">
     <w:abstractNumId w:val="17"/>
@@ -55000,13 +55703,13 @@
     <w:abstractNumId w:val="3"/>
   </w:num>
   <w:num w:numId="23">
-    <w:abstractNumId w:val="36"/>
+    <w:abstractNumId w:val="37"/>
   </w:num>
   <w:num w:numId="24">
-    <w:abstractNumId w:val="21"/>
+    <w:abstractNumId w:val="22"/>
   </w:num>
   <w:num w:numId="25">
-    <w:abstractNumId w:val="30"/>
+    <w:abstractNumId w:val="31"/>
   </w:num>
   <w:num w:numId="26">
     <w:abstractNumId w:val="2"/>
@@ -55015,13 +55718,13 @@
     <w:abstractNumId w:val="20"/>
   </w:num>
   <w:num w:numId="28">
-    <w:abstractNumId w:val="24"/>
+    <w:abstractNumId w:val="25"/>
   </w:num>
   <w:num w:numId="29">
     <w:abstractNumId w:val="9"/>
   </w:num>
   <w:num w:numId="30">
-    <w:abstractNumId w:val="33"/>
+    <w:abstractNumId w:val="34"/>
   </w:num>
   <w:num w:numId="31">
     <w:abstractNumId w:val="10"/>
@@ -55030,10 +55733,10 @@
     <w:abstractNumId w:val="4"/>
   </w:num>
   <w:num w:numId="33">
-    <w:abstractNumId w:val="38"/>
+    <w:abstractNumId w:val="39"/>
   </w:num>
   <w:num w:numId="34">
-    <w:abstractNumId w:val="37"/>
+    <w:abstractNumId w:val="38"/>
   </w:num>
   <w:num w:numId="35">
     <w:abstractNumId w:val="0"/>
@@ -55042,13 +55745,16 @@
     <w:abstractNumId w:val="1"/>
   </w:num>
   <w:num w:numId="37">
-    <w:abstractNumId w:val="28"/>
+    <w:abstractNumId w:val="29"/>
   </w:num>
   <w:num w:numId="38">
-    <w:abstractNumId w:val="29"/>
+    <w:abstractNumId w:val="30"/>
   </w:num>
   <w:num w:numId="39">
-    <w:abstractNumId w:val="22"/>
+    <w:abstractNumId w:val="23"/>
+  </w:num>
+  <w:num w:numId="40">
+    <w:abstractNumId w:val="21"/>
   </w:num>
   <w:numIdMacAtCleanup w:val="28"/>
 </w:numbering>
@@ -56497,7 +57203,7 @@
 </file>
 
 <file path=customXml/itemProps1.xml><?xml version="1.0" encoding="utf-8"?>
-<ds:datastoreItem xmlns:ds="http://schemas.openxmlformats.org/officeDocument/2006/customXml" ds:itemID="{50169BD8-2CFE-4266-949E-2B19B95E4426}">
+<ds:datastoreItem xmlns:ds="http://schemas.openxmlformats.org/officeDocument/2006/customXml" ds:itemID="{DAFC69BA-12DB-4ECC-AA12-BCBB000E85CE}">
   <ds:schemaRefs>
     <ds:schemaRef ds:uri="http://schemas.openxmlformats.org/officeDocument/2006/bibliography"/>
   </ds:schemaRefs>
